--- a/Instructions-and-operation-manual-for-The-PUG.docx
+++ b/Instructions-and-operation-manual-for-The-PUG.docx
@@ -284,7 +284,21 @@
                 <w:rStyle w:val="Hyperlink"/>
                 <w:noProof/>
               </w:rPr>
-              <w:t xml:space="preserve">Installation instructions to </w:t>
+              <w:t>Installati</w:t>
+            </w:r>
+            <w:r>
+              <w:rPr>
+                <w:rStyle w:val="Hyperlink"/>
+                <w:noProof/>
+              </w:rPr>
+              <w:t>o</w:t>
+            </w:r>
+            <w:r>
+              <w:rPr>
+                <w:rStyle w:val="Hyperlink"/>
+                <w:noProof/>
+              </w:rPr>
+              <w:t xml:space="preserve">n instructions to </w:t>
             </w:r>
             <w:r>
               <w:rPr>
@@ -922,7 +936,6 @@
         <w:t xml:space="preserve"> via this </w:t>
       </w:r>
       <w:hyperlink r:id="rId10" w:history="1">
-        <w:proofErr w:type="spellStart"/>
         <w:r>
           <w:rPr>
             <w:rStyle w:val="Hyperlink"/>
@@ -930,7 +943,6 @@
           </w:rPr>
           <w:t>github</w:t>
         </w:r>
-        <w:proofErr w:type="spellEnd"/>
       </w:hyperlink>
       <w:r>
         <w:rPr>
@@ -1067,21 +1079,7 @@
         <w:rPr>
           <w:lang w:val="en-GB"/>
         </w:rPr>
-        <w:t xml:space="preserve">This information is also presented in this paper: XXX </w:t>
-      </w:r>
-      <w:proofErr w:type="spellStart"/>
-      <w:r>
-        <w:rPr>
-          <w:lang w:val="en-GB"/>
-        </w:rPr>
-        <w:t>XXX</w:t>
-      </w:r>
-      <w:proofErr w:type="spellEnd"/>
-      <w:r>
-        <w:rPr>
-          <w:lang w:val="en-GB"/>
-        </w:rPr>
-        <w:t xml:space="preserve">. </w:t>
+        <w:t xml:space="preserve">This information is also presented in this paper: XXX XXX. </w:t>
       </w:r>
       <w:r>
         <w:rPr>
@@ -1111,35 +1109,7 @@
         <w:rPr>
           <w:lang w:val="en-GB"/>
         </w:rPr>
-        <w:t xml:space="preserve">elta </w:t>
-      </w:r>
-      <w:proofErr w:type="spellStart"/>
-      <w:r>
-        <w:rPr>
-          <w:lang w:val="en-GB"/>
-        </w:rPr>
-        <w:t>fr</w:t>
-      </w:r>
-      <w:proofErr w:type="spellEnd"/>
-      <w:r>
-        <w:rPr>
-          <w:lang w:val="en-GB"/>
-        </w:rPr>
-        <w:t xml:space="preserve"> (</w:t>
-      </w:r>
-      <w:proofErr w:type="spellStart"/>
-      <w:r>
-        <w:rPr>
-          <w:lang w:val="en-GB"/>
-        </w:rPr>
-        <w:t>dfr</w:t>
-      </w:r>
-      <w:proofErr w:type="spellEnd"/>
-      <w:r>
-        <w:rPr>
-          <w:lang w:val="en-GB"/>
-        </w:rPr>
-        <w:t>)</w:t>
+        <w:t>elta fr (dfr)</w:t>
       </w:r>
       <w:r>
         <w:rPr>
@@ -1230,23 +1200,8 @@
         <w:rPr>
           <w:lang w:val="en-GB"/>
         </w:rPr>
-        <w:t xml:space="preserve"> All the parameters necessary to start a real-time acquisition are saved in two json files: “</w:t>
-      </w:r>
-      <w:proofErr w:type="spellStart"/>
-      <w:r>
-        <w:rPr>
-          <w:lang w:val="en-GB"/>
-        </w:rPr>
-        <w:t>gageCard_params.json</w:t>
-      </w:r>
-      <w:proofErr w:type="spellEnd"/>
-      <w:r>
-        <w:rPr>
-          <w:lang w:val="en-GB"/>
-        </w:rPr>
-        <w:t>” and “</w:t>
-      </w:r>
-      <w:proofErr w:type="spellStart"/>
+        <w:t xml:space="preserve"> All the parameters necessary to start a real-time acquisition are saved in two json files: “gageCard_params.json” and “</w:t>
+      </w:r>
       <w:r>
         <w:rPr>
           <w:lang w:val="en-GB"/>
@@ -1257,14 +1212,7 @@
         <w:rPr>
           <w:lang w:val="en-GB"/>
         </w:rPr>
-        <w:t>.json</w:t>
-      </w:r>
-      <w:proofErr w:type="spellEnd"/>
-      <w:r>
-        <w:rPr>
-          <w:lang w:val="en-GB"/>
-        </w:rPr>
-        <w:t>”.</w:t>
+        <w:t>.json”.</w:t>
       </w:r>
       <w:r>
         <w:rPr>
@@ -1288,21 +1236,7 @@
         <w:rPr>
           <w:lang w:val="en-GB"/>
         </w:rPr>
-        <w:t xml:space="preserve">used by the compiled </w:t>
-      </w:r>
-      <w:proofErr w:type="spellStart"/>
-      <w:r>
-        <w:rPr>
-          <w:lang w:val="en-GB"/>
-        </w:rPr>
-        <w:t>matlab</w:t>
-      </w:r>
-      <w:proofErr w:type="spellEnd"/>
-      <w:r>
-        <w:rPr>
-          <w:lang w:val="en-GB"/>
-        </w:rPr>
-        <w:t xml:space="preserve"> script to calculate all the corrections parameters necessary to perform the fast phase correction and resampling and the self-correction algorithm. These parameters are </w:t>
+        <w:t xml:space="preserve">used by the compiled matlab script to calculate all the corrections parameters necessary to perform the fast phase correction and resampling and the self-correction algorithm. These parameters are </w:t>
       </w:r>
       <w:r>
         <w:rPr>
@@ -1316,7 +1250,6 @@
         </w:rPr>
         <w:t>saved in the “</w:t>
       </w:r>
-      <w:proofErr w:type="spellStart"/>
       <w:r>
         <w:rPr>
           <w:lang w:val="en-GB"/>
@@ -1327,14 +1260,7 @@
         <w:rPr>
           <w:lang w:val="en-GB"/>
         </w:rPr>
-        <w:t>.json</w:t>
-      </w:r>
-      <w:proofErr w:type="spellEnd"/>
-      <w:r>
-        <w:rPr>
-          <w:lang w:val="en-GB"/>
-        </w:rPr>
-        <w:t>”</w:t>
+        <w:t>.json”</w:t>
       </w:r>
       <w:r>
         <w:rPr>
@@ -1665,21 +1591,7 @@
         <w:rPr>
           <w:lang w:val="en-GB"/>
         </w:rPr>
-        <w:t xml:space="preserve">. In all cases, the self-correction will remove the slow out-of-loop noise from your interferograms with a </w:t>
-      </w:r>
-      <w:proofErr w:type="spellStart"/>
-      <w:r>
-        <w:rPr>
-          <w:lang w:val="en-GB"/>
-        </w:rPr>
-        <w:t>dfr</w:t>
-      </w:r>
-      <w:proofErr w:type="spellEnd"/>
-      <w:r>
-        <w:rPr>
-          <w:lang w:val="en-GB"/>
-        </w:rPr>
-        <w:t xml:space="preserve">/2 </w:t>
+        <w:t xml:space="preserve">. In all cases, the self-correction will remove the slow out-of-loop noise from your interferograms with a dfr/2 </w:t>
       </w:r>
       <w:r>
         <w:rPr>
@@ -1715,21 +1627,7 @@
         <w:rPr>
           <w:lang w:val="en-GB"/>
         </w:rPr>
-        <w:t xml:space="preserve">still have fast </w:t>
-      </w:r>
-      <w:proofErr w:type="spellStart"/>
-      <w:r>
-        <w:rPr>
-          <w:lang w:val="en-GB"/>
-        </w:rPr>
-        <w:t>dfr</w:t>
-      </w:r>
-      <w:proofErr w:type="spellEnd"/>
-      <w:r>
-        <w:rPr>
-          <w:lang w:val="en-GB"/>
-        </w:rPr>
-        <w:t xml:space="preserve"> noise remaining. With no reference, you have</w:t>
+        <w:t>still have fast dfr noise remaining. With no reference, you have</w:t>
       </w:r>
       <w:r>
         <w:rPr>
@@ -1741,41 +1639,13 @@
         <w:rPr>
           <w:lang w:val="en-GB"/>
         </w:rPr>
-        <w:t xml:space="preserve"> fast phase noise and fast </w:t>
-      </w:r>
-      <w:proofErr w:type="spellStart"/>
-      <w:r>
-        <w:rPr>
-          <w:lang w:val="en-GB"/>
-        </w:rPr>
-        <w:t>dfr</w:t>
-      </w:r>
-      <w:proofErr w:type="spellEnd"/>
-      <w:r>
-        <w:rPr>
-          <w:lang w:val="en-GB"/>
-        </w:rPr>
-        <w:t xml:space="preserve"> noise remaining. Also, in theory, the self-correction will work if there is &lt;pi rad of phase between two consecutive IGM</w:t>
-      </w:r>
-      <w:r>
-        <w:rPr>
-          <w:lang w:val="en-GB"/>
-        </w:rPr>
-        <w:t xml:space="preserve"> </w:t>
-      </w:r>
-      <w:proofErr w:type="spellStart"/>
-      <w:r>
-        <w:rPr>
-          <w:lang w:val="en-GB"/>
-        </w:rPr>
-        <w:t>center</w:t>
-      </w:r>
-      <w:proofErr w:type="spellEnd"/>
-      <w:r>
-        <w:rPr>
-          <w:lang w:val="en-GB"/>
-        </w:rPr>
-        <w:t xml:space="preserve"> burst</w:t>
+        <w:t xml:space="preserve"> fast phase noise and fast dfr noise remaining. Also, in theory, the self-correction will work if there is &lt;pi rad of phase between two consecutive IGM</w:t>
+      </w:r>
+      <w:r>
+        <w:rPr>
+          <w:lang w:val="en-GB"/>
+        </w:rPr>
+        <w:t xml:space="preserve"> center burst</w:t>
       </w:r>
       <w:r>
         <w:rPr>
@@ -1823,49 +1693,7 @@
         <w:rPr>
           <w:lang w:val="en-GB"/>
         </w:rPr>
-        <w:t xml:space="preserve">. If you can reach a fast </w:t>
-      </w:r>
-      <w:proofErr w:type="spellStart"/>
-      <w:r>
-        <w:rPr>
-          <w:lang w:val="en-GB"/>
-        </w:rPr>
-        <w:t>dfr</w:t>
-      </w:r>
-      <w:proofErr w:type="spellEnd"/>
-      <w:r>
-        <w:rPr>
-          <w:lang w:val="en-GB"/>
-        </w:rPr>
-        <w:t xml:space="preserve">, the self-correction will correct noise up to </w:t>
-      </w:r>
-      <w:proofErr w:type="spellStart"/>
-      <w:r>
-        <w:rPr>
-          <w:lang w:val="en-GB"/>
-        </w:rPr>
-        <w:t>dfr</w:t>
-      </w:r>
-      <w:proofErr w:type="spellEnd"/>
-      <w:r>
-        <w:rPr>
-          <w:lang w:val="en-GB"/>
-        </w:rPr>
-        <w:t xml:space="preserve">/2 BW so you may be able to avoid using two references. Similarly, if your locking allows you to have low phase and </w:t>
-      </w:r>
-      <w:proofErr w:type="spellStart"/>
-      <w:r>
-        <w:rPr>
-          <w:lang w:val="en-GB"/>
-        </w:rPr>
-        <w:t>dfr</w:t>
-      </w:r>
-      <w:proofErr w:type="spellEnd"/>
-      <w:r>
-        <w:rPr>
-          <w:lang w:val="en-GB"/>
-        </w:rPr>
-        <w:t xml:space="preserve"> noise</w:t>
+        <w:t>. If you can reach a fast dfr, the self-correction will correct noise up to dfr/2 BW so you may be able to avoid using two references. Similarly, if your locking allows you to have low phase and dfr noise</w:t>
       </w:r>
       <w:r>
         <w:rPr>
@@ -2031,21 +1859,7 @@
         <w:rPr>
           <w:lang w:val="en-GB"/>
         </w:rPr>
-        <w:t>They are also combined with the two CEOs to produce the phase evolution of N*</w:t>
-      </w:r>
-      <w:proofErr w:type="spellStart"/>
-      <w:r>
-        <w:rPr>
-          <w:lang w:val="en-GB"/>
-        </w:rPr>
-        <w:t>dfr</w:t>
-      </w:r>
-      <w:proofErr w:type="spellEnd"/>
-      <w:r>
-        <w:rPr>
-          <w:lang w:val="en-GB"/>
-        </w:rPr>
-        <w:t xml:space="preserve"> (N is the number of teeth between the two optical references).</w:t>
+        <w:t>They are also combined with the two CEOs to produce the phase evolution of N*dfr (N is the number of teeth between the two optical references).</w:t>
       </w:r>
       <w:r>
         <w:rPr>
@@ -2176,21 +1990,7 @@
         <w:rPr>
           <w:lang w:val="en-GB"/>
         </w:rPr>
-        <w:t xml:space="preserve">The </w:t>
-      </w:r>
-      <w:proofErr w:type="spellStart"/>
-      <w:r>
-        <w:rPr>
-          <w:lang w:val="en-GB"/>
-        </w:rPr>
-        <w:t>dfr</w:t>
-      </w:r>
-      <w:proofErr w:type="spellEnd"/>
-      <w:r>
-        <w:rPr>
-          <w:lang w:val="en-GB"/>
-        </w:rPr>
-        <w:t xml:space="preserve"> signal can also be used to do a </w:t>
+        <w:t xml:space="preserve">The dfr signal can also be used to do a </w:t>
       </w:r>
       <w:r>
         <w:rPr>
@@ -2208,27 +2008,13 @@
         <w:rPr>
           <w:lang w:val="en-GB"/>
         </w:rPr>
-        <w:t xml:space="preserve">o have a constant </w:t>
-      </w:r>
-      <w:proofErr w:type="spellStart"/>
-      <w:r>
-        <w:rPr>
-          <w:lang w:val="en-GB"/>
-        </w:rPr>
-        <w:t>d</w:t>
-      </w:r>
-      <w:r>
-        <w:rPr>
-          <w:lang w:val="en-GB"/>
-        </w:rPr>
-        <w:t>fr</w:t>
-      </w:r>
-      <w:proofErr w:type="spellEnd"/>
-      <w:r>
-        <w:rPr>
-          <w:lang w:val="en-GB"/>
-        </w:rPr>
-        <w:t xml:space="preserve"> </w:t>
+        <w:t>o have a constant d</w:t>
+      </w:r>
+      <w:r>
+        <w:rPr>
+          <w:lang w:val="en-GB"/>
+        </w:rPr>
+        <w:t xml:space="preserve">fr </w:t>
       </w:r>
       <w:r>
         <w:rPr>
@@ -2254,21 +2040,7 @@
         <w:rPr>
           <w:lang w:val="en-GB"/>
         </w:rPr>
-        <w:t xml:space="preserve">The IGMs coming out of this step should only have slow out-of-loop phase and </w:t>
-      </w:r>
-      <w:proofErr w:type="spellStart"/>
-      <w:r>
-        <w:rPr>
-          <w:lang w:val="en-GB"/>
-        </w:rPr>
-        <w:t>dfr</w:t>
-      </w:r>
-      <w:proofErr w:type="spellEnd"/>
-      <w:r>
-        <w:rPr>
-          <w:lang w:val="en-GB"/>
-        </w:rPr>
-        <w:t xml:space="preserve"> noise remaining. The second step, the slow corrections (Self-correction), is done to remove </w:t>
+        <w:t xml:space="preserve">The IGMs coming out of this step should only have slow out-of-loop phase and dfr noise remaining. The second step, the slow corrections (Self-correction), is done to remove </w:t>
       </w:r>
       <w:r>
         <w:rPr>
@@ -2299,49 +2071,7 @@
         <w:rPr>
           <w:lang w:val="en-GB"/>
         </w:rPr>
-        <w:t>A cross-correlation (</w:t>
-      </w:r>
-      <w:proofErr w:type="spellStart"/>
-      <w:r>
-        <w:rPr>
-          <w:lang w:val="en-GB"/>
-        </w:rPr>
-        <w:t>xcorr</w:t>
-      </w:r>
-      <w:proofErr w:type="spellEnd"/>
-      <w:r>
-        <w:rPr>
-          <w:lang w:val="en-GB"/>
-        </w:rPr>
-        <w:t xml:space="preserve">) against a template IGM calculated in the </w:t>
-      </w:r>
-      <w:proofErr w:type="spellStart"/>
-      <w:r>
-        <w:rPr>
-          <w:lang w:val="en-GB"/>
-        </w:rPr>
-        <w:t>matlab</w:t>
-      </w:r>
-      <w:proofErr w:type="spellEnd"/>
-      <w:r>
-        <w:rPr>
-          <w:lang w:val="en-GB"/>
-        </w:rPr>
-        <w:t xml:space="preserve"> script is done to retrieve the zero-path difference (ZPDs) phase, position and amplitude. This gives information about the noise at a </w:t>
-      </w:r>
-      <w:proofErr w:type="spellStart"/>
-      <w:r>
-        <w:rPr>
-          <w:lang w:val="en-GB"/>
-        </w:rPr>
-        <w:t>dfr</w:t>
-      </w:r>
-      <w:proofErr w:type="spellEnd"/>
-      <w:r>
-        <w:rPr>
-          <w:lang w:val="en-GB"/>
-        </w:rPr>
-        <w:t xml:space="preserve"> rate.</w:t>
+        <w:t>A cross-correlation (xcorr) against a template IGM calculated in the matlab script is done to retrieve the zero-path difference (ZPDs) phase, position and amplitude. This gives information about the noise at a dfr rate.</w:t>
       </w:r>
     </w:p>
     <w:p>
@@ -2725,35 +2455,7 @@
         <w:rPr>
           <w:lang w:val="en-GB"/>
         </w:rPr>
-        <w:t xml:space="preserve">The cards need to be linked to the computer using at least 2 PCIe 3.0 x4 </w:t>
-      </w:r>
-      <w:proofErr w:type="spellStart"/>
-      <w:r>
-        <w:rPr>
-          <w:lang w:val="en-GB"/>
-        </w:rPr>
-        <w:t>conections</w:t>
-      </w:r>
-      <w:proofErr w:type="spellEnd"/>
-      <w:r>
-        <w:rPr>
-          <w:lang w:val="en-GB"/>
-        </w:rPr>
-        <w:t xml:space="preserve">. </w:t>
-      </w:r>
-      <w:proofErr w:type="spellStart"/>
-      <w:r>
-        <w:rPr>
-          <w:lang w:val="en-GB"/>
-        </w:rPr>
-        <w:t>GaGe</w:t>
-      </w:r>
-      <w:proofErr w:type="spellEnd"/>
-      <w:r>
-        <w:rPr>
-          <w:lang w:val="en-GB"/>
-        </w:rPr>
-        <w:t xml:space="preserve"> cards currently (as of 2024) support PCIe 3.0 x8 and your GPU </w:t>
+        <w:t xml:space="preserve">The cards need to be linked to the computer using at least 2 PCIe 3.0 x4 conections. GaGe cards currently (as of 2024) support PCIe 3.0 x8 and your GPU </w:t>
       </w:r>
       <w:r>
         <w:rPr>
@@ -2783,35 +2485,7 @@
         <w:rPr>
           <w:lang w:val="en-GB"/>
         </w:rPr>
-        <w:t xml:space="preserve"> speed at each step, so is doubling the number of lanes (x4 -&gt; x8 -&gt; x16). Our test configurations included having both card in external thunderbolt 3.0 </w:t>
-      </w:r>
-      <w:proofErr w:type="spellStart"/>
-      <w:r>
-        <w:rPr>
-          <w:lang w:val="en-GB"/>
-        </w:rPr>
-        <w:t>eGPU</w:t>
-      </w:r>
-      <w:proofErr w:type="spellEnd"/>
-      <w:r>
-        <w:rPr>
-          <w:lang w:val="en-GB"/>
-        </w:rPr>
-        <w:t xml:space="preserve"> enclosures, each providing PCIe 3.0 x4. The 1.6GB/s data rate is sustained in that case. Make sure, however that each </w:t>
-      </w:r>
-      <w:proofErr w:type="spellStart"/>
-      <w:r>
-        <w:rPr>
-          <w:lang w:val="en-GB"/>
-        </w:rPr>
-        <w:t>thunderbold</w:t>
-      </w:r>
-      <w:proofErr w:type="spellEnd"/>
-      <w:r>
-        <w:rPr>
-          <w:lang w:val="en-GB"/>
-        </w:rPr>
-        <w:t xml:space="preserve"> port on the computer is connected to DISTINCT sets of x4 PCIe lanes. </w:t>
+        <w:t xml:space="preserve"> speed at each step, so is doubling the number of lanes (x4 -&gt; x8 -&gt; x16). Our test configurations included having both card in external thunderbolt 3.0 eGPU enclosures, each providing PCIe 3.0 x4. The 1.6GB/s data rate is sustained in that case. Make sure, however that each thunderbold port on the computer is connected to DISTINCT sets of x4 PCIe lanes. </w:t>
       </w:r>
     </w:p>
     <w:p>
@@ -2896,30 +2570,15 @@
         <w:rPr>
           <w:lang w:val="en-GB"/>
         </w:rPr>
+        <w:t xml:space="preserve"> GaGe /</w:t>
+      </w:r>
+      <w:r>
+        <w:rPr>
+          <w:lang w:val="en-GB"/>
+        </w:rPr>
         <w:t xml:space="preserve"> </w:t>
       </w:r>
-      <w:proofErr w:type="spellStart"/>
-      <w:r>
-        <w:rPr>
-          <w:lang w:val="en-GB"/>
-        </w:rPr>
-        <w:t>GaGe</w:t>
-      </w:r>
-      <w:proofErr w:type="spellEnd"/>
-      <w:r>
-        <w:rPr>
-          <w:lang w:val="en-GB"/>
-        </w:rPr>
-        <w:t xml:space="preserve"> /</w:t>
-      </w:r>
-      <w:r>
-        <w:rPr>
-          <w:lang w:val="en-GB"/>
-        </w:rPr>
-        <w:t xml:space="preserve"> </w:t>
-      </w:r>
       <w:hyperlink r:id="rId15" w:history="1">
-        <w:proofErr w:type="spellStart"/>
         <w:r>
           <w:rPr>
             <w:rStyle w:val="Hyperlink"/>
@@ -2927,7 +2586,6 @@
           </w:rPr>
           <w:t>vitrek</w:t>
         </w:r>
-        <w:proofErr w:type="spellEnd"/>
       </w:hyperlink>
       <w:r>
         <w:rPr>
@@ -2935,7 +2593,6 @@
         </w:rPr>
         <w:t xml:space="preserve">. The </w:t>
       </w:r>
-      <w:proofErr w:type="spellStart"/>
       <w:r>
         <w:rPr>
           <w:lang w:val="en-GB"/>
@@ -2958,14 +2615,7 @@
         <w:rPr>
           <w:lang w:val="en-GB"/>
         </w:rPr>
-        <w:t>e</w:t>
-      </w:r>
-      <w:proofErr w:type="spellEnd"/>
-      <w:r>
-        <w:rPr>
-          <w:lang w:val="en-GB"/>
-        </w:rPr>
-        <w:t xml:space="preserve"> C++ code is well separated from the rest of the C++ code, so it will be possible to support other PCI</w:t>
+        <w:t>e C++ code is well separated from the rest of the C++ code, so it will be possible to support other PCI</w:t>
       </w:r>
       <w:r>
         <w:rPr>
@@ -3076,14 +2726,7 @@
         <w:rPr>
           <w:lang w:val="en-GB"/>
         </w:rPr>
-        <w:t>B/s (200 MS/s on each channel) in real-time. More testing is needed to find what is limiting us (</w:t>
-      </w:r>
-      <w:proofErr w:type="spellStart"/>
-      <w:r>
-        <w:rPr>
-          <w:lang w:val="en-GB"/>
-        </w:rPr>
-        <w:t>Ga</w:t>
+        <w:t>B/s (200 MS/s on each channel) in real-time. More testing is needed to find what is limiting us (Ga</w:t>
       </w:r>
       <w:r>
         <w:rPr>
@@ -3095,14 +2738,7 @@
         <w:rPr>
           <w:lang w:val="en-GB"/>
         </w:rPr>
-        <w:t>e</w:t>
-      </w:r>
-      <w:proofErr w:type="spellEnd"/>
-      <w:r>
-        <w:rPr>
-          <w:lang w:val="en-GB"/>
-        </w:rPr>
-        <w:t xml:space="preserve"> card can support ~5 </w:t>
+        <w:t xml:space="preserve">e card can support ~5 </w:t>
       </w:r>
       <w:r>
         <w:rPr>
@@ -3326,21 +2962,7 @@
         <w:rPr>
           <w:lang w:val="en-GB"/>
         </w:rPr>
-        <w:t xml:space="preserve">cards. For general purpose display needs, the built-in Intel GPU (such </w:t>
-      </w:r>
-      <w:proofErr w:type="spellStart"/>
-      <w:r>
-        <w:rPr>
-          <w:lang w:val="en-GB"/>
-        </w:rPr>
-        <w:t>at</w:t>
-      </w:r>
-      <w:proofErr w:type="spellEnd"/>
-      <w:r>
-        <w:rPr>
-          <w:lang w:val="en-GB"/>
-        </w:rPr>
-        <w:t xml:space="preserve"> Iris / UHD) should be sufficient.</w:t>
+        <w:t>cards. For general purpose display needs, the built-in Intel GPU (such at Iris / UHD) should be sufficient.</w:t>
       </w:r>
     </w:p>
     <w:p>
@@ -3564,36 +3186,17 @@
           <w:bCs/>
           <w:lang w:val="en-GB"/>
         </w:rPr>
-        <w:t xml:space="preserve">to use </w:t>
-      </w:r>
-      <w:proofErr w:type="spellStart"/>
+        <w:t xml:space="preserve">to use spyder in </w:t>
+      </w:r>
       <w:r>
         <w:rPr>
           <w:b/>
           <w:bCs/>
           <w:lang w:val="en-GB"/>
         </w:rPr>
-        <w:t>spyder</w:t>
-      </w:r>
-      <w:proofErr w:type="spellEnd"/>
-      <w:r>
-        <w:rPr>
-          <w:b/>
-          <w:bCs/>
-          <w:lang w:val="en-GB"/>
-        </w:rPr>
-        <w:t xml:space="preserve"> in </w:t>
-      </w:r>
-      <w:r>
-        <w:rPr>
-          <w:b/>
-          <w:bCs/>
-          <w:lang w:val="en-GB"/>
-        </w:rPr>
         <w:t xml:space="preserve">the latest </w:t>
       </w:r>
       <w:hyperlink r:id="rId20" w:history="1">
-        <w:proofErr w:type="spellStart"/>
         <w:r>
           <w:rPr>
             <w:rStyle w:val="Hyperlink"/>
@@ -3603,7 +3206,6 @@
           </w:rPr>
           <w:t>WinPython</w:t>
         </w:r>
-        <w:proofErr w:type="spellEnd"/>
       </w:hyperlink>
       <w:r>
         <w:rPr>
@@ -3702,37 +3304,42 @@
         <w:rPr>
           <w:lang w:val="en-GB"/>
         </w:rPr>
-        <w:t xml:space="preserve">: </w:t>
-      </w:r>
-      <w:proofErr w:type="spellStart"/>
+        <w:t>: slack_sdk.</w:t>
+      </w:r>
+    </w:p>
+    <w:p>
+      <w:pPr>
+        <w:pStyle w:val="ListParagraph"/>
+        <w:jc w:val="both"/>
+        <w:rPr>
+          <w:lang w:val="en-GB"/>
+        </w:rPr>
+      </w:pPr>
+      <w:r>
+        <w:rPr>
+          <w:lang w:val="en-GB"/>
+        </w:rPr>
+        <w:t>Here is the list of all the necessary libraries to run the python code:</w:t>
+      </w:r>
+    </w:p>
+    <w:p>
+      <w:pPr>
+        <w:pStyle w:val="ListParagraph"/>
+        <w:numPr>
+          <w:ilvl w:val="0"/>
+          <w:numId w:val="3"/>
+        </w:numPr>
+        <w:jc w:val="both"/>
+        <w:rPr>
+          <w:lang w:val="en-GB"/>
+        </w:rPr>
+      </w:pPr>
       <w:r>
         <w:rPr>
           <w:lang w:val="en-GB"/>
         </w:rPr>
         <w:t>slack_sdk</w:t>
       </w:r>
-      <w:proofErr w:type="spellEnd"/>
-      <w:r>
-        <w:rPr>
-          <w:lang w:val="en-GB"/>
-        </w:rPr>
-        <w:t>.</w:t>
-      </w:r>
-    </w:p>
-    <w:p>
-      <w:pPr>
-        <w:pStyle w:val="ListParagraph"/>
-        <w:jc w:val="both"/>
-        <w:rPr>
-          <w:lang w:val="en-GB"/>
-        </w:rPr>
-      </w:pPr>
-      <w:r>
-        <w:rPr>
-          <w:lang w:val="en-GB"/>
-        </w:rPr>
-        <w:t>Here is the list of all the necessary libraries to run the python code:</w:t>
-      </w:r>
     </w:p>
     <w:p>
       <w:pPr>
@@ -3746,14 +3353,18 @@
           <w:lang w:val="en-GB"/>
         </w:rPr>
       </w:pPr>
-      <w:proofErr w:type="spellStart"/>
-      <w:r>
-        <w:rPr>
-          <w:lang w:val="en-GB"/>
-        </w:rPr>
-        <w:t>slack_sdk</w:t>
-      </w:r>
-      <w:proofErr w:type="spellEnd"/>
+      <w:r>
+        <w:rPr>
+          <w:lang w:val="en-GB"/>
+        </w:rPr>
+        <w:t>c</w:t>
+      </w:r>
+      <w:r>
+        <w:rPr>
+          <w:lang w:val="en-GB"/>
+        </w:rPr>
+        <w:t>ollections</w:t>
+      </w:r>
     </w:p>
     <w:p>
       <w:pPr>
@@ -3771,13 +3382,7 @@
         <w:rPr>
           <w:lang w:val="en-GB"/>
         </w:rPr>
-        <w:t>c</w:t>
-      </w:r>
-      <w:r>
-        <w:rPr>
-          <w:lang w:val="en-GB"/>
-        </w:rPr>
-        <w:t>ollections</w:t>
+        <w:t>json</w:t>
       </w:r>
     </w:p>
     <w:p>
@@ -3796,7 +3401,7 @@
         <w:rPr>
           <w:lang w:val="en-GB"/>
         </w:rPr>
-        <w:t>json</w:t>
+        <w:t>statistics</w:t>
       </w:r>
     </w:p>
     <w:p>
@@ -3815,7 +3420,7 @@
         <w:rPr>
           <w:lang w:val="en-GB"/>
         </w:rPr>
-        <w:t>statistics</w:t>
+        <w:t>PyQt5</w:t>
       </w:r>
     </w:p>
     <w:p>
@@ -3834,7 +3439,13 @@
         <w:rPr>
           <w:lang w:val="en-GB"/>
         </w:rPr>
-        <w:t>PyQt5</w:t>
+        <w:t>p</w:t>
+      </w:r>
+      <w:r>
+        <w:rPr>
+          <w:lang w:val="en-GB"/>
+        </w:rPr>
+        <w:t>yqtgraph</w:t>
       </w:r>
     </w:p>
     <w:p>
@@ -3849,20 +3460,12 @@
           <w:lang w:val="en-GB"/>
         </w:rPr>
       </w:pPr>
-      <w:proofErr w:type="spellStart"/>
-      <w:r>
-        <w:rPr>
-          <w:lang w:val="en-GB"/>
-        </w:rPr>
-        <w:t>p</w:t>
-      </w:r>
-      <w:r>
-        <w:rPr>
-          <w:lang w:val="en-GB"/>
-        </w:rPr>
-        <w:t>yqtgraph</w:t>
-      </w:r>
-      <w:proofErr w:type="spellEnd"/>
+      <w:r>
+        <w:rPr>
+          <w:lang w:val="en-GB"/>
+        </w:rPr>
+        <w:t>os</w:t>
+      </w:r>
     </w:p>
     <w:p>
       <w:pPr>
@@ -3876,14 +3479,12 @@
           <w:lang w:val="en-GB"/>
         </w:rPr>
       </w:pPr>
-      <w:proofErr w:type="spellStart"/>
-      <w:r>
-        <w:rPr>
-          <w:lang w:val="en-GB"/>
-        </w:rPr>
-        <w:t>os</w:t>
-      </w:r>
-      <w:proofErr w:type="spellEnd"/>
+      <w:r>
+        <w:rPr>
+          <w:lang w:val="en-GB"/>
+        </w:rPr>
+        <w:t>math</w:t>
+      </w:r>
     </w:p>
     <w:p>
       <w:pPr>
@@ -3901,29 +3502,8 @@
         <w:rPr>
           <w:lang w:val="en-GB"/>
         </w:rPr>
-        <w:t>math</w:t>
-      </w:r>
-    </w:p>
-    <w:p>
-      <w:pPr>
-        <w:pStyle w:val="ListParagraph"/>
-        <w:numPr>
-          <w:ilvl w:val="0"/>
-          <w:numId w:val="3"/>
-        </w:numPr>
-        <w:jc w:val="both"/>
-        <w:rPr>
-          <w:lang w:val="en-GB"/>
-        </w:rPr>
-      </w:pPr>
-      <w:proofErr w:type="spellStart"/>
-      <w:r>
-        <w:rPr>
-          <w:lang w:val="en-GB"/>
-        </w:rPr>
         <w:t>numpy</w:t>
       </w:r>
-      <w:proofErr w:type="spellEnd"/>
     </w:p>
     <w:p>
       <w:pPr>
@@ -3957,14 +3537,12 @@
           <w:lang w:val="en-GB"/>
         </w:rPr>
       </w:pPr>
-      <w:proofErr w:type="spellStart"/>
       <w:r>
         <w:rPr>
           <w:lang w:val="en-GB"/>
         </w:rPr>
         <w:t>enum</w:t>
       </w:r>
-      <w:proofErr w:type="spellEnd"/>
     </w:p>
     <w:p>
       <w:pPr>
@@ -4031,21 +3609,12 @@
         <w:t xml:space="preserve">Download the </w:t>
       </w:r>
       <w:hyperlink r:id="rId21" w:history="1">
-        <w:proofErr w:type="spellStart"/>
         <w:r>
           <w:rPr>
             <w:rStyle w:val="Hyperlink"/>
             <w:lang w:val="en-GB"/>
           </w:rPr>
-          <w:t>Matlab</w:t>
-        </w:r>
-        <w:proofErr w:type="spellEnd"/>
-        <w:r>
-          <w:rPr>
-            <w:rStyle w:val="Hyperlink"/>
-            <w:lang w:val="en-GB"/>
-          </w:rPr>
-          <w:t xml:space="preserve"> Runtime 2023b</w:t>
+          <w:t>Matlab Runtime 2023b</w:t>
         </w:r>
       </w:hyperlink>
       <w:r>
@@ -4058,21 +3627,7 @@
         <w:rPr>
           <w:lang w:val="en-GB"/>
         </w:rPr>
-        <w:t xml:space="preserve">. This is necessary to run the compiled </w:t>
-      </w:r>
-      <w:proofErr w:type="spellStart"/>
-      <w:r>
-        <w:rPr>
-          <w:lang w:val="en-GB"/>
-        </w:rPr>
-        <w:t>matlab</w:t>
-      </w:r>
-      <w:proofErr w:type="spellEnd"/>
-      <w:r>
-        <w:rPr>
-          <w:lang w:val="en-GB"/>
-        </w:rPr>
-        <w:t xml:space="preserve"> code </w:t>
+        <w:t xml:space="preserve">. This is necessary to run the compiled matlab code </w:t>
       </w:r>
       <w:r>
         <w:rPr>
@@ -4142,7 +3697,6 @@
         <w:t xml:space="preserve">Download the latest release or a specific version of the code on </w:t>
       </w:r>
       <w:hyperlink r:id="rId22" w:history="1">
-        <w:proofErr w:type="spellStart"/>
         <w:r>
           <w:rPr>
             <w:rStyle w:val="Hyperlink"/>
@@ -4150,7 +3704,6 @@
           </w:rPr>
           <w:t>github</w:t>
         </w:r>
-        <w:proofErr w:type="spellEnd"/>
       </w:hyperlink>
       <w:r>
         <w:rPr>
@@ -4189,14 +3742,12 @@
         </w:rPr>
         <w:t>” python file located in the “</w:t>
       </w:r>
-      <w:proofErr w:type="spellStart"/>
       <w:r>
         <w:rPr>
           <w:lang w:val="en-GB"/>
         </w:rPr>
         <w:t>python_interface</w:t>
       </w:r>
-      <w:proofErr w:type="spellEnd"/>
       <w:r>
         <w:rPr>
           <w:lang w:val="en-GB"/>
@@ -4449,14 +4000,12 @@
         </w:rPr>
         <w:t>” located in the “</w:t>
       </w:r>
-      <w:proofErr w:type="spellStart"/>
       <w:r>
         <w:rPr>
           <w:lang w:val="en-GB"/>
         </w:rPr>
         <w:t>C_app_working_directory</w:t>
       </w:r>
-      <w:proofErr w:type="spellEnd"/>
       <w:r>
         <w:rPr>
           <w:lang w:val="en-GB"/>
@@ -4898,7 +4447,6 @@
           <w:lang w:val="fr-FR"/>
         </w:rPr>
       </w:pPr>
-      <w:proofErr w:type="spellStart"/>
       <w:r>
         <w:rPr>
           <w:b/>
@@ -4907,135 +4455,130 @@
         </w:rPr>
         <w:t>Pre-acquisition</w:t>
       </w:r>
-      <w:proofErr w:type="spellEnd"/>
       <w:r>
         <w:rPr>
           <w:b/>
           <w:bCs/>
           <w:lang w:val="fr-FR"/>
         </w:rPr>
-        <w:t xml:space="preserve"> (</w:t>
-      </w:r>
-      <w:proofErr w:type="spellStart"/>
+        <w:t xml:space="preserve"> (Requires the acquis</w:t>
+      </w:r>
       <w:r>
         <w:rPr>
           <w:b/>
           <w:bCs/>
           <w:lang w:val="fr-FR"/>
         </w:rPr>
-        <w:t>Requires</w:t>
-      </w:r>
-      <w:proofErr w:type="spellEnd"/>
-      <w:r>
+        <w:t>ition card)</w:t>
+      </w:r>
+    </w:p>
+    <w:p>
+      <w:pPr>
+        <w:pStyle w:val="ListParagraph"/>
+        <w:numPr>
+          <w:ilvl w:val="0"/>
+          <w:numId w:val="3"/>
+        </w:numPr>
+        <w:jc w:val="both"/>
         <w:rPr>
           <w:b/>
           <w:bCs/>
-          <w:lang w:val="fr-FR"/>
-        </w:rPr>
-        <w:t xml:space="preserve"> the acquis</w:t>
-      </w:r>
-      <w:r>
+          <w:lang w:val="en-GB"/>
+        </w:rPr>
+      </w:pPr>
+      <w:r>
+        <w:rPr>
+          <w:lang w:val="en-GB"/>
+        </w:rPr>
+        <w:t xml:space="preserve">In this mode, you acquire a short batch of raw data with the acquisition card that will be used to find the DCS correction parameters. It is important to configure the Apriori and the Gage card Parameters before doing the pre-acquisition because these parameters will be used for the real-time processing. These parameters </w:t>
+      </w:r>
+      <w:r>
+        <w:rPr>
+          <w:lang w:val="en-GB"/>
+        </w:rPr>
+        <w:t>are</w:t>
+      </w:r>
+      <w:r>
+        <w:rPr>
+          <w:lang w:val="en-GB"/>
+        </w:rPr>
+        <w:t xml:space="preserve"> explained </w:t>
+      </w:r>
+      <w:r>
+        <w:rPr>
+          <w:lang w:val="en-GB"/>
+        </w:rPr>
+        <w:t>in the “</w:t>
+      </w:r>
+      <w:r>
+        <w:rPr>
+          <w:lang w:val="en-GB"/>
+        </w:rPr>
+        <w:t>Parameters tab</w:t>
+      </w:r>
+      <w:r>
+        <w:rPr>
+          <w:lang w:val="en-GB"/>
+        </w:rPr>
+        <w:t>” section</w:t>
+      </w:r>
+      <w:r>
+        <w:rPr>
+          <w:lang w:val="en-GB"/>
+        </w:rPr>
+        <w:t>.</w:t>
+      </w:r>
+    </w:p>
+    <w:p>
+      <w:pPr>
+        <w:pStyle w:val="ListParagraph"/>
+        <w:ind w:left="1080"/>
+        <w:jc w:val="both"/>
         <w:rPr>
           <w:b/>
           <w:bCs/>
-          <w:lang w:val="fr-FR"/>
-        </w:rPr>
-        <w:t xml:space="preserve">ition </w:t>
-      </w:r>
-      <w:proofErr w:type="spellStart"/>
-      <w:r>
+          <w:lang w:val="en-GB"/>
+        </w:rPr>
+      </w:pPr>
+    </w:p>
+    <w:p>
+      <w:pPr>
+        <w:pStyle w:val="ListParagraph"/>
+        <w:numPr>
+          <w:ilvl w:val="0"/>
+          <w:numId w:val="4"/>
+        </w:numPr>
+        <w:jc w:val="both"/>
         <w:rPr>
           <w:b/>
           <w:bCs/>
-          <w:lang w:val="fr-FR"/>
-        </w:rPr>
-        <w:t>card</w:t>
-      </w:r>
-      <w:proofErr w:type="spellEnd"/>
+          <w:lang w:val="en-GB"/>
+        </w:rPr>
+      </w:pPr>
       <w:r>
         <w:rPr>
           <w:b/>
           <w:bCs/>
-          <w:lang w:val="fr-FR"/>
-        </w:rPr>
-        <w:t>)</w:t>
-      </w:r>
-    </w:p>
-    <w:p>
-      <w:pPr>
-        <w:pStyle w:val="ListParagraph"/>
-        <w:numPr>
-          <w:ilvl w:val="0"/>
-          <w:numId w:val="3"/>
-        </w:numPr>
-        <w:jc w:val="both"/>
+          <w:lang w:val="en-GB"/>
+        </w:rPr>
+        <w:t>Compute parameters</w:t>
+      </w:r>
+      <w:r>
         <w:rPr>
           <w:b/>
           <w:bCs/>
           <w:lang w:val="en-GB"/>
         </w:rPr>
-      </w:pPr>
-      <w:r>
-        <w:rPr>
-          <w:lang w:val="en-GB"/>
-        </w:rPr>
-        <w:t xml:space="preserve">In this mode, you acquire a short batch of raw data with the acquisition card that will be used to find the DCS correction parameters. It is important to configure the </w:t>
-      </w:r>
-      <w:proofErr w:type="spellStart"/>
-      <w:r>
-        <w:rPr>
-          <w:lang w:val="en-GB"/>
-        </w:rPr>
-        <w:t>Apriori</w:t>
-      </w:r>
-      <w:proofErr w:type="spellEnd"/>
-      <w:r>
-        <w:rPr>
-          <w:lang w:val="en-GB"/>
-        </w:rPr>
-        <w:t xml:space="preserve"> and the Gage card Parameters before doing the pre-acquisition because these parameters will be used for the real-time processing. These parameters </w:t>
-      </w:r>
-      <w:r>
-        <w:rPr>
-          <w:lang w:val="en-GB"/>
-        </w:rPr>
-        <w:t>are</w:t>
-      </w:r>
-      <w:r>
-        <w:rPr>
-          <w:lang w:val="en-GB"/>
-        </w:rPr>
-        <w:t xml:space="preserve"> explained </w:t>
-      </w:r>
-      <w:r>
-        <w:rPr>
-          <w:lang w:val="en-GB"/>
-        </w:rPr>
-        <w:t>in the “</w:t>
-      </w:r>
-      <w:r>
-        <w:rPr>
-          <w:lang w:val="en-GB"/>
-        </w:rPr>
-        <w:t>Parameters tab</w:t>
-      </w:r>
-      <w:r>
-        <w:rPr>
-          <w:lang w:val="en-GB"/>
-        </w:rPr>
-        <w:t>” section</w:t>
-      </w:r>
-      <w:r>
-        <w:rPr>
-          <w:lang w:val="en-GB"/>
-        </w:rPr>
-        <w:t>.</w:t>
-      </w:r>
-    </w:p>
-    <w:p>
-      <w:pPr>
-        <w:pStyle w:val="ListParagraph"/>
-        <w:ind w:left="1080"/>
+        <w:t xml:space="preserve"> (Requires the Matlab Runtime)</w:t>
+      </w:r>
+    </w:p>
+    <w:p>
+      <w:pPr>
+        <w:pStyle w:val="ListParagraph"/>
+        <w:numPr>
+          <w:ilvl w:val="0"/>
+          <w:numId w:val="3"/>
+        </w:numPr>
         <w:jc w:val="both"/>
         <w:rPr>
           <w:b/>
@@ -5043,89 +4586,17 @@
           <w:lang w:val="en-GB"/>
         </w:rPr>
       </w:pPr>
-    </w:p>
-    <w:p>
-      <w:pPr>
-        <w:pStyle w:val="ListParagraph"/>
-        <w:numPr>
-          <w:ilvl w:val="0"/>
-          <w:numId w:val="4"/>
-        </w:numPr>
-        <w:jc w:val="both"/>
-        <w:rPr>
-          <w:b/>
-          <w:bCs/>
-          <w:lang w:val="en-GB"/>
-        </w:rPr>
-      </w:pPr>
-      <w:r>
-        <w:rPr>
-          <w:b/>
-          <w:bCs/>
-          <w:lang w:val="en-GB"/>
-        </w:rPr>
-        <w:t>Compute parameters</w:t>
-      </w:r>
-      <w:r>
-        <w:rPr>
-          <w:b/>
-          <w:bCs/>
-          <w:lang w:val="en-GB"/>
-        </w:rPr>
-        <w:t xml:space="preserve"> (Requires the </w:t>
-      </w:r>
-      <w:proofErr w:type="spellStart"/>
-      <w:r>
-        <w:rPr>
-          <w:b/>
-          <w:bCs/>
-          <w:lang w:val="en-GB"/>
-        </w:rPr>
-        <w:t>Matlab</w:t>
-      </w:r>
-      <w:proofErr w:type="spellEnd"/>
-      <w:r>
-        <w:rPr>
-          <w:b/>
-          <w:bCs/>
-          <w:lang w:val="en-GB"/>
-        </w:rPr>
-        <w:t xml:space="preserve"> Runtime)</w:t>
-      </w:r>
-    </w:p>
-    <w:p>
-      <w:pPr>
-        <w:pStyle w:val="ListParagraph"/>
-        <w:numPr>
-          <w:ilvl w:val="0"/>
-          <w:numId w:val="3"/>
-        </w:numPr>
-        <w:jc w:val="both"/>
-        <w:rPr>
-          <w:b/>
-          <w:bCs/>
-          <w:lang w:val="en-GB"/>
-        </w:rPr>
-      </w:pPr>
       <w:r>
         <w:rPr>
           <w:lang w:val="en-GB"/>
         </w:rPr>
         <w:t xml:space="preserve">This mode calls the </w:t>
       </w:r>
-      <w:proofErr w:type="spellStart"/>
-      <w:r>
-        <w:rPr>
-          <w:lang w:val="en-GB"/>
-        </w:rPr>
-        <w:t>matlab</w:t>
-      </w:r>
-      <w:proofErr w:type="spellEnd"/>
-      <w:r>
-        <w:rPr>
-          <w:lang w:val="en-GB"/>
-        </w:rPr>
-        <w:t xml:space="preserve"> executable “</w:t>
+      <w:r>
+        <w:rPr>
+          <w:lang w:val="en-GB"/>
+        </w:rPr>
+        <w:t>matlab executable “</w:t>
       </w:r>
       <w:r>
         <w:rPr>
@@ -5137,30 +4608,14 @@
         <w:rPr>
           <w:lang w:val="en-GB"/>
         </w:rPr>
-        <w:t xml:space="preserve">.exe” to compute the different DCS correction parameters. The executable uses the raw data acquired in the pre-acquisition mode. The </w:t>
-      </w:r>
-      <w:proofErr w:type="spellStart"/>
-      <w:r>
-        <w:rPr>
-          <w:lang w:val="en-GB"/>
-        </w:rPr>
-        <w:t>matlab</w:t>
-      </w:r>
-      <w:proofErr w:type="spellEnd"/>
-      <w:r>
-        <w:rPr>
-          <w:lang w:val="en-GB"/>
-        </w:rPr>
-        <w:t xml:space="preserve"> script is available in the “</w:t>
-      </w:r>
-      <w:proofErr w:type="spellStart"/>
+        <w:t>.exe” to compute the different DCS correction parameters. The executable uses the raw data acquired in the pre-acquisition mode. The matlab script is available in the “</w:t>
+      </w:r>
       <w:r>
         <w:rPr>
           <w:lang w:val="en-GB"/>
         </w:rPr>
         <w:t>Matlab_computeParamsScripts</w:t>
       </w:r>
-      <w:proofErr w:type="spellEnd"/>
       <w:r>
         <w:rPr>
           <w:lang w:val="en-GB"/>
@@ -5269,14 +4724,12 @@
         </w:rPr>
         <w:t>The script is available in the “</w:t>
       </w:r>
-      <w:proofErr w:type="spellStart"/>
       <w:r>
         <w:rPr>
           <w:lang w:val="en-GB"/>
         </w:rPr>
         <w:t>Matlab_computeParamsScripts</w:t>
       </w:r>
-      <w:proofErr w:type="spellEnd"/>
       <w:r>
         <w:rPr>
           <w:lang w:val="en-GB"/>
@@ -5358,21 +4811,7 @@
         <w:rPr>
           <w:lang w:val="en-GB"/>
         </w:rPr>
-        <w:t xml:space="preserve">After computing the DCS parameters, you can start the real-time averaging with the “Start real time </w:t>
-      </w:r>
-      <w:proofErr w:type="spellStart"/>
-      <w:r>
-        <w:rPr>
-          <w:lang w:val="en-GB"/>
-        </w:rPr>
-        <w:t>acq+processing</w:t>
-      </w:r>
-      <w:proofErr w:type="spellEnd"/>
-      <w:r>
-        <w:rPr>
-          <w:lang w:val="en-GB"/>
-        </w:rPr>
-        <w:t>” button.</w:t>
+        <w:t>After computing the DCS parameters, you can start the real-time averaging with the “Start real time acq+processing” button.</w:t>
       </w:r>
       <w:r>
         <w:rPr>
@@ -5600,14 +5039,12 @@
           <w:lang w:val="en-GB"/>
         </w:rPr>
       </w:pPr>
-      <w:proofErr w:type="spellStart"/>
       <w:r>
         <w:rPr>
           <w:lang w:val="en-GB"/>
         </w:rPr>
         <w:t>interferogram_filtered</w:t>
       </w:r>
-      <w:proofErr w:type="spellEnd"/>
       <w:r>
         <w:rPr>
           <w:lang w:val="en-GB"/>
@@ -5919,14 +5356,12 @@
           <w:lang w:val="en-GB"/>
         </w:rPr>
       </w:pPr>
-      <w:proofErr w:type="spellStart"/>
       <w:r>
         <w:rPr>
           <w:lang w:val="en-GB"/>
         </w:rPr>
         <w:t>interferogram_fast_corrected</w:t>
       </w:r>
-      <w:proofErr w:type="spellEnd"/>
       <w:r>
         <w:rPr>
           <w:lang w:val="en-GB"/>
@@ -5958,14 +5393,12 @@
           <w:lang w:val="en-GB"/>
         </w:rPr>
       </w:pPr>
-      <w:proofErr w:type="spellStart"/>
       <w:r>
         <w:rPr>
           <w:lang w:val="en-GB"/>
         </w:rPr>
         <w:t>interferogram_self_corrected</w:t>
       </w:r>
-      <w:proofErr w:type="spellEnd"/>
       <w:r>
         <w:rPr>
           <w:lang w:val="en-GB"/>
@@ -5985,14 +5418,12 @@
           <w:lang w:val="en-GB"/>
         </w:rPr>
       </w:pPr>
-      <w:proofErr w:type="spellStart"/>
       <w:r>
         <w:rPr>
           <w:lang w:val="en-GB"/>
         </w:rPr>
         <w:t>interferogram_averaged</w:t>
       </w:r>
-      <w:proofErr w:type="spellEnd"/>
       <w:r>
         <w:rPr>
           <w:lang w:val="en-GB"/>
@@ -6079,17 +5510,8 @@
           <w:bCs/>
           <w:lang w:val="en-GB"/>
         </w:rPr>
-        <w:t xml:space="preserve">is implemented but still needs to be tester </w:t>
-      </w:r>
-      <w:proofErr w:type="spellStart"/>
-      <w:r>
-        <w:rPr>
-          <w:bCs/>
-          <w:lang w:val="en-GB"/>
-        </w:rPr>
-        <w:t>thouroughly</w:t>
-      </w:r>
-      <w:proofErr w:type="spellEnd"/>
+        <w:t>is implemented but still needs to be tester thouroughly</w:t>
+      </w:r>
     </w:p>
     <w:p>
       <w:pPr>
@@ -6165,14 +5587,12 @@
         </w:rPr>
         <w:t xml:space="preserve">the </w:t>
       </w:r>
-      <w:proofErr w:type="spellStart"/>
       <w:r>
         <w:rPr>
           <w:lang w:val="en-GB"/>
         </w:rPr>
         <w:t>fft</w:t>
       </w:r>
-      <w:proofErr w:type="spellEnd"/>
       <w:r>
         <w:rPr>
           <w:lang w:val="en-GB"/>
@@ -6401,53 +5821,21 @@
           <w:szCs w:val="28"/>
           <w:lang w:val="en-GB"/>
         </w:rPr>
-        <w:t xml:space="preserve"> (</w:t>
-      </w:r>
-      <w:proofErr w:type="spellStart"/>
-      <w:r>
-        <w:rPr>
-          <w:sz w:val="28"/>
-          <w:szCs w:val="28"/>
-          <w:lang w:val="en-GB"/>
-        </w:rPr>
-        <w:t>Apriori</w:t>
-      </w:r>
-      <w:proofErr w:type="spellEnd"/>
-      <w:r>
-        <w:rPr>
-          <w:sz w:val="28"/>
-          <w:szCs w:val="28"/>
-          <w:lang w:val="en-GB"/>
-        </w:rPr>
-        <w:t>, Computed and Gage card)</w:t>
-      </w:r>
-    </w:p>
-    <w:p>
-      <w:pPr>
-        <w:jc w:val="both"/>
-        <w:rPr>
-          <w:lang w:val="en-GB"/>
-        </w:rPr>
-      </w:pPr>
-      <w:r>
-        <w:rPr>
-          <w:lang w:val="en-GB"/>
-        </w:rPr>
-        <w:t xml:space="preserve">For every real-time acquisition you want to perform, you will need the </w:t>
-      </w:r>
-      <w:proofErr w:type="spellStart"/>
-      <w:r>
-        <w:rPr>
-          <w:lang w:val="en-GB"/>
-        </w:rPr>
-        <w:t>Apriori</w:t>
-      </w:r>
-      <w:proofErr w:type="spellEnd"/>
-      <w:r>
-        <w:rPr>
-          <w:lang w:val="en-GB"/>
-        </w:rPr>
-        <w:t xml:space="preserve"> and Gage card parameters json files to be filled properly</w:t>
+        <w:t xml:space="preserve"> (Apriori, Computed and Gage card)</w:t>
+      </w:r>
+    </w:p>
+    <w:p>
+      <w:pPr>
+        <w:jc w:val="both"/>
+        <w:rPr>
+          <w:lang w:val="en-GB"/>
+        </w:rPr>
+      </w:pPr>
+      <w:r>
+        <w:rPr>
+          <w:lang w:val="en-GB"/>
+        </w:rPr>
+        <w:t>For every real-time acquisition you want to perform, you will need the Apriori and Gage card parameters json files to be filled properly</w:t>
       </w:r>
       <w:r>
         <w:rPr>
@@ -6497,19 +5885,11 @@
         </w:rPr>
         <w:t xml:space="preserve"> in the “</w:t>
       </w:r>
-      <w:proofErr w:type="spellStart"/>
-      <w:r>
-        <w:rPr>
-          <w:lang w:val="en-GB"/>
-        </w:rPr>
-        <w:t>python_interface</w:t>
-      </w:r>
-      <w:proofErr w:type="spellEnd"/>
-      <w:r>
-        <w:rPr>
-          <w:lang w:val="en-GB"/>
-        </w:rPr>
-        <w:t>\parameters</w:t>
+      <w:r>
+        <w:rPr>
+          <w:lang w:val="en-GB"/>
+        </w:rPr>
+        <w:t>python_interface\parameters</w:t>
       </w:r>
       <w:r>
         <w:rPr>
@@ -6633,21 +6013,7 @@
         <w:rPr>
           <w:lang w:val="en-GB"/>
         </w:rPr>
-        <w:t xml:space="preserve">The tabs allow loading, editing and saving either of the json files. While you can edit any parameter set at any moment, editing while an acquisition is ongoing is not supported and may lead to unpredictable results. Editing the </w:t>
-      </w:r>
-      <w:proofErr w:type="spellStart"/>
-      <w:r>
-        <w:rPr>
-          <w:lang w:val="en-GB"/>
-        </w:rPr>
-        <w:t>GaGe</w:t>
-      </w:r>
-      <w:proofErr w:type="spellEnd"/>
-      <w:r>
-        <w:rPr>
-          <w:lang w:val="en-GB"/>
-        </w:rPr>
-        <w:t xml:space="preserve"> and A priori parameters should be done before pre-acquisition. It is at this step that those parameters are sent to the C application. Editing the computed parameters is possible but not supported those are sent from the C application to the Python interface for information purposes only.</w:t>
+        <w:t>The tabs allow loading, editing and saving either of the json files. While you can edit any parameter set at any moment, editing while an acquisition is ongoing is not supported and may lead to unpredictable results. Editing the GaGe and A priori parameters should be done before pre-acquisition. It is at this step that those parameters are sent to the C application. Editing the computed parameters is possible but not supported those are sent from the C application to the Python interface for information purposes only.</w:t>
       </w:r>
     </w:p>
     <w:p>
@@ -6693,14 +6059,12 @@
           <w:lang w:val="en-GB"/>
         </w:rPr>
       </w:pPr>
-      <w:proofErr w:type="spellStart"/>
       <w:r>
         <w:rPr>
           <w:lang w:val="en-GB"/>
         </w:rPr>
         <w:t>nb_pts_per_buffer</w:t>
       </w:r>
-      <w:proofErr w:type="spellEnd"/>
       <w:r>
         <w:rPr>
           <w:lang w:val="en-GB"/>
@@ -6711,53 +6075,177 @@
         <w:rPr>
           <w:lang w:val="en-GB"/>
         </w:rPr>
+        <w:t xml:space="preserve"> nb_pts_per_buffer allows you to control the total number of points in each buffer. </w:t>
+      </w:r>
+      <w:r>
+        <w:rPr>
+          <w:lang w:val="en-GB"/>
+        </w:rPr>
+        <w:t>I</w:t>
+      </w:r>
+      <w:r>
+        <w:rPr>
+          <w:lang w:val="en-GB"/>
+        </w:rPr>
+        <w:t>f you put 80e6 points with 4 channels, each channel will have 20e6 pts in each buffer.</w:t>
+      </w:r>
+      <w:r>
+        <w:rPr>
+          <w:lang w:val="en-GB"/>
+        </w:rPr>
+        <w:t xml:space="preserve"> Let’s say we have a sampling rate of 200e6 Hz and 4 channels, we will have 800e6 samples/s. So, depending on the value of  nb_pts_per_buffer, you will have more or less buffer</w:t>
+      </w:r>
+      <w:r>
+        <w:rPr>
+          <w:lang w:val="en-GB"/>
+        </w:rPr>
+        <w:t>s</w:t>
+      </w:r>
+      <w:r>
+        <w:rPr>
+          <w:lang w:val="en-GB"/>
+        </w:rPr>
+        <w:t xml:space="preserve"> each second. We recommend a higher number (60e6-100e6) because this reduces the number of GPU kernels call</w:t>
+      </w:r>
+      <w:r>
+        <w:rPr>
+          <w:lang w:val="en-GB"/>
+        </w:rPr>
+        <w:t>s</w:t>
+      </w:r>
+      <w:r>
+        <w:rPr>
+          <w:lang w:val="en-GB"/>
+        </w:rPr>
+        <w:t xml:space="preserve"> by the CPU and thus makes</w:t>
+      </w:r>
+      <w:r>
+        <w:rPr>
+          <w:lang w:val="en-GB"/>
+        </w:rPr>
+        <w:t xml:space="preserve"> it</w:t>
+      </w:r>
+      <w:r>
+        <w:rPr>
+          <w:lang w:val="en-GB"/>
+        </w:rPr>
+        <w:t xml:space="preserve"> less demanding for the CPU.</w:t>
+      </w:r>
+      <w:r>
+        <w:rPr>
+          <w:lang w:val="en-GB"/>
+        </w:rPr>
+        <w:t xml:space="preserve"> We don’t recommend going above 100e6 pts per buffer. Also, depending on your dfr value, there is a maximum value possible for nb_pts_per_buffer.</w:t>
+      </w:r>
+      <w:r>
+        <w:rPr>
+          <w:lang w:val="en-GB"/>
+        </w:rPr>
+        <w:t xml:space="preserve"> Without going into details, the maximum number of IGM</w:t>
+      </w:r>
+      <w:r>
+        <w:rPr>
+          <w:lang w:val="en-GB"/>
+        </w:rPr>
+        <w:t xml:space="preserve"> allowed</w:t>
+      </w:r>
+      <w:r>
+        <w:rPr>
+          <w:lang w:val="en-GB"/>
+        </w:rPr>
+        <w:t xml:space="preserve"> in a single buffer is 1024. So</w:t>
+      </w:r>
+      <w:r>
+        <w:rPr>
+          <w:lang w:val="en-GB"/>
+        </w:rPr>
+        <w:t>,</w:t>
+      </w:r>
+      <w:r>
+        <w:rPr>
+          <w:lang w:val="en-GB"/>
+        </w:rPr>
+        <w:t xml:space="preserve"> for high dfr cases, you may need to reduce nb_pts_per_buffer to have less than 1024 IGMs in each buffer. </w:t>
+      </w:r>
+      <w:r>
+        <w:rPr>
+          <w:lang w:val="en-GB"/>
+        </w:rPr>
+        <w:t xml:space="preserve"> For low dfr cases, you need to make sure that you have &gt;3 IGMs per buffer for the self-correction to work. </w:t>
+      </w:r>
+      <w:r>
+        <w:rPr>
+          <w:lang w:val="en-GB"/>
+        </w:rPr>
+        <w:t>So the code might not be suitable for dfr &lt; 30 Hz. Contact us if you need to operate in this lower dfr range.</w:t>
+      </w:r>
+      <w:r>
+        <w:rPr>
+          <w:lang w:val="en-GB"/>
+        </w:rPr>
+        <w:t xml:space="preserve"> Different cards can have different buffer size limitations, so this statement might be true only fer certain models. We are in contact with GaGe to figure out the limitations of each models.</w:t>
+      </w:r>
+      <w:r>
+        <w:rPr>
+          <w:lang w:val="en-GB"/>
+        </w:rPr>
         <w:t xml:space="preserve"> </w:t>
       </w:r>
-      <w:proofErr w:type="spellStart"/>
-      <w:r>
-        <w:rPr>
-          <w:lang w:val="en-GB"/>
-        </w:rPr>
-        <w:t>nb_pts_per_buffer</w:t>
-      </w:r>
-      <w:proofErr w:type="spellEnd"/>
-      <w:r>
-        <w:rPr>
-          <w:lang w:val="en-GB"/>
-        </w:rPr>
-        <w:t xml:space="preserve"> allows you to control the total number of points in each buffer. </w:t>
-      </w:r>
-      <w:r>
-        <w:rPr>
-          <w:lang w:val="en-GB"/>
-        </w:rPr>
-        <w:t>I</w:t>
-      </w:r>
-      <w:r>
-        <w:rPr>
-          <w:lang w:val="en-GB"/>
-        </w:rPr>
-        <w:t>f you put 80e6 points with 4 channels, each channel will have 20e6 pts in each buffer.</w:t>
-      </w:r>
-      <w:r>
-        <w:rPr>
-          <w:lang w:val="en-GB"/>
-        </w:rPr>
-        <w:t xml:space="preserve"> Let’s say we have a sampling rate of 200e6 Hz and 4 channels, we will have 800e6 samples/s. So, depending on the value of  </w:t>
-      </w:r>
-      <w:proofErr w:type="spellStart"/>
-      <w:r>
-        <w:rPr>
-          <w:lang w:val="en-GB"/>
-        </w:rPr>
-        <w:t>nb_pts_per_buffer</w:t>
-      </w:r>
-      <w:proofErr w:type="spellEnd"/>
-      <w:r>
-        <w:rPr>
-          <w:lang w:val="en-GB"/>
-        </w:rPr>
-        <w:t>, you will have more or less buffer</w:t>
+    </w:p>
+    <w:p>
+      <w:pPr>
+        <w:pStyle w:val="ListParagraph"/>
+        <w:numPr>
+          <w:ilvl w:val="0"/>
+          <w:numId w:val="3"/>
+        </w:numPr>
+        <w:jc w:val="both"/>
+        <w:rPr>
+          <w:lang w:val="en-GB"/>
+        </w:rPr>
+      </w:pPr>
+      <w:r>
+        <w:rPr>
+          <w:lang w:val="en-GB"/>
+        </w:rPr>
+        <w:t xml:space="preserve">segment_size : This parameter controls the number of points acquired for the pre-acquisition </w:t>
+      </w:r>
+      <w:r>
+        <w:rPr>
+          <w:lang w:val="en-GB"/>
+        </w:rPr>
+        <w:t>and for the raw data acquisition. This is the number of points acquired PER channel.</w:t>
+      </w:r>
+      <w:r>
+        <w:rPr>
+          <w:lang w:val="en-GB"/>
+        </w:rPr>
+        <w:t xml:space="preserve"> We usually put 20e6 when we do the pre-acquisition (80e6 points total). You may need </w:t>
+      </w:r>
+      <w:r>
+        <w:rPr>
+          <w:lang w:val="en-GB"/>
+        </w:rPr>
+        <w:t>to increase the number of points if you operate at a low dfr to have enough IGMs for the script to work (&gt; 3 IGMs).</w:t>
+      </w:r>
+    </w:p>
+    <w:p>
+      <w:pPr>
+        <w:pStyle w:val="ListParagraph"/>
+        <w:numPr>
+          <w:ilvl w:val="0"/>
+          <w:numId w:val="3"/>
+        </w:numPr>
+        <w:jc w:val="both"/>
+        <w:rPr>
+          <w:lang w:val="en-GB"/>
+        </w:rPr>
+      </w:pPr>
+      <w:r>
+        <w:rPr>
+          <w:lang w:val="en-GB"/>
+        </w:rPr>
+        <w:t>nb_channels : number of active channels on your acquisition card. For gage card, it is multiple</w:t>
       </w:r>
       <w:r>
         <w:rPr>
@@ -6769,8 +6257,21 @@
         <w:rPr>
           <w:lang w:val="en-GB"/>
         </w:rPr>
-        <w:t xml:space="preserve"> each second. We recommend a higher number (60e6-100e6) because this reduces the number of GPU kernels call</w:t>
-      </w:r>
+        <w:t xml:space="preserve"> of 2 only (1,2,4,8).</w:t>
+      </w:r>
+    </w:p>
+    <w:p>
+      <w:pPr>
+        <w:pStyle w:val="ListParagraph"/>
+        <w:numPr>
+          <w:ilvl w:val="0"/>
+          <w:numId w:val="3"/>
+        </w:numPr>
+        <w:jc w:val="both"/>
+        <w:rPr>
+          <w:lang w:val="en-GB"/>
+        </w:rPr>
+      </w:pPr>
       <w:r>
         <w:rPr>
           <w:lang w:val="en-GB"/>
@@ -6781,192 +6282,93 @@
         <w:rPr>
           <w:lang w:val="en-GB"/>
         </w:rPr>
-        <w:t xml:space="preserve"> by the CPU and thus makes</w:t>
-      </w:r>
-      <w:r>
-        <w:rPr>
-          <w:lang w:val="en-GB"/>
-        </w:rPr>
-        <w:t xml:space="preserve"> it</w:t>
-      </w:r>
-      <w:r>
-        <w:rPr>
-          <w:lang w:val="en-GB"/>
-        </w:rPr>
-        <w:t xml:space="preserve"> less demanding for the CPU.</w:t>
-      </w:r>
-      <w:r>
-        <w:rPr>
-          <w:lang w:val="en-GB"/>
-        </w:rPr>
-        <w:t xml:space="preserve"> We don’t recommend going above 100e6 pts per buffer. Also, depending on your </w:t>
-      </w:r>
-      <w:proofErr w:type="spellStart"/>
-      <w:r>
-        <w:rPr>
-          <w:lang w:val="en-GB"/>
-        </w:rPr>
-        <w:t>dfr</w:t>
-      </w:r>
-      <w:proofErr w:type="spellEnd"/>
-      <w:r>
-        <w:rPr>
-          <w:lang w:val="en-GB"/>
-        </w:rPr>
-        <w:t xml:space="preserve"> value, there is a maximum value possible for </w:t>
-      </w:r>
-      <w:proofErr w:type="spellStart"/>
-      <w:r>
-        <w:rPr>
-          <w:lang w:val="en-GB"/>
-        </w:rPr>
-        <w:t>nb_pts_per_buffer</w:t>
-      </w:r>
-      <w:proofErr w:type="spellEnd"/>
+        <w:t>ampling_rate_Hz: Sampling rate of the acquisition. So</w:t>
+      </w:r>
+      <w:r>
+        <w:rPr>
+          <w:lang w:val="en-GB"/>
+        </w:rPr>
+        <w:t>For</w:t>
+      </w:r>
+      <w:r>
+        <w:rPr>
+          <w:lang w:val="en-GB"/>
+        </w:rPr>
+        <w:t xml:space="preserve"> </w:t>
+      </w:r>
+      <w:r>
+        <w:rPr>
+          <w:lang w:val="en-GB"/>
+        </w:rPr>
+        <w:t xml:space="preserve">a </w:t>
+      </w:r>
+      <w:r>
+        <w:rPr>
+          <w:lang w:val="en-GB"/>
+        </w:rPr>
+        <w:t xml:space="preserve">200 MHz </w:t>
+      </w:r>
+      <w:r>
+        <w:rPr>
+          <w:lang w:val="en-GB"/>
+        </w:rPr>
+        <w:t xml:space="preserve">sampling rate, </w:t>
+      </w:r>
+      <w:r>
+        <w:rPr>
+          <w:lang w:val="en-GB"/>
+        </w:rPr>
+        <w:t xml:space="preserve">with 4 channels, you will have 800 MS/s. With 2 bytes per sample, this </w:t>
+      </w:r>
+      <w:r>
+        <w:rPr>
+          <w:lang w:val="en-GB"/>
+        </w:rPr>
+        <w:t xml:space="preserve">produces </w:t>
+      </w:r>
+      <w:r>
+        <w:rPr>
+          <w:lang w:val="en-GB"/>
+        </w:rPr>
+        <w:t xml:space="preserve">a data rate of 1.6 </w:t>
+      </w:r>
+      <w:r>
+        <w:rPr>
+          <w:lang w:val="en-GB"/>
+        </w:rPr>
+        <w:t>G</w:t>
+      </w:r>
+      <w:r>
+        <w:rPr>
+          <w:lang w:val="en-GB"/>
+        </w:rPr>
+        <w:t>B/s (current limit).</w:t>
+      </w:r>
+    </w:p>
+    <w:p>
+      <w:pPr>
+        <w:pStyle w:val="ListParagraph"/>
+        <w:numPr>
+          <w:ilvl w:val="0"/>
+          <w:numId w:val="3"/>
+        </w:numPr>
+        <w:jc w:val="both"/>
+        <w:rPr>
+          <w:lang w:val="en-GB"/>
+        </w:rPr>
+      </w:pPr>
+      <w:r>
+        <w:rPr>
+          <w:lang w:val="en-GB"/>
+        </w:rPr>
+        <w:t>external_clock: Not implemented yet</w:t>
+      </w:r>
       <w:r>
         <w:rPr>
           <w:lang w:val="en-GB"/>
         </w:rPr>
         <w:t>.</w:t>
       </w:r>
-      <w:r>
-        <w:rPr>
-          <w:lang w:val="en-GB"/>
-        </w:rPr>
-        <w:t xml:space="preserve"> Without going into details, the maximum number of IGM</w:t>
-      </w:r>
-      <w:r>
-        <w:rPr>
-          <w:lang w:val="en-GB"/>
-        </w:rPr>
-        <w:t xml:space="preserve"> allowed</w:t>
-      </w:r>
-      <w:r>
-        <w:rPr>
-          <w:lang w:val="en-GB"/>
-        </w:rPr>
-        <w:t xml:space="preserve"> in a single buffer is 1024. So</w:t>
-      </w:r>
-      <w:r>
-        <w:rPr>
-          <w:lang w:val="en-GB"/>
-        </w:rPr>
-        <w:t>,</w:t>
-      </w:r>
-      <w:r>
-        <w:rPr>
-          <w:lang w:val="en-GB"/>
-        </w:rPr>
-        <w:t xml:space="preserve"> for high </w:t>
-      </w:r>
-      <w:proofErr w:type="spellStart"/>
-      <w:r>
-        <w:rPr>
-          <w:lang w:val="en-GB"/>
-        </w:rPr>
-        <w:t>dfr</w:t>
-      </w:r>
-      <w:proofErr w:type="spellEnd"/>
-      <w:r>
-        <w:rPr>
-          <w:lang w:val="en-GB"/>
-        </w:rPr>
-        <w:t xml:space="preserve"> cases, you may need to reduce </w:t>
-      </w:r>
-      <w:proofErr w:type="spellStart"/>
-      <w:r>
-        <w:rPr>
-          <w:lang w:val="en-GB"/>
-        </w:rPr>
-        <w:t>nb_pts_per_buffer</w:t>
-      </w:r>
-      <w:proofErr w:type="spellEnd"/>
-      <w:r>
-        <w:rPr>
-          <w:lang w:val="en-GB"/>
-        </w:rPr>
-        <w:t xml:space="preserve"> to have less than 1024 IGMs in each buffer. </w:t>
-      </w:r>
-      <w:r>
-        <w:rPr>
-          <w:lang w:val="en-GB"/>
-        </w:rPr>
-        <w:t xml:space="preserve"> For low </w:t>
-      </w:r>
-      <w:proofErr w:type="spellStart"/>
-      <w:r>
-        <w:rPr>
-          <w:lang w:val="en-GB"/>
-        </w:rPr>
-        <w:t>dfr</w:t>
-      </w:r>
-      <w:proofErr w:type="spellEnd"/>
-      <w:r>
-        <w:rPr>
-          <w:lang w:val="en-GB"/>
-        </w:rPr>
-        <w:t xml:space="preserve"> cases, you need to make sure that you have &gt;3 IGMs per buffer for the self-correction to work. </w:t>
-      </w:r>
-      <w:r>
-        <w:rPr>
-          <w:lang w:val="en-GB"/>
-        </w:rPr>
-        <w:t xml:space="preserve">So the code might not be suitable for </w:t>
-      </w:r>
-      <w:proofErr w:type="spellStart"/>
-      <w:r>
-        <w:rPr>
-          <w:lang w:val="en-GB"/>
-        </w:rPr>
-        <w:t>dfr</w:t>
-      </w:r>
-      <w:proofErr w:type="spellEnd"/>
-      <w:r>
-        <w:rPr>
-          <w:lang w:val="en-GB"/>
-        </w:rPr>
-        <w:t xml:space="preserve"> &lt; 30 Hz. Contact us if you need to operate in this lower </w:t>
-      </w:r>
-      <w:proofErr w:type="spellStart"/>
-      <w:r>
-        <w:rPr>
-          <w:lang w:val="en-GB"/>
-        </w:rPr>
-        <w:t>dfr</w:t>
-      </w:r>
-      <w:proofErr w:type="spellEnd"/>
-      <w:r>
-        <w:rPr>
-          <w:lang w:val="en-GB"/>
-        </w:rPr>
-        <w:t xml:space="preserve"> range.</w:t>
-      </w:r>
-      <w:r>
-        <w:rPr>
-          <w:lang w:val="en-GB"/>
-        </w:rPr>
-        <w:t xml:space="preserve"> Different cards can have different buffer size limitations, so this statement might be true only fer certain models. We are in contact with </w:t>
-      </w:r>
-      <w:proofErr w:type="spellStart"/>
-      <w:r>
-        <w:rPr>
-          <w:lang w:val="en-GB"/>
-        </w:rPr>
-        <w:t>GaGe</w:t>
-      </w:r>
-      <w:proofErr w:type="spellEnd"/>
-      <w:r>
-        <w:rPr>
-          <w:lang w:val="en-GB"/>
-        </w:rPr>
-        <w:t xml:space="preserve"> to figure out the limitations of each models.</w:t>
-      </w:r>
-      <w:r>
-        <w:rPr>
-          <w:lang w:val="en-GB"/>
-        </w:rPr>
-        <w:t xml:space="preserve"> </w:t>
-      </w:r>
     </w:p>
     <w:p>
       <w:pPr>
@@ -6980,51 +6382,17 @@
           <w:lang w:val="en-GB"/>
         </w:rPr>
       </w:pPr>
-      <w:proofErr w:type="spellStart"/>
-      <w:r>
-        <w:rPr>
-          <w:lang w:val="en-GB"/>
-        </w:rPr>
-        <w:t>segment_size</w:t>
-      </w:r>
-      <w:proofErr w:type="spellEnd"/>
-      <w:r>
-        <w:rPr>
-          <w:lang w:val="en-GB"/>
-        </w:rPr>
-        <w:t xml:space="preserve"> : This parameter controls the number of points acquired for the pre-acquisition </w:t>
-      </w:r>
-      <w:r>
-        <w:rPr>
-          <w:lang w:val="en-GB"/>
-        </w:rPr>
-        <w:t>and for the raw data acquisition. This is the number of points acquired PER channel.</w:t>
-      </w:r>
-      <w:r>
-        <w:rPr>
-          <w:lang w:val="en-GB"/>
-        </w:rPr>
-        <w:t xml:space="preserve"> We usually put 20e6 when we do the pre-acquisition (80e6 points total). You may need </w:t>
-      </w:r>
-      <w:r>
-        <w:rPr>
-          <w:lang w:val="en-GB"/>
-        </w:rPr>
-        <w:t xml:space="preserve">to increase the number of points if you operate at a low </w:t>
-      </w:r>
-      <w:proofErr w:type="spellStart"/>
-      <w:r>
-        <w:rPr>
-          <w:lang w:val="en-GB"/>
-        </w:rPr>
-        <w:t>dfr</w:t>
-      </w:r>
-      <w:proofErr w:type="spellEnd"/>
-      <w:r>
-        <w:rPr>
-          <w:lang w:val="en-GB"/>
-        </w:rPr>
-        <w:t xml:space="preserve"> to have enough IGMs for the script to work (&gt; 3 IGMs).</w:t>
+      <w:r>
+        <w:rPr>
+          <w:lang w:val="en-GB"/>
+        </w:rPr>
+        <w:t>channelX_range_mV: Total range of the channel in mV. Check your card for the available ranges</w:t>
+      </w:r>
+      <w:r>
+        <w:rPr>
+          <w:lang w:val="en-GB"/>
+        </w:rPr>
+        <w:t>.</w:t>
       </w:r>
     </w:p>
     <w:p>
@@ -7039,31 +6407,17 @@
           <w:lang w:val="en-GB"/>
         </w:rPr>
       </w:pPr>
-      <w:proofErr w:type="spellStart"/>
-      <w:r>
-        <w:rPr>
-          <w:lang w:val="en-GB"/>
-        </w:rPr>
-        <w:t>nb_channels</w:t>
-      </w:r>
-      <w:proofErr w:type="spellEnd"/>
-      <w:r>
-        <w:rPr>
-          <w:lang w:val="en-GB"/>
-        </w:rPr>
-        <w:t xml:space="preserve"> : number of active channels on your acquisition card. For gage card, it is multiple</w:t>
-      </w:r>
-      <w:r>
-        <w:rPr>
-          <w:lang w:val="en-GB"/>
-        </w:rPr>
-        <w:t>s</w:t>
-      </w:r>
-      <w:r>
-        <w:rPr>
-          <w:lang w:val="en-GB"/>
-        </w:rPr>
-        <w:t xml:space="preserve"> of 2 only (1,2,4,8).</w:t>
+      <w:r>
+        <w:rPr>
+          <w:lang w:val="en-GB"/>
+        </w:rPr>
+        <w:t>channelX_coupling: DC or AC (We recommend using DC)</w:t>
+      </w:r>
+      <w:r>
+        <w:rPr>
+          <w:lang w:val="en-GB"/>
+        </w:rPr>
+        <w:t>.</w:t>
       </w:r>
     </w:p>
     <w:p>
@@ -7078,93 +6432,17 @@
           <w:lang w:val="en-GB"/>
         </w:rPr>
       </w:pPr>
-      <w:proofErr w:type="spellStart"/>
-      <w:r>
-        <w:rPr>
-          <w:lang w:val="en-GB"/>
-        </w:rPr>
-        <w:t>s</w:t>
-      </w:r>
-      <w:r>
-        <w:rPr>
-          <w:lang w:val="en-GB"/>
-        </w:rPr>
-        <w:t>ampling_rate_Hz</w:t>
-      </w:r>
-      <w:proofErr w:type="spellEnd"/>
-      <w:r>
-        <w:rPr>
-          <w:lang w:val="en-GB"/>
-        </w:rPr>
-        <w:t xml:space="preserve">: Sampling rate of the acquisition. </w:t>
-      </w:r>
-      <w:proofErr w:type="spellStart"/>
-      <w:r>
-        <w:rPr>
-          <w:lang w:val="en-GB"/>
-        </w:rPr>
-        <w:t>So</w:t>
-      </w:r>
-      <w:r>
-        <w:rPr>
-          <w:lang w:val="en-GB"/>
-        </w:rPr>
-        <w:t>For</w:t>
-      </w:r>
-      <w:proofErr w:type="spellEnd"/>
-      <w:r>
-        <w:rPr>
-          <w:lang w:val="en-GB"/>
-        </w:rPr>
-        <w:t xml:space="preserve"> </w:t>
-      </w:r>
-      <w:r>
-        <w:rPr>
-          <w:lang w:val="en-GB"/>
-        </w:rPr>
-        <w:t xml:space="preserve">a </w:t>
-      </w:r>
-      <w:r>
-        <w:rPr>
-          <w:lang w:val="en-GB"/>
-        </w:rPr>
-        <w:t xml:space="preserve">200 MHz </w:t>
-      </w:r>
-      <w:r>
-        <w:rPr>
-          <w:lang w:val="en-GB"/>
-        </w:rPr>
-        <w:t xml:space="preserve">sampling rate, </w:t>
-      </w:r>
-      <w:r>
-        <w:rPr>
-          <w:lang w:val="en-GB"/>
-        </w:rPr>
-        <w:t xml:space="preserve">with 4 channels, you will have 800 MS/s. With 2 bytes per sample, this </w:t>
-      </w:r>
-      <w:r>
-        <w:rPr>
-          <w:lang w:val="en-GB"/>
-        </w:rPr>
-        <w:t xml:space="preserve">produces </w:t>
-      </w:r>
-      <w:r>
-        <w:rPr>
-          <w:lang w:val="en-GB"/>
-        </w:rPr>
-        <w:t xml:space="preserve">a data rate of 1.6 </w:t>
-      </w:r>
-      <w:r>
-        <w:rPr>
-          <w:lang w:val="en-GB"/>
-        </w:rPr>
-        <w:t>G</w:t>
-      </w:r>
-      <w:r>
-        <w:rPr>
-          <w:lang w:val="en-GB"/>
-        </w:rPr>
-        <w:t>B/s (current limit).</w:t>
+      <w:r>
+        <w:rPr>
+          <w:lang w:val="en-GB"/>
+        </w:rPr>
+        <w:t>channelX_impedance: 50 or 1e6 (Normally use 50 Ohm)</w:t>
+      </w:r>
+      <w:r>
+        <w:rPr>
+          <w:lang w:val="en-GB"/>
+        </w:rPr>
+        <w:t>.</w:t>
       </w:r>
     </w:p>
     <w:p>
@@ -7179,19 +6457,11 @@
           <w:lang w:val="en-GB"/>
         </w:rPr>
       </w:pPr>
-      <w:proofErr w:type="spellStart"/>
-      <w:r>
-        <w:rPr>
-          <w:lang w:val="en-GB"/>
-        </w:rPr>
-        <w:t>external_clock</w:t>
-      </w:r>
-      <w:proofErr w:type="spellEnd"/>
-      <w:r>
-        <w:rPr>
-          <w:lang w:val="en-GB"/>
-        </w:rPr>
-        <w:t>: Not implemented yet</w:t>
+      <w:r>
+        <w:rPr>
+          <w:lang w:val="en-GB"/>
+        </w:rPr>
+        <w:t>trigger_level: This is only relevant for the first buffer, we usually keep it at 0</w:t>
       </w:r>
       <w:r>
         <w:rPr>
@@ -7212,19 +6482,11 @@
           <w:lang w:val="en-GB"/>
         </w:rPr>
       </w:pPr>
-      <w:proofErr w:type="spellStart"/>
-      <w:r>
-        <w:rPr>
-          <w:lang w:val="en-GB"/>
-        </w:rPr>
-        <w:t>channelX_range_mV</w:t>
-      </w:r>
-      <w:proofErr w:type="spellEnd"/>
-      <w:r>
-        <w:rPr>
-          <w:lang w:val="en-GB"/>
-        </w:rPr>
-        <w:t>: Total range of the channel in mV. Check your card for the available ranges</w:t>
+      <w:r>
+        <w:rPr>
+          <w:lang w:val="en-GB"/>
+        </w:rPr>
+        <w:t>trigger_source: We usually put 1, because it is the IGMs channel</w:t>
       </w:r>
       <w:r>
         <w:rPr>
@@ -7245,151 +6507,11 @@
           <w:lang w:val="en-GB"/>
         </w:rPr>
       </w:pPr>
-      <w:proofErr w:type="spellStart"/>
-      <w:r>
-        <w:rPr>
-          <w:lang w:val="en-GB"/>
-        </w:rPr>
-        <w:t>channelX_coupling</w:t>
-      </w:r>
-      <w:proofErr w:type="spellEnd"/>
-      <w:r>
-        <w:rPr>
-          <w:lang w:val="en-GB"/>
-        </w:rPr>
-        <w:t>: DC or AC (We recommend using DC)</w:t>
-      </w:r>
-      <w:r>
-        <w:rPr>
-          <w:lang w:val="en-GB"/>
-        </w:rPr>
-        <w:t>.</w:t>
-      </w:r>
-    </w:p>
-    <w:p>
-      <w:pPr>
-        <w:pStyle w:val="ListParagraph"/>
-        <w:numPr>
-          <w:ilvl w:val="0"/>
-          <w:numId w:val="3"/>
-        </w:numPr>
-        <w:jc w:val="both"/>
-        <w:rPr>
-          <w:lang w:val="en-GB"/>
-        </w:rPr>
-      </w:pPr>
-      <w:proofErr w:type="spellStart"/>
-      <w:r>
-        <w:rPr>
-          <w:lang w:val="en-GB"/>
-        </w:rPr>
-        <w:t>channelX_impedance</w:t>
-      </w:r>
-      <w:proofErr w:type="spellEnd"/>
-      <w:r>
-        <w:rPr>
-          <w:lang w:val="en-GB"/>
-        </w:rPr>
-        <w:t>: 50 or 1e6 (Normally use 50 Ohm)</w:t>
-      </w:r>
-      <w:r>
-        <w:rPr>
-          <w:lang w:val="en-GB"/>
-        </w:rPr>
-        <w:t>.</w:t>
-      </w:r>
-    </w:p>
-    <w:p>
-      <w:pPr>
-        <w:pStyle w:val="ListParagraph"/>
-        <w:numPr>
-          <w:ilvl w:val="0"/>
-          <w:numId w:val="3"/>
-        </w:numPr>
-        <w:jc w:val="both"/>
-        <w:rPr>
-          <w:lang w:val="en-GB"/>
-        </w:rPr>
-      </w:pPr>
-      <w:proofErr w:type="spellStart"/>
-      <w:r>
-        <w:rPr>
-          <w:lang w:val="en-GB"/>
-        </w:rPr>
-        <w:t>trigger_level</w:t>
-      </w:r>
-      <w:proofErr w:type="spellEnd"/>
-      <w:r>
-        <w:rPr>
-          <w:lang w:val="en-GB"/>
-        </w:rPr>
-        <w:t>: This is only relevant for the first buffer, we usually keep it at 0</w:t>
-      </w:r>
-      <w:r>
-        <w:rPr>
-          <w:lang w:val="en-GB"/>
-        </w:rPr>
-        <w:t>.</w:t>
-      </w:r>
-    </w:p>
-    <w:p>
-      <w:pPr>
-        <w:pStyle w:val="ListParagraph"/>
-        <w:numPr>
-          <w:ilvl w:val="0"/>
-          <w:numId w:val="3"/>
-        </w:numPr>
-        <w:jc w:val="both"/>
-        <w:rPr>
-          <w:lang w:val="en-GB"/>
-        </w:rPr>
-      </w:pPr>
-      <w:proofErr w:type="spellStart"/>
-      <w:r>
-        <w:rPr>
-          <w:lang w:val="en-GB"/>
-        </w:rPr>
-        <w:t>trigger_source</w:t>
-      </w:r>
-      <w:proofErr w:type="spellEnd"/>
-      <w:r>
-        <w:rPr>
-          <w:lang w:val="en-GB"/>
-        </w:rPr>
-        <w:t>: We usually put 1, because it is the IGMs channel</w:t>
-      </w:r>
-      <w:r>
-        <w:rPr>
-          <w:lang w:val="en-GB"/>
-        </w:rPr>
-        <w:t>.</w:t>
-      </w:r>
-    </w:p>
-    <w:p>
-      <w:pPr>
-        <w:pStyle w:val="ListParagraph"/>
-        <w:numPr>
-          <w:ilvl w:val="0"/>
-          <w:numId w:val="3"/>
-        </w:numPr>
-        <w:jc w:val="both"/>
-        <w:rPr>
-          <w:lang w:val="en-GB"/>
-        </w:rPr>
-      </w:pPr>
-      <w:proofErr w:type="spellStart"/>
-      <w:r>
-        <w:rPr>
-          <w:lang w:val="en-GB"/>
-        </w:rPr>
-        <w:t>nb_bytes_per_sample</w:t>
-      </w:r>
-      <w:proofErr w:type="spellEnd"/>
-      <w:r>
-        <w:rPr>
-          <w:lang w:val="en-GB"/>
-        </w:rPr>
-        <w:t>: For 14</w:t>
+      <w:r>
+        <w:rPr>
+          <w:lang w:val="en-GB"/>
+        </w:rPr>
+        <w:t>nb_bytes_per_sample: For 14</w:t>
       </w:r>
       <w:r>
         <w:rPr>
@@ -7510,21 +6632,7 @@
         <w:rPr>
           <w:lang w:val="en-GB"/>
         </w:rPr>
-        <w:t xml:space="preserve">For </w:t>
-      </w:r>
-      <w:proofErr w:type="spellStart"/>
-      <w:r>
-        <w:rPr>
-          <w:lang w:val="en-GB"/>
-        </w:rPr>
-        <w:t>Apriori</w:t>
-      </w:r>
-      <w:proofErr w:type="spellEnd"/>
-      <w:r>
-        <w:rPr>
-          <w:lang w:val="en-GB"/>
-        </w:rPr>
-        <w:t xml:space="preserve"> parameters:</w:t>
+        <w:t>For Apriori parameters:</w:t>
       </w:r>
     </w:p>
     <w:p>
@@ -7539,42 +6647,18 @@
           <w:lang w:val="en-GB"/>
         </w:rPr>
       </w:pPr>
-      <w:proofErr w:type="spellStart"/>
-      <w:r>
-        <w:rPr>
-          <w:lang w:val="en-GB"/>
-        </w:rPr>
-        <w:t>absolute_path</w:t>
-      </w:r>
-      <w:proofErr w:type="spellEnd"/>
-      <w:r>
-        <w:rPr>
-          <w:lang w:val="en-GB"/>
-        </w:rPr>
-        <w:t>: The output data will be saved in this folder. We recommend keeping the default “C:\</w:t>
-      </w:r>
-      <w:proofErr w:type="spellStart"/>
-      <w:r>
-        <w:rPr>
-          <w:lang w:val="en-GB"/>
-        </w:rPr>
-        <w:t>GPU_acquisition</w:t>
-      </w:r>
-      <w:proofErr w:type="spellEnd"/>
-      <w:r>
-        <w:rPr>
-          <w:lang w:val="en-GB"/>
-        </w:rPr>
-        <w:t>” path. For real-time acquisitions, the “</w:t>
-      </w:r>
-      <w:proofErr w:type="spellStart"/>
+      <w:r>
+        <w:rPr>
+          <w:lang w:val="en-GB"/>
+        </w:rPr>
+        <w:t>absolute_path: The output data will be saved in this folder. We recommend keeping the default “C:\GPU_acquisition” path. For real-time acquisitions, the “</w:t>
+      </w:r>
       <w:r>
         <w:rPr>
           <w:lang w:val="en-GB"/>
         </w:rPr>
         <w:t>Real_time_processing</w:t>
       </w:r>
-      <w:proofErr w:type="spellEnd"/>
       <w:r>
         <w:rPr>
           <w:lang w:val="en-GB"/>
@@ -7599,14 +6683,12 @@
         </w:rPr>
         <w:t xml:space="preserve"> For post-processing, the “</w:t>
       </w:r>
-      <w:proofErr w:type="spellStart"/>
       <w:r>
         <w:rPr>
           <w:lang w:val="en-GB"/>
         </w:rPr>
         <w:t>Post_processing</w:t>
       </w:r>
-      <w:proofErr w:type="spellEnd"/>
       <w:r>
         <w:rPr>
           <w:lang w:val="en-GB"/>
@@ -7626,19 +6708,11 @@
           <w:lang w:val="en-GB"/>
         </w:rPr>
       </w:pPr>
-      <w:proofErr w:type="spellStart"/>
-      <w:r>
-        <w:rPr>
-          <w:lang w:val="en-GB"/>
-        </w:rPr>
-        <w:t>save_data_to_file</w:t>
-      </w:r>
-      <w:proofErr w:type="spellEnd"/>
-      <w:r>
-        <w:rPr>
-          <w:lang w:val="en-GB"/>
-        </w:rPr>
-        <w:t>: Put 1 to save the average IGMs and the raw data for post-processing to the output folder.</w:t>
+      <w:r>
+        <w:rPr>
+          <w:lang w:val="en-GB"/>
+        </w:rPr>
+        <w:t>save_data_to_file: Put 1 to save the average IGMs and the raw data for post-processing to the output folder.</w:t>
       </w:r>
       <w:r>
         <w:rPr>
@@ -7659,14 +6733,73 @@
           <w:lang w:val="en-GB"/>
         </w:rPr>
       </w:pPr>
-      <w:proofErr w:type="spellStart"/>
-      <w:r>
-        <w:rPr>
-          <w:lang w:val="en-GB"/>
-        </w:rPr>
-        <w:t>nb_buffer_average</w:t>
-      </w:r>
-      <w:proofErr w:type="spellEnd"/>
+      <w:r>
+        <w:rPr>
+          <w:lang w:val="en-GB"/>
+        </w:rPr>
+        <w:t xml:space="preserve">nb_buffer_average: </w:t>
+      </w:r>
+      <w:r>
+        <w:rPr>
+          <w:lang w:val="en-GB"/>
+        </w:rPr>
+        <w:t>Each buffer processed by the GPU will produce 1 average IGM. You can choose the number of buffer</w:t>
+      </w:r>
+      <w:r>
+        <w:rPr>
+          <w:lang w:val="en-GB"/>
+        </w:rPr>
+        <w:t>s</w:t>
+      </w:r>
+      <w:r>
+        <w:rPr>
+          <w:lang w:val="en-GB"/>
+        </w:rPr>
+        <w:t xml:space="preserve"> you want to average before saving to file. </w:t>
+      </w:r>
+      <w:r>
+        <w:rPr>
+          <w:lang w:val="en-GB"/>
+        </w:rPr>
+        <w:t>Lets</w:t>
+      </w:r>
+      <w:r>
+        <w:rPr>
+          <w:lang w:val="en-GB"/>
+        </w:rPr>
+        <w:t xml:space="preserve"> say you have  80e6 points per buffer with a sampling rate of 200e6 MS/s and 4 channels, this means you have 10 buffers per second. </w:t>
+      </w:r>
+      <w:r>
+        <w:rPr>
+          <w:lang w:val="en-GB"/>
+        </w:rPr>
+        <w:t>If</w:t>
+      </w:r>
+      <w:r>
+        <w:rPr>
+          <w:lang w:val="en-GB"/>
+        </w:rPr>
+        <w:t xml:space="preserve"> you put nb_buffer_average = 10, you will have a file with an average IGM every second.</w:t>
+      </w:r>
+    </w:p>
+    <w:p>
+      <w:pPr>
+        <w:pStyle w:val="ListParagraph"/>
+        <w:numPr>
+          <w:ilvl w:val="0"/>
+          <w:numId w:val="3"/>
+        </w:numPr>
+        <w:jc w:val="both"/>
+        <w:rPr>
+          <w:lang w:val="en-GB"/>
+        </w:rPr>
+      </w:pPr>
+      <w:r>
+        <w:rPr>
+          <w:lang w:val="en-GB"/>
+        </w:rPr>
+        <w:t>fr_approx_Hz</w:t>
+      </w:r>
       <w:r>
         <w:rPr>
           <w:lang w:val="en-GB"/>
@@ -7677,59 +6810,25 @@
         <w:rPr>
           <w:lang w:val="en-GB"/>
         </w:rPr>
-        <w:t>Each buffer processed by the GPU will produce 1 average IGM. You can choose the number of buffer</w:t>
-      </w:r>
-      <w:r>
-        <w:rPr>
-          <w:lang w:val="en-GB"/>
-        </w:rPr>
-        <w:t>s</w:t>
-      </w:r>
-      <w:r>
-        <w:rPr>
-          <w:lang w:val="en-GB"/>
-        </w:rPr>
-        <w:t xml:space="preserve"> you want to average before saving to file. </w:t>
-      </w:r>
-      <w:proofErr w:type="spellStart"/>
-      <w:r>
-        <w:rPr>
-          <w:lang w:val="en-GB"/>
-        </w:rPr>
-        <w:t>Lets</w:t>
-      </w:r>
-      <w:proofErr w:type="spellEnd"/>
-      <w:r>
-        <w:rPr>
-          <w:lang w:val="en-GB"/>
-        </w:rPr>
-        <w:t xml:space="preserve"> say you have  80e6 points per buffer with a sampling rate of 200e6 MS/s and 4 channels, this means you have 10 buffers per second. </w:t>
-      </w:r>
-      <w:r>
-        <w:rPr>
-          <w:lang w:val="en-GB"/>
-        </w:rPr>
-        <w:t>If</w:t>
-      </w:r>
-      <w:r>
-        <w:rPr>
-          <w:lang w:val="en-GB"/>
-        </w:rPr>
-        <w:t xml:space="preserve"> you put </w:t>
-      </w:r>
-      <w:proofErr w:type="spellStart"/>
-      <w:r>
-        <w:rPr>
-          <w:lang w:val="en-GB"/>
-        </w:rPr>
-        <w:t>nb_buffer_average</w:t>
-      </w:r>
-      <w:proofErr w:type="spellEnd"/>
-      <w:r>
-        <w:rPr>
-          <w:lang w:val="en-GB"/>
-        </w:rPr>
-        <w:t xml:space="preserve"> = 10, you will have a file with an average IGM every second.</w:t>
+        <w:t xml:space="preserve">If you have 1 comb going through your sample, this is the fr value of the comb. If both combs go through the sample, this is the average value of the two fr. It can be an approximate value, but more precise value will </w:t>
+      </w:r>
+      <w:r>
+        <w:rPr>
+          <w:lang w:val="en-GB"/>
+        </w:rPr>
+        <w:t>allow for more reliability at the compute parameters step</w:t>
+      </w:r>
+      <w:r>
+        <w:rPr>
+          <w:lang w:val="en-GB"/>
+        </w:rPr>
+        <w:t>.</w:t>
+      </w:r>
+      <w:r>
+        <w:rPr>
+          <w:lang w:val="en-GB"/>
+        </w:rPr>
+        <w:tab/>
       </w:r>
     </w:p>
     <w:p>
@@ -7744,71 +6843,23 @@
           <w:lang w:val="en-GB"/>
         </w:rPr>
       </w:pPr>
-      <w:proofErr w:type="spellStart"/>
-      <w:r>
-        <w:rPr>
-          <w:lang w:val="en-GB"/>
-        </w:rPr>
-        <w:t>fr_approx_Hz</w:t>
-      </w:r>
-      <w:proofErr w:type="spellEnd"/>
-      <w:r>
-        <w:rPr>
-          <w:lang w:val="en-GB"/>
-        </w:rPr>
-        <w:t xml:space="preserve">: </w:t>
-      </w:r>
-      <w:r>
-        <w:rPr>
-          <w:lang w:val="en-GB"/>
-        </w:rPr>
-        <w:t xml:space="preserve">If you have 1 comb going through your sample, this is the </w:t>
-      </w:r>
-      <w:proofErr w:type="spellStart"/>
-      <w:r>
-        <w:rPr>
-          <w:lang w:val="en-GB"/>
-        </w:rPr>
-        <w:t>fr</w:t>
-      </w:r>
-      <w:proofErr w:type="spellEnd"/>
-      <w:r>
-        <w:rPr>
-          <w:lang w:val="en-GB"/>
-        </w:rPr>
-        <w:t xml:space="preserve"> value of the comb. If both combs go through the sample, this is the average value of the two </w:t>
-      </w:r>
-      <w:proofErr w:type="spellStart"/>
-      <w:r>
-        <w:rPr>
-          <w:lang w:val="en-GB"/>
-        </w:rPr>
-        <w:t>fr.</w:t>
-      </w:r>
-      <w:proofErr w:type="spellEnd"/>
-      <w:r>
-        <w:rPr>
-          <w:lang w:val="en-GB"/>
-        </w:rPr>
-        <w:t xml:space="preserve"> It can be an approximate value, but more precise value will </w:t>
-      </w:r>
-      <w:r>
-        <w:rPr>
-          <w:lang w:val="en-GB"/>
-        </w:rPr>
-        <w:t>allow for more reliability at the compute parameters step</w:t>
-      </w:r>
-      <w:r>
-        <w:rPr>
-          <w:lang w:val="en-GB"/>
-        </w:rPr>
-        <w:t>.</w:t>
-      </w:r>
-      <w:r>
-        <w:rPr>
-          <w:lang w:val="en-GB"/>
-        </w:rPr>
-        <w:tab/>
+      <w:r>
+        <w:rPr>
+          <w:lang w:val="en-GB"/>
+        </w:rPr>
+        <w:t>dfr_approx_Hz: For the matlab script to work, you need to give an approximate</w:t>
+      </w:r>
+      <w:r>
+        <w:rPr>
+          <w:lang w:val="en-GB"/>
+        </w:rPr>
+        <w:t xml:space="preserve"> (+- 2-3% should work</w:t>
+      </w:r>
+      <w:r>
+        <w:rPr>
+          <w:lang w:val="en-GB"/>
+        </w:rPr>
+        <w:t xml:space="preserve">) value of the current dfr of you IGMs. </w:t>
       </w:r>
     </w:p>
     <w:p>
@@ -7823,59 +6874,35 @@
           <w:lang w:val="en-GB"/>
         </w:rPr>
       </w:pPr>
-      <w:proofErr w:type="spellStart"/>
-      <w:r>
-        <w:rPr>
-          <w:lang w:val="en-GB"/>
-        </w:rPr>
-        <w:t>dfr_approx_Hz</w:t>
-      </w:r>
-      <w:proofErr w:type="spellEnd"/>
-      <w:r>
-        <w:rPr>
-          <w:lang w:val="en-GB"/>
-        </w:rPr>
-        <w:t xml:space="preserve">: For the </w:t>
-      </w:r>
-      <w:proofErr w:type="spellStart"/>
-      <w:r>
-        <w:rPr>
-          <w:lang w:val="en-GB"/>
-        </w:rPr>
-        <w:t>matlab</w:t>
-      </w:r>
-      <w:proofErr w:type="spellEnd"/>
-      <w:r>
-        <w:rPr>
-          <w:lang w:val="en-GB"/>
-        </w:rPr>
-        <w:t xml:space="preserve"> script to work, you need to give an approximate</w:t>
-      </w:r>
-      <w:r>
-        <w:rPr>
-          <w:lang w:val="en-GB"/>
-        </w:rPr>
-        <w:t xml:space="preserve"> (+- 2-3% should work</w:t>
-      </w:r>
-      <w:r>
-        <w:rPr>
-          <w:lang w:val="en-GB"/>
-        </w:rPr>
-        <w:t xml:space="preserve">) value of the current </w:t>
-      </w:r>
-      <w:proofErr w:type="spellStart"/>
-      <w:r>
-        <w:rPr>
-          <w:lang w:val="en-GB"/>
-        </w:rPr>
-        <w:t>dfr</w:t>
-      </w:r>
-      <w:proofErr w:type="spellEnd"/>
-      <w:r>
-        <w:rPr>
-          <w:lang w:val="en-GB"/>
-        </w:rPr>
-        <w:t xml:space="preserve"> of you IGMs. </w:t>
+      <w:r>
+        <w:rPr>
+          <w:lang w:val="en-GB"/>
+        </w:rPr>
+        <w:t>minimum_signal_level_threshold_mV</w:t>
+      </w:r>
+      <w:r>
+        <w:rPr>
+          <w:lang w:val="en-GB"/>
+        </w:rPr>
+        <w:t>: If you have a lot of intensity variations</w:t>
+      </w:r>
+      <w:r>
+        <w:rPr>
+          <w:lang w:val="en-GB"/>
+        </w:rPr>
+        <w:t xml:space="preserve"> </w:t>
+      </w:r>
+      <w:r>
+        <w:rPr>
+          <w:lang w:val="en-GB"/>
+        </w:rPr>
+        <w:t>on your interferograms</w:t>
+      </w:r>
+      <w:r>
+        <w:rPr>
+          <w:lang w:val="en-GB"/>
+        </w:rPr>
+        <w:t>, you can put a threshold of the low signals IGMs that you want to discard.</w:t>
       </w:r>
     </w:p>
     <w:p>
@@ -7890,52 +6917,6 @@
           <w:lang w:val="en-GB"/>
         </w:rPr>
       </w:pPr>
-      <w:proofErr w:type="spellStart"/>
-      <w:r>
-        <w:rPr>
-          <w:lang w:val="en-GB"/>
-        </w:rPr>
-        <w:t>minimum_signal_level_threshold_mV</w:t>
-      </w:r>
-      <w:proofErr w:type="spellEnd"/>
-      <w:r>
-        <w:rPr>
-          <w:lang w:val="en-GB"/>
-        </w:rPr>
-        <w:t>: If you have a lot of intensity variations</w:t>
-      </w:r>
-      <w:r>
-        <w:rPr>
-          <w:lang w:val="en-GB"/>
-        </w:rPr>
-        <w:t xml:space="preserve"> </w:t>
-      </w:r>
-      <w:r>
-        <w:rPr>
-          <w:lang w:val="en-GB"/>
-        </w:rPr>
-        <w:t>on your interferograms</w:t>
-      </w:r>
-      <w:r>
-        <w:rPr>
-          <w:lang w:val="en-GB"/>
-        </w:rPr>
-        <w:t>, you can put a threshold of the low signals IGMs that you want to discard.</w:t>
-      </w:r>
-    </w:p>
-    <w:p>
-      <w:pPr>
-        <w:pStyle w:val="ListParagraph"/>
-        <w:numPr>
-          <w:ilvl w:val="0"/>
-          <w:numId w:val="3"/>
-        </w:numPr>
-        <w:jc w:val="both"/>
-        <w:rPr>
-          <w:lang w:val="en-GB"/>
-        </w:rPr>
-      </w:pPr>
-      <w:proofErr w:type="spellStart"/>
       <w:r>
         <w:rPr>
           <w:lang w:val="en-GB"/>
@@ -7943,7 +6924,6 @@
         <w:lastRenderedPageBreak/>
         <w:t>maximum_signal_level_threshold_mV</w:t>
       </w:r>
-      <w:proofErr w:type="spellEnd"/>
       <w:r>
         <w:rPr>
           <w:lang w:val="en-GB"/>
@@ -8005,6 +6985,60 @@
         </w:rPr>
         <w:tab/>
       </w:r>
+      <w:r>
+        <w:rPr>
+          <w:lang w:val="en-GB"/>
+        </w:rPr>
+        <w:br/>
+      </w:r>
+      <w:r>
+        <w:rPr>
+          <w:lang w:val="en-GB"/>
+        </w:rPr>
+        <w:t>reference</w:t>
+      </w:r>
+      <w:r>
+        <w:rPr>
+          <w:lang w:val="en-GB"/>
+        </w:rPr>
+        <w:t>2</w:t>
+      </w:r>
+      <w:r>
+        <w:rPr>
+          <w:lang w:val="en-GB"/>
+        </w:rPr>
+        <w:t>_laser_wvl_nm</w:t>
+      </w:r>
+      <w:r>
+        <w:rPr>
+          <w:lang w:val="en-GB"/>
+        </w:rPr>
+        <w:t>: Wavelength of the</w:t>
+      </w:r>
+      <w:r>
+        <w:rPr>
+          <w:lang w:val="en-GB"/>
+        </w:rPr>
+        <w:t xml:space="preserve"> second</w:t>
+      </w:r>
+      <w:r>
+        <w:rPr>
+          <w:lang w:val="en-GB"/>
+        </w:rPr>
+        <w:t xml:space="preserve"> reference laser used fast resampling. It can be an approximate value, but more precise value will give better results.</w:t>
+      </w:r>
+      <w:r>
+        <w:rPr>
+          <w:lang w:val="en-GB"/>
+        </w:rPr>
+        <w:tab/>
+      </w:r>
+      <w:r>
+        <w:rPr>
+          <w:lang w:val="en-GB"/>
+        </w:rPr>
+        <w:t xml:space="preserve"> Put 0 if the second reference is CEO.</w:t>
+      </w:r>
     </w:p>
     <w:p>
       <w:pPr>
@@ -8018,14 +7052,12 @@
           <w:lang w:val="en-GB"/>
         </w:rPr>
       </w:pPr>
-      <w:proofErr w:type="spellStart"/>
       <w:r>
         <w:rPr>
           <w:lang w:val="en-GB"/>
         </w:rPr>
         <w:t>nb_phase_references</w:t>
       </w:r>
-      <w:proofErr w:type="spellEnd"/>
       <w:r>
         <w:rPr>
           <w:lang w:val="en-GB"/>
@@ -8036,21 +7068,7 @@
         <w:rPr>
           <w:lang w:val="en-GB"/>
         </w:rPr>
-        <w:t xml:space="preserve">. (0 for no references, 1 for two optical beat notes with a </w:t>
-      </w:r>
-      <w:proofErr w:type="spellStart"/>
-      <w:r>
-        <w:rPr>
-          <w:lang w:val="en-GB"/>
-        </w:rPr>
-        <w:t>cw</w:t>
-      </w:r>
-      <w:proofErr w:type="spellEnd"/>
-      <w:r>
-        <w:rPr>
-          <w:lang w:val="en-GB"/>
-        </w:rPr>
-        <w:t xml:space="preserve"> and 2 if you have the 2 CEOs.</w:t>
+        <w:t>. (0 for no references, 1 for two optical beat notes with a cw and 2 if you have the 2 CEOs.</w:t>
       </w:r>
     </w:p>
     <w:p>
@@ -8065,14 +7083,12 @@
           <w:lang w:val="en-GB"/>
         </w:rPr>
       </w:pPr>
-      <w:proofErr w:type="spellStart"/>
       <w:r>
         <w:rPr>
           <w:lang w:val="en-GB"/>
         </w:rPr>
         <w:t>do_phase_projection</w:t>
       </w:r>
-      <w:proofErr w:type="spellEnd"/>
       <w:r>
         <w:rPr>
           <w:lang w:val="en-GB"/>
@@ -8092,14 +7108,12 @@
           <w:lang w:val="en-GB"/>
         </w:rPr>
       </w:pPr>
-      <w:proofErr w:type="spellStart"/>
       <w:r>
         <w:rPr>
           <w:lang w:val="en-GB"/>
         </w:rPr>
         <w:t>projection_wvl_nm</w:t>
       </w:r>
-      <w:proofErr w:type="spellEnd"/>
       <w:r>
         <w:rPr>
           <w:lang w:val="en-GB"/>
@@ -8146,35 +7160,184 @@
         <w:rPr>
           <w:lang w:val="en-GB"/>
         </w:rPr>
+        <w:t xml:space="preserve"> Lets say you have a reference laser at 1565 nm and you want to measure methane around 1650 nm, you would put </w:t>
+      </w:r>
+      <w:r>
+        <w:rPr>
+          <w:lang w:val="en-GB"/>
+        </w:rPr>
+        <w:t>projection_wvl_nm</w:t>
+      </w:r>
+      <w:r>
+        <w:rPr>
+          <w:lang w:val="en-GB"/>
+        </w:rPr>
+        <w:t xml:space="preserve"> = 1650 nm so that the phase correction will be optimal around this wavelength</w:t>
+      </w:r>
+      <w:r>
+        <w:rPr>
+          <w:lang w:val="en-GB"/>
+        </w:rPr>
+        <w:t>.</w:t>
+      </w:r>
+    </w:p>
+    <w:p>
+      <w:pPr>
+        <w:pStyle w:val="ListParagraph"/>
+        <w:numPr>
+          <w:ilvl w:val="0"/>
+          <w:numId w:val="3"/>
+        </w:numPr>
+        <w:jc w:val="both"/>
+        <w:rPr>
+          <w:lang w:val="en-GB"/>
+        </w:rPr>
+      </w:pPr>
+      <w:r>
+        <w:rPr>
+          <w:lang w:val="en-GB"/>
+        </w:rPr>
+        <w:t>do_fast_resampling</w:t>
+      </w:r>
+      <w:r>
+        <w:rPr>
+          <w:lang w:val="en-GB"/>
+        </w:rPr>
+        <w:t xml:space="preserve">: If you have two references, you </w:t>
+      </w:r>
+      <w:r>
+        <w:rPr>
+          <w:lang w:val="en-GB"/>
+        </w:rPr>
+        <w:t xml:space="preserve">choose if the algorithm </w:t>
+      </w:r>
+      <w:r>
+        <w:rPr>
+          <w:lang w:val="en-GB"/>
+        </w:rPr>
+        <w:t>do</w:t>
+      </w:r>
+      <w:r>
+        <w:rPr>
+          <w:lang w:val="en-GB"/>
+        </w:rPr>
+        <w:t>es</w:t>
+      </w:r>
+      <w:r>
+        <w:rPr>
+          <w:lang w:val="en-GB"/>
+        </w:rPr>
+        <w:t xml:space="preserve"> the fast resampling to remove fast dfr noise. </w:t>
+      </w:r>
+    </w:p>
+    <w:p>
+      <w:pPr>
+        <w:pStyle w:val="ListParagraph"/>
+        <w:numPr>
+          <w:ilvl w:val="0"/>
+          <w:numId w:val="3"/>
+        </w:numPr>
+        <w:jc w:val="both"/>
+        <w:rPr>
+          <w:lang w:val="en-GB"/>
+        </w:rPr>
+      </w:pPr>
+      <w:r>
+        <w:rPr>
+          <w:lang w:val="en-GB"/>
+        </w:rPr>
+        <w:t>spectro_mode</w:t>
+      </w:r>
+      <w:r>
+        <w:rPr>
+          <w:lang w:val="en-GB"/>
+        </w:rPr>
+        <w:t>: You can choose the type of correction you can apply. For now</w:t>
+      </w:r>
+      <w:r>
+        <w:rPr>
+          <w:lang w:val="en-GB"/>
+        </w:rPr>
+        <w:t>,</w:t>
+      </w:r>
+      <w:r>
+        <w:rPr>
+          <w:lang w:val="en-GB"/>
+        </w:rPr>
         <w:t xml:space="preserve"> </w:t>
       </w:r>
-      <w:proofErr w:type="spellStart"/>
-      <w:r>
-        <w:rPr>
-          <w:lang w:val="en-GB"/>
-        </w:rPr>
-        <w:t>Lets</w:t>
-      </w:r>
-      <w:proofErr w:type="spellEnd"/>
-      <w:r>
-        <w:rPr>
-          <w:lang w:val="en-GB"/>
-        </w:rPr>
-        <w:t xml:space="preserve"> say you have a reference laser at 1565 nm and you want to measure methane around 1650 nm, you would put </w:t>
-      </w:r>
-      <w:proofErr w:type="spellStart"/>
-      <w:r>
-        <w:rPr>
-          <w:lang w:val="en-GB"/>
-        </w:rPr>
-        <w:t>projection_wvl_nm</w:t>
-      </w:r>
-      <w:proofErr w:type="spellEnd"/>
-      <w:r>
-        <w:rPr>
-          <w:lang w:val="en-GB"/>
-        </w:rPr>
-        <w:t xml:space="preserve"> = 1650 nm so that the phase correction will be optimal around this wavelength</w:t>
+      <w:r>
+        <w:rPr>
+          <w:lang w:val="en-GB"/>
+        </w:rPr>
+        <w:t>three</w:t>
+      </w:r>
+      <w:r>
+        <w:rPr>
+          <w:lang w:val="en-GB"/>
+        </w:rPr>
+        <w:t xml:space="preserve"> modes are implemented:</w:t>
+      </w:r>
+      <w:r>
+        <w:rPr>
+          <w:lang w:val="en-GB"/>
+        </w:rPr>
+        <w:t xml:space="preserve"> </w:t>
+      </w:r>
+    </w:p>
+    <w:p>
+      <w:pPr>
+        <w:pStyle w:val="ListParagraph"/>
+        <w:numPr>
+          <w:ilvl w:val="0"/>
+          <w:numId w:val="17"/>
+        </w:numPr>
+        <w:jc w:val="both"/>
+        <w:rPr>
+          <w:lang w:val="en-GB"/>
+        </w:rPr>
+      </w:pPr>
+      <w:r>
+        <w:rPr>
+          <w:lang w:val="en-GB"/>
+        </w:rPr>
+        <w:t xml:space="preserve">0 is </w:t>
+      </w:r>
+      <w:r>
+        <w:rPr>
+          <w:lang w:val="en-GB"/>
+        </w:rPr>
+        <w:t xml:space="preserve"> for when </w:t>
+      </w:r>
+      <w:r>
+        <w:rPr>
+          <w:lang w:val="en-GB"/>
+        </w:rPr>
+        <w:t xml:space="preserve">your </w:t>
+      </w:r>
+      <w:r>
+        <w:rPr>
+          <w:lang w:val="en-GB"/>
+        </w:rPr>
+        <w:t xml:space="preserve">CW </w:t>
+      </w:r>
+      <w:r>
+        <w:rPr>
+          <w:lang w:val="en-GB"/>
+        </w:rPr>
+        <w:t>reference is near or in you</w:t>
+      </w:r>
+      <w:r>
+        <w:rPr>
+          <w:lang w:val="en-GB"/>
+        </w:rPr>
+        <w:t>r</w:t>
+      </w:r>
+      <w:r>
+        <w:rPr>
+          <w:lang w:val="en-GB"/>
+        </w:rPr>
+        <w:t xml:space="preserve"> IGM wavelength region</w:t>
       </w:r>
       <w:r>
         <w:rPr>
@@ -8182,6 +7345,104 @@
         </w:rPr>
         <w:t>.</w:t>
       </w:r>
+      <w:r>
+        <w:rPr>
+          <w:lang w:val="en-GB"/>
+        </w:rPr>
+        <w:t xml:space="preserve"> </w:t>
+      </w:r>
+    </w:p>
+    <w:p>
+      <w:pPr>
+        <w:pStyle w:val="ListParagraph"/>
+        <w:numPr>
+          <w:ilvl w:val="0"/>
+          <w:numId w:val="17"/>
+        </w:numPr>
+        <w:jc w:val="both"/>
+        <w:rPr>
+          <w:lang w:val="en-GB"/>
+        </w:rPr>
+      </w:pPr>
+      <w:r>
+        <w:rPr>
+          <w:lang w:val="en-GB"/>
+        </w:rPr>
+        <w:t>1</w:t>
+      </w:r>
+      <w:r>
+        <w:rPr>
+          <w:lang w:val="en-GB"/>
+        </w:rPr>
+        <w:t xml:space="preserve"> is</w:t>
+      </w:r>
+      <w:r>
+        <w:rPr>
+          <w:lang w:val="en-GB"/>
+        </w:rPr>
+        <w:t xml:space="preserve"> </w:t>
+      </w:r>
+      <w:r>
+        <w:rPr>
+          <w:lang w:val="en-GB"/>
+        </w:rPr>
+        <w:t>to correct your IGMs in the MIR after a DFG process with your</w:t>
+      </w:r>
+      <w:r>
+        <w:rPr>
+          <w:lang w:val="en-GB"/>
+        </w:rPr>
+        <w:t xml:space="preserve"> references in a different region.</w:t>
+      </w:r>
+      <w:r>
+        <w:rPr>
+          <w:lang w:val="en-GB"/>
+        </w:rPr>
+        <w:t xml:space="preserve"> Let’s say you start at 1550 nm and do DFG to reach 3-5 or even 5-10 um. If you have 2 references</w:t>
+      </w:r>
+      <w:r>
+        <w:rPr>
+          <w:lang w:val="en-GB"/>
+        </w:rPr>
+        <w:t>, for example</w:t>
+      </w:r>
+      <w:r>
+        <w:rPr>
+          <w:lang w:val="en-GB"/>
+        </w:rPr>
+        <w:t xml:space="preserve"> CEO and a CW around 1550nm, you will be able to recreate the </w:t>
+      </w:r>
+      <w:r>
+        <w:rPr>
+          <w:lang w:val="en-GB"/>
+        </w:rPr>
+        <w:t>DFG</w:t>
+      </w:r>
+      <w:r>
+        <w:rPr>
+          <w:lang w:val="en-GB"/>
+        </w:rPr>
+        <w:t xml:space="preserve"> process in software to correct the IGMs in the MIR in real-time.</w:t>
+      </w:r>
+    </w:p>
+    <w:p>
+      <w:pPr>
+        <w:pStyle w:val="ListParagraph"/>
+        <w:numPr>
+          <w:ilvl w:val="0"/>
+          <w:numId w:val="17"/>
+        </w:numPr>
+        <w:jc w:val="both"/>
+        <w:rPr>
+          <w:lang w:val="en-GB"/>
+        </w:rPr>
+      </w:pPr>
+      <w:r>
+        <w:rPr>
+          <w:lang w:val="en-GB"/>
+        </w:rPr>
+        <w:t>2 is to do higher harmonic corrections. The parameter nb_harmonic will be used to do the correction at a specific harmonic. This mode is very recent and has only been tested on one DCS setup</w:t>
+      </w:r>
     </w:p>
     <w:p>
       <w:pPr>
@@ -8195,57 +7456,11 @@
           <w:lang w:val="en-GB"/>
         </w:rPr>
       </w:pPr>
-      <w:proofErr w:type="spellStart"/>
-      <w:r>
-        <w:rPr>
-          <w:lang w:val="en-GB"/>
-        </w:rPr>
-        <w:t>do_fast_resampling</w:t>
-      </w:r>
-      <w:proofErr w:type="spellEnd"/>
-      <w:r>
-        <w:rPr>
-          <w:lang w:val="en-GB"/>
-        </w:rPr>
-        <w:t xml:space="preserve">: If you have two references, you </w:t>
-      </w:r>
-      <w:r>
-        <w:rPr>
-          <w:lang w:val="en-GB"/>
-        </w:rPr>
-        <w:t xml:space="preserve">choose if the algorithm </w:t>
-      </w:r>
-      <w:r>
-        <w:rPr>
-          <w:lang w:val="en-GB"/>
-        </w:rPr>
-        <w:t>do</w:t>
-      </w:r>
-      <w:r>
-        <w:rPr>
-          <w:lang w:val="en-GB"/>
-        </w:rPr>
-        <w:t>es</w:t>
-      </w:r>
-      <w:r>
-        <w:rPr>
-          <w:lang w:val="en-GB"/>
-        </w:rPr>
-        <w:t xml:space="preserve"> the fast resampling to remove fast </w:t>
-      </w:r>
-      <w:proofErr w:type="spellStart"/>
-      <w:r>
-        <w:rPr>
-          <w:lang w:val="en-GB"/>
-        </w:rPr>
-        <w:t>dfr</w:t>
-      </w:r>
-      <w:proofErr w:type="spellEnd"/>
-      <w:r>
-        <w:rPr>
-          <w:lang w:val="en-GB"/>
-        </w:rPr>
-        <w:t xml:space="preserve"> noise. </w:t>
+      <w:r>
+        <w:rPr>
+          <w:lang w:val="en-GB"/>
+        </w:rPr>
+        <w:t>nb_harmonic: Used to specify the harmonic that is being corrected in spectro_mode 2.</w:t>
       </w:r>
     </w:p>
     <w:p>
@@ -8260,25 +7475,369 @@
           <w:lang w:val="en-GB"/>
         </w:rPr>
       </w:pPr>
-      <w:proofErr w:type="spellStart"/>
-      <w:r>
-        <w:rPr>
-          <w:lang w:val="en-GB"/>
-        </w:rPr>
-        <w:t>spectro_mode</w:t>
-      </w:r>
-      <w:proofErr w:type="spellEnd"/>
-      <w:r>
-        <w:rPr>
-          <w:lang w:val="en-GB"/>
-        </w:rPr>
-        <w:t>: You can choose the type of correction you can apply. For now</w:t>
-      </w:r>
-      <w:r>
-        <w:rPr>
-          <w:lang w:val="en-GB"/>
-        </w:rPr>
-        <w:t>,</w:t>
+      <w:r>
+        <w:rPr>
+          <w:lang w:val="en-GB"/>
+        </w:rPr>
+        <w:t>references_total_path_length_offset_m</w:t>
+      </w:r>
+      <w:r>
+        <w:rPr>
+          <w:lang w:val="en-GB"/>
+        </w:rPr>
+        <w:t>: If you have a big delay between the time you pick of your references and your IGMs (for example, long outdoor measurements), you need to realign your references and your IGMs</w:t>
+      </w:r>
+      <w:r>
+        <w:rPr>
+          <w:lang w:val="en-GB"/>
+        </w:rPr>
+        <w:t xml:space="preserve"> (This assumes an index of refraction of 1, so adjust the path length offset with the proper index)</w:t>
+      </w:r>
+      <w:r>
+        <w:rPr>
+          <w:lang w:val="en-GB"/>
+        </w:rPr>
+        <w:t>. For now, this is a common offset for all the references, but in a future release, you will be able to adjust each offset independently.</w:t>
+      </w:r>
+    </w:p>
+    <w:p>
+      <w:pPr>
+        <w:pStyle w:val="ListParagraph"/>
+        <w:numPr>
+          <w:ilvl w:val="0"/>
+          <w:numId w:val="3"/>
+        </w:numPr>
+        <w:jc w:val="both"/>
+        <w:rPr>
+          <w:lang w:val="en-GB"/>
+        </w:rPr>
+      </w:pPr>
+      <w:r>
+        <w:rPr>
+          <w:lang w:val="en-GB"/>
+        </w:rPr>
+        <w:t>central_IGM_wavelength_approx_nm</w:t>
+      </w:r>
+      <w:r>
+        <w:rPr>
+          <w:lang w:val="en-GB"/>
+        </w:rPr>
+        <w:t xml:space="preserve">: This parameter is only used to know if the center </w:t>
+      </w:r>
+      <w:r>
+        <w:rPr>
+          <w:lang w:val="en-GB"/>
+        </w:rPr>
+        <w:t xml:space="preserve">of mass </w:t>
+      </w:r>
+      <w:r>
+        <w:rPr>
+          <w:lang w:val="en-GB"/>
+        </w:rPr>
+        <w:t>wavelength is at higher or lower wavelength than the reference1 laser. It does not need to be precise</w:t>
+      </w:r>
+      <w:r>
+        <w:rPr>
+          <w:lang w:val="en-GB"/>
+        </w:rPr>
+        <w:t>.</w:t>
+      </w:r>
+    </w:p>
+    <w:p>
+      <w:pPr>
+        <w:pStyle w:val="ListParagraph"/>
+        <w:numPr>
+          <w:ilvl w:val="0"/>
+          <w:numId w:val="3"/>
+        </w:numPr>
+        <w:jc w:val="both"/>
+      </w:pPr>
+      <w:r>
+        <w:t>IGMs_spectrum_min_freq_Hz</w:t>
+      </w:r>
+      <w:r>
+        <w:t xml:space="preserve"> and </w:t>
+      </w:r>
+      <w:r>
+        <w:t>IGMs_spectrum_max_freq_Hz</w:t>
+      </w:r>
+      <w:r>
+        <w:t xml:space="preserve">: These two values are the 3 dB cutoff of the bandpass filter </w:t>
+      </w:r>
+      <w:r>
+        <w:t>applied to the</w:t>
+      </w:r>
+      <w:r>
+        <w:t xml:space="preserve"> IGM. </w:t>
+      </w:r>
+      <w:r>
+        <w:t xml:space="preserve">Prior </w:t>
+      </w:r>
+      <w:r>
+        <w:t xml:space="preserve">to your measurement, you need to know where you IGMs spectrum lies in electrical frequencies. To make sure you capture </w:t>
+      </w:r>
+      <w:r>
+        <w:lastRenderedPageBreak/>
+        <w:t xml:space="preserve">the full IGM, you can put looser values for these two parameters. But don’t make the filter capture too much </w:t>
+      </w:r>
+      <w:r>
+        <w:t xml:space="preserve">out of band </w:t>
+      </w:r>
+      <w:r>
+        <w:t>noise as this will reduce the performance of the self-correction.</w:t>
+      </w:r>
+    </w:p>
+    <w:p>
+      <w:pPr>
+        <w:pStyle w:val="ListParagraph"/>
+        <w:numPr>
+          <w:ilvl w:val="0"/>
+          <w:numId w:val="3"/>
+        </w:numPr>
+        <w:jc w:val="both"/>
+      </w:pPr>
+      <w:r>
+        <w:t>bandwidth_filter_fopt</w:t>
+      </w:r>
+      <w:r>
+        <w:t>: This is the bandpass filter bandwidth that will be used to filter fopt1 and fopt2. Depending on the width of the beat note, you will need to adjust this value.</w:t>
+      </w:r>
+      <w:r>
+        <w:t xml:space="preserve"> Since the maximum number of coefficients available for filtering is 96, the minimal bandwidth is ~2 MHz.  We recommend putting 2-5 MHz to capture all the phase noise of your beat notes.</w:t>
+      </w:r>
+    </w:p>
+    <w:p>
+      <w:pPr>
+        <w:pStyle w:val="ListParagraph"/>
+        <w:numPr>
+          <w:ilvl w:val="0"/>
+          <w:numId w:val="3"/>
+        </w:numPr>
+        <w:jc w:val="both"/>
+      </w:pPr>
+      <w:r>
+        <w:t>bandwidth_filter_</w:t>
+      </w:r>
+      <w:r>
+        <w:t xml:space="preserve"> ceo</w:t>
+      </w:r>
+      <w:r>
+        <w:t xml:space="preserve">: This is the bandpass filter bandwidth that will be used to filter CEO1 and CEO2. Depending on the width of the CEO beat notes, you will need to adjust this value. Since the maximum number of coefficients available for filtering is 96, the minimal bandwidth is ~2 MHz.  We recommend putting 2-5 MHz to capture all the phase noise of your </w:t>
+      </w:r>
+      <w:r>
+        <w:t xml:space="preserve">CEO </w:t>
+      </w:r>
+      <w:r>
+        <w:t>beat notes.</w:t>
+      </w:r>
+    </w:p>
+    <w:p>
+      <w:pPr>
+        <w:pStyle w:val="ListParagraph"/>
+        <w:numPr>
+          <w:ilvl w:val="0"/>
+          <w:numId w:val="3"/>
+        </w:numPr>
+        <w:jc w:val="both"/>
+        <w:rPr>
+          <w:lang w:val="en-GB"/>
+        </w:rPr>
+      </w:pPr>
+      <w:r>
+        <w:t>nb_pts_per_channel_compute</w:t>
+      </w:r>
+      <w:r>
+        <w:t xml:space="preserve">: This is the number of points per channel that will be used to compute the correction parameters in the matlab script. This value needs to be smaller than segment_size in Gage card parameters. </w:t>
+      </w:r>
+      <w:r>
+        <w:rPr>
+          <w:lang w:val="en-GB"/>
+        </w:rPr>
+        <w:t>You may need to increase the number of points if you operate at a low dfr to have enough IGMs for the script to work (&gt; 3 IGMs).</w:t>
+      </w:r>
+      <w:r>
+        <w:rPr>
+          <w:lang w:val="en-GB"/>
+        </w:rPr>
+        <w:t xml:space="preserve"> The default value is 15e6·.</w:t>
+      </w:r>
+    </w:p>
+    <w:p>
+      <w:pPr>
+        <w:pStyle w:val="ListParagraph"/>
+        <w:numPr>
+          <w:ilvl w:val="0"/>
+          <w:numId w:val="3"/>
+        </w:numPr>
+        <w:jc w:val="both"/>
+        <w:rPr>
+          <w:lang w:val="en-GB"/>
+        </w:rPr>
+      </w:pPr>
+      <w:r>
+        <w:rPr>
+          <w:lang w:val="en-GB"/>
+        </w:rPr>
+        <w:t>nb_pts_post_processing</w:t>
+      </w:r>
+      <w:r>
+        <w:rPr>
+          <w:lang w:val="en-GB"/>
+        </w:rPr>
+        <w:t>: If you are using the post-processing feature of the software, this is the total number of points that will be processed.</w:t>
+      </w:r>
+    </w:p>
+    <w:p>
+      <w:pPr>
+        <w:pStyle w:val="ListParagraph"/>
+        <w:numPr>
+          <w:ilvl w:val="0"/>
+          <w:numId w:val="3"/>
+        </w:numPr>
+        <w:jc w:val="both"/>
+        <w:rPr>
+          <w:lang w:val="en-GB"/>
+        </w:rPr>
+      </w:pPr>
+      <w:r>
+        <w:rPr>
+          <w:lang w:val="en-GB"/>
+        </w:rPr>
+        <w:t>half_width_template</w:t>
+      </w:r>
+      <w:r>
+        <w:rPr>
+          <w:lang w:val="en-GB"/>
+        </w:rPr>
+        <w:t>: The matlab script need</w:t>
+      </w:r>
+      <w:r>
+        <w:rPr>
+          <w:lang w:val="en-GB"/>
+        </w:rPr>
+        <w:t>s</w:t>
+      </w:r>
+      <w:r>
+        <w:rPr>
+          <w:lang w:val="en-GB"/>
+        </w:rPr>
+        <w:t xml:space="preserve"> to find a template to perform the cross-correlation on the GPU. You can specify a half-width value of the template with this parameter. We recommend that you put </w:t>
+      </w:r>
+      <w:r>
+        <w:rPr>
+          <w:lang w:val="en-GB"/>
+        </w:rPr>
+        <w:t>half_width_template</w:t>
+      </w:r>
+      <w:r>
+        <w:rPr>
+          <w:lang w:val="en-GB"/>
+        </w:rPr>
+        <w:t xml:space="preserve"> = -1 to let the program choose the appropriate size. This part of the matlab script should work most of the time</w:t>
+      </w:r>
+      <w:r>
+        <w:rPr>
+          <w:lang w:val="en-GB"/>
+        </w:rPr>
+        <w:t>s</w:t>
+      </w:r>
+      <w:r>
+        <w:rPr>
+          <w:lang w:val="en-GB"/>
+        </w:rPr>
+        <w:t xml:space="preserve">, but it can fail because it is coded to work for an arbitrary IGM shape which makes it less robust. </w:t>
+      </w:r>
+    </w:p>
+    <w:p>
+      <w:pPr>
+        <w:pStyle w:val="ListParagraph"/>
+        <w:numPr>
+          <w:ilvl w:val="0"/>
+          <w:numId w:val="3"/>
+        </w:numPr>
+        <w:jc w:val="both"/>
+        <w:rPr>
+          <w:lang w:val="en-GB"/>
+        </w:rPr>
+      </w:pPr>
+      <w:r>
+        <w:rPr>
+          <w:lang w:val="en-GB"/>
+        </w:rPr>
+        <w:t xml:space="preserve">signals_channel_index: This parameter specifies the channel index of each signal. </w:t>
+      </w:r>
+      <w:r>
+        <w:rPr>
+          <w:lang w:val="en-GB"/>
+        </w:rPr>
+        <w:t xml:space="preserve">The software expects the signals in the following order : IGMs, fopt1 (beat note between CW and comb1), fopt2 (beat note between CW and comb2), CEO1 and CEO2, </w:t>
+      </w:r>
+      <w:r>
+        <w:rPr>
+          <w:lang w:val="en-GB"/>
+        </w:rPr>
+        <w:t>For example, if you have 2 references (4 signals) and an IGM on 4 channels, you would put [1, 2, 2, 3, 4 ]</w:t>
+      </w:r>
+      <w:r>
+        <w:rPr>
+          <w:lang w:val="en-GB"/>
+        </w:rPr>
+        <w:t xml:space="preserve"> where channel 1 has the IGM, channel 2 has fopt1 and fopt2, channel 3 has CEO1 and channel 4 has CEO2 (channel</w:t>
+      </w:r>
+      <w:r>
+        <w:rPr>
+          <w:lang w:val="en-GB"/>
+        </w:rPr>
+        <w:t>s</w:t>
+      </w:r>
+      <w:r>
+        <w:rPr>
+          <w:lang w:val="en-GB"/>
+        </w:rPr>
+        <w:t xml:space="preserve"> 3 and 4 could be inverted and the code would still work).</w:t>
+      </w:r>
+      <w:r>
+        <w:rPr>
+          <w:lang w:val="en-GB"/>
+        </w:rPr>
+        <w:t xml:space="preserve"> If you are in dual-channel mode, you need to put your signals on channel 1 and 3 of your gage card. For single channel, only channel 1 is used.</w:t>
+      </w:r>
+    </w:p>
+    <w:p>
+      <w:pPr>
+        <w:pStyle w:val="ListParagraph"/>
+        <w:numPr>
+          <w:ilvl w:val="0"/>
+          <w:numId w:val="3"/>
+        </w:numPr>
+        <w:jc w:val="both"/>
+        <w:rPr>
+          <w:lang w:val="en-GB"/>
+        </w:rPr>
+      </w:pPr>
+      <w:r>
+        <w:rPr>
+          <w:lang w:val="en-GB"/>
+        </w:rPr>
+        <w:t>decimation_factor</w:t>
+      </w:r>
+      <w:r>
+        <w:rPr>
+          <w:lang w:val="en-GB"/>
+        </w:rPr>
+        <w:t>: The number of points chosen in the matlab script will always be even so we can always decimate the IGMs by a factor of 2 (</w:t>
+      </w:r>
+      <w:r>
+        <w:rPr>
+          <w:lang w:val="en-GB"/>
+        </w:rPr>
+        <w:t xml:space="preserve">Decimation </w:t>
+      </w:r>
+      <w:r>
+        <w:rPr>
+          <w:lang w:val="en-GB"/>
+        </w:rPr>
+        <w:t>is also why the IGMs spectrum needs to be centered around 0 Hz after the fast phase correction).</w:t>
       </w:r>
       <w:r>
         <w:rPr>
@@ -8290,13 +7849,129 @@
         <w:rPr>
           <w:lang w:val="en-GB"/>
         </w:rPr>
-        <w:t>three</w:t>
-      </w:r>
-      <w:r>
-        <w:rPr>
-          <w:lang w:val="en-GB"/>
-        </w:rPr>
-        <w:t xml:space="preserve"> modes are implemented:</w:t>
+        <w:t xml:space="preserve">If you’re GPU is fast enough, we recommend not using the decimation feature. </w:t>
+      </w:r>
+    </w:p>
+    <w:p>
+      <w:pPr>
+        <w:pStyle w:val="ListParagraph"/>
+        <w:numPr>
+          <w:ilvl w:val="0"/>
+          <w:numId w:val="3"/>
+        </w:numPr>
+        <w:jc w:val="both"/>
+        <w:rPr>
+          <w:lang w:val="en-GB"/>
+        </w:rPr>
+      </w:pPr>
+      <w:r>
+        <w:rPr>
+          <w:lang w:val="en-GB"/>
+        </w:rPr>
+        <w:t>save_to_float</w:t>
+      </w:r>
+      <w:r>
+        <w:rPr>
+          <w:lang w:val="en-GB"/>
+        </w:rPr>
+        <w:t>: You can choose to save the data to disk in float32 or in int16. We recommend saving in float32 (</w:t>
+      </w:r>
+      <w:r>
+        <w:rPr>
+          <w:lang w:val="en-GB"/>
+        </w:rPr>
+        <w:t>save_to_float</w:t>
+      </w:r>
+      <w:r>
+        <w:rPr>
+          <w:lang w:val="en-GB"/>
+        </w:rPr>
+        <w:t xml:space="preserve"> = 1).</w:t>
+      </w:r>
+    </w:p>
+    <w:p>
+      <w:pPr>
+        <w:pStyle w:val="ListParagraph"/>
+        <w:numPr>
+          <w:ilvl w:val="0"/>
+          <w:numId w:val="3"/>
+        </w:numPr>
+        <w:jc w:val="both"/>
+        <w:rPr>
+          <w:lang w:val="en-GB"/>
+        </w:rPr>
+      </w:pPr>
+      <w:r>
+        <w:rPr>
+          <w:lang w:val="en-GB"/>
+        </w:rPr>
+        <w:t>max_delay_xcorr</w:t>
+      </w:r>
+      <w:r>
+        <w:rPr>
+          <w:lang w:val="en-GB"/>
+        </w:rPr>
+        <w:t xml:space="preserve">: For the xcorr in the self-correction, you can specify the number of delays that will be calculated. </w:t>
+      </w:r>
+      <w:r>
+        <w:rPr>
+          <w:lang w:val="en-GB"/>
+        </w:rPr>
+        <w:t xml:space="preserve">This specifies how “far” from the expected center burst position the algorithm looks to find each interferogram with the template. </w:t>
+      </w:r>
+      <w:r>
+        <w:rPr>
+          <w:lang w:val="en-GB"/>
+        </w:rPr>
+        <w:t xml:space="preserve">Higher number of delays = more calculations on the GPU. </w:t>
+      </w:r>
+      <w:r>
+        <w:rPr>
+          <w:lang w:val="en-GB"/>
+        </w:rPr>
+        <w:t>If</w:t>
+      </w:r>
+      <w:r>
+        <w:rPr>
+          <w:lang w:val="en-GB"/>
+        </w:rPr>
+        <w:t xml:space="preserve"> you</w:t>
+      </w:r>
+      <w:r>
+        <w:rPr>
+          <w:lang w:val="en-GB"/>
+        </w:rPr>
+        <w:t>r</w:t>
+      </w:r>
+      <w:r>
+        <w:rPr>
+          <w:lang w:val="en-GB"/>
+        </w:rPr>
+        <w:t xml:space="preserve"> combs are stable and you are using 2 references for the fast corrections, you can expect the IGMs to move &lt;1 points. For a safety margin, you should put </w:t>
+      </w:r>
+      <w:r>
+        <w:rPr>
+          <w:lang w:val="en-GB"/>
+        </w:rPr>
+        <w:t>max_delay_xcorr</w:t>
+      </w:r>
+      <w:r>
+        <w:rPr>
+          <w:lang w:val="en-GB"/>
+        </w:rPr>
+        <w:t xml:space="preserve"> = 10-15 in that case. If you are not doing any fast resampling (1 reference or no references case), you should increase that number (</w:t>
+      </w:r>
+      <w:r>
+        <w:rPr>
+          <w:lang w:val="en-GB"/>
+        </w:rPr>
+        <w:t>max_delay_xcorr</w:t>
+      </w:r>
+      <w:r>
+        <w:rPr>
+          <w:lang w:val="en-GB"/>
+        </w:rPr>
+        <w:t xml:space="preserve"> = 30-40</w:t>
       </w:r>
       <w:r>
         <w:rPr>
@@ -8304,60 +7979,48 @@
         </w:rPr>
         <w:t xml:space="preserve"> </w:t>
       </w:r>
-    </w:p>
-    <w:p>
-      <w:pPr>
-        <w:pStyle w:val="ListParagraph"/>
-        <w:numPr>
-          <w:ilvl w:val="0"/>
-          <w:numId w:val="17"/>
-        </w:numPr>
-        <w:jc w:val="both"/>
-        <w:rPr>
-          <w:lang w:val="en-GB"/>
-        </w:rPr>
-      </w:pPr>
-      <w:r>
-        <w:rPr>
-          <w:lang w:val="en-GB"/>
-        </w:rPr>
-        <w:t xml:space="preserve">0 is </w:t>
-      </w:r>
-      <w:r>
-        <w:rPr>
-          <w:lang w:val="en-GB"/>
-        </w:rPr>
-        <w:t xml:space="preserve"> for when </w:t>
-      </w:r>
-      <w:r>
-        <w:rPr>
-          <w:lang w:val="en-GB"/>
-        </w:rPr>
-        <w:t xml:space="preserve">your </w:t>
-      </w:r>
-      <w:r>
-        <w:rPr>
-          <w:lang w:val="en-GB"/>
-        </w:rPr>
-        <w:t xml:space="preserve">CW </w:t>
-      </w:r>
-      <w:r>
-        <w:rPr>
-          <w:lang w:val="en-GB"/>
-        </w:rPr>
-        <w:t>reference is near or in you</w:t>
-      </w:r>
-      <w:r>
-        <w:rPr>
-          <w:lang w:val="en-GB"/>
-        </w:rPr>
-        <w:t>r</w:t>
-      </w:r>
-      <w:r>
-        <w:rPr>
-          <w:lang w:val="en-GB"/>
-        </w:rPr>
-        <w:t xml:space="preserve"> IGM wavelength region</w:t>
+      <w:r>
+        <w:rPr>
+          <w:lang w:val="en-GB"/>
+        </w:rPr>
+        <w:lastRenderedPageBreak/>
+        <w:t>or more depending on your comb stability</w:t>
+      </w:r>
+      <w:r>
+        <w:rPr>
+          <w:lang w:val="en-GB"/>
+        </w:rPr>
+        <w:t>).</w:t>
+      </w:r>
+      <w:r>
+        <w:rPr>
+          <w:lang w:val="en-GB"/>
+        </w:rPr>
+        <w:t xml:space="preserve"> If you launch an acquisition and it does not seem to be updating the phase evolution circle properly or you are not getting close to 100% averaging, try increasing this value. Don’t increase too much as this directly increases the number of calculations on the GPU</w:t>
+      </w:r>
+      <w:r>
+        <w:rPr>
+          <w:lang w:val="en-GB"/>
+        </w:rPr>
+        <w:t>. For a given GPU</w:t>
+      </w:r>
+      <w:r>
+        <w:rPr>
+          <w:lang w:val="en-GB"/>
+        </w:rPr>
+        <w:t xml:space="preserve"> there is </w:t>
+      </w:r>
+      <w:r>
+        <w:rPr>
+          <w:lang w:val="en-GB"/>
+        </w:rPr>
+        <w:t xml:space="preserve">therefore </w:t>
+      </w:r>
+      <w:r>
+        <w:rPr>
+          <w:lang w:val="en-GB"/>
+        </w:rPr>
+        <w:t>a maximum value that you can have before you can’t process in real-time</w:t>
       </w:r>
       <w:r>
         <w:rPr>
@@ -8377,112 +8040,6 @@
         <w:pStyle w:val="ListParagraph"/>
         <w:numPr>
           <w:ilvl w:val="0"/>
-          <w:numId w:val="17"/>
-        </w:numPr>
-        <w:jc w:val="both"/>
-        <w:rPr>
-          <w:lang w:val="en-GB"/>
-        </w:rPr>
-      </w:pPr>
-      <w:r>
-        <w:rPr>
-          <w:lang w:val="en-GB"/>
-        </w:rPr>
-        <w:t>1</w:t>
-      </w:r>
-      <w:r>
-        <w:rPr>
-          <w:lang w:val="en-GB"/>
-        </w:rPr>
-        <w:t xml:space="preserve"> is</w:t>
-      </w:r>
-      <w:r>
-        <w:rPr>
-          <w:lang w:val="en-GB"/>
-        </w:rPr>
-        <w:t xml:space="preserve"> </w:t>
-      </w:r>
-      <w:r>
-        <w:rPr>
-          <w:lang w:val="en-GB"/>
-        </w:rPr>
-        <w:t>to correct your IGMs in the MIR after a DFG process with your</w:t>
-      </w:r>
-      <w:r>
-        <w:rPr>
-          <w:lang w:val="en-GB"/>
-        </w:rPr>
-        <w:t xml:space="preserve"> references in a different region.</w:t>
-      </w:r>
-      <w:r>
-        <w:rPr>
-          <w:lang w:val="en-GB"/>
-        </w:rPr>
-        <w:t xml:space="preserve"> Let’s say you start at 1550 nm and do DFG to reach 3-5 or even 5-10 um. If you have 2 references</w:t>
-      </w:r>
-      <w:r>
-        <w:rPr>
-          <w:lang w:val="en-GB"/>
-        </w:rPr>
-        <w:t>, for example</w:t>
-      </w:r>
-      <w:r>
-        <w:rPr>
-          <w:lang w:val="en-GB"/>
-        </w:rPr>
-        <w:t xml:space="preserve"> CEO and a CW around 1550nm, you will be able to recreate the </w:t>
-      </w:r>
-      <w:r>
-        <w:rPr>
-          <w:lang w:val="en-GB"/>
-        </w:rPr>
-        <w:t>DFG</w:t>
-      </w:r>
-      <w:r>
-        <w:rPr>
-          <w:lang w:val="en-GB"/>
-        </w:rPr>
-        <w:t xml:space="preserve"> process in software to correct the IGMs in the MIR in real-time.</w:t>
-      </w:r>
-    </w:p>
-    <w:p>
-      <w:pPr>
-        <w:pStyle w:val="ListParagraph"/>
-        <w:numPr>
-          <w:ilvl w:val="0"/>
-          <w:numId w:val="17"/>
-        </w:numPr>
-        <w:jc w:val="both"/>
-        <w:rPr>
-          <w:lang w:val="en-GB"/>
-        </w:rPr>
-      </w:pPr>
-      <w:r>
-        <w:rPr>
-          <w:lang w:val="en-GB"/>
-        </w:rPr>
-        <w:t xml:space="preserve">2 is to do higher harmonic corrections. The parameter </w:t>
-      </w:r>
-      <w:proofErr w:type="spellStart"/>
-      <w:r>
-        <w:rPr>
-          <w:lang w:val="en-GB"/>
-        </w:rPr>
-        <w:t>nb_harmonic</w:t>
-      </w:r>
-      <w:proofErr w:type="spellEnd"/>
-      <w:r>
-        <w:rPr>
-          <w:lang w:val="en-GB"/>
-        </w:rPr>
-        <w:t xml:space="preserve"> will be used to do the correction at a specific harmonic. This mode is very recent and has only been tested on one DCS setup</w:t>
-      </w:r>
-    </w:p>
-    <w:p>
-      <w:pPr>
-        <w:pStyle w:val="ListParagraph"/>
-        <w:numPr>
-          <w:ilvl w:val="0"/>
           <w:numId w:val="3"/>
         </w:numPr>
         <w:jc w:val="both"/>
@@ -8490,33 +8047,17 @@
           <w:lang w:val="en-GB"/>
         </w:rPr>
       </w:pPr>
-      <w:proofErr w:type="spellStart"/>
-      <w:r>
-        <w:rPr>
-          <w:lang w:val="en-GB"/>
-        </w:rPr>
-        <w:t>nb_harmonic</w:t>
-      </w:r>
-      <w:proofErr w:type="spellEnd"/>
-      <w:r>
-        <w:rPr>
-          <w:lang w:val="en-GB"/>
-        </w:rPr>
-        <w:t xml:space="preserve">: Used to specify the harmonic that is being corrected in </w:t>
-      </w:r>
-      <w:proofErr w:type="spellStart"/>
-      <w:r>
-        <w:rPr>
-          <w:lang w:val="en-GB"/>
-        </w:rPr>
-        <w:t>spectro_mode</w:t>
-      </w:r>
-      <w:proofErr w:type="spellEnd"/>
-      <w:r>
-        <w:rPr>
-          <w:lang w:val="en-GB"/>
-        </w:rPr>
-        <w:t xml:space="preserve"> 2.</w:t>
+      <w:r>
+        <w:rPr>
+          <w:lang w:val="en-GB"/>
+        </w:rPr>
+        <w:t>nb_coefficients_filters</w:t>
+      </w:r>
+      <w:r>
+        <w:rPr>
+          <w:lang w:val="en-GB"/>
+        </w:rPr>
+        <w:t>: Number of coefficients used for the FIR bandpass filters. You can choose 32,64 or 96 coefficients. If your GPU can support it, we recommend 96 coefficients for better results. If you have to use 32 coefficients, the filters will be less effective and more noise will be included in the phase references which will lead to worse corrections results.</w:t>
       </w:r>
     </w:p>
     <w:p>
@@ -8531,31 +8072,17 @@
           <w:lang w:val="en-GB"/>
         </w:rPr>
       </w:pPr>
-      <w:proofErr w:type="spellStart"/>
-      <w:r>
-        <w:rPr>
-          <w:lang w:val="en-GB"/>
-        </w:rPr>
-        <w:t>references_total_path_length_offset_m</w:t>
-      </w:r>
-      <w:proofErr w:type="spellEnd"/>
-      <w:r>
-        <w:rPr>
-          <w:lang w:val="en-GB"/>
-        </w:rPr>
-        <w:t>: If you have a big delay between the time you pick of your references and your IGMs (for example, long outdoor measurements), you need to realign your references and your IGMs</w:t>
-      </w:r>
-      <w:r>
-        <w:rPr>
-          <w:lang w:val="en-GB"/>
-        </w:rPr>
-        <w:t xml:space="preserve"> (This assumes an index of refraction of 1, so adjust the path length offset with the proper index)</w:t>
-      </w:r>
-      <w:r>
-        <w:rPr>
-          <w:lang w:val="en-GB"/>
-        </w:rPr>
-        <w:t>. For now, this is a common offset for all the references, but in a future release, you will be able to adjust each offset independently.</w:t>
+      <w:r>
+        <w:rPr>
+          <w:lang w:val="en-GB"/>
+        </w:rPr>
+        <w:t xml:space="preserve">measurement_name:  </w:t>
+      </w:r>
+      <w:r>
+        <w:rPr>
+          <w:lang w:val="en-GB"/>
+        </w:rPr>
+        <w:t>Entirely of your choice, to help you remember what this measurement was about. Not used by our code</w:t>
       </w:r>
     </w:p>
     <w:p>
@@ -8570,51 +8097,41 @@
           <w:lang w:val="en-GB"/>
         </w:rPr>
       </w:pPr>
-      <w:proofErr w:type="spellStart"/>
-      <w:r>
-        <w:rPr>
-          <w:lang w:val="en-GB"/>
-        </w:rPr>
-        <w:t>central_IGM_wavelength_approx_nm</w:t>
-      </w:r>
-      <w:proofErr w:type="spellEnd"/>
-      <w:r>
-        <w:rPr>
-          <w:lang w:val="en-GB"/>
-        </w:rPr>
-        <w:t xml:space="preserve">: This parameter is only used to know if the </w:t>
-      </w:r>
-      <w:proofErr w:type="spellStart"/>
-      <w:r>
-        <w:rPr>
-          <w:lang w:val="en-GB"/>
-        </w:rPr>
-        <w:t>center</w:t>
-      </w:r>
-      <w:proofErr w:type="spellEnd"/>
-      <w:r>
-        <w:rPr>
-          <w:lang w:val="en-GB"/>
-        </w:rPr>
-        <w:t xml:space="preserve"> </w:t>
-      </w:r>
-      <w:r>
-        <w:rPr>
-          <w:lang w:val="en-GB"/>
-        </w:rPr>
-        <w:t xml:space="preserve">of mass </w:t>
-      </w:r>
-      <w:r>
-        <w:rPr>
-          <w:lang w:val="en-GB"/>
-        </w:rPr>
-        <w:t>wavelength is at higher or lower wavelength than the reference1 laser. It does not need to be precise</w:t>
-      </w:r>
-      <w:r>
-        <w:rPr>
-          <w:lang w:val="en-GB"/>
-        </w:rPr>
-        <w:t>.</w:t>
+      <w:r>
+        <w:rPr>
+          <w:lang w:val="en-GB"/>
+        </w:rPr>
+        <w:t>do_post_processing</w:t>
+      </w:r>
+      <w:r>
+        <w:rPr>
+          <w:lang w:val="en-GB"/>
+        </w:rPr>
+        <w:t xml:space="preserve">, </w:t>
+      </w:r>
+      <w:r>
+        <w:rPr>
+          <w:lang w:val="en-GB"/>
+        </w:rPr>
+        <w:t>date_path</w:t>
+      </w:r>
+      <w:r>
+        <w:rPr>
+          <w:lang w:val="en-GB"/>
+        </w:rPr>
+        <w:t xml:space="preserve"> and </w:t>
+      </w:r>
+      <w:r>
+        <w:rPr>
+          <w:lang w:val="en-GB"/>
+        </w:rPr>
+        <w:t>input_data_file_name</w:t>
+      </w:r>
+      <w:r>
+        <w:rPr>
+          <w:lang w:val="en-GB"/>
+        </w:rPr>
+        <w:t>: These are internal parameter, you don’t need to change them.</w:t>
       </w:r>
     </w:p>
     <w:p>
@@ -8625,812 +8142,15 @@
           <w:numId w:val="3"/>
         </w:numPr>
         <w:jc w:val="both"/>
-      </w:pPr>
-      <w:proofErr w:type="spellStart"/>
-      <w:r>
-        <w:t>IGMs_spectrum_min_freq_Hz</w:t>
-      </w:r>
-      <w:proofErr w:type="spellEnd"/>
-      <w:r>
-        <w:t xml:space="preserve"> and </w:t>
-      </w:r>
-      <w:proofErr w:type="spellStart"/>
-      <w:r>
-        <w:t>IGMs_spectrum_max_freq_Hz</w:t>
-      </w:r>
-      <w:proofErr w:type="spellEnd"/>
-      <w:r>
-        <w:t xml:space="preserve">: These two values are the 3 dB </w:t>
-      </w:r>
-      <w:proofErr w:type="spellStart"/>
-      <w:r>
-        <w:t>cutoff</w:t>
-      </w:r>
-      <w:proofErr w:type="spellEnd"/>
-      <w:r>
-        <w:t xml:space="preserve"> of the bandpass filter </w:t>
-      </w:r>
-      <w:r>
-        <w:t>applied to the</w:t>
-      </w:r>
-      <w:r>
-        <w:t xml:space="preserve"> IGM. </w:t>
-      </w:r>
-      <w:r>
-        <w:t xml:space="preserve">Prior </w:t>
-      </w:r>
-      <w:r>
-        <w:t xml:space="preserve">to your measurement, you need to know where you IGMs spectrum lies in electrical frequencies. To make sure you capture the full IGM, you can put looser values for these two parameters. But don’t make the filter capture too much </w:t>
-      </w:r>
-      <w:r>
-        <w:t xml:space="preserve">out of band </w:t>
-      </w:r>
-      <w:r>
-        <w:t>noise as this will reduce the performance of the self-correction.</w:t>
-      </w:r>
-    </w:p>
-    <w:p>
-      <w:pPr>
-        <w:pStyle w:val="ListParagraph"/>
-        <w:numPr>
-          <w:ilvl w:val="0"/>
-          <w:numId w:val="3"/>
-        </w:numPr>
-        <w:jc w:val="both"/>
-      </w:pPr>
-      <w:proofErr w:type="spellStart"/>
-      <w:r>
-        <w:t>bandwidth_filter_fopt</w:t>
-      </w:r>
-      <w:proofErr w:type="spellEnd"/>
-      <w:r>
-        <w:t>: This is the bandpass filter bandwidth that will be used to filter fopt1 and fopt2. Depending on the width of the beat note, you will need to adjust this value.</w:t>
-      </w:r>
-      <w:r>
-        <w:t xml:space="preserve"> Since </w:t>
-      </w:r>
-      <w:r>
-        <w:lastRenderedPageBreak/>
-        <w:t xml:space="preserve">the maximum number of coefficients available for filtering is 96, the minimal bandwidth is ~2 </w:t>
-      </w:r>
-      <w:proofErr w:type="spellStart"/>
-      <w:r>
-        <w:t>MHz.</w:t>
-      </w:r>
-      <w:proofErr w:type="spellEnd"/>
-      <w:r>
-        <w:t xml:space="preserve">  We recommend putting 2-5 MHz to capture all the phase noise of your beat notes.</w:t>
-      </w:r>
-    </w:p>
-    <w:p>
-      <w:pPr>
-        <w:pStyle w:val="ListParagraph"/>
-        <w:numPr>
-          <w:ilvl w:val="0"/>
-          <w:numId w:val="3"/>
-        </w:numPr>
-        <w:jc w:val="both"/>
-      </w:pPr>
-      <w:proofErr w:type="spellStart"/>
-      <w:r>
-        <w:t>bandwidth_filter</w:t>
-      </w:r>
-      <w:proofErr w:type="spellEnd"/>
-      <w:r>
-        <w:t>_</w:t>
-      </w:r>
-      <w:r>
-        <w:t xml:space="preserve"> </w:t>
-      </w:r>
-      <w:proofErr w:type="spellStart"/>
-      <w:r>
-        <w:t>ceo</w:t>
-      </w:r>
-      <w:proofErr w:type="spellEnd"/>
-      <w:r>
-        <w:t xml:space="preserve">: This is the bandpass filter bandwidth that will be used to filter CEO1 and CEO2. Depending on the width of the CEO beat notes, you will need to adjust this value. Since the maximum number of coefficients available for filtering is 96, the minimal bandwidth is ~2 </w:t>
-      </w:r>
-      <w:proofErr w:type="spellStart"/>
-      <w:r>
-        <w:t>MHz.</w:t>
-      </w:r>
-      <w:proofErr w:type="spellEnd"/>
-      <w:r>
-        <w:t xml:space="preserve">  We recommend putting 2-5 MHz to capture all the phase noise of your </w:t>
-      </w:r>
-      <w:r>
-        <w:t xml:space="preserve">CEO </w:t>
-      </w:r>
-      <w:r>
-        <w:t>beat notes.</w:t>
-      </w:r>
-    </w:p>
-    <w:p>
-      <w:pPr>
-        <w:pStyle w:val="ListParagraph"/>
-        <w:numPr>
-          <w:ilvl w:val="0"/>
-          <w:numId w:val="3"/>
-        </w:numPr>
-        <w:jc w:val="both"/>
-        <w:rPr>
-          <w:lang w:val="en-GB"/>
-        </w:rPr>
-      </w:pPr>
-      <w:proofErr w:type="spellStart"/>
-      <w:r>
-        <w:t>nb_pts_per_channel_compute</w:t>
-      </w:r>
-      <w:proofErr w:type="spellEnd"/>
-      <w:r>
-        <w:t xml:space="preserve">: This is the number of points per channel that will be used to compute the correction parameters in the </w:t>
-      </w:r>
-      <w:proofErr w:type="spellStart"/>
-      <w:r>
-        <w:t>matlab</w:t>
-      </w:r>
-      <w:proofErr w:type="spellEnd"/>
-      <w:r>
-        <w:t xml:space="preserve"> script. This value needs to be smaller than </w:t>
-      </w:r>
-      <w:proofErr w:type="spellStart"/>
-      <w:r>
-        <w:t>segment_size</w:t>
-      </w:r>
-      <w:proofErr w:type="spellEnd"/>
-      <w:r>
-        <w:t xml:space="preserve"> in Gage card parameters. </w:t>
-      </w:r>
-      <w:r>
-        <w:rPr>
-          <w:lang w:val="en-GB"/>
-        </w:rPr>
-        <w:t xml:space="preserve">You may need to increase the number of points if you operate at a low </w:t>
-      </w:r>
-      <w:proofErr w:type="spellStart"/>
-      <w:r>
-        <w:rPr>
-          <w:lang w:val="en-GB"/>
-        </w:rPr>
-        <w:t>dfr</w:t>
-      </w:r>
-      <w:proofErr w:type="spellEnd"/>
-      <w:r>
-        <w:rPr>
-          <w:lang w:val="en-GB"/>
-        </w:rPr>
-        <w:t xml:space="preserve"> to have enough IGMs for the script to work (&gt; 3 IGMs).</w:t>
-      </w:r>
-      <w:r>
-        <w:rPr>
-          <w:lang w:val="en-GB"/>
-        </w:rPr>
-        <w:t xml:space="preserve"> The default value is 15e6·.</w:t>
-      </w:r>
-    </w:p>
-    <w:p>
-      <w:pPr>
-        <w:pStyle w:val="ListParagraph"/>
-        <w:numPr>
-          <w:ilvl w:val="0"/>
-          <w:numId w:val="3"/>
-        </w:numPr>
-        <w:jc w:val="both"/>
-        <w:rPr>
-          <w:lang w:val="en-GB"/>
-        </w:rPr>
-      </w:pPr>
-      <w:proofErr w:type="spellStart"/>
-      <w:r>
-        <w:rPr>
-          <w:lang w:val="en-GB"/>
-        </w:rPr>
-        <w:t>nb_pts_post_processing</w:t>
-      </w:r>
-      <w:proofErr w:type="spellEnd"/>
-      <w:r>
-        <w:rPr>
-          <w:lang w:val="en-GB"/>
-        </w:rPr>
-        <w:t>: If you are using the post-processing feature of the software, this is the total number of points that will be processed.</w:t>
-      </w:r>
-    </w:p>
-    <w:p>
-      <w:pPr>
-        <w:pStyle w:val="ListParagraph"/>
-        <w:numPr>
-          <w:ilvl w:val="0"/>
-          <w:numId w:val="3"/>
-        </w:numPr>
-        <w:jc w:val="both"/>
-        <w:rPr>
-          <w:lang w:val="en-GB"/>
-        </w:rPr>
-      </w:pPr>
-      <w:proofErr w:type="spellStart"/>
-      <w:r>
-        <w:rPr>
-          <w:lang w:val="en-GB"/>
-        </w:rPr>
-        <w:t>half_width_template</w:t>
-      </w:r>
-      <w:proofErr w:type="spellEnd"/>
-      <w:r>
-        <w:rPr>
-          <w:lang w:val="en-GB"/>
-        </w:rPr>
-        <w:t xml:space="preserve">: The </w:t>
-      </w:r>
-      <w:proofErr w:type="spellStart"/>
-      <w:r>
-        <w:rPr>
-          <w:lang w:val="en-GB"/>
-        </w:rPr>
-        <w:t>matlab</w:t>
-      </w:r>
-      <w:proofErr w:type="spellEnd"/>
-      <w:r>
-        <w:rPr>
-          <w:lang w:val="en-GB"/>
-        </w:rPr>
-        <w:t xml:space="preserve"> script need</w:t>
-      </w:r>
-      <w:r>
-        <w:rPr>
-          <w:lang w:val="en-GB"/>
-        </w:rPr>
-        <w:t>s</w:t>
-      </w:r>
-      <w:r>
-        <w:rPr>
-          <w:lang w:val="en-GB"/>
-        </w:rPr>
-        <w:t xml:space="preserve"> to find a template to perform the cross-correlation on the GPU. You can specify a half-width value of the template with this parameter. We recommend that you put </w:t>
-      </w:r>
-      <w:proofErr w:type="spellStart"/>
-      <w:r>
-        <w:rPr>
-          <w:lang w:val="en-GB"/>
-        </w:rPr>
-        <w:t>half_width_template</w:t>
-      </w:r>
-      <w:proofErr w:type="spellEnd"/>
-      <w:r>
-        <w:rPr>
-          <w:lang w:val="en-GB"/>
-        </w:rPr>
-        <w:t xml:space="preserve"> = -1 to let the program choose the appropriate size. This part of the </w:t>
-      </w:r>
-      <w:proofErr w:type="spellStart"/>
-      <w:r>
-        <w:rPr>
-          <w:lang w:val="en-GB"/>
-        </w:rPr>
-        <w:t>matlab</w:t>
-      </w:r>
-      <w:proofErr w:type="spellEnd"/>
-      <w:r>
-        <w:rPr>
-          <w:lang w:val="en-GB"/>
-        </w:rPr>
-        <w:t xml:space="preserve"> script should work most of the time</w:t>
-      </w:r>
-      <w:r>
-        <w:rPr>
-          <w:lang w:val="en-GB"/>
-        </w:rPr>
-        <w:t>s</w:t>
-      </w:r>
-      <w:r>
-        <w:rPr>
-          <w:lang w:val="en-GB"/>
-        </w:rPr>
-        <w:t xml:space="preserve">, but it can fail because it is coded to work for an arbitrary IGM shape which makes it less robust. </w:t>
-      </w:r>
-    </w:p>
-    <w:p>
-      <w:pPr>
-        <w:pStyle w:val="ListParagraph"/>
-        <w:numPr>
-          <w:ilvl w:val="0"/>
-          <w:numId w:val="3"/>
-        </w:numPr>
-        <w:jc w:val="both"/>
-        <w:rPr>
-          <w:lang w:val="en-GB"/>
-        </w:rPr>
-      </w:pPr>
-      <w:proofErr w:type="spellStart"/>
-      <w:r>
-        <w:rPr>
-          <w:lang w:val="en-GB"/>
-        </w:rPr>
-        <w:t>signals_channel_index</w:t>
-      </w:r>
-      <w:proofErr w:type="spellEnd"/>
-      <w:r>
-        <w:rPr>
-          <w:lang w:val="en-GB"/>
-        </w:rPr>
-        <w:t xml:space="preserve">: This parameter specifies the channel index of each signal. </w:t>
-      </w:r>
-      <w:r>
-        <w:rPr>
-          <w:lang w:val="en-GB"/>
-        </w:rPr>
-        <w:t xml:space="preserve">The software expects the signals in the following order : IGMs, fopt1 (beat note between CW and comb1), fopt2 (beat note between CW and comb2), CEO1 and CEO2, </w:t>
-      </w:r>
-      <w:r>
-        <w:rPr>
-          <w:lang w:val="en-GB"/>
-        </w:rPr>
-        <w:t>For example, if you have 2 references (4 signals) and an IGM on 4 channels, you would put [1, 2, 2, 3, 4 ]</w:t>
-      </w:r>
-      <w:r>
-        <w:rPr>
-          <w:lang w:val="en-GB"/>
-        </w:rPr>
-        <w:t xml:space="preserve"> where channel 1 has the IGM, channel 2 has fopt1 and fopt2, channel 3 has CEO1 and channel 4 has CEO2 (channel</w:t>
-      </w:r>
-      <w:r>
-        <w:rPr>
-          <w:lang w:val="en-GB"/>
-        </w:rPr>
-        <w:t>s</w:t>
-      </w:r>
-      <w:r>
-        <w:rPr>
-          <w:lang w:val="en-GB"/>
-        </w:rPr>
-        <w:t xml:space="preserve"> 3 and 4 could be inverted and the code would still work).</w:t>
-      </w:r>
-      <w:r>
-        <w:rPr>
-          <w:lang w:val="en-GB"/>
-        </w:rPr>
-        <w:t xml:space="preserve"> If you are in dual-channel mode, you need to put your signals on channel 1 and 3 of your gage card. For single channel, only channel 1 is used.</w:t>
-      </w:r>
-    </w:p>
-    <w:p>
-      <w:pPr>
-        <w:pStyle w:val="ListParagraph"/>
-        <w:numPr>
-          <w:ilvl w:val="0"/>
-          <w:numId w:val="3"/>
-        </w:numPr>
-        <w:jc w:val="both"/>
-        <w:rPr>
-          <w:lang w:val="en-GB"/>
-        </w:rPr>
-      </w:pPr>
-      <w:proofErr w:type="spellStart"/>
-      <w:r>
-        <w:rPr>
-          <w:lang w:val="en-GB"/>
-        </w:rPr>
-        <w:t>decimation_factor</w:t>
-      </w:r>
-      <w:proofErr w:type="spellEnd"/>
-      <w:r>
-        <w:rPr>
-          <w:lang w:val="en-GB"/>
-        </w:rPr>
-        <w:t xml:space="preserve">: The number of points chosen in the </w:t>
-      </w:r>
-      <w:proofErr w:type="spellStart"/>
-      <w:r>
-        <w:rPr>
-          <w:lang w:val="en-GB"/>
-        </w:rPr>
-        <w:t>matlab</w:t>
-      </w:r>
-      <w:proofErr w:type="spellEnd"/>
-      <w:r>
-        <w:rPr>
-          <w:lang w:val="en-GB"/>
-        </w:rPr>
-        <w:t xml:space="preserve"> script will always be even so we can always decimate the IGMs by a factor of 2 (</w:t>
-      </w:r>
-      <w:r>
-        <w:rPr>
-          <w:lang w:val="en-GB"/>
-        </w:rPr>
-        <w:t xml:space="preserve">Decimation </w:t>
-      </w:r>
-      <w:r>
-        <w:rPr>
-          <w:lang w:val="en-GB"/>
-        </w:rPr>
-        <w:t xml:space="preserve">is also why the IGMs spectrum needs to be </w:t>
-      </w:r>
-      <w:proofErr w:type="spellStart"/>
-      <w:r>
-        <w:rPr>
-          <w:lang w:val="en-GB"/>
-        </w:rPr>
-        <w:t>centered</w:t>
-      </w:r>
-      <w:proofErr w:type="spellEnd"/>
-      <w:r>
-        <w:rPr>
-          <w:lang w:val="en-GB"/>
-        </w:rPr>
-        <w:t xml:space="preserve"> around 0 Hz after the fast phase correction).</w:t>
-      </w:r>
-      <w:r>
-        <w:rPr>
-          <w:lang w:val="en-GB"/>
-        </w:rPr>
-        <w:t xml:space="preserve"> </w:t>
-      </w:r>
-      <w:r>
-        <w:rPr>
-          <w:lang w:val="en-GB"/>
-        </w:rPr>
-        <w:t xml:space="preserve">If you’re GPU is fast enough, we recommend not using the decimation feature. </w:t>
-      </w:r>
-    </w:p>
-    <w:p>
-      <w:pPr>
-        <w:pStyle w:val="ListParagraph"/>
-        <w:numPr>
-          <w:ilvl w:val="0"/>
-          <w:numId w:val="3"/>
-        </w:numPr>
-        <w:jc w:val="both"/>
-        <w:rPr>
-          <w:lang w:val="en-GB"/>
-        </w:rPr>
-      </w:pPr>
-      <w:proofErr w:type="spellStart"/>
-      <w:r>
-        <w:rPr>
-          <w:lang w:val="en-GB"/>
-        </w:rPr>
-        <w:t>save_to_float</w:t>
-      </w:r>
-      <w:proofErr w:type="spellEnd"/>
-      <w:r>
-        <w:rPr>
-          <w:lang w:val="en-GB"/>
-        </w:rPr>
-        <w:t>: You can choose to save the data to disk in float32 or in int16. We recommend saving in float32 (</w:t>
-      </w:r>
-      <w:proofErr w:type="spellStart"/>
-      <w:r>
-        <w:rPr>
-          <w:lang w:val="en-GB"/>
-        </w:rPr>
-        <w:t>save_to_float</w:t>
-      </w:r>
-      <w:proofErr w:type="spellEnd"/>
-      <w:r>
-        <w:rPr>
-          <w:lang w:val="en-GB"/>
-        </w:rPr>
-        <w:t xml:space="preserve"> = 1).</w:t>
-      </w:r>
-    </w:p>
-    <w:p>
-      <w:pPr>
-        <w:pStyle w:val="ListParagraph"/>
-        <w:numPr>
-          <w:ilvl w:val="0"/>
-          <w:numId w:val="3"/>
-        </w:numPr>
-        <w:jc w:val="both"/>
-        <w:rPr>
-          <w:lang w:val="en-GB"/>
-        </w:rPr>
-      </w:pPr>
-      <w:proofErr w:type="spellStart"/>
-      <w:r>
-        <w:rPr>
-          <w:lang w:val="en-GB"/>
-        </w:rPr>
-        <w:t>max_delay_xcorr</w:t>
-      </w:r>
-      <w:proofErr w:type="spellEnd"/>
-      <w:r>
-        <w:rPr>
-          <w:lang w:val="en-GB"/>
-        </w:rPr>
-        <w:t xml:space="preserve">: For the </w:t>
-      </w:r>
-      <w:proofErr w:type="spellStart"/>
-      <w:r>
-        <w:rPr>
-          <w:lang w:val="en-GB"/>
-        </w:rPr>
-        <w:t>xcorr</w:t>
-      </w:r>
-      <w:proofErr w:type="spellEnd"/>
-      <w:r>
-        <w:rPr>
-          <w:lang w:val="en-GB"/>
-        </w:rPr>
-        <w:t xml:space="preserve"> in the self-correction, you can specify the number of delays that will be calculated. </w:t>
-      </w:r>
-      <w:r>
-        <w:rPr>
-          <w:lang w:val="en-GB"/>
-        </w:rPr>
-        <w:t xml:space="preserve">This specifies how “far” from the expected </w:t>
-      </w:r>
-      <w:proofErr w:type="spellStart"/>
-      <w:r>
-        <w:rPr>
-          <w:lang w:val="en-GB"/>
-        </w:rPr>
-        <w:t>center</w:t>
-      </w:r>
-      <w:proofErr w:type="spellEnd"/>
-      <w:r>
-        <w:rPr>
-          <w:lang w:val="en-GB"/>
-        </w:rPr>
-        <w:t xml:space="preserve"> burst position the algorithm looks to find each interferogram with the template. </w:t>
-      </w:r>
-      <w:r>
-        <w:rPr>
-          <w:lang w:val="en-GB"/>
-        </w:rPr>
-        <w:t xml:space="preserve">Higher number of delays = more calculations on the GPU. </w:t>
-      </w:r>
-      <w:r>
-        <w:rPr>
-          <w:lang w:val="en-GB"/>
-        </w:rPr>
-        <w:t>If</w:t>
-      </w:r>
-      <w:r>
-        <w:rPr>
-          <w:lang w:val="en-GB"/>
-        </w:rPr>
-        <w:t xml:space="preserve"> you</w:t>
-      </w:r>
-      <w:r>
-        <w:rPr>
-          <w:lang w:val="en-GB"/>
-        </w:rPr>
-        <w:t>r</w:t>
-      </w:r>
-      <w:r>
-        <w:rPr>
-          <w:lang w:val="en-GB"/>
-        </w:rPr>
-        <w:t xml:space="preserve"> combs are stable and you are using 2 references for the fast corrections, you can expect the IGMs to move &lt;1 points. For a safety margin, you should put </w:t>
-      </w:r>
-      <w:proofErr w:type="spellStart"/>
-      <w:r>
-        <w:rPr>
-          <w:lang w:val="en-GB"/>
-        </w:rPr>
-        <w:t>max_delay_xcorr</w:t>
-      </w:r>
-      <w:proofErr w:type="spellEnd"/>
-      <w:r>
-        <w:rPr>
-          <w:lang w:val="en-GB"/>
-        </w:rPr>
-        <w:t xml:space="preserve"> = 10-15 in that case. If you are not doing any fast resampling (1 reference or no references case), you should increase that number (</w:t>
-      </w:r>
-      <w:proofErr w:type="spellStart"/>
-      <w:r>
-        <w:rPr>
-          <w:lang w:val="en-GB"/>
-        </w:rPr>
-        <w:t>max_delay_xcorr</w:t>
-      </w:r>
-      <w:proofErr w:type="spellEnd"/>
-      <w:r>
-        <w:rPr>
-          <w:lang w:val="en-GB"/>
-        </w:rPr>
-        <w:t xml:space="preserve"> = 30-40</w:t>
-      </w:r>
-      <w:r>
-        <w:rPr>
-          <w:lang w:val="en-GB"/>
-        </w:rPr>
-        <w:t xml:space="preserve"> or more depending on your comb stability</w:t>
-      </w:r>
-      <w:r>
-        <w:rPr>
-          <w:lang w:val="en-GB"/>
-        </w:rPr>
-        <w:t>).</w:t>
-      </w:r>
-      <w:r>
-        <w:rPr>
-          <w:lang w:val="en-GB"/>
-        </w:rPr>
-        <w:t xml:space="preserve"> If you launch an acquisition and it does not seem to be updating the phase evolution circle properly or you are not getting close to 100% averaging, try increasing this value. Don’t increase too much as this directly increases the </w:t>
-      </w:r>
-      <w:r>
-        <w:rPr>
-          <w:lang w:val="en-GB"/>
-        </w:rPr>
-        <w:lastRenderedPageBreak/>
-        <w:t>number of calculations on the GPU</w:t>
-      </w:r>
-      <w:r>
-        <w:rPr>
-          <w:lang w:val="en-GB"/>
-        </w:rPr>
-        <w:t>. For a given GPU</w:t>
-      </w:r>
-      <w:r>
-        <w:rPr>
-          <w:lang w:val="en-GB"/>
-        </w:rPr>
-        <w:t xml:space="preserve"> there is </w:t>
-      </w:r>
-      <w:r>
-        <w:rPr>
-          <w:lang w:val="en-GB"/>
-        </w:rPr>
-        <w:t xml:space="preserve">therefore </w:t>
-      </w:r>
-      <w:r>
-        <w:rPr>
-          <w:lang w:val="en-GB"/>
-        </w:rPr>
-        <w:t>a maximum value that you can have before you can’t process in real-time</w:t>
-      </w:r>
-      <w:r>
-        <w:rPr>
-          <w:lang w:val="en-GB"/>
-        </w:rPr>
-        <w:t>.</w:t>
-      </w:r>
-      <w:r>
-        <w:rPr>
-          <w:lang w:val="en-GB"/>
-        </w:rPr>
-        <w:t xml:space="preserve"> </w:t>
-      </w:r>
-    </w:p>
-    <w:p>
-      <w:pPr>
-        <w:pStyle w:val="ListParagraph"/>
-        <w:numPr>
-          <w:ilvl w:val="0"/>
-          <w:numId w:val="3"/>
-        </w:numPr>
-        <w:jc w:val="both"/>
-        <w:rPr>
-          <w:lang w:val="en-GB"/>
-        </w:rPr>
-      </w:pPr>
-      <w:proofErr w:type="spellStart"/>
-      <w:r>
-        <w:rPr>
-          <w:lang w:val="en-GB"/>
-        </w:rPr>
-        <w:t>nb_coefficients_filters</w:t>
-      </w:r>
-      <w:proofErr w:type="spellEnd"/>
-      <w:r>
-        <w:rPr>
-          <w:lang w:val="en-GB"/>
-        </w:rPr>
-        <w:t>: Number of coefficients used for the FIR bandpass filters. You can choose 32,64 or 96 coefficients. If your GPU can support it, we recommend 96 coefficients for better results. If you have to use 32 coefficients, the filters will be less effective and more noise will be included in the phase references which will lead to worse corrections results.</w:t>
-      </w:r>
-    </w:p>
-    <w:p>
-      <w:pPr>
-        <w:pStyle w:val="ListParagraph"/>
-        <w:numPr>
-          <w:ilvl w:val="0"/>
-          <w:numId w:val="3"/>
-        </w:numPr>
-        <w:jc w:val="both"/>
-        <w:rPr>
-          <w:lang w:val="en-GB"/>
-        </w:rPr>
-      </w:pPr>
-      <w:proofErr w:type="spellStart"/>
-      <w:r>
-        <w:rPr>
-          <w:lang w:val="en-GB"/>
-        </w:rPr>
-        <w:t>measurement_name</w:t>
-      </w:r>
-      <w:proofErr w:type="spellEnd"/>
-      <w:r>
-        <w:rPr>
-          <w:lang w:val="en-GB"/>
-        </w:rPr>
-        <w:t xml:space="preserve">:  </w:t>
-      </w:r>
-      <w:r>
-        <w:rPr>
-          <w:lang w:val="en-GB"/>
-        </w:rPr>
-        <w:t>Entirely of your choice, to help you remember what this measurement was about. Not used by our code</w:t>
-      </w:r>
-    </w:p>
-    <w:p>
-      <w:pPr>
-        <w:pStyle w:val="ListParagraph"/>
-        <w:numPr>
-          <w:ilvl w:val="0"/>
-          <w:numId w:val="3"/>
-        </w:numPr>
-        <w:jc w:val="both"/>
-        <w:rPr>
-          <w:lang w:val="en-GB"/>
-        </w:rPr>
-      </w:pPr>
-      <w:proofErr w:type="spellStart"/>
-      <w:r>
-        <w:rPr>
-          <w:lang w:val="en-GB"/>
-        </w:rPr>
-        <w:t>do_post_processing</w:t>
-      </w:r>
-      <w:proofErr w:type="spellEnd"/>
-      <w:r>
-        <w:rPr>
-          <w:lang w:val="en-GB"/>
-        </w:rPr>
-        <w:t xml:space="preserve">, </w:t>
-      </w:r>
-      <w:proofErr w:type="spellStart"/>
-      <w:r>
-        <w:rPr>
-          <w:lang w:val="en-GB"/>
-        </w:rPr>
-        <w:t>date_path</w:t>
-      </w:r>
-      <w:proofErr w:type="spellEnd"/>
-      <w:r>
-        <w:rPr>
-          <w:lang w:val="en-GB"/>
-        </w:rPr>
-        <w:t xml:space="preserve"> and </w:t>
-      </w:r>
-      <w:proofErr w:type="spellStart"/>
-      <w:r>
-        <w:rPr>
-          <w:lang w:val="en-GB"/>
-        </w:rPr>
-        <w:t>input_data_file_name</w:t>
-      </w:r>
-      <w:proofErr w:type="spellEnd"/>
-      <w:r>
-        <w:rPr>
-          <w:lang w:val="en-GB"/>
-        </w:rPr>
-        <w:t>: These are internal parameter, you don’t need to change them.</w:t>
-      </w:r>
-    </w:p>
-    <w:p>
-      <w:pPr>
-        <w:pStyle w:val="ListParagraph"/>
-        <w:numPr>
-          <w:ilvl w:val="0"/>
-          <w:numId w:val="3"/>
-        </w:numPr>
-        <w:jc w:val="both"/>
-        <w:rPr>
-          <w:lang w:val="en-GB"/>
-        </w:rPr>
-      </w:pPr>
-      <w:proofErr w:type="spellStart"/>
-      <w:r>
-        <w:rPr>
-          <w:lang w:val="en-GB"/>
-        </w:rPr>
-        <w:t>Slack_bot</w:t>
-      </w:r>
-      <w:proofErr w:type="spellEnd"/>
-      <w:r>
-        <w:rPr>
-          <w:lang w:val="en-GB"/>
-        </w:rPr>
-        <w:t xml:space="preserve"> parameters: You can implement a slack bot to receive the messages displayed in the messages window</w:t>
+        <w:rPr>
+          <w:lang w:val="en-GB"/>
+        </w:rPr>
+      </w:pPr>
+      <w:r>
+        <w:rPr>
+          <w:lang w:val="en-GB"/>
+        </w:rPr>
+        <w:t>Slack_bot parameters: You can implement a slack bot to receive the messages displayed in the messages window</w:t>
       </w:r>
     </w:p>
     <w:p>
@@ -9556,7 +8276,6 @@
         <w:rPr>
           <w:lang w:val="en-GB"/>
         </w:rPr>
-        <w:lastRenderedPageBreak/>
         <w:t>For Computed parameters:</w:t>
       </w:r>
     </w:p>
@@ -9571,21 +8290,7 @@
         <w:rPr>
           <w:lang w:val="en-GB"/>
         </w:rPr>
-        <w:t xml:space="preserve">These parameters are computed by the </w:t>
-      </w:r>
-      <w:proofErr w:type="spellStart"/>
-      <w:r>
-        <w:rPr>
-          <w:lang w:val="en-GB"/>
-        </w:rPr>
-        <w:t>matlab</w:t>
-      </w:r>
-      <w:proofErr w:type="spellEnd"/>
-      <w:r>
-        <w:rPr>
-          <w:lang w:val="en-GB"/>
-        </w:rPr>
-        <w:t xml:space="preserve"> script. After the compute parameters script is executed, the json file is sent to the python GUI and the parameters are shown in the computed parameters tab. You can look at them to see if the script found the proper parameters (You could compare them to a previous successful measurement with similar conditions). You can also use them to retrieve an absolute frequency axis in post-processing (It can be done but it is not trivial).</w:t>
+        <w:t>These parameters are computed by the matlab script. After the compute parameters script is executed, the json file is sent to the python GUI and the parameters are shown in the computed parameters tab. You can look at them to see if the script found the proper parameters (You could compare them to a previous successful measurement with similar conditions). You can also use them to retrieve an absolute frequency axis in post-processing (It can be done but it is not trivial).</w:t>
       </w:r>
     </w:p>
     <w:p>
@@ -9659,49 +8364,7 @@
         <w:rPr>
           <w:lang w:val="en-GB"/>
         </w:rPr>
-        <w:t>. The data will be saved in the “</w:t>
-      </w:r>
-      <w:proofErr w:type="spellStart"/>
-      <w:r>
-        <w:rPr>
-          <w:lang w:val="en-GB"/>
-        </w:rPr>
-        <w:t>absolute_path</w:t>
-      </w:r>
-      <w:proofErr w:type="spellEnd"/>
-      <w:r>
-        <w:rPr>
-          <w:lang w:val="en-GB"/>
-        </w:rPr>
-        <w:t>/</w:t>
-      </w:r>
-      <w:proofErr w:type="spellStart"/>
-      <w:r>
-        <w:rPr>
-          <w:lang w:val="en-GB"/>
-        </w:rPr>
-        <w:t>Post_processing</w:t>
-      </w:r>
-      <w:proofErr w:type="spellEnd"/>
-      <w:r>
-        <w:rPr>
-          <w:lang w:val="en-GB"/>
-        </w:rPr>
-        <w:t>/</w:t>
-      </w:r>
-      <w:proofErr w:type="spellStart"/>
-      <w:r>
-        <w:rPr>
-          <w:lang w:val="en-GB"/>
-        </w:rPr>
-        <w:t>insert_data_and_time</w:t>
-      </w:r>
-      <w:proofErr w:type="spellEnd"/>
-      <w:r>
-        <w:rPr>
-          <w:lang w:val="en-GB"/>
-        </w:rPr>
-        <w:t>’ folder</w:t>
+        <w:t>. The data will be saved in the “absolute_path/Post_processing/insert_data_and_time’ folder</w:t>
       </w:r>
       <w:r>
         <w:rPr>
@@ -9725,36 +8388,14 @@
         <w:rPr>
           <w:lang w:val="en-GB"/>
         </w:rPr>
-        <w:t xml:space="preserve"> are explained in the GUI. The output data will be saved in a “</w:t>
-      </w:r>
-      <w:proofErr w:type="spellStart"/>
-      <w:r>
-        <w:rPr>
-          <w:lang w:val="en-GB"/>
-        </w:rPr>
-        <w:t>SimulationX</w:t>
-      </w:r>
-      <w:proofErr w:type="spellEnd"/>
-      <w:r>
-        <w:rPr>
-          <w:lang w:val="en-GB"/>
-        </w:rPr>
-        <w:t>” folder.</w:t>
-      </w:r>
-      <w:r>
-        <w:rPr>
-          <w:lang w:val="en-GB"/>
-        </w:rPr>
-        <w:t xml:space="preserve">  Make sure to use the appropriate </w:t>
-      </w:r>
-      <w:proofErr w:type="spellStart"/>
-      <w:r>
-        <w:rPr>
-          <w:lang w:val="en-GB"/>
-        </w:rPr>
-        <w:t>nb_pts_per_buffer</w:t>
-      </w:r>
-      <w:proofErr w:type="spellEnd"/>
+        <w:t xml:space="preserve"> are explained in the GUI. The output data will be saved in a “SimulationX” folder.</w:t>
+      </w:r>
+      <w:r>
+        <w:rPr>
+          <w:lang w:val="en-GB"/>
+        </w:rPr>
+        <w:t xml:space="preserve">  Make sure to use the appropriate nb_pts_per_buffer</w:t>
+      </w:r>
       <w:r>
         <w:rPr>
           <w:lang w:val="en-GB"/>
@@ -9773,28 +8414,24 @@
         </w:rPr>
         <w:t xml:space="preserve"> </w:t>
       </w:r>
-      <w:proofErr w:type="spellStart"/>
       <w:r>
         <w:rPr>
           <w:lang w:val="en-GB"/>
         </w:rPr>
         <w:t>nb_buffer_average</w:t>
       </w:r>
-      <w:proofErr w:type="spellEnd"/>
       <w:r>
         <w:rPr>
           <w:lang w:val="en-GB"/>
         </w:rPr>
         <w:t xml:space="preserve"> and </w:t>
       </w:r>
-      <w:proofErr w:type="spellStart"/>
       <w:r>
         <w:rPr>
           <w:lang w:val="en-GB"/>
         </w:rPr>
         <w:t>nb_pts_post_processing</w:t>
       </w:r>
-      <w:proofErr w:type="spellEnd"/>
       <w:r>
         <w:rPr>
           <w:lang w:val="en-GB"/>
@@ -10089,7 +8726,6 @@
         </w:rPr>
         <w:t xml:space="preserve">Am I sampling all the signals properly? We recommend using the </w:t>
       </w:r>
-      <w:proofErr w:type="spellStart"/>
       <w:r>
         <w:rPr>
           <w:lang w:val="en-GB"/>
@@ -10112,14 +8748,7 @@
         <w:rPr>
           <w:lang w:val="en-GB"/>
         </w:rPr>
-        <w:t>cope</w:t>
-      </w:r>
-      <w:proofErr w:type="spellEnd"/>
-      <w:r>
-        <w:rPr>
-          <w:lang w:val="en-GB"/>
-        </w:rPr>
-        <w:t xml:space="preserve"> software provided with your gage card to visualize each signal and make sure they are acquired properly.</w:t>
+        <w:t>cope software provided with your gage card to visualize each signal and make sure they are acquired properly.</w:t>
       </w:r>
     </w:p>
     <w:p>
@@ -10167,69 +8796,13 @@
         <w:rPr>
           <w:lang w:val="en-GB"/>
         </w:rPr>
-        <w:t xml:space="preserve">Make sure you are filling </w:t>
-      </w:r>
-      <w:proofErr w:type="spellStart"/>
-      <w:r>
-        <w:rPr>
-          <w:lang w:val="en-GB"/>
-        </w:rPr>
-        <w:t>Apriori</w:t>
-      </w:r>
-      <w:proofErr w:type="spellEnd"/>
-      <w:r>
-        <w:rPr>
-          <w:lang w:val="en-GB"/>
-        </w:rPr>
-        <w:t xml:space="preserve"> and Gage parameters properly. A common error we have experienced is not putting the proper </w:t>
-      </w:r>
-      <w:proofErr w:type="spellStart"/>
-      <w:r>
-        <w:rPr>
-          <w:lang w:val="en-GB"/>
-        </w:rPr>
-        <w:t>dfr</w:t>
-      </w:r>
-      <w:proofErr w:type="spellEnd"/>
-      <w:r>
-        <w:rPr>
-          <w:lang w:val="en-GB"/>
-        </w:rPr>
-        <w:t xml:space="preserve"> or the proper correction configuration before starting the pre-acquisition</w:t>
-      </w:r>
-      <w:r>
-        <w:rPr>
-          <w:lang w:val="en-GB"/>
-        </w:rPr>
-        <w:t xml:space="preserve">. An incorrect </w:t>
-      </w:r>
-      <w:proofErr w:type="spellStart"/>
-      <w:r>
-        <w:rPr>
-          <w:lang w:val="en-GB"/>
-        </w:rPr>
-        <w:t>dfr</w:t>
-      </w:r>
-      <w:proofErr w:type="spellEnd"/>
-      <w:r>
-        <w:rPr>
-          <w:lang w:val="en-GB"/>
-        </w:rPr>
-        <w:t xml:space="preserve"> will lead to an error in the </w:t>
-      </w:r>
-      <w:proofErr w:type="spellStart"/>
-      <w:r>
-        <w:rPr>
-          <w:lang w:val="en-GB"/>
-        </w:rPr>
-        <w:t>matlab</w:t>
-      </w:r>
-      <w:proofErr w:type="spellEnd"/>
-      <w:r>
-        <w:rPr>
-          <w:lang w:val="en-GB"/>
-        </w:rPr>
-        <w:t xml:space="preserve"> script because it is not finding the IGMs properly.</w:t>
+        <w:t>Make sure you are filling Apriori and Gage parameters properly. A common error we have experienced is not putting the proper dfr or the proper correction configuration before starting the pre-acquisition</w:t>
+      </w:r>
+      <w:r>
+        <w:rPr>
+          <w:lang w:val="en-GB"/>
+        </w:rPr>
+        <w:t>. An incorrect dfr will lead to an error in the matlab script because it is not finding the IGMs properly.</w:t>
       </w:r>
     </w:p>
     <w:p>
@@ -10273,21 +8846,7 @@
         <w:rPr>
           <w:lang w:val="en-GB"/>
         </w:rPr>
-        <w:t xml:space="preserve">The C++ application is showing the proper </w:t>
-      </w:r>
-      <w:proofErr w:type="spellStart"/>
-      <w:r>
-        <w:rPr>
-          <w:lang w:val="en-GB"/>
-        </w:rPr>
-        <w:t>dfr</w:t>
-      </w:r>
-      <w:proofErr w:type="spellEnd"/>
-      <w:r>
-        <w:rPr>
-          <w:lang w:val="en-GB"/>
-        </w:rPr>
-        <w:t xml:space="preserve"> value</w:t>
+        <w:t>The C++ application is showing the proper dfr value</w:t>
       </w:r>
     </w:p>
     <w:p>
@@ -10305,21 +8864,7 @@
         <w:rPr>
           <w:lang w:val="en-GB"/>
         </w:rPr>
-        <w:t xml:space="preserve">The </w:t>
-      </w:r>
-      <w:proofErr w:type="spellStart"/>
-      <w:r>
-        <w:rPr>
-          <w:lang w:val="en-GB"/>
-        </w:rPr>
-        <w:t>BuffAvg</w:t>
-      </w:r>
-      <w:proofErr w:type="spellEnd"/>
-      <w:r>
-        <w:rPr>
-          <w:lang w:val="en-GB"/>
-        </w:rPr>
-        <w:t xml:space="preserve"> value is closed to 100% (This means that 100% of the IGMs measured were averaged)</w:t>
+        <w:t>The BuffAvg value is closed to 100% (This means that 100% of the IGMs measured were averaged)</w:t>
       </w:r>
     </w:p>
     <w:p>
@@ -10373,21 +8918,7 @@
         <w:rPr>
           <w:lang w:val="en-GB"/>
         </w:rPr>
-        <w:t xml:space="preserve"> are </w:t>
-      </w:r>
-      <w:proofErr w:type="spellStart"/>
-      <w:r>
-        <w:rPr>
-          <w:lang w:val="en-GB"/>
-        </w:rPr>
-        <w:t>centered</w:t>
-      </w:r>
-      <w:proofErr w:type="spellEnd"/>
-      <w:r>
-        <w:rPr>
-          <w:lang w:val="en-GB"/>
-        </w:rPr>
-        <w:t xml:space="preserve"> around 0 Hz. </w:t>
+        <w:t xml:space="preserve"> are centered around 0 Hz. </w:t>
       </w:r>
     </w:p>
     <w:p>
@@ -10405,21 +8936,7 @@
         <w:rPr>
           <w:lang w:val="en-GB"/>
         </w:rPr>
-        <w:t xml:space="preserve">When you are displaying the interferograms signals, if you only see noise, this means that either the </w:t>
-      </w:r>
-      <w:proofErr w:type="spellStart"/>
-      <w:r>
-        <w:rPr>
-          <w:lang w:val="en-GB"/>
-        </w:rPr>
-        <w:t>matlab</w:t>
-      </w:r>
-      <w:proofErr w:type="spellEnd"/>
-      <w:r>
-        <w:rPr>
-          <w:lang w:val="en-GB"/>
-        </w:rPr>
-        <w:t xml:space="preserve"> script did not find the proper correction parameters, one of your signal</w:t>
+        <w:t>When you are displaying the interferograms signals, if you only see noise, this means that either the matlab script did not find the proper correction parameters, one of your signal</w:t>
       </w:r>
       <w:r>
         <w:rPr>
@@ -10449,6 +8966,7 @@
         <w:rPr>
           <w:lang w:val="en-GB"/>
         </w:rPr>
+        <w:lastRenderedPageBreak/>
         <w:t xml:space="preserve">The data rate should be constant around the expected value. For 200 MS/s, 4 channels,  2 bytes per sample, we expect a constant data rate of 1.6 </w:t>
       </w:r>
       <w:r>
@@ -10479,7 +8997,6 @@
         <w:rPr>
           <w:lang w:val="en-GB"/>
         </w:rPr>
-        <w:lastRenderedPageBreak/>
         <w:t>If the data rate is lower than the expected value, the data will pile up in the Gage card RAM and overflow. This can be caused in 3 ways:</w:t>
       </w:r>
     </w:p>
@@ -10638,28 +9155,24 @@
         </w:rPr>
         <w:t xml:space="preserve"> of calculations in the GPU. This can be achieved by reducing the </w:t>
       </w:r>
-      <w:proofErr w:type="spellStart"/>
       <w:r>
         <w:rPr>
           <w:lang w:val="en-GB"/>
         </w:rPr>
         <w:t>max_delay_xcorr</w:t>
       </w:r>
-      <w:proofErr w:type="spellEnd"/>
       <w:r>
         <w:rPr>
           <w:lang w:val="en-GB"/>
         </w:rPr>
         <w:t xml:space="preserve"> or </w:t>
       </w:r>
-      <w:proofErr w:type="spellStart"/>
       <w:r>
         <w:rPr>
           <w:lang w:val="en-GB"/>
         </w:rPr>
         <w:t>nb_coefficients_filters</w:t>
       </w:r>
-      <w:proofErr w:type="spellEnd"/>
       <w:r>
         <w:rPr>
           <w:lang w:val="en-GB"/>
@@ -10697,35 +9210,18 @@
         </w:rPr>
         <w:t>. It is a complex IGM, so the real and imaginary part are saved consecutively. In the “</w:t>
       </w:r>
-      <w:proofErr w:type="spellStart"/>
       <w:r>
         <w:rPr>
           <w:lang w:val="en-GB"/>
         </w:rPr>
         <w:t>Matlab_computeParamsScripts</w:t>
       </w:r>
-      <w:proofErr w:type="spellEnd"/>
-      <w:r>
-        <w:rPr>
-          <w:lang w:val="en-GB"/>
-        </w:rPr>
-        <w:t xml:space="preserve">” folder, you have a small </w:t>
-      </w:r>
-      <w:proofErr w:type="spellStart"/>
-      <w:r>
-        <w:rPr>
-          <w:lang w:val="en-GB"/>
-        </w:rPr>
-        <w:t>matlab</w:t>
-      </w:r>
-      <w:proofErr w:type="spellEnd"/>
-      <w:r>
-        <w:rPr>
-          <w:lang w:val="en-GB"/>
-        </w:rPr>
-        <w:t xml:space="preserve"> script “</w:t>
-      </w:r>
-      <w:proofErr w:type="spellStart"/>
+      <w:r>
+        <w:rPr>
+          <w:lang w:val="en-GB"/>
+        </w:rPr>
+        <w:t>” folder, you have a small matlab script “</w:t>
+      </w:r>
       <w:r>
         <w:rPr>
           <w:lang w:val="en-GB"/>
@@ -10736,14 +9232,7 @@
         <w:rPr>
           <w:lang w:val="en-GB"/>
         </w:rPr>
-        <w:t>.m</w:t>
-      </w:r>
-      <w:proofErr w:type="spellEnd"/>
-      <w:r>
-        <w:rPr>
-          <w:lang w:val="en-GB"/>
-        </w:rPr>
-        <w:t>” that opens and shows the resulting IGMs. You could do a similar script in python very easily.</w:t>
+        <w:t>.m” that opens and shows the resulting IGMs. You could do a similar script in python very easily.</w:t>
       </w:r>
     </w:p>
     <w:p>
@@ -10958,21 +9447,7 @@
         <w:rPr>
           <w:lang w:val="en-GB"/>
         </w:rPr>
-        <w:t xml:space="preserve">Link the </w:t>
-      </w:r>
-      <w:proofErr w:type="spellStart"/>
-      <w:r>
-        <w:rPr>
-          <w:lang w:val="en-GB"/>
-        </w:rPr>
-        <w:t>github</w:t>
-      </w:r>
-      <w:proofErr w:type="spellEnd"/>
-      <w:r>
-        <w:rPr>
-          <w:lang w:val="en-GB"/>
-        </w:rPr>
-        <w:t xml:space="preserve"> project </w:t>
+        <w:t xml:space="preserve">Link the github project </w:t>
       </w:r>
       <w:hyperlink r:id="rId34" w:history="1">
         <w:r>

--- a/Instructions-and-operation-manual-for-The-PUG.docx
+++ b/Instructions-and-operation-manual-for-The-PUG.docx
@@ -18,7 +18,27 @@
           <w:sz w:val="32"/>
           <w:szCs w:val="32"/>
         </w:rPr>
-        <w:t>Instructions and operation manual for The PUG:  Real-time dual comb spectroscopy (DCS) on a graphical processing unit (GPU)</w:t>
+        <w:t xml:space="preserve">Instructions and operation manual for </w:t>
+      </w:r>
+      <w:proofErr w:type="gramStart"/>
+      <w:r>
+        <w:rPr>
+          <w:b/>
+          <w:bCs/>
+          <w:sz w:val="32"/>
+          <w:szCs w:val="32"/>
+        </w:rPr>
+        <w:t>The</w:t>
+      </w:r>
+      <w:proofErr w:type="gramEnd"/>
+      <w:r>
+        <w:rPr>
+          <w:b/>
+          <w:bCs/>
+          <w:sz w:val="32"/>
+          <w:szCs w:val="32"/>
+        </w:rPr>
+        <w:t xml:space="preserve"> PUG:  Real-time dual comb spectroscopy (DCS) on a graphical processing unit (GPU)</w:t>
       </w:r>
     </w:p>
     <w:sdt>
@@ -284,21 +304,7 @@
                 <w:rStyle w:val="Hyperlink"/>
                 <w:noProof/>
               </w:rPr>
-              <w:t>Installati</w:t>
-            </w:r>
-            <w:r>
-              <w:rPr>
-                <w:rStyle w:val="Hyperlink"/>
-                <w:noProof/>
-              </w:rPr>
-              <w:t>o</w:t>
-            </w:r>
-            <w:r>
-              <w:rPr>
-                <w:rStyle w:val="Hyperlink"/>
-                <w:noProof/>
-              </w:rPr>
-              <w:t xml:space="preserve">n instructions to </w:t>
+              <w:t xml:space="preserve">Installation instructions to </w:t>
             </w:r>
             <w:r>
               <w:rPr>
@@ -561,7 +567,7 @@
                 <w:noProof/>
                 <w:webHidden/>
               </w:rPr>
-              <w:t>19</w:t>
+              <w:t>20</w:t>
             </w:r>
             <w:r>
               <w:rPr>
@@ -936,6 +942,7 @@
         <w:t xml:space="preserve"> via this </w:t>
       </w:r>
       <w:hyperlink r:id="rId10" w:history="1">
+        <w:proofErr w:type="spellStart"/>
         <w:r>
           <w:rPr>
             <w:rStyle w:val="Hyperlink"/>
@@ -943,6 +950,7 @@
           </w:rPr>
           <w:t>github</w:t>
         </w:r>
+        <w:proofErr w:type="spellEnd"/>
       </w:hyperlink>
       <w:r>
         <w:rPr>
@@ -1079,7 +1087,21 @@
         <w:rPr>
           <w:lang w:val="en-GB"/>
         </w:rPr>
-        <w:t xml:space="preserve">This information is also presented in this paper: XXX XXX. </w:t>
+        <w:t xml:space="preserve">This information is also presented in this paper: XXX </w:t>
+      </w:r>
+      <w:proofErr w:type="spellStart"/>
+      <w:r>
+        <w:rPr>
+          <w:lang w:val="en-GB"/>
+        </w:rPr>
+        <w:t>XXX</w:t>
+      </w:r>
+      <w:proofErr w:type="spellEnd"/>
+      <w:r>
+        <w:rPr>
+          <w:lang w:val="en-GB"/>
+        </w:rPr>
+        <w:t xml:space="preserve">. </w:t>
       </w:r>
       <w:r>
         <w:rPr>
@@ -1109,7 +1131,35 @@
         <w:rPr>
           <w:lang w:val="en-GB"/>
         </w:rPr>
-        <w:t>elta fr (dfr)</w:t>
+        <w:t xml:space="preserve">elta </w:t>
+      </w:r>
+      <w:proofErr w:type="spellStart"/>
+      <w:r>
+        <w:rPr>
+          <w:lang w:val="en-GB"/>
+        </w:rPr>
+        <w:t>fr</w:t>
+      </w:r>
+      <w:proofErr w:type="spellEnd"/>
+      <w:r>
+        <w:rPr>
+          <w:lang w:val="en-GB"/>
+        </w:rPr>
+        <w:t xml:space="preserve"> (</w:t>
+      </w:r>
+      <w:proofErr w:type="spellStart"/>
+      <w:r>
+        <w:rPr>
+          <w:lang w:val="en-GB"/>
+        </w:rPr>
+        <w:t>dfr</w:t>
+      </w:r>
+      <w:proofErr w:type="spellEnd"/>
+      <w:r>
+        <w:rPr>
+          <w:lang w:val="en-GB"/>
+        </w:rPr>
+        <w:t>)</w:t>
       </w:r>
       <w:r>
         <w:rPr>
@@ -1200,8 +1250,31 @@
         <w:rPr>
           <w:lang w:val="en-GB"/>
         </w:rPr>
-        <w:t xml:space="preserve"> All the parameters necessary to start a real-time acquisition are saved in two json files: “gageCard_params.json” and “</w:t>
-      </w:r>
+        <w:t xml:space="preserve"> All the parameters necessary to start a real-time acquisition are saved in two json files: “</w:t>
+      </w:r>
+      <w:proofErr w:type="spellStart"/>
+      <w:r>
+        <w:rPr>
+          <w:lang w:val="en-GB"/>
+        </w:rPr>
+        <w:t>gageCard_</w:t>
+      </w:r>
+      <w:proofErr w:type="gramStart"/>
+      <w:r>
+        <w:rPr>
+          <w:lang w:val="en-GB"/>
+        </w:rPr>
+        <w:t>params.json</w:t>
+      </w:r>
+      <w:proofErr w:type="spellEnd"/>
+      <w:proofErr w:type="gramEnd"/>
+      <w:r>
+        <w:rPr>
+          <w:lang w:val="en-GB"/>
+        </w:rPr>
+        <w:t>” and “</w:t>
+      </w:r>
+      <w:proofErr w:type="spellStart"/>
       <w:r>
         <w:rPr>
           <w:lang w:val="en-GB"/>
@@ -1212,7 +1285,14 @@
         <w:rPr>
           <w:lang w:val="en-GB"/>
         </w:rPr>
-        <w:t>.json”.</w:t>
+        <w:t>.json</w:t>
+      </w:r>
+      <w:proofErr w:type="spellEnd"/>
+      <w:r>
+        <w:rPr>
+          <w:lang w:val="en-GB"/>
+        </w:rPr>
+        <w:t>”.</w:t>
       </w:r>
       <w:r>
         <w:rPr>
@@ -1236,7 +1316,21 @@
         <w:rPr>
           <w:lang w:val="en-GB"/>
         </w:rPr>
-        <w:t xml:space="preserve">used by the compiled matlab script to calculate all the corrections parameters necessary to perform the fast phase correction and resampling and the self-correction algorithm. These parameters are </w:t>
+        <w:t xml:space="preserve">used by the compiled </w:t>
+      </w:r>
+      <w:proofErr w:type="spellStart"/>
+      <w:r>
+        <w:rPr>
+          <w:lang w:val="en-GB"/>
+        </w:rPr>
+        <w:t>matlab</w:t>
+      </w:r>
+      <w:proofErr w:type="spellEnd"/>
+      <w:r>
+        <w:rPr>
+          <w:lang w:val="en-GB"/>
+        </w:rPr>
+        <w:t xml:space="preserve"> script to calculate all the corrections parameters necessary to perform the fast phase correction and resampling and the self-correction algorithm. These parameters are </w:t>
       </w:r>
       <w:r>
         <w:rPr>
@@ -1250,17 +1344,33 @@
         </w:rPr>
         <w:t>saved in the “</w:t>
       </w:r>
-      <w:r>
-        <w:rPr>
-          <w:lang w:val="en-GB"/>
-        </w:rPr>
-        <w:t>computed_params</w:t>
-      </w:r>
-      <w:r>
-        <w:rPr>
-          <w:lang w:val="en-GB"/>
-        </w:rPr>
-        <w:t>.json”</w:t>
+      <w:proofErr w:type="spellStart"/>
+      <w:r>
+        <w:rPr>
+          <w:lang w:val="en-GB"/>
+        </w:rPr>
+        <w:t>computed_</w:t>
+      </w:r>
+      <w:proofErr w:type="gramStart"/>
+      <w:r>
+        <w:rPr>
+          <w:lang w:val="en-GB"/>
+        </w:rPr>
+        <w:t>params</w:t>
+      </w:r>
+      <w:r>
+        <w:rPr>
+          <w:lang w:val="en-GB"/>
+        </w:rPr>
+        <w:t>.json</w:t>
+      </w:r>
+      <w:proofErr w:type="spellEnd"/>
+      <w:proofErr w:type="gramEnd"/>
+      <w:r>
+        <w:rPr>
+          <w:lang w:val="en-GB"/>
+        </w:rPr>
+        <w:t>”</w:t>
       </w:r>
       <w:r>
         <w:rPr>
@@ -1341,7 +1451,21 @@
         <w:rPr>
           <w:lang w:val="en-GB"/>
         </w:rPr>
-        <w:t>. With the interferogram channel, this means we need to digitize 5 different signals. With a 4 channel card, your best option is the following:</w:t>
+        <w:t xml:space="preserve">. With the interferogram channel, this means we need to digitize 5 different signals. With a </w:t>
+      </w:r>
+      <w:proofErr w:type="gramStart"/>
+      <w:r>
+        <w:rPr>
+          <w:lang w:val="en-GB"/>
+        </w:rPr>
+        <w:t>4 channel</w:t>
+      </w:r>
+      <w:proofErr w:type="gramEnd"/>
+      <w:r>
+        <w:rPr>
+          <w:lang w:val="en-GB"/>
+        </w:rPr>
+        <w:t xml:space="preserve"> card, your best option is the following:</w:t>
       </w:r>
     </w:p>
     <w:p>
@@ -1579,8 +1703,16 @@
         <w:rPr>
           <w:lang w:val="en-GB"/>
         </w:rPr>
-        <w:t>, 2 for each combs</w:t>
-      </w:r>
+        <w:t xml:space="preserve">, 2 for each </w:t>
+      </w:r>
+      <w:proofErr w:type="gramStart"/>
+      <w:r>
+        <w:rPr>
+          <w:lang w:val="en-GB"/>
+        </w:rPr>
+        <w:t>combs</w:t>
+      </w:r>
+      <w:proofErr w:type="gramEnd"/>
       <w:r>
         <w:rPr>
           <w:lang w:val="en-GB"/>
@@ -1591,7 +1723,21 @@
         <w:rPr>
           <w:lang w:val="en-GB"/>
         </w:rPr>
-        <w:t xml:space="preserve">. In all cases, the self-correction will remove the slow out-of-loop noise from your interferograms with a dfr/2 </w:t>
+        <w:t xml:space="preserve">. In all cases, the self-correction will remove the slow out-of-loop noise from your interferograms with a </w:t>
+      </w:r>
+      <w:proofErr w:type="spellStart"/>
+      <w:r>
+        <w:rPr>
+          <w:lang w:val="en-GB"/>
+        </w:rPr>
+        <w:t>dfr</w:t>
+      </w:r>
+      <w:proofErr w:type="spellEnd"/>
+      <w:r>
+        <w:rPr>
+          <w:lang w:val="en-GB"/>
+        </w:rPr>
+        <w:t xml:space="preserve">/2 </w:t>
       </w:r>
       <w:r>
         <w:rPr>
@@ -1609,7 +1755,21 @@
         <w:rPr>
           <w:lang w:val="en-GB"/>
         </w:rPr>
-        <w:t xml:space="preserve"> (i.e. two beat notes with a CW laser)</w:t>
+        <w:t xml:space="preserve"> (</w:t>
+      </w:r>
+      <w:proofErr w:type="gramStart"/>
+      <w:r>
+        <w:rPr>
+          <w:lang w:val="en-GB"/>
+        </w:rPr>
+        <w:t>i.e.</w:t>
+      </w:r>
+      <w:proofErr w:type="gramEnd"/>
+      <w:r>
+        <w:rPr>
+          <w:lang w:val="en-GB"/>
+        </w:rPr>
+        <w:t xml:space="preserve"> two beat notes with a CW laser)</w:t>
       </w:r>
       <w:r>
         <w:rPr>
@@ -1627,7 +1787,21 @@
         <w:rPr>
           <w:lang w:val="en-GB"/>
         </w:rPr>
-        <w:t>still have fast dfr noise remaining. With no reference, you have</w:t>
+        <w:t xml:space="preserve">still have fast </w:t>
+      </w:r>
+      <w:proofErr w:type="spellStart"/>
+      <w:r>
+        <w:rPr>
+          <w:lang w:val="en-GB"/>
+        </w:rPr>
+        <w:t>dfr</w:t>
+      </w:r>
+      <w:proofErr w:type="spellEnd"/>
+      <w:r>
+        <w:rPr>
+          <w:lang w:val="en-GB"/>
+        </w:rPr>
+        <w:t xml:space="preserve"> noise remaining. With no reference, you have</w:t>
       </w:r>
       <w:r>
         <w:rPr>
@@ -1639,13 +1813,41 @@
         <w:rPr>
           <w:lang w:val="en-GB"/>
         </w:rPr>
-        <w:t xml:space="preserve"> fast phase noise and fast dfr noise remaining. Also, in theory, the self-correction will work if there is &lt;pi rad of phase between two consecutive IGM</w:t>
-      </w:r>
-      <w:r>
-        <w:rPr>
-          <w:lang w:val="en-GB"/>
-        </w:rPr>
-        <w:t xml:space="preserve"> center burst</w:t>
+        <w:t xml:space="preserve"> fast phase noise and fast </w:t>
+      </w:r>
+      <w:proofErr w:type="spellStart"/>
+      <w:r>
+        <w:rPr>
+          <w:lang w:val="en-GB"/>
+        </w:rPr>
+        <w:t>dfr</w:t>
+      </w:r>
+      <w:proofErr w:type="spellEnd"/>
+      <w:r>
+        <w:rPr>
+          <w:lang w:val="en-GB"/>
+        </w:rPr>
+        <w:t xml:space="preserve"> noise remaining. Also, in theory, the self-correction will work if there is &lt;pi rad of phase between two consecutive IGM</w:t>
+      </w:r>
+      <w:r>
+        <w:rPr>
+          <w:lang w:val="en-GB"/>
+        </w:rPr>
+        <w:t xml:space="preserve"> </w:t>
+      </w:r>
+      <w:proofErr w:type="spellStart"/>
+      <w:r>
+        <w:rPr>
+          <w:lang w:val="en-GB"/>
+        </w:rPr>
+        <w:t>center</w:t>
+      </w:r>
+      <w:proofErr w:type="spellEnd"/>
+      <w:r>
+        <w:rPr>
+          <w:lang w:val="en-GB"/>
+        </w:rPr>
+        <w:t xml:space="preserve"> burst</w:t>
       </w:r>
       <w:r>
         <w:rPr>
@@ -1693,7 +1895,49 @@
         <w:rPr>
           <w:lang w:val="en-GB"/>
         </w:rPr>
-        <w:t>. If you can reach a fast dfr, the self-correction will correct noise up to dfr/2 BW so you may be able to avoid using two references. Similarly, if your locking allows you to have low phase and dfr noise</w:t>
+        <w:t xml:space="preserve">. If you can reach a fast </w:t>
+      </w:r>
+      <w:proofErr w:type="spellStart"/>
+      <w:r>
+        <w:rPr>
+          <w:lang w:val="en-GB"/>
+        </w:rPr>
+        <w:t>dfr</w:t>
+      </w:r>
+      <w:proofErr w:type="spellEnd"/>
+      <w:r>
+        <w:rPr>
+          <w:lang w:val="en-GB"/>
+        </w:rPr>
+        <w:t xml:space="preserve">, the self-correction will correct noise up to </w:t>
+      </w:r>
+      <w:proofErr w:type="spellStart"/>
+      <w:r>
+        <w:rPr>
+          <w:lang w:val="en-GB"/>
+        </w:rPr>
+        <w:t>dfr</w:t>
+      </w:r>
+      <w:proofErr w:type="spellEnd"/>
+      <w:r>
+        <w:rPr>
+          <w:lang w:val="en-GB"/>
+        </w:rPr>
+        <w:t xml:space="preserve">/2 BW so you may be able to avoid using two references. Similarly, if your locking allows you to have low phase and </w:t>
+      </w:r>
+      <w:proofErr w:type="spellStart"/>
+      <w:r>
+        <w:rPr>
+          <w:lang w:val="en-GB"/>
+        </w:rPr>
+        <w:t>dfr</w:t>
+      </w:r>
+      <w:proofErr w:type="spellEnd"/>
+      <w:r>
+        <w:rPr>
+          <w:lang w:val="en-GB"/>
+        </w:rPr>
+        <w:t xml:space="preserve"> noise</w:t>
       </w:r>
       <w:r>
         <w:rPr>
@@ -1717,13 +1961,27 @@
         <w:rPr>
           <w:lang w:val="en-GB"/>
         </w:rPr>
-        <w:t xml:space="preserve"> during the whole measurement. If the references change frequencies (</w:t>
-      </w:r>
-      <w:r>
-        <w:rPr>
-          <w:lang w:val="en-GB"/>
-        </w:rPr>
-        <w:t xml:space="preserve"> &gt; </w:t>
+        <w:t xml:space="preserve"> during the whole measurement. If the references change frequencies </w:t>
+      </w:r>
+      <w:proofErr w:type="gramStart"/>
+      <w:r>
+        <w:rPr>
+          <w:lang w:val="en-GB"/>
+        </w:rPr>
+        <w:t>(</w:t>
+      </w:r>
+      <w:r>
+        <w:rPr>
+          <w:lang w:val="en-GB"/>
+        </w:rPr>
+        <w:t xml:space="preserve"> &gt;</w:t>
+      </w:r>
+      <w:proofErr w:type="gramEnd"/>
+      <w:r>
+        <w:rPr>
+          <w:lang w:val="en-GB"/>
+        </w:rPr>
+        <w:t xml:space="preserve"> </w:t>
       </w:r>
       <w:r>
         <w:rPr>
@@ -1755,7 +2013,21 @@
         <w:rPr>
           <w:lang w:val="en-GB"/>
         </w:rPr>
-        <w:t>B/s (200 MS/s per channel with 16 bit per sample) in real-time. The data is then transferred to the GPU to be processed.</w:t>
+        <w:t xml:space="preserve">B/s (200 MS/s per channel with 16 </w:t>
+      </w:r>
+      <w:proofErr w:type="gramStart"/>
+      <w:r>
+        <w:rPr>
+          <w:lang w:val="en-GB"/>
+        </w:rPr>
+        <w:t>bit</w:t>
+      </w:r>
+      <w:proofErr w:type="gramEnd"/>
+      <w:r>
+        <w:rPr>
+          <w:lang w:val="en-GB"/>
+        </w:rPr>
+        <w:t xml:space="preserve"> per sample) in real-time. The data is then transferred to the GPU to be processed.</w:t>
       </w:r>
       <w:r>
         <w:rPr>
@@ -1859,7 +2131,21 @@
         <w:rPr>
           <w:lang w:val="en-GB"/>
         </w:rPr>
-        <w:t>They are also combined with the two CEOs to produce the phase evolution of N*dfr (N is the number of teeth between the two optical references).</w:t>
+        <w:t>They are also combined with the two CEOs to produce the phase evolution of N*</w:t>
+      </w:r>
+      <w:proofErr w:type="spellStart"/>
+      <w:r>
+        <w:rPr>
+          <w:lang w:val="en-GB"/>
+        </w:rPr>
+        <w:t>dfr</w:t>
+      </w:r>
+      <w:proofErr w:type="spellEnd"/>
+      <w:r>
+        <w:rPr>
+          <w:lang w:val="en-GB"/>
+        </w:rPr>
+        <w:t xml:space="preserve"> (N is the number of teeth between the two optical references).</w:t>
       </w:r>
       <w:r>
         <w:rPr>
@@ -1990,7 +2276,21 @@
         <w:rPr>
           <w:lang w:val="en-GB"/>
         </w:rPr>
-        <w:t xml:space="preserve">The dfr signal can also be used to do a </w:t>
+        <w:t xml:space="preserve">The </w:t>
+      </w:r>
+      <w:proofErr w:type="spellStart"/>
+      <w:r>
+        <w:rPr>
+          <w:lang w:val="en-GB"/>
+        </w:rPr>
+        <w:t>dfr</w:t>
+      </w:r>
+      <w:proofErr w:type="spellEnd"/>
+      <w:r>
+        <w:rPr>
+          <w:lang w:val="en-GB"/>
+        </w:rPr>
+        <w:t xml:space="preserve"> signal can also be used to do a </w:t>
       </w:r>
       <w:r>
         <w:rPr>
@@ -2008,13 +2308,27 @@
         <w:rPr>
           <w:lang w:val="en-GB"/>
         </w:rPr>
-        <w:t>o have a constant d</w:t>
-      </w:r>
-      <w:r>
-        <w:rPr>
-          <w:lang w:val="en-GB"/>
-        </w:rPr>
-        <w:t xml:space="preserve">fr </w:t>
+        <w:t xml:space="preserve">o have a constant </w:t>
+      </w:r>
+      <w:proofErr w:type="spellStart"/>
+      <w:r>
+        <w:rPr>
+          <w:lang w:val="en-GB"/>
+        </w:rPr>
+        <w:t>d</w:t>
+      </w:r>
+      <w:r>
+        <w:rPr>
+          <w:lang w:val="en-GB"/>
+        </w:rPr>
+        <w:t>fr</w:t>
+      </w:r>
+      <w:proofErr w:type="spellEnd"/>
+      <w:r>
+        <w:rPr>
+          <w:lang w:val="en-GB"/>
+        </w:rPr>
+        <w:t xml:space="preserve"> </w:t>
       </w:r>
       <w:r>
         <w:rPr>
@@ -2040,7 +2354,21 @@
         <w:rPr>
           <w:lang w:val="en-GB"/>
         </w:rPr>
-        <w:t xml:space="preserve">The IGMs coming out of this step should only have slow out-of-loop phase and dfr noise remaining. The second step, the slow corrections (Self-correction), is done to remove </w:t>
+        <w:t xml:space="preserve">The IGMs coming out of this step should only have slow out-of-loop phase and </w:t>
+      </w:r>
+      <w:proofErr w:type="spellStart"/>
+      <w:r>
+        <w:rPr>
+          <w:lang w:val="en-GB"/>
+        </w:rPr>
+        <w:t>dfr</w:t>
+      </w:r>
+      <w:proofErr w:type="spellEnd"/>
+      <w:r>
+        <w:rPr>
+          <w:lang w:val="en-GB"/>
+        </w:rPr>
+        <w:t xml:space="preserve"> noise remaining. The second step, the slow corrections (Self-correction), is done to remove </w:t>
       </w:r>
       <w:r>
         <w:rPr>
@@ -2071,7 +2399,49 @@
         <w:rPr>
           <w:lang w:val="en-GB"/>
         </w:rPr>
-        <w:t>A cross-correlation (xcorr) against a template IGM calculated in the matlab script is done to retrieve the zero-path difference (ZPDs) phase, position and amplitude. This gives information about the noise at a dfr rate.</w:t>
+        <w:t>A cross-correlation (</w:t>
+      </w:r>
+      <w:proofErr w:type="spellStart"/>
+      <w:r>
+        <w:rPr>
+          <w:lang w:val="en-GB"/>
+        </w:rPr>
+        <w:t>xcorr</w:t>
+      </w:r>
+      <w:proofErr w:type="spellEnd"/>
+      <w:r>
+        <w:rPr>
+          <w:lang w:val="en-GB"/>
+        </w:rPr>
+        <w:t xml:space="preserve">) against a template IGM calculated in the </w:t>
+      </w:r>
+      <w:proofErr w:type="spellStart"/>
+      <w:r>
+        <w:rPr>
+          <w:lang w:val="en-GB"/>
+        </w:rPr>
+        <w:t>matlab</w:t>
+      </w:r>
+      <w:proofErr w:type="spellEnd"/>
+      <w:r>
+        <w:rPr>
+          <w:lang w:val="en-GB"/>
+        </w:rPr>
+        <w:t xml:space="preserve"> script is done to retrieve the zero-path difference (ZPDs) phase, position and amplitude. This gives information about the noise at a </w:t>
+      </w:r>
+      <w:proofErr w:type="spellStart"/>
+      <w:r>
+        <w:rPr>
+          <w:lang w:val="en-GB"/>
+        </w:rPr>
+        <w:t>dfr</w:t>
+      </w:r>
+      <w:proofErr w:type="spellEnd"/>
+      <w:r>
+        <w:rPr>
+          <w:lang w:val="en-GB"/>
+        </w:rPr>
+        <w:t xml:space="preserve"> rate.</w:t>
       </w:r>
     </w:p>
     <w:p>
@@ -2412,7 +2782,21 @@
         <w:rPr>
           <w:lang w:val="en-GB"/>
         </w:rPr>
-        <w:t>At least 4 processing cores (CPU cores). More cores is better</w:t>
+        <w:t xml:space="preserve">At least 4 processing cores (CPU cores). More cores </w:t>
+      </w:r>
+      <w:proofErr w:type="gramStart"/>
+      <w:r>
+        <w:rPr>
+          <w:lang w:val="en-GB"/>
+        </w:rPr>
+        <w:t>is</w:t>
+      </w:r>
+      <w:proofErr w:type="gramEnd"/>
+      <w:r>
+        <w:rPr>
+          <w:lang w:val="en-GB"/>
+        </w:rPr>
+        <w:t xml:space="preserve"> better</w:t>
       </w:r>
       <w:r>
         <w:rPr>
@@ -2455,7 +2839,35 @@
         <w:rPr>
           <w:lang w:val="en-GB"/>
         </w:rPr>
-        <w:t xml:space="preserve">The cards need to be linked to the computer using at least 2 PCIe 3.0 x4 conections. GaGe cards currently (as of 2024) support PCIe 3.0 x8 and your GPU </w:t>
+        <w:t xml:space="preserve">The cards need to be linked to the computer using at least 2 PCIe 3.0 x4 </w:t>
+      </w:r>
+      <w:proofErr w:type="spellStart"/>
+      <w:r>
+        <w:rPr>
+          <w:lang w:val="en-GB"/>
+        </w:rPr>
+        <w:t>conections</w:t>
+      </w:r>
+      <w:proofErr w:type="spellEnd"/>
+      <w:r>
+        <w:rPr>
+          <w:lang w:val="en-GB"/>
+        </w:rPr>
+        <w:t xml:space="preserve">. </w:t>
+      </w:r>
+      <w:proofErr w:type="spellStart"/>
+      <w:r>
+        <w:rPr>
+          <w:lang w:val="en-GB"/>
+        </w:rPr>
+        <w:t>GaGe</w:t>
+      </w:r>
+      <w:proofErr w:type="spellEnd"/>
+      <w:r>
+        <w:rPr>
+          <w:lang w:val="en-GB"/>
+        </w:rPr>
+        <w:t xml:space="preserve"> cards currently (as of 2024) support PCIe 3.0 x8 and your GPU </w:t>
       </w:r>
       <w:r>
         <w:rPr>
@@ -2485,7 +2897,35 @@
         <w:rPr>
           <w:lang w:val="en-GB"/>
         </w:rPr>
-        <w:t xml:space="preserve"> speed at each step, so is doubling the number of lanes (x4 -&gt; x8 -&gt; x16). Our test configurations included having both card in external thunderbolt 3.0 eGPU enclosures, each providing PCIe 3.0 x4. The 1.6GB/s data rate is sustained in that case. Make sure, however that each thunderbold port on the computer is connected to DISTINCT sets of x4 PCIe lanes. </w:t>
+        <w:t xml:space="preserve"> speed at each step, so is doubling the number of lanes (x4 -&gt; x8 -&gt; x16). Our test configurations included having both card in external thunderbolt 3.0 </w:t>
+      </w:r>
+      <w:proofErr w:type="spellStart"/>
+      <w:r>
+        <w:rPr>
+          <w:lang w:val="en-GB"/>
+        </w:rPr>
+        <w:t>eGPU</w:t>
+      </w:r>
+      <w:proofErr w:type="spellEnd"/>
+      <w:r>
+        <w:rPr>
+          <w:lang w:val="en-GB"/>
+        </w:rPr>
+        <w:t xml:space="preserve"> enclosures, each providing PCIe 3.0 x4. The 1.6GB/s data rate is sustained in that case. Make sure, however that each </w:t>
+      </w:r>
+      <w:proofErr w:type="spellStart"/>
+      <w:r>
+        <w:rPr>
+          <w:lang w:val="en-GB"/>
+        </w:rPr>
+        <w:t>thunderbold</w:t>
+      </w:r>
+      <w:proofErr w:type="spellEnd"/>
+      <w:r>
+        <w:rPr>
+          <w:lang w:val="en-GB"/>
+        </w:rPr>
+        <w:t xml:space="preserve"> port on the computer is connected to DISTINCT sets of x4 PCIe lanes. </w:t>
       </w:r>
     </w:p>
     <w:p>
@@ -2570,15 +3010,30 @@
         <w:rPr>
           <w:lang w:val="en-GB"/>
         </w:rPr>
-        <w:t xml:space="preserve"> GaGe /</w:t>
-      </w:r>
-      <w:r>
-        <w:rPr>
-          <w:lang w:val="en-GB"/>
-        </w:rPr>
         <w:t xml:space="preserve"> </w:t>
       </w:r>
+      <w:proofErr w:type="spellStart"/>
+      <w:r>
+        <w:rPr>
+          <w:lang w:val="en-GB"/>
+        </w:rPr>
+        <w:t>GaGe</w:t>
+      </w:r>
+      <w:proofErr w:type="spellEnd"/>
+      <w:r>
+        <w:rPr>
+          <w:lang w:val="en-GB"/>
+        </w:rPr>
+        <w:t xml:space="preserve"> /</w:t>
+      </w:r>
+      <w:r>
+        <w:rPr>
+          <w:lang w:val="en-GB"/>
+        </w:rPr>
+        <w:t xml:space="preserve"> </w:t>
+      </w:r>
       <w:hyperlink r:id="rId15" w:history="1">
+        <w:proofErr w:type="spellStart"/>
         <w:r>
           <w:rPr>
             <w:rStyle w:val="Hyperlink"/>
@@ -2586,6 +3041,7 @@
           </w:rPr>
           <w:t>vitrek</w:t>
         </w:r>
+        <w:proofErr w:type="spellEnd"/>
       </w:hyperlink>
       <w:r>
         <w:rPr>
@@ -2593,6 +3049,7 @@
         </w:rPr>
         <w:t xml:space="preserve">. The </w:t>
       </w:r>
+      <w:proofErr w:type="spellStart"/>
       <w:r>
         <w:rPr>
           <w:lang w:val="en-GB"/>
@@ -2615,7 +3072,14 @@
         <w:rPr>
           <w:lang w:val="en-GB"/>
         </w:rPr>
-        <w:t>e C++ code is well separated from the rest of the C++ code, so it will be possible to support other PCI</w:t>
+        <w:t>e</w:t>
+      </w:r>
+      <w:proofErr w:type="spellEnd"/>
+      <w:r>
+        <w:rPr>
+          <w:lang w:val="en-GB"/>
+        </w:rPr>
+        <w:t xml:space="preserve"> C++ code is well separated from the rest of the C++ code, so it will be possible to support other PCI</w:t>
       </w:r>
       <w:r>
         <w:rPr>
@@ -2658,7 +3122,35 @@
         <w:rPr>
           <w:lang w:val="en-GB"/>
         </w:rPr>
-        <w:t xml:space="preserve"> which is a 4 channels, 1 GS/s, 16-bit, +-240 mV range card. A 4 channels 200 MS/s, 14 bit, variable range </w:t>
+        <w:t xml:space="preserve"> which is </w:t>
+      </w:r>
+      <w:proofErr w:type="gramStart"/>
+      <w:r>
+        <w:rPr>
+          <w:lang w:val="en-GB"/>
+        </w:rPr>
+        <w:t>a 4 channels</w:t>
+      </w:r>
+      <w:proofErr w:type="gramEnd"/>
+      <w:r>
+        <w:rPr>
+          <w:lang w:val="en-GB"/>
+        </w:rPr>
+        <w:t xml:space="preserve">, 1 GS/s, 16-bit, +-240 mV range card. A 4 channels 200 MS/s, </w:t>
+      </w:r>
+      <w:proofErr w:type="gramStart"/>
+      <w:r>
+        <w:rPr>
+          <w:lang w:val="en-GB"/>
+        </w:rPr>
+        <w:t>14 bit</w:t>
+      </w:r>
+      <w:proofErr w:type="gramEnd"/>
+      <w:r>
+        <w:rPr>
+          <w:lang w:val="en-GB"/>
+        </w:rPr>
+        <w:t xml:space="preserve">, variable range </w:t>
       </w:r>
       <w:r>
         <w:rPr>
@@ -2726,7 +3218,14 @@
         <w:rPr>
           <w:lang w:val="en-GB"/>
         </w:rPr>
-        <w:t>B/s (200 MS/s on each channel) in real-time. More testing is needed to find what is limiting us (Ga</w:t>
+        <w:t>B/s (200 MS/s on each channel) in real-time. More testing is needed to find what is limiting us (</w:t>
+      </w:r>
+      <w:proofErr w:type="spellStart"/>
+      <w:r>
+        <w:rPr>
+          <w:lang w:val="en-GB"/>
+        </w:rPr>
+        <w:t>Ga</w:t>
       </w:r>
       <w:r>
         <w:rPr>
@@ -2738,7 +3237,14 @@
         <w:rPr>
           <w:lang w:val="en-GB"/>
         </w:rPr>
-        <w:t xml:space="preserve">e card can support ~5 </w:t>
+        <w:t>e</w:t>
+      </w:r>
+      <w:proofErr w:type="spellEnd"/>
+      <w:r>
+        <w:rPr>
+          <w:lang w:val="en-GB"/>
+        </w:rPr>
+        <w:t xml:space="preserve"> card can support ~5 </w:t>
       </w:r>
       <w:r>
         <w:rPr>
@@ -2962,7 +3468,21 @@
         <w:rPr>
           <w:lang w:val="en-GB"/>
         </w:rPr>
-        <w:t>cards. For general purpose display needs, the built-in Intel GPU (such at Iris / UHD) should be sufficient.</w:t>
+        <w:t xml:space="preserve">cards. For general purpose display needs, the built-in Intel GPU (such </w:t>
+      </w:r>
+      <w:proofErr w:type="spellStart"/>
+      <w:r>
+        <w:rPr>
+          <w:lang w:val="en-GB"/>
+        </w:rPr>
+        <w:t>at</w:t>
+      </w:r>
+      <w:proofErr w:type="spellEnd"/>
+      <w:r>
+        <w:rPr>
+          <w:lang w:val="en-GB"/>
+        </w:rPr>
+        <w:t xml:space="preserve"> Iris / UHD) should be sufficient.</w:t>
       </w:r>
     </w:p>
     <w:p>
@@ -3077,7 +3597,21 @@
         <w:rPr>
           <w:lang w:val="en-GB"/>
         </w:rPr>
-        <w:t xml:space="preserve">. In the visual studio installer, you will need to install the following packages : python development and desktop development with C++. </w:t>
+        <w:t xml:space="preserve">. In the visual studio installer, you will need to install the following </w:t>
+      </w:r>
+      <w:proofErr w:type="gramStart"/>
+      <w:r>
+        <w:rPr>
+          <w:lang w:val="en-GB"/>
+        </w:rPr>
+        <w:t>packages :</w:t>
+      </w:r>
+      <w:proofErr w:type="gramEnd"/>
+      <w:r>
+        <w:rPr>
+          <w:lang w:val="en-GB"/>
+        </w:rPr>
+        <w:t xml:space="preserve"> python development and desktop development with C++. </w:t>
       </w:r>
     </w:p>
     <w:p>
@@ -3186,17 +3720,36 @@
           <w:bCs/>
           <w:lang w:val="en-GB"/>
         </w:rPr>
-        <w:t xml:space="preserve">to use spyder in </w:t>
-      </w:r>
+        <w:t xml:space="preserve">to use </w:t>
+      </w:r>
+      <w:proofErr w:type="spellStart"/>
       <w:r>
         <w:rPr>
           <w:b/>
           <w:bCs/>
           <w:lang w:val="en-GB"/>
         </w:rPr>
+        <w:t>spyder</w:t>
+      </w:r>
+      <w:proofErr w:type="spellEnd"/>
+      <w:r>
+        <w:rPr>
+          <w:b/>
+          <w:bCs/>
+          <w:lang w:val="en-GB"/>
+        </w:rPr>
+        <w:t xml:space="preserve"> in </w:t>
+      </w:r>
+      <w:r>
+        <w:rPr>
+          <w:b/>
+          <w:bCs/>
+          <w:lang w:val="en-GB"/>
+        </w:rPr>
         <w:t xml:space="preserve">the latest </w:t>
       </w:r>
       <w:hyperlink r:id="rId20" w:history="1">
+        <w:proofErr w:type="spellStart"/>
         <w:r>
           <w:rPr>
             <w:rStyle w:val="Hyperlink"/>
@@ -3206,6 +3759,7 @@
           </w:rPr>
           <w:t>WinPython</w:t>
         </w:r>
+        <w:proofErr w:type="spellEnd"/>
       </w:hyperlink>
       <w:r>
         <w:rPr>
@@ -3304,7 +3858,21 @@
         <w:rPr>
           <w:lang w:val="en-GB"/>
         </w:rPr>
-        <w:t>: slack_sdk.</w:t>
+        <w:t xml:space="preserve">: </w:t>
+      </w:r>
+      <w:proofErr w:type="spellStart"/>
+      <w:r>
+        <w:rPr>
+          <w:lang w:val="en-GB"/>
+        </w:rPr>
+        <w:t>slack_sdk</w:t>
+      </w:r>
+      <w:proofErr w:type="spellEnd"/>
+      <w:r>
+        <w:rPr>
+          <w:lang w:val="en-GB"/>
+        </w:rPr>
+        <w:t>.</w:t>
       </w:r>
     </w:p>
     <w:p>
@@ -3334,12 +3902,14 @@
           <w:lang w:val="en-GB"/>
         </w:rPr>
       </w:pPr>
+      <w:proofErr w:type="spellStart"/>
       <w:r>
         <w:rPr>
           <w:lang w:val="en-GB"/>
         </w:rPr>
         <w:t>slack_sdk</w:t>
       </w:r>
+      <w:proofErr w:type="spellEnd"/>
     </w:p>
     <w:p>
       <w:pPr>
@@ -3435,6 +4005,7 @@
           <w:lang w:val="en-GB"/>
         </w:rPr>
       </w:pPr>
+      <w:proofErr w:type="spellStart"/>
       <w:r>
         <w:rPr>
           <w:lang w:val="en-GB"/>
@@ -3447,6 +4018,7 @@
         </w:rPr>
         <w:t>yqtgraph</w:t>
       </w:r>
+      <w:proofErr w:type="spellEnd"/>
     </w:p>
     <w:p>
       <w:pPr>
@@ -3460,12 +4032,14 @@
           <w:lang w:val="en-GB"/>
         </w:rPr>
       </w:pPr>
+      <w:proofErr w:type="spellStart"/>
       <w:r>
         <w:rPr>
           <w:lang w:val="en-GB"/>
         </w:rPr>
         <w:t>os</w:t>
       </w:r>
+      <w:proofErr w:type="spellEnd"/>
     </w:p>
     <w:p>
       <w:pPr>
@@ -3498,12 +4072,14 @@
           <w:lang w:val="en-GB"/>
         </w:rPr>
       </w:pPr>
+      <w:proofErr w:type="spellStart"/>
       <w:r>
         <w:rPr>
           <w:lang w:val="en-GB"/>
         </w:rPr>
         <w:t>numpy</w:t>
       </w:r>
+      <w:proofErr w:type="spellEnd"/>
     </w:p>
     <w:p>
       <w:pPr>
@@ -3537,12 +4113,14 @@
           <w:lang w:val="en-GB"/>
         </w:rPr>
       </w:pPr>
+      <w:proofErr w:type="spellStart"/>
       <w:r>
         <w:rPr>
           <w:lang w:val="en-GB"/>
         </w:rPr>
         <w:t>enum</w:t>
       </w:r>
+      <w:proofErr w:type="spellEnd"/>
     </w:p>
     <w:p>
       <w:pPr>
@@ -3609,12 +4187,21 @@
         <w:t xml:space="preserve">Download the </w:t>
       </w:r>
       <w:hyperlink r:id="rId21" w:history="1">
+        <w:proofErr w:type="spellStart"/>
         <w:r>
           <w:rPr>
             <w:rStyle w:val="Hyperlink"/>
             <w:lang w:val="en-GB"/>
           </w:rPr>
-          <w:t>Matlab Runtime 2023b</w:t>
+          <w:t>Matlab</w:t>
+        </w:r>
+        <w:proofErr w:type="spellEnd"/>
+        <w:r>
+          <w:rPr>
+            <w:rStyle w:val="Hyperlink"/>
+            <w:lang w:val="en-GB"/>
+          </w:rPr>
+          <w:t xml:space="preserve"> Runtime 2023b</w:t>
         </w:r>
       </w:hyperlink>
       <w:r>
@@ -3627,7 +4214,21 @@
         <w:rPr>
           <w:lang w:val="en-GB"/>
         </w:rPr>
-        <w:t xml:space="preserve">. This is necessary to run the compiled matlab code </w:t>
+        <w:t xml:space="preserve">. This is necessary to run the compiled </w:t>
+      </w:r>
+      <w:proofErr w:type="spellStart"/>
+      <w:r>
+        <w:rPr>
+          <w:lang w:val="en-GB"/>
+        </w:rPr>
+        <w:t>matlab</w:t>
+      </w:r>
+      <w:proofErr w:type="spellEnd"/>
+      <w:r>
+        <w:rPr>
+          <w:lang w:val="en-GB"/>
+        </w:rPr>
+        <w:t xml:space="preserve"> code </w:t>
       </w:r>
       <w:r>
         <w:rPr>
@@ -3697,6 +4298,7 @@
         <w:t xml:space="preserve">Download the latest release or a specific version of the code on </w:t>
       </w:r>
       <w:hyperlink r:id="rId22" w:history="1">
+        <w:proofErr w:type="spellStart"/>
         <w:r>
           <w:rPr>
             <w:rStyle w:val="Hyperlink"/>
@@ -3704,6 +4306,7 @@
           </w:rPr>
           <w:t>github</w:t>
         </w:r>
+        <w:proofErr w:type="spellEnd"/>
       </w:hyperlink>
       <w:r>
         <w:rPr>
@@ -3742,12 +4345,14 @@
         </w:rPr>
         <w:t>” python file located in the “</w:t>
       </w:r>
+      <w:proofErr w:type="spellStart"/>
       <w:r>
         <w:rPr>
           <w:lang w:val="en-GB"/>
         </w:rPr>
         <w:t>python_interface</w:t>
       </w:r>
+      <w:proofErr w:type="spellEnd"/>
       <w:r>
         <w:rPr>
           <w:lang w:val="en-GB"/>
@@ -4000,12 +4605,14 @@
         </w:rPr>
         <w:t>” located in the “</w:t>
       </w:r>
+      <w:proofErr w:type="spellStart"/>
       <w:r>
         <w:rPr>
           <w:lang w:val="en-GB"/>
         </w:rPr>
         <w:t>C_app_working_directory</w:t>
       </w:r>
+      <w:proofErr w:type="spellEnd"/>
       <w:r>
         <w:rPr>
           <w:lang w:val="en-GB"/>
@@ -4447,6 +5054,7 @@
           <w:lang w:val="fr-FR"/>
         </w:rPr>
       </w:pPr>
+      <w:proofErr w:type="spellStart"/>
       <w:r>
         <w:rPr>
           <w:b/>
@@ -4455,21 +5063,58 @@
         </w:rPr>
         <w:t>Pre-acquisition</w:t>
       </w:r>
+      <w:proofErr w:type="spellEnd"/>
       <w:r>
         <w:rPr>
           <w:b/>
           <w:bCs/>
           <w:lang w:val="fr-FR"/>
         </w:rPr>
-        <w:t xml:space="preserve"> (Requires the acquis</w:t>
-      </w:r>
+        <w:t xml:space="preserve"> (</w:t>
+      </w:r>
+      <w:proofErr w:type="spellStart"/>
       <w:r>
         <w:rPr>
           <w:b/>
           <w:bCs/>
           <w:lang w:val="fr-FR"/>
         </w:rPr>
-        <w:t>ition card)</w:t>
+        <w:t>Requires</w:t>
+      </w:r>
+      <w:proofErr w:type="spellEnd"/>
+      <w:r>
+        <w:rPr>
+          <w:b/>
+          <w:bCs/>
+          <w:lang w:val="fr-FR"/>
+        </w:rPr>
+        <w:t xml:space="preserve"> the acquis</w:t>
+      </w:r>
+      <w:r>
+        <w:rPr>
+          <w:b/>
+          <w:bCs/>
+          <w:lang w:val="fr-FR"/>
+        </w:rPr>
+        <w:t xml:space="preserve">ition </w:t>
+      </w:r>
+      <w:proofErr w:type="spellStart"/>
+      <w:r>
+        <w:rPr>
+          <w:b/>
+          <w:bCs/>
+          <w:lang w:val="fr-FR"/>
+        </w:rPr>
+        <w:t>card</w:t>
+      </w:r>
+      <w:proofErr w:type="spellEnd"/>
+      <w:r>
+        <w:rPr>
+          <w:b/>
+          <w:bCs/>
+          <w:lang w:val="fr-FR"/>
+        </w:rPr>
+        <w:t>)</w:t>
       </w:r>
     </w:p>
     <w:p>
@@ -4490,7 +5135,21 @@
         <w:rPr>
           <w:lang w:val="en-GB"/>
         </w:rPr>
-        <w:t xml:space="preserve">In this mode, you acquire a short batch of raw data with the acquisition card that will be used to find the DCS correction parameters. It is important to configure the Apriori and the Gage card Parameters before doing the pre-acquisition because these parameters will be used for the real-time processing. These parameters </w:t>
+        <w:t xml:space="preserve">In this mode, you acquire a short batch of raw data with the acquisition card that will be used to find the DCS correction parameters. It is important to configure the </w:t>
+      </w:r>
+      <w:proofErr w:type="spellStart"/>
+      <w:r>
+        <w:rPr>
+          <w:lang w:val="en-GB"/>
+        </w:rPr>
+        <w:t>Apriori</w:t>
+      </w:r>
+      <w:proofErr w:type="spellEnd"/>
+      <w:r>
+        <w:rPr>
+          <w:lang w:val="en-GB"/>
+        </w:rPr>
+        <w:t xml:space="preserve"> and the Gage card Parameters before doing the pre-acquisition because these parameters will be used for the real-time processing. These parameters </w:t>
       </w:r>
       <w:r>
         <w:rPr>
@@ -4510,11 +5169,19 @@
         </w:rPr>
         <w:t>in the “</w:t>
       </w:r>
-      <w:r>
-        <w:rPr>
-          <w:lang w:val="en-GB"/>
-        </w:rPr>
-        <w:t>Parameters tab</w:t>
+      <w:proofErr w:type="gramStart"/>
+      <w:r>
+        <w:rPr>
+          <w:lang w:val="en-GB"/>
+        </w:rPr>
+        <w:t>Parameters</w:t>
+      </w:r>
+      <w:proofErr w:type="gramEnd"/>
+      <w:r>
+        <w:rPr>
+          <w:lang w:val="en-GB"/>
+        </w:rPr>
+        <w:t xml:space="preserve"> tab</w:t>
       </w:r>
       <w:r>
         <w:rPr>
@@ -4569,7 +5236,25 @@
           <w:bCs/>
           <w:lang w:val="en-GB"/>
         </w:rPr>
-        <w:t xml:space="preserve"> (Requires the Matlab Runtime)</w:t>
+        <w:t xml:space="preserve"> (Requires the </w:t>
+      </w:r>
+      <w:proofErr w:type="spellStart"/>
+      <w:r>
+        <w:rPr>
+          <w:b/>
+          <w:bCs/>
+          <w:lang w:val="en-GB"/>
+        </w:rPr>
+        <w:t>Matlab</w:t>
+      </w:r>
+      <w:proofErr w:type="spellEnd"/>
+      <w:r>
+        <w:rPr>
+          <w:b/>
+          <w:bCs/>
+          <w:lang w:val="en-GB"/>
+        </w:rPr>
+        <w:t xml:space="preserve"> Runtime)</w:t>
       </w:r>
     </w:p>
     <w:p>
@@ -4592,11 +5277,19 @@
         </w:rPr>
         <w:t xml:space="preserve">This mode calls the </w:t>
       </w:r>
-      <w:r>
-        <w:rPr>
-          <w:lang w:val="en-GB"/>
-        </w:rPr>
-        <w:t>matlab executable “</w:t>
+      <w:proofErr w:type="spellStart"/>
+      <w:r>
+        <w:rPr>
+          <w:lang w:val="en-GB"/>
+        </w:rPr>
+        <w:t>matlab</w:t>
+      </w:r>
+      <w:proofErr w:type="spellEnd"/>
+      <w:r>
+        <w:rPr>
+          <w:lang w:val="en-GB"/>
+        </w:rPr>
+        <w:t xml:space="preserve"> executable “</w:t>
       </w:r>
       <w:r>
         <w:rPr>
@@ -4608,14 +5301,30 @@
         <w:rPr>
           <w:lang w:val="en-GB"/>
         </w:rPr>
-        <w:t>.exe” to compute the different DCS correction parameters. The executable uses the raw data acquired in the pre-acquisition mode. The matlab script is available in the “</w:t>
-      </w:r>
+        <w:t xml:space="preserve">.exe” to compute the different DCS correction parameters. The executable uses the raw data acquired in the pre-acquisition mode. The </w:t>
+      </w:r>
+      <w:proofErr w:type="spellStart"/>
+      <w:r>
+        <w:rPr>
+          <w:lang w:val="en-GB"/>
+        </w:rPr>
+        <w:t>matlab</w:t>
+      </w:r>
+      <w:proofErr w:type="spellEnd"/>
+      <w:r>
+        <w:rPr>
+          <w:lang w:val="en-GB"/>
+        </w:rPr>
+        <w:t xml:space="preserve"> script is available in the “</w:t>
+      </w:r>
+      <w:proofErr w:type="spellStart"/>
       <w:r>
         <w:rPr>
           <w:lang w:val="en-GB"/>
         </w:rPr>
         <w:t>Matlab_computeParamsScripts</w:t>
       </w:r>
+      <w:proofErr w:type="spellEnd"/>
       <w:r>
         <w:rPr>
           <w:lang w:val="en-GB"/>
@@ -4724,12 +5433,14 @@
         </w:rPr>
         <w:t>The script is available in the “</w:t>
       </w:r>
+      <w:proofErr w:type="spellStart"/>
       <w:r>
         <w:rPr>
           <w:lang w:val="en-GB"/>
         </w:rPr>
         <w:t>Matlab_computeParamsScripts</w:t>
       </w:r>
+      <w:proofErr w:type="spellEnd"/>
       <w:r>
         <w:rPr>
           <w:lang w:val="en-GB"/>
@@ -4776,7 +5487,23 @@
           <w:b/>
           <w:bCs/>
         </w:rPr>
-        <w:t>(Requires the acquisition card</w:t>
+        <w:t>(</w:t>
+      </w:r>
+      <w:proofErr w:type="gramStart"/>
+      <w:r>
+        <w:rPr>
+          <w:b/>
+          <w:bCs/>
+        </w:rPr>
+        <w:t>Requires</w:t>
+      </w:r>
+      <w:proofErr w:type="gramEnd"/>
+      <w:r>
+        <w:rPr>
+          <w:b/>
+          <w:bCs/>
+        </w:rPr>
+        <w:t xml:space="preserve"> the acquisition card</w:t>
       </w:r>
       <w:r>
         <w:rPr>
@@ -4811,7 +5538,21 @@
         <w:rPr>
           <w:lang w:val="en-GB"/>
         </w:rPr>
-        <w:t>After computing the DCS parameters, you can start the real-time averaging with the “Start real time acq+processing” button.</w:t>
+        <w:t xml:space="preserve">After computing the DCS parameters, you can start the real-time averaging with the “Start real time </w:t>
+      </w:r>
+      <w:proofErr w:type="spellStart"/>
+      <w:r>
+        <w:rPr>
+          <w:lang w:val="en-GB"/>
+        </w:rPr>
+        <w:t>acq+processing</w:t>
+      </w:r>
+      <w:proofErr w:type="spellEnd"/>
+      <w:r>
+        <w:rPr>
+          <w:lang w:val="en-GB"/>
+        </w:rPr>
+        <w:t>” button.</w:t>
       </w:r>
       <w:r>
         <w:rPr>
@@ -5039,12 +5780,14 @@
           <w:lang w:val="en-GB"/>
         </w:rPr>
       </w:pPr>
+      <w:proofErr w:type="spellStart"/>
       <w:r>
         <w:rPr>
           <w:lang w:val="en-GB"/>
         </w:rPr>
         <w:t>interferogram_filtered</w:t>
       </w:r>
+      <w:proofErr w:type="spellEnd"/>
       <w:r>
         <w:rPr>
           <w:lang w:val="en-GB"/>
@@ -5356,12 +6099,14 @@
           <w:lang w:val="en-GB"/>
         </w:rPr>
       </w:pPr>
+      <w:proofErr w:type="spellStart"/>
       <w:r>
         <w:rPr>
           <w:lang w:val="en-GB"/>
         </w:rPr>
         <w:t>interferogram_fast_corrected</w:t>
       </w:r>
+      <w:proofErr w:type="spellEnd"/>
       <w:r>
         <w:rPr>
           <w:lang w:val="en-GB"/>
@@ -5393,12 +6138,14 @@
           <w:lang w:val="en-GB"/>
         </w:rPr>
       </w:pPr>
+      <w:proofErr w:type="spellStart"/>
       <w:r>
         <w:rPr>
           <w:lang w:val="en-GB"/>
         </w:rPr>
         <w:t>interferogram_self_corrected</w:t>
       </w:r>
+      <w:proofErr w:type="spellEnd"/>
       <w:r>
         <w:rPr>
           <w:lang w:val="en-GB"/>
@@ -5418,12 +6165,14 @@
           <w:lang w:val="en-GB"/>
         </w:rPr>
       </w:pPr>
+      <w:proofErr w:type="spellStart"/>
       <w:r>
         <w:rPr>
           <w:lang w:val="en-GB"/>
         </w:rPr>
         <w:t>interferogram_averaged</w:t>
       </w:r>
+      <w:proofErr w:type="spellEnd"/>
       <w:r>
         <w:rPr>
           <w:lang w:val="en-GB"/>
@@ -5510,8 +6259,17 @@
           <w:bCs/>
           <w:lang w:val="en-GB"/>
         </w:rPr>
-        <w:t>is implemented but still needs to be tester thouroughly</w:t>
-      </w:r>
+        <w:t xml:space="preserve">is implemented but still needs to be tester </w:t>
+      </w:r>
+      <w:proofErr w:type="spellStart"/>
+      <w:r>
+        <w:rPr>
+          <w:bCs/>
+          <w:lang w:val="en-GB"/>
+        </w:rPr>
+        <w:t>thouroughly</w:t>
+      </w:r>
+      <w:proofErr w:type="spellEnd"/>
     </w:p>
     <w:p>
       <w:pPr>
@@ -5587,12 +6345,14 @@
         </w:rPr>
         <w:t xml:space="preserve">the </w:t>
       </w:r>
+      <w:proofErr w:type="spellStart"/>
       <w:r>
         <w:rPr>
           <w:lang w:val="en-GB"/>
         </w:rPr>
         <w:t>fft</w:t>
       </w:r>
+      <w:proofErr w:type="spellEnd"/>
       <w:r>
         <w:rPr>
           <w:lang w:val="en-GB"/>
@@ -5791,6 +6551,7 @@
           <w:lang w:val="en-GB"/>
         </w:rPr>
       </w:pPr>
+      <w:proofErr w:type="gramStart"/>
       <w:r>
         <w:rPr>
           <w:sz w:val="28"/>
@@ -5807,6 +6568,7 @@
         </w:rPr>
         <w:t>arameters</w:t>
       </w:r>
+      <w:proofErr w:type="gramEnd"/>
       <w:r>
         <w:rPr>
           <w:sz w:val="28"/>
@@ -5821,21 +6583,53 @@
           <w:szCs w:val="28"/>
           <w:lang w:val="en-GB"/>
         </w:rPr>
-        <w:t xml:space="preserve"> (Apriori, Computed and Gage card)</w:t>
-      </w:r>
-    </w:p>
-    <w:p>
-      <w:pPr>
-        <w:jc w:val="both"/>
-        <w:rPr>
-          <w:lang w:val="en-GB"/>
-        </w:rPr>
-      </w:pPr>
-      <w:r>
-        <w:rPr>
-          <w:lang w:val="en-GB"/>
-        </w:rPr>
-        <w:t>For every real-time acquisition you want to perform, you will need the Apriori and Gage card parameters json files to be filled properly</w:t>
+        <w:t xml:space="preserve"> (</w:t>
+      </w:r>
+      <w:proofErr w:type="spellStart"/>
+      <w:r>
+        <w:rPr>
+          <w:sz w:val="28"/>
+          <w:szCs w:val="28"/>
+          <w:lang w:val="en-GB"/>
+        </w:rPr>
+        <w:t>Apriori</w:t>
+      </w:r>
+      <w:proofErr w:type="spellEnd"/>
+      <w:r>
+        <w:rPr>
+          <w:sz w:val="28"/>
+          <w:szCs w:val="28"/>
+          <w:lang w:val="en-GB"/>
+        </w:rPr>
+        <w:t>, Computed and Gage card)</w:t>
+      </w:r>
+    </w:p>
+    <w:p>
+      <w:pPr>
+        <w:jc w:val="both"/>
+        <w:rPr>
+          <w:lang w:val="en-GB"/>
+        </w:rPr>
+      </w:pPr>
+      <w:r>
+        <w:rPr>
+          <w:lang w:val="en-GB"/>
+        </w:rPr>
+        <w:t xml:space="preserve">For every real-time acquisition you want to perform, you will need the </w:t>
+      </w:r>
+      <w:proofErr w:type="spellStart"/>
+      <w:r>
+        <w:rPr>
+          <w:lang w:val="en-GB"/>
+        </w:rPr>
+        <w:t>Apriori</w:t>
+      </w:r>
+      <w:proofErr w:type="spellEnd"/>
+      <w:r>
+        <w:rPr>
+          <w:lang w:val="en-GB"/>
+        </w:rPr>
+        <w:t xml:space="preserve"> and Gage card parameters json files to be filled properly</w:t>
       </w:r>
       <w:r>
         <w:rPr>
@@ -5885,11 +6679,19 @@
         </w:rPr>
         <w:t xml:space="preserve"> in the “</w:t>
       </w:r>
-      <w:r>
-        <w:rPr>
-          <w:lang w:val="en-GB"/>
-        </w:rPr>
-        <w:t>python_interface\parameters</w:t>
+      <w:proofErr w:type="spellStart"/>
+      <w:r>
+        <w:rPr>
+          <w:lang w:val="en-GB"/>
+        </w:rPr>
+        <w:t>python_interface</w:t>
+      </w:r>
+      <w:proofErr w:type="spellEnd"/>
+      <w:r>
+        <w:rPr>
+          <w:lang w:val="en-GB"/>
+        </w:rPr>
+        <w:t>\parameters</w:t>
       </w:r>
       <w:r>
         <w:rPr>
@@ -6013,7 +6815,21 @@
         <w:rPr>
           <w:lang w:val="en-GB"/>
         </w:rPr>
-        <w:t>The tabs allow loading, editing and saving either of the json files. While you can edit any parameter set at any moment, editing while an acquisition is ongoing is not supported and may lead to unpredictable results. Editing the GaGe and A priori parameters should be done before pre-acquisition. It is at this step that those parameters are sent to the C application. Editing the computed parameters is possible but not supported those are sent from the C application to the Python interface for information purposes only.</w:t>
+        <w:t xml:space="preserve">The tabs allow loading, editing and saving either of the json files. While you can edit any parameter set at any moment, editing while an acquisition is ongoing is not supported and may lead to unpredictable results. Editing the </w:t>
+      </w:r>
+      <w:proofErr w:type="spellStart"/>
+      <w:r>
+        <w:rPr>
+          <w:lang w:val="en-GB"/>
+        </w:rPr>
+        <w:t>GaGe</w:t>
+      </w:r>
+      <w:proofErr w:type="spellEnd"/>
+      <w:r>
+        <w:rPr>
+          <w:lang w:val="en-GB"/>
+        </w:rPr>
+        <w:t xml:space="preserve"> and A priori parameters should be done before pre-acquisition. It is at this step that those parameters are sent to the C application. Editing the computed parameters is possible but not supported those are sent from the C application to the Python interface for information purposes only.</w:t>
       </w:r>
     </w:p>
     <w:p>
@@ -6059,12 +6875,14 @@
           <w:lang w:val="en-GB"/>
         </w:rPr>
       </w:pPr>
+      <w:proofErr w:type="spellStart"/>
       <w:r>
         <w:rPr>
           <w:lang w:val="en-GB"/>
         </w:rPr>
         <w:t>nb_pts_per_buffer</w:t>
       </w:r>
+      <w:proofErr w:type="spellEnd"/>
       <w:r>
         <w:rPr>
           <w:lang w:val="en-GB"/>
@@ -6075,7 +6893,21 @@
         <w:rPr>
           <w:lang w:val="en-GB"/>
         </w:rPr>
-        <w:t xml:space="preserve"> nb_pts_per_buffer allows you to control the total number of points in each buffer. </w:t>
+        <w:t xml:space="preserve"> </w:t>
+      </w:r>
+      <w:proofErr w:type="spellStart"/>
+      <w:r>
+        <w:rPr>
+          <w:lang w:val="en-GB"/>
+        </w:rPr>
+        <w:t>nb_pts_per_buffer</w:t>
+      </w:r>
+      <w:proofErr w:type="spellEnd"/>
+      <w:r>
+        <w:rPr>
+          <w:lang w:val="en-GB"/>
+        </w:rPr>
+        <w:t xml:space="preserve"> allows you to control the total number of points in each buffer. </w:t>
       </w:r>
       <w:r>
         <w:rPr>
@@ -6093,7 +6925,35 @@
         <w:rPr>
           <w:lang w:val="en-GB"/>
         </w:rPr>
-        <w:t xml:space="preserve"> Let’s say we have a sampling rate of 200e6 Hz and 4 channels, we will have 800e6 samples/s. So, depending on the value of  nb_pts_per_buffer, you will have more or less buffer</w:t>
+        <w:t xml:space="preserve"> Let’s say we have a sampling rate of 200e6 Hz and 4 channels, we will have 800e6 samples/s. So, depending on the value </w:t>
+      </w:r>
+      <w:proofErr w:type="gramStart"/>
+      <w:r>
+        <w:rPr>
+          <w:lang w:val="en-GB"/>
+        </w:rPr>
+        <w:t xml:space="preserve">of  </w:t>
+      </w:r>
+      <w:proofErr w:type="spellStart"/>
+      <w:r>
+        <w:rPr>
+          <w:lang w:val="en-GB"/>
+        </w:rPr>
+        <w:t>nb</w:t>
+      </w:r>
+      <w:proofErr w:type="gramEnd"/>
+      <w:r>
+        <w:rPr>
+          <w:lang w:val="en-GB"/>
+        </w:rPr>
+        <w:t>_pts_per_buffer</w:t>
+      </w:r>
+      <w:proofErr w:type="spellEnd"/>
+      <w:r>
+        <w:rPr>
+          <w:lang w:val="en-GB"/>
+        </w:rPr>
+        <w:t>, you will have more or less buffer</w:t>
       </w:r>
       <w:r>
         <w:rPr>
@@ -6135,7 +6995,35 @@
         <w:rPr>
           <w:lang w:val="en-GB"/>
         </w:rPr>
-        <w:t xml:space="preserve"> We don’t recommend going above 100e6 pts per buffer. Also, depending on your dfr value, there is a maximum value possible for nb_pts_per_buffer.</w:t>
+        <w:t xml:space="preserve"> We don’t recommend going above 100e6 pts per buffer. Also, depending on your </w:t>
+      </w:r>
+      <w:proofErr w:type="spellStart"/>
+      <w:r>
+        <w:rPr>
+          <w:lang w:val="en-GB"/>
+        </w:rPr>
+        <w:t>dfr</w:t>
+      </w:r>
+      <w:proofErr w:type="spellEnd"/>
+      <w:r>
+        <w:rPr>
+          <w:lang w:val="en-GB"/>
+        </w:rPr>
+        <w:t xml:space="preserve"> value, there is a maximum value possible for </w:t>
+      </w:r>
+      <w:proofErr w:type="spellStart"/>
+      <w:r>
+        <w:rPr>
+          <w:lang w:val="en-GB"/>
+        </w:rPr>
+        <w:t>nb_pts_per_buffer</w:t>
+      </w:r>
+      <w:proofErr w:type="spellEnd"/>
+      <w:r>
+        <w:rPr>
+          <w:lang w:val="en-GB"/>
+        </w:rPr>
+        <w:t>.</w:t>
       </w:r>
       <w:r>
         <w:rPr>
@@ -6165,25 +7053,131 @@
         <w:rPr>
           <w:lang w:val="en-GB"/>
         </w:rPr>
-        <w:t xml:space="preserve"> for high dfr cases, you may need to reduce nb_pts_per_buffer to have less than 1024 IGMs in each buffer. </w:t>
-      </w:r>
-      <w:r>
-        <w:rPr>
-          <w:lang w:val="en-GB"/>
-        </w:rPr>
-        <w:t xml:space="preserve"> For low dfr cases, you need to make sure that you have &gt;3 IGMs per buffer for the self-correction to work. </w:t>
-      </w:r>
-      <w:r>
-        <w:rPr>
-          <w:lang w:val="en-GB"/>
-        </w:rPr>
-        <w:t>So the code might not be suitable for dfr &lt; 30 Hz. Contact us if you need to operate in this lower dfr range.</w:t>
-      </w:r>
-      <w:r>
-        <w:rPr>
-          <w:lang w:val="en-GB"/>
-        </w:rPr>
-        <w:t xml:space="preserve"> Different cards can have different buffer size limitations, so this statement might be true only fer certain models. We are in contact with GaGe to figure out the limitations of each models.</w:t>
+        <w:t xml:space="preserve"> for high </w:t>
+      </w:r>
+      <w:proofErr w:type="spellStart"/>
+      <w:r>
+        <w:rPr>
+          <w:lang w:val="en-GB"/>
+        </w:rPr>
+        <w:t>dfr</w:t>
+      </w:r>
+      <w:proofErr w:type="spellEnd"/>
+      <w:r>
+        <w:rPr>
+          <w:lang w:val="en-GB"/>
+        </w:rPr>
+        <w:t xml:space="preserve"> cases, you may need to reduce </w:t>
+      </w:r>
+      <w:proofErr w:type="spellStart"/>
+      <w:r>
+        <w:rPr>
+          <w:lang w:val="en-GB"/>
+        </w:rPr>
+        <w:t>nb_pts_per_buffer</w:t>
+      </w:r>
+      <w:proofErr w:type="spellEnd"/>
+      <w:r>
+        <w:rPr>
+          <w:lang w:val="en-GB"/>
+        </w:rPr>
+        <w:t xml:space="preserve"> to have less than 1024 IGMs in each buffer. </w:t>
+      </w:r>
+      <w:r>
+        <w:rPr>
+          <w:lang w:val="en-GB"/>
+        </w:rPr>
+        <w:t xml:space="preserve"> For low </w:t>
+      </w:r>
+      <w:proofErr w:type="spellStart"/>
+      <w:r>
+        <w:rPr>
+          <w:lang w:val="en-GB"/>
+        </w:rPr>
+        <w:t>dfr</w:t>
+      </w:r>
+      <w:proofErr w:type="spellEnd"/>
+      <w:r>
+        <w:rPr>
+          <w:lang w:val="en-GB"/>
+        </w:rPr>
+        <w:t xml:space="preserve"> cases, you need to make sure that you have &gt;3 IGMs per buffer for the self-correction to work. </w:t>
+      </w:r>
+      <w:proofErr w:type="gramStart"/>
+      <w:r>
+        <w:rPr>
+          <w:lang w:val="en-GB"/>
+        </w:rPr>
+        <w:t>So</w:t>
+      </w:r>
+      <w:proofErr w:type="gramEnd"/>
+      <w:r>
+        <w:rPr>
+          <w:lang w:val="en-GB"/>
+        </w:rPr>
+        <w:t xml:space="preserve"> the code might not be suitable for </w:t>
+      </w:r>
+      <w:proofErr w:type="spellStart"/>
+      <w:r>
+        <w:rPr>
+          <w:lang w:val="en-GB"/>
+        </w:rPr>
+        <w:t>dfr</w:t>
+      </w:r>
+      <w:proofErr w:type="spellEnd"/>
+      <w:r>
+        <w:rPr>
+          <w:lang w:val="en-GB"/>
+        </w:rPr>
+        <w:t xml:space="preserve"> &lt; 30 Hz. Contact us if you need to operate in this lower </w:t>
+      </w:r>
+      <w:proofErr w:type="spellStart"/>
+      <w:r>
+        <w:rPr>
+          <w:lang w:val="en-GB"/>
+        </w:rPr>
+        <w:t>dfr</w:t>
+      </w:r>
+      <w:proofErr w:type="spellEnd"/>
+      <w:r>
+        <w:rPr>
+          <w:lang w:val="en-GB"/>
+        </w:rPr>
+        <w:t xml:space="preserve"> range.</w:t>
+      </w:r>
+      <w:r>
+        <w:rPr>
+          <w:lang w:val="en-GB"/>
+        </w:rPr>
+        <w:t xml:space="preserve"> Different cards can have different buffer size limitations, so this statement might be true only fer certain models. We are in contact with </w:t>
+      </w:r>
+      <w:proofErr w:type="spellStart"/>
+      <w:r>
+        <w:rPr>
+          <w:lang w:val="en-GB"/>
+        </w:rPr>
+        <w:t>GaGe</w:t>
+      </w:r>
+      <w:proofErr w:type="spellEnd"/>
+      <w:r>
+        <w:rPr>
+          <w:lang w:val="en-GB"/>
+        </w:rPr>
+        <w:t xml:space="preserve"> to figure out the limitations of each </w:t>
+      </w:r>
+      <w:proofErr w:type="gramStart"/>
+      <w:r>
+        <w:rPr>
+          <w:lang w:val="en-GB"/>
+        </w:rPr>
+        <w:t>models</w:t>
+      </w:r>
+      <w:proofErr w:type="gramEnd"/>
+      <w:r>
+        <w:rPr>
+          <w:lang w:val="en-GB"/>
+        </w:rPr>
+        <w:t>.</w:t>
       </w:r>
       <w:r>
         <w:rPr>
@@ -6204,11 +7198,33 @@
           <w:lang w:val="en-GB"/>
         </w:rPr>
       </w:pPr>
-      <w:r>
-        <w:rPr>
-          <w:lang w:val="en-GB"/>
-        </w:rPr>
-        <w:t xml:space="preserve">segment_size : This parameter controls the number of points acquired for the pre-acquisition </w:t>
+      <w:proofErr w:type="spellStart"/>
+      <w:r>
+        <w:rPr>
+          <w:lang w:val="en-GB"/>
+        </w:rPr>
+        <w:t>segment_</w:t>
+      </w:r>
+      <w:proofErr w:type="gramStart"/>
+      <w:r>
+        <w:rPr>
+          <w:lang w:val="en-GB"/>
+        </w:rPr>
+        <w:t>size</w:t>
+      </w:r>
+      <w:proofErr w:type="spellEnd"/>
+      <w:r>
+        <w:rPr>
+          <w:lang w:val="en-GB"/>
+        </w:rPr>
+        <w:t xml:space="preserve"> :</w:t>
+      </w:r>
+      <w:proofErr w:type="gramEnd"/>
+      <w:r>
+        <w:rPr>
+          <w:lang w:val="en-GB"/>
+        </w:rPr>
+        <w:t xml:space="preserve"> This parameter controls the number of points acquired for the pre-acquisition </w:t>
       </w:r>
       <w:r>
         <w:rPr>
@@ -6226,7 +7242,21 @@
         <w:rPr>
           <w:lang w:val="en-GB"/>
         </w:rPr>
-        <w:t>to increase the number of points if you operate at a low dfr to have enough IGMs for the script to work (&gt; 3 IGMs).</w:t>
+        <w:t xml:space="preserve">to increase the number of points if you operate at a low </w:t>
+      </w:r>
+      <w:proofErr w:type="spellStart"/>
+      <w:r>
+        <w:rPr>
+          <w:lang w:val="en-GB"/>
+        </w:rPr>
+        <w:t>dfr</w:t>
+      </w:r>
+      <w:proofErr w:type="spellEnd"/>
+      <w:r>
+        <w:rPr>
+          <w:lang w:val="en-GB"/>
+        </w:rPr>
+        <w:t xml:space="preserve"> to have enough IGMs for the script to work (&gt; 3 IGMs).</w:t>
       </w:r>
     </w:p>
     <w:p>
@@ -6241,11 +7271,33 @@
           <w:lang w:val="en-GB"/>
         </w:rPr>
       </w:pPr>
-      <w:r>
-        <w:rPr>
-          <w:lang w:val="en-GB"/>
-        </w:rPr>
-        <w:t>nb_channels : number of active channels on your acquisition card. For gage card, it is multiple</w:t>
+      <w:proofErr w:type="spellStart"/>
+      <w:r>
+        <w:rPr>
+          <w:lang w:val="en-GB"/>
+        </w:rPr>
+        <w:t>nb_</w:t>
+      </w:r>
+      <w:proofErr w:type="gramStart"/>
+      <w:r>
+        <w:rPr>
+          <w:lang w:val="en-GB"/>
+        </w:rPr>
+        <w:t>channels</w:t>
+      </w:r>
+      <w:proofErr w:type="spellEnd"/>
+      <w:r>
+        <w:rPr>
+          <w:lang w:val="en-GB"/>
+        </w:rPr>
+        <w:t xml:space="preserve"> :</w:t>
+      </w:r>
+      <w:proofErr w:type="gramEnd"/>
+      <w:r>
+        <w:rPr>
+          <w:lang w:val="en-GB"/>
+        </w:rPr>
+        <w:t xml:space="preserve"> number of active channels on your acquisition card. For gage card, it is multiple</w:t>
       </w:r>
       <w:r>
         <w:rPr>
@@ -6272,6 +7324,7 @@
           <w:lang w:val="en-GB"/>
         </w:rPr>
       </w:pPr>
+      <w:proofErr w:type="spellStart"/>
       <w:r>
         <w:rPr>
           <w:lang w:val="en-GB"/>
@@ -6282,7 +7335,21 @@
         <w:rPr>
           <w:lang w:val="en-GB"/>
         </w:rPr>
-        <w:t>ampling_rate_Hz: Sampling rate of the acquisition. So</w:t>
+        <w:t>ampling_rate_Hz</w:t>
+      </w:r>
+      <w:proofErr w:type="spellEnd"/>
+      <w:r>
+        <w:rPr>
+          <w:lang w:val="en-GB"/>
+        </w:rPr>
+        <w:t xml:space="preserve">: Sampling rate of the acquisition. </w:t>
+      </w:r>
+      <w:proofErr w:type="spellStart"/>
+      <w:r>
+        <w:rPr>
+          <w:lang w:val="en-GB"/>
+        </w:rPr>
+        <w:t>So</w:t>
       </w:r>
       <w:r>
         <w:rPr>
@@ -6290,6 +7357,7 @@
         </w:rPr>
         <w:t>For</w:t>
       </w:r>
+      <w:proofErr w:type="spellEnd"/>
       <w:r>
         <w:rPr>
           <w:lang w:val="en-GB"/>
@@ -6357,11 +7425,19 @@
           <w:lang w:val="en-GB"/>
         </w:rPr>
       </w:pPr>
-      <w:r>
-        <w:rPr>
-          <w:lang w:val="en-GB"/>
-        </w:rPr>
-        <w:t>external_clock: Not implemented yet</w:t>
+      <w:proofErr w:type="spellStart"/>
+      <w:r>
+        <w:rPr>
+          <w:lang w:val="en-GB"/>
+        </w:rPr>
+        <w:t>external_clock</w:t>
+      </w:r>
+      <w:proofErr w:type="spellEnd"/>
+      <w:r>
+        <w:rPr>
+          <w:lang w:val="en-GB"/>
+        </w:rPr>
+        <w:t>: Not implemented yet</w:t>
       </w:r>
       <w:r>
         <w:rPr>
@@ -6382,11 +7458,19 @@
           <w:lang w:val="en-GB"/>
         </w:rPr>
       </w:pPr>
-      <w:r>
-        <w:rPr>
-          <w:lang w:val="en-GB"/>
-        </w:rPr>
-        <w:t>channelX_range_mV: Total range of the channel in mV. Check your card for the available ranges</w:t>
+      <w:proofErr w:type="spellStart"/>
+      <w:r>
+        <w:rPr>
+          <w:lang w:val="en-GB"/>
+        </w:rPr>
+        <w:t>channelX_range_mV</w:t>
+      </w:r>
+      <w:proofErr w:type="spellEnd"/>
+      <w:r>
+        <w:rPr>
+          <w:lang w:val="en-GB"/>
+        </w:rPr>
+        <w:t>: Total range of the channel in mV. Check your card for the available ranges</w:t>
       </w:r>
       <w:r>
         <w:rPr>
@@ -6407,11 +7491,19 @@
           <w:lang w:val="en-GB"/>
         </w:rPr>
       </w:pPr>
-      <w:r>
-        <w:rPr>
-          <w:lang w:val="en-GB"/>
-        </w:rPr>
-        <w:t>channelX_coupling: DC or AC (We recommend using DC)</w:t>
+      <w:proofErr w:type="spellStart"/>
+      <w:r>
+        <w:rPr>
+          <w:lang w:val="en-GB"/>
+        </w:rPr>
+        <w:t>channelX_coupling</w:t>
+      </w:r>
+      <w:proofErr w:type="spellEnd"/>
+      <w:r>
+        <w:rPr>
+          <w:lang w:val="en-GB"/>
+        </w:rPr>
+        <w:t>: DC or AC (We recommend using DC)</w:t>
       </w:r>
       <w:r>
         <w:rPr>
@@ -6432,11 +7524,19 @@
           <w:lang w:val="en-GB"/>
         </w:rPr>
       </w:pPr>
-      <w:r>
-        <w:rPr>
-          <w:lang w:val="en-GB"/>
-        </w:rPr>
-        <w:t>channelX_impedance: 50 or 1e6 (Normally use 50 Ohm)</w:t>
+      <w:proofErr w:type="spellStart"/>
+      <w:r>
+        <w:rPr>
+          <w:lang w:val="en-GB"/>
+        </w:rPr>
+        <w:t>channelX_impedance</w:t>
+      </w:r>
+      <w:proofErr w:type="spellEnd"/>
+      <w:r>
+        <w:rPr>
+          <w:lang w:val="en-GB"/>
+        </w:rPr>
+        <w:t>: 50 or 1e6 (Normally use 50 Ohm)</w:t>
       </w:r>
       <w:r>
         <w:rPr>
@@ -6457,11 +7557,33 @@
           <w:lang w:val="en-GB"/>
         </w:rPr>
       </w:pPr>
-      <w:r>
-        <w:rPr>
-          <w:lang w:val="en-GB"/>
-        </w:rPr>
-        <w:t>trigger_level: This is only relevant for the first buffer, we usually keep it at 0</w:t>
+      <w:proofErr w:type="spellStart"/>
+      <w:r>
+        <w:rPr>
+          <w:lang w:val="en-GB"/>
+        </w:rPr>
+        <w:t>trigger_level</w:t>
+      </w:r>
+      <w:proofErr w:type="spellEnd"/>
+      <w:r>
+        <w:rPr>
+          <w:lang w:val="en-GB"/>
+        </w:rPr>
+        <w:t xml:space="preserve">: This is only relevant for the first </w:t>
+      </w:r>
+      <w:proofErr w:type="gramStart"/>
+      <w:r>
+        <w:rPr>
+          <w:lang w:val="en-GB"/>
+        </w:rPr>
+        <w:t>buffer,</w:t>
+      </w:r>
+      <w:proofErr w:type="gramEnd"/>
+      <w:r>
+        <w:rPr>
+          <w:lang w:val="en-GB"/>
+        </w:rPr>
+        <w:t xml:space="preserve"> we usually keep it at 0</w:t>
       </w:r>
       <w:r>
         <w:rPr>
@@ -6482,11 +7604,19 @@
           <w:lang w:val="en-GB"/>
         </w:rPr>
       </w:pPr>
-      <w:r>
-        <w:rPr>
-          <w:lang w:val="en-GB"/>
-        </w:rPr>
-        <w:t>trigger_source: We usually put 1, because it is the IGMs channel</w:t>
+      <w:proofErr w:type="spellStart"/>
+      <w:r>
+        <w:rPr>
+          <w:lang w:val="en-GB"/>
+        </w:rPr>
+        <w:t>trigger_source</w:t>
+      </w:r>
+      <w:proofErr w:type="spellEnd"/>
+      <w:r>
+        <w:rPr>
+          <w:lang w:val="en-GB"/>
+        </w:rPr>
+        <w:t>: We usually put 1, because it is the IGMs channel</w:t>
       </w:r>
       <w:r>
         <w:rPr>
@@ -6507,11 +7637,26 @@
           <w:lang w:val="en-GB"/>
         </w:rPr>
       </w:pPr>
-      <w:r>
-        <w:rPr>
-          <w:lang w:val="en-GB"/>
-        </w:rPr>
-        <w:t>nb_bytes_per_sample: For 14</w:t>
+      <w:proofErr w:type="spellStart"/>
+      <w:r>
+        <w:rPr>
+          <w:lang w:val="en-GB"/>
+        </w:rPr>
+        <w:t>nb_bytes_per_sample</w:t>
+      </w:r>
+      <w:proofErr w:type="spellEnd"/>
+      <w:r>
+        <w:rPr>
+          <w:lang w:val="en-GB"/>
+        </w:rPr>
+        <w:t xml:space="preserve">: For </w:t>
+      </w:r>
+      <w:proofErr w:type="gramStart"/>
+      <w:r>
+        <w:rPr>
+          <w:lang w:val="en-GB"/>
+        </w:rPr>
+        <w:t>14</w:t>
       </w:r>
       <w:r>
         <w:rPr>
@@ -6523,7 +7668,14 @@
         <w:rPr>
           <w:lang w:val="en-GB"/>
         </w:rPr>
-        <w:t xml:space="preserve"> 16 bit card, this should be 2 bytes</w:t>
+        <w:t xml:space="preserve"> 16 bit</w:t>
+      </w:r>
+      <w:proofErr w:type="gramEnd"/>
+      <w:r>
+        <w:rPr>
+          <w:lang w:val="en-GB"/>
+        </w:rPr>
+        <w:t xml:space="preserve"> card, this should be 2 bytes</w:t>
       </w:r>
       <w:r>
         <w:rPr>
@@ -6610,29 +7762,57 @@
         <w:rPr>
           <w:lang w:val="en-GB"/>
         </w:rPr>
-        <w:t>ref_clock_10MHz : You can give a 10 MHz reference to the gage card. We recommend using this feature if you have a stable 10 MHz reference.</w:t>
-      </w:r>
-    </w:p>
-    <w:p>
-      <w:pPr>
-        <w:jc w:val="both"/>
-        <w:rPr>
-          <w:lang w:val="en-GB"/>
-        </w:rPr>
-      </w:pPr>
-    </w:p>
-    <w:p>
-      <w:pPr>
-        <w:jc w:val="both"/>
-        <w:rPr>
-          <w:lang w:val="en-GB"/>
-        </w:rPr>
-      </w:pPr>
-      <w:r>
-        <w:rPr>
-          <w:lang w:val="en-GB"/>
-        </w:rPr>
-        <w:t>For Apriori parameters:</w:t>
+        <w:t>ref_clock_10</w:t>
+      </w:r>
+      <w:proofErr w:type="gramStart"/>
+      <w:r>
+        <w:rPr>
+          <w:lang w:val="en-GB"/>
+        </w:rPr>
+        <w:t>MHz :</w:t>
+      </w:r>
+      <w:proofErr w:type="gramEnd"/>
+      <w:r>
+        <w:rPr>
+          <w:lang w:val="en-GB"/>
+        </w:rPr>
+        <w:t xml:space="preserve"> You can give a 10 MHz reference to the gage card. We recommend using this feature if you have a stable 10 MHz reference.</w:t>
+      </w:r>
+    </w:p>
+    <w:p>
+      <w:pPr>
+        <w:jc w:val="both"/>
+        <w:rPr>
+          <w:lang w:val="en-GB"/>
+        </w:rPr>
+      </w:pPr>
+    </w:p>
+    <w:p>
+      <w:pPr>
+        <w:jc w:val="both"/>
+        <w:rPr>
+          <w:lang w:val="en-GB"/>
+        </w:rPr>
+      </w:pPr>
+      <w:r>
+        <w:rPr>
+          <w:lang w:val="en-GB"/>
+        </w:rPr>
+        <w:t xml:space="preserve">For </w:t>
+      </w:r>
+      <w:proofErr w:type="spellStart"/>
+      <w:r>
+        <w:rPr>
+          <w:lang w:val="en-GB"/>
+        </w:rPr>
+        <w:t>Apriori</w:t>
+      </w:r>
+      <w:proofErr w:type="spellEnd"/>
+      <w:r>
+        <w:rPr>
+          <w:lang w:val="en-GB"/>
+        </w:rPr>
+        <w:t xml:space="preserve"> parameters:</w:t>
       </w:r>
     </w:p>
     <w:p>
@@ -6647,18 +7827,42 @@
           <w:lang w:val="en-GB"/>
         </w:rPr>
       </w:pPr>
-      <w:r>
-        <w:rPr>
-          <w:lang w:val="en-GB"/>
-        </w:rPr>
-        <w:t>absolute_path: The output data will be saved in this folder. We recommend keeping the default “C:\GPU_acquisition” path. For real-time acquisitions, the “</w:t>
-      </w:r>
+      <w:proofErr w:type="spellStart"/>
+      <w:r>
+        <w:rPr>
+          <w:lang w:val="en-GB"/>
+        </w:rPr>
+        <w:t>absolute_path</w:t>
+      </w:r>
+      <w:proofErr w:type="spellEnd"/>
+      <w:r>
+        <w:rPr>
+          <w:lang w:val="en-GB"/>
+        </w:rPr>
+        <w:t>: The output data will be saved in this folder. We recommend keeping the default “C:\</w:t>
+      </w:r>
+      <w:proofErr w:type="spellStart"/>
+      <w:r>
+        <w:rPr>
+          <w:lang w:val="en-GB"/>
+        </w:rPr>
+        <w:t>GPU_acquisition</w:t>
+      </w:r>
+      <w:proofErr w:type="spellEnd"/>
+      <w:r>
+        <w:rPr>
+          <w:lang w:val="en-GB"/>
+        </w:rPr>
+        <w:t>” path. For real-time acquisitions, the “</w:t>
+      </w:r>
+      <w:proofErr w:type="spellStart"/>
       <w:r>
         <w:rPr>
           <w:lang w:val="en-GB"/>
         </w:rPr>
         <w:t>Real_time_processing</w:t>
       </w:r>
+      <w:proofErr w:type="spellEnd"/>
       <w:r>
         <w:rPr>
           <w:lang w:val="en-GB"/>
@@ -6683,12 +7887,14 @@
         </w:rPr>
         <w:t xml:space="preserve"> For post-processing, the “</w:t>
       </w:r>
+      <w:proofErr w:type="spellStart"/>
       <w:r>
         <w:rPr>
           <w:lang w:val="en-GB"/>
         </w:rPr>
         <w:t>Post_processing</w:t>
       </w:r>
+      <w:proofErr w:type="spellEnd"/>
       <w:r>
         <w:rPr>
           <w:lang w:val="en-GB"/>
@@ -6708,11 +7914,19 @@
           <w:lang w:val="en-GB"/>
         </w:rPr>
       </w:pPr>
-      <w:r>
-        <w:rPr>
-          <w:lang w:val="en-GB"/>
-        </w:rPr>
-        <w:t>save_data_to_file: Put 1 to save the average IGMs and the raw data for post-processing to the output folder.</w:t>
+      <w:proofErr w:type="spellStart"/>
+      <w:r>
+        <w:rPr>
+          <w:lang w:val="en-GB"/>
+        </w:rPr>
+        <w:t>save_data_to_file</w:t>
+      </w:r>
+      <w:proofErr w:type="spellEnd"/>
+      <w:r>
+        <w:rPr>
+          <w:lang w:val="en-GB"/>
+        </w:rPr>
+        <w:t>: Put 1 to save the average IGMs and the raw data for post-processing to the output folder.</w:t>
       </w:r>
       <w:r>
         <w:rPr>
@@ -6733,11 +7947,19 @@
           <w:lang w:val="en-GB"/>
         </w:rPr>
       </w:pPr>
-      <w:r>
-        <w:rPr>
-          <w:lang w:val="en-GB"/>
-        </w:rPr>
-        <w:t xml:space="preserve">nb_buffer_average: </w:t>
+      <w:proofErr w:type="spellStart"/>
+      <w:r>
+        <w:rPr>
+          <w:lang w:val="en-GB"/>
+        </w:rPr>
+        <w:t>nb_buffer_average</w:t>
+      </w:r>
+      <w:proofErr w:type="spellEnd"/>
+      <w:r>
+        <w:rPr>
+          <w:lang w:val="en-GB"/>
+        </w:rPr>
+        <w:t xml:space="preserve">: </w:t>
       </w:r>
       <w:r>
         <w:rPr>
@@ -6757,17 +7979,33 @@
         </w:rPr>
         <w:t xml:space="preserve"> you want to average before saving to file. </w:t>
       </w:r>
+      <w:proofErr w:type="spellStart"/>
       <w:r>
         <w:rPr>
           <w:lang w:val="en-GB"/>
         </w:rPr>
         <w:t>Lets</w:t>
       </w:r>
-      <w:r>
-        <w:rPr>
-          <w:lang w:val="en-GB"/>
-        </w:rPr>
-        <w:t xml:space="preserve"> say you have  80e6 points per buffer with a sampling rate of 200e6 MS/s and 4 channels, this means you have 10 buffers per second. </w:t>
+      <w:proofErr w:type="spellEnd"/>
+      <w:r>
+        <w:rPr>
+          <w:lang w:val="en-GB"/>
+        </w:rPr>
+        <w:t xml:space="preserve"> say you </w:t>
+      </w:r>
+      <w:proofErr w:type="gramStart"/>
+      <w:r>
+        <w:rPr>
+          <w:lang w:val="en-GB"/>
+        </w:rPr>
+        <w:t>have  80</w:t>
+      </w:r>
+      <w:proofErr w:type="gramEnd"/>
+      <w:r>
+        <w:rPr>
+          <w:lang w:val="en-GB"/>
+        </w:rPr>
+        <w:t xml:space="preserve">e6 points per buffer with a sampling rate of 200e6 MS/s and 4 channels, this means you have 10 buffers per second. </w:t>
       </w:r>
       <w:r>
         <w:rPr>
@@ -6779,7 +8017,21 @@
         <w:rPr>
           <w:lang w:val="en-GB"/>
         </w:rPr>
-        <w:t xml:space="preserve"> you put nb_buffer_average = 10, you will have a file with an average IGM every second.</w:t>
+        <w:t xml:space="preserve"> you put </w:t>
+      </w:r>
+      <w:proofErr w:type="spellStart"/>
+      <w:r>
+        <w:rPr>
+          <w:lang w:val="en-GB"/>
+        </w:rPr>
+        <w:t>nb_buffer_average</w:t>
+      </w:r>
+      <w:proofErr w:type="spellEnd"/>
+      <w:r>
+        <w:rPr>
+          <w:lang w:val="en-GB"/>
+        </w:rPr>
+        <w:t xml:space="preserve"> = 10, you will have a file with an average IGM every second.</w:t>
       </w:r>
     </w:p>
     <w:p>
@@ -6794,12 +8046,14 @@
           <w:lang w:val="en-GB"/>
         </w:rPr>
       </w:pPr>
+      <w:proofErr w:type="spellStart"/>
       <w:r>
         <w:rPr>
           <w:lang w:val="en-GB"/>
         </w:rPr>
         <w:t>fr_approx_Hz</w:t>
       </w:r>
+      <w:proofErr w:type="spellEnd"/>
       <w:r>
         <w:rPr>
           <w:lang w:val="en-GB"/>
@@ -6810,7 +8064,35 @@
         <w:rPr>
           <w:lang w:val="en-GB"/>
         </w:rPr>
-        <w:t xml:space="preserve">If you have 1 comb going through your sample, this is the fr value of the comb. If both combs go through the sample, this is the average value of the two fr. It can be an approximate value, but more precise value will </w:t>
+        <w:t xml:space="preserve">If you have 1 comb going through your sample, this is the </w:t>
+      </w:r>
+      <w:proofErr w:type="spellStart"/>
+      <w:r>
+        <w:rPr>
+          <w:lang w:val="en-GB"/>
+        </w:rPr>
+        <w:t>fr</w:t>
+      </w:r>
+      <w:proofErr w:type="spellEnd"/>
+      <w:r>
+        <w:rPr>
+          <w:lang w:val="en-GB"/>
+        </w:rPr>
+        <w:t xml:space="preserve"> value of the comb. If both combs go through the sample, this is the average value of the two </w:t>
+      </w:r>
+      <w:proofErr w:type="spellStart"/>
+      <w:r>
+        <w:rPr>
+          <w:lang w:val="en-GB"/>
+        </w:rPr>
+        <w:t>fr.</w:t>
+      </w:r>
+      <w:proofErr w:type="spellEnd"/>
+      <w:r>
+        <w:rPr>
+          <w:lang w:val="en-GB"/>
+        </w:rPr>
+        <w:t xml:space="preserve"> It can be an approximate value, but more precise value will </w:t>
       </w:r>
       <w:r>
         <w:rPr>
@@ -6843,11 +8125,33 @@
           <w:lang w:val="en-GB"/>
         </w:rPr>
       </w:pPr>
-      <w:r>
-        <w:rPr>
-          <w:lang w:val="en-GB"/>
-        </w:rPr>
-        <w:t>dfr_approx_Hz: For the matlab script to work, you need to give an approximate</w:t>
+      <w:proofErr w:type="spellStart"/>
+      <w:r>
+        <w:rPr>
+          <w:lang w:val="en-GB"/>
+        </w:rPr>
+        <w:t>dfr_approx_Hz</w:t>
+      </w:r>
+      <w:proofErr w:type="spellEnd"/>
+      <w:r>
+        <w:rPr>
+          <w:lang w:val="en-GB"/>
+        </w:rPr>
+        <w:t xml:space="preserve">: For the </w:t>
+      </w:r>
+      <w:proofErr w:type="spellStart"/>
+      <w:r>
+        <w:rPr>
+          <w:lang w:val="en-GB"/>
+        </w:rPr>
+        <w:t>matlab</w:t>
+      </w:r>
+      <w:proofErr w:type="spellEnd"/>
+      <w:r>
+        <w:rPr>
+          <w:lang w:val="en-GB"/>
+        </w:rPr>
+        <w:t xml:space="preserve"> script to work, you need to give an approximate</w:t>
       </w:r>
       <w:r>
         <w:rPr>
@@ -6859,7 +8163,21 @@
         <w:rPr>
           <w:lang w:val="en-GB"/>
         </w:rPr>
-        <w:t xml:space="preserve">) value of the current dfr of you IGMs. </w:t>
+        <w:t xml:space="preserve">) value of the current </w:t>
+      </w:r>
+      <w:proofErr w:type="spellStart"/>
+      <w:r>
+        <w:rPr>
+          <w:lang w:val="en-GB"/>
+        </w:rPr>
+        <w:t>dfr</w:t>
+      </w:r>
+      <w:proofErr w:type="spellEnd"/>
+      <w:r>
+        <w:rPr>
+          <w:lang w:val="en-GB"/>
+        </w:rPr>
+        <w:t xml:space="preserve"> of you IGMs. </w:t>
       </w:r>
     </w:p>
     <w:p>
@@ -6874,12 +8192,14 @@
           <w:lang w:val="en-GB"/>
         </w:rPr>
       </w:pPr>
+      <w:proofErr w:type="spellStart"/>
       <w:r>
         <w:rPr>
           <w:lang w:val="en-GB"/>
         </w:rPr>
         <w:t>minimum_signal_level_threshold_mV</w:t>
       </w:r>
+      <w:proofErr w:type="spellEnd"/>
       <w:r>
         <w:rPr>
           <w:lang w:val="en-GB"/>
@@ -6917,6 +8237,7 @@
           <w:lang w:val="en-GB"/>
         </w:rPr>
       </w:pPr>
+      <w:proofErr w:type="spellStart"/>
       <w:r>
         <w:rPr>
           <w:lang w:val="en-GB"/>
@@ -6924,6 +8245,7 @@
         <w:lastRenderedPageBreak/>
         <w:t>maximum_signal_level_threshold_mV</w:t>
       </w:r>
+      <w:proofErr w:type="spellEnd"/>
       <w:r>
         <w:rPr>
           <w:lang w:val="en-GB"/>
@@ -7013,19 +8335,7 @@
         <w:rPr>
           <w:lang w:val="en-GB"/>
         </w:rPr>
-        <w:t>: Wavelength of the</w:t>
-      </w:r>
-      <w:r>
-        <w:rPr>
-          <w:lang w:val="en-GB"/>
-        </w:rPr>
-        <w:t xml:space="preserve"> second</w:t>
-      </w:r>
-      <w:r>
-        <w:rPr>
-          <w:lang w:val="en-GB"/>
-        </w:rPr>
-        <w:t xml:space="preserve"> reference laser used fast resampling. It can be an approximate value, but more precise value will give better results.</w:t>
+        <w:t>: Wavelength of the second reference laser used fast resampling. It can be an approximate value, but more precise value will give better results.</w:t>
       </w:r>
       <w:r>
         <w:rPr>
@@ -7052,12 +8362,14 @@
           <w:lang w:val="en-GB"/>
         </w:rPr>
       </w:pPr>
+      <w:proofErr w:type="spellStart"/>
       <w:r>
         <w:rPr>
           <w:lang w:val="en-GB"/>
         </w:rPr>
         <w:t>nb_phase_references</w:t>
       </w:r>
+      <w:proofErr w:type="spellEnd"/>
       <w:r>
         <w:rPr>
           <w:lang w:val="en-GB"/>
@@ -7068,7 +8380,21 @@
         <w:rPr>
           <w:lang w:val="en-GB"/>
         </w:rPr>
-        <w:t>. (0 for no references, 1 for two optical beat notes with a cw and 2 if you have the 2 CEOs.</w:t>
+        <w:t xml:space="preserve">. (0 for no references, 1 for two optical beat notes with a </w:t>
+      </w:r>
+      <w:proofErr w:type="spellStart"/>
+      <w:r>
+        <w:rPr>
+          <w:lang w:val="en-GB"/>
+        </w:rPr>
+        <w:t>cw</w:t>
+      </w:r>
+      <w:proofErr w:type="spellEnd"/>
+      <w:r>
+        <w:rPr>
+          <w:lang w:val="en-GB"/>
+        </w:rPr>
+        <w:t xml:space="preserve"> and 2 if you have the 2 CEOs.</w:t>
       </w:r>
     </w:p>
     <w:p>
@@ -7083,12 +8409,14 @@
           <w:lang w:val="en-GB"/>
         </w:rPr>
       </w:pPr>
+      <w:proofErr w:type="spellStart"/>
       <w:r>
         <w:rPr>
           <w:lang w:val="en-GB"/>
         </w:rPr>
         <w:t>do_phase_projection</w:t>
       </w:r>
+      <w:proofErr w:type="spellEnd"/>
       <w:r>
         <w:rPr>
           <w:lang w:val="en-GB"/>
@@ -7108,12 +8436,14 @@
           <w:lang w:val="en-GB"/>
         </w:rPr>
       </w:pPr>
+      <w:proofErr w:type="spellStart"/>
       <w:r>
         <w:rPr>
           <w:lang w:val="en-GB"/>
         </w:rPr>
         <w:t>projection_wvl_nm</w:t>
       </w:r>
+      <w:proofErr w:type="spellEnd"/>
       <w:r>
         <w:rPr>
           <w:lang w:val="en-GB"/>
@@ -7160,14 +8490,32 @@
         <w:rPr>
           <w:lang w:val="en-GB"/>
         </w:rPr>
-        <w:t xml:space="preserve"> Lets say you have a reference laser at 1565 nm and you want to measure methane around 1650 nm, you would put </w:t>
-      </w:r>
+        <w:t xml:space="preserve"> </w:t>
+      </w:r>
+      <w:proofErr w:type="spellStart"/>
+      <w:proofErr w:type="gramStart"/>
+      <w:r>
+        <w:rPr>
+          <w:lang w:val="en-GB"/>
+        </w:rPr>
+        <w:t>Lets</w:t>
+      </w:r>
+      <w:proofErr w:type="spellEnd"/>
+      <w:proofErr w:type="gramEnd"/>
+      <w:r>
+        <w:rPr>
+          <w:lang w:val="en-GB"/>
+        </w:rPr>
+        <w:t xml:space="preserve"> say you have a reference laser at 1565 nm and you want to measure methane around 1650 nm, you would put </w:t>
+      </w:r>
+      <w:proofErr w:type="spellStart"/>
       <w:r>
         <w:rPr>
           <w:lang w:val="en-GB"/>
         </w:rPr>
         <w:t>projection_wvl_nm</w:t>
       </w:r>
+      <w:proofErr w:type="spellEnd"/>
       <w:r>
         <w:rPr>
           <w:lang w:val="en-GB"/>
@@ -7193,12 +8541,14 @@
           <w:lang w:val="en-GB"/>
         </w:rPr>
       </w:pPr>
+      <w:proofErr w:type="spellStart"/>
       <w:r>
         <w:rPr>
           <w:lang w:val="en-GB"/>
         </w:rPr>
         <w:t>do_fast_resampling</w:t>
       </w:r>
+      <w:proofErr w:type="spellEnd"/>
       <w:r>
         <w:rPr>
           <w:lang w:val="en-GB"/>
@@ -7227,7 +8577,21 @@
         <w:rPr>
           <w:lang w:val="en-GB"/>
         </w:rPr>
-        <w:t xml:space="preserve"> the fast resampling to remove fast dfr noise. </w:t>
+        <w:t xml:space="preserve"> the fast resampling to remove fast </w:t>
+      </w:r>
+      <w:proofErr w:type="spellStart"/>
+      <w:r>
+        <w:rPr>
+          <w:lang w:val="en-GB"/>
+        </w:rPr>
+        <w:t>dfr</w:t>
+      </w:r>
+      <w:proofErr w:type="spellEnd"/>
+      <w:r>
+        <w:rPr>
+          <w:lang w:val="en-GB"/>
+        </w:rPr>
+        <w:t xml:space="preserve"> noise. </w:t>
       </w:r>
     </w:p>
     <w:p>
@@ -7242,12 +8606,14 @@
           <w:lang w:val="en-GB"/>
         </w:rPr>
       </w:pPr>
+      <w:proofErr w:type="spellStart"/>
       <w:r>
         <w:rPr>
           <w:lang w:val="en-GB"/>
         </w:rPr>
         <w:t>spectro_mode</w:t>
       </w:r>
+      <w:proofErr w:type="spellEnd"/>
       <w:r>
         <w:rPr>
           <w:lang w:val="en-GB"/>
@@ -7301,13 +8667,27 @@
         <w:rPr>
           <w:lang w:val="en-GB"/>
         </w:rPr>
-        <w:t xml:space="preserve">0 is </w:t>
-      </w:r>
-      <w:r>
-        <w:rPr>
-          <w:lang w:val="en-GB"/>
-        </w:rPr>
-        <w:t xml:space="preserve"> for when </w:t>
+        <w:t xml:space="preserve">0 </w:t>
+      </w:r>
+      <w:proofErr w:type="gramStart"/>
+      <w:r>
+        <w:rPr>
+          <w:lang w:val="en-GB"/>
+        </w:rPr>
+        <w:t xml:space="preserve">is </w:t>
+      </w:r>
+      <w:r>
+        <w:rPr>
+          <w:lang w:val="en-GB"/>
+        </w:rPr>
+        <w:t xml:space="preserve"> for</w:t>
+      </w:r>
+      <w:proofErr w:type="gramEnd"/>
+      <w:r>
+        <w:rPr>
+          <w:lang w:val="en-GB"/>
+        </w:rPr>
+        <w:t xml:space="preserve"> when </w:t>
       </w:r>
       <w:r>
         <w:rPr>
@@ -7441,7 +8821,21 @@
         <w:rPr>
           <w:lang w:val="en-GB"/>
         </w:rPr>
-        <w:t>2 is to do higher harmonic corrections. The parameter nb_harmonic will be used to do the correction at a specific harmonic. This mode is very recent and has only been tested on one DCS setup</w:t>
+        <w:t xml:space="preserve">2 is to do higher harmonic corrections. The parameter </w:t>
+      </w:r>
+      <w:proofErr w:type="spellStart"/>
+      <w:r>
+        <w:rPr>
+          <w:lang w:val="en-GB"/>
+        </w:rPr>
+        <w:t>nb_harmonic</w:t>
+      </w:r>
+      <w:proofErr w:type="spellEnd"/>
+      <w:r>
+        <w:rPr>
+          <w:lang w:val="en-GB"/>
+        </w:rPr>
+        <w:t xml:space="preserve"> will be used to do the correction at a specific harmonic. This mode is very recent and has only been tested on one DCS setup</w:t>
       </w:r>
     </w:p>
     <w:p>
@@ -7456,11 +8850,33 @@
           <w:lang w:val="en-GB"/>
         </w:rPr>
       </w:pPr>
-      <w:r>
-        <w:rPr>
-          <w:lang w:val="en-GB"/>
-        </w:rPr>
-        <w:t>nb_harmonic: Used to specify the harmonic that is being corrected in spectro_mode 2.</w:t>
+      <w:proofErr w:type="spellStart"/>
+      <w:r>
+        <w:rPr>
+          <w:lang w:val="en-GB"/>
+        </w:rPr>
+        <w:t>nb_harmonic</w:t>
+      </w:r>
+      <w:proofErr w:type="spellEnd"/>
+      <w:r>
+        <w:rPr>
+          <w:lang w:val="en-GB"/>
+        </w:rPr>
+        <w:t xml:space="preserve">: Used to specify the harmonic that is being corrected in </w:t>
+      </w:r>
+      <w:proofErr w:type="spellStart"/>
+      <w:r>
+        <w:rPr>
+          <w:lang w:val="en-GB"/>
+        </w:rPr>
+        <w:t>spectro_mode</w:t>
+      </w:r>
+      <w:proofErr w:type="spellEnd"/>
+      <w:r>
+        <w:rPr>
+          <w:lang w:val="en-GB"/>
+        </w:rPr>
+        <w:t xml:space="preserve"> 2.</w:t>
       </w:r>
     </w:p>
     <w:p>
@@ -7475,12 +8891,14 @@
           <w:lang w:val="en-GB"/>
         </w:rPr>
       </w:pPr>
+      <w:proofErr w:type="spellStart"/>
       <w:r>
         <w:rPr>
           <w:lang w:val="en-GB"/>
         </w:rPr>
         <w:t>references_total_path_length_offset_m</w:t>
       </w:r>
+      <w:proofErr w:type="spellEnd"/>
       <w:r>
         <w:rPr>
           <w:lang w:val="en-GB"/>
@@ -7512,17 +8930,33 @@
           <w:lang w:val="en-GB"/>
         </w:rPr>
       </w:pPr>
+      <w:proofErr w:type="spellStart"/>
       <w:r>
         <w:rPr>
           <w:lang w:val="en-GB"/>
         </w:rPr>
         <w:t>central_IGM_wavelength_approx_nm</w:t>
       </w:r>
-      <w:r>
-        <w:rPr>
-          <w:lang w:val="en-GB"/>
-        </w:rPr>
-        <w:t xml:space="preserve">: This parameter is only used to know if the center </w:t>
+      <w:proofErr w:type="spellEnd"/>
+      <w:r>
+        <w:rPr>
+          <w:lang w:val="en-GB"/>
+        </w:rPr>
+        <w:t xml:space="preserve">: This parameter is only used to know if the </w:t>
+      </w:r>
+      <w:proofErr w:type="spellStart"/>
+      <w:r>
+        <w:rPr>
+          <w:lang w:val="en-GB"/>
+        </w:rPr>
+        <w:t>center</w:t>
+      </w:r>
+      <w:proofErr w:type="spellEnd"/>
+      <w:r>
+        <w:rPr>
+          <w:lang w:val="en-GB"/>
+        </w:rPr>
+        <w:t xml:space="preserve"> </w:t>
       </w:r>
       <w:r>
         <w:rPr>
@@ -7552,17 +8986,29 @@
         </w:numPr>
         <w:jc w:val="both"/>
       </w:pPr>
+      <w:proofErr w:type="spellStart"/>
       <w:r>
         <w:t>IGMs_spectrum_min_freq_Hz</w:t>
       </w:r>
+      <w:proofErr w:type="spellEnd"/>
       <w:r>
         <w:t xml:space="preserve"> and </w:t>
       </w:r>
+      <w:proofErr w:type="spellStart"/>
       <w:r>
         <w:t>IGMs_spectrum_max_freq_Hz</w:t>
       </w:r>
-      <w:r>
-        <w:t xml:space="preserve">: These two values are the 3 dB cutoff of the bandpass filter </w:t>
+      <w:proofErr w:type="spellEnd"/>
+      <w:r>
+        <w:t xml:space="preserve">: These two values are the 3 dB </w:t>
+      </w:r>
+      <w:proofErr w:type="spellStart"/>
+      <w:r>
+        <w:t>cutoff</w:t>
+      </w:r>
+      <w:proofErr w:type="spellEnd"/>
+      <w:r>
+        <w:t xml:space="preserve"> of the bandpass filter </w:t>
       </w:r>
       <w:r>
         <w:t>applied to the</w:t>
@@ -7596,14 +9042,24 @@
         </w:numPr>
         <w:jc w:val="both"/>
       </w:pPr>
+      <w:proofErr w:type="spellStart"/>
       <w:r>
         <w:t>bandwidth_filter_fopt</w:t>
       </w:r>
+      <w:proofErr w:type="spellEnd"/>
       <w:r>
         <w:t>: This is the bandpass filter bandwidth that will be used to filter fopt1 and fopt2. Depending on the width of the beat note, you will need to adjust this value.</w:t>
       </w:r>
       <w:r>
-        <w:t xml:space="preserve"> Since the maximum number of coefficients available for filtering is 96, the minimal bandwidth is ~2 MHz.  We recommend putting 2-5 MHz to capture all the phase noise of your beat notes.</w:t>
+        <w:t xml:space="preserve"> Since the maximum number of coefficients available for filtering is 96, the minimal bandwidth is ~2 </w:t>
+      </w:r>
+      <w:proofErr w:type="spellStart"/>
+      <w:r>
+        <w:t>MHz.</w:t>
+      </w:r>
+      <w:proofErr w:type="spellEnd"/>
+      <w:r>
+        <w:t xml:space="preserve">  We recommend putting 2-5 MHz to capture all the phase noise of your beat notes.</w:t>
       </w:r>
     </w:p>
     <w:p>
@@ -7615,14 +9071,32 @@
         </w:numPr>
         <w:jc w:val="both"/>
       </w:pPr>
-      <w:r>
-        <w:t>bandwidth_filter_</w:t>
-      </w:r>
-      <w:r>
-        <w:t xml:space="preserve"> ceo</w:t>
-      </w:r>
-      <w:r>
-        <w:t xml:space="preserve">: This is the bandpass filter bandwidth that will be used to filter CEO1 and CEO2. Depending on the width of the CEO beat notes, you will need to adjust this value. Since the maximum number of coefficients available for filtering is 96, the minimal bandwidth is ~2 MHz.  We recommend putting 2-5 MHz to capture all the phase noise of your </w:t>
+      <w:proofErr w:type="spellStart"/>
+      <w:r>
+        <w:t>bandwidth_filter</w:t>
+      </w:r>
+      <w:proofErr w:type="spellEnd"/>
+      <w:r>
+        <w:t>_</w:t>
+      </w:r>
+      <w:r>
+        <w:t xml:space="preserve"> </w:t>
+      </w:r>
+      <w:proofErr w:type="spellStart"/>
+      <w:r>
+        <w:t>ceo</w:t>
+      </w:r>
+      <w:proofErr w:type="spellEnd"/>
+      <w:r>
+        <w:t xml:space="preserve">: This is the bandpass filter bandwidth that will be used to filter CEO1 and CEO2. Depending on the width of the CEO beat notes, you will need to adjust this value. Since the maximum number of coefficients available for filtering is 96, the minimal bandwidth is ~2 </w:t>
+      </w:r>
+      <w:proofErr w:type="spellStart"/>
+      <w:r>
+        <w:t>MHz.</w:t>
+      </w:r>
+      <w:proofErr w:type="spellEnd"/>
+      <w:r>
+        <w:t xml:space="preserve">  We recommend putting 2-5 MHz to capture all the phase noise of your </w:t>
       </w:r>
       <w:r>
         <w:t xml:space="preserve">CEO </w:t>
@@ -7643,17 +9117,49 @@
           <w:lang w:val="en-GB"/>
         </w:rPr>
       </w:pPr>
+      <w:proofErr w:type="spellStart"/>
       <w:r>
         <w:t>nb_pts_per_channel_compute</w:t>
       </w:r>
-      <w:r>
-        <w:t xml:space="preserve">: This is the number of points per channel that will be used to compute the correction parameters in the matlab script. This value needs to be smaller than segment_size in Gage card parameters. </w:t>
-      </w:r>
-      <w:r>
-        <w:rPr>
-          <w:lang w:val="en-GB"/>
-        </w:rPr>
-        <w:t>You may need to increase the number of points if you operate at a low dfr to have enough IGMs for the script to work (&gt; 3 IGMs).</w:t>
+      <w:proofErr w:type="spellEnd"/>
+      <w:r>
+        <w:t xml:space="preserve">: This is the number of points per channel that will be used to compute the correction parameters in the </w:t>
+      </w:r>
+      <w:proofErr w:type="spellStart"/>
+      <w:r>
+        <w:t>matlab</w:t>
+      </w:r>
+      <w:proofErr w:type="spellEnd"/>
+      <w:r>
+        <w:t xml:space="preserve"> script. This value needs to be smaller than </w:t>
+      </w:r>
+      <w:proofErr w:type="spellStart"/>
+      <w:r>
+        <w:t>segment_size</w:t>
+      </w:r>
+      <w:proofErr w:type="spellEnd"/>
+      <w:r>
+        <w:t xml:space="preserve"> in Gage card parameters. </w:t>
+      </w:r>
+      <w:r>
+        <w:rPr>
+          <w:lang w:val="en-GB"/>
+        </w:rPr>
+        <w:t xml:space="preserve">You may need to increase the number of points if you operate at a low </w:t>
+      </w:r>
+      <w:proofErr w:type="spellStart"/>
+      <w:r>
+        <w:rPr>
+          <w:lang w:val="en-GB"/>
+        </w:rPr>
+        <w:t>dfr</w:t>
+      </w:r>
+      <w:proofErr w:type="spellEnd"/>
+      <w:r>
+        <w:rPr>
+          <w:lang w:val="en-GB"/>
+        </w:rPr>
+        <w:t xml:space="preserve"> to have enough IGMs for the script to work (&gt; 3 IGMs).</w:t>
       </w:r>
       <w:r>
         <w:rPr>
@@ -7674,12 +9180,14 @@
           <w:lang w:val="en-GB"/>
         </w:rPr>
       </w:pPr>
+      <w:proofErr w:type="spellStart"/>
       <w:r>
         <w:rPr>
           <w:lang w:val="en-GB"/>
         </w:rPr>
         <w:t>nb_pts_post_processing</w:t>
       </w:r>
+      <w:proofErr w:type="spellEnd"/>
       <w:r>
         <w:rPr>
           <w:lang w:val="en-GB"/>
@@ -7699,17 +9207,33 @@
           <w:lang w:val="en-GB"/>
         </w:rPr>
       </w:pPr>
+      <w:proofErr w:type="spellStart"/>
       <w:r>
         <w:rPr>
           <w:lang w:val="en-GB"/>
         </w:rPr>
         <w:t>half_width_template</w:t>
       </w:r>
-      <w:r>
-        <w:rPr>
-          <w:lang w:val="en-GB"/>
-        </w:rPr>
-        <w:t>: The matlab script need</w:t>
+      <w:proofErr w:type="spellEnd"/>
+      <w:r>
+        <w:rPr>
+          <w:lang w:val="en-GB"/>
+        </w:rPr>
+        <w:t xml:space="preserve">: The </w:t>
+      </w:r>
+      <w:proofErr w:type="spellStart"/>
+      <w:r>
+        <w:rPr>
+          <w:lang w:val="en-GB"/>
+        </w:rPr>
+        <w:t>matlab</w:t>
+      </w:r>
+      <w:proofErr w:type="spellEnd"/>
+      <w:r>
+        <w:rPr>
+          <w:lang w:val="en-GB"/>
+        </w:rPr>
+        <w:t xml:space="preserve"> script need</w:t>
       </w:r>
       <w:r>
         <w:rPr>
@@ -7723,17 +9247,33 @@
         </w:rPr>
         <w:t xml:space="preserve"> to find a template to perform the cross-correlation on the GPU. You can specify a half-width value of the template with this parameter. We recommend that you put </w:t>
       </w:r>
+      <w:proofErr w:type="spellStart"/>
       <w:r>
         <w:rPr>
           <w:lang w:val="en-GB"/>
         </w:rPr>
         <w:t>half_width_template</w:t>
       </w:r>
-      <w:r>
-        <w:rPr>
-          <w:lang w:val="en-GB"/>
-        </w:rPr>
-        <w:t xml:space="preserve"> = -1 to let the program choose the appropriate size. This part of the matlab script should work most of the time</w:t>
+      <w:proofErr w:type="spellEnd"/>
+      <w:r>
+        <w:rPr>
+          <w:lang w:val="en-GB"/>
+        </w:rPr>
+        <w:t xml:space="preserve"> = -1 to let the program choose the appropriate size. This part of the </w:t>
+      </w:r>
+      <w:proofErr w:type="spellStart"/>
+      <w:r>
+        <w:rPr>
+          <w:lang w:val="en-GB"/>
+        </w:rPr>
+        <w:t>matlab</w:t>
+      </w:r>
+      <w:proofErr w:type="spellEnd"/>
+      <w:r>
+        <w:rPr>
+          <w:lang w:val="en-GB"/>
+        </w:rPr>
+        <w:t xml:space="preserve"> script should work most of the time</w:t>
       </w:r>
       <w:r>
         <w:rPr>
@@ -7760,17 +9300,39 @@
           <w:lang w:val="en-GB"/>
         </w:rPr>
       </w:pPr>
-      <w:r>
-        <w:rPr>
-          <w:lang w:val="en-GB"/>
-        </w:rPr>
-        <w:t xml:space="preserve">signals_channel_index: This parameter specifies the channel index of each signal. </w:t>
-      </w:r>
-      <w:r>
-        <w:rPr>
-          <w:lang w:val="en-GB"/>
-        </w:rPr>
-        <w:t xml:space="preserve">The software expects the signals in the following order : IGMs, fopt1 (beat note between CW and comb1), fopt2 (beat note between CW and comb2), CEO1 and CEO2, </w:t>
+      <w:proofErr w:type="spellStart"/>
+      <w:r>
+        <w:rPr>
+          <w:lang w:val="en-GB"/>
+        </w:rPr>
+        <w:t>signals_channel_index</w:t>
+      </w:r>
+      <w:proofErr w:type="spellEnd"/>
+      <w:r>
+        <w:rPr>
+          <w:lang w:val="en-GB"/>
+        </w:rPr>
+        <w:t xml:space="preserve">: This parameter specifies the channel index of each signal. </w:t>
+      </w:r>
+      <w:r>
+        <w:rPr>
+          <w:lang w:val="en-GB"/>
+        </w:rPr>
+        <w:t xml:space="preserve">The software expects the signals in the following </w:t>
+      </w:r>
+      <w:proofErr w:type="gramStart"/>
+      <w:r>
+        <w:rPr>
+          <w:lang w:val="en-GB"/>
+        </w:rPr>
+        <w:t>order :</w:t>
+      </w:r>
+      <w:proofErr w:type="gramEnd"/>
+      <w:r>
+        <w:rPr>
+          <w:lang w:val="en-GB"/>
+        </w:rPr>
+        <w:t xml:space="preserve"> IGMs, fopt1 (beat note between CW and comb1), fopt2 (beat note between CW and comb2), CEO1 and CEO2, </w:t>
       </w:r>
       <w:r>
         <w:rPr>
@@ -7815,17 +9377,33 @@
           <w:lang w:val="en-GB"/>
         </w:rPr>
       </w:pPr>
+      <w:proofErr w:type="spellStart"/>
       <w:r>
         <w:rPr>
           <w:lang w:val="en-GB"/>
         </w:rPr>
         <w:t>decimation_factor</w:t>
       </w:r>
-      <w:r>
-        <w:rPr>
-          <w:lang w:val="en-GB"/>
-        </w:rPr>
-        <w:t>: The number of points chosen in the matlab script will always be even so we can always decimate the IGMs by a factor of 2 (</w:t>
+      <w:proofErr w:type="spellEnd"/>
+      <w:r>
+        <w:rPr>
+          <w:lang w:val="en-GB"/>
+        </w:rPr>
+        <w:t xml:space="preserve">: The number of points chosen in the </w:t>
+      </w:r>
+      <w:proofErr w:type="spellStart"/>
+      <w:r>
+        <w:rPr>
+          <w:lang w:val="en-GB"/>
+        </w:rPr>
+        <w:t>matlab</w:t>
+      </w:r>
+      <w:proofErr w:type="spellEnd"/>
+      <w:r>
+        <w:rPr>
+          <w:lang w:val="en-GB"/>
+        </w:rPr>
+        <w:t xml:space="preserve"> script will always be even so we can always decimate the IGMs by a factor of 2 (</w:t>
       </w:r>
       <w:r>
         <w:rPr>
@@ -7837,7 +9415,21 @@
         <w:rPr>
           <w:lang w:val="en-GB"/>
         </w:rPr>
-        <w:t>is also why the IGMs spectrum needs to be centered around 0 Hz after the fast phase correction).</w:t>
+        <w:t xml:space="preserve">is also why the IGMs spectrum needs to be </w:t>
+      </w:r>
+      <w:proofErr w:type="spellStart"/>
+      <w:r>
+        <w:rPr>
+          <w:lang w:val="en-GB"/>
+        </w:rPr>
+        <w:t>centered</w:t>
+      </w:r>
+      <w:proofErr w:type="spellEnd"/>
+      <w:r>
+        <w:rPr>
+          <w:lang w:val="en-GB"/>
+        </w:rPr>
+        <w:t xml:space="preserve"> around 0 Hz after the fast phase correction).</w:t>
       </w:r>
       <w:r>
         <w:rPr>
@@ -7864,24 +9456,28 @@
           <w:lang w:val="en-GB"/>
         </w:rPr>
       </w:pPr>
+      <w:proofErr w:type="spellStart"/>
       <w:r>
         <w:rPr>
           <w:lang w:val="en-GB"/>
         </w:rPr>
         <w:t>save_to_float</w:t>
       </w:r>
+      <w:proofErr w:type="spellEnd"/>
       <w:r>
         <w:rPr>
           <w:lang w:val="en-GB"/>
         </w:rPr>
         <w:t>: You can choose to save the data to disk in float32 or in int16. We recommend saving in float32 (</w:t>
       </w:r>
+      <w:proofErr w:type="spellStart"/>
       <w:r>
         <w:rPr>
           <w:lang w:val="en-GB"/>
         </w:rPr>
         <w:t>save_to_float</w:t>
       </w:r>
+      <w:proofErr w:type="spellEnd"/>
       <w:r>
         <w:rPr>
           <w:lang w:val="en-GB"/>
@@ -7901,23 +9497,53 @@
           <w:lang w:val="en-GB"/>
         </w:rPr>
       </w:pPr>
+      <w:proofErr w:type="spellStart"/>
       <w:r>
         <w:rPr>
           <w:lang w:val="en-GB"/>
         </w:rPr>
         <w:t>max_delay_xcorr</w:t>
       </w:r>
-      <w:r>
-        <w:rPr>
-          <w:lang w:val="en-GB"/>
-        </w:rPr>
-        <w:t xml:space="preserve">: For the xcorr in the self-correction, you can specify the number of delays that will be calculated. </w:t>
-      </w:r>
-      <w:r>
-        <w:rPr>
-          <w:lang w:val="en-GB"/>
-        </w:rPr>
-        <w:t xml:space="preserve">This specifies how “far” from the expected center burst position the algorithm looks to find each interferogram with the template. </w:t>
+      <w:proofErr w:type="spellEnd"/>
+      <w:r>
+        <w:rPr>
+          <w:lang w:val="en-GB"/>
+        </w:rPr>
+        <w:t xml:space="preserve">: For the </w:t>
+      </w:r>
+      <w:proofErr w:type="spellStart"/>
+      <w:r>
+        <w:rPr>
+          <w:lang w:val="en-GB"/>
+        </w:rPr>
+        <w:t>xcorr</w:t>
+      </w:r>
+      <w:proofErr w:type="spellEnd"/>
+      <w:r>
+        <w:rPr>
+          <w:lang w:val="en-GB"/>
+        </w:rPr>
+        <w:t xml:space="preserve"> in the self-correction, you can specify the number of delays that will be calculated. </w:t>
+      </w:r>
+      <w:r>
+        <w:rPr>
+          <w:lang w:val="en-GB"/>
+        </w:rPr>
+        <w:t xml:space="preserve">This specifies how “far” from the expected </w:t>
+      </w:r>
+      <w:proofErr w:type="spellStart"/>
+      <w:r>
+        <w:rPr>
+          <w:lang w:val="en-GB"/>
+        </w:rPr>
+        <w:t>center</w:t>
+      </w:r>
+      <w:proofErr w:type="spellEnd"/>
+      <w:r>
+        <w:rPr>
+          <w:lang w:val="en-GB"/>
+        </w:rPr>
+        <w:t xml:space="preserve"> burst position the algorithm looks to find each interferogram with the template. </w:t>
       </w:r>
       <w:r>
         <w:rPr>
@@ -7949,24 +9575,28 @@
         </w:rPr>
         <w:t xml:space="preserve"> combs are stable and you are using 2 references for the fast corrections, you can expect the IGMs to move &lt;1 points. For a safety margin, you should put </w:t>
       </w:r>
+      <w:proofErr w:type="spellStart"/>
       <w:r>
         <w:rPr>
           <w:lang w:val="en-GB"/>
         </w:rPr>
         <w:t>max_delay_xcorr</w:t>
       </w:r>
+      <w:proofErr w:type="spellEnd"/>
       <w:r>
         <w:rPr>
           <w:lang w:val="en-GB"/>
         </w:rPr>
         <w:t xml:space="preserve"> = 10-15 in that case. If you are not doing any fast resampling (1 reference or no references case), you should increase that number (</w:t>
       </w:r>
+      <w:proofErr w:type="spellStart"/>
       <w:r>
         <w:rPr>
           <w:lang w:val="en-GB"/>
         </w:rPr>
         <w:t>max_delay_xcorr</w:t>
       </w:r>
+      <w:proofErr w:type="spellEnd"/>
       <w:r>
         <w:rPr>
           <w:lang w:val="en-GB"/>
@@ -8047,12 +9677,14 @@
           <w:lang w:val="en-GB"/>
         </w:rPr>
       </w:pPr>
+      <w:proofErr w:type="spellStart"/>
       <w:r>
         <w:rPr>
           <w:lang w:val="en-GB"/>
         </w:rPr>
         <w:t>nb_coefficients_filters</w:t>
       </w:r>
+      <w:proofErr w:type="spellEnd"/>
       <w:r>
         <w:rPr>
           <w:lang w:val="en-GB"/>
@@ -8072,11 +9704,19 @@
           <w:lang w:val="en-GB"/>
         </w:rPr>
       </w:pPr>
-      <w:r>
-        <w:rPr>
-          <w:lang w:val="en-GB"/>
-        </w:rPr>
-        <w:t xml:space="preserve">measurement_name:  </w:t>
+      <w:proofErr w:type="spellStart"/>
+      <w:r>
+        <w:rPr>
+          <w:lang w:val="en-GB"/>
+        </w:rPr>
+        <w:t>measurement_name</w:t>
+      </w:r>
+      <w:proofErr w:type="spellEnd"/>
+      <w:r>
+        <w:rPr>
+          <w:lang w:val="en-GB"/>
+        </w:rPr>
+        <w:t xml:space="preserve">:  </w:t>
       </w:r>
       <w:r>
         <w:rPr>
@@ -8097,41 +9737,19 @@
           <w:lang w:val="en-GB"/>
         </w:rPr>
       </w:pPr>
-      <w:r>
-        <w:rPr>
-          <w:lang w:val="en-GB"/>
-        </w:rPr>
-        <w:t>do_post_processing</w:t>
-      </w:r>
-      <w:r>
-        <w:rPr>
-          <w:lang w:val="en-GB"/>
-        </w:rPr>
-        <w:t xml:space="preserve">, </w:t>
-      </w:r>
-      <w:r>
-        <w:rPr>
-          <w:lang w:val="en-GB"/>
-        </w:rPr>
-        <w:t>date_path</w:t>
-      </w:r>
-      <w:r>
-        <w:rPr>
-          <w:lang w:val="en-GB"/>
-        </w:rPr>
-        <w:t xml:space="preserve"> and </w:t>
-      </w:r>
-      <w:r>
-        <w:rPr>
-          <w:lang w:val="en-GB"/>
-        </w:rPr>
-        <w:t>input_data_file_name</w:t>
-      </w:r>
-      <w:r>
-        <w:rPr>
-          <w:lang w:val="en-GB"/>
-        </w:rPr>
-        <w:t>: These are internal parameter, you don’t need to change them.</w:t>
+      <w:proofErr w:type="spellStart"/>
+      <w:r>
+        <w:rPr>
+          <w:lang w:val="en-GB"/>
+        </w:rPr>
+        <w:t>Slack_bot</w:t>
+      </w:r>
+      <w:proofErr w:type="spellEnd"/>
+      <w:r>
+        <w:rPr>
+          <w:lang w:val="en-GB"/>
+        </w:rPr>
+        <w:t xml:space="preserve"> parameters: You can implement a slack bot to receive the messages displayed in the messages window</w:t>
       </w:r>
     </w:p>
     <w:p>
@@ -8146,11 +9764,135 @@
           <w:lang w:val="en-GB"/>
         </w:rPr>
       </w:pPr>
-      <w:r>
-        <w:rPr>
-          <w:lang w:val="en-GB"/>
-        </w:rPr>
-        <w:t>Slack_bot parameters: You can implement a slack bot to receive the messages displayed in the messages window</w:t>
+      <w:proofErr w:type="spellStart"/>
+      <w:r>
+        <w:rPr>
+          <w:lang w:val="en-GB"/>
+        </w:rPr>
+        <w:t>real_time_display_refresh_rate_ms</w:t>
+      </w:r>
+      <w:proofErr w:type="spellEnd"/>
+      <w:r>
+        <w:rPr>
+          <w:lang w:val="en-GB"/>
+        </w:rPr>
+        <w:t xml:space="preserve">: You can choose the refresh rate of the different signals on the GUI. The minimum refresh rate is 50 </w:t>
+      </w:r>
+      <w:proofErr w:type="spellStart"/>
+      <w:r>
+        <w:rPr>
+          <w:lang w:val="en-GB"/>
+        </w:rPr>
+        <w:t>ms</w:t>
+      </w:r>
+      <w:proofErr w:type="spellEnd"/>
+      <w:r>
+        <w:rPr>
+          <w:lang w:val="en-GB"/>
+        </w:rPr>
+        <w:t xml:space="preserve">. The true refresh rate will depend upon the </w:t>
+      </w:r>
+      <w:proofErr w:type="spellStart"/>
+      <w:r>
+        <w:rPr>
+          <w:lang w:val="en-GB"/>
+        </w:rPr>
+        <w:t>nb_pts_per_buffer</w:t>
+      </w:r>
+      <w:proofErr w:type="spellEnd"/>
+      <w:r>
+        <w:rPr>
+          <w:lang w:val="en-GB"/>
+        </w:rPr>
+        <w:t xml:space="preserve"> chosen in the Gage card params.</w:t>
+      </w:r>
+    </w:p>
+    <w:p>
+      <w:pPr>
+        <w:pStyle w:val="ListParagraph"/>
+        <w:numPr>
+          <w:ilvl w:val="0"/>
+          <w:numId w:val="3"/>
+        </w:numPr>
+        <w:jc w:val="both"/>
+        <w:rPr>
+          <w:lang w:val="en-GB"/>
+        </w:rPr>
+      </w:pPr>
+      <w:proofErr w:type="spellStart"/>
+      <w:r>
+        <w:rPr>
+          <w:lang w:val="en-GB"/>
+        </w:rPr>
+        <w:t>console_status_update_refresh_rate_s</w:t>
+      </w:r>
+      <w:proofErr w:type="spellEnd"/>
+      <w:r>
+        <w:rPr>
+          <w:lang w:val="en-GB"/>
+        </w:rPr>
+        <w:t>: You can choose the refresh rate of the status update from the C app sent to the message box of the GUI. This is particularly useful if you have a slack bot and want to receive a message of the current status. The minimum refresh rate is 600s to avoid spamming.</w:t>
+      </w:r>
+      <w:r>
+        <w:rPr>
+          <w:lang w:val="en-GB"/>
+        </w:rPr>
+        <w:t xml:space="preserve"> </w:t>
+      </w:r>
+    </w:p>
+    <w:p>
+      <w:pPr>
+        <w:pStyle w:val="ListParagraph"/>
+        <w:numPr>
+          <w:ilvl w:val="0"/>
+          <w:numId w:val="3"/>
+        </w:numPr>
+        <w:jc w:val="both"/>
+        <w:rPr>
+          <w:lang w:val="en-GB"/>
+        </w:rPr>
+      </w:pPr>
+      <w:proofErr w:type="spellStart"/>
+      <w:r>
+        <w:rPr>
+          <w:lang w:val="en-GB"/>
+        </w:rPr>
+        <w:t>do_post_processing</w:t>
+      </w:r>
+      <w:proofErr w:type="spellEnd"/>
+      <w:r>
+        <w:rPr>
+          <w:lang w:val="en-GB"/>
+        </w:rPr>
+        <w:t xml:space="preserve">, </w:t>
+      </w:r>
+      <w:proofErr w:type="spellStart"/>
+      <w:r>
+        <w:rPr>
+          <w:lang w:val="en-GB"/>
+        </w:rPr>
+        <w:t>date_path</w:t>
+      </w:r>
+      <w:proofErr w:type="spellEnd"/>
+      <w:r>
+        <w:rPr>
+          <w:lang w:val="en-GB"/>
+        </w:rPr>
+        <w:t xml:space="preserve"> and </w:t>
+      </w:r>
+      <w:proofErr w:type="spellStart"/>
+      <w:r>
+        <w:rPr>
+          <w:lang w:val="en-GB"/>
+        </w:rPr>
+        <w:t>input_data_file_name</w:t>
+      </w:r>
+      <w:proofErr w:type="spellEnd"/>
+      <w:r>
+        <w:rPr>
+          <w:lang w:val="en-GB"/>
+        </w:rPr>
+        <w:t>: These are internal parameter, you don’t need to change them.</w:t>
       </w:r>
     </w:p>
     <w:p>
@@ -8162,10 +9904,22 @@
           <w:lang w:val="en-GB"/>
         </w:rPr>
       </w:pPr>
-      <w:r>
-        <w:rPr>
-          <w:lang w:val="en-GB"/>
-        </w:rPr>
+    </w:p>
+    <w:p>
+      <w:pPr>
+        <w:pStyle w:val="ListParagraph"/>
+        <w:ind w:left="1080"/>
+        <w:jc w:val="both"/>
+        <w:rPr>
+          <w:lang w:val="en-GB"/>
+        </w:rPr>
+      </w:pPr>
+      <w:r>
+        <w:rPr>
+          <w:noProof/>
+          <w:lang w:val="en-GB"/>
+        </w:rPr>
+        <w:lastRenderedPageBreak/>
         <w:drawing>
           <wp:anchor distT="0" distB="0" distL="114300" distR="114300" simplePos="0" relativeHeight="251667456" behindDoc="1" locked="0" layoutInCell="1" allowOverlap="1" wp14:anchorId="1EF56832" wp14:editId="74E68C0E">
             <wp:simplePos x="0" y="0"/>
@@ -8290,8 +10044,38 @@
         <w:rPr>
           <w:lang w:val="en-GB"/>
         </w:rPr>
-        <w:t>These parameters are computed by the matlab script. After the compute parameters script is executed, the json file is sent to the python GUI and the parameters are shown in the computed parameters tab. You can look at them to see if the script found the proper parameters (You could compare them to a previous successful measurement with similar conditions). You can also use them to retrieve an absolute frequency axis in post-processing (It can be done but it is not trivial).</w:t>
-      </w:r>
+        <w:t xml:space="preserve">These parameters are computed by the </w:t>
+      </w:r>
+      <w:proofErr w:type="spellStart"/>
+      <w:r>
+        <w:rPr>
+          <w:lang w:val="en-GB"/>
+        </w:rPr>
+        <w:t>matlab</w:t>
+      </w:r>
+      <w:proofErr w:type="spellEnd"/>
+      <w:r>
+        <w:rPr>
+          <w:lang w:val="en-GB"/>
+        </w:rPr>
+        <w:t xml:space="preserve"> script. After the compute parameters script is executed, the json file is sent to the python GUI and the parameters are shown in the computed parameters tab. You can look at them to see if the script found the proper parameters (You could compare them to a previous successful measurement with similar conditions). You can also use them to retrieve an absolute frequency axis in post-processing (It can be done but it is not trivial).</w:t>
+      </w:r>
+    </w:p>
+    <w:p>
+      <w:pPr>
+        <w:jc w:val="both"/>
+        <w:rPr>
+          <w:lang w:val="en-GB"/>
+        </w:rPr>
+      </w:pPr>
+    </w:p>
+    <w:p>
+      <w:pPr>
+        <w:jc w:val="both"/>
+        <w:rPr>
+          <w:lang w:val="en-GB"/>
+        </w:rPr>
+      </w:pPr>
     </w:p>
     <w:p>
       <w:pPr>
@@ -8316,6 +10100,7 @@
           <w:szCs w:val="28"/>
           <w:lang w:val="en-GB"/>
         </w:rPr>
+        <w:lastRenderedPageBreak/>
         <w:t>Post-processing</w:t>
       </w:r>
       <w:r>
@@ -8364,7 +10149,49 @@
         <w:rPr>
           <w:lang w:val="en-GB"/>
         </w:rPr>
-        <w:t>. The data will be saved in the “absolute_path/Post_processing/insert_data_and_time’ folder</w:t>
+        <w:t>. The data will be saved in the “</w:t>
+      </w:r>
+      <w:proofErr w:type="spellStart"/>
+      <w:r>
+        <w:rPr>
+          <w:lang w:val="en-GB"/>
+        </w:rPr>
+        <w:t>absolute_path</w:t>
+      </w:r>
+      <w:proofErr w:type="spellEnd"/>
+      <w:r>
+        <w:rPr>
+          <w:lang w:val="en-GB"/>
+        </w:rPr>
+        <w:t>/</w:t>
+      </w:r>
+      <w:proofErr w:type="spellStart"/>
+      <w:r>
+        <w:rPr>
+          <w:lang w:val="en-GB"/>
+        </w:rPr>
+        <w:t>Post_processing</w:t>
+      </w:r>
+      <w:proofErr w:type="spellEnd"/>
+      <w:r>
+        <w:rPr>
+          <w:lang w:val="en-GB"/>
+        </w:rPr>
+        <w:t>/</w:t>
+      </w:r>
+      <w:proofErr w:type="spellStart"/>
+      <w:r>
+        <w:rPr>
+          <w:lang w:val="en-GB"/>
+        </w:rPr>
+        <w:t>insert_data_and_time</w:t>
+      </w:r>
+      <w:proofErr w:type="spellEnd"/>
+      <w:r>
+        <w:rPr>
+          <w:lang w:val="en-GB"/>
+        </w:rPr>
+        <w:t>’ folder</w:t>
       </w:r>
       <w:r>
         <w:rPr>
@@ -8382,20 +10209,63 @@
         <w:rPr>
           <w:lang w:val="en-GB"/>
         </w:rPr>
-        <w:t xml:space="preserve">Steps to perform GPU post processing </w:t>
-      </w:r>
-      <w:r>
-        <w:rPr>
-          <w:lang w:val="en-GB"/>
-        </w:rPr>
-        <w:t xml:space="preserve"> are explained in the GUI. The output data will be saved in a “SimulationX” folder.</w:t>
-      </w:r>
-      <w:r>
-        <w:rPr>
-          <w:lang w:val="en-GB"/>
-        </w:rPr>
-        <w:t xml:space="preserve">  Make sure to use the appropriate nb_pts_per_buffer</w:t>
-      </w:r>
+        <w:t xml:space="preserve">Steps to perform GPU post </w:t>
+      </w:r>
+      <w:proofErr w:type="gramStart"/>
+      <w:r>
+        <w:rPr>
+          <w:lang w:val="en-GB"/>
+        </w:rPr>
+        <w:t xml:space="preserve">processing </w:t>
+      </w:r>
+      <w:r>
+        <w:rPr>
+          <w:lang w:val="en-GB"/>
+        </w:rPr>
+        <w:t xml:space="preserve"> are</w:t>
+      </w:r>
+      <w:proofErr w:type="gramEnd"/>
+      <w:r>
+        <w:rPr>
+          <w:lang w:val="en-GB"/>
+        </w:rPr>
+        <w:t xml:space="preserve"> explained in the GUI. The output data will be saved in a “</w:t>
+      </w:r>
+      <w:proofErr w:type="spellStart"/>
+      <w:r>
+        <w:rPr>
+          <w:lang w:val="en-GB"/>
+        </w:rPr>
+        <w:t>SimulationX</w:t>
+      </w:r>
+      <w:proofErr w:type="spellEnd"/>
+      <w:r>
+        <w:rPr>
+          <w:lang w:val="en-GB"/>
+        </w:rPr>
+        <w:t>” folder.</w:t>
+      </w:r>
+      <w:r>
+        <w:rPr>
+          <w:lang w:val="en-GB"/>
+        </w:rPr>
+        <w:t xml:space="preserve">  Make sure to use the appropriate </w:t>
+      </w:r>
+      <w:proofErr w:type="spellStart"/>
+      <w:r>
+        <w:rPr>
+          <w:lang w:val="en-GB"/>
+        </w:rPr>
+        <w:t>nb_pts_per_</w:t>
+      </w:r>
+      <w:proofErr w:type="gramStart"/>
+      <w:r>
+        <w:rPr>
+          <w:lang w:val="en-GB"/>
+        </w:rPr>
+        <w:t>buffer</w:t>
+      </w:r>
+      <w:proofErr w:type="spellEnd"/>
       <w:r>
         <w:rPr>
           <w:lang w:val="en-GB"/>
@@ -8408,30 +10278,35 @@
         </w:rPr>
         <w:t>,</w:t>
       </w:r>
+      <w:proofErr w:type="gramEnd"/>
       <w:r>
         <w:rPr>
           <w:lang w:val="en-GB"/>
         </w:rPr>
         <w:t xml:space="preserve"> </w:t>
       </w:r>
+      <w:proofErr w:type="spellStart"/>
       <w:r>
         <w:rPr>
           <w:lang w:val="en-GB"/>
         </w:rPr>
         <w:t>nb_buffer_average</w:t>
       </w:r>
+      <w:proofErr w:type="spellEnd"/>
       <w:r>
         <w:rPr>
           <w:lang w:val="en-GB"/>
         </w:rPr>
         <w:t xml:space="preserve"> and </w:t>
       </w:r>
+      <w:proofErr w:type="spellStart"/>
       <w:r>
         <w:rPr>
           <w:lang w:val="en-GB"/>
         </w:rPr>
         <w:t>nb_pts_post_processing</w:t>
       </w:r>
+      <w:proofErr w:type="spellEnd"/>
       <w:r>
         <w:rPr>
           <w:lang w:val="en-GB"/>
@@ -8490,46 +10365,6 @@
     </w:p>
     <w:p>
       <w:pPr>
-        <w:jc w:val="both"/>
-        <w:rPr>
-          <w:lang w:val="en-GB"/>
-        </w:rPr>
-      </w:pPr>
-    </w:p>
-    <w:p>
-      <w:pPr>
-        <w:jc w:val="both"/>
-        <w:rPr>
-          <w:lang w:val="en-GB"/>
-        </w:rPr>
-      </w:pPr>
-    </w:p>
-    <w:p>
-      <w:pPr>
-        <w:jc w:val="both"/>
-        <w:rPr>
-          <w:lang w:val="en-GB"/>
-        </w:rPr>
-      </w:pPr>
-    </w:p>
-    <w:p>
-      <w:pPr>
-        <w:jc w:val="both"/>
-        <w:rPr>
-          <w:lang w:val="en-GB"/>
-        </w:rPr>
-      </w:pPr>
-    </w:p>
-    <w:p>
-      <w:pPr>
-        <w:jc w:val="both"/>
-        <w:rPr>
-          <w:lang w:val="en-GB"/>
-        </w:rPr>
-      </w:pPr>
-    </w:p>
-    <w:p>
-      <w:pPr>
         <w:pStyle w:val="Heading1"/>
         <w:rPr>
           <w:lang w:val="en-GB"/>
@@ -8682,7 +10517,14 @@
         <w:rPr>
           <w:lang w:val="en-GB"/>
         </w:rPr>
-        <w:t>Do I have the proper referencing scheme? If your combs are noisy, you really need to use the two references scheme to have proper results. If you have quiet enough lasers, you might get away with only 1</w:t>
+        <w:t xml:space="preserve">Do I have the proper referencing scheme? If your combs are noisy, you really need to use the two references scheme to have proper results. If you have quiet enough lasers, you </w:t>
+      </w:r>
+      <w:r>
+        <w:rPr>
+          <w:lang w:val="en-GB"/>
+        </w:rPr>
+        <w:lastRenderedPageBreak/>
+        <w:t>might get away with only 1</w:t>
       </w:r>
       <w:r>
         <w:rPr>
@@ -8726,6 +10568,7 @@
         </w:rPr>
         <w:t xml:space="preserve">Am I sampling all the signals properly? We recommend using the </w:t>
       </w:r>
+      <w:proofErr w:type="spellStart"/>
       <w:r>
         <w:rPr>
           <w:lang w:val="en-GB"/>
@@ -8748,7 +10591,14 @@
         <w:rPr>
           <w:lang w:val="en-GB"/>
         </w:rPr>
-        <w:t>cope software provided with your gage card to visualize each signal and make sure they are acquired properly.</w:t>
+        <w:t>cope</w:t>
+      </w:r>
+      <w:proofErr w:type="spellEnd"/>
+      <w:r>
+        <w:rPr>
+          <w:lang w:val="en-GB"/>
+        </w:rPr>
+        <w:t xml:space="preserve"> software provided with your gage card to visualize each signal and make sure they are acquired properly.</w:t>
       </w:r>
     </w:p>
     <w:p>
@@ -8796,13 +10646,69 @@
         <w:rPr>
           <w:lang w:val="en-GB"/>
         </w:rPr>
-        <w:t>Make sure you are filling Apriori and Gage parameters properly. A common error we have experienced is not putting the proper dfr or the proper correction configuration before starting the pre-acquisition</w:t>
-      </w:r>
-      <w:r>
-        <w:rPr>
-          <w:lang w:val="en-GB"/>
-        </w:rPr>
-        <w:t>. An incorrect dfr will lead to an error in the matlab script because it is not finding the IGMs properly.</w:t>
+        <w:t xml:space="preserve">Make sure you are filling </w:t>
+      </w:r>
+      <w:proofErr w:type="spellStart"/>
+      <w:r>
+        <w:rPr>
+          <w:lang w:val="en-GB"/>
+        </w:rPr>
+        <w:t>Apriori</w:t>
+      </w:r>
+      <w:proofErr w:type="spellEnd"/>
+      <w:r>
+        <w:rPr>
+          <w:lang w:val="en-GB"/>
+        </w:rPr>
+        <w:t xml:space="preserve"> and Gage parameters properly. A common error we have experienced is not putting the proper </w:t>
+      </w:r>
+      <w:proofErr w:type="spellStart"/>
+      <w:r>
+        <w:rPr>
+          <w:lang w:val="en-GB"/>
+        </w:rPr>
+        <w:t>dfr</w:t>
+      </w:r>
+      <w:proofErr w:type="spellEnd"/>
+      <w:r>
+        <w:rPr>
+          <w:lang w:val="en-GB"/>
+        </w:rPr>
+        <w:t xml:space="preserve"> or the proper correction configuration before starting the pre-acquisition</w:t>
+      </w:r>
+      <w:r>
+        <w:rPr>
+          <w:lang w:val="en-GB"/>
+        </w:rPr>
+        <w:t xml:space="preserve">. An incorrect </w:t>
+      </w:r>
+      <w:proofErr w:type="spellStart"/>
+      <w:r>
+        <w:rPr>
+          <w:lang w:val="en-GB"/>
+        </w:rPr>
+        <w:t>dfr</w:t>
+      </w:r>
+      <w:proofErr w:type="spellEnd"/>
+      <w:r>
+        <w:rPr>
+          <w:lang w:val="en-GB"/>
+        </w:rPr>
+        <w:t xml:space="preserve"> will lead to an error in the </w:t>
+      </w:r>
+      <w:proofErr w:type="spellStart"/>
+      <w:r>
+        <w:rPr>
+          <w:lang w:val="en-GB"/>
+        </w:rPr>
+        <w:t>matlab</w:t>
+      </w:r>
+      <w:proofErr w:type="spellEnd"/>
+      <w:r>
+        <w:rPr>
+          <w:lang w:val="en-GB"/>
+        </w:rPr>
+        <w:t xml:space="preserve"> script because it is not finding the IGMs properly.</w:t>
       </w:r>
     </w:p>
     <w:p>
@@ -8846,7 +10752,21 @@
         <w:rPr>
           <w:lang w:val="en-GB"/>
         </w:rPr>
-        <w:t>The C++ application is showing the proper dfr value</w:t>
+        <w:t xml:space="preserve">The C++ application is showing the proper </w:t>
+      </w:r>
+      <w:proofErr w:type="spellStart"/>
+      <w:r>
+        <w:rPr>
+          <w:lang w:val="en-GB"/>
+        </w:rPr>
+        <w:t>dfr</w:t>
+      </w:r>
+      <w:proofErr w:type="spellEnd"/>
+      <w:r>
+        <w:rPr>
+          <w:lang w:val="en-GB"/>
+        </w:rPr>
+        <w:t xml:space="preserve"> value</w:t>
       </w:r>
     </w:p>
     <w:p>
@@ -8864,7 +10784,21 @@
         <w:rPr>
           <w:lang w:val="en-GB"/>
         </w:rPr>
-        <w:t>The BuffAvg value is closed to 100% (This means that 100% of the IGMs measured were averaged)</w:t>
+        <w:t xml:space="preserve">The </w:t>
+      </w:r>
+      <w:proofErr w:type="spellStart"/>
+      <w:r>
+        <w:rPr>
+          <w:lang w:val="en-GB"/>
+        </w:rPr>
+        <w:t>BuffAvg</w:t>
+      </w:r>
+      <w:proofErr w:type="spellEnd"/>
+      <w:r>
+        <w:rPr>
+          <w:lang w:val="en-GB"/>
+        </w:rPr>
+        <w:t xml:space="preserve"> value is closed to 100% (This means that 100% of the IGMs measured were averaged)</w:t>
       </w:r>
     </w:p>
     <w:p>
@@ -8918,7 +10852,21 @@
         <w:rPr>
           <w:lang w:val="en-GB"/>
         </w:rPr>
-        <w:t xml:space="preserve"> are centered around 0 Hz. </w:t>
+        <w:t xml:space="preserve"> are </w:t>
+      </w:r>
+      <w:proofErr w:type="spellStart"/>
+      <w:r>
+        <w:rPr>
+          <w:lang w:val="en-GB"/>
+        </w:rPr>
+        <w:t>centered</w:t>
+      </w:r>
+      <w:proofErr w:type="spellEnd"/>
+      <w:r>
+        <w:rPr>
+          <w:lang w:val="en-GB"/>
+        </w:rPr>
+        <w:t xml:space="preserve"> around 0 Hz. </w:t>
       </w:r>
     </w:p>
     <w:p>
@@ -8936,7 +10884,21 @@
         <w:rPr>
           <w:lang w:val="en-GB"/>
         </w:rPr>
-        <w:t>When you are displaying the interferograms signals, if you only see noise, this means that either the matlab script did not find the proper correction parameters, one of your signal</w:t>
+        <w:t xml:space="preserve">When you are displaying the interferograms signals, if you only see noise, this means that either the </w:t>
+      </w:r>
+      <w:proofErr w:type="spellStart"/>
+      <w:r>
+        <w:rPr>
+          <w:lang w:val="en-GB"/>
+        </w:rPr>
+        <w:t>matlab</w:t>
+      </w:r>
+      <w:proofErr w:type="spellEnd"/>
+      <w:r>
+        <w:rPr>
+          <w:lang w:val="en-GB"/>
+        </w:rPr>
+        <w:t xml:space="preserve"> script did not find the proper correction parameters, one of your signal</w:t>
       </w:r>
       <w:r>
         <w:rPr>
@@ -8966,8 +10928,21 @@
         <w:rPr>
           <w:lang w:val="en-GB"/>
         </w:rPr>
-        <w:lastRenderedPageBreak/>
-        <w:t xml:space="preserve">The data rate should be constant around the expected value. For 200 MS/s, 4 channels,  2 bytes per sample, we expect a constant data rate of 1.6 </w:t>
+        <w:t xml:space="preserve">The data rate should be constant around the expected value. For 200 MS/s, 4 </w:t>
+      </w:r>
+      <w:proofErr w:type="gramStart"/>
+      <w:r>
+        <w:rPr>
+          <w:lang w:val="en-GB"/>
+        </w:rPr>
+        <w:t>channels,  2</w:t>
+      </w:r>
+      <w:proofErr w:type="gramEnd"/>
+      <w:r>
+        <w:rPr>
+          <w:lang w:val="en-GB"/>
+        </w:rPr>
+        <w:t xml:space="preserve"> bytes per sample, we expect a constant data rate of 1.6 </w:t>
       </w:r>
       <w:r>
         <w:rPr>
@@ -9155,29 +11130,40 @@
         </w:rPr>
         <w:t xml:space="preserve"> of calculations in the GPU. This can be achieved by reducing the </w:t>
       </w:r>
+      <w:proofErr w:type="spellStart"/>
       <w:r>
         <w:rPr>
           <w:lang w:val="en-GB"/>
         </w:rPr>
         <w:t>max_delay_xcorr</w:t>
       </w:r>
+      <w:proofErr w:type="spellEnd"/>
       <w:r>
         <w:rPr>
           <w:lang w:val="en-GB"/>
         </w:rPr>
         <w:t xml:space="preserve"> or </w:t>
       </w:r>
+      <w:proofErr w:type="spellStart"/>
       <w:r>
         <w:rPr>
           <w:lang w:val="en-GB"/>
         </w:rPr>
         <w:t>nb_coefficients_filters</w:t>
       </w:r>
-      <w:r>
-        <w:rPr>
-          <w:lang w:val="en-GB"/>
-        </w:rPr>
-        <w:t xml:space="preserve"> parameters to reduce the number of calculations. Also, if you are doing the phase projection around your region of interest, you could potentially get away by not doing the fast resampling. Same thing if your reference is in the middle of your ROI. This advice is only good if your optical bandwidth is not large, then you want to do the fast resampling.</w:t>
+      <w:proofErr w:type="spellEnd"/>
+      <w:r>
+        <w:rPr>
+          <w:lang w:val="en-GB"/>
+        </w:rPr>
+        <w:t xml:space="preserve"> parameters to reduce the number of calculations. Also, if you are doing the phase projection around your region of interest, you could potentially get away by not doing the fast resampling. </w:t>
+      </w:r>
+      <w:r>
+        <w:rPr>
+          <w:lang w:val="en-GB"/>
+        </w:rPr>
+        <w:lastRenderedPageBreak/>
+        <w:t>Same thing if your reference is in the middle of your ROI. This advice is only good if your optical bandwidth is not large, then you want to do the fast resampling.</w:t>
       </w:r>
       <w:r>
         <w:rPr>
@@ -9210,18 +11196,35 @@
         </w:rPr>
         <w:t>. It is a complex IGM, so the real and imaginary part are saved consecutively. In the “</w:t>
       </w:r>
+      <w:proofErr w:type="spellStart"/>
       <w:r>
         <w:rPr>
           <w:lang w:val="en-GB"/>
         </w:rPr>
         <w:t>Matlab_computeParamsScripts</w:t>
       </w:r>
-      <w:r>
-        <w:rPr>
-          <w:lang w:val="en-GB"/>
-        </w:rPr>
-        <w:t>” folder, you have a small matlab script “</w:t>
-      </w:r>
+      <w:proofErr w:type="spellEnd"/>
+      <w:r>
+        <w:rPr>
+          <w:lang w:val="en-GB"/>
+        </w:rPr>
+        <w:t xml:space="preserve">” folder, you have a small </w:t>
+      </w:r>
+      <w:proofErr w:type="spellStart"/>
+      <w:r>
+        <w:rPr>
+          <w:lang w:val="en-GB"/>
+        </w:rPr>
+        <w:t>matlab</w:t>
+      </w:r>
+      <w:proofErr w:type="spellEnd"/>
+      <w:r>
+        <w:rPr>
+          <w:lang w:val="en-GB"/>
+        </w:rPr>
+        <w:t xml:space="preserve"> script “</w:t>
+      </w:r>
+      <w:proofErr w:type="spellStart"/>
       <w:r>
         <w:rPr>
           <w:lang w:val="en-GB"/>
@@ -9232,7 +11235,14 @@
         <w:rPr>
           <w:lang w:val="en-GB"/>
         </w:rPr>
-        <w:t>.m” that opens and shows the resulting IGMs. You could do a similar script in python very easily.</w:t>
+        <w:t>.m</w:t>
+      </w:r>
+      <w:proofErr w:type="spellEnd"/>
+      <w:r>
+        <w:rPr>
+          <w:lang w:val="en-GB"/>
+        </w:rPr>
+        <w:t>” that opens and shows the resulting IGMs. You could do a similar script in python very easily.</w:t>
       </w:r>
     </w:p>
     <w:p>
@@ -9336,7 +11346,21 @@
         <w:rPr>
           <w:lang w:val="en-GB"/>
         </w:rPr>
-        <w:t>. In the visual studio installer, you will need to install the following packages : python development and desktop development with C++.</w:t>
+        <w:t xml:space="preserve">. In the visual studio installer, you will need to install the following </w:t>
+      </w:r>
+      <w:proofErr w:type="gramStart"/>
+      <w:r>
+        <w:rPr>
+          <w:lang w:val="en-GB"/>
+        </w:rPr>
+        <w:t>packages :</w:t>
+      </w:r>
+      <w:proofErr w:type="gramEnd"/>
+      <w:r>
+        <w:rPr>
+          <w:lang w:val="en-GB"/>
+        </w:rPr>
+        <w:t xml:space="preserve"> python development and desktop development with C++.</w:t>
       </w:r>
     </w:p>
     <w:p>
@@ -9447,7 +11471,21 @@
         <w:rPr>
           <w:lang w:val="en-GB"/>
         </w:rPr>
-        <w:t xml:space="preserve">Link the github project </w:t>
+        <w:t xml:space="preserve">Link the </w:t>
+      </w:r>
+      <w:proofErr w:type="spellStart"/>
+      <w:r>
+        <w:rPr>
+          <w:lang w:val="en-GB"/>
+        </w:rPr>
+        <w:t>github</w:t>
+      </w:r>
+      <w:proofErr w:type="spellEnd"/>
+      <w:r>
+        <w:rPr>
+          <w:lang w:val="en-GB"/>
+        </w:rPr>
+        <w:t xml:space="preserve"> project </w:t>
       </w:r>
       <w:hyperlink r:id="rId34" w:history="1">
         <w:r>

--- a/Instructions-and-operation-manual-for-The-PUG.docx
+++ b/Instructions-and-operation-manual-for-The-PUG.docx
@@ -18,27 +18,7 @@
           <w:sz w:val="32"/>
           <w:szCs w:val="32"/>
         </w:rPr>
-        <w:t xml:space="preserve">Instructions and operation manual for </w:t>
-      </w:r>
-      <w:proofErr w:type="gramStart"/>
-      <w:r>
-        <w:rPr>
-          <w:b/>
-          <w:bCs/>
-          <w:sz w:val="32"/>
-          <w:szCs w:val="32"/>
-        </w:rPr>
-        <w:t>The</w:t>
-      </w:r>
-      <w:proofErr w:type="gramEnd"/>
-      <w:r>
-        <w:rPr>
-          <w:b/>
-          <w:bCs/>
-          <w:sz w:val="32"/>
-          <w:szCs w:val="32"/>
-        </w:rPr>
-        <w:t xml:space="preserve"> PUG:  Real-time dual comb spectroscopy (DCS) on a graphical processing unit (GPU)</w:t>
+        <w:t>Instructions and operation manual for The PUG:  Real-time dual comb spectroscopy (DCS) on a graphical processing unit (GPU)</w:t>
       </w:r>
     </w:p>
     <w:sdt>
@@ -942,7 +922,6 @@
         <w:t xml:space="preserve"> via this </w:t>
       </w:r>
       <w:hyperlink r:id="rId10" w:history="1">
-        <w:proofErr w:type="spellStart"/>
         <w:r>
           <w:rPr>
             <w:rStyle w:val="Hyperlink"/>
@@ -950,7 +929,6 @@
           </w:rPr>
           <w:t>github</w:t>
         </w:r>
-        <w:proofErr w:type="spellEnd"/>
       </w:hyperlink>
       <w:r>
         <w:rPr>
@@ -1087,21 +1065,7 @@
         <w:rPr>
           <w:lang w:val="en-GB"/>
         </w:rPr>
-        <w:t xml:space="preserve">This information is also presented in this paper: XXX </w:t>
-      </w:r>
-      <w:proofErr w:type="spellStart"/>
-      <w:r>
-        <w:rPr>
-          <w:lang w:val="en-GB"/>
-        </w:rPr>
-        <w:t>XXX</w:t>
-      </w:r>
-      <w:proofErr w:type="spellEnd"/>
-      <w:r>
-        <w:rPr>
-          <w:lang w:val="en-GB"/>
-        </w:rPr>
-        <w:t xml:space="preserve">. </w:t>
+        <w:t xml:space="preserve">This information is also presented in this paper: XXX XXX. </w:t>
       </w:r>
       <w:r>
         <w:rPr>
@@ -1131,35 +1095,7 @@
         <w:rPr>
           <w:lang w:val="en-GB"/>
         </w:rPr>
-        <w:t xml:space="preserve">elta </w:t>
-      </w:r>
-      <w:proofErr w:type="spellStart"/>
-      <w:r>
-        <w:rPr>
-          <w:lang w:val="en-GB"/>
-        </w:rPr>
-        <w:t>fr</w:t>
-      </w:r>
-      <w:proofErr w:type="spellEnd"/>
-      <w:r>
-        <w:rPr>
-          <w:lang w:val="en-GB"/>
-        </w:rPr>
-        <w:t xml:space="preserve"> (</w:t>
-      </w:r>
-      <w:proofErr w:type="spellStart"/>
-      <w:r>
-        <w:rPr>
-          <w:lang w:val="en-GB"/>
-        </w:rPr>
-        <w:t>dfr</w:t>
-      </w:r>
-      <w:proofErr w:type="spellEnd"/>
-      <w:r>
-        <w:rPr>
-          <w:lang w:val="en-GB"/>
-        </w:rPr>
-        <w:t>)</w:t>
+        <w:t>elta fr (dfr)</w:t>
       </w:r>
       <w:r>
         <w:rPr>
@@ -1250,31 +1186,8 @@
         <w:rPr>
           <w:lang w:val="en-GB"/>
         </w:rPr>
-        <w:t xml:space="preserve"> All the parameters necessary to start a real-time acquisition are saved in two json files: “</w:t>
-      </w:r>
-      <w:proofErr w:type="spellStart"/>
-      <w:r>
-        <w:rPr>
-          <w:lang w:val="en-GB"/>
-        </w:rPr>
-        <w:t>gageCard_</w:t>
-      </w:r>
-      <w:proofErr w:type="gramStart"/>
-      <w:r>
-        <w:rPr>
-          <w:lang w:val="en-GB"/>
-        </w:rPr>
-        <w:t>params.json</w:t>
-      </w:r>
-      <w:proofErr w:type="spellEnd"/>
-      <w:proofErr w:type="gramEnd"/>
-      <w:r>
-        <w:rPr>
-          <w:lang w:val="en-GB"/>
-        </w:rPr>
-        <w:t>” and “</w:t>
-      </w:r>
-      <w:proofErr w:type="spellStart"/>
+        <w:t xml:space="preserve"> All the parameters necessary to start a real-time acquisition are saved in two json files: “gageCard_params.json” and “</w:t>
+      </w:r>
       <w:r>
         <w:rPr>
           <w:lang w:val="en-GB"/>
@@ -1285,14 +1198,7 @@
         <w:rPr>
           <w:lang w:val="en-GB"/>
         </w:rPr>
-        <w:t>.json</w:t>
-      </w:r>
-      <w:proofErr w:type="spellEnd"/>
-      <w:r>
-        <w:rPr>
-          <w:lang w:val="en-GB"/>
-        </w:rPr>
-        <w:t>”.</w:t>
+        <w:t>.json”.</w:t>
       </w:r>
       <w:r>
         <w:rPr>
@@ -1316,21 +1222,7 @@
         <w:rPr>
           <w:lang w:val="en-GB"/>
         </w:rPr>
-        <w:t xml:space="preserve">used by the compiled </w:t>
-      </w:r>
-      <w:proofErr w:type="spellStart"/>
-      <w:r>
-        <w:rPr>
-          <w:lang w:val="en-GB"/>
-        </w:rPr>
-        <w:t>matlab</w:t>
-      </w:r>
-      <w:proofErr w:type="spellEnd"/>
-      <w:r>
-        <w:rPr>
-          <w:lang w:val="en-GB"/>
-        </w:rPr>
-        <w:t xml:space="preserve"> script to calculate all the corrections parameters necessary to perform the fast phase correction and resampling and the self-correction algorithm. These parameters are </w:t>
+        <w:t xml:space="preserve">used by the compiled matlab script to calculate all the corrections parameters necessary to perform the fast phase correction and resampling and the self-correction algorithm. These parameters are </w:t>
       </w:r>
       <w:r>
         <w:rPr>
@@ -1344,33 +1236,17 @@
         </w:rPr>
         <w:t>saved in the “</w:t>
       </w:r>
-      <w:proofErr w:type="spellStart"/>
-      <w:r>
-        <w:rPr>
-          <w:lang w:val="en-GB"/>
-        </w:rPr>
-        <w:t>computed_</w:t>
-      </w:r>
-      <w:proofErr w:type="gramStart"/>
-      <w:r>
-        <w:rPr>
-          <w:lang w:val="en-GB"/>
-        </w:rPr>
-        <w:t>params</w:t>
-      </w:r>
-      <w:r>
-        <w:rPr>
-          <w:lang w:val="en-GB"/>
-        </w:rPr>
-        <w:t>.json</w:t>
-      </w:r>
-      <w:proofErr w:type="spellEnd"/>
-      <w:proofErr w:type="gramEnd"/>
-      <w:r>
-        <w:rPr>
-          <w:lang w:val="en-GB"/>
-        </w:rPr>
-        <w:t>”</w:t>
+      <w:r>
+        <w:rPr>
+          <w:lang w:val="en-GB"/>
+        </w:rPr>
+        <w:t>computed_params</w:t>
+      </w:r>
+      <w:r>
+        <w:rPr>
+          <w:lang w:val="en-GB"/>
+        </w:rPr>
+        <w:t>.json”</w:t>
       </w:r>
       <w:r>
         <w:rPr>
@@ -1451,21 +1327,7 @@
         <w:rPr>
           <w:lang w:val="en-GB"/>
         </w:rPr>
-        <w:t xml:space="preserve">. With the interferogram channel, this means we need to digitize 5 different signals. With a </w:t>
-      </w:r>
-      <w:proofErr w:type="gramStart"/>
-      <w:r>
-        <w:rPr>
-          <w:lang w:val="en-GB"/>
-        </w:rPr>
-        <w:t>4 channel</w:t>
-      </w:r>
-      <w:proofErr w:type="gramEnd"/>
-      <w:r>
-        <w:rPr>
-          <w:lang w:val="en-GB"/>
-        </w:rPr>
-        <w:t xml:space="preserve"> card, your best option is the following:</w:t>
+        <w:t>. With the interferogram channel, this means we need to digitize 5 different signals. With a 4 channel card, your best option is the following:</w:t>
       </w:r>
     </w:p>
     <w:p>
@@ -1703,16 +1565,8 @@
         <w:rPr>
           <w:lang w:val="en-GB"/>
         </w:rPr>
-        <w:t xml:space="preserve">, 2 for each </w:t>
-      </w:r>
-      <w:proofErr w:type="gramStart"/>
-      <w:r>
-        <w:rPr>
-          <w:lang w:val="en-GB"/>
-        </w:rPr>
-        <w:t>combs</w:t>
-      </w:r>
-      <w:proofErr w:type="gramEnd"/>
+        <w:t>, 2 for each combs</w:t>
+      </w:r>
       <w:r>
         <w:rPr>
           <w:lang w:val="en-GB"/>
@@ -1723,21 +1577,7 @@
         <w:rPr>
           <w:lang w:val="en-GB"/>
         </w:rPr>
-        <w:t xml:space="preserve">. In all cases, the self-correction will remove the slow out-of-loop noise from your interferograms with a </w:t>
-      </w:r>
-      <w:proofErr w:type="spellStart"/>
-      <w:r>
-        <w:rPr>
-          <w:lang w:val="en-GB"/>
-        </w:rPr>
-        <w:t>dfr</w:t>
-      </w:r>
-      <w:proofErr w:type="spellEnd"/>
-      <w:r>
-        <w:rPr>
-          <w:lang w:val="en-GB"/>
-        </w:rPr>
-        <w:t xml:space="preserve">/2 </w:t>
+        <w:t xml:space="preserve">. In all cases, the self-correction will remove the slow out-of-loop noise from your interferograms with a dfr/2 </w:t>
       </w:r>
       <w:r>
         <w:rPr>
@@ -1755,21 +1595,7 @@
         <w:rPr>
           <w:lang w:val="en-GB"/>
         </w:rPr>
-        <w:t xml:space="preserve"> (</w:t>
-      </w:r>
-      <w:proofErr w:type="gramStart"/>
-      <w:r>
-        <w:rPr>
-          <w:lang w:val="en-GB"/>
-        </w:rPr>
-        <w:t>i.e.</w:t>
-      </w:r>
-      <w:proofErr w:type="gramEnd"/>
-      <w:r>
-        <w:rPr>
-          <w:lang w:val="en-GB"/>
-        </w:rPr>
-        <w:t xml:space="preserve"> two beat notes with a CW laser)</w:t>
+        <w:t xml:space="preserve"> (i.e. two beat notes with a CW laser)</w:t>
       </w:r>
       <w:r>
         <w:rPr>
@@ -1787,21 +1613,7 @@
         <w:rPr>
           <w:lang w:val="en-GB"/>
         </w:rPr>
-        <w:t xml:space="preserve">still have fast </w:t>
-      </w:r>
-      <w:proofErr w:type="spellStart"/>
-      <w:r>
-        <w:rPr>
-          <w:lang w:val="en-GB"/>
-        </w:rPr>
-        <w:t>dfr</w:t>
-      </w:r>
-      <w:proofErr w:type="spellEnd"/>
-      <w:r>
-        <w:rPr>
-          <w:lang w:val="en-GB"/>
-        </w:rPr>
-        <w:t xml:space="preserve"> noise remaining. With no reference, you have</w:t>
+        <w:t>still have fast dfr noise remaining. With no reference, you have</w:t>
       </w:r>
       <w:r>
         <w:rPr>
@@ -1813,41 +1625,13 @@
         <w:rPr>
           <w:lang w:val="en-GB"/>
         </w:rPr>
-        <w:t xml:space="preserve"> fast phase noise and fast </w:t>
-      </w:r>
-      <w:proofErr w:type="spellStart"/>
-      <w:r>
-        <w:rPr>
-          <w:lang w:val="en-GB"/>
-        </w:rPr>
-        <w:t>dfr</w:t>
-      </w:r>
-      <w:proofErr w:type="spellEnd"/>
-      <w:r>
-        <w:rPr>
-          <w:lang w:val="en-GB"/>
-        </w:rPr>
-        <w:t xml:space="preserve"> noise remaining. Also, in theory, the self-correction will work if there is &lt;pi rad of phase between two consecutive IGM</w:t>
-      </w:r>
-      <w:r>
-        <w:rPr>
-          <w:lang w:val="en-GB"/>
-        </w:rPr>
-        <w:t xml:space="preserve"> </w:t>
-      </w:r>
-      <w:proofErr w:type="spellStart"/>
-      <w:r>
-        <w:rPr>
-          <w:lang w:val="en-GB"/>
-        </w:rPr>
-        <w:t>center</w:t>
-      </w:r>
-      <w:proofErr w:type="spellEnd"/>
-      <w:r>
-        <w:rPr>
-          <w:lang w:val="en-GB"/>
-        </w:rPr>
-        <w:t xml:space="preserve"> burst</w:t>
+        <w:t xml:space="preserve"> fast phase noise and fast dfr noise remaining. Also, in theory, the self-correction will work if there is &lt;pi rad of phase between two consecutive IGM</w:t>
+      </w:r>
+      <w:r>
+        <w:rPr>
+          <w:lang w:val="en-GB"/>
+        </w:rPr>
+        <w:t xml:space="preserve"> center burst</w:t>
       </w:r>
       <w:r>
         <w:rPr>
@@ -1895,49 +1679,7 @@
         <w:rPr>
           <w:lang w:val="en-GB"/>
         </w:rPr>
-        <w:t xml:space="preserve">. If you can reach a fast </w:t>
-      </w:r>
-      <w:proofErr w:type="spellStart"/>
-      <w:r>
-        <w:rPr>
-          <w:lang w:val="en-GB"/>
-        </w:rPr>
-        <w:t>dfr</w:t>
-      </w:r>
-      <w:proofErr w:type="spellEnd"/>
-      <w:r>
-        <w:rPr>
-          <w:lang w:val="en-GB"/>
-        </w:rPr>
-        <w:t xml:space="preserve">, the self-correction will correct noise up to </w:t>
-      </w:r>
-      <w:proofErr w:type="spellStart"/>
-      <w:r>
-        <w:rPr>
-          <w:lang w:val="en-GB"/>
-        </w:rPr>
-        <w:t>dfr</w:t>
-      </w:r>
-      <w:proofErr w:type="spellEnd"/>
-      <w:r>
-        <w:rPr>
-          <w:lang w:val="en-GB"/>
-        </w:rPr>
-        <w:t xml:space="preserve">/2 BW so you may be able to avoid using two references. Similarly, if your locking allows you to have low phase and </w:t>
-      </w:r>
-      <w:proofErr w:type="spellStart"/>
-      <w:r>
-        <w:rPr>
-          <w:lang w:val="en-GB"/>
-        </w:rPr>
-        <w:t>dfr</w:t>
-      </w:r>
-      <w:proofErr w:type="spellEnd"/>
-      <w:r>
-        <w:rPr>
-          <w:lang w:val="en-GB"/>
-        </w:rPr>
-        <w:t xml:space="preserve"> noise</w:t>
+        <w:t>. If you can reach a fast dfr, the self-correction will correct noise up to dfr/2 BW so you may be able to avoid using two references. Similarly, if your locking allows you to have low phase and dfr noise</w:t>
       </w:r>
       <w:r>
         <w:rPr>
@@ -1961,27 +1703,13 @@
         <w:rPr>
           <w:lang w:val="en-GB"/>
         </w:rPr>
-        <w:t xml:space="preserve"> during the whole measurement. If the references change frequencies </w:t>
-      </w:r>
-      <w:proofErr w:type="gramStart"/>
-      <w:r>
-        <w:rPr>
-          <w:lang w:val="en-GB"/>
-        </w:rPr>
-        <w:t>(</w:t>
-      </w:r>
-      <w:r>
-        <w:rPr>
-          <w:lang w:val="en-GB"/>
-        </w:rPr>
-        <w:t xml:space="preserve"> &gt;</w:t>
-      </w:r>
-      <w:proofErr w:type="gramEnd"/>
-      <w:r>
-        <w:rPr>
-          <w:lang w:val="en-GB"/>
-        </w:rPr>
-        <w:t xml:space="preserve"> </w:t>
+        <w:t xml:space="preserve"> during the whole measurement. If the references change frequencies (</w:t>
+      </w:r>
+      <w:r>
+        <w:rPr>
+          <w:lang w:val="en-GB"/>
+        </w:rPr>
+        <w:t xml:space="preserve"> &gt; </w:t>
       </w:r>
       <w:r>
         <w:rPr>
@@ -2013,21 +1741,7 @@
         <w:rPr>
           <w:lang w:val="en-GB"/>
         </w:rPr>
-        <w:t xml:space="preserve">B/s (200 MS/s per channel with 16 </w:t>
-      </w:r>
-      <w:proofErr w:type="gramStart"/>
-      <w:r>
-        <w:rPr>
-          <w:lang w:val="en-GB"/>
-        </w:rPr>
-        <w:t>bit</w:t>
-      </w:r>
-      <w:proofErr w:type="gramEnd"/>
-      <w:r>
-        <w:rPr>
-          <w:lang w:val="en-GB"/>
-        </w:rPr>
-        <w:t xml:space="preserve"> per sample) in real-time. The data is then transferred to the GPU to be processed.</w:t>
+        <w:t>B/s (200 MS/s per channel with 16 bit per sample) in real-time. The data is then transferred to the GPU to be processed.</w:t>
       </w:r>
       <w:r>
         <w:rPr>
@@ -2131,21 +1845,7 @@
         <w:rPr>
           <w:lang w:val="en-GB"/>
         </w:rPr>
-        <w:t>They are also combined with the two CEOs to produce the phase evolution of N*</w:t>
-      </w:r>
-      <w:proofErr w:type="spellStart"/>
-      <w:r>
-        <w:rPr>
-          <w:lang w:val="en-GB"/>
-        </w:rPr>
-        <w:t>dfr</w:t>
-      </w:r>
-      <w:proofErr w:type="spellEnd"/>
-      <w:r>
-        <w:rPr>
-          <w:lang w:val="en-GB"/>
-        </w:rPr>
-        <w:t xml:space="preserve"> (N is the number of teeth between the two optical references).</w:t>
+        <w:t>They are also combined with the two CEOs to produce the phase evolution of N*dfr (N is the number of teeth between the two optical references).</w:t>
       </w:r>
       <w:r>
         <w:rPr>
@@ -2276,21 +1976,7 @@
         <w:rPr>
           <w:lang w:val="en-GB"/>
         </w:rPr>
-        <w:t xml:space="preserve">The </w:t>
-      </w:r>
-      <w:proofErr w:type="spellStart"/>
-      <w:r>
-        <w:rPr>
-          <w:lang w:val="en-GB"/>
-        </w:rPr>
-        <w:t>dfr</w:t>
-      </w:r>
-      <w:proofErr w:type="spellEnd"/>
-      <w:r>
-        <w:rPr>
-          <w:lang w:val="en-GB"/>
-        </w:rPr>
-        <w:t xml:space="preserve"> signal can also be used to do a </w:t>
+        <w:t xml:space="preserve">The dfr signal can also be used to do a </w:t>
       </w:r>
       <w:r>
         <w:rPr>
@@ -2308,27 +1994,13 @@
         <w:rPr>
           <w:lang w:val="en-GB"/>
         </w:rPr>
-        <w:t xml:space="preserve">o have a constant </w:t>
-      </w:r>
-      <w:proofErr w:type="spellStart"/>
-      <w:r>
-        <w:rPr>
-          <w:lang w:val="en-GB"/>
-        </w:rPr>
-        <w:t>d</w:t>
-      </w:r>
-      <w:r>
-        <w:rPr>
-          <w:lang w:val="en-GB"/>
-        </w:rPr>
-        <w:t>fr</w:t>
-      </w:r>
-      <w:proofErr w:type="spellEnd"/>
-      <w:r>
-        <w:rPr>
-          <w:lang w:val="en-GB"/>
-        </w:rPr>
-        <w:t xml:space="preserve"> </w:t>
+        <w:t>o have a constant d</w:t>
+      </w:r>
+      <w:r>
+        <w:rPr>
+          <w:lang w:val="en-GB"/>
+        </w:rPr>
+        <w:t xml:space="preserve">fr </w:t>
       </w:r>
       <w:r>
         <w:rPr>
@@ -2354,21 +2026,7 @@
         <w:rPr>
           <w:lang w:val="en-GB"/>
         </w:rPr>
-        <w:t xml:space="preserve">The IGMs coming out of this step should only have slow out-of-loop phase and </w:t>
-      </w:r>
-      <w:proofErr w:type="spellStart"/>
-      <w:r>
-        <w:rPr>
-          <w:lang w:val="en-GB"/>
-        </w:rPr>
-        <w:t>dfr</w:t>
-      </w:r>
-      <w:proofErr w:type="spellEnd"/>
-      <w:r>
-        <w:rPr>
-          <w:lang w:val="en-GB"/>
-        </w:rPr>
-        <w:t xml:space="preserve"> noise remaining. The second step, the slow corrections (Self-correction), is done to remove </w:t>
+        <w:t xml:space="preserve">The IGMs coming out of this step should only have slow out-of-loop phase and dfr noise remaining. The second step, the slow corrections (Self-correction), is done to remove </w:t>
       </w:r>
       <w:r>
         <w:rPr>
@@ -2399,49 +2057,7 @@
         <w:rPr>
           <w:lang w:val="en-GB"/>
         </w:rPr>
-        <w:t>A cross-correlation (</w:t>
-      </w:r>
-      <w:proofErr w:type="spellStart"/>
-      <w:r>
-        <w:rPr>
-          <w:lang w:val="en-GB"/>
-        </w:rPr>
-        <w:t>xcorr</w:t>
-      </w:r>
-      <w:proofErr w:type="spellEnd"/>
-      <w:r>
-        <w:rPr>
-          <w:lang w:val="en-GB"/>
-        </w:rPr>
-        <w:t xml:space="preserve">) against a template IGM calculated in the </w:t>
-      </w:r>
-      <w:proofErr w:type="spellStart"/>
-      <w:r>
-        <w:rPr>
-          <w:lang w:val="en-GB"/>
-        </w:rPr>
-        <w:t>matlab</w:t>
-      </w:r>
-      <w:proofErr w:type="spellEnd"/>
-      <w:r>
-        <w:rPr>
-          <w:lang w:val="en-GB"/>
-        </w:rPr>
-        <w:t xml:space="preserve"> script is done to retrieve the zero-path difference (ZPDs) phase, position and amplitude. This gives information about the noise at a </w:t>
-      </w:r>
-      <w:proofErr w:type="spellStart"/>
-      <w:r>
-        <w:rPr>
-          <w:lang w:val="en-GB"/>
-        </w:rPr>
-        <w:t>dfr</w:t>
-      </w:r>
-      <w:proofErr w:type="spellEnd"/>
-      <w:r>
-        <w:rPr>
-          <w:lang w:val="en-GB"/>
-        </w:rPr>
-        <w:t xml:space="preserve"> rate.</w:t>
+        <w:t>A cross-correlation (xcorr) against a template IGM calculated in the matlab script is done to retrieve the zero-path difference (ZPDs) phase, position and amplitude. This gives information about the noise at a dfr rate.</w:t>
       </w:r>
     </w:p>
     <w:p>
@@ -2782,21 +2398,7 @@
         <w:rPr>
           <w:lang w:val="en-GB"/>
         </w:rPr>
-        <w:t xml:space="preserve">At least 4 processing cores (CPU cores). More cores </w:t>
-      </w:r>
-      <w:proofErr w:type="gramStart"/>
-      <w:r>
-        <w:rPr>
-          <w:lang w:val="en-GB"/>
-        </w:rPr>
-        <w:t>is</w:t>
-      </w:r>
-      <w:proofErr w:type="gramEnd"/>
-      <w:r>
-        <w:rPr>
-          <w:lang w:val="en-GB"/>
-        </w:rPr>
-        <w:t xml:space="preserve"> better</w:t>
+        <w:t>At least 4 processing cores (CPU cores). More cores is better</w:t>
       </w:r>
       <w:r>
         <w:rPr>
@@ -2839,35 +2441,7 @@
         <w:rPr>
           <w:lang w:val="en-GB"/>
         </w:rPr>
-        <w:t xml:space="preserve">The cards need to be linked to the computer using at least 2 PCIe 3.0 x4 </w:t>
-      </w:r>
-      <w:proofErr w:type="spellStart"/>
-      <w:r>
-        <w:rPr>
-          <w:lang w:val="en-GB"/>
-        </w:rPr>
-        <w:t>conections</w:t>
-      </w:r>
-      <w:proofErr w:type="spellEnd"/>
-      <w:r>
-        <w:rPr>
-          <w:lang w:val="en-GB"/>
-        </w:rPr>
-        <w:t xml:space="preserve">. </w:t>
-      </w:r>
-      <w:proofErr w:type="spellStart"/>
-      <w:r>
-        <w:rPr>
-          <w:lang w:val="en-GB"/>
-        </w:rPr>
-        <w:t>GaGe</w:t>
-      </w:r>
-      <w:proofErr w:type="spellEnd"/>
-      <w:r>
-        <w:rPr>
-          <w:lang w:val="en-GB"/>
-        </w:rPr>
-        <w:t xml:space="preserve"> cards currently (as of 2024) support PCIe 3.0 x8 and your GPU </w:t>
+        <w:t xml:space="preserve">The cards need to be linked to the computer using at least 2 PCIe 3.0 x4 conections. GaGe cards currently (as of 2024) support PCIe 3.0 x8 and your GPU </w:t>
       </w:r>
       <w:r>
         <w:rPr>
@@ -2897,35 +2471,7 @@
         <w:rPr>
           <w:lang w:val="en-GB"/>
         </w:rPr>
-        <w:t xml:space="preserve"> speed at each step, so is doubling the number of lanes (x4 -&gt; x8 -&gt; x16). Our test configurations included having both card in external thunderbolt 3.0 </w:t>
-      </w:r>
-      <w:proofErr w:type="spellStart"/>
-      <w:r>
-        <w:rPr>
-          <w:lang w:val="en-GB"/>
-        </w:rPr>
-        <w:t>eGPU</w:t>
-      </w:r>
-      <w:proofErr w:type="spellEnd"/>
-      <w:r>
-        <w:rPr>
-          <w:lang w:val="en-GB"/>
-        </w:rPr>
-        <w:t xml:space="preserve"> enclosures, each providing PCIe 3.0 x4. The 1.6GB/s data rate is sustained in that case. Make sure, however that each </w:t>
-      </w:r>
-      <w:proofErr w:type="spellStart"/>
-      <w:r>
-        <w:rPr>
-          <w:lang w:val="en-GB"/>
-        </w:rPr>
-        <w:t>thunderbold</w:t>
-      </w:r>
-      <w:proofErr w:type="spellEnd"/>
-      <w:r>
-        <w:rPr>
-          <w:lang w:val="en-GB"/>
-        </w:rPr>
-        <w:t xml:space="preserve"> port on the computer is connected to DISTINCT sets of x4 PCIe lanes. </w:t>
+        <w:t xml:space="preserve"> speed at each step, so is doubling the number of lanes (x4 -&gt; x8 -&gt; x16). Our test configurations included having both card in external thunderbolt 3.0 eGPU enclosures, each providing PCIe 3.0 x4. The 1.6GB/s data rate is sustained in that case. Make sure, however that each thunderbold port on the computer is connected to DISTINCT sets of x4 PCIe lanes. </w:t>
       </w:r>
     </w:p>
     <w:p>
@@ -3010,30 +2556,15 @@
         <w:rPr>
           <w:lang w:val="en-GB"/>
         </w:rPr>
+        <w:t xml:space="preserve"> GaGe /</w:t>
+      </w:r>
+      <w:r>
+        <w:rPr>
+          <w:lang w:val="en-GB"/>
+        </w:rPr>
         <w:t xml:space="preserve"> </w:t>
       </w:r>
-      <w:proofErr w:type="spellStart"/>
-      <w:r>
-        <w:rPr>
-          <w:lang w:val="en-GB"/>
-        </w:rPr>
-        <w:t>GaGe</w:t>
-      </w:r>
-      <w:proofErr w:type="spellEnd"/>
-      <w:r>
-        <w:rPr>
-          <w:lang w:val="en-GB"/>
-        </w:rPr>
-        <w:t xml:space="preserve"> /</w:t>
-      </w:r>
-      <w:r>
-        <w:rPr>
-          <w:lang w:val="en-GB"/>
-        </w:rPr>
-        <w:t xml:space="preserve"> </w:t>
-      </w:r>
       <w:hyperlink r:id="rId15" w:history="1">
-        <w:proofErr w:type="spellStart"/>
         <w:r>
           <w:rPr>
             <w:rStyle w:val="Hyperlink"/>
@@ -3041,7 +2572,6 @@
           </w:rPr>
           <w:t>vitrek</w:t>
         </w:r>
-        <w:proofErr w:type="spellEnd"/>
       </w:hyperlink>
       <w:r>
         <w:rPr>
@@ -3049,7 +2579,6 @@
         </w:rPr>
         <w:t xml:space="preserve">. The </w:t>
       </w:r>
-      <w:proofErr w:type="spellStart"/>
       <w:r>
         <w:rPr>
           <w:lang w:val="en-GB"/>
@@ -3072,21 +2601,14 @@
         <w:rPr>
           <w:lang w:val="en-GB"/>
         </w:rPr>
+        <w:t>e C++ code is well separated from the rest of the C++ code, so it will be possible to support other PCI</w:t>
+      </w:r>
+      <w:r>
+        <w:rPr>
+          <w:lang w:val="en-GB"/>
+        </w:rPr>
         <w:t>e</w:t>
       </w:r>
-      <w:proofErr w:type="spellEnd"/>
-      <w:r>
-        <w:rPr>
-          <w:lang w:val="en-GB"/>
-        </w:rPr>
-        <w:t xml:space="preserve"> C++ code is well separated from the rest of the C++ code, so it will be possible to support other PCI</w:t>
-      </w:r>
-      <w:r>
-        <w:rPr>
-          <w:lang w:val="en-GB"/>
-        </w:rPr>
-        <w:t>e</w:t>
-      </w:r>
       <w:r>
         <w:rPr>
           <w:lang w:val="en-GB"/>
@@ -3122,35 +2644,7 @@
         <w:rPr>
           <w:lang w:val="en-GB"/>
         </w:rPr>
-        <w:t xml:space="preserve"> which is </w:t>
-      </w:r>
-      <w:proofErr w:type="gramStart"/>
-      <w:r>
-        <w:rPr>
-          <w:lang w:val="en-GB"/>
-        </w:rPr>
-        <w:t>a 4 channels</w:t>
-      </w:r>
-      <w:proofErr w:type="gramEnd"/>
-      <w:r>
-        <w:rPr>
-          <w:lang w:val="en-GB"/>
-        </w:rPr>
-        <w:t xml:space="preserve">, 1 GS/s, 16-bit, +-240 mV range card. A 4 channels 200 MS/s, </w:t>
-      </w:r>
-      <w:proofErr w:type="gramStart"/>
-      <w:r>
-        <w:rPr>
-          <w:lang w:val="en-GB"/>
-        </w:rPr>
-        <w:t>14 bit</w:t>
-      </w:r>
-      <w:proofErr w:type="gramEnd"/>
-      <w:r>
-        <w:rPr>
-          <w:lang w:val="en-GB"/>
-        </w:rPr>
-        <w:t xml:space="preserve">, variable range </w:t>
+        <w:t xml:space="preserve"> which is a 4 channels, 1 GS/s, 16-bit, +-240 mV range card. A 4 channels 200 MS/s, 14 bit, variable range </w:t>
       </w:r>
       <w:r>
         <w:rPr>
@@ -3218,14 +2712,7 @@
         <w:rPr>
           <w:lang w:val="en-GB"/>
         </w:rPr>
-        <w:t>B/s (200 MS/s on each channel) in real-time. More testing is needed to find what is limiting us (</w:t>
-      </w:r>
-      <w:proofErr w:type="spellStart"/>
-      <w:r>
-        <w:rPr>
-          <w:lang w:val="en-GB"/>
-        </w:rPr>
-        <w:t>Ga</w:t>
+        <w:t>B/s (200 MS/s on each channel) in real-time. More testing is needed to find what is limiting us (Ga</w:t>
       </w:r>
       <w:r>
         <w:rPr>
@@ -3237,14 +2724,7 @@
         <w:rPr>
           <w:lang w:val="en-GB"/>
         </w:rPr>
-        <w:t>e</w:t>
-      </w:r>
-      <w:proofErr w:type="spellEnd"/>
-      <w:r>
-        <w:rPr>
-          <w:lang w:val="en-GB"/>
-        </w:rPr>
-        <w:t xml:space="preserve"> card can support ~5 </w:t>
+        <w:t xml:space="preserve">e card can support ~5 </w:t>
       </w:r>
       <w:r>
         <w:rPr>
@@ -3468,21 +2948,7 @@
         <w:rPr>
           <w:lang w:val="en-GB"/>
         </w:rPr>
-        <w:t xml:space="preserve">cards. For general purpose display needs, the built-in Intel GPU (such </w:t>
-      </w:r>
-      <w:proofErr w:type="spellStart"/>
-      <w:r>
-        <w:rPr>
-          <w:lang w:val="en-GB"/>
-        </w:rPr>
-        <w:t>at</w:t>
-      </w:r>
-      <w:proofErr w:type="spellEnd"/>
-      <w:r>
-        <w:rPr>
-          <w:lang w:val="en-GB"/>
-        </w:rPr>
-        <w:t xml:space="preserve"> Iris / UHD) should be sufficient.</w:t>
+        <w:t>cards. For general purpose display needs, the built-in Intel GPU (such at Iris / UHD) should be sufficient.</w:t>
       </w:r>
     </w:p>
     <w:p>
@@ -3597,21 +3063,7 @@
         <w:rPr>
           <w:lang w:val="en-GB"/>
         </w:rPr>
-        <w:t xml:space="preserve">. In the visual studio installer, you will need to install the following </w:t>
-      </w:r>
-      <w:proofErr w:type="gramStart"/>
-      <w:r>
-        <w:rPr>
-          <w:lang w:val="en-GB"/>
-        </w:rPr>
-        <w:t>packages :</w:t>
-      </w:r>
-      <w:proofErr w:type="gramEnd"/>
-      <w:r>
-        <w:rPr>
-          <w:lang w:val="en-GB"/>
-        </w:rPr>
-        <w:t xml:space="preserve"> python development and desktop development with C++. </w:t>
+        <w:t xml:space="preserve">. In the visual studio installer, you will need to install the following packages : python development and desktop development with C++. </w:t>
       </w:r>
     </w:p>
     <w:p>
@@ -3720,36 +3172,17 @@
           <w:bCs/>
           <w:lang w:val="en-GB"/>
         </w:rPr>
-        <w:t xml:space="preserve">to use </w:t>
-      </w:r>
-      <w:proofErr w:type="spellStart"/>
+        <w:t xml:space="preserve">to use spyder in </w:t>
+      </w:r>
       <w:r>
         <w:rPr>
           <w:b/>
           <w:bCs/>
           <w:lang w:val="en-GB"/>
         </w:rPr>
-        <w:t>spyder</w:t>
-      </w:r>
-      <w:proofErr w:type="spellEnd"/>
-      <w:r>
-        <w:rPr>
-          <w:b/>
-          <w:bCs/>
-          <w:lang w:val="en-GB"/>
-        </w:rPr>
-        <w:t xml:space="preserve"> in </w:t>
-      </w:r>
-      <w:r>
-        <w:rPr>
-          <w:b/>
-          <w:bCs/>
-          <w:lang w:val="en-GB"/>
-        </w:rPr>
         <w:t xml:space="preserve">the latest </w:t>
       </w:r>
       <w:hyperlink r:id="rId20" w:history="1">
-        <w:proofErr w:type="spellStart"/>
         <w:r>
           <w:rPr>
             <w:rStyle w:val="Hyperlink"/>
@@ -3759,7 +3192,6 @@
           </w:rPr>
           <w:t>WinPython</w:t>
         </w:r>
-        <w:proofErr w:type="spellEnd"/>
       </w:hyperlink>
       <w:r>
         <w:rPr>
@@ -3858,37 +3290,42 @@
         <w:rPr>
           <w:lang w:val="en-GB"/>
         </w:rPr>
-        <w:t xml:space="preserve">: </w:t>
-      </w:r>
-      <w:proofErr w:type="spellStart"/>
+        <w:t>: slack_sdk.</w:t>
+      </w:r>
+    </w:p>
+    <w:p>
+      <w:pPr>
+        <w:pStyle w:val="ListParagraph"/>
+        <w:jc w:val="both"/>
+        <w:rPr>
+          <w:lang w:val="en-GB"/>
+        </w:rPr>
+      </w:pPr>
+      <w:r>
+        <w:rPr>
+          <w:lang w:val="en-GB"/>
+        </w:rPr>
+        <w:t>Here is the list of all the necessary libraries to run the python code:</w:t>
+      </w:r>
+    </w:p>
+    <w:p>
+      <w:pPr>
+        <w:pStyle w:val="ListParagraph"/>
+        <w:numPr>
+          <w:ilvl w:val="0"/>
+          <w:numId w:val="3"/>
+        </w:numPr>
+        <w:jc w:val="both"/>
+        <w:rPr>
+          <w:lang w:val="en-GB"/>
+        </w:rPr>
+      </w:pPr>
       <w:r>
         <w:rPr>
           <w:lang w:val="en-GB"/>
         </w:rPr>
         <w:t>slack_sdk</w:t>
       </w:r>
-      <w:proofErr w:type="spellEnd"/>
-      <w:r>
-        <w:rPr>
-          <w:lang w:val="en-GB"/>
-        </w:rPr>
-        <w:t>.</w:t>
-      </w:r>
-    </w:p>
-    <w:p>
-      <w:pPr>
-        <w:pStyle w:val="ListParagraph"/>
-        <w:jc w:val="both"/>
-        <w:rPr>
-          <w:lang w:val="en-GB"/>
-        </w:rPr>
-      </w:pPr>
-      <w:r>
-        <w:rPr>
-          <w:lang w:val="en-GB"/>
-        </w:rPr>
-        <w:t>Here is the list of all the necessary libraries to run the python code:</w:t>
-      </w:r>
     </w:p>
     <w:p>
       <w:pPr>
@@ -3902,14 +3339,18 @@
           <w:lang w:val="en-GB"/>
         </w:rPr>
       </w:pPr>
-      <w:proofErr w:type="spellStart"/>
-      <w:r>
-        <w:rPr>
-          <w:lang w:val="en-GB"/>
-        </w:rPr>
-        <w:t>slack_sdk</w:t>
-      </w:r>
-      <w:proofErr w:type="spellEnd"/>
+      <w:r>
+        <w:rPr>
+          <w:lang w:val="en-GB"/>
+        </w:rPr>
+        <w:t>c</w:t>
+      </w:r>
+      <w:r>
+        <w:rPr>
+          <w:lang w:val="en-GB"/>
+        </w:rPr>
+        <w:t>ollections</w:t>
+      </w:r>
     </w:p>
     <w:p>
       <w:pPr>
@@ -3927,13 +3368,7 @@
         <w:rPr>
           <w:lang w:val="en-GB"/>
         </w:rPr>
-        <w:t>c</w:t>
-      </w:r>
-      <w:r>
-        <w:rPr>
-          <w:lang w:val="en-GB"/>
-        </w:rPr>
-        <w:t>ollections</w:t>
+        <w:t>json</w:t>
       </w:r>
     </w:p>
     <w:p>
@@ -3952,7 +3387,7 @@
         <w:rPr>
           <w:lang w:val="en-GB"/>
         </w:rPr>
-        <w:t>json</w:t>
+        <w:t>statistics</w:t>
       </w:r>
     </w:p>
     <w:p>
@@ -3971,7 +3406,7 @@
         <w:rPr>
           <w:lang w:val="en-GB"/>
         </w:rPr>
-        <w:t>statistics</w:t>
+        <w:t>PyQt5</w:t>
       </w:r>
     </w:p>
     <w:p>
@@ -3990,7 +3425,13 @@
         <w:rPr>
           <w:lang w:val="en-GB"/>
         </w:rPr>
-        <w:t>PyQt5</w:t>
+        <w:t>p</w:t>
+      </w:r>
+      <w:r>
+        <w:rPr>
+          <w:lang w:val="en-GB"/>
+        </w:rPr>
+        <w:t>yqtgraph</w:t>
       </w:r>
     </w:p>
     <w:p>
@@ -4005,20 +3446,12 @@
           <w:lang w:val="en-GB"/>
         </w:rPr>
       </w:pPr>
-      <w:proofErr w:type="spellStart"/>
-      <w:r>
-        <w:rPr>
-          <w:lang w:val="en-GB"/>
-        </w:rPr>
-        <w:t>p</w:t>
-      </w:r>
-      <w:r>
-        <w:rPr>
-          <w:lang w:val="en-GB"/>
-        </w:rPr>
-        <w:t>yqtgraph</w:t>
-      </w:r>
-      <w:proofErr w:type="spellEnd"/>
+      <w:r>
+        <w:rPr>
+          <w:lang w:val="en-GB"/>
+        </w:rPr>
+        <w:t>os</w:t>
+      </w:r>
     </w:p>
     <w:p>
       <w:pPr>
@@ -4032,14 +3465,12 @@
           <w:lang w:val="en-GB"/>
         </w:rPr>
       </w:pPr>
-      <w:proofErr w:type="spellStart"/>
-      <w:r>
-        <w:rPr>
-          <w:lang w:val="en-GB"/>
-        </w:rPr>
-        <w:t>os</w:t>
-      </w:r>
-      <w:proofErr w:type="spellEnd"/>
+      <w:r>
+        <w:rPr>
+          <w:lang w:val="en-GB"/>
+        </w:rPr>
+        <w:t>math</w:t>
+      </w:r>
     </w:p>
     <w:p>
       <w:pPr>
@@ -4057,29 +3488,8 @@
         <w:rPr>
           <w:lang w:val="en-GB"/>
         </w:rPr>
-        <w:t>math</w:t>
-      </w:r>
-    </w:p>
-    <w:p>
-      <w:pPr>
-        <w:pStyle w:val="ListParagraph"/>
-        <w:numPr>
-          <w:ilvl w:val="0"/>
-          <w:numId w:val="3"/>
-        </w:numPr>
-        <w:jc w:val="both"/>
-        <w:rPr>
-          <w:lang w:val="en-GB"/>
-        </w:rPr>
-      </w:pPr>
-      <w:proofErr w:type="spellStart"/>
-      <w:r>
-        <w:rPr>
-          <w:lang w:val="en-GB"/>
-        </w:rPr>
         <w:t>numpy</w:t>
       </w:r>
-      <w:proofErr w:type="spellEnd"/>
     </w:p>
     <w:p>
       <w:pPr>
@@ -4113,14 +3523,12 @@
           <w:lang w:val="en-GB"/>
         </w:rPr>
       </w:pPr>
-      <w:proofErr w:type="spellStart"/>
       <w:r>
         <w:rPr>
           <w:lang w:val="en-GB"/>
         </w:rPr>
         <w:t>enum</w:t>
       </w:r>
-      <w:proofErr w:type="spellEnd"/>
     </w:p>
     <w:p>
       <w:pPr>
@@ -4187,21 +3595,12 @@
         <w:t xml:space="preserve">Download the </w:t>
       </w:r>
       <w:hyperlink r:id="rId21" w:history="1">
-        <w:proofErr w:type="spellStart"/>
         <w:r>
           <w:rPr>
             <w:rStyle w:val="Hyperlink"/>
             <w:lang w:val="en-GB"/>
           </w:rPr>
-          <w:t>Matlab</w:t>
-        </w:r>
-        <w:proofErr w:type="spellEnd"/>
-        <w:r>
-          <w:rPr>
-            <w:rStyle w:val="Hyperlink"/>
-            <w:lang w:val="en-GB"/>
-          </w:rPr>
-          <w:t xml:space="preserve"> Runtime 2023b</w:t>
+          <w:t>Matlab Runtime 2023b</w:t>
         </w:r>
       </w:hyperlink>
       <w:r>
@@ -4214,21 +3613,7 @@
         <w:rPr>
           <w:lang w:val="en-GB"/>
         </w:rPr>
-        <w:t xml:space="preserve">. This is necessary to run the compiled </w:t>
-      </w:r>
-      <w:proofErr w:type="spellStart"/>
-      <w:r>
-        <w:rPr>
-          <w:lang w:val="en-GB"/>
-        </w:rPr>
-        <w:t>matlab</w:t>
-      </w:r>
-      <w:proofErr w:type="spellEnd"/>
-      <w:r>
-        <w:rPr>
-          <w:lang w:val="en-GB"/>
-        </w:rPr>
-        <w:t xml:space="preserve"> code </w:t>
+        <w:t xml:space="preserve">. This is necessary to run the compiled matlab code </w:t>
       </w:r>
       <w:r>
         <w:rPr>
@@ -4298,7 +3683,6 @@
         <w:t xml:space="preserve">Download the latest release or a specific version of the code on </w:t>
       </w:r>
       <w:hyperlink r:id="rId22" w:history="1">
-        <w:proofErr w:type="spellStart"/>
         <w:r>
           <w:rPr>
             <w:rStyle w:val="Hyperlink"/>
@@ -4306,7 +3690,6 @@
           </w:rPr>
           <w:t>github</w:t>
         </w:r>
-        <w:proofErr w:type="spellEnd"/>
       </w:hyperlink>
       <w:r>
         <w:rPr>
@@ -4345,14 +3728,12 @@
         </w:rPr>
         <w:t>” python file located in the “</w:t>
       </w:r>
-      <w:proofErr w:type="spellStart"/>
       <w:r>
         <w:rPr>
           <w:lang w:val="en-GB"/>
         </w:rPr>
         <w:t>python_interface</w:t>
       </w:r>
-      <w:proofErr w:type="spellEnd"/>
       <w:r>
         <w:rPr>
           <w:lang w:val="en-GB"/>
@@ -4605,14 +3986,12 @@
         </w:rPr>
         <w:t>” located in the “</w:t>
       </w:r>
-      <w:proofErr w:type="spellStart"/>
       <w:r>
         <w:rPr>
           <w:lang w:val="en-GB"/>
         </w:rPr>
         <w:t>C_app_working_directory</w:t>
       </w:r>
-      <w:proofErr w:type="spellEnd"/>
       <w:r>
         <w:rPr>
           <w:lang w:val="en-GB"/>
@@ -5054,7 +4433,6 @@
           <w:lang w:val="fr-FR"/>
         </w:rPr>
       </w:pPr>
-      <w:proofErr w:type="spellStart"/>
       <w:r>
         <w:rPr>
           <w:b/>
@@ -5063,143 +4441,130 @@
         </w:rPr>
         <w:t>Pre-acquisition</w:t>
       </w:r>
-      <w:proofErr w:type="spellEnd"/>
       <w:r>
         <w:rPr>
           <w:b/>
           <w:bCs/>
           <w:lang w:val="fr-FR"/>
         </w:rPr>
-        <w:t xml:space="preserve"> (</w:t>
-      </w:r>
-      <w:proofErr w:type="spellStart"/>
+        <w:t xml:space="preserve"> (Requires the acquis</w:t>
+      </w:r>
       <w:r>
         <w:rPr>
           <w:b/>
           <w:bCs/>
           <w:lang w:val="fr-FR"/>
         </w:rPr>
-        <w:t>Requires</w:t>
-      </w:r>
-      <w:proofErr w:type="spellEnd"/>
-      <w:r>
+        <w:t>ition card)</w:t>
+      </w:r>
+    </w:p>
+    <w:p>
+      <w:pPr>
+        <w:pStyle w:val="ListParagraph"/>
+        <w:numPr>
+          <w:ilvl w:val="0"/>
+          <w:numId w:val="3"/>
+        </w:numPr>
+        <w:jc w:val="both"/>
         <w:rPr>
           <w:b/>
           <w:bCs/>
-          <w:lang w:val="fr-FR"/>
-        </w:rPr>
-        <w:t xml:space="preserve"> the acquis</w:t>
-      </w:r>
-      <w:r>
+          <w:lang w:val="en-GB"/>
+        </w:rPr>
+      </w:pPr>
+      <w:r>
+        <w:rPr>
+          <w:lang w:val="en-GB"/>
+        </w:rPr>
+        <w:t xml:space="preserve">In this mode, you acquire a short batch of raw data with the acquisition card that will be used to find the DCS correction parameters. It is important to configure the Apriori and the Gage card Parameters before doing the pre-acquisition because these parameters will be used for the real-time processing. These parameters </w:t>
+      </w:r>
+      <w:r>
+        <w:rPr>
+          <w:lang w:val="en-GB"/>
+        </w:rPr>
+        <w:t>are</w:t>
+      </w:r>
+      <w:r>
+        <w:rPr>
+          <w:lang w:val="en-GB"/>
+        </w:rPr>
+        <w:t xml:space="preserve"> explained </w:t>
+      </w:r>
+      <w:r>
+        <w:rPr>
+          <w:lang w:val="en-GB"/>
+        </w:rPr>
+        <w:t>in the “</w:t>
+      </w:r>
+      <w:r>
+        <w:rPr>
+          <w:lang w:val="en-GB"/>
+        </w:rPr>
+        <w:t>Parameters tab</w:t>
+      </w:r>
+      <w:r>
+        <w:rPr>
+          <w:lang w:val="en-GB"/>
+        </w:rPr>
+        <w:t>” section</w:t>
+      </w:r>
+      <w:r>
+        <w:rPr>
+          <w:lang w:val="en-GB"/>
+        </w:rPr>
+        <w:t>.</w:t>
+      </w:r>
+    </w:p>
+    <w:p>
+      <w:pPr>
+        <w:pStyle w:val="ListParagraph"/>
+        <w:ind w:left="1080"/>
+        <w:jc w:val="both"/>
         <w:rPr>
           <w:b/>
           <w:bCs/>
-          <w:lang w:val="fr-FR"/>
-        </w:rPr>
-        <w:t xml:space="preserve">ition </w:t>
-      </w:r>
-      <w:proofErr w:type="spellStart"/>
-      <w:r>
+          <w:lang w:val="en-GB"/>
+        </w:rPr>
+      </w:pPr>
+    </w:p>
+    <w:p>
+      <w:pPr>
+        <w:pStyle w:val="ListParagraph"/>
+        <w:numPr>
+          <w:ilvl w:val="0"/>
+          <w:numId w:val="4"/>
+        </w:numPr>
+        <w:jc w:val="both"/>
         <w:rPr>
           <w:b/>
           <w:bCs/>
-          <w:lang w:val="fr-FR"/>
-        </w:rPr>
-        <w:t>card</w:t>
-      </w:r>
-      <w:proofErr w:type="spellEnd"/>
+          <w:lang w:val="en-GB"/>
+        </w:rPr>
+      </w:pPr>
       <w:r>
         <w:rPr>
           <w:b/>
           <w:bCs/>
-          <w:lang w:val="fr-FR"/>
-        </w:rPr>
-        <w:t>)</w:t>
-      </w:r>
-    </w:p>
-    <w:p>
-      <w:pPr>
-        <w:pStyle w:val="ListParagraph"/>
-        <w:numPr>
-          <w:ilvl w:val="0"/>
-          <w:numId w:val="3"/>
-        </w:numPr>
-        <w:jc w:val="both"/>
+          <w:lang w:val="en-GB"/>
+        </w:rPr>
+        <w:t>Compute parameters</w:t>
+      </w:r>
+      <w:r>
         <w:rPr>
           <w:b/>
           <w:bCs/>
           <w:lang w:val="en-GB"/>
         </w:rPr>
-      </w:pPr>
-      <w:r>
-        <w:rPr>
-          <w:lang w:val="en-GB"/>
-        </w:rPr>
-        <w:t xml:space="preserve">In this mode, you acquire a short batch of raw data with the acquisition card that will be used to find the DCS correction parameters. It is important to configure the </w:t>
-      </w:r>
-      <w:proofErr w:type="spellStart"/>
-      <w:r>
-        <w:rPr>
-          <w:lang w:val="en-GB"/>
-        </w:rPr>
-        <w:t>Apriori</w:t>
-      </w:r>
-      <w:proofErr w:type="spellEnd"/>
-      <w:r>
-        <w:rPr>
-          <w:lang w:val="en-GB"/>
-        </w:rPr>
-        <w:t xml:space="preserve"> and the Gage card Parameters before doing the pre-acquisition because these parameters will be used for the real-time processing. These parameters </w:t>
-      </w:r>
-      <w:r>
-        <w:rPr>
-          <w:lang w:val="en-GB"/>
-        </w:rPr>
-        <w:t>are</w:t>
-      </w:r>
-      <w:r>
-        <w:rPr>
-          <w:lang w:val="en-GB"/>
-        </w:rPr>
-        <w:t xml:space="preserve"> explained </w:t>
-      </w:r>
-      <w:r>
-        <w:rPr>
-          <w:lang w:val="en-GB"/>
-        </w:rPr>
-        <w:t>in the “</w:t>
-      </w:r>
-      <w:proofErr w:type="gramStart"/>
-      <w:r>
-        <w:rPr>
-          <w:lang w:val="en-GB"/>
-        </w:rPr>
-        <w:t>Parameters</w:t>
-      </w:r>
-      <w:proofErr w:type="gramEnd"/>
-      <w:r>
-        <w:rPr>
-          <w:lang w:val="en-GB"/>
-        </w:rPr>
-        <w:t xml:space="preserve"> tab</w:t>
-      </w:r>
-      <w:r>
-        <w:rPr>
-          <w:lang w:val="en-GB"/>
-        </w:rPr>
-        <w:t>” section</w:t>
-      </w:r>
-      <w:r>
-        <w:rPr>
-          <w:lang w:val="en-GB"/>
-        </w:rPr>
-        <w:t>.</w:t>
-      </w:r>
-    </w:p>
-    <w:p>
-      <w:pPr>
-        <w:pStyle w:val="ListParagraph"/>
-        <w:ind w:left="1080"/>
+        <w:t xml:space="preserve"> (Requires the Matlab Runtime)</w:t>
+      </w:r>
+    </w:p>
+    <w:p>
+      <w:pPr>
+        <w:pStyle w:val="ListParagraph"/>
+        <w:numPr>
+          <w:ilvl w:val="0"/>
+          <w:numId w:val="3"/>
+        </w:numPr>
         <w:jc w:val="both"/>
         <w:rPr>
           <w:b/>
@@ -5207,89 +4572,17 @@
           <w:lang w:val="en-GB"/>
         </w:rPr>
       </w:pPr>
-    </w:p>
-    <w:p>
-      <w:pPr>
-        <w:pStyle w:val="ListParagraph"/>
-        <w:numPr>
-          <w:ilvl w:val="0"/>
-          <w:numId w:val="4"/>
-        </w:numPr>
-        <w:jc w:val="both"/>
-        <w:rPr>
-          <w:b/>
-          <w:bCs/>
-          <w:lang w:val="en-GB"/>
-        </w:rPr>
-      </w:pPr>
-      <w:r>
-        <w:rPr>
-          <w:b/>
-          <w:bCs/>
-          <w:lang w:val="en-GB"/>
-        </w:rPr>
-        <w:t>Compute parameters</w:t>
-      </w:r>
-      <w:r>
-        <w:rPr>
-          <w:b/>
-          <w:bCs/>
-          <w:lang w:val="en-GB"/>
-        </w:rPr>
-        <w:t xml:space="preserve"> (Requires the </w:t>
-      </w:r>
-      <w:proofErr w:type="spellStart"/>
-      <w:r>
-        <w:rPr>
-          <w:b/>
-          <w:bCs/>
-          <w:lang w:val="en-GB"/>
-        </w:rPr>
-        <w:t>Matlab</w:t>
-      </w:r>
-      <w:proofErr w:type="spellEnd"/>
-      <w:r>
-        <w:rPr>
-          <w:b/>
-          <w:bCs/>
-          <w:lang w:val="en-GB"/>
-        </w:rPr>
-        <w:t xml:space="preserve"> Runtime)</w:t>
-      </w:r>
-    </w:p>
-    <w:p>
-      <w:pPr>
-        <w:pStyle w:val="ListParagraph"/>
-        <w:numPr>
-          <w:ilvl w:val="0"/>
-          <w:numId w:val="3"/>
-        </w:numPr>
-        <w:jc w:val="both"/>
-        <w:rPr>
-          <w:b/>
-          <w:bCs/>
-          <w:lang w:val="en-GB"/>
-        </w:rPr>
-      </w:pPr>
       <w:r>
         <w:rPr>
           <w:lang w:val="en-GB"/>
         </w:rPr>
         <w:t xml:space="preserve">This mode calls the </w:t>
       </w:r>
-      <w:proofErr w:type="spellStart"/>
-      <w:r>
-        <w:rPr>
-          <w:lang w:val="en-GB"/>
-        </w:rPr>
-        <w:t>matlab</w:t>
-      </w:r>
-      <w:proofErr w:type="spellEnd"/>
-      <w:r>
-        <w:rPr>
-          <w:lang w:val="en-GB"/>
-        </w:rPr>
-        <w:t xml:space="preserve"> executable “</w:t>
+      <w:r>
+        <w:rPr>
+          <w:lang w:val="en-GB"/>
+        </w:rPr>
+        <w:t>matlab executable “</w:t>
       </w:r>
       <w:r>
         <w:rPr>
@@ -5301,30 +4594,14 @@
         <w:rPr>
           <w:lang w:val="en-GB"/>
         </w:rPr>
-        <w:t xml:space="preserve">.exe” to compute the different DCS correction parameters. The executable uses the raw data acquired in the pre-acquisition mode. The </w:t>
-      </w:r>
-      <w:proofErr w:type="spellStart"/>
-      <w:r>
-        <w:rPr>
-          <w:lang w:val="en-GB"/>
-        </w:rPr>
-        <w:t>matlab</w:t>
-      </w:r>
-      <w:proofErr w:type="spellEnd"/>
-      <w:r>
-        <w:rPr>
-          <w:lang w:val="en-GB"/>
-        </w:rPr>
-        <w:t xml:space="preserve"> script is available in the “</w:t>
-      </w:r>
-      <w:proofErr w:type="spellStart"/>
+        <w:t>.exe” to compute the different DCS correction parameters. The executable uses the raw data acquired in the pre-acquisition mode. The matlab script is available in the “</w:t>
+      </w:r>
       <w:r>
         <w:rPr>
           <w:lang w:val="en-GB"/>
         </w:rPr>
         <w:t>Matlab_computeParamsScripts</w:t>
       </w:r>
-      <w:proofErr w:type="spellEnd"/>
       <w:r>
         <w:rPr>
           <w:lang w:val="en-GB"/>
@@ -5433,14 +4710,12 @@
         </w:rPr>
         <w:t>The script is available in the “</w:t>
       </w:r>
-      <w:proofErr w:type="spellStart"/>
       <w:r>
         <w:rPr>
           <w:lang w:val="en-GB"/>
         </w:rPr>
         <w:t>Matlab_computeParamsScripts</w:t>
       </w:r>
-      <w:proofErr w:type="spellEnd"/>
       <w:r>
         <w:rPr>
           <w:lang w:val="en-GB"/>
@@ -5487,725 +4762,759 @@
           <w:b/>
           <w:bCs/>
         </w:rPr>
-        <w:t>(</w:t>
-      </w:r>
-      <w:proofErr w:type="gramStart"/>
+        <w:t>(Requires the acquisition card</w:t>
+      </w:r>
       <w:r>
         <w:rPr>
           <w:b/>
           <w:bCs/>
         </w:rPr>
-        <w:t>Requires</w:t>
-      </w:r>
-      <w:proofErr w:type="gramEnd"/>
+        <w:t xml:space="preserve"> and the GPU</w:t>
+      </w:r>
       <w:r>
         <w:rPr>
           <w:b/>
           <w:bCs/>
         </w:rPr>
-        <w:t xml:space="preserve"> the acquisition card</w:t>
-      </w:r>
-      <w:r>
+        <w:t>)</w:t>
+      </w:r>
+    </w:p>
+    <w:p>
+      <w:pPr>
+        <w:pStyle w:val="ListParagraph"/>
+        <w:numPr>
+          <w:ilvl w:val="0"/>
+          <w:numId w:val="3"/>
+        </w:numPr>
+        <w:jc w:val="both"/>
         <w:rPr>
           <w:b/>
           <w:bCs/>
-        </w:rPr>
-        <w:t xml:space="preserve"> and the GPU</w:t>
-      </w:r>
-      <w:r>
+          <w:lang w:val="en-GB"/>
+        </w:rPr>
+      </w:pPr>
+      <w:r>
+        <w:rPr>
+          <w:lang w:val="en-GB"/>
+        </w:rPr>
+        <w:t>After computing the DCS parameters, you can start the real-time averaging with the “Start real time acq+processing” button.</w:t>
+      </w:r>
+      <w:r>
+        <w:rPr>
+          <w:lang w:val="en-GB"/>
+        </w:rPr>
+        <w:t xml:space="preserve"> This send</w:t>
+      </w:r>
+      <w:r>
+        <w:rPr>
+          <w:lang w:val="en-GB"/>
+        </w:rPr>
+        <w:t>s</w:t>
+      </w:r>
+      <w:r>
+        <w:rPr>
+          <w:lang w:val="en-GB"/>
+        </w:rPr>
+        <w:t xml:space="preserve"> the command </w:t>
+      </w:r>
+      <w:r>
+        <w:rPr>
+          <w:lang w:val="en-GB"/>
+        </w:rPr>
+        <w:t xml:space="preserve">for </w:t>
+      </w:r>
+      <w:r>
+        <w:rPr>
+          <w:lang w:val="en-GB"/>
+        </w:rPr>
+        <w:t xml:space="preserve">the acquisition </w:t>
+      </w:r>
+      <w:r>
+        <w:rPr>
+          <w:lang w:val="en-GB"/>
+        </w:rPr>
+        <w:t xml:space="preserve">card </w:t>
+      </w:r>
+      <w:r>
+        <w:rPr>
+          <w:lang w:val="en-GB"/>
+        </w:rPr>
+        <w:t>to start acquiring in continuous streaming mode and send the data to RAM buffer</w:t>
+      </w:r>
+      <w:r>
+        <w:rPr>
+          <w:lang w:val="en-GB"/>
+        </w:rPr>
+        <w:t>s</w:t>
+      </w:r>
+      <w:r>
+        <w:rPr>
+          <w:lang w:val="en-GB"/>
+        </w:rPr>
+        <w:t>. The data is then transferred to the GPU to accomplish the real-time processing. The averaged data is then saved into files.</w:t>
+      </w:r>
+    </w:p>
+    <w:p>
+      <w:pPr>
+        <w:pStyle w:val="ListParagraph"/>
+        <w:numPr>
+          <w:ilvl w:val="0"/>
+          <w:numId w:val="4"/>
+        </w:numPr>
+        <w:jc w:val="both"/>
         <w:rPr>
           <w:b/>
           <w:bCs/>
         </w:rPr>
-        <w:t>)</w:t>
-      </w:r>
-    </w:p>
-    <w:p>
-      <w:pPr>
-        <w:pStyle w:val="ListParagraph"/>
-        <w:numPr>
-          <w:ilvl w:val="0"/>
-          <w:numId w:val="3"/>
-        </w:numPr>
-        <w:jc w:val="both"/>
+      </w:pPr>
+      <w:r>
         <w:rPr>
           <w:b/>
           <w:bCs/>
           <w:lang w:val="en-GB"/>
         </w:rPr>
-      </w:pPr>
-      <w:r>
-        <w:rPr>
-          <w:lang w:val="en-GB"/>
-        </w:rPr>
-        <w:t xml:space="preserve">After computing the DCS parameters, you can start the real-time averaging with the “Start real time </w:t>
-      </w:r>
-      <w:proofErr w:type="spellStart"/>
-      <w:r>
-        <w:rPr>
-          <w:lang w:val="en-GB"/>
-        </w:rPr>
-        <w:t>acq+processing</w:t>
-      </w:r>
-      <w:proofErr w:type="spellEnd"/>
-      <w:r>
-        <w:rPr>
-          <w:lang w:val="en-GB"/>
-        </w:rPr>
-        <w:t>” button.</w:t>
-      </w:r>
-      <w:r>
-        <w:rPr>
-          <w:lang w:val="en-GB"/>
-        </w:rPr>
-        <w:t xml:space="preserve"> This send</w:t>
-      </w:r>
-      <w:r>
-        <w:rPr>
-          <w:lang w:val="en-GB"/>
-        </w:rPr>
-        <w:t>s</w:t>
-      </w:r>
-      <w:r>
-        <w:rPr>
-          <w:lang w:val="en-GB"/>
-        </w:rPr>
-        <w:t xml:space="preserve"> the command </w:t>
-      </w:r>
-      <w:r>
-        <w:rPr>
-          <w:lang w:val="en-GB"/>
-        </w:rPr>
-        <w:t xml:space="preserve">for </w:t>
-      </w:r>
-      <w:r>
-        <w:rPr>
-          <w:lang w:val="en-GB"/>
-        </w:rPr>
-        <w:t xml:space="preserve">the acquisition </w:t>
-      </w:r>
-      <w:r>
-        <w:rPr>
-          <w:lang w:val="en-GB"/>
-        </w:rPr>
-        <w:t xml:space="preserve">card </w:t>
-      </w:r>
-      <w:r>
-        <w:rPr>
-          <w:lang w:val="en-GB"/>
-        </w:rPr>
-        <w:t>to start acquiring in continuous streaming mode and send the data to RAM buffer</w:t>
-      </w:r>
-      <w:r>
-        <w:rPr>
-          <w:lang w:val="en-GB"/>
-        </w:rPr>
-        <w:t>s</w:t>
-      </w:r>
-      <w:r>
-        <w:rPr>
-          <w:lang w:val="en-GB"/>
-        </w:rPr>
-        <w:t>. The data is then transferred to the GPU to accomplish the real-time processing. The averaged data is then saved into files.</w:t>
-      </w:r>
-    </w:p>
-    <w:p>
-      <w:pPr>
-        <w:pStyle w:val="ListParagraph"/>
-        <w:numPr>
-          <w:ilvl w:val="0"/>
-          <w:numId w:val="4"/>
-        </w:numPr>
-        <w:jc w:val="both"/>
+        <w:t>Acquire raw data to disk</w:t>
+      </w:r>
+      <w:r>
         <w:rPr>
           <w:b/>
           <w:bCs/>
-        </w:rPr>
-      </w:pPr>
+          <w:lang w:val="en-GB"/>
+        </w:rPr>
+        <w:t xml:space="preserve"> </w:t>
+      </w:r>
       <w:r>
         <w:rPr>
           <w:b/>
           <w:bCs/>
-          <w:lang w:val="en-GB"/>
-        </w:rPr>
-        <w:t>Acquire raw data to disk</w:t>
-      </w:r>
-      <w:r>
+        </w:rPr>
+        <w:t>(Requires the acquisition card)</w:t>
+      </w:r>
+    </w:p>
+    <w:p>
+      <w:pPr>
+        <w:pStyle w:val="ListParagraph"/>
+        <w:numPr>
+          <w:ilvl w:val="0"/>
+          <w:numId w:val="3"/>
+        </w:numPr>
+        <w:jc w:val="both"/>
         <w:rPr>
           <w:b/>
           <w:bCs/>
           <w:lang w:val="en-GB"/>
         </w:rPr>
+      </w:pPr>
+      <w:r>
+        <w:rPr>
+          <w:lang w:val="en-GB"/>
+        </w:rPr>
+        <w:t xml:space="preserve">This mode allows you to save a long stream of continuous raw data in a file to be used in the post-processing feature of the software. </w:t>
+      </w:r>
+      <w:r>
+        <w:rPr>
+          <w:lang w:val="en-GB"/>
+        </w:rPr>
+        <w:t>The amount of data that can be saved is limited by the RAM available on the processing computer.</w:t>
+      </w:r>
+    </w:p>
+    <w:p>
+      <w:pPr>
+        <w:jc w:val="both"/>
+        <w:rPr>
+          <w:lang w:val="en-GB"/>
+        </w:rPr>
+      </w:pPr>
+      <w:r>
+        <w:rPr>
+          <w:lang w:val="en-GB"/>
+        </w:rPr>
+        <w:lastRenderedPageBreak/>
+        <w:t xml:space="preserve">During real-time acquisition and processing and </w:t>
+      </w:r>
+      <w:r>
+        <w:rPr>
+          <w:lang w:val="en-GB"/>
+        </w:rPr>
+        <w:t xml:space="preserve">during </w:t>
+      </w:r>
+      <w:r>
+        <w:rPr>
+          <w:lang w:val="en-GB"/>
+        </w:rPr>
+        <w:t xml:space="preserve">post-processing, it is possible to visualize the data being processed by the GPU. </w:t>
+      </w:r>
+      <w:r>
+        <w:rPr>
+          <w:lang w:val="en-GB"/>
+        </w:rPr>
+        <w:t xml:space="preserve">The refresh rate of the TCP server is set to 50ms. The true </w:t>
+      </w:r>
+      <w:r>
+        <w:rPr>
+          <w:lang w:val="en-GB"/>
+        </w:rPr>
+        <w:t xml:space="preserve">data </w:t>
+      </w:r>
+      <w:r>
+        <w:rPr>
+          <w:lang w:val="en-GB"/>
+        </w:rPr>
+        <w:t>rate can vary depending on your buffer size and the speed of your CPU</w:t>
+      </w:r>
+      <w:r>
+        <w:rPr>
+          <w:lang w:val="en-GB"/>
+        </w:rPr>
+        <w:t>, so you might actually see only a subset of the data in the visualizers</w:t>
+      </w:r>
+      <w:r>
+        <w:rPr>
+          <w:lang w:val="en-GB"/>
+        </w:rPr>
+        <w:t xml:space="preserve">. </w:t>
+      </w:r>
+      <w:r>
+        <w:rPr>
+          <w:lang w:val="en-GB"/>
+        </w:rPr>
+        <w:t xml:space="preserve">Two different data </w:t>
+      </w:r>
+      <w:r>
+        <w:rPr>
+          <w:lang w:val="en-GB"/>
+        </w:rPr>
+        <w:t>buffers</w:t>
+      </w:r>
+      <w:r>
+        <w:rPr>
+          <w:lang w:val="en-GB"/>
+        </w:rPr>
+        <w:t xml:space="preserve"> are available to display two different signals at the same time</w:t>
+      </w:r>
+      <w:r>
+        <w:rPr>
+          <w:lang w:val="en-GB"/>
+        </w:rPr>
+        <w:t xml:space="preserve"> (Buffer 1 data and Buffer 2 data). </w:t>
+      </w:r>
+    </w:p>
+    <w:p>
+      <w:pPr>
+        <w:jc w:val="both"/>
+        <w:rPr>
+          <w:lang w:val="en-GB"/>
+        </w:rPr>
+      </w:pPr>
+      <w:r>
+        <w:rPr>
+          <w:lang w:val="en-GB"/>
+        </w:rPr>
+        <w:t xml:space="preserve"> The signals available are:</w:t>
+      </w:r>
+    </w:p>
+    <w:p>
+      <w:pPr>
+        <w:pStyle w:val="ListParagraph"/>
+        <w:numPr>
+          <w:ilvl w:val="0"/>
+          <w:numId w:val="5"/>
+        </w:numPr>
+        <w:jc w:val="both"/>
+        <w:rPr>
+          <w:lang w:val="en-GB"/>
+        </w:rPr>
+      </w:pPr>
+      <w:r>
+        <w:rPr>
+          <w:lang w:val="en-GB"/>
+        </w:rPr>
+        <w:t>interferogram_filtered</w:t>
+      </w:r>
+      <w:r>
+        <w:rPr>
+          <w:lang w:val="en-GB"/>
+        </w:rPr>
+        <w:t>: Interf</w:t>
+      </w:r>
+      <w:r>
+        <w:rPr>
+          <w:lang w:val="en-GB"/>
+        </w:rPr>
+        <w:t>e</w:t>
+      </w:r>
+      <w:r>
+        <w:rPr>
+          <w:lang w:val="en-GB"/>
+        </w:rPr>
+        <w:t>r</w:t>
+      </w:r>
+      <w:r>
+        <w:rPr>
+          <w:lang w:val="en-GB"/>
+        </w:rPr>
+        <w:t>o</w:t>
+      </w:r>
+      <w:r>
+        <w:rPr>
+          <w:lang w:val="en-GB"/>
+        </w:rPr>
+        <w:t>grams after the complex bandpass filtering step</w:t>
+      </w:r>
+      <w:r>
+        <w:rPr>
+          <w:lang w:val="en-GB"/>
+        </w:rPr>
+        <w:tab/>
+      </w:r>
+      <w:r>
+        <w:rPr>
+          <w:lang w:val="en-GB"/>
+        </w:rPr>
+        <w:tab/>
+      </w:r>
+    </w:p>
+    <w:p>
+      <w:pPr>
+        <w:pStyle w:val="ListParagraph"/>
+        <w:numPr>
+          <w:ilvl w:val="0"/>
+          <w:numId w:val="5"/>
+        </w:numPr>
+        <w:jc w:val="both"/>
+        <w:rPr>
+          <w:lang w:val="en-GB"/>
+        </w:rPr>
+      </w:pPr>
+      <w:r>
+        <w:rPr>
+          <w:lang w:val="en-GB"/>
+        </w:rPr>
+        <w:t>fopt1_filtered</w:t>
+      </w:r>
+      <w:r>
+        <w:rPr>
+          <w:lang w:val="en-GB"/>
+        </w:rPr>
+        <w:t xml:space="preserve">: Beat note between comb1 teeth and the CW laser after the </w:t>
+      </w:r>
+      <w:r>
+        <w:rPr>
+          <w:lang w:val="en-GB"/>
+        </w:rPr>
+        <w:t>complex bandpass</w:t>
+      </w:r>
+      <w:r>
+        <w:rPr>
+          <w:lang w:val="en-GB"/>
+        </w:rPr>
+        <w:t xml:space="preserve"> filtering step.</w:t>
+      </w:r>
+      <w:r>
+        <w:rPr>
+          <w:lang w:val="en-GB"/>
+        </w:rPr>
         <w:t xml:space="preserve"> </w:t>
       </w:r>
+      <w:r>
+        <w:rPr>
+          <w:lang w:val="en-GB"/>
+        </w:rPr>
+        <w:t>*</w:t>
+      </w:r>
+    </w:p>
+    <w:p>
+      <w:pPr>
+        <w:pStyle w:val="ListParagraph"/>
+        <w:numPr>
+          <w:ilvl w:val="0"/>
+          <w:numId w:val="5"/>
+        </w:numPr>
+        <w:jc w:val="both"/>
+        <w:rPr>
+          <w:lang w:val="en-GB"/>
+        </w:rPr>
+      </w:pPr>
+      <w:r>
+        <w:rPr>
+          <w:lang w:val="en-GB"/>
+        </w:rPr>
+        <w:t>f</w:t>
+      </w:r>
+      <w:r>
+        <w:rPr>
+          <w:lang w:val="en-GB"/>
+        </w:rPr>
+        <w:t>opt</w:t>
+      </w:r>
+      <w:r>
+        <w:rPr>
+          <w:lang w:val="en-GB"/>
+        </w:rPr>
+        <w:t>2</w:t>
+      </w:r>
+      <w:r>
+        <w:rPr>
+          <w:lang w:val="en-GB"/>
+        </w:rPr>
+        <w:t>_filtered</w:t>
+      </w:r>
+      <w:r>
+        <w:rPr>
+          <w:lang w:val="en-GB"/>
+        </w:rPr>
+        <w:t xml:space="preserve">: Beat note between comb2 teeth and the CW laser after the </w:t>
+      </w:r>
+      <w:r>
+        <w:rPr>
+          <w:lang w:val="en-GB"/>
+        </w:rPr>
+        <w:t>complex bandpass</w:t>
+      </w:r>
+      <w:r>
+        <w:rPr>
+          <w:lang w:val="en-GB"/>
+        </w:rPr>
+        <w:t xml:space="preserve"> filtering step.</w:t>
+      </w:r>
+      <w:r>
+        <w:rPr>
+          <w:lang w:val="en-GB"/>
+        </w:rPr>
+        <w:t xml:space="preserve"> </w:t>
+      </w:r>
+      <w:r>
+        <w:rPr>
+          <w:lang w:val="en-GB"/>
+        </w:rPr>
+        <w:t>*</w:t>
+      </w:r>
+    </w:p>
+    <w:p>
+      <w:pPr>
+        <w:pStyle w:val="ListParagraph"/>
+        <w:numPr>
+          <w:ilvl w:val="0"/>
+          <w:numId w:val="5"/>
+        </w:numPr>
+        <w:jc w:val="both"/>
+        <w:rPr>
+          <w:lang w:val="en-GB"/>
+        </w:rPr>
+      </w:pPr>
+      <w:r>
+        <w:rPr>
+          <w:lang w:val="en-GB"/>
+        </w:rPr>
+        <w:t>f</w:t>
+      </w:r>
+      <w:r>
+        <w:rPr>
+          <w:lang w:val="en-GB"/>
+        </w:rPr>
+        <w:t>opt</w:t>
+      </w:r>
+      <w:r>
+        <w:rPr>
+          <w:lang w:val="en-GB"/>
+        </w:rPr>
+        <w:t>3</w:t>
+      </w:r>
+      <w:r>
+        <w:rPr>
+          <w:lang w:val="en-GB"/>
+        </w:rPr>
+        <w:t>_filtere</w:t>
+      </w:r>
+      <w:r>
+        <w:rPr>
+          <w:lang w:val="en-GB"/>
+        </w:rPr>
+        <w:t>d</w:t>
+      </w:r>
+      <w:r>
+        <w:rPr>
+          <w:lang w:val="en-GB"/>
+        </w:rPr>
+        <w:t xml:space="preserve">: CEO of the comb1 after the </w:t>
+      </w:r>
+      <w:r>
+        <w:rPr>
+          <w:lang w:val="en-GB"/>
+        </w:rPr>
+        <w:t>complex bandpass</w:t>
+      </w:r>
+      <w:r>
+        <w:rPr>
+          <w:lang w:val="en-GB"/>
+        </w:rPr>
+        <w:t xml:space="preserve"> filtering </w:t>
+      </w:r>
+      <w:r>
+        <w:rPr>
+          <w:lang w:val="en-GB"/>
+        </w:rPr>
+        <w:t>step. *</w:t>
+      </w:r>
+      <w:r>
+        <w:rPr>
+          <w:lang w:val="en-GB"/>
+        </w:rPr>
+        <w:t>, **</w:t>
+      </w:r>
+    </w:p>
+    <w:p>
+      <w:pPr>
+        <w:pStyle w:val="ListParagraph"/>
+        <w:numPr>
+          <w:ilvl w:val="0"/>
+          <w:numId w:val="5"/>
+        </w:numPr>
+        <w:jc w:val="both"/>
+        <w:rPr>
+          <w:lang w:val="en-GB"/>
+        </w:rPr>
+      </w:pPr>
+      <w:r>
+        <w:rPr>
+          <w:lang w:val="en-GB"/>
+        </w:rPr>
+        <w:t>f</w:t>
+      </w:r>
+      <w:r>
+        <w:rPr>
+          <w:lang w:val="en-GB"/>
+        </w:rPr>
+        <w:t>opt</w:t>
+      </w:r>
+      <w:r>
+        <w:rPr>
+          <w:lang w:val="en-GB"/>
+        </w:rPr>
+        <w:t>4</w:t>
+      </w:r>
+      <w:r>
+        <w:rPr>
+          <w:lang w:val="en-GB"/>
+        </w:rPr>
+        <w:t>_filtered</w:t>
+      </w:r>
+      <w:r>
+        <w:rPr>
+          <w:lang w:val="en-GB"/>
+        </w:rPr>
+        <w:t xml:space="preserve">: CEO of comb2 after the </w:t>
+      </w:r>
+      <w:r>
+        <w:rPr>
+          <w:lang w:val="en-GB"/>
+        </w:rPr>
+        <w:t>complex bandpass</w:t>
+      </w:r>
+      <w:r>
+        <w:rPr>
+          <w:lang w:val="en-GB"/>
+        </w:rPr>
+        <w:t xml:space="preserve"> filtering </w:t>
+      </w:r>
+      <w:r>
+        <w:rPr>
+          <w:lang w:val="en-GB"/>
+        </w:rPr>
+        <w:t>step. *</w:t>
+      </w:r>
+      <w:r>
+        <w:rPr>
+          <w:lang w:val="en-GB"/>
+        </w:rPr>
+        <w:t>, **</w:t>
+      </w:r>
+    </w:p>
+    <w:p>
+      <w:pPr>
+        <w:pStyle w:val="ListParagraph"/>
+        <w:numPr>
+          <w:ilvl w:val="0"/>
+          <w:numId w:val="5"/>
+        </w:numPr>
+        <w:jc w:val="both"/>
+        <w:rPr>
+          <w:lang w:val="en-GB"/>
+        </w:rPr>
+      </w:pPr>
+      <w:r>
+        <w:rPr>
+          <w:lang w:val="en-GB"/>
+        </w:rPr>
+        <w:t>interferogram_fast_corrected</w:t>
+      </w:r>
+      <w:r>
+        <w:rPr>
+          <w:lang w:val="en-GB"/>
+        </w:rPr>
+        <w:t>: Interferograms after the fast phase correction and fast resampling s</w:t>
+      </w:r>
+      <w:r>
+        <w:rPr>
+          <w:lang w:val="en-GB"/>
+        </w:rPr>
+        <w:t>te</w:t>
+      </w:r>
+      <w:r>
+        <w:rPr>
+          <w:lang w:val="en-GB"/>
+        </w:rPr>
+        <w:t>p.</w:t>
+      </w:r>
+    </w:p>
+    <w:p>
+      <w:pPr>
+        <w:pStyle w:val="ListParagraph"/>
+        <w:numPr>
+          <w:ilvl w:val="0"/>
+          <w:numId w:val="5"/>
+        </w:numPr>
+        <w:jc w:val="both"/>
+        <w:rPr>
+          <w:lang w:val="en-GB"/>
+        </w:rPr>
+      </w:pPr>
+      <w:r>
+        <w:rPr>
+          <w:lang w:val="en-GB"/>
+        </w:rPr>
+        <w:t>interferogram_self_corrected</w:t>
+      </w:r>
+      <w:r>
+        <w:rPr>
+          <w:lang w:val="en-GB"/>
+        </w:rPr>
+        <w:t>: Interferograms after the self-correction step.</w:t>
+      </w:r>
+    </w:p>
+    <w:p>
+      <w:pPr>
+        <w:pStyle w:val="ListParagraph"/>
+        <w:numPr>
+          <w:ilvl w:val="0"/>
+          <w:numId w:val="5"/>
+        </w:numPr>
+        <w:jc w:val="both"/>
+        <w:rPr>
+          <w:lang w:val="en-GB"/>
+        </w:rPr>
+      </w:pPr>
+      <w:r>
+        <w:rPr>
+          <w:lang w:val="en-GB"/>
+        </w:rPr>
+        <w:t>interferogram_averaged</w:t>
+      </w:r>
+      <w:r>
+        <w:rPr>
+          <w:lang w:val="en-GB"/>
+        </w:rPr>
+        <w:t xml:space="preserve">: Average interferogram of a single </w:t>
+      </w:r>
+      <w:r>
+        <w:rPr>
+          <w:lang w:val="en-GB"/>
+        </w:rPr>
+        <w:t>file. *</w:t>
+      </w:r>
+      <w:r>
+        <w:rPr>
+          <w:lang w:val="en-GB"/>
+        </w:rPr>
+        <w:t>*</w:t>
+      </w:r>
+      <w:r>
+        <w:rPr>
+          <w:lang w:val="en-GB"/>
+        </w:rPr>
+        <w:t>*</w:t>
+      </w:r>
+    </w:p>
+    <w:p>
+      <w:pPr>
+        <w:ind w:left="360"/>
+        <w:jc w:val="both"/>
+        <w:rPr>
+          <w:lang w:val="en-GB"/>
+        </w:rPr>
+      </w:pPr>
       <w:r>
         <w:rPr>
           <w:b/>
           <w:bCs/>
-        </w:rPr>
-        <w:t>(Requires the acquisition card)</w:t>
-      </w:r>
-    </w:p>
-    <w:p>
-      <w:pPr>
-        <w:pStyle w:val="ListParagraph"/>
-        <w:numPr>
-          <w:ilvl w:val="0"/>
-          <w:numId w:val="3"/>
-        </w:numPr>
-        <w:jc w:val="both"/>
+          <w:lang w:val="en-GB"/>
+        </w:rPr>
+        <w:t>*</w:t>
+      </w:r>
+      <w:r>
+        <w:rPr>
+          <w:lang w:val="en-GB"/>
+        </w:rPr>
+        <w:t>comb1 and comb2 could be inverted depending on your hardware configuration of the beat</w:t>
+      </w:r>
+      <w:r>
+        <w:rPr>
+          <w:lang w:val="en-GB"/>
+        </w:rPr>
+        <w:t xml:space="preserve"> </w:t>
+      </w:r>
+      <w:r>
+        <w:rPr>
+          <w:lang w:val="en-GB"/>
+        </w:rPr>
+        <w:t>notes</w:t>
+      </w:r>
+      <w:r>
+        <w:rPr>
+          <w:lang w:val="en-GB"/>
+        </w:rPr>
+        <w:t>.</w:t>
+      </w:r>
+    </w:p>
+    <w:p>
+      <w:pPr>
+        <w:ind w:left="360"/>
+        <w:jc w:val="both"/>
+        <w:rPr>
+          <w:lang w:val="en-GB"/>
+        </w:rPr>
+      </w:pPr>
+      <w:r>
+        <w:rPr>
+          <w:bCs/>
+          <w:lang w:val="en-GB"/>
+        </w:rPr>
+        <w:t xml:space="preserve">**2 CWs referencing </w:t>
+      </w:r>
+      <w:r>
+        <w:rPr>
+          <w:bCs/>
+          <w:lang w:val="en-GB"/>
+        </w:rPr>
+        <w:t>is implemented but still needs to be tester thouroughly</w:t>
+      </w:r>
+    </w:p>
+    <w:p>
+      <w:pPr>
+        <w:ind w:left="360"/>
+        <w:jc w:val="both"/>
+        <w:rPr>
+          <w:lang w:val="en-GB"/>
+        </w:rPr>
+      </w:pPr>
+      <w:r>
         <w:rPr>
           <w:b/>
           <w:bCs/>
           <w:lang w:val="en-GB"/>
         </w:rPr>
-      </w:pPr>
-      <w:r>
-        <w:rPr>
-          <w:lang w:val="en-GB"/>
-        </w:rPr>
-        <w:t xml:space="preserve">This mode allows you to save a long stream of continuous raw data in a file to be used in the post-processing feature of the software. </w:t>
-      </w:r>
-      <w:r>
-        <w:rPr>
-          <w:lang w:val="en-GB"/>
-        </w:rPr>
-        <w:t>The amount of data that can be saved is limited by the RAM available on the processing computer.</w:t>
-      </w:r>
-    </w:p>
-    <w:p>
-      <w:pPr>
-        <w:jc w:val="both"/>
-        <w:rPr>
-          <w:lang w:val="en-GB"/>
-        </w:rPr>
-      </w:pPr>
-      <w:r>
-        <w:rPr>
-          <w:lang w:val="en-GB"/>
-        </w:rPr>
-        <w:lastRenderedPageBreak/>
-        <w:t xml:space="preserve">During real-time acquisition and processing and </w:t>
-      </w:r>
-      <w:r>
-        <w:rPr>
-          <w:lang w:val="en-GB"/>
-        </w:rPr>
-        <w:t xml:space="preserve">during </w:t>
-      </w:r>
-      <w:r>
-        <w:rPr>
-          <w:lang w:val="en-GB"/>
-        </w:rPr>
-        <w:t xml:space="preserve">post-processing, it is possible to visualize the data being processed by the GPU. </w:t>
-      </w:r>
-      <w:r>
-        <w:rPr>
-          <w:lang w:val="en-GB"/>
-        </w:rPr>
-        <w:t xml:space="preserve">The refresh rate of the TCP server is set to 50ms. The true </w:t>
-      </w:r>
-      <w:r>
-        <w:rPr>
-          <w:lang w:val="en-GB"/>
-        </w:rPr>
-        <w:t xml:space="preserve">data </w:t>
-      </w:r>
-      <w:r>
-        <w:rPr>
-          <w:lang w:val="en-GB"/>
-        </w:rPr>
-        <w:t>rate can vary depending on your buffer size and the speed of your CPU</w:t>
-      </w:r>
-      <w:r>
-        <w:rPr>
-          <w:lang w:val="en-GB"/>
-        </w:rPr>
-        <w:t>, so you might actually see only a subset of the data in the visualizers</w:t>
-      </w:r>
-      <w:r>
-        <w:rPr>
-          <w:lang w:val="en-GB"/>
-        </w:rPr>
-        <w:t xml:space="preserve">. </w:t>
-      </w:r>
-      <w:r>
-        <w:rPr>
-          <w:lang w:val="en-GB"/>
-        </w:rPr>
-        <w:t xml:space="preserve">Two different data </w:t>
-      </w:r>
-      <w:r>
-        <w:rPr>
-          <w:lang w:val="en-GB"/>
-        </w:rPr>
-        <w:t>buffers</w:t>
-      </w:r>
-      <w:r>
-        <w:rPr>
-          <w:lang w:val="en-GB"/>
-        </w:rPr>
-        <w:t xml:space="preserve"> are available to display two different signals at the same time</w:t>
-      </w:r>
-      <w:r>
-        <w:rPr>
-          <w:lang w:val="en-GB"/>
-        </w:rPr>
-        <w:t xml:space="preserve"> (Buffer 1 data and Buffer 2 data). </w:t>
-      </w:r>
-    </w:p>
-    <w:p>
-      <w:pPr>
-        <w:jc w:val="both"/>
-        <w:rPr>
-          <w:lang w:val="en-GB"/>
-        </w:rPr>
-      </w:pPr>
-      <w:r>
-        <w:rPr>
-          <w:lang w:val="en-GB"/>
-        </w:rPr>
-        <w:t xml:space="preserve"> The signals available are:</w:t>
-      </w:r>
-    </w:p>
-    <w:p>
-      <w:pPr>
-        <w:pStyle w:val="ListParagraph"/>
-        <w:numPr>
-          <w:ilvl w:val="0"/>
-          <w:numId w:val="5"/>
-        </w:numPr>
-        <w:jc w:val="both"/>
-        <w:rPr>
-          <w:lang w:val="en-GB"/>
-        </w:rPr>
-      </w:pPr>
-      <w:proofErr w:type="spellStart"/>
-      <w:r>
-        <w:rPr>
-          <w:lang w:val="en-GB"/>
-        </w:rPr>
-        <w:t>interferogram_filtered</w:t>
-      </w:r>
-      <w:proofErr w:type="spellEnd"/>
-      <w:r>
-        <w:rPr>
-          <w:lang w:val="en-GB"/>
-        </w:rPr>
-        <w:t>: Interf</w:t>
-      </w:r>
-      <w:r>
-        <w:rPr>
-          <w:lang w:val="en-GB"/>
-        </w:rPr>
-        <w:t>e</w:t>
-      </w:r>
-      <w:r>
-        <w:rPr>
-          <w:lang w:val="en-GB"/>
-        </w:rPr>
-        <w:t>r</w:t>
-      </w:r>
-      <w:r>
-        <w:rPr>
-          <w:lang w:val="en-GB"/>
-        </w:rPr>
-        <w:t>o</w:t>
-      </w:r>
-      <w:r>
-        <w:rPr>
-          <w:lang w:val="en-GB"/>
-        </w:rPr>
-        <w:t>grams after the complex bandpass filtering step</w:t>
-      </w:r>
-      <w:r>
-        <w:rPr>
-          <w:lang w:val="en-GB"/>
-        </w:rPr>
-        <w:tab/>
-      </w:r>
-      <w:r>
-        <w:rPr>
-          <w:lang w:val="en-GB"/>
-        </w:rPr>
-        <w:tab/>
-      </w:r>
-    </w:p>
-    <w:p>
-      <w:pPr>
-        <w:pStyle w:val="ListParagraph"/>
-        <w:numPr>
-          <w:ilvl w:val="0"/>
-          <w:numId w:val="5"/>
-        </w:numPr>
-        <w:jc w:val="both"/>
-        <w:rPr>
-          <w:lang w:val="en-GB"/>
-        </w:rPr>
-      </w:pPr>
-      <w:r>
-        <w:rPr>
-          <w:lang w:val="en-GB"/>
-        </w:rPr>
-        <w:t>fopt1_filtered</w:t>
-      </w:r>
-      <w:r>
-        <w:rPr>
-          <w:lang w:val="en-GB"/>
-        </w:rPr>
-        <w:t xml:space="preserve">: Beat note between comb1 teeth and the CW laser after the </w:t>
-      </w:r>
-      <w:r>
-        <w:rPr>
-          <w:lang w:val="en-GB"/>
-        </w:rPr>
-        <w:t>complex bandpass</w:t>
-      </w:r>
-      <w:r>
-        <w:rPr>
-          <w:lang w:val="en-GB"/>
-        </w:rPr>
-        <w:t xml:space="preserve"> filtering step.</w:t>
-      </w:r>
-      <w:r>
-        <w:rPr>
-          <w:lang w:val="en-GB"/>
-        </w:rPr>
-        <w:t xml:space="preserve"> </w:t>
-      </w:r>
-      <w:r>
-        <w:rPr>
-          <w:lang w:val="en-GB"/>
-        </w:rPr>
-        <w:t>*</w:t>
-      </w:r>
-    </w:p>
-    <w:p>
-      <w:pPr>
-        <w:pStyle w:val="ListParagraph"/>
-        <w:numPr>
-          <w:ilvl w:val="0"/>
-          <w:numId w:val="5"/>
-        </w:numPr>
-        <w:jc w:val="both"/>
-        <w:rPr>
-          <w:lang w:val="en-GB"/>
-        </w:rPr>
-      </w:pPr>
-      <w:r>
-        <w:rPr>
-          <w:lang w:val="en-GB"/>
-        </w:rPr>
-        <w:t>f</w:t>
-      </w:r>
-      <w:r>
-        <w:rPr>
-          <w:lang w:val="en-GB"/>
-        </w:rPr>
-        <w:t>opt</w:t>
-      </w:r>
-      <w:r>
-        <w:rPr>
-          <w:lang w:val="en-GB"/>
-        </w:rPr>
-        <w:t>2</w:t>
-      </w:r>
-      <w:r>
-        <w:rPr>
-          <w:lang w:val="en-GB"/>
-        </w:rPr>
-        <w:t>_filtered</w:t>
-      </w:r>
-      <w:r>
-        <w:rPr>
-          <w:lang w:val="en-GB"/>
-        </w:rPr>
-        <w:t xml:space="preserve">: Beat note between comb2 teeth and the CW laser after the </w:t>
-      </w:r>
-      <w:r>
-        <w:rPr>
-          <w:lang w:val="en-GB"/>
-        </w:rPr>
-        <w:t>complex bandpass</w:t>
-      </w:r>
-      <w:r>
-        <w:rPr>
-          <w:lang w:val="en-GB"/>
-        </w:rPr>
-        <w:t xml:space="preserve"> filtering step.</w:t>
-      </w:r>
-      <w:r>
-        <w:rPr>
-          <w:lang w:val="en-GB"/>
-        </w:rPr>
-        <w:t xml:space="preserve"> </w:t>
-      </w:r>
-      <w:r>
-        <w:rPr>
-          <w:lang w:val="en-GB"/>
-        </w:rPr>
-        <w:t>*</w:t>
-      </w:r>
-    </w:p>
-    <w:p>
-      <w:pPr>
-        <w:pStyle w:val="ListParagraph"/>
-        <w:numPr>
-          <w:ilvl w:val="0"/>
-          <w:numId w:val="5"/>
-        </w:numPr>
-        <w:jc w:val="both"/>
-        <w:rPr>
-          <w:lang w:val="en-GB"/>
-        </w:rPr>
-      </w:pPr>
-      <w:r>
-        <w:rPr>
-          <w:lang w:val="en-GB"/>
-        </w:rPr>
-        <w:t>f</w:t>
-      </w:r>
-      <w:r>
-        <w:rPr>
-          <w:lang w:val="en-GB"/>
-        </w:rPr>
-        <w:t>opt</w:t>
-      </w:r>
-      <w:r>
-        <w:rPr>
-          <w:lang w:val="en-GB"/>
-        </w:rPr>
-        <w:t>3</w:t>
-      </w:r>
-      <w:r>
-        <w:rPr>
-          <w:lang w:val="en-GB"/>
-        </w:rPr>
-        <w:t>_filtere</w:t>
-      </w:r>
-      <w:r>
-        <w:rPr>
-          <w:lang w:val="en-GB"/>
-        </w:rPr>
-        <w:t>d</w:t>
-      </w:r>
-      <w:r>
-        <w:rPr>
-          <w:lang w:val="en-GB"/>
-        </w:rPr>
-        <w:t xml:space="preserve">: CEO of the comb1 after the </w:t>
-      </w:r>
-      <w:r>
-        <w:rPr>
-          <w:lang w:val="en-GB"/>
-        </w:rPr>
-        <w:t>complex bandpass</w:t>
-      </w:r>
-      <w:r>
-        <w:rPr>
-          <w:lang w:val="en-GB"/>
-        </w:rPr>
-        <w:t xml:space="preserve"> filtering </w:t>
-      </w:r>
-      <w:r>
-        <w:rPr>
-          <w:lang w:val="en-GB"/>
-        </w:rPr>
-        <w:t>step. *</w:t>
-      </w:r>
-      <w:r>
-        <w:rPr>
-          <w:lang w:val="en-GB"/>
-        </w:rPr>
-        <w:t>, **</w:t>
-      </w:r>
-    </w:p>
-    <w:p>
-      <w:pPr>
-        <w:pStyle w:val="ListParagraph"/>
-        <w:numPr>
-          <w:ilvl w:val="0"/>
-          <w:numId w:val="5"/>
-        </w:numPr>
-        <w:jc w:val="both"/>
-        <w:rPr>
-          <w:lang w:val="en-GB"/>
-        </w:rPr>
-      </w:pPr>
-      <w:r>
-        <w:rPr>
-          <w:lang w:val="en-GB"/>
-        </w:rPr>
-        <w:t>f</w:t>
-      </w:r>
-      <w:r>
-        <w:rPr>
-          <w:lang w:val="en-GB"/>
-        </w:rPr>
-        <w:t>opt</w:t>
-      </w:r>
-      <w:r>
-        <w:rPr>
-          <w:lang w:val="en-GB"/>
-        </w:rPr>
-        <w:t>4</w:t>
-      </w:r>
-      <w:r>
-        <w:rPr>
-          <w:lang w:val="en-GB"/>
-        </w:rPr>
-        <w:t>_filtered</w:t>
-      </w:r>
-      <w:r>
-        <w:rPr>
-          <w:lang w:val="en-GB"/>
-        </w:rPr>
-        <w:t xml:space="preserve">: CEO of comb2 after the </w:t>
-      </w:r>
-      <w:r>
-        <w:rPr>
-          <w:lang w:val="en-GB"/>
-        </w:rPr>
-        <w:t>complex bandpass</w:t>
-      </w:r>
-      <w:r>
-        <w:rPr>
-          <w:lang w:val="en-GB"/>
-        </w:rPr>
-        <w:t xml:space="preserve"> filtering </w:t>
-      </w:r>
-      <w:r>
-        <w:rPr>
-          <w:lang w:val="en-GB"/>
-        </w:rPr>
-        <w:t>step. *</w:t>
-      </w:r>
-      <w:r>
-        <w:rPr>
-          <w:lang w:val="en-GB"/>
-        </w:rPr>
-        <w:t>, **</w:t>
-      </w:r>
-    </w:p>
-    <w:p>
-      <w:pPr>
-        <w:pStyle w:val="ListParagraph"/>
-        <w:numPr>
-          <w:ilvl w:val="0"/>
-          <w:numId w:val="5"/>
-        </w:numPr>
-        <w:jc w:val="both"/>
-        <w:rPr>
-          <w:lang w:val="en-GB"/>
-        </w:rPr>
-      </w:pPr>
-      <w:proofErr w:type="spellStart"/>
-      <w:r>
-        <w:rPr>
-          <w:lang w:val="en-GB"/>
-        </w:rPr>
-        <w:t>interferogram_fast_corrected</w:t>
-      </w:r>
-      <w:proofErr w:type="spellEnd"/>
-      <w:r>
-        <w:rPr>
-          <w:lang w:val="en-GB"/>
-        </w:rPr>
-        <w:t>: Interferograms after the fast phase correction and fast resampling s</w:t>
-      </w:r>
-      <w:r>
-        <w:rPr>
-          <w:lang w:val="en-GB"/>
-        </w:rPr>
-        <w:t>te</w:t>
-      </w:r>
-      <w:r>
-        <w:rPr>
-          <w:lang w:val="en-GB"/>
-        </w:rPr>
-        <w:t>p.</w:t>
-      </w:r>
-    </w:p>
-    <w:p>
-      <w:pPr>
-        <w:pStyle w:val="ListParagraph"/>
-        <w:numPr>
-          <w:ilvl w:val="0"/>
-          <w:numId w:val="5"/>
-        </w:numPr>
-        <w:jc w:val="both"/>
-        <w:rPr>
-          <w:lang w:val="en-GB"/>
-        </w:rPr>
-      </w:pPr>
-      <w:proofErr w:type="spellStart"/>
-      <w:r>
-        <w:rPr>
-          <w:lang w:val="en-GB"/>
-        </w:rPr>
-        <w:t>interferogram_self_corrected</w:t>
-      </w:r>
-      <w:proofErr w:type="spellEnd"/>
-      <w:r>
-        <w:rPr>
-          <w:lang w:val="en-GB"/>
-        </w:rPr>
-        <w:t>: Interferograms after the self-correction step.</w:t>
-      </w:r>
-    </w:p>
-    <w:p>
-      <w:pPr>
-        <w:pStyle w:val="ListParagraph"/>
-        <w:numPr>
-          <w:ilvl w:val="0"/>
-          <w:numId w:val="5"/>
-        </w:numPr>
-        <w:jc w:val="both"/>
-        <w:rPr>
-          <w:lang w:val="en-GB"/>
-        </w:rPr>
-      </w:pPr>
-      <w:proofErr w:type="spellStart"/>
-      <w:r>
-        <w:rPr>
-          <w:lang w:val="en-GB"/>
-        </w:rPr>
-        <w:t>interferogram_averaged</w:t>
-      </w:r>
-      <w:proofErr w:type="spellEnd"/>
-      <w:r>
-        <w:rPr>
-          <w:lang w:val="en-GB"/>
-        </w:rPr>
-        <w:t xml:space="preserve">: Average interferogram of a single </w:t>
-      </w:r>
-      <w:r>
-        <w:rPr>
-          <w:lang w:val="en-GB"/>
-        </w:rPr>
-        <w:t>file. *</w:t>
-      </w:r>
-      <w:r>
-        <w:rPr>
-          <w:lang w:val="en-GB"/>
-        </w:rPr>
-        <w:t>*</w:t>
-      </w:r>
-      <w:r>
-        <w:rPr>
-          <w:lang w:val="en-GB"/>
-        </w:rPr>
-        <w:t>*</w:t>
-      </w:r>
-    </w:p>
-    <w:p>
-      <w:pPr>
-        <w:ind w:left="360"/>
-        <w:jc w:val="both"/>
-        <w:rPr>
-          <w:lang w:val="en-GB"/>
-        </w:rPr>
-      </w:pPr>
+        <w:t>**</w:t>
+      </w:r>
       <w:r>
         <w:rPr>
           <w:b/>
@@ -6218,87 +5527,6 @@
         <w:rPr>
           <w:lang w:val="en-GB"/>
         </w:rPr>
-        <w:t>comb1 and comb2 could be inverted depending on your hardware configuration of the beat</w:t>
-      </w:r>
-      <w:r>
-        <w:rPr>
-          <w:lang w:val="en-GB"/>
-        </w:rPr>
-        <w:t xml:space="preserve"> </w:t>
-      </w:r>
-      <w:r>
-        <w:rPr>
-          <w:lang w:val="en-GB"/>
-        </w:rPr>
-        <w:t>notes</w:t>
-      </w:r>
-      <w:r>
-        <w:rPr>
-          <w:lang w:val="en-GB"/>
-        </w:rPr>
-        <w:t>.</w:t>
-      </w:r>
-    </w:p>
-    <w:p>
-      <w:pPr>
-        <w:ind w:left="360"/>
-        <w:jc w:val="both"/>
-        <w:rPr>
-          <w:lang w:val="en-GB"/>
-        </w:rPr>
-      </w:pPr>
-      <w:r>
-        <w:rPr>
-          <w:bCs/>
-          <w:lang w:val="en-GB"/>
-        </w:rPr>
-        <w:t xml:space="preserve">**2 CWs referencing </w:t>
-      </w:r>
-      <w:r>
-        <w:rPr>
-          <w:bCs/>
-          <w:lang w:val="en-GB"/>
-        </w:rPr>
-        <w:t xml:space="preserve">is implemented but still needs to be tester </w:t>
-      </w:r>
-      <w:proofErr w:type="spellStart"/>
-      <w:r>
-        <w:rPr>
-          <w:bCs/>
-          <w:lang w:val="en-GB"/>
-        </w:rPr>
-        <w:t>thouroughly</w:t>
-      </w:r>
-      <w:proofErr w:type="spellEnd"/>
-    </w:p>
-    <w:p>
-      <w:pPr>
-        <w:ind w:left="360"/>
-        <w:jc w:val="both"/>
-        <w:rPr>
-          <w:lang w:val="en-GB"/>
-        </w:rPr>
-      </w:pPr>
-      <w:r>
-        <w:rPr>
-          <w:b/>
-          <w:bCs/>
-          <w:lang w:val="en-GB"/>
-        </w:rPr>
-        <w:t>**</w:t>
-      </w:r>
-      <w:r>
-        <w:rPr>
-          <w:b/>
-          <w:bCs/>
-          <w:lang w:val="en-GB"/>
-        </w:rPr>
-        <w:t>*</w:t>
-      </w:r>
-      <w:r>
-        <w:rPr>
-          <w:lang w:val="en-GB"/>
-        </w:rPr>
         <w:t>The refresh rate of this signal will be slower because it is only refreshed when a file is saved.</w:t>
       </w:r>
     </w:p>
@@ -6345,14 +5573,12 @@
         </w:rPr>
         <w:t xml:space="preserve">the </w:t>
       </w:r>
-      <w:proofErr w:type="spellStart"/>
       <w:r>
         <w:rPr>
           <w:lang w:val="en-GB"/>
         </w:rPr>
         <w:t>fft</w:t>
       </w:r>
-      <w:proofErr w:type="spellEnd"/>
       <w:r>
         <w:rPr>
           <w:lang w:val="en-GB"/>
@@ -6551,7 +5777,6 @@
           <w:lang w:val="en-GB"/>
         </w:rPr>
       </w:pPr>
-      <w:proofErr w:type="gramStart"/>
       <w:r>
         <w:rPr>
           <w:sz w:val="28"/>
@@ -6568,7 +5793,6 @@
         </w:rPr>
         <w:t>arameters</w:t>
       </w:r>
-      <w:proofErr w:type="gramEnd"/>
       <w:r>
         <w:rPr>
           <w:sz w:val="28"/>
@@ -6583,53 +5807,21 @@
           <w:szCs w:val="28"/>
           <w:lang w:val="en-GB"/>
         </w:rPr>
-        <w:t xml:space="preserve"> (</w:t>
-      </w:r>
-      <w:proofErr w:type="spellStart"/>
-      <w:r>
-        <w:rPr>
-          <w:sz w:val="28"/>
-          <w:szCs w:val="28"/>
-          <w:lang w:val="en-GB"/>
-        </w:rPr>
-        <w:t>Apriori</w:t>
-      </w:r>
-      <w:proofErr w:type="spellEnd"/>
-      <w:r>
-        <w:rPr>
-          <w:sz w:val="28"/>
-          <w:szCs w:val="28"/>
-          <w:lang w:val="en-GB"/>
-        </w:rPr>
-        <w:t>, Computed and Gage card)</w:t>
-      </w:r>
-    </w:p>
-    <w:p>
-      <w:pPr>
-        <w:jc w:val="both"/>
-        <w:rPr>
-          <w:lang w:val="en-GB"/>
-        </w:rPr>
-      </w:pPr>
-      <w:r>
-        <w:rPr>
-          <w:lang w:val="en-GB"/>
-        </w:rPr>
-        <w:t xml:space="preserve">For every real-time acquisition you want to perform, you will need the </w:t>
-      </w:r>
-      <w:proofErr w:type="spellStart"/>
-      <w:r>
-        <w:rPr>
-          <w:lang w:val="en-GB"/>
-        </w:rPr>
-        <w:t>Apriori</w:t>
-      </w:r>
-      <w:proofErr w:type="spellEnd"/>
-      <w:r>
-        <w:rPr>
-          <w:lang w:val="en-GB"/>
-        </w:rPr>
-        <w:t xml:space="preserve"> and Gage card parameters json files to be filled properly</w:t>
+        <w:t xml:space="preserve"> (Apriori, Computed and Gage card)</w:t>
+      </w:r>
+    </w:p>
+    <w:p>
+      <w:pPr>
+        <w:jc w:val="both"/>
+        <w:rPr>
+          <w:lang w:val="en-GB"/>
+        </w:rPr>
+      </w:pPr>
+      <w:r>
+        <w:rPr>
+          <w:lang w:val="en-GB"/>
+        </w:rPr>
+        <w:t>For every real-time acquisition you want to perform, you will need the Apriori and Gage card parameters json files to be filled properly</w:t>
       </w:r>
       <w:r>
         <w:rPr>
@@ -6679,19 +5871,11 @@
         </w:rPr>
         <w:t xml:space="preserve"> in the “</w:t>
       </w:r>
-      <w:proofErr w:type="spellStart"/>
-      <w:r>
-        <w:rPr>
-          <w:lang w:val="en-GB"/>
-        </w:rPr>
-        <w:t>python_interface</w:t>
-      </w:r>
-      <w:proofErr w:type="spellEnd"/>
-      <w:r>
-        <w:rPr>
-          <w:lang w:val="en-GB"/>
-        </w:rPr>
-        <w:t>\parameters</w:t>
+      <w:r>
+        <w:rPr>
+          <w:lang w:val="en-GB"/>
+        </w:rPr>
+        <w:t>python_interface\parameters</w:t>
       </w:r>
       <w:r>
         <w:rPr>
@@ -6815,21 +5999,7 @@
         <w:rPr>
           <w:lang w:val="en-GB"/>
         </w:rPr>
-        <w:t xml:space="preserve">The tabs allow loading, editing and saving either of the json files. While you can edit any parameter set at any moment, editing while an acquisition is ongoing is not supported and may lead to unpredictable results. Editing the </w:t>
-      </w:r>
-      <w:proofErr w:type="spellStart"/>
-      <w:r>
-        <w:rPr>
-          <w:lang w:val="en-GB"/>
-        </w:rPr>
-        <w:t>GaGe</w:t>
-      </w:r>
-      <w:proofErr w:type="spellEnd"/>
-      <w:r>
-        <w:rPr>
-          <w:lang w:val="en-GB"/>
-        </w:rPr>
-        <w:t xml:space="preserve"> and A priori parameters should be done before pre-acquisition. It is at this step that those parameters are sent to the C application. Editing the computed parameters is possible but not supported those are sent from the C application to the Python interface for information purposes only.</w:t>
+        <w:t>The tabs allow loading, editing and saving either of the json files. While you can edit any parameter set at any moment, editing while an acquisition is ongoing is not supported and may lead to unpredictable results. Editing the GaGe and A priori parameters should be done before pre-acquisition. It is at this step that those parameters are sent to the C application. Editing the computed parameters is possible but not supported those are sent from the C application to the Python interface for information purposes only.</w:t>
       </w:r>
     </w:p>
     <w:p>
@@ -6875,14 +6045,12 @@
           <w:lang w:val="en-GB"/>
         </w:rPr>
       </w:pPr>
-      <w:proofErr w:type="spellStart"/>
       <w:r>
         <w:rPr>
           <w:lang w:val="en-GB"/>
         </w:rPr>
         <w:t>nb_pts_per_buffer</w:t>
       </w:r>
-      <w:proofErr w:type="spellEnd"/>
       <w:r>
         <w:rPr>
           <w:lang w:val="en-GB"/>
@@ -6893,67 +6061,177 @@
         <w:rPr>
           <w:lang w:val="en-GB"/>
         </w:rPr>
+        <w:t xml:space="preserve"> nb_pts_per_buffer allows you to control the total number of points in each buffer. </w:t>
+      </w:r>
+      <w:r>
+        <w:rPr>
+          <w:lang w:val="en-GB"/>
+        </w:rPr>
+        <w:t>I</w:t>
+      </w:r>
+      <w:r>
+        <w:rPr>
+          <w:lang w:val="en-GB"/>
+        </w:rPr>
+        <w:t>f you put 80e6 points with 4 channels, each channel will have 20e6 pts in each buffer.</w:t>
+      </w:r>
+      <w:r>
+        <w:rPr>
+          <w:lang w:val="en-GB"/>
+        </w:rPr>
+        <w:t xml:space="preserve"> Let’s say we have a sampling rate of 200e6 Hz and 4 channels, we will have 800e6 samples/s. So, depending on the value of  nb_pts_per_buffer, you will have more or less buffer</w:t>
+      </w:r>
+      <w:r>
+        <w:rPr>
+          <w:lang w:val="en-GB"/>
+        </w:rPr>
+        <w:t>s</w:t>
+      </w:r>
+      <w:r>
+        <w:rPr>
+          <w:lang w:val="en-GB"/>
+        </w:rPr>
+        <w:t xml:space="preserve"> each second. We recommend a higher number (60e6-100e6) because this reduces the number of GPU kernels call</w:t>
+      </w:r>
+      <w:r>
+        <w:rPr>
+          <w:lang w:val="en-GB"/>
+        </w:rPr>
+        <w:t>s</w:t>
+      </w:r>
+      <w:r>
+        <w:rPr>
+          <w:lang w:val="en-GB"/>
+        </w:rPr>
+        <w:t xml:space="preserve"> by the CPU and thus makes</w:t>
+      </w:r>
+      <w:r>
+        <w:rPr>
+          <w:lang w:val="en-GB"/>
+        </w:rPr>
+        <w:t xml:space="preserve"> it</w:t>
+      </w:r>
+      <w:r>
+        <w:rPr>
+          <w:lang w:val="en-GB"/>
+        </w:rPr>
+        <w:t xml:space="preserve"> less demanding for the CPU.</w:t>
+      </w:r>
+      <w:r>
+        <w:rPr>
+          <w:lang w:val="en-GB"/>
+        </w:rPr>
+        <w:t xml:space="preserve"> We don’t recommend going above 100e6 pts per buffer. Also, depending on your dfr value, there is a maximum value possible for nb_pts_per_buffer.</w:t>
+      </w:r>
+      <w:r>
+        <w:rPr>
+          <w:lang w:val="en-GB"/>
+        </w:rPr>
+        <w:t xml:space="preserve"> Without going into details, the maximum number of IGM</w:t>
+      </w:r>
+      <w:r>
+        <w:rPr>
+          <w:lang w:val="en-GB"/>
+        </w:rPr>
+        <w:t xml:space="preserve"> allowed</w:t>
+      </w:r>
+      <w:r>
+        <w:rPr>
+          <w:lang w:val="en-GB"/>
+        </w:rPr>
+        <w:t xml:space="preserve"> in a single buffer is 1024. So</w:t>
+      </w:r>
+      <w:r>
+        <w:rPr>
+          <w:lang w:val="en-GB"/>
+        </w:rPr>
+        <w:t>,</w:t>
+      </w:r>
+      <w:r>
+        <w:rPr>
+          <w:lang w:val="en-GB"/>
+        </w:rPr>
+        <w:t xml:space="preserve"> for high dfr cases, you may need to reduce nb_pts_per_buffer to have less than 1024 IGMs in each buffer. </w:t>
+      </w:r>
+      <w:r>
+        <w:rPr>
+          <w:lang w:val="en-GB"/>
+        </w:rPr>
+        <w:t xml:space="preserve"> For low dfr cases, you need to make sure that you have &gt;3 IGMs per buffer for the self-correction to work. </w:t>
+      </w:r>
+      <w:r>
+        <w:rPr>
+          <w:lang w:val="en-GB"/>
+        </w:rPr>
+        <w:t>So the code might not be suitable for dfr &lt; 30 Hz. Contact us if you need to operate in this lower dfr range.</w:t>
+      </w:r>
+      <w:r>
+        <w:rPr>
+          <w:lang w:val="en-GB"/>
+        </w:rPr>
+        <w:t xml:space="preserve"> Different cards can have different buffer size limitations, so this statement might be true only fer certain models. We are in contact with GaGe to figure out the limitations of each models.</w:t>
+      </w:r>
+      <w:r>
+        <w:rPr>
+          <w:lang w:val="en-GB"/>
+        </w:rPr>
         <w:t xml:space="preserve"> </w:t>
       </w:r>
-      <w:proofErr w:type="spellStart"/>
-      <w:r>
-        <w:rPr>
-          <w:lang w:val="en-GB"/>
-        </w:rPr>
-        <w:t>nb_pts_per_buffer</w:t>
-      </w:r>
-      <w:proofErr w:type="spellEnd"/>
-      <w:r>
-        <w:rPr>
-          <w:lang w:val="en-GB"/>
-        </w:rPr>
-        <w:t xml:space="preserve"> allows you to control the total number of points in each buffer. </w:t>
-      </w:r>
-      <w:r>
-        <w:rPr>
-          <w:lang w:val="en-GB"/>
-        </w:rPr>
-        <w:t>I</w:t>
-      </w:r>
-      <w:r>
-        <w:rPr>
-          <w:lang w:val="en-GB"/>
-        </w:rPr>
-        <w:t>f you put 80e6 points with 4 channels, each channel will have 20e6 pts in each buffer.</w:t>
-      </w:r>
-      <w:r>
-        <w:rPr>
-          <w:lang w:val="en-GB"/>
-        </w:rPr>
-        <w:t xml:space="preserve"> Let’s say we have a sampling rate of 200e6 Hz and 4 channels, we will have 800e6 samples/s. So, depending on the value </w:t>
-      </w:r>
-      <w:proofErr w:type="gramStart"/>
-      <w:r>
-        <w:rPr>
-          <w:lang w:val="en-GB"/>
-        </w:rPr>
-        <w:t xml:space="preserve">of  </w:t>
-      </w:r>
-      <w:proofErr w:type="spellStart"/>
-      <w:r>
-        <w:rPr>
-          <w:lang w:val="en-GB"/>
-        </w:rPr>
-        <w:t>nb</w:t>
-      </w:r>
-      <w:proofErr w:type="gramEnd"/>
-      <w:r>
-        <w:rPr>
-          <w:lang w:val="en-GB"/>
-        </w:rPr>
-        <w:t>_pts_per_buffer</w:t>
-      </w:r>
-      <w:proofErr w:type="spellEnd"/>
-      <w:r>
-        <w:rPr>
-          <w:lang w:val="en-GB"/>
-        </w:rPr>
-        <w:t>, you will have more or less buffer</w:t>
+    </w:p>
+    <w:p>
+      <w:pPr>
+        <w:pStyle w:val="ListParagraph"/>
+        <w:numPr>
+          <w:ilvl w:val="0"/>
+          <w:numId w:val="3"/>
+        </w:numPr>
+        <w:jc w:val="both"/>
+        <w:rPr>
+          <w:lang w:val="en-GB"/>
+        </w:rPr>
+      </w:pPr>
+      <w:r>
+        <w:rPr>
+          <w:lang w:val="en-GB"/>
+        </w:rPr>
+        <w:t xml:space="preserve">segment_size : This parameter controls the number of points acquired for the pre-acquisition </w:t>
+      </w:r>
+      <w:r>
+        <w:rPr>
+          <w:lang w:val="en-GB"/>
+        </w:rPr>
+        <w:t>and for the raw data acquisition. This is the number of points acquired PER channel.</w:t>
+      </w:r>
+      <w:r>
+        <w:rPr>
+          <w:lang w:val="en-GB"/>
+        </w:rPr>
+        <w:t xml:space="preserve"> We usually put 20e6 when we do the pre-acquisition (80e6 points total). You may need </w:t>
+      </w:r>
+      <w:r>
+        <w:rPr>
+          <w:lang w:val="en-GB"/>
+        </w:rPr>
+        <w:t>to increase the number of points if you operate at a low dfr to have enough IGMs for the script to work (&gt; 3 IGMs).</w:t>
+      </w:r>
+    </w:p>
+    <w:p>
+      <w:pPr>
+        <w:pStyle w:val="ListParagraph"/>
+        <w:numPr>
+          <w:ilvl w:val="0"/>
+          <w:numId w:val="3"/>
+        </w:numPr>
+        <w:jc w:val="both"/>
+        <w:rPr>
+          <w:lang w:val="en-GB"/>
+        </w:rPr>
+      </w:pPr>
+      <w:r>
+        <w:rPr>
+          <w:lang w:val="en-GB"/>
+        </w:rPr>
+        <w:t>nb_channels : number of active channels on your acquisition card. For gage card, it is multiple</w:t>
       </w:r>
       <w:r>
         <w:rPr>
@@ -6965,8 +6243,21 @@
         <w:rPr>
           <w:lang w:val="en-GB"/>
         </w:rPr>
-        <w:t xml:space="preserve"> each second. We recommend a higher number (60e6-100e6) because this reduces the number of GPU kernels call</w:t>
-      </w:r>
+        <w:t xml:space="preserve"> of 2 only (1,2,4,8).</w:t>
+      </w:r>
+    </w:p>
+    <w:p>
+      <w:pPr>
+        <w:pStyle w:val="ListParagraph"/>
+        <w:numPr>
+          <w:ilvl w:val="0"/>
+          <w:numId w:val="3"/>
+        </w:numPr>
+        <w:jc w:val="both"/>
+        <w:rPr>
+          <w:lang w:val="en-GB"/>
+        </w:rPr>
+      </w:pPr>
       <w:r>
         <w:rPr>
           <w:lang w:val="en-GB"/>
@@ -6977,214 +6268,118 @@
         <w:rPr>
           <w:lang w:val="en-GB"/>
         </w:rPr>
-        <w:t xml:space="preserve"> by the CPU and thus makes</w:t>
-      </w:r>
-      <w:r>
-        <w:rPr>
-          <w:lang w:val="en-GB"/>
-        </w:rPr>
-        <w:t xml:space="preserve"> it</w:t>
-      </w:r>
-      <w:r>
-        <w:rPr>
-          <w:lang w:val="en-GB"/>
-        </w:rPr>
-        <w:t xml:space="preserve"> less demanding for the CPU.</w:t>
-      </w:r>
-      <w:r>
-        <w:rPr>
-          <w:lang w:val="en-GB"/>
-        </w:rPr>
-        <w:t xml:space="preserve"> We don’t recommend going above 100e6 pts per buffer. Also, depending on your </w:t>
-      </w:r>
-      <w:proofErr w:type="spellStart"/>
-      <w:r>
-        <w:rPr>
-          <w:lang w:val="en-GB"/>
-        </w:rPr>
-        <w:t>dfr</w:t>
-      </w:r>
-      <w:proofErr w:type="spellEnd"/>
-      <w:r>
-        <w:rPr>
-          <w:lang w:val="en-GB"/>
-        </w:rPr>
-        <w:t xml:space="preserve"> value, there is a maximum value possible for </w:t>
-      </w:r>
-      <w:proofErr w:type="spellStart"/>
-      <w:r>
-        <w:rPr>
-          <w:lang w:val="en-GB"/>
-        </w:rPr>
-        <w:t>nb_pts_per_buffer</w:t>
-      </w:r>
-      <w:proofErr w:type="spellEnd"/>
+        <w:t>ampling_rate_Hz: Sampling rate of the acquisition. So</w:t>
+      </w:r>
+      <w:r>
+        <w:rPr>
+          <w:lang w:val="en-GB"/>
+        </w:rPr>
+        <w:t>For</w:t>
+      </w:r>
+      <w:r>
+        <w:rPr>
+          <w:lang w:val="en-GB"/>
+        </w:rPr>
+        <w:t xml:space="preserve"> </w:t>
+      </w:r>
+      <w:r>
+        <w:rPr>
+          <w:lang w:val="en-GB"/>
+        </w:rPr>
+        <w:t xml:space="preserve">a </w:t>
+      </w:r>
+      <w:r>
+        <w:rPr>
+          <w:lang w:val="en-GB"/>
+        </w:rPr>
+        <w:t xml:space="preserve">200 MHz </w:t>
+      </w:r>
+      <w:r>
+        <w:rPr>
+          <w:lang w:val="en-GB"/>
+        </w:rPr>
+        <w:t xml:space="preserve">sampling rate, </w:t>
+      </w:r>
+      <w:r>
+        <w:rPr>
+          <w:lang w:val="en-GB"/>
+        </w:rPr>
+        <w:t xml:space="preserve">with 4 channels, you will have 800 MS/s. With 2 bytes per sample, this </w:t>
+      </w:r>
+      <w:r>
+        <w:rPr>
+          <w:lang w:val="en-GB"/>
+        </w:rPr>
+        <w:t xml:space="preserve">produces </w:t>
+      </w:r>
+      <w:r>
+        <w:rPr>
+          <w:lang w:val="en-GB"/>
+        </w:rPr>
+        <w:t xml:space="preserve">a data rate of 1.6 </w:t>
+      </w:r>
+      <w:r>
+        <w:rPr>
+          <w:lang w:val="en-GB"/>
+        </w:rPr>
+        <w:t>G</w:t>
+      </w:r>
+      <w:r>
+        <w:rPr>
+          <w:lang w:val="en-GB"/>
+        </w:rPr>
+        <w:t>B/s (current limit).</w:t>
+      </w:r>
+    </w:p>
+    <w:p>
+      <w:pPr>
+        <w:pStyle w:val="ListParagraph"/>
+        <w:numPr>
+          <w:ilvl w:val="0"/>
+          <w:numId w:val="3"/>
+        </w:numPr>
+        <w:jc w:val="both"/>
+        <w:rPr>
+          <w:lang w:val="en-GB"/>
+        </w:rPr>
+      </w:pPr>
+      <w:r>
+        <w:rPr>
+          <w:lang w:val="en-GB"/>
+        </w:rPr>
+        <w:t>external_clock: Not implemented yet</w:t>
+      </w:r>
       <w:r>
         <w:rPr>
           <w:lang w:val="en-GB"/>
         </w:rPr>
         <w:t>.</w:t>
       </w:r>
-      <w:r>
-        <w:rPr>
-          <w:lang w:val="en-GB"/>
-        </w:rPr>
-        <w:t xml:space="preserve"> Without going into details, the maximum number of IGM</w:t>
-      </w:r>
-      <w:r>
-        <w:rPr>
-          <w:lang w:val="en-GB"/>
-        </w:rPr>
-        <w:t xml:space="preserve"> allowed</w:t>
-      </w:r>
-      <w:r>
-        <w:rPr>
-          <w:lang w:val="en-GB"/>
-        </w:rPr>
-        <w:t xml:space="preserve"> in a single buffer is 1024. So</w:t>
-      </w:r>
-      <w:r>
-        <w:rPr>
-          <w:lang w:val="en-GB"/>
-        </w:rPr>
-        <w:t>,</w:t>
-      </w:r>
-      <w:r>
-        <w:rPr>
-          <w:lang w:val="en-GB"/>
-        </w:rPr>
-        <w:t xml:space="preserve"> for high </w:t>
-      </w:r>
-      <w:proofErr w:type="spellStart"/>
-      <w:r>
-        <w:rPr>
-          <w:lang w:val="en-GB"/>
-        </w:rPr>
-        <w:t>dfr</w:t>
-      </w:r>
-      <w:proofErr w:type="spellEnd"/>
-      <w:r>
-        <w:rPr>
-          <w:lang w:val="en-GB"/>
-        </w:rPr>
-        <w:t xml:space="preserve"> cases, you may need to reduce </w:t>
-      </w:r>
-      <w:proofErr w:type="spellStart"/>
-      <w:r>
-        <w:rPr>
-          <w:lang w:val="en-GB"/>
-        </w:rPr>
-        <w:t>nb_pts_per_buffer</w:t>
-      </w:r>
-      <w:proofErr w:type="spellEnd"/>
-      <w:r>
-        <w:rPr>
-          <w:lang w:val="en-GB"/>
-        </w:rPr>
-        <w:t xml:space="preserve"> to have less than 1024 IGMs in each buffer. </w:t>
-      </w:r>
-      <w:r>
-        <w:rPr>
-          <w:lang w:val="en-GB"/>
-        </w:rPr>
-        <w:t xml:space="preserve"> For low </w:t>
-      </w:r>
-      <w:proofErr w:type="spellStart"/>
-      <w:r>
-        <w:rPr>
-          <w:lang w:val="en-GB"/>
-        </w:rPr>
-        <w:t>dfr</w:t>
-      </w:r>
-      <w:proofErr w:type="spellEnd"/>
-      <w:r>
-        <w:rPr>
-          <w:lang w:val="en-GB"/>
-        </w:rPr>
-        <w:t xml:space="preserve"> cases, you need to make sure that you have &gt;3 IGMs per buffer for the self-correction to work. </w:t>
-      </w:r>
-      <w:proofErr w:type="gramStart"/>
-      <w:r>
-        <w:rPr>
-          <w:lang w:val="en-GB"/>
-        </w:rPr>
-        <w:t>So</w:t>
-      </w:r>
-      <w:proofErr w:type="gramEnd"/>
-      <w:r>
-        <w:rPr>
-          <w:lang w:val="en-GB"/>
-        </w:rPr>
-        <w:t xml:space="preserve"> the code might not be suitable for </w:t>
-      </w:r>
-      <w:proofErr w:type="spellStart"/>
-      <w:r>
-        <w:rPr>
-          <w:lang w:val="en-GB"/>
-        </w:rPr>
-        <w:t>dfr</w:t>
-      </w:r>
-      <w:proofErr w:type="spellEnd"/>
-      <w:r>
-        <w:rPr>
-          <w:lang w:val="en-GB"/>
-        </w:rPr>
-        <w:t xml:space="preserve"> &lt; 30 Hz. Contact us if you need to operate in this lower </w:t>
-      </w:r>
-      <w:proofErr w:type="spellStart"/>
-      <w:r>
-        <w:rPr>
-          <w:lang w:val="en-GB"/>
-        </w:rPr>
-        <w:t>dfr</w:t>
-      </w:r>
-      <w:proofErr w:type="spellEnd"/>
-      <w:r>
-        <w:rPr>
-          <w:lang w:val="en-GB"/>
-        </w:rPr>
-        <w:t xml:space="preserve"> range.</w:t>
-      </w:r>
-      <w:r>
-        <w:rPr>
-          <w:lang w:val="en-GB"/>
-        </w:rPr>
-        <w:t xml:space="preserve"> Different cards can have different buffer size limitations, so this statement might be true only fer certain models. We are in contact with </w:t>
-      </w:r>
-      <w:proofErr w:type="spellStart"/>
-      <w:r>
-        <w:rPr>
-          <w:lang w:val="en-GB"/>
-        </w:rPr>
-        <w:t>GaGe</w:t>
-      </w:r>
-      <w:proofErr w:type="spellEnd"/>
-      <w:r>
-        <w:rPr>
-          <w:lang w:val="en-GB"/>
-        </w:rPr>
-        <w:t xml:space="preserve"> to figure out the limitations of each </w:t>
-      </w:r>
-      <w:proofErr w:type="gramStart"/>
-      <w:r>
-        <w:rPr>
-          <w:lang w:val="en-GB"/>
-        </w:rPr>
-        <w:t>models</w:t>
-      </w:r>
-      <w:proofErr w:type="gramEnd"/>
+    </w:p>
+    <w:p>
+      <w:pPr>
+        <w:pStyle w:val="ListParagraph"/>
+        <w:numPr>
+          <w:ilvl w:val="0"/>
+          <w:numId w:val="3"/>
+        </w:numPr>
+        <w:jc w:val="both"/>
+        <w:rPr>
+          <w:lang w:val="en-GB"/>
+        </w:rPr>
+      </w:pPr>
+      <w:r>
+        <w:rPr>
+          <w:lang w:val="en-GB"/>
+        </w:rPr>
+        <w:t>channelX_range_mV: Total range of the channel in mV. Check your card for the available ranges</w:t>
+      </w:r>
       <w:r>
         <w:rPr>
           <w:lang w:val="en-GB"/>
         </w:rPr>
         <w:t>.</w:t>
       </w:r>
-      <w:r>
-        <w:rPr>
-          <w:lang w:val="en-GB"/>
-        </w:rPr>
-        <w:t xml:space="preserve"> </w:t>
-      </w:r>
     </w:p>
     <w:p>
       <w:pPr>
@@ -7198,65 +6393,17 @@
           <w:lang w:val="en-GB"/>
         </w:rPr>
       </w:pPr>
-      <w:proofErr w:type="spellStart"/>
-      <w:r>
-        <w:rPr>
-          <w:lang w:val="en-GB"/>
-        </w:rPr>
-        <w:t>segment_</w:t>
-      </w:r>
-      <w:proofErr w:type="gramStart"/>
-      <w:r>
-        <w:rPr>
-          <w:lang w:val="en-GB"/>
-        </w:rPr>
-        <w:t>size</w:t>
-      </w:r>
-      <w:proofErr w:type="spellEnd"/>
-      <w:r>
-        <w:rPr>
-          <w:lang w:val="en-GB"/>
-        </w:rPr>
-        <w:t xml:space="preserve"> :</w:t>
-      </w:r>
-      <w:proofErr w:type="gramEnd"/>
-      <w:r>
-        <w:rPr>
-          <w:lang w:val="en-GB"/>
-        </w:rPr>
-        <w:t xml:space="preserve"> This parameter controls the number of points acquired for the pre-acquisition </w:t>
-      </w:r>
-      <w:r>
-        <w:rPr>
-          <w:lang w:val="en-GB"/>
-        </w:rPr>
-        <w:t>and for the raw data acquisition. This is the number of points acquired PER channel.</w:t>
-      </w:r>
-      <w:r>
-        <w:rPr>
-          <w:lang w:val="en-GB"/>
-        </w:rPr>
-        <w:t xml:space="preserve"> We usually put 20e6 when we do the pre-acquisition (80e6 points total). You may need </w:t>
-      </w:r>
-      <w:r>
-        <w:rPr>
-          <w:lang w:val="en-GB"/>
-        </w:rPr>
-        <w:t xml:space="preserve">to increase the number of points if you operate at a low </w:t>
-      </w:r>
-      <w:proofErr w:type="spellStart"/>
-      <w:r>
-        <w:rPr>
-          <w:lang w:val="en-GB"/>
-        </w:rPr>
-        <w:t>dfr</w:t>
-      </w:r>
-      <w:proofErr w:type="spellEnd"/>
-      <w:r>
-        <w:rPr>
-          <w:lang w:val="en-GB"/>
-        </w:rPr>
-        <w:t xml:space="preserve"> to have enough IGMs for the script to work (&gt; 3 IGMs).</w:t>
+      <w:r>
+        <w:rPr>
+          <w:lang w:val="en-GB"/>
+        </w:rPr>
+        <w:t>channelX_coupling: DC or AC (We recommend using DC)</w:t>
+      </w:r>
+      <w:r>
+        <w:rPr>
+          <w:lang w:val="en-GB"/>
+        </w:rPr>
+        <w:t>.</w:t>
       </w:r>
     </w:p>
     <w:p>
@@ -7271,45 +6418,17 @@
           <w:lang w:val="en-GB"/>
         </w:rPr>
       </w:pPr>
-      <w:proofErr w:type="spellStart"/>
-      <w:r>
-        <w:rPr>
-          <w:lang w:val="en-GB"/>
-        </w:rPr>
-        <w:t>nb_</w:t>
-      </w:r>
-      <w:proofErr w:type="gramStart"/>
-      <w:r>
-        <w:rPr>
-          <w:lang w:val="en-GB"/>
-        </w:rPr>
-        <w:t>channels</w:t>
-      </w:r>
-      <w:proofErr w:type="spellEnd"/>
-      <w:r>
-        <w:rPr>
-          <w:lang w:val="en-GB"/>
-        </w:rPr>
-        <w:t xml:space="preserve"> :</w:t>
-      </w:r>
-      <w:proofErr w:type="gramEnd"/>
-      <w:r>
-        <w:rPr>
-          <w:lang w:val="en-GB"/>
-        </w:rPr>
-        <w:t xml:space="preserve"> number of active channels on your acquisition card. For gage card, it is multiple</w:t>
-      </w:r>
-      <w:r>
-        <w:rPr>
-          <w:lang w:val="en-GB"/>
-        </w:rPr>
-        <w:t>s</w:t>
-      </w:r>
-      <w:r>
-        <w:rPr>
-          <w:lang w:val="en-GB"/>
-        </w:rPr>
-        <w:t xml:space="preserve"> of 2 only (1,2,4,8).</w:t>
+      <w:r>
+        <w:rPr>
+          <w:lang w:val="en-GB"/>
+        </w:rPr>
+        <w:t>channelX_impedance: 50 or 1e6 (Normally use 50 Ohm)</w:t>
+      </w:r>
+      <w:r>
+        <w:rPr>
+          <w:lang w:val="en-GB"/>
+        </w:rPr>
+        <w:t>.</w:t>
       </w:r>
     </w:p>
     <w:p>
@@ -7324,93 +6443,17 @@
           <w:lang w:val="en-GB"/>
         </w:rPr>
       </w:pPr>
-      <w:proofErr w:type="spellStart"/>
-      <w:r>
-        <w:rPr>
-          <w:lang w:val="en-GB"/>
-        </w:rPr>
-        <w:t>s</w:t>
-      </w:r>
-      <w:r>
-        <w:rPr>
-          <w:lang w:val="en-GB"/>
-        </w:rPr>
-        <w:t>ampling_rate_Hz</w:t>
-      </w:r>
-      <w:proofErr w:type="spellEnd"/>
-      <w:r>
-        <w:rPr>
-          <w:lang w:val="en-GB"/>
-        </w:rPr>
-        <w:t xml:space="preserve">: Sampling rate of the acquisition. </w:t>
-      </w:r>
-      <w:proofErr w:type="spellStart"/>
-      <w:r>
-        <w:rPr>
-          <w:lang w:val="en-GB"/>
-        </w:rPr>
-        <w:t>So</w:t>
-      </w:r>
-      <w:r>
-        <w:rPr>
-          <w:lang w:val="en-GB"/>
-        </w:rPr>
-        <w:t>For</w:t>
-      </w:r>
-      <w:proofErr w:type="spellEnd"/>
-      <w:r>
-        <w:rPr>
-          <w:lang w:val="en-GB"/>
-        </w:rPr>
-        <w:t xml:space="preserve"> </w:t>
-      </w:r>
-      <w:r>
-        <w:rPr>
-          <w:lang w:val="en-GB"/>
-        </w:rPr>
-        <w:t xml:space="preserve">a </w:t>
-      </w:r>
-      <w:r>
-        <w:rPr>
-          <w:lang w:val="en-GB"/>
-        </w:rPr>
-        <w:t xml:space="preserve">200 MHz </w:t>
-      </w:r>
-      <w:r>
-        <w:rPr>
-          <w:lang w:val="en-GB"/>
-        </w:rPr>
-        <w:t xml:space="preserve">sampling rate, </w:t>
-      </w:r>
-      <w:r>
-        <w:rPr>
-          <w:lang w:val="en-GB"/>
-        </w:rPr>
-        <w:t xml:space="preserve">with 4 channels, you will have 800 MS/s. With 2 bytes per sample, this </w:t>
-      </w:r>
-      <w:r>
-        <w:rPr>
-          <w:lang w:val="en-GB"/>
-        </w:rPr>
-        <w:t xml:space="preserve">produces </w:t>
-      </w:r>
-      <w:r>
-        <w:rPr>
-          <w:lang w:val="en-GB"/>
-        </w:rPr>
-        <w:t xml:space="preserve">a data rate of 1.6 </w:t>
-      </w:r>
-      <w:r>
-        <w:rPr>
-          <w:lang w:val="en-GB"/>
-        </w:rPr>
-        <w:t>G</w:t>
-      </w:r>
-      <w:r>
-        <w:rPr>
-          <w:lang w:val="en-GB"/>
-        </w:rPr>
-        <w:t>B/s (current limit).</w:t>
+      <w:r>
+        <w:rPr>
+          <w:lang w:val="en-GB"/>
+        </w:rPr>
+        <w:t>trigger_level: This is only relevant for the first buffer, we usually keep it at 0</w:t>
+      </w:r>
+      <w:r>
+        <w:rPr>
+          <w:lang w:val="en-GB"/>
+        </w:rPr>
+        <w:t>.</w:t>
       </w:r>
     </w:p>
     <w:p>
@@ -7425,19 +6468,11 @@
           <w:lang w:val="en-GB"/>
         </w:rPr>
       </w:pPr>
-      <w:proofErr w:type="spellStart"/>
-      <w:r>
-        <w:rPr>
-          <w:lang w:val="en-GB"/>
-        </w:rPr>
-        <w:t>external_clock</w:t>
-      </w:r>
-      <w:proofErr w:type="spellEnd"/>
-      <w:r>
-        <w:rPr>
-          <w:lang w:val="en-GB"/>
-        </w:rPr>
-        <w:t>: Not implemented yet</w:t>
+      <w:r>
+        <w:rPr>
+          <w:lang w:val="en-GB"/>
+        </w:rPr>
+        <w:t>trigger_source: We usually put 1, because it is the IGMs channel</w:t>
       </w:r>
       <w:r>
         <w:rPr>
@@ -7458,205 +6493,11 @@
           <w:lang w:val="en-GB"/>
         </w:rPr>
       </w:pPr>
-      <w:proofErr w:type="spellStart"/>
-      <w:r>
-        <w:rPr>
-          <w:lang w:val="en-GB"/>
-        </w:rPr>
-        <w:t>channelX_range_mV</w:t>
-      </w:r>
-      <w:proofErr w:type="spellEnd"/>
-      <w:r>
-        <w:rPr>
-          <w:lang w:val="en-GB"/>
-        </w:rPr>
-        <w:t>: Total range of the channel in mV. Check your card for the available ranges</w:t>
-      </w:r>
-      <w:r>
-        <w:rPr>
-          <w:lang w:val="en-GB"/>
-        </w:rPr>
-        <w:t>.</w:t>
-      </w:r>
-    </w:p>
-    <w:p>
-      <w:pPr>
-        <w:pStyle w:val="ListParagraph"/>
-        <w:numPr>
-          <w:ilvl w:val="0"/>
-          <w:numId w:val="3"/>
-        </w:numPr>
-        <w:jc w:val="both"/>
-        <w:rPr>
-          <w:lang w:val="en-GB"/>
-        </w:rPr>
-      </w:pPr>
-      <w:proofErr w:type="spellStart"/>
-      <w:r>
-        <w:rPr>
-          <w:lang w:val="en-GB"/>
-        </w:rPr>
-        <w:t>channelX_coupling</w:t>
-      </w:r>
-      <w:proofErr w:type="spellEnd"/>
-      <w:r>
-        <w:rPr>
-          <w:lang w:val="en-GB"/>
-        </w:rPr>
-        <w:t>: DC or AC (We recommend using DC)</w:t>
-      </w:r>
-      <w:r>
-        <w:rPr>
-          <w:lang w:val="en-GB"/>
-        </w:rPr>
-        <w:t>.</w:t>
-      </w:r>
-    </w:p>
-    <w:p>
-      <w:pPr>
-        <w:pStyle w:val="ListParagraph"/>
-        <w:numPr>
-          <w:ilvl w:val="0"/>
-          <w:numId w:val="3"/>
-        </w:numPr>
-        <w:jc w:val="both"/>
-        <w:rPr>
-          <w:lang w:val="en-GB"/>
-        </w:rPr>
-      </w:pPr>
-      <w:proofErr w:type="spellStart"/>
-      <w:r>
-        <w:rPr>
-          <w:lang w:val="en-GB"/>
-        </w:rPr>
-        <w:t>channelX_impedance</w:t>
-      </w:r>
-      <w:proofErr w:type="spellEnd"/>
-      <w:r>
-        <w:rPr>
-          <w:lang w:val="en-GB"/>
-        </w:rPr>
-        <w:t>: 50 or 1e6 (Normally use 50 Ohm)</w:t>
-      </w:r>
-      <w:r>
-        <w:rPr>
-          <w:lang w:val="en-GB"/>
-        </w:rPr>
-        <w:t>.</w:t>
-      </w:r>
-    </w:p>
-    <w:p>
-      <w:pPr>
-        <w:pStyle w:val="ListParagraph"/>
-        <w:numPr>
-          <w:ilvl w:val="0"/>
-          <w:numId w:val="3"/>
-        </w:numPr>
-        <w:jc w:val="both"/>
-        <w:rPr>
-          <w:lang w:val="en-GB"/>
-        </w:rPr>
-      </w:pPr>
-      <w:proofErr w:type="spellStart"/>
-      <w:r>
-        <w:rPr>
-          <w:lang w:val="en-GB"/>
-        </w:rPr>
-        <w:t>trigger_level</w:t>
-      </w:r>
-      <w:proofErr w:type="spellEnd"/>
-      <w:r>
-        <w:rPr>
-          <w:lang w:val="en-GB"/>
-        </w:rPr>
-        <w:t xml:space="preserve">: This is only relevant for the first </w:t>
-      </w:r>
-      <w:proofErr w:type="gramStart"/>
-      <w:r>
-        <w:rPr>
-          <w:lang w:val="en-GB"/>
-        </w:rPr>
-        <w:t>buffer,</w:t>
-      </w:r>
-      <w:proofErr w:type="gramEnd"/>
-      <w:r>
-        <w:rPr>
-          <w:lang w:val="en-GB"/>
-        </w:rPr>
-        <w:t xml:space="preserve"> we usually keep it at 0</w:t>
-      </w:r>
-      <w:r>
-        <w:rPr>
-          <w:lang w:val="en-GB"/>
-        </w:rPr>
-        <w:t>.</w:t>
-      </w:r>
-    </w:p>
-    <w:p>
-      <w:pPr>
-        <w:pStyle w:val="ListParagraph"/>
-        <w:numPr>
-          <w:ilvl w:val="0"/>
-          <w:numId w:val="3"/>
-        </w:numPr>
-        <w:jc w:val="both"/>
-        <w:rPr>
-          <w:lang w:val="en-GB"/>
-        </w:rPr>
-      </w:pPr>
-      <w:proofErr w:type="spellStart"/>
-      <w:r>
-        <w:rPr>
-          <w:lang w:val="en-GB"/>
-        </w:rPr>
-        <w:t>trigger_source</w:t>
-      </w:r>
-      <w:proofErr w:type="spellEnd"/>
-      <w:r>
-        <w:rPr>
-          <w:lang w:val="en-GB"/>
-        </w:rPr>
-        <w:t>: We usually put 1, because it is the IGMs channel</w:t>
-      </w:r>
-      <w:r>
-        <w:rPr>
-          <w:lang w:val="en-GB"/>
-        </w:rPr>
-        <w:t>.</w:t>
-      </w:r>
-    </w:p>
-    <w:p>
-      <w:pPr>
-        <w:pStyle w:val="ListParagraph"/>
-        <w:numPr>
-          <w:ilvl w:val="0"/>
-          <w:numId w:val="3"/>
-        </w:numPr>
-        <w:jc w:val="both"/>
-        <w:rPr>
-          <w:lang w:val="en-GB"/>
-        </w:rPr>
-      </w:pPr>
-      <w:proofErr w:type="spellStart"/>
-      <w:r>
-        <w:rPr>
-          <w:lang w:val="en-GB"/>
-        </w:rPr>
-        <w:t>nb_bytes_per_sample</w:t>
-      </w:r>
-      <w:proofErr w:type="spellEnd"/>
-      <w:r>
-        <w:rPr>
-          <w:lang w:val="en-GB"/>
-        </w:rPr>
-        <w:t xml:space="preserve">: For </w:t>
-      </w:r>
-      <w:proofErr w:type="gramStart"/>
-      <w:r>
-        <w:rPr>
-          <w:lang w:val="en-GB"/>
-        </w:rPr>
-        <w:t>14</w:t>
+      <w:r>
+        <w:rPr>
+          <w:lang w:val="en-GB"/>
+        </w:rPr>
+        <w:t>nb_bytes_per_sample: For 14</w:t>
       </w:r>
       <w:r>
         <w:rPr>
@@ -7668,14 +6509,7 @@
         <w:rPr>
           <w:lang w:val="en-GB"/>
         </w:rPr>
-        <w:t xml:space="preserve"> 16 bit</w:t>
-      </w:r>
-      <w:proofErr w:type="gramEnd"/>
-      <w:r>
-        <w:rPr>
-          <w:lang w:val="en-GB"/>
-        </w:rPr>
-        <w:t xml:space="preserve"> card, this should be 2 bytes</w:t>
+        <w:t xml:space="preserve"> 16 bit card, this should be 2 bytes</w:t>
       </w:r>
       <w:r>
         <w:rPr>
@@ -7762,57 +6596,29 @@
         <w:rPr>
           <w:lang w:val="en-GB"/>
         </w:rPr>
-        <w:t>ref_clock_10</w:t>
-      </w:r>
-      <w:proofErr w:type="gramStart"/>
-      <w:r>
-        <w:rPr>
-          <w:lang w:val="en-GB"/>
-        </w:rPr>
-        <w:t>MHz :</w:t>
-      </w:r>
-      <w:proofErr w:type="gramEnd"/>
-      <w:r>
-        <w:rPr>
-          <w:lang w:val="en-GB"/>
-        </w:rPr>
-        <w:t xml:space="preserve"> You can give a 10 MHz reference to the gage card. We recommend using this feature if you have a stable 10 MHz reference.</w:t>
-      </w:r>
-    </w:p>
-    <w:p>
-      <w:pPr>
-        <w:jc w:val="both"/>
-        <w:rPr>
-          <w:lang w:val="en-GB"/>
-        </w:rPr>
-      </w:pPr>
-    </w:p>
-    <w:p>
-      <w:pPr>
-        <w:jc w:val="both"/>
-        <w:rPr>
-          <w:lang w:val="en-GB"/>
-        </w:rPr>
-      </w:pPr>
-      <w:r>
-        <w:rPr>
-          <w:lang w:val="en-GB"/>
-        </w:rPr>
-        <w:t xml:space="preserve">For </w:t>
-      </w:r>
-      <w:proofErr w:type="spellStart"/>
-      <w:r>
-        <w:rPr>
-          <w:lang w:val="en-GB"/>
-        </w:rPr>
-        <w:t>Apriori</w:t>
-      </w:r>
-      <w:proofErr w:type="spellEnd"/>
-      <w:r>
-        <w:rPr>
-          <w:lang w:val="en-GB"/>
-        </w:rPr>
-        <w:t xml:space="preserve"> parameters:</w:t>
+        <w:t>ref_clock_10MHz : You can give a 10 MHz reference to the gage card. We recommend using this feature if you have a stable 10 MHz reference.</w:t>
+      </w:r>
+    </w:p>
+    <w:p>
+      <w:pPr>
+        <w:jc w:val="both"/>
+        <w:rPr>
+          <w:lang w:val="en-GB"/>
+        </w:rPr>
+      </w:pPr>
+    </w:p>
+    <w:p>
+      <w:pPr>
+        <w:jc w:val="both"/>
+        <w:rPr>
+          <w:lang w:val="en-GB"/>
+        </w:rPr>
+      </w:pPr>
+      <w:r>
+        <w:rPr>
+          <w:lang w:val="en-GB"/>
+        </w:rPr>
+        <w:t>For Apriori parameters:</w:t>
       </w:r>
     </w:p>
     <w:p>
@@ -7827,42 +6633,18 @@
           <w:lang w:val="en-GB"/>
         </w:rPr>
       </w:pPr>
-      <w:proofErr w:type="spellStart"/>
-      <w:r>
-        <w:rPr>
-          <w:lang w:val="en-GB"/>
-        </w:rPr>
-        <w:t>absolute_path</w:t>
-      </w:r>
-      <w:proofErr w:type="spellEnd"/>
-      <w:r>
-        <w:rPr>
-          <w:lang w:val="en-GB"/>
-        </w:rPr>
-        <w:t>: The output data will be saved in this folder. We recommend keeping the default “C:\</w:t>
-      </w:r>
-      <w:proofErr w:type="spellStart"/>
-      <w:r>
-        <w:rPr>
-          <w:lang w:val="en-GB"/>
-        </w:rPr>
-        <w:t>GPU_acquisition</w:t>
-      </w:r>
-      <w:proofErr w:type="spellEnd"/>
-      <w:r>
-        <w:rPr>
-          <w:lang w:val="en-GB"/>
-        </w:rPr>
-        <w:t>” path. For real-time acquisitions, the “</w:t>
-      </w:r>
-      <w:proofErr w:type="spellStart"/>
+      <w:r>
+        <w:rPr>
+          <w:lang w:val="en-GB"/>
+        </w:rPr>
+        <w:t>absolute_path: The output data will be saved in this folder. We recommend keeping the default “C:\GPU_acquisition” path. For real-time acquisitions, the “</w:t>
+      </w:r>
       <w:r>
         <w:rPr>
           <w:lang w:val="en-GB"/>
         </w:rPr>
         <w:t>Real_time_processing</w:t>
       </w:r>
-      <w:proofErr w:type="spellEnd"/>
       <w:r>
         <w:rPr>
           <w:lang w:val="en-GB"/>
@@ -7887,14 +6669,12 @@
         </w:rPr>
         <w:t xml:space="preserve"> For post-processing, the “</w:t>
       </w:r>
-      <w:proofErr w:type="spellStart"/>
       <w:r>
         <w:rPr>
           <w:lang w:val="en-GB"/>
         </w:rPr>
         <w:t>Post_processing</w:t>
       </w:r>
-      <w:proofErr w:type="spellEnd"/>
       <w:r>
         <w:rPr>
           <w:lang w:val="en-GB"/>
@@ -7914,19 +6694,11 @@
           <w:lang w:val="en-GB"/>
         </w:rPr>
       </w:pPr>
-      <w:proofErr w:type="spellStart"/>
-      <w:r>
-        <w:rPr>
-          <w:lang w:val="en-GB"/>
-        </w:rPr>
-        <w:t>save_data_to_file</w:t>
-      </w:r>
-      <w:proofErr w:type="spellEnd"/>
-      <w:r>
-        <w:rPr>
-          <w:lang w:val="en-GB"/>
-        </w:rPr>
-        <w:t>: Put 1 to save the average IGMs and the raw data for post-processing to the output folder.</w:t>
+      <w:r>
+        <w:rPr>
+          <w:lang w:val="en-GB"/>
+        </w:rPr>
+        <w:t>save_data_to_file: Put 1 to save the average IGMs and the raw data for post-processing to the output folder.</w:t>
       </w:r>
       <w:r>
         <w:rPr>
@@ -7947,14 +6719,73 @@
           <w:lang w:val="en-GB"/>
         </w:rPr>
       </w:pPr>
-      <w:proofErr w:type="spellStart"/>
-      <w:r>
-        <w:rPr>
-          <w:lang w:val="en-GB"/>
-        </w:rPr>
-        <w:t>nb_buffer_average</w:t>
-      </w:r>
-      <w:proofErr w:type="spellEnd"/>
+      <w:r>
+        <w:rPr>
+          <w:lang w:val="en-GB"/>
+        </w:rPr>
+        <w:t xml:space="preserve">nb_buffer_average: </w:t>
+      </w:r>
+      <w:r>
+        <w:rPr>
+          <w:lang w:val="en-GB"/>
+        </w:rPr>
+        <w:t>Each buffer processed by the GPU will produce 1 average IGM. You can choose the number of buffer</w:t>
+      </w:r>
+      <w:r>
+        <w:rPr>
+          <w:lang w:val="en-GB"/>
+        </w:rPr>
+        <w:t>s</w:t>
+      </w:r>
+      <w:r>
+        <w:rPr>
+          <w:lang w:val="en-GB"/>
+        </w:rPr>
+        <w:t xml:space="preserve"> you want to average before saving to file. </w:t>
+      </w:r>
+      <w:r>
+        <w:rPr>
+          <w:lang w:val="en-GB"/>
+        </w:rPr>
+        <w:t>Lets</w:t>
+      </w:r>
+      <w:r>
+        <w:rPr>
+          <w:lang w:val="en-GB"/>
+        </w:rPr>
+        <w:t xml:space="preserve"> say you have  80e6 points per buffer with a sampling rate of 200e6 MS/s and 4 channels, this means you have 10 buffers per second. </w:t>
+      </w:r>
+      <w:r>
+        <w:rPr>
+          <w:lang w:val="en-GB"/>
+        </w:rPr>
+        <w:t>If</w:t>
+      </w:r>
+      <w:r>
+        <w:rPr>
+          <w:lang w:val="en-GB"/>
+        </w:rPr>
+        <w:t xml:space="preserve"> you put nb_buffer_average = 10, you will have a file with an average IGM every second.</w:t>
+      </w:r>
+    </w:p>
+    <w:p>
+      <w:pPr>
+        <w:pStyle w:val="ListParagraph"/>
+        <w:numPr>
+          <w:ilvl w:val="0"/>
+          <w:numId w:val="3"/>
+        </w:numPr>
+        <w:jc w:val="both"/>
+        <w:rPr>
+          <w:lang w:val="en-GB"/>
+        </w:rPr>
+      </w:pPr>
+      <w:r>
+        <w:rPr>
+          <w:lang w:val="en-GB"/>
+        </w:rPr>
+        <w:t>fr_approx_Hz</w:t>
+      </w:r>
       <w:r>
         <w:rPr>
           <w:lang w:val="en-GB"/>
@@ -7965,73 +6796,25 @@
         <w:rPr>
           <w:lang w:val="en-GB"/>
         </w:rPr>
-        <w:t>Each buffer processed by the GPU will produce 1 average IGM. You can choose the number of buffer</w:t>
-      </w:r>
-      <w:r>
-        <w:rPr>
-          <w:lang w:val="en-GB"/>
-        </w:rPr>
-        <w:t>s</w:t>
-      </w:r>
-      <w:r>
-        <w:rPr>
-          <w:lang w:val="en-GB"/>
-        </w:rPr>
-        <w:t xml:space="preserve"> you want to average before saving to file. </w:t>
-      </w:r>
-      <w:proofErr w:type="spellStart"/>
-      <w:r>
-        <w:rPr>
-          <w:lang w:val="en-GB"/>
-        </w:rPr>
-        <w:t>Lets</w:t>
-      </w:r>
-      <w:proofErr w:type="spellEnd"/>
-      <w:r>
-        <w:rPr>
-          <w:lang w:val="en-GB"/>
-        </w:rPr>
-        <w:t xml:space="preserve"> say you </w:t>
-      </w:r>
-      <w:proofErr w:type="gramStart"/>
-      <w:r>
-        <w:rPr>
-          <w:lang w:val="en-GB"/>
-        </w:rPr>
-        <w:t>have  80</w:t>
-      </w:r>
-      <w:proofErr w:type="gramEnd"/>
-      <w:r>
-        <w:rPr>
-          <w:lang w:val="en-GB"/>
-        </w:rPr>
-        <w:t xml:space="preserve">e6 points per buffer with a sampling rate of 200e6 MS/s and 4 channels, this means you have 10 buffers per second. </w:t>
-      </w:r>
-      <w:r>
-        <w:rPr>
-          <w:lang w:val="en-GB"/>
-        </w:rPr>
-        <w:t>If</w:t>
-      </w:r>
-      <w:r>
-        <w:rPr>
-          <w:lang w:val="en-GB"/>
-        </w:rPr>
-        <w:t xml:space="preserve"> you put </w:t>
-      </w:r>
-      <w:proofErr w:type="spellStart"/>
-      <w:r>
-        <w:rPr>
-          <w:lang w:val="en-GB"/>
-        </w:rPr>
-        <w:t>nb_buffer_average</w:t>
-      </w:r>
-      <w:proofErr w:type="spellEnd"/>
-      <w:r>
-        <w:rPr>
-          <w:lang w:val="en-GB"/>
-        </w:rPr>
-        <w:t xml:space="preserve"> = 10, you will have a file with an average IGM every second.</w:t>
+        <w:t xml:space="preserve">If you have 1 comb going through your sample, this is the fr value of the comb. If both combs go through the sample, this is the average value of the two fr. It can be an approximate value, but more precise value will </w:t>
+      </w:r>
+      <w:r>
+        <w:rPr>
+          <w:lang w:val="en-GB"/>
+        </w:rPr>
+        <w:t>allow for more reliability at the compute parameters step</w:t>
+      </w:r>
+      <w:r>
+        <w:rPr>
+          <w:lang w:val="en-GB"/>
+        </w:rPr>
+        <w:t>.</w:t>
+      </w:r>
+      <w:r>
+        <w:rPr>
+          <w:lang w:val="en-GB"/>
+        </w:rPr>
+        <w:tab/>
       </w:r>
     </w:p>
     <w:p>
@@ -8046,71 +6829,23 @@
           <w:lang w:val="en-GB"/>
         </w:rPr>
       </w:pPr>
-      <w:proofErr w:type="spellStart"/>
-      <w:r>
-        <w:rPr>
-          <w:lang w:val="en-GB"/>
-        </w:rPr>
-        <w:t>fr_approx_Hz</w:t>
-      </w:r>
-      <w:proofErr w:type="spellEnd"/>
-      <w:r>
-        <w:rPr>
-          <w:lang w:val="en-GB"/>
-        </w:rPr>
-        <w:t xml:space="preserve">: </w:t>
-      </w:r>
-      <w:r>
-        <w:rPr>
-          <w:lang w:val="en-GB"/>
-        </w:rPr>
-        <w:t xml:space="preserve">If you have 1 comb going through your sample, this is the </w:t>
-      </w:r>
-      <w:proofErr w:type="spellStart"/>
-      <w:r>
-        <w:rPr>
-          <w:lang w:val="en-GB"/>
-        </w:rPr>
-        <w:t>fr</w:t>
-      </w:r>
-      <w:proofErr w:type="spellEnd"/>
-      <w:r>
-        <w:rPr>
-          <w:lang w:val="en-GB"/>
-        </w:rPr>
-        <w:t xml:space="preserve"> value of the comb. If both combs go through the sample, this is the average value of the two </w:t>
-      </w:r>
-      <w:proofErr w:type="spellStart"/>
-      <w:r>
-        <w:rPr>
-          <w:lang w:val="en-GB"/>
-        </w:rPr>
-        <w:t>fr.</w:t>
-      </w:r>
-      <w:proofErr w:type="spellEnd"/>
-      <w:r>
-        <w:rPr>
-          <w:lang w:val="en-GB"/>
-        </w:rPr>
-        <w:t xml:space="preserve"> It can be an approximate value, but more precise value will </w:t>
-      </w:r>
-      <w:r>
-        <w:rPr>
-          <w:lang w:val="en-GB"/>
-        </w:rPr>
-        <w:t>allow for more reliability at the compute parameters step</w:t>
-      </w:r>
-      <w:r>
-        <w:rPr>
-          <w:lang w:val="en-GB"/>
-        </w:rPr>
-        <w:t>.</w:t>
-      </w:r>
-      <w:r>
-        <w:rPr>
-          <w:lang w:val="en-GB"/>
-        </w:rPr>
-        <w:tab/>
+      <w:r>
+        <w:rPr>
+          <w:lang w:val="en-GB"/>
+        </w:rPr>
+        <w:t>dfr_approx_Hz: For the matlab script to work, you need to give an approximate</w:t>
+      </w:r>
+      <w:r>
+        <w:rPr>
+          <w:lang w:val="en-GB"/>
+        </w:rPr>
+        <w:t xml:space="preserve"> (+- 2-3% should work</w:t>
+      </w:r>
+      <w:r>
+        <w:rPr>
+          <w:lang w:val="en-GB"/>
+        </w:rPr>
+        <w:t xml:space="preserve">) value of the current dfr of you IGMs. </w:t>
       </w:r>
     </w:p>
     <w:p>
@@ -8125,59 +6860,35 @@
           <w:lang w:val="en-GB"/>
         </w:rPr>
       </w:pPr>
-      <w:proofErr w:type="spellStart"/>
-      <w:r>
-        <w:rPr>
-          <w:lang w:val="en-GB"/>
-        </w:rPr>
-        <w:t>dfr_approx_Hz</w:t>
-      </w:r>
-      <w:proofErr w:type="spellEnd"/>
-      <w:r>
-        <w:rPr>
-          <w:lang w:val="en-GB"/>
-        </w:rPr>
-        <w:t xml:space="preserve">: For the </w:t>
-      </w:r>
-      <w:proofErr w:type="spellStart"/>
-      <w:r>
-        <w:rPr>
-          <w:lang w:val="en-GB"/>
-        </w:rPr>
-        <w:t>matlab</w:t>
-      </w:r>
-      <w:proofErr w:type="spellEnd"/>
-      <w:r>
-        <w:rPr>
-          <w:lang w:val="en-GB"/>
-        </w:rPr>
-        <w:t xml:space="preserve"> script to work, you need to give an approximate</w:t>
-      </w:r>
-      <w:r>
-        <w:rPr>
-          <w:lang w:val="en-GB"/>
-        </w:rPr>
-        <w:t xml:space="preserve"> (+- 2-3% should work</w:t>
-      </w:r>
-      <w:r>
-        <w:rPr>
-          <w:lang w:val="en-GB"/>
-        </w:rPr>
-        <w:t xml:space="preserve">) value of the current </w:t>
-      </w:r>
-      <w:proofErr w:type="spellStart"/>
-      <w:r>
-        <w:rPr>
-          <w:lang w:val="en-GB"/>
-        </w:rPr>
-        <w:t>dfr</w:t>
-      </w:r>
-      <w:proofErr w:type="spellEnd"/>
-      <w:r>
-        <w:rPr>
-          <w:lang w:val="en-GB"/>
-        </w:rPr>
-        <w:t xml:space="preserve"> of you IGMs. </w:t>
+      <w:r>
+        <w:rPr>
+          <w:lang w:val="en-GB"/>
+        </w:rPr>
+        <w:t>minimum_signal_level_threshold_mV</w:t>
+      </w:r>
+      <w:r>
+        <w:rPr>
+          <w:lang w:val="en-GB"/>
+        </w:rPr>
+        <w:t>: If you have a lot of intensity variations</w:t>
+      </w:r>
+      <w:r>
+        <w:rPr>
+          <w:lang w:val="en-GB"/>
+        </w:rPr>
+        <w:t xml:space="preserve"> </w:t>
+      </w:r>
+      <w:r>
+        <w:rPr>
+          <w:lang w:val="en-GB"/>
+        </w:rPr>
+        <w:t>on your interferograms</w:t>
+      </w:r>
+      <w:r>
+        <w:rPr>
+          <w:lang w:val="en-GB"/>
+        </w:rPr>
+        <w:t>, you can put a threshold of the low signals IGMs that you want to discard.</w:t>
       </w:r>
     </w:p>
     <w:p>
@@ -8192,52 +6903,6 @@
           <w:lang w:val="en-GB"/>
         </w:rPr>
       </w:pPr>
-      <w:proofErr w:type="spellStart"/>
-      <w:r>
-        <w:rPr>
-          <w:lang w:val="en-GB"/>
-        </w:rPr>
-        <w:t>minimum_signal_level_threshold_mV</w:t>
-      </w:r>
-      <w:proofErr w:type="spellEnd"/>
-      <w:r>
-        <w:rPr>
-          <w:lang w:val="en-GB"/>
-        </w:rPr>
-        <w:t>: If you have a lot of intensity variations</w:t>
-      </w:r>
-      <w:r>
-        <w:rPr>
-          <w:lang w:val="en-GB"/>
-        </w:rPr>
-        <w:t xml:space="preserve"> </w:t>
-      </w:r>
-      <w:r>
-        <w:rPr>
-          <w:lang w:val="en-GB"/>
-        </w:rPr>
-        <w:t>on your interferograms</w:t>
-      </w:r>
-      <w:r>
-        <w:rPr>
-          <w:lang w:val="en-GB"/>
-        </w:rPr>
-        <w:t>, you can put a threshold of the low signals IGMs that you want to discard.</w:t>
-      </w:r>
-    </w:p>
-    <w:p>
-      <w:pPr>
-        <w:pStyle w:val="ListParagraph"/>
-        <w:numPr>
-          <w:ilvl w:val="0"/>
-          <w:numId w:val="3"/>
-        </w:numPr>
-        <w:jc w:val="both"/>
-        <w:rPr>
-          <w:lang w:val="en-GB"/>
-        </w:rPr>
-      </w:pPr>
-      <w:proofErr w:type="spellStart"/>
       <w:r>
         <w:rPr>
           <w:lang w:val="en-GB"/>
@@ -8245,7 +6910,6 @@
         <w:lastRenderedPageBreak/>
         <w:t>maximum_signal_level_threshold_mV</w:t>
       </w:r>
-      <w:proofErr w:type="spellEnd"/>
       <w:r>
         <w:rPr>
           <w:lang w:val="en-GB"/>
@@ -8362,14 +7026,12 @@
           <w:lang w:val="en-GB"/>
         </w:rPr>
       </w:pPr>
-      <w:proofErr w:type="spellStart"/>
       <w:r>
         <w:rPr>
           <w:lang w:val="en-GB"/>
         </w:rPr>
         <w:t>nb_phase_references</w:t>
       </w:r>
-      <w:proofErr w:type="spellEnd"/>
       <w:r>
         <w:rPr>
           <w:lang w:val="en-GB"/>
@@ -8380,21 +7042,7 @@
         <w:rPr>
           <w:lang w:val="en-GB"/>
         </w:rPr>
-        <w:t xml:space="preserve">. (0 for no references, 1 for two optical beat notes with a </w:t>
-      </w:r>
-      <w:proofErr w:type="spellStart"/>
-      <w:r>
-        <w:rPr>
-          <w:lang w:val="en-GB"/>
-        </w:rPr>
-        <w:t>cw</w:t>
-      </w:r>
-      <w:proofErr w:type="spellEnd"/>
-      <w:r>
-        <w:rPr>
-          <w:lang w:val="en-GB"/>
-        </w:rPr>
-        <w:t xml:space="preserve"> and 2 if you have the 2 CEOs.</w:t>
+        <w:t>. (0 for no references, 1 for two optical beat notes with a cw and 2 if you have the 2 CEOs.</w:t>
       </w:r>
     </w:p>
     <w:p>
@@ -8409,14 +7057,12 @@
           <w:lang w:val="en-GB"/>
         </w:rPr>
       </w:pPr>
-      <w:proofErr w:type="spellStart"/>
       <w:r>
         <w:rPr>
           <w:lang w:val="en-GB"/>
         </w:rPr>
         <w:t>do_phase_projection</w:t>
       </w:r>
-      <w:proofErr w:type="spellEnd"/>
       <w:r>
         <w:rPr>
           <w:lang w:val="en-GB"/>
@@ -8436,14 +7082,12 @@
           <w:lang w:val="en-GB"/>
         </w:rPr>
       </w:pPr>
-      <w:proofErr w:type="spellStart"/>
       <w:r>
         <w:rPr>
           <w:lang w:val="en-GB"/>
         </w:rPr>
         <w:t>projection_wvl_nm</w:t>
       </w:r>
-      <w:proofErr w:type="spellEnd"/>
       <w:r>
         <w:rPr>
           <w:lang w:val="en-GB"/>
@@ -8490,37 +7134,203 @@
         <w:rPr>
           <w:lang w:val="en-GB"/>
         </w:rPr>
+        <w:t xml:space="preserve"> Lets say you have a reference laser at 1565 nm and you want to measure methane around 1650 nm, you would put </w:t>
+      </w:r>
+      <w:r>
+        <w:rPr>
+          <w:lang w:val="en-GB"/>
+        </w:rPr>
+        <w:t>projection_wvl_nm</w:t>
+      </w:r>
+      <w:r>
+        <w:rPr>
+          <w:lang w:val="en-GB"/>
+        </w:rPr>
+        <w:t xml:space="preserve"> = 1650 nm so that the phase correction will be optimal around this wavelength</w:t>
+      </w:r>
+      <w:r>
+        <w:rPr>
+          <w:lang w:val="en-GB"/>
+        </w:rPr>
+        <w:t>.</w:t>
+      </w:r>
+    </w:p>
+    <w:p>
+      <w:pPr>
+        <w:pStyle w:val="ListParagraph"/>
+        <w:numPr>
+          <w:ilvl w:val="0"/>
+          <w:numId w:val="3"/>
+        </w:numPr>
+        <w:jc w:val="both"/>
+        <w:rPr>
+          <w:lang w:val="en-GB"/>
+        </w:rPr>
+      </w:pPr>
+      <w:r>
+        <w:rPr>
+          <w:lang w:val="en-GB"/>
+        </w:rPr>
+        <w:t>do_fast_resampling</w:t>
+      </w:r>
+      <w:r>
+        <w:rPr>
+          <w:lang w:val="en-GB"/>
+        </w:rPr>
+        <w:t xml:space="preserve">: If you have two references, you </w:t>
+      </w:r>
+      <w:r>
+        <w:rPr>
+          <w:lang w:val="en-GB"/>
+        </w:rPr>
+        <w:t xml:space="preserve">choose if the algorithm </w:t>
+      </w:r>
+      <w:r>
+        <w:rPr>
+          <w:lang w:val="en-GB"/>
+        </w:rPr>
+        <w:t>do</w:t>
+      </w:r>
+      <w:r>
+        <w:rPr>
+          <w:lang w:val="en-GB"/>
+        </w:rPr>
+        <w:t>es</w:t>
+      </w:r>
+      <w:r>
+        <w:rPr>
+          <w:lang w:val="en-GB"/>
+        </w:rPr>
+        <w:t xml:space="preserve"> the fast resampling to remove fast dfr noise. </w:t>
+      </w:r>
+    </w:p>
+    <w:p>
+      <w:pPr>
+        <w:pStyle w:val="ListParagraph"/>
+        <w:numPr>
+          <w:ilvl w:val="0"/>
+          <w:numId w:val="3"/>
+        </w:numPr>
+        <w:jc w:val="both"/>
+        <w:rPr>
+          <w:lang w:val="en-GB"/>
+        </w:rPr>
+      </w:pPr>
+      <w:r>
+        <w:rPr>
+          <w:lang w:val="en-GB"/>
+        </w:rPr>
+        <w:t>do_cubic_interpolation : You can choose between cubic interpolation (1) or linear interpolation (0). Cubic interpolation requires more computations so make sure you GPU can handle it.</w:t>
+      </w:r>
+    </w:p>
+    <w:p>
+      <w:pPr>
+        <w:pStyle w:val="ListParagraph"/>
+        <w:numPr>
+          <w:ilvl w:val="0"/>
+          <w:numId w:val="3"/>
+        </w:numPr>
+        <w:jc w:val="both"/>
+        <w:rPr>
+          <w:lang w:val="en-GB"/>
+        </w:rPr>
+      </w:pPr>
+      <w:r>
+        <w:rPr>
+          <w:lang w:val="en-GB"/>
+        </w:rPr>
+        <w:t>spectro_mode</w:t>
+      </w:r>
+      <w:r>
+        <w:rPr>
+          <w:lang w:val="en-GB"/>
+        </w:rPr>
+        <w:t>: You can choose the type of correction you can apply. For now</w:t>
+      </w:r>
+      <w:r>
+        <w:rPr>
+          <w:lang w:val="en-GB"/>
+        </w:rPr>
+        <w:t>,</w:t>
+      </w:r>
+      <w:r>
+        <w:rPr>
+          <w:lang w:val="en-GB"/>
+        </w:rPr>
         <w:t xml:space="preserve"> </w:t>
       </w:r>
-      <w:proofErr w:type="spellStart"/>
-      <w:proofErr w:type="gramStart"/>
-      <w:r>
-        <w:rPr>
-          <w:lang w:val="en-GB"/>
-        </w:rPr>
-        <w:t>Lets</w:t>
-      </w:r>
-      <w:proofErr w:type="spellEnd"/>
-      <w:proofErr w:type="gramEnd"/>
-      <w:r>
-        <w:rPr>
-          <w:lang w:val="en-GB"/>
-        </w:rPr>
-        <w:t xml:space="preserve"> say you have a reference laser at 1565 nm and you want to measure methane around 1650 nm, you would put </w:t>
-      </w:r>
-      <w:proofErr w:type="spellStart"/>
-      <w:r>
-        <w:rPr>
-          <w:lang w:val="en-GB"/>
-        </w:rPr>
-        <w:t>projection_wvl_nm</w:t>
-      </w:r>
-      <w:proofErr w:type="spellEnd"/>
-      <w:r>
-        <w:rPr>
-          <w:lang w:val="en-GB"/>
-        </w:rPr>
-        <w:t xml:space="preserve"> = 1650 nm so that the phase correction will be optimal around this wavelength</w:t>
+      <w:r>
+        <w:rPr>
+          <w:lang w:val="en-GB"/>
+        </w:rPr>
+        <w:t>three</w:t>
+      </w:r>
+      <w:r>
+        <w:rPr>
+          <w:lang w:val="en-GB"/>
+        </w:rPr>
+        <w:t xml:space="preserve"> modes are implemented:</w:t>
+      </w:r>
+      <w:r>
+        <w:rPr>
+          <w:lang w:val="en-GB"/>
+        </w:rPr>
+        <w:t xml:space="preserve"> </w:t>
+      </w:r>
+    </w:p>
+    <w:p>
+      <w:pPr>
+        <w:pStyle w:val="ListParagraph"/>
+        <w:numPr>
+          <w:ilvl w:val="0"/>
+          <w:numId w:val="17"/>
+        </w:numPr>
+        <w:jc w:val="both"/>
+        <w:rPr>
+          <w:lang w:val="en-GB"/>
+        </w:rPr>
+      </w:pPr>
+      <w:r>
+        <w:rPr>
+          <w:lang w:val="en-GB"/>
+        </w:rPr>
+        <w:t xml:space="preserve">0 is </w:t>
+      </w:r>
+      <w:r>
+        <w:rPr>
+          <w:lang w:val="en-GB"/>
+        </w:rPr>
+        <w:t xml:space="preserve"> for when </w:t>
+      </w:r>
+      <w:r>
+        <w:rPr>
+          <w:lang w:val="en-GB"/>
+        </w:rPr>
+        <w:t xml:space="preserve">your </w:t>
+      </w:r>
+      <w:r>
+        <w:rPr>
+          <w:lang w:val="en-GB"/>
+        </w:rPr>
+        <w:t xml:space="preserve">CW </w:t>
+      </w:r>
+      <w:r>
+        <w:rPr>
+          <w:lang w:val="en-GB"/>
+        </w:rPr>
+        <w:t>reference is near or in you</w:t>
+      </w:r>
+      <w:r>
+        <w:rPr>
+          <w:lang w:val="en-GB"/>
+        </w:rPr>
+        <w:t>r</w:t>
+      </w:r>
+      <w:r>
+        <w:rPr>
+          <w:lang w:val="en-GB"/>
+        </w:rPr>
+        <w:t xml:space="preserve"> IGM wavelength region</w:t>
       </w:r>
       <w:r>
         <w:rPr>
@@ -8528,6 +7338,146 @@
         </w:rPr>
         <w:t>.</w:t>
       </w:r>
+      <w:r>
+        <w:rPr>
+          <w:lang w:val="en-GB"/>
+        </w:rPr>
+        <w:t xml:space="preserve"> </w:t>
+      </w:r>
+    </w:p>
+    <w:p>
+      <w:pPr>
+        <w:pStyle w:val="ListParagraph"/>
+        <w:numPr>
+          <w:ilvl w:val="0"/>
+          <w:numId w:val="17"/>
+        </w:numPr>
+        <w:jc w:val="both"/>
+        <w:rPr>
+          <w:lang w:val="en-GB"/>
+        </w:rPr>
+      </w:pPr>
+      <w:r>
+        <w:rPr>
+          <w:lang w:val="en-GB"/>
+        </w:rPr>
+        <w:t>1</w:t>
+      </w:r>
+      <w:r>
+        <w:rPr>
+          <w:lang w:val="en-GB"/>
+        </w:rPr>
+        <w:t xml:space="preserve"> is</w:t>
+      </w:r>
+      <w:r>
+        <w:rPr>
+          <w:lang w:val="en-GB"/>
+        </w:rPr>
+        <w:t xml:space="preserve"> </w:t>
+      </w:r>
+      <w:r>
+        <w:rPr>
+          <w:lang w:val="en-GB"/>
+        </w:rPr>
+        <w:t>to correct your IGMs in the MIR after a DFG process with your</w:t>
+      </w:r>
+      <w:r>
+        <w:rPr>
+          <w:lang w:val="en-GB"/>
+        </w:rPr>
+        <w:t xml:space="preserve"> references in a different region.</w:t>
+      </w:r>
+      <w:r>
+        <w:rPr>
+          <w:lang w:val="en-GB"/>
+        </w:rPr>
+        <w:t xml:space="preserve"> Let’s say you start at 1550 nm and do DFG to reach 3-5 or even 5-10 um. If you have 2 references</w:t>
+      </w:r>
+      <w:r>
+        <w:rPr>
+          <w:lang w:val="en-GB"/>
+        </w:rPr>
+        <w:t>, for example</w:t>
+      </w:r>
+      <w:r>
+        <w:rPr>
+          <w:lang w:val="en-GB"/>
+        </w:rPr>
+        <w:t xml:space="preserve"> CEO and a CW around 1550nm, you will be able to recreate the </w:t>
+      </w:r>
+      <w:r>
+        <w:rPr>
+          <w:lang w:val="en-GB"/>
+        </w:rPr>
+        <w:t>DFG</w:t>
+      </w:r>
+      <w:r>
+        <w:rPr>
+          <w:lang w:val="en-GB"/>
+        </w:rPr>
+        <w:t xml:space="preserve"> process in software to correct the IGMs in the MIR in real-time.</w:t>
+      </w:r>
+      <w:r>
+        <w:rPr>
+          <w:lang w:val="en-GB"/>
+        </w:rPr>
+        <w:t xml:space="preserve"> </w:t>
+      </w:r>
+      <w:r>
+        <w:rPr>
+          <w:lang w:val="en-GB"/>
+        </w:rPr>
+        <w:t>This mode has</w:t>
+      </w:r>
+      <w:r>
+        <w:rPr>
+          <w:lang w:val="en-GB"/>
+        </w:rPr>
+        <w:t xml:space="preserve"> only</w:t>
+      </w:r>
+      <w:r>
+        <w:rPr>
+          <w:lang w:val="en-GB"/>
+        </w:rPr>
+        <w:t xml:space="preserve"> been</w:t>
+      </w:r>
+      <w:r>
+        <w:rPr>
+          <w:lang w:val="en-GB"/>
+        </w:rPr>
+        <w:t xml:space="preserve"> tested with 2 references</w:t>
+      </w:r>
+      <w:r>
+        <w:rPr>
+          <w:lang w:val="en-GB"/>
+        </w:rPr>
+        <w:t>.</w:t>
+      </w:r>
+    </w:p>
+    <w:p>
+      <w:pPr>
+        <w:pStyle w:val="ListParagraph"/>
+        <w:numPr>
+          <w:ilvl w:val="0"/>
+          <w:numId w:val="17"/>
+        </w:numPr>
+        <w:jc w:val="both"/>
+        <w:rPr>
+          <w:lang w:val="en-GB"/>
+        </w:rPr>
+      </w:pPr>
+      <w:r>
+        <w:rPr>
+          <w:lang w:val="en-GB"/>
+        </w:rPr>
+        <w:t>2 is to do higher harmonic corrections. The parameter nb_harmonic will be used to do the correction at a specific harmonic. This mode is very recent and has only been tested on one DCS setup</w:t>
+      </w:r>
+      <w:r>
+        <w:rPr>
+          <w:lang w:val="en-GB"/>
+        </w:rPr>
+        <w:t xml:space="preserve"> with 2 references.</w:t>
+      </w:r>
     </w:p>
     <w:p>
       <w:pPr>
@@ -8541,57 +7491,11 @@
           <w:lang w:val="en-GB"/>
         </w:rPr>
       </w:pPr>
-      <w:proofErr w:type="spellStart"/>
-      <w:r>
-        <w:rPr>
-          <w:lang w:val="en-GB"/>
-        </w:rPr>
-        <w:t>do_fast_resampling</w:t>
-      </w:r>
-      <w:proofErr w:type="spellEnd"/>
-      <w:r>
-        <w:rPr>
-          <w:lang w:val="en-GB"/>
-        </w:rPr>
-        <w:t xml:space="preserve">: If you have two references, you </w:t>
-      </w:r>
-      <w:r>
-        <w:rPr>
-          <w:lang w:val="en-GB"/>
-        </w:rPr>
-        <w:t xml:space="preserve">choose if the algorithm </w:t>
-      </w:r>
-      <w:r>
-        <w:rPr>
-          <w:lang w:val="en-GB"/>
-        </w:rPr>
-        <w:t>do</w:t>
-      </w:r>
-      <w:r>
-        <w:rPr>
-          <w:lang w:val="en-GB"/>
-        </w:rPr>
-        <w:t>es</w:t>
-      </w:r>
-      <w:r>
-        <w:rPr>
-          <w:lang w:val="en-GB"/>
-        </w:rPr>
-        <w:t xml:space="preserve"> the fast resampling to remove fast </w:t>
-      </w:r>
-      <w:proofErr w:type="spellStart"/>
-      <w:r>
-        <w:rPr>
-          <w:lang w:val="en-GB"/>
-        </w:rPr>
-        <w:t>dfr</w:t>
-      </w:r>
-      <w:proofErr w:type="spellEnd"/>
-      <w:r>
-        <w:rPr>
-          <w:lang w:val="en-GB"/>
-        </w:rPr>
-        <w:t xml:space="preserve"> noise. </w:t>
+      <w:r>
+        <w:rPr>
+          <w:lang w:val="en-GB"/>
+        </w:rPr>
+        <w:t>nb_harmonic: Used to specify the harmonic that is being corrected in spectro_mode 2.</w:t>
       </w:r>
     </w:p>
     <w:p>
@@ -8606,25 +7510,366 @@
           <w:lang w:val="en-GB"/>
         </w:rPr>
       </w:pPr>
-      <w:proofErr w:type="spellStart"/>
-      <w:r>
-        <w:rPr>
-          <w:lang w:val="en-GB"/>
-        </w:rPr>
-        <w:t>spectro_mode</w:t>
-      </w:r>
-      <w:proofErr w:type="spellEnd"/>
-      <w:r>
-        <w:rPr>
-          <w:lang w:val="en-GB"/>
-        </w:rPr>
-        <w:t>: You can choose the type of correction you can apply. For now</w:t>
-      </w:r>
-      <w:r>
-        <w:rPr>
-          <w:lang w:val="en-GB"/>
-        </w:rPr>
-        <w:t>,</w:t>
+      <w:r>
+        <w:rPr>
+          <w:lang w:val="en-GB"/>
+        </w:rPr>
+        <w:t>references_total_path_length_offset_m</w:t>
+      </w:r>
+      <w:r>
+        <w:rPr>
+          <w:lang w:val="en-GB"/>
+        </w:rPr>
+        <w:t>: If you have a big delay between the time you pick of your references and your IGMs (for example, long outdoor measurements), you need to realign your references and your IGMs</w:t>
+      </w:r>
+      <w:r>
+        <w:rPr>
+          <w:lang w:val="en-GB"/>
+        </w:rPr>
+        <w:t xml:space="preserve"> (This assumes an index of refraction of 1, so adjust the path length offset with the proper index)</w:t>
+      </w:r>
+      <w:r>
+        <w:rPr>
+          <w:lang w:val="en-GB"/>
+        </w:rPr>
+        <w:t>. For now, this is a common offset for all the references, but in a future release, you will be able to adjust each offset independently.</w:t>
+      </w:r>
+    </w:p>
+    <w:p>
+      <w:pPr>
+        <w:pStyle w:val="ListParagraph"/>
+        <w:numPr>
+          <w:ilvl w:val="0"/>
+          <w:numId w:val="3"/>
+        </w:numPr>
+        <w:jc w:val="both"/>
+        <w:rPr>
+          <w:lang w:val="en-GB"/>
+        </w:rPr>
+      </w:pPr>
+      <w:r>
+        <w:rPr>
+          <w:lang w:val="en-GB"/>
+        </w:rPr>
+        <w:t>central_IGM_wavelength_approx_nm</w:t>
+      </w:r>
+      <w:r>
+        <w:rPr>
+          <w:lang w:val="en-GB"/>
+        </w:rPr>
+        <w:t xml:space="preserve">: This parameter is only used to know if the center </w:t>
+      </w:r>
+      <w:r>
+        <w:rPr>
+          <w:lang w:val="en-GB"/>
+        </w:rPr>
+        <w:t xml:space="preserve">of mass </w:t>
+      </w:r>
+      <w:r>
+        <w:rPr>
+          <w:lang w:val="en-GB"/>
+        </w:rPr>
+        <w:t>wavelength is at higher or lower wavelength than the reference1 laser. It does not need to be precise</w:t>
+      </w:r>
+      <w:r>
+        <w:rPr>
+          <w:lang w:val="en-GB"/>
+        </w:rPr>
+        <w:t>.</w:t>
+      </w:r>
+    </w:p>
+    <w:p>
+      <w:pPr>
+        <w:pStyle w:val="ListParagraph"/>
+        <w:numPr>
+          <w:ilvl w:val="0"/>
+          <w:numId w:val="3"/>
+        </w:numPr>
+        <w:jc w:val="both"/>
+      </w:pPr>
+      <w:r>
+        <w:lastRenderedPageBreak/>
+        <w:t>IGMs_spectrum_min_freq_Hz</w:t>
+      </w:r>
+      <w:r>
+        <w:t xml:space="preserve"> and </w:t>
+      </w:r>
+      <w:r>
+        <w:t>IGMs_spectrum_max_freq_Hz</w:t>
+      </w:r>
+      <w:r>
+        <w:t xml:space="preserve">: These two values are the 3 dB cutoff of the bandpass filter </w:t>
+      </w:r>
+      <w:r>
+        <w:t>applied to the</w:t>
+      </w:r>
+      <w:r>
+        <w:t xml:space="preserve"> IGM. </w:t>
+      </w:r>
+      <w:r>
+        <w:t xml:space="preserve">Prior </w:t>
+      </w:r>
+      <w:r>
+        <w:t xml:space="preserve">to your measurement, you need to know where you IGMs spectrum lies in electrical frequencies. To make sure you capture the full IGM, you can put looser values for these two parameters. But don’t make the filter capture too much </w:t>
+      </w:r>
+      <w:r>
+        <w:t xml:space="preserve">out of band </w:t>
+      </w:r>
+      <w:r>
+        <w:t>noise as this will reduce the performance of the self-correction.</w:t>
+      </w:r>
+    </w:p>
+    <w:p>
+      <w:pPr>
+        <w:pStyle w:val="ListParagraph"/>
+        <w:numPr>
+          <w:ilvl w:val="0"/>
+          <w:numId w:val="3"/>
+        </w:numPr>
+        <w:jc w:val="both"/>
+      </w:pPr>
+      <w:r>
+        <w:t>bandwidth_filter_fopt</w:t>
+      </w:r>
+      <w:r>
+        <w:t>: This is the bandpass filter bandwidth that will be used to filter fopt1 and fopt2. Depending on the width of the beat note, you will need to adjust this value.</w:t>
+      </w:r>
+      <w:r>
+        <w:t xml:space="preserve"> Since the maximum number of coefficients available for filtering is 96, the minimal bandwidth is ~2 MHz.  We recommend putting 2-5 MHz to capture all the phase noise of your beat notes.</w:t>
+      </w:r>
+    </w:p>
+    <w:p>
+      <w:pPr>
+        <w:pStyle w:val="ListParagraph"/>
+        <w:numPr>
+          <w:ilvl w:val="0"/>
+          <w:numId w:val="3"/>
+        </w:numPr>
+        <w:jc w:val="both"/>
+      </w:pPr>
+      <w:r>
+        <w:t>bandwidth_filter_</w:t>
+      </w:r>
+      <w:r>
+        <w:t xml:space="preserve"> ceo</w:t>
+      </w:r>
+      <w:r>
+        <w:t xml:space="preserve">: This is the bandpass filter bandwidth that will be used to filter CEO1 and CEO2. Depending on the width of the CEO beat notes, you will need to adjust this value. Since the maximum number of coefficients available for filtering is 96, the minimal bandwidth is ~2 MHz.  We recommend putting 2-5 MHz to capture all the phase noise of your </w:t>
+      </w:r>
+      <w:r>
+        <w:t xml:space="preserve">CEO </w:t>
+      </w:r>
+      <w:r>
+        <w:t>beat notes.</w:t>
+      </w:r>
+    </w:p>
+    <w:p>
+      <w:pPr>
+        <w:pStyle w:val="ListParagraph"/>
+        <w:numPr>
+          <w:ilvl w:val="0"/>
+          <w:numId w:val="3"/>
+        </w:numPr>
+        <w:jc w:val="both"/>
+        <w:rPr>
+          <w:lang w:val="en-GB"/>
+        </w:rPr>
+      </w:pPr>
+      <w:r>
+        <w:t>nb_pts_per_channel_compute</w:t>
+      </w:r>
+      <w:r>
+        <w:t xml:space="preserve">: This is the number of points per channel that will be used to compute the correction parameters in the matlab script. This value needs to be smaller than segment_size in Gage card parameters. </w:t>
+      </w:r>
+      <w:r>
+        <w:rPr>
+          <w:lang w:val="en-GB"/>
+        </w:rPr>
+        <w:t>You may need to increase the number of points if you operate at a low dfr to have enough IGMs for the script to work (&gt; 3 IGMs).</w:t>
+      </w:r>
+      <w:r>
+        <w:rPr>
+          <w:lang w:val="en-GB"/>
+        </w:rPr>
+        <w:t xml:space="preserve"> The default value is 15e6·.</w:t>
+      </w:r>
+    </w:p>
+    <w:p>
+      <w:pPr>
+        <w:pStyle w:val="ListParagraph"/>
+        <w:numPr>
+          <w:ilvl w:val="0"/>
+          <w:numId w:val="3"/>
+        </w:numPr>
+        <w:jc w:val="both"/>
+        <w:rPr>
+          <w:lang w:val="en-GB"/>
+        </w:rPr>
+      </w:pPr>
+      <w:r>
+        <w:rPr>
+          <w:lang w:val="en-GB"/>
+        </w:rPr>
+        <w:t>nb_pts_post_processing</w:t>
+      </w:r>
+      <w:r>
+        <w:rPr>
+          <w:lang w:val="en-GB"/>
+        </w:rPr>
+        <w:t>: If you are using the post-processing feature of the software, this is the total number of points that will be processed.</w:t>
+      </w:r>
+    </w:p>
+    <w:p>
+      <w:pPr>
+        <w:pStyle w:val="ListParagraph"/>
+        <w:numPr>
+          <w:ilvl w:val="0"/>
+          <w:numId w:val="3"/>
+        </w:numPr>
+        <w:jc w:val="both"/>
+        <w:rPr>
+          <w:lang w:val="en-GB"/>
+        </w:rPr>
+      </w:pPr>
+      <w:r>
+        <w:rPr>
+          <w:lang w:val="en-GB"/>
+        </w:rPr>
+        <w:t>half_width_template</w:t>
+      </w:r>
+      <w:r>
+        <w:rPr>
+          <w:lang w:val="en-GB"/>
+        </w:rPr>
+        <w:t>: The matlab script need</w:t>
+      </w:r>
+      <w:r>
+        <w:rPr>
+          <w:lang w:val="en-GB"/>
+        </w:rPr>
+        <w:t>s</w:t>
+      </w:r>
+      <w:r>
+        <w:rPr>
+          <w:lang w:val="en-GB"/>
+        </w:rPr>
+        <w:t xml:space="preserve"> to find a template to perform the cross-correlation on the GPU. You can specify a half-width value of the template with this parameter. We recommend that you put </w:t>
+      </w:r>
+      <w:r>
+        <w:rPr>
+          <w:lang w:val="en-GB"/>
+        </w:rPr>
+        <w:t>half_width_template</w:t>
+      </w:r>
+      <w:r>
+        <w:rPr>
+          <w:lang w:val="en-GB"/>
+        </w:rPr>
+        <w:t xml:space="preserve"> = -1 to let the program choose the appropriate size. This part of the matlab script should work most of the time</w:t>
+      </w:r>
+      <w:r>
+        <w:rPr>
+          <w:lang w:val="en-GB"/>
+        </w:rPr>
+        <w:t>s</w:t>
+      </w:r>
+      <w:r>
+        <w:rPr>
+          <w:lang w:val="en-GB"/>
+        </w:rPr>
+        <w:t xml:space="preserve">, but it can fail because it is coded to work for an arbitrary IGM shape which makes it less robust. </w:t>
+      </w:r>
+    </w:p>
+    <w:p>
+      <w:pPr>
+        <w:pStyle w:val="ListParagraph"/>
+        <w:numPr>
+          <w:ilvl w:val="0"/>
+          <w:numId w:val="3"/>
+        </w:numPr>
+        <w:jc w:val="both"/>
+        <w:rPr>
+          <w:lang w:val="en-GB"/>
+        </w:rPr>
+      </w:pPr>
+      <w:r>
+        <w:rPr>
+          <w:lang w:val="en-GB"/>
+        </w:rPr>
+        <w:t xml:space="preserve">signals_channel_index: This parameter specifies the channel index of each signal. </w:t>
+      </w:r>
+      <w:r>
+        <w:rPr>
+          <w:lang w:val="en-GB"/>
+        </w:rPr>
+        <w:t xml:space="preserve">The software expects the signals in the following order : IGMs, fopt1 (beat note between CW and comb1), fopt2 (beat note between CW and comb2), CEO1 and CEO2, </w:t>
+      </w:r>
+      <w:r>
+        <w:rPr>
+          <w:lang w:val="en-GB"/>
+        </w:rPr>
+        <w:t>For example, if you have 2 references (4 signals) and an IGM on 4 channels, you would put [1, 2, 2, 3, 4 ]</w:t>
+      </w:r>
+      <w:r>
+        <w:rPr>
+          <w:lang w:val="en-GB"/>
+        </w:rPr>
+        <w:t xml:space="preserve"> where channel 1 has the IGM, channel 2 has fopt1 and fopt2, channel 3 has CEO1 and channel 4 has CEO2 (channel</w:t>
+      </w:r>
+      <w:r>
+        <w:rPr>
+          <w:lang w:val="en-GB"/>
+        </w:rPr>
+        <w:t>s</w:t>
+      </w:r>
+      <w:r>
+        <w:rPr>
+          <w:lang w:val="en-GB"/>
+        </w:rPr>
+        <w:t xml:space="preserve"> 3 and 4 could be inverted and the code would still work).</w:t>
+      </w:r>
+      <w:r>
+        <w:rPr>
+          <w:lang w:val="en-GB"/>
+        </w:rPr>
+        <w:t xml:space="preserve"> If you are in dual-channel mode, you need to put your signals on channel 1 and 3 of your gage card. For single channel, only channel 1 is used.</w:t>
+      </w:r>
+    </w:p>
+    <w:p>
+      <w:pPr>
+        <w:pStyle w:val="ListParagraph"/>
+        <w:numPr>
+          <w:ilvl w:val="0"/>
+          <w:numId w:val="3"/>
+        </w:numPr>
+        <w:jc w:val="both"/>
+        <w:rPr>
+          <w:lang w:val="en-GB"/>
+        </w:rPr>
+      </w:pPr>
+      <w:r>
+        <w:rPr>
+          <w:lang w:val="en-GB"/>
+        </w:rPr>
+        <w:t>decimation_factor</w:t>
+      </w:r>
+      <w:r>
+        <w:rPr>
+          <w:lang w:val="en-GB"/>
+        </w:rPr>
+        <w:t>: The number of points chosen in the matlab script will always be even so we can always decimate the IGMs by a factor of 2 (</w:t>
+      </w:r>
+      <w:r>
+        <w:rPr>
+          <w:lang w:val="en-GB"/>
+        </w:rPr>
+        <w:t xml:space="preserve">Decimation </w:t>
+      </w:r>
+      <w:r>
+        <w:rPr>
+          <w:lang w:val="en-GB"/>
+        </w:rPr>
+        <w:t>is also why the IGMs spectrum needs to be centered around 0 Hz after the fast phase correction).</w:t>
       </w:r>
       <w:r>
         <w:rPr>
@@ -8636,13 +7881,190 @@
         <w:rPr>
           <w:lang w:val="en-GB"/>
         </w:rPr>
-        <w:t>three</w:t>
-      </w:r>
-      <w:r>
-        <w:rPr>
-          <w:lang w:val="en-GB"/>
-        </w:rPr>
-        <w:t xml:space="preserve"> modes are implemented:</w:t>
+        <w:t>If you’re GPU is fast enough, we recommend not using the decimation feature</w:t>
+      </w:r>
+      <w:r>
+        <w:rPr>
+          <w:lang w:val="en-GB"/>
+        </w:rPr>
+        <w:t>.</w:t>
+      </w:r>
+    </w:p>
+    <w:p>
+      <w:pPr>
+        <w:pStyle w:val="ListParagraph"/>
+        <w:numPr>
+          <w:ilvl w:val="0"/>
+          <w:numId w:val="3"/>
+        </w:numPr>
+        <w:jc w:val="both"/>
+        <w:rPr>
+          <w:lang w:val="en-GB"/>
+        </w:rPr>
+      </w:pPr>
+      <w:r>
+        <w:rPr>
+          <w:lang w:val="en-GB"/>
+        </w:rPr>
+        <w:t>save_to_float</w:t>
+      </w:r>
+      <w:r>
+        <w:rPr>
+          <w:lang w:val="en-GB"/>
+        </w:rPr>
+        <w:t>: You can choose to save the data to disk in float32 or in int16. We recommend saving in float32 (</w:t>
+      </w:r>
+      <w:r>
+        <w:rPr>
+          <w:lang w:val="en-GB"/>
+        </w:rPr>
+        <w:t>save_to_float</w:t>
+      </w:r>
+      <w:r>
+        <w:rPr>
+          <w:lang w:val="en-GB"/>
+        </w:rPr>
+        <w:t xml:space="preserve"> = 1).</w:t>
+      </w:r>
+    </w:p>
+    <w:p>
+      <w:pPr>
+        <w:pStyle w:val="ListParagraph"/>
+        <w:numPr>
+          <w:ilvl w:val="0"/>
+          <w:numId w:val="3"/>
+        </w:numPr>
+        <w:jc w:val="both"/>
+        <w:rPr>
+          <w:lang w:val="en-GB"/>
+        </w:rPr>
+      </w:pPr>
+      <w:r>
+        <w:rPr>
+          <w:lang w:val="en-GB"/>
+        </w:rPr>
+        <w:t>max_delay_xcorr</w:t>
+      </w:r>
+      <w:r>
+        <w:rPr>
+          <w:lang w:val="en-GB"/>
+        </w:rPr>
+        <w:t xml:space="preserve">: For the xcorr in the self-correction, you can specify the number of delays that will be calculated. </w:t>
+      </w:r>
+      <w:r>
+        <w:rPr>
+          <w:lang w:val="en-GB"/>
+        </w:rPr>
+        <w:t xml:space="preserve">This specifies how “far” from the expected center burst position the algorithm looks to find each interferogram with the template. </w:t>
+      </w:r>
+      <w:r>
+        <w:rPr>
+          <w:lang w:val="en-GB"/>
+        </w:rPr>
+        <w:t xml:space="preserve">Higher number of delays = more calculations on the GPU. </w:t>
+      </w:r>
+      <w:r>
+        <w:rPr>
+          <w:lang w:val="en-GB"/>
+        </w:rPr>
+        <w:t>If</w:t>
+      </w:r>
+      <w:r>
+        <w:rPr>
+          <w:lang w:val="en-GB"/>
+        </w:rPr>
+        <w:t xml:space="preserve"> you</w:t>
+      </w:r>
+      <w:r>
+        <w:rPr>
+          <w:lang w:val="en-GB"/>
+        </w:rPr>
+        <w:t>r</w:t>
+      </w:r>
+      <w:r>
+        <w:rPr>
+          <w:lang w:val="en-GB"/>
+        </w:rPr>
+        <w:t xml:space="preserve"> combs are stable and you are using 2 references for the </w:t>
+      </w:r>
+      <w:r>
+        <w:rPr>
+          <w:lang w:val="en-GB"/>
+        </w:rPr>
+        <w:lastRenderedPageBreak/>
+        <w:t xml:space="preserve">fast corrections, you can expect the IGMs to move &lt;1 points. For a safety margin, you should put </w:t>
+      </w:r>
+      <w:r>
+        <w:rPr>
+          <w:lang w:val="en-GB"/>
+        </w:rPr>
+        <w:t>max_delay_xcorr</w:t>
+      </w:r>
+      <w:r>
+        <w:rPr>
+          <w:lang w:val="en-GB"/>
+        </w:rPr>
+        <w:t xml:space="preserve"> = 10-15 in that case. If you are not doing any fast resampling (1 reference or no references case), you should increase that number (</w:t>
+      </w:r>
+      <w:r>
+        <w:rPr>
+          <w:lang w:val="en-GB"/>
+        </w:rPr>
+        <w:t>max_delay_xcorr</w:t>
+      </w:r>
+      <w:r>
+        <w:rPr>
+          <w:lang w:val="en-GB"/>
+        </w:rPr>
+        <w:t xml:space="preserve"> = 30-40</w:t>
+      </w:r>
+      <w:r>
+        <w:rPr>
+          <w:lang w:val="en-GB"/>
+        </w:rPr>
+        <w:t xml:space="preserve"> or more depending on your comb stability</w:t>
+      </w:r>
+      <w:r>
+        <w:rPr>
+          <w:lang w:val="en-GB"/>
+        </w:rPr>
+        <w:t>).</w:t>
+      </w:r>
+      <w:r>
+        <w:rPr>
+          <w:lang w:val="en-GB"/>
+        </w:rPr>
+        <w:t xml:space="preserve"> If you launch an acquisition and it does not seem to be updating the phase evolution circle properly or you are not getting close to 100% averaging, try increasing this value. Don’t increase too much as this directly increases the number of calculations on the GPU</w:t>
+      </w:r>
+      <w:r>
+        <w:rPr>
+          <w:lang w:val="en-GB"/>
+        </w:rPr>
+        <w:t>. For a given GPU</w:t>
+      </w:r>
+      <w:r>
+        <w:rPr>
+          <w:lang w:val="en-GB"/>
+        </w:rPr>
+        <w:t xml:space="preserve"> there is </w:t>
+      </w:r>
+      <w:r>
+        <w:rPr>
+          <w:lang w:val="en-GB"/>
+        </w:rPr>
+        <w:t xml:space="preserve">therefore </w:t>
+      </w:r>
+      <w:r>
+        <w:rPr>
+          <w:lang w:val="en-GB"/>
+        </w:rPr>
+        <w:t>a maximum value that you can have before you can’t process in real-time</w:t>
+      </w:r>
+      <w:r>
+        <w:rPr>
+          <w:lang w:val="en-GB"/>
+        </w:rPr>
+        <w:t>.</w:t>
       </w:r>
       <w:r>
         <w:rPr>
@@ -8656,74 +8078,118 @@
         <w:pStyle w:val="ListParagraph"/>
         <w:numPr>
           <w:ilvl w:val="0"/>
-          <w:numId w:val="17"/>
-        </w:numPr>
-        <w:jc w:val="both"/>
-        <w:rPr>
-          <w:lang w:val="en-GB"/>
-        </w:rPr>
-      </w:pPr>
-      <w:r>
-        <w:rPr>
-          <w:lang w:val="en-GB"/>
-        </w:rPr>
-        <w:t xml:space="preserve">0 </w:t>
-      </w:r>
-      <w:proofErr w:type="gramStart"/>
-      <w:r>
-        <w:rPr>
-          <w:lang w:val="en-GB"/>
-        </w:rPr>
-        <w:t xml:space="preserve">is </w:t>
-      </w:r>
-      <w:r>
-        <w:rPr>
-          <w:lang w:val="en-GB"/>
-        </w:rPr>
-        <w:t xml:space="preserve"> for</w:t>
-      </w:r>
-      <w:proofErr w:type="gramEnd"/>
-      <w:r>
-        <w:rPr>
-          <w:lang w:val="en-GB"/>
-        </w:rPr>
-        <w:t xml:space="preserve"> when </w:t>
-      </w:r>
-      <w:r>
-        <w:rPr>
-          <w:lang w:val="en-GB"/>
-        </w:rPr>
-        <w:t xml:space="preserve">your </w:t>
-      </w:r>
-      <w:r>
-        <w:rPr>
-          <w:lang w:val="en-GB"/>
-        </w:rPr>
-        <w:t xml:space="preserve">CW </w:t>
-      </w:r>
-      <w:r>
-        <w:rPr>
-          <w:lang w:val="en-GB"/>
-        </w:rPr>
-        <w:t>reference is near or in you</w:t>
-      </w:r>
-      <w:r>
-        <w:rPr>
-          <w:lang w:val="en-GB"/>
-        </w:rPr>
-        <w:t>r</w:t>
-      </w:r>
-      <w:r>
-        <w:rPr>
-          <w:lang w:val="en-GB"/>
-        </w:rPr>
-        <w:t xml:space="preserve"> IGM wavelength region</w:t>
-      </w:r>
-      <w:r>
-        <w:rPr>
-          <w:lang w:val="en-GB"/>
-        </w:rPr>
-        <w:t>.</w:t>
+          <w:numId w:val="3"/>
+        </w:numPr>
+        <w:jc w:val="both"/>
+        <w:rPr>
+          <w:lang w:val="en-GB"/>
+        </w:rPr>
+      </w:pPr>
+      <w:r>
+        <w:rPr>
+          <w:lang w:val="en-GB"/>
+        </w:rPr>
+        <w:t>nb_coefficients_filters</w:t>
+      </w:r>
+      <w:r>
+        <w:rPr>
+          <w:lang w:val="en-GB"/>
+        </w:rPr>
+        <w:t>: Number of coefficients used for the FIR bandpass filters. You can choose 32,64 or 96 coefficients. If your GPU can support it, we recommend 96 coefficients for better results. If you have to use 32 coefficients, the filters will be less effective and more noise will be included in the phase references which will lead to worse corrections results.</w:t>
+      </w:r>
+    </w:p>
+    <w:p>
+      <w:pPr>
+        <w:pStyle w:val="ListParagraph"/>
+        <w:numPr>
+          <w:ilvl w:val="0"/>
+          <w:numId w:val="3"/>
+        </w:numPr>
+        <w:jc w:val="both"/>
+        <w:rPr>
+          <w:lang w:val="en-GB"/>
+        </w:rPr>
+      </w:pPr>
+      <w:r>
+        <w:rPr>
+          <w:lang w:val="en-GB"/>
+        </w:rPr>
+        <w:t xml:space="preserve">measurement_name:  </w:t>
+      </w:r>
+      <w:r>
+        <w:rPr>
+          <w:lang w:val="en-GB"/>
+        </w:rPr>
+        <w:t>Entirely of your choice, to help you remember what this measurement was about. Not used by our code</w:t>
+      </w:r>
+    </w:p>
+    <w:p>
+      <w:pPr>
+        <w:pStyle w:val="ListParagraph"/>
+        <w:numPr>
+          <w:ilvl w:val="0"/>
+          <w:numId w:val="3"/>
+        </w:numPr>
+        <w:jc w:val="both"/>
+        <w:rPr>
+          <w:lang w:val="en-GB"/>
+        </w:rPr>
+      </w:pPr>
+      <w:r>
+        <w:rPr>
+          <w:lang w:val="en-GB"/>
+        </w:rPr>
+        <w:t>Slack_bot parameters: You can implement a slack bot to receive the messages displayed in the messages window</w:t>
+      </w:r>
+    </w:p>
+    <w:p>
+      <w:pPr>
+        <w:pStyle w:val="ListParagraph"/>
+        <w:numPr>
+          <w:ilvl w:val="0"/>
+          <w:numId w:val="3"/>
+        </w:numPr>
+        <w:jc w:val="both"/>
+        <w:rPr>
+          <w:lang w:val="en-GB"/>
+        </w:rPr>
+      </w:pPr>
+      <w:r>
+        <w:rPr>
+          <w:lang w:val="en-GB"/>
+        </w:rPr>
+        <w:t>real_time_display_refresh_rate_ms</w:t>
+      </w:r>
+      <w:r>
+        <w:rPr>
+          <w:lang w:val="en-GB"/>
+        </w:rPr>
+        <w:t>: You can choose the refresh rate of the different signals on the GUI. The minimum refresh rate is 50 ms. The true refresh rate will depend upon the nb_pts_per_buffer chosen in the Gage card params.</w:t>
+      </w:r>
+    </w:p>
+    <w:p>
+      <w:pPr>
+        <w:pStyle w:val="ListParagraph"/>
+        <w:numPr>
+          <w:ilvl w:val="0"/>
+          <w:numId w:val="3"/>
+        </w:numPr>
+        <w:jc w:val="both"/>
+        <w:rPr>
+          <w:lang w:val="en-GB"/>
+        </w:rPr>
+      </w:pPr>
+      <w:r>
+        <w:rPr>
+          <w:lang w:val="en-GB"/>
+        </w:rPr>
+        <w:t>console_status_update_refresh_rate_s</w:t>
+      </w:r>
+      <w:r>
+        <w:rPr>
+          <w:lang w:val="en-GB"/>
+        </w:rPr>
+        <w:t>: You can choose the refresh rate of the status update from the C app sent to the message box of the GUI. This is particularly useful if you have a slack bot and want to receive a message of the current status. The minimum refresh rate is 600s to avoid spamming.</w:t>
       </w:r>
       <w:r>
         <w:rPr>
@@ -8737,112 +8203,6 @@
         <w:pStyle w:val="ListParagraph"/>
         <w:numPr>
           <w:ilvl w:val="0"/>
-          <w:numId w:val="17"/>
-        </w:numPr>
-        <w:jc w:val="both"/>
-        <w:rPr>
-          <w:lang w:val="en-GB"/>
-        </w:rPr>
-      </w:pPr>
-      <w:r>
-        <w:rPr>
-          <w:lang w:val="en-GB"/>
-        </w:rPr>
-        <w:t>1</w:t>
-      </w:r>
-      <w:r>
-        <w:rPr>
-          <w:lang w:val="en-GB"/>
-        </w:rPr>
-        <w:t xml:space="preserve"> is</w:t>
-      </w:r>
-      <w:r>
-        <w:rPr>
-          <w:lang w:val="en-GB"/>
-        </w:rPr>
-        <w:t xml:space="preserve"> </w:t>
-      </w:r>
-      <w:r>
-        <w:rPr>
-          <w:lang w:val="en-GB"/>
-        </w:rPr>
-        <w:t>to correct your IGMs in the MIR after a DFG process with your</w:t>
-      </w:r>
-      <w:r>
-        <w:rPr>
-          <w:lang w:val="en-GB"/>
-        </w:rPr>
-        <w:t xml:space="preserve"> references in a different region.</w:t>
-      </w:r>
-      <w:r>
-        <w:rPr>
-          <w:lang w:val="en-GB"/>
-        </w:rPr>
-        <w:t xml:space="preserve"> Let’s say you start at 1550 nm and do DFG to reach 3-5 or even 5-10 um. If you have 2 references</w:t>
-      </w:r>
-      <w:r>
-        <w:rPr>
-          <w:lang w:val="en-GB"/>
-        </w:rPr>
-        <w:t>, for example</w:t>
-      </w:r>
-      <w:r>
-        <w:rPr>
-          <w:lang w:val="en-GB"/>
-        </w:rPr>
-        <w:t xml:space="preserve"> CEO and a CW around 1550nm, you will be able to recreate the </w:t>
-      </w:r>
-      <w:r>
-        <w:rPr>
-          <w:lang w:val="en-GB"/>
-        </w:rPr>
-        <w:t>DFG</w:t>
-      </w:r>
-      <w:r>
-        <w:rPr>
-          <w:lang w:val="en-GB"/>
-        </w:rPr>
-        <w:t xml:space="preserve"> process in software to correct the IGMs in the MIR in real-time.</w:t>
-      </w:r>
-    </w:p>
-    <w:p>
-      <w:pPr>
-        <w:pStyle w:val="ListParagraph"/>
-        <w:numPr>
-          <w:ilvl w:val="0"/>
-          <w:numId w:val="17"/>
-        </w:numPr>
-        <w:jc w:val="both"/>
-        <w:rPr>
-          <w:lang w:val="en-GB"/>
-        </w:rPr>
-      </w:pPr>
-      <w:r>
-        <w:rPr>
-          <w:lang w:val="en-GB"/>
-        </w:rPr>
-        <w:t xml:space="preserve">2 is to do higher harmonic corrections. The parameter </w:t>
-      </w:r>
-      <w:proofErr w:type="spellStart"/>
-      <w:r>
-        <w:rPr>
-          <w:lang w:val="en-GB"/>
-        </w:rPr>
-        <w:t>nb_harmonic</w:t>
-      </w:r>
-      <w:proofErr w:type="spellEnd"/>
-      <w:r>
-        <w:rPr>
-          <w:lang w:val="en-GB"/>
-        </w:rPr>
-        <w:t xml:space="preserve"> will be used to do the correction at a specific harmonic. This mode is very recent and has only been tested on one DCS setup</w:t>
-      </w:r>
-    </w:p>
-    <w:p>
-      <w:pPr>
-        <w:pStyle w:val="ListParagraph"/>
-        <w:numPr>
-          <w:ilvl w:val="0"/>
           <w:numId w:val="3"/>
         </w:numPr>
         <w:jc w:val="both"/>
@@ -8850,1044 +8210,36 @@
           <w:lang w:val="en-GB"/>
         </w:rPr>
       </w:pPr>
-      <w:proofErr w:type="spellStart"/>
-      <w:r>
-        <w:rPr>
-          <w:lang w:val="en-GB"/>
-        </w:rPr>
-        <w:t>nb_harmonic</w:t>
-      </w:r>
-      <w:proofErr w:type="spellEnd"/>
-      <w:r>
-        <w:rPr>
-          <w:lang w:val="en-GB"/>
-        </w:rPr>
-        <w:t xml:space="preserve">: Used to specify the harmonic that is being corrected in </w:t>
-      </w:r>
-      <w:proofErr w:type="spellStart"/>
-      <w:r>
-        <w:rPr>
-          <w:lang w:val="en-GB"/>
-        </w:rPr>
-        <w:t>spectro_mode</w:t>
-      </w:r>
-      <w:proofErr w:type="spellEnd"/>
-      <w:r>
-        <w:rPr>
-          <w:lang w:val="en-GB"/>
-        </w:rPr>
-        <w:t xml:space="preserve"> 2.</w:t>
-      </w:r>
-    </w:p>
-    <w:p>
-      <w:pPr>
-        <w:pStyle w:val="ListParagraph"/>
-        <w:numPr>
-          <w:ilvl w:val="0"/>
-          <w:numId w:val="3"/>
-        </w:numPr>
-        <w:jc w:val="both"/>
-        <w:rPr>
-          <w:lang w:val="en-GB"/>
-        </w:rPr>
-      </w:pPr>
-      <w:proofErr w:type="spellStart"/>
-      <w:r>
-        <w:rPr>
-          <w:lang w:val="en-GB"/>
-        </w:rPr>
-        <w:t>references_total_path_length_offset_m</w:t>
-      </w:r>
-      <w:proofErr w:type="spellEnd"/>
-      <w:r>
-        <w:rPr>
-          <w:lang w:val="en-GB"/>
-        </w:rPr>
-        <w:t>: If you have a big delay between the time you pick of your references and your IGMs (for example, long outdoor measurements), you need to realign your references and your IGMs</w:t>
-      </w:r>
-      <w:r>
-        <w:rPr>
-          <w:lang w:val="en-GB"/>
-        </w:rPr>
-        <w:t xml:space="preserve"> (This assumes an index of refraction of 1, so adjust the path length offset with the proper index)</w:t>
-      </w:r>
-      <w:r>
-        <w:rPr>
-          <w:lang w:val="en-GB"/>
-        </w:rPr>
-        <w:t>. For now, this is a common offset for all the references, but in a future release, you will be able to adjust each offset independently.</w:t>
-      </w:r>
-    </w:p>
-    <w:p>
-      <w:pPr>
-        <w:pStyle w:val="ListParagraph"/>
-        <w:numPr>
-          <w:ilvl w:val="0"/>
-          <w:numId w:val="3"/>
-        </w:numPr>
-        <w:jc w:val="both"/>
-        <w:rPr>
-          <w:lang w:val="en-GB"/>
-        </w:rPr>
-      </w:pPr>
-      <w:proofErr w:type="spellStart"/>
-      <w:r>
-        <w:rPr>
-          <w:lang w:val="en-GB"/>
-        </w:rPr>
-        <w:t>central_IGM_wavelength_approx_nm</w:t>
-      </w:r>
-      <w:proofErr w:type="spellEnd"/>
-      <w:r>
-        <w:rPr>
-          <w:lang w:val="en-GB"/>
-        </w:rPr>
-        <w:t xml:space="preserve">: This parameter is only used to know if the </w:t>
-      </w:r>
-      <w:proofErr w:type="spellStart"/>
-      <w:r>
-        <w:rPr>
-          <w:lang w:val="en-GB"/>
-        </w:rPr>
-        <w:t>center</w:t>
-      </w:r>
-      <w:proofErr w:type="spellEnd"/>
-      <w:r>
-        <w:rPr>
-          <w:lang w:val="en-GB"/>
-        </w:rPr>
-        <w:t xml:space="preserve"> </w:t>
-      </w:r>
-      <w:r>
-        <w:rPr>
-          <w:lang w:val="en-GB"/>
-        </w:rPr>
-        <w:t xml:space="preserve">of mass </w:t>
-      </w:r>
-      <w:r>
-        <w:rPr>
-          <w:lang w:val="en-GB"/>
-        </w:rPr>
-        <w:t>wavelength is at higher or lower wavelength than the reference1 laser. It does not need to be precise</w:t>
-      </w:r>
-      <w:r>
-        <w:rPr>
-          <w:lang w:val="en-GB"/>
-        </w:rPr>
-        <w:t>.</w:t>
-      </w:r>
-    </w:p>
-    <w:p>
-      <w:pPr>
-        <w:pStyle w:val="ListParagraph"/>
-        <w:numPr>
-          <w:ilvl w:val="0"/>
-          <w:numId w:val="3"/>
-        </w:numPr>
-        <w:jc w:val="both"/>
-      </w:pPr>
-      <w:proofErr w:type="spellStart"/>
-      <w:r>
-        <w:t>IGMs_spectrum_min_freq_Hz</w:t>
-      </w:r>
-      <w:proofErr w:type="spellEnd"/>
-      <w:r>
+      <w:r>
+        <w:rPr>
+          <w:lang w:val="en-GB"/>
+        </w:rPr>
+        <w:t>do_post_processing</w:t>
+      </w:r>
+      <w:r>
+        <w:rPr>
+          <w:lang w:val="en-GB"/>
+        </w:rPr>
+        <w:t xml:space="preserve">, </w:t>
+      </w:r>
+      <w:r>
+        <w:rPr>
+          <w:lang w:val="en-GB"/>
+        </w:rPr>
+        <w:t>date_path</w:t>
+      </w:r>
+      <w:r>
+        <w:rPr>
+          <w:lang w:val="en-GB"/>
+        </w:rPr>
         <w:t xml:space="preserve"> and </w:t>
       </w:r>
-      <w:proofErr w:type="spellStart"/>
-      <w:r>
-        <w:t>IGMs_spectrum_max_freq_Hz</w:t>
-      </w:r>
-      <w:proofErr w:type="spellEnd"/>
-      <w:r>
-        <w:t xml:space="preserve">: These two values are the 3 dB </w:t>
-      </w:r>
-      <w:proofErr w:type="spellStart"/>
-      <w:r>
-        <w:t>cutoff</w:t>
-      </w:r>
-      <w:proofErr w:type="spellEnd"/>
-      <w:r>
-        <w:t xml:space="preserve"> of the bandpass filter </w:t>
-      </w:r>
-      <w:r>
-        <w:t>applied to the</w:t>
-      </w:r>
-      <w:r>
-        <w:t xml:space="preserve"> IGM. </w:t>
-      </w:r>
-      <w:r>
-        <w:t xml:space="preserve">Prior </w:t>
-      </w:r>
-      <w:r>
-        <w:t xml:space="preserve">to your measurement, you need to know where you IGMs spectrum lies in electrical frequencies. To make sure you capture </w:t>
-      </w:r>
-      <w:r>
-        <w:lastRenderedPageBreak/>
-        <w:t xml:space="preserve">the full IGM, you can put looser values for these two parameters. But don’t make the filter capture too much </w:t>
-      </w:r>
-      <w:r>
-        <w:t xml:space="preserve">out of band </w:t>
-      </w:r>
-      <w:r>
-        <w:t>noise as this will reduce the performance of the self-correction.</w:t>
-      </w:r>
-    </w:p>
-    <w:p>
-      <w:pPr>
-        <w:pStyle w:val="ListParagraph"/>
-        <w:numPr>
-          <w:ilvl w:val="0"/>
-          <w:numId w:val="3"/>
-        </w:numPr>
-        <w:jc w:val="both"/>
-      </w:pPr>
-      <w:proofErr w:type="spellStart"/>
-      <w:r>
-        <w:t>bandwidth_filter_fopt</w:t>
-      </w:r>
-      <w:proofErr w:type="spellEnd"/>
-      <w:r>
-        <w:t>: This is the bandpass filter bandwidth that will be used to filter fopt1 and fopt2. Depending on the width of the beat note, you will need to adjust this value.</w:t>
-      </w:r>
-      <w:r>
-        <w:t xml:space="preserve"> Since the maximum number of coefficients available for filtering is 96, the minimal bandwidth is ~2 </w:t>
-      </w:r>
-      <w:proofErr w:type="spellStart"/>
-      <w:r>
-        <w:t>MHz.</w:t>
-      </w:r>
-      <w:proofErr w:type="spellEnd"/>
-      <w:r>
-        <w:t xml:space="preserve">  We recommend putting 2-5 MHz to capture all the phase noise of your beat notes.</w:t>
-      </w:r>
-    </w:p>
-    <w:p>
-      <w:pPr>
-        <w:pStyle w:val="ListParagraph"/>
-        <w:numPr>
-          <w:ilvl w:val="0"/>
-          <w:numId w:val="3"/>
-        </w:numPr>
-        <w:jc w:val="both"/>
-      </w:pPr>
-      <w:proofErr w:type="spellStart"/>
-      <w:r>
-        <w:t>bandwidth_filter</w:t>
-      </w:r>
-      <w:proofErr w:type="spellEnd"/>
-      <w:r>
-        <w:t>_</w:t>
-      </w:r>
-      <w:r>
-        <w:t xml:space="preserve"> </w:t>
-      </w:r>
-      <w:proofErr w:type="spellStart"/>
-      <w:r>
-        <w:t>ceo</w:t>
-      </w:r>
-      <w:proofErr w:type="spellEnd"/>
-      <w:r>
-        <w:t xml:space="preserve">: This is the bandpass filter bandwidth that will be used to filter CEO1 and CEO2. Depending on the width of the CEO beat notes, you will need to adjust this value. Since the maximum number of coefficients available for filtering is 96, the minimal bandwidth is ~2 </w:t>
-      </w:r>
-      <w:proofErr w:type="spellStart"/>
-      <w:r>
-        <w:t>MHz.</w:t>
-      </w:r>
-      <w:proofErr w:type="spellEnd"/>
-      <w:r>
-        <w:t xml:space="preserve">  We recommend putting 2-5 MHz to capture all the phase noise of your </w:t>
-      </w:r>
-      <w:r>
-        <w:t xml:space="preserve">CEO </w:t>
-      </w:r>
-      <w:r>
-        <w:t>beat notes.</w:t>
-      </w:r>
-    </w:p>
-    <w:p>
-      <w:pPr>
-        <w:pStyle w:val="ListParagraph"/>
-        <w:numPr>
-          <w:ilvl w:val="0"/>
-          <w:numId w:val="3"/>
-        </w:numPr>
-        <w:jc w:val="both"/>
-        <w:rPr>
-          <w:lang w:val="en-GB"/>
-        </w:rPr>
-      </w:pPr>
-      <w:proofErr w:type="spellStart"/>
-      <w:r>
-        <w:t>nb_pts_per_channel_compute</w:t>
-      </w:r>
-      <w:proofErr w:type="spellEnd"/>
-      <w:r>
-        <w:t xml:space="preserve">: This is the number of points per channel that will be used to compute the correction parameters in the </w:t>
-      </w:r>
-      <w:proofErr w:type="spellStart"/>
-      <w:r>
-        <w:t>matlab</w:t>
-      </w:r>
-      <w:proofErr w:type="spellEnd"/>
-      <w:r>
-        <w:t xml:space="preserve"> script. This value needs to be smaller than </w:t>
-      </w:r>
-      <w:proofErr w:type="spellStart"/>
-      <w:r>
-        <w:t>segment_size</w:t>
-      </w:r>
-      <w:proofErr w:type="spellEnd"/>
-      <w:r>
-        <w:t xml:space="preserve"> in Gage card parameters. </w:t>
-      </w:r>
-      <w:r>
-        <w:rPr>
-          <w:lang w:val="en-GB"/>
-        </w:rPr>
-        <w:t xml:space="preserve">You may need to increase the number of points if you operate at a low </w:t>
-      </w:r>
-      <w:proofErr w:type="spellStart"/>
-      <w:r>
-        <w:rPr>
-          <w:lang w:val="en-GB"/>
-        </w:rPr>
-        <w:t>dfr</w:t>
-      </w:r>
-      <w:proofErr w:type="spellEnd"/>
-      <w:r>
-        <w:rPr>
-          <w:lang w:val="en-GB"/>
-        </w:rPr>
-        <w:t xml:space="preserve"> to have enough IGMs for the script to work (&gt; 3 IGMs).</w:t>
-      </w:r>
-      <w:r>
-        <w:rPr>
-          <w:lang w:val="en-GB"/>
-        </w:rPr>
-        <w:t xml:space="preserve"> The default value is 15e6·.</w:t>
-      </w:r>
-    </w:p>
-    <w:p>
-      <w:pPr>
-        <w:pStyle w:val="ListParagraph"/>
-        <w:numPr>
-          <w:ilvl w:val="0"/>
-          <w:numId w:val="3"/>
-        </w:numPr>
-        <w:jc w:val="both"/>
-        <w:rPr>
-          <w:lang w:val="en-GB"/>
-        </w:rPr>
-      </w:pPr>
-      <w:proofErr w:type="spellStart"/>
-      <w:r>
-        <w:rPr>
-          <w:lang w:val="en-GB"/>
-        </w:rPr>
-        <w:t>nb_pts_post_processing</w:t>
-      </w:r>
-      <w:proofErr w:type="spellEnd"/>
-      <w:r>
-        <w:rPr>
-          <w:lang w:val="en-GB"/>
-        </w:rPr>
-        <w:t>: If you are using the post-processing feature of the software, this is the total number of points that will be processed.</w:t>
-      </w:r>
-    </w:p>
-    <w:p>
-      <w:pPr>
-        <w:pStyle w:val="ListParagraph"/>
-        <w:numPr>
-          <w:ilvl w:val="0"/>
-          <w:numId w:val="3"/>
-        </w:numPr>
-        <w:jc w:val="both"/>
-        <w:rPr>
-          <w:lang w:val="en-GB"/>
-        </w:rPr>
-      </w:pPr>
-      <w:proofErr w:type="spellStart"/>
-      <w:r>
-        <w:rPr>
-          <w:lang w:val="en-GB"/>
-        </w:rPr>
-        <w:t>half_width_template</w:t>
-      </w:r>
-      <w:proofErr w:type="spellEnd"/>
-      <w:r>
-        <w:rPr>
-          <w:lang w:val="en-GB"/>
-        </w:rPr>
-        <w:t xml:space="preserve">: The </w:t>
-      </w:r>
-      <w:proofErr w:type="spellStart"/>
-      <w:r>
-        <w:rPr>
-          <w:lang w:val="en-GB"/>
-        </w:rPr>
-        <w:t>matlab</w:t>
-      </w:r>
-      <w:proofErr w:type="spellEnd"/>
-      <w:r>
-        <w:rPr>
-          <w:lang w:val="en-GB"/>
-        </w:rPr>
-        <w:t xml:space="preserve"> script need</w:t>
-      </w:r>
-      <w:r>
-        <w:rPr>
-          <w:lang w:val="en-GB"/>
-        </w:rPr>
-        <w:t>s</w:t>
-      </w:r>
-      <w:r>
-        <w:rPr>
-          <w:lang w:val="en-GB"/>
-        </w:rPr>
-        <w:t xml:space="preserve"> to find a template to perform the cross-correlation on the GPU. You can specify a half-width value of the template with this parameter. We recommend that you put </w:t>
-      </w:r>
-      <w:proofErr w:type="spellStart"/>
-      <w:r>
-        <w:rPr>
-          <w:lang w:val="en-GB"/>
-        </w:rPr>
-        <w:t>half_width_template</w:t>
-      </w:r>
-      <w:proofErr w:type="spellEnd"/>
-      <w:r>
-        <w:rPr>
-          <w:lang w:val="en-GB"/>
-        </w:rPr>
-        <w:t xml:space="preserve"> = -1 to let the program choose the appropriate size. This part of the </w:t>
-      </w:r>
-      <w:proofErr w:type="spellStart"/>
-      <w:r>
-        <w:rPr>
-          <w:lang w:val="en-GB"/>
-        </w:rPr>
-        <w:t>matlab</w:t>
-      </w:r>
-      <w:proofErr w:type="spellEnd"/>
-      <w:r>
-        <w:rPr>
-          <w:lang w:val="en-GB"/>
-        </w:rPr>
-        <w:t xml:space="preserve"> script should work most of the time</w:t>
-      </w:r>
-      <w:r>
-        <w:rPr>
-          <w:lang w:val="en-GB"/>
-        </w:rPr>
-        <w:t>s</w:t>
-      </w:r>
-      <w:r>
-        <w:rPr>
-          <w:lang w:val="en-GB"/>
-        </w:rPr>
-        <w:t xml:space="preserve">, but it can fail because it is coded to work for an arbitrary IGM shape which makes it less robust. </w:t>
-      </w:r>
-    </w:p>
-    <w:p>
-      <w:pPr>
-        <w:pStyle w:val="ListParagraph"/>
-        <w:numPr>
-          <w:ilvl w:val="0"/>
-          <w:numId w:val="3"/>
-        </w:numPr>
-        <w:jc w:val="both"/>
-        <w:rPr>
-          <w:lang w:val="en-GB"/>
-        </w:rPr>
-      </w:pPr>
-      <w:proofErr w:type="spellStart"/>
-      <w:r>
-        <w:rPr>
-          <w:lang w:val="en-GB"/>
-        </w:rPr>
-        <w:t>signals_channel_index</w:t>
-      </w:r>
-      <w:proofErr w:type="spellEnd"/>
-      <w:r>
-        <w:rPr>
-          <w:lang w:val="en-GB"/>
-        </w:rPr>
-        <w:t xml:space="preserve">: This parameter specifies the channel index of each signal. </w:t>
-      </w:r>
-      <w:r>
-        <w:rPr>
-          <w:lang w:val="en-GB"/>
-        </w:rPr>
-        <w:t xml:space="preserve">The software expects the signals in the following </w:t>
-      </w:r>
-      <w:proofErr w:type="gramStart"/>
-      <w:r>
-        <w:rPr>
-          <w:lang w:val="en-GB"/>
-        </w:rPr>
-        <w:t>order :</w:t>
-      </w:r>
-      <w:proofErr w:type="gramEnd"/>
-      <w:r>
-        <w:rPr>
-          <w:lang w:val="en-GB"/>
-        </w:rPr>
-        <w:t xml:space="preserve"> IGMs, fopt1 (beat note between CW and comb1), fopt2 (beat note between CW and comb2), CEO1 and CEO2, </w:t>
-      </w:r>
-      <w:r>
-        <w:rPr>
-          <w:lang w:val="en-GB"/>
-        </w:rPr>
-        <w:t>For example, if you have 2 references (4 signals) and an IGM on 4 channels, you would put [1, 2, 2, 3, 4 ]</w:t>
-      </w:r>
-      <w:r>
-        <w:rPr>
-          <w:lang w:val="en-GB"/>
-        </w:rPr>
-        <w:t xml:space="preserve"> where channel 1 has the IGM, channel 2 has fopt1 and fopt2, channel 3 has CEO1 and channel 4 has CEO2 (channel</w:t>
-      </w:r>
-      <w:r>
-        <w:rPr>
-          <w:lang w:val="en-GB"/>
-        </w:rPr>
-        <w:t>s</w:t>
-      </w:r>
-      <w:r>
-        <w:rPr>
-          <w:lang w:val="en-GB"/>
-        </w:rPr>
-        <w:t xml:space="preserve"> 3 and 4 could be inverted and the code would still work).</w:t>
-      </w:r>
-      <w:r>
-        <w:rPr>
-          <w:lang w:val="en-GB"/>
-        </w:rPr>
-        <w:t xml:space="preserve"> If you are in dual-channel mode, you need to put your signals on channel 1 and 3 of your gage card. For single channel, only channel 1 is used.</w:t>
-      </w:r>
-    </w:p>
-    <w:p>
-      <w:pPr>
-        <w:pStyle w:val="ListParagraph"/>
-        <w:numPr>
-          <w:ilvl w:val="0"/>
-          <w:numId w:val="3"/>
-        </w:numPr>
-        <w:jc w:val="both"/>
-        <w:rPr>
-          <w:lang w:val="en-GB"/>
-        </w:rPr>
-      </w:pPr>
-      <w:proofErr w:type="spellStart"/>
-      <w:r>
-        <w:rPr>
-          <w:lang w:val="en-GB"/>
-        </w:rPr>
-        <w:t>decimation_factor</w:t>
-      </w:r>
-      <w:proofErr w:type="spellEnd"/>
-      <w:r>
-        <w:rPr>
-          <w:lang w:val="en-GB"/>
-        </w:rPr>
-        <w:t xml:space="preserve">: The number of points chosen in the </w:t>
-      </w:r>
-      <w:proofErr w:type="spellStart"/>
-      <w:r>
-        <w:rPr>
-          <w:lang w:val="en-GB"/>
-        </w:rPr>
-        <w:t>matlab</w:t>
-      </w:r>
-      <w:proofErr w:type="spellEnd"/>
-      <w:r>
-        <w:rPr>
-          <w:lang w:val="en-GB"/>
-        </w:rPr>
-        <w:t xml:space="preserve"> script will always be even so we can always decimate the IGMs by a factor of 2 (</w:t>
-      </w:r>
-      <w:r>
-        <w:rPr>
-          <w:lang w:val="en-GB"/>
-        </w:rPr>
-        <w:t xml:space="preserve">Decimation </w:t>
-      </w:r>
-      <w:r>
-        <w:rPr>
-          <w:lang w:val="en-GB"/>
-        </w:rPr>
-        <w:t xml:space="preserve">is also why the IGMs spectrum needs to be </w:t>
-      </w:r>
-      <w:proofErr w:type="spellStart"/>
-      <w:r>
-        <w:rPr>
-          <w:lang w:val="en-GB"/>
-        </w:rPr>
-        <w:t>centered</w:t>
-      </w:r>
-      <w:proofErr w:type="spellEnd"/>
-      <w:r>
-        <w:rPr>
-          <w:lang w:val="en-GB"/>
-        </w:rPr>
-        <w:t xml:space="preserve"> around 0 Hz after the fast phase correction).</w:t>
-      </w:r>
-      <w:r>
-        <w:rPr>
-          <w:lang w:val="en-GB"/>
-        </w:rPr>
-        <w:t xml:space="preserve"> </w:t>
-      </w:r>
-      <w:r>
-        <w:rPr>
-          <w:lang w:val="en-GB"/>
-        </w:rPr>
-        <w:t xml:space="preserve">If you’re GPU is fast enough, we recommend not using the decimation feature. </w:t>
-      </w:r>
-    </w:p>
-    <w:p>
-      <w:pPr>
-        <w:pStyle w:val="ListParagraph"/>
-        <w:numPr>
-          <w:ilvl w:val="0"/>
-          <w:numId w:val="3"/>
-        </w:numPr>
-        <w:jc w:val="both"/>
-        <w:rPr>
-          <w:lang w:val="en-GB"/>
-        </w:rPr>
-      </w:pPr>
-      <w:proofErr w:type="spellStart"/>
-      <w:r>
-        <w:rPr>
-          <w:lang w:val="en-GB"/>
-        </w:rPr>
-        <w:t>save_to_float</w:t>
-      </w:r>
-      <w:proofErr w:type="spellEnd"/>
-      <w:r>
-        <w:rPr>
-          <w:lang w:val="en-GB"/>
-        </w:rPr>
-        <w:t>: You can choose to save the data to disk in float32 or in int16. We recommend saving in float32 (</w:t>
-      </w:r>
-      <w:proofErr w:type="spellStart"/>
-      <w:r>
-        <w:rPr>
-          <w:lang w:val="en-GB"/>
-        </w:rPr>
-        <w:t>save_to_float</w:t>
-      </w:r>
-      <w:proofErr w:type="spellEnd"/>
-      <w:r>
-        <w:rPr>
-          <w:lang w:val="en-GB"/>
-        </w:rPr>
-        <w:t xml:space="preserve"> = 1).</w:t>
-      </w:r>
-    </w:p>
-    <w:p>
-      <w:pPr>
-        <w:pStyle w:val="ListParagraph"/>
-        <w:numPr>
-          <w:ilvl w:val="0"/>
-          <w:numId w:val="3"/>
-        </w:numPr>
-        <w:jc w:val="both"/>
-        <w:rPr>
-          <w:lang w:val="en-GB"/>
-        </w:rPr>
-      </w:pPr>
-      <w:proofErr w:type="spellStart"/>
-      <w:r>
-        <w:rPr>
-          <w:lang w:val="en-GB"/>
-        </w:rPr>
-        <w:t>max_delay_xcorr</w:t>
-      </w:r>
-      <w:proofErr w:type="spellEnd"/>
-      <w:r>
-        <w:rPr>
-          <w:lang w:val="en-GB"/>
-        </w:rPr>
-        <w:t xml:space="preserve">: For the </w:t>
-      </w:r>
-      <w:proofErr w:type="spellStart"/>
-      <w:r>
-        <w:rPr>
-          <w:lang w:val="en-GB"/>
-        </w:rPr>
-        <w:t>xcorr</w:t>
-      </w:r>
-      <w:proofErr w:type="spellEnd"/>
-      <w:r>
-        <w:rPr>
-          <w:lang w:val="en-GB"/>
-        </w:rPr>
-        <w:t xml:space="preserve"> in the self-correction, you can specify the number of delays that will be calculated. </w:t>
-      </w:r>
-      <w:r>
-        <w:rPr>
-          <w:lang w:val="en-GB"/>
-        </w:rPr>
-        <w:t xml:space="preserve">This specifies how “far” from the expected </w:t>
-      </w:r>
-      <w:proofErr w:type="spellStart"/>
-      <w:r>
-        <w:rPr>
-          <w:lang w:val="en-GB"/>
-        </w:rPr>
-        <w:t>center</w:t>
-      </w:r>
-      <w:proofErr w:type="spellEnd"/>
-      <w:r>
-        <w:rPr>
-          <w:lang w:val="en-GB"/>
-        </w:rPr>
-        <w:t xml:space="preserve"> burst position the algorithm looks to find each interferogram with the template. </w:t>
-      </w:r>
-      <w:r>
-        <w:rPr>
-          <w:lang w:val="en-GB"/>
-        </w:rPr>
-        <w:t xml:space="preserve">Higher number of delays = more calculations on the GPU. </w:t>
-      </w:r>
-      <w:r>
-        <w:rPr>
-          <w:lang w:val="en-GB"/>
-        </w:rPr>
-        <w:t>If</w:t>
-      </w:r>
-      <w:r>
-        <w:rPr>
-          <w:lang w:val="en-GB"/>
-        </w:rPr>
-        <w:t xml:space="preserve"> you</w:t>
-      </w:r>
-      <w:r>
-        <w:rPr>
-          <w:lang w:val="en-GB"/>
-        </w:rPr>
-        <w:t>r</w:t>
-      </w:r>
-      <w:r>
-        <w:rPr>
-          <w:lang w:val="en-GB"/>
-        </w:rPr>
-        <w:t xml:space="preserve"> combs are stable and you are using 2 references for the fast corrections, you can expect the IGMs to move &lt;1 points. For a safety margin, you should put </w:t>
-      </w:r>
-      <w:proofErr w:type="spellStart"/>
-      <w:r>
-        <w:rPr>
-          <w:lang w:val="en-GB"/>
-        </w:rPr>
-        <w:t>max_delay_xcorr</w:t>
-      </w:r>
-      <w:proofErr w:type="spellEnd"/>
-      <w:r>
-        <w:rPr>
-          <w:lang w:val="en-GB"/>
-        </w:rPr>
-        <w:t xml:space="preserve"> = 10-15 in that case. If you are not doing any fast resampling (1 reference or no references case), you should increase that number (</w:t>
-      </w:r>
-      <w:proofErr w:type="spellStart"/>
-      <w:r>
-        <w:rPr>
-          <w:lang w:val="en-GB"/>
-        </w:rPr>
-        <w:t>max_delay_xcorr</w:t>
-      </w:r>
-      <w:proofErr w:type="spellEnd"/>
-      <w:r>
-        <w:rPr>
-          <w:lang w:val="en-GB"/>
-        </w:rPr>
-        <w:t xml:space="preserve"> = 30-40</w:t>
-      </w:r>
-      <w:r>
-        <w:rPr>
-          <w:lang w:val="en-GB"/>
-        </w:rPr>
-        <w:t xml:space="preserve"> </w:t>
-      </w:r>
-      <w:r>
-        <w:rPr>
-          <w:lang w:val="en-GB"/>
-        </w:rPr>
-        <w:lastRenderedPageBreak/>
-        <w:t>or more depending on your comb stability</w:t>
-      </w:r>
-      <w:r>
-        <w:rPr>
-          <w:lang w:val="en-GB"/>
-        </w:rPr>
-        <w:t>).</w:t>
-      </w:r>
-      <w:r>
-        <w:rPr>
-          <w:lang w:val="en-GB"/>
-        </w:rPr>
-        <w:t xml:space="preserve"> If you launch an acquisition and it does not seem to be updating the phase evolution circle properly or you are not getting close to 100% averaging, try increasing this value. Don’t increase too much as this directly increases the number of calculations on the GPU</w:t>
-      </w:r>
-      <w:r>
-        <w:rPr>
-          <w:lang w:val="en-GB"/>
-        </w:rPr>
-        <w:t>. For a given GPU</w:t>
-      </w:r>
-      <w:r>
-        <w:rPr>
-          <w:lang w:val="en-GB"/>
-        </w:rPr>
-        <w:t xml:space="preserve"> there is </w:t>
-      </w:r>
-      <w:r>
-        <w:rPr>
-          <w:lang w:val="en-GB"/>
-        </w:rPr>
-        <w:t xml:space="preserve">therefore </w:t>
-      </w:r>
-      <w:r>
-        <w:rPr>
-          <w:lang w:val="en-GB"/>
-        </w:rPr>
-        <w:t>a maximum value that you can have before you can’t process in real-time</w:t>
-      </w:r>
-      <w:r>
-        <w:rPr>
-          <w:lang w:val="en-GB"/>
-        </w:rPr>
-        <w:t>.</w:t>
-      </w:r>
-      <w:r>
-        <w:rPr>
-          <w:lang w:val="en-GB"/>
-        </w:rPr>
-        <w:t xml:space="preserve"> </w:t>
-      </w:r>
-    </w:p>
-    <w:p>
-      <w:pPr>
-        <w:pStyle w:val="ListParagraph"/>
-        <w:numPr>
-          <w:ilvl w:val="0"/>
-          <w:numId w:val="3"/>
-        </w:numPr>
-        <w:jc w:val="both"/>
-        <w:rPr>
-          <w:lang w:val="en-GB"/>
-        </w:rPr>
-      </w:pPr>
-      <w:proofErr w:type="spellStart"/>
-      <w:r>
-        <w:rPr>
-          <w:lang w:val="en-GB"/>
-        </w:rPr>
-        <w:t>nb_coefficients_filters</w:t>
-      </w:r>
-      <w:proofErr w:type="spellEnd"/>
-      <w:r>
-        <w:rPr>
-          <w:lang w:val="en-GB"/>
-        </w:rPr>
-        <w:t>: Number of coefficients used for the FIR bandpass filters. You can choose 32,64 or 96 coefficients. If your GPU can support it, we recommend 96 coefficients for better results. If you have to use 32 coefficients, the filters will be less effective and more noise will be included in the phase references which will lead to worse corrections results.</w:t>
-      </w:r>
-    </w:p>
-    <w:p>
-      <w:pPr>
-        <w:pStyle w:val="ListParagraph"/>
-        <w:numPr>
-          <w:ilvl w:val="0"/>
-          <w:numId w:val="3"/>
-        </w:numPr>
-        <w:jc w:val="both"/>
-        <w:rPr>
-          <w:lang w:val="en-GB"/>
-        </w:rPr>
-      </w:pPr>
-      <w:proofErr w:type="spellStart"/>
-      <w:r>
-        <w:rPr>
-          <w:lang w:val="en-GB"/>
-        </w:rPr>
-        <w:t>measurement_name</w:t>
-      </w:r>
-      <w:proofErr w:type="spellEnd"/>
-      <w:r>
-        <w:rPr>
-          <w:lang w:val="en-GB"/>
-        </w:rPr>
-        <w:t xml:space="preserve">:  </w:t>
-      </w:r>
-      <w:r>
-        <w:rPr>
-          <w:lang w:val="en-GB"/>
-        </w:rPr>
-        <w:t>Entirely of your choice, to help you remember what this measurement was about. Not used by our code</w:t>
-      </w:r>
-    </w:p>
-    <w:p>
-      <w:pPr>
-        <w:pStyle w:val="ListParagraph"/>
-        <w:numPr>
-          <w:ilvl w:val="0"/>
-          <w:numId w:val="3"/>
-        </w:numPr>
-        <w:jc w:val="both"/>
-        <w:rPr>
-          <w:lang w:val="en-GB"/>
-        </w:rPr>
-      </w:pPr>
-      <w:proofErr w:type="spellStart"/>
-      <w:r>
-        <w:rPr>
-          <w:lang w:val="en-GB"/>
-        </w:rPr>
-        <w:t>Slack_bot</w:t>
-      </w:r>
-      <w:proofErr w:type="spellEnd"/>
-      <w:r>
-        <w:rPr>
-          <w:lang w:val="en-GB"/>
-        </w:rPr>
-        <w:t xml:space="preserve"> parameters: You can implement a slack bot to receive the messages displayed in the messages window</w:t>
-      </w:r>
-    </w:p>
-    <w:p>
-      <w:pPr>
-        <w:pStyle w:val="ListParagraph"/>
-        <w:numPr>
-          <w:ilvl w:val="0"/>
-          <w:numId w:val="3"/>
-        </w:numPr>
-        <w:jc w:val="both"/>
-        <w:rPr>
-          <w:lang w:val="en-GB"/>
-        </w:rPr>
-      </w:pPr>
-      <w:proofErr w:type="spellStart"/>
-      <w:r>
-        <w:rPr>
-          <w:lang w:val="en-GB"/>
-        </w:rPr>
-        <w:t>real_time_display_refresh_rate_ms</w:t>
-      </w:r>
-      <w:proofErr w:type="spellEnd"/>
-      <w:r>
-        <w:rPr>
-          <w:lang w:val="en-GB"/>
-        </w:rPr>
-        <w:t xml:space="preserve">: You can choose the refresh rate of the different signals on the GUI. The minimum refresh rate is 50 </w:t>
-      </w:r>
-      <w:proofErr w:type="spellStart"/>
-      <w:r>
-        <w:rPr>
-          <w:lang w:val="en-GB"/>
-        </w:rPr>
-        <w:t>ms</w:t>
-      </w:r>
-      <w:proofErr w:type="spellEnd"/>
-      <w:r>
-        <w:rPr>
-          <w:lang w:val="en-GB"/>
-        </w:rPr>
-        <w:t xml:space="preserve">. The true refresh rate will depend upon the </w:t>
-      </w:r>
-      <w:proofErr w:type="spellStart"/>
-      <w:r>
-        <w:rPr>
-          <w:lang w:val="en-GB"/>
-        </w:rPr>
-        <w:t>nb_pts_per_buffer</w:t>
-      </w:r>
-      <w:proofErr w:type="spellEnd"/>
-      <w:r>
-        <w:rPr>
-          <w:lang w:val="en-GB"/>
-        </w:rPr>
-        <w:t xml:space="preserve"> chosen in the Gage card params.</w:t>
-      </w:r>
-    </w:p>
-    <w:p>
-      <w:pPr>
-        <w:pStyle w:val="ListParagraph"/>
-        <w:numPr>
-          <w:ilvl w:val="0"/>
-          <w:numId w:val="3"/>
-        </w:numPr>
-        <w:jc w:val="both"/>
-        <w:rPr>
-          <w:lang w:val="en-GB"/>
-        </w:rPr>
-      </w:pPr>
-      <w:proofErr w:type="spellStart"/>
-      <w:r>
-        <w:rPr>
-          <w:lang w:val="en-GB"/>
-        </w:rPr>
-        <w:t>console_status_update_refresh_rate_s</w:t>
-      </w:r>
-      <w:proofErr w:type="spellEnd"/>
-      <w:r>
-        <w:rPr>
-          <w:lang w:val="en-GB"/>
-        </w:rPr>
-        <w:t>: You can choose the refresh rate of the status update from the C app sent to the message box of the GUI. This is particularly useful if you have a slack bot and want to receive a message of the current status. The minimum refresh rate is 600s to avoid spamming.</w:t>
-      </w:r>
-      <w:r>
-        <w:rPr>
-          <w:lang w:val="en-GB"/>
-        </w:rPr>
-        <w:t xml:space="preserve"> </w:t>
-      </w:r>
-    </w:p>
-    <w:p>
-      <w:pPr>
-        <w:pStyle w:val="ListParagraph"/>
-        <w:numPr>
-          <w:ilvl w:val="0"/>
-          <w:numId w:val="3"/>
-        </w:numPr>
-        <w:jc w:val="both"/>
-        <w:rPr>
-          <w:lang w:val="en-GB"/>
-        </w:rPr>
-      </w:pPr>
-      <w:proofErr w:type="spellStart"/>
-      <w:r>
-        <w:rPr>
-          <w:lang w:val="en-GB"/>
-        </w:rPr>
-        <w:t>do_post_processing</w:t>
-      </w:r>
-      <w:proofErr w:type="spellEnd"/>
-      <w:r>
-        <w:rPr>
-          <w:lang w:val="en-GB"/>
-        </w:rPr>
-        <w:t xml:space="preserve">, </w:t>
-      </w:r>
-      <w:proofErr w:type="spellStart"/>
-      <w:r>
-        <w:rPr>
-          <w:lang w:val="en-GB"/>
-        </w:rPr>
-        <w:t>date_path</w:t>
-      </w:r>
-      <w:proofErr w:type="spellEnd"/>
-      <w:r>
-        <w:rPr>
-          <w:lang w:val="en-GB"/>
-        </w:rPr>
-        <w:t xml:space="preserve"> and </w:t>
-      </w:r>
-      <w:proofErr w:type="spellStart"/>
       <w:r>
         <w:rPr>
           <w:lang w:val="en-GB"/>
         </w:rPr>
         <w:t>input_data_file_name</w:t>
       </w:r>
-      <w:proofErr w:type="spellEnd"/>
       <w:r>
         <w:rPr>
           <w:lang w:val="en-GB"/>
@@ -10044,21 +8396,7 @@
         <w:rPr>
           <w:lang w:val="en-GB"/>
         </w:rPr>
-        <w:t xml:space="preserve">These parameters are computed by the </w:t>
-      </w:r>
-      <w:proofErr w:type="spellStart"/>
-      <w:r>
-        <w:rPr>
-          <w:lang w:val="en-GB"/>
-        </w:rPr>
-        <w:t>matlab</w:t>
-      </w:r>
-      <w:proofErr w:type="spellEnd"/>
-      <w:r>
-        <w:rPr>
-          <w:lang w:val="en-GB"/>
-        </w:rPr>
-        <w:t xml:space="preserve"> script. After the compute parameters script is executed, the json file is sent to the python GUI and the parameters are shown in the computed parameters tab. You can look at them to see if the script found the proper parameters (You could compare them to a previous successful measurement with similar conditions). You can also use them to retrieve an absolute frequency axis in post-processing (It can be done but it is not trivial).</w:t>
+        <w:t>These parameters are computed by the matlab script. After the compute parameters script is executed, the json file is sent to the python GUI and the parameters are shown in the computed parameters tab. You can look at them to see if the script found the proper parameters (You could compare them to a previous successful measurement with similar conditions). You can also use them to retrieve an absolute frequency axis in post-processing (It can be done but it is not trivial).</w:t>
       </w:r>
     </w:p>
     <w:p>
@@ -10149,49 +8487,7 @@
         <w:rPr>
           <w:lang w:val="en-GB"/>
         </w:rPr>
-        <w:t>. The data will be saved in the “</w:t>
-      </w:r>
-      <w:proofErr w:type="spellStart"/>
-      <w:r>
-        <w:rPr>
-          <w:lang w:val="en-GB"/>
-        </w:rPr>
-        <w:t>absolute_path</w:t>
-      </w:r>
-      <w:proofErr w:type="spellEnd"/>
-      <w:r>
-        <w:rPr>
-          <w:lang w:val="en-GB"/>
-        </w:rPr>
-        <w:t>/</w:t>
-      </w:r>
-      <w:proofErr w:type="spellStart"/>
-      <w:r>
-        <w:rPr>
-          <w:lang w:val="en-GB"/>
-        </w:rPr>
-        <w:t>Post_processing</w:t>
-      </w:r>
-      <w:proofErr w:type="spellEnd"/>
-      <w:r>
-        <w:rPr>
-          <w:lang w:val="en-GB"/>
-        </w:rPr>
-        <w:t>/</w:t>
-      </w:r>
-      <w:proofErr w:type="spellStart"/>
-      <w:r>
-        <w:rPr>
-          <w:lang w:val="en-GB"/>
-        </w:rPr>
-        <w:t>insert_data_and_time</w:t>
-      </w:r>
-      <w:proofErr w:type="spellEnd"/>
-      <w:r>
-        <w:rPr>
-          <w:lang w:val="en-GB"/>
-        </w:rPr>
-        <w:t>’ folder</w:t>
+        <w:t>. The data will be saved in the “absolute_path/Post_processing/insert_data_and_time’ folder</w:t>
       </w:r>
       <w:r>
         <w:rPr>
@@ -10209,63 +8505,20 @@
         <w:rPr>
           <w:lang w:val="en-GB"/>
         </w:rPr>
-        <w:t xml:space="preserve">Steps to perform GPU post </w:t>
-      </w:r>
-      <w:proofErr w:type="gramStart"/>
-      <w:r>
-        <w:rPr>
-          <w:lang w:val="en-GB"/>
-        </w:rPr>
-        <w:t xml:space="preserve">processing </w:t>
-      </w:r>
-      <w:r>
-        <w:rPr>
-          <w:lang w:val="en-GB"/>
-        </w:rPr>
-        <w:t xml:space="preserve"> are</w:t>
-      </w:r>
-      <w:proofErr w:type="gramEnd"/>
-      <w:r>
-        <w:rPr>
-          <w:lang w:val="en-GB"/>
-        </w:rPr>
-        <w:t xml:space="preserve"> explained in the GUI. The output data will be saved in a “</w:t>
-      </w:r>
-      <w:proofErr w:type="spellStart"/>
-      <w:r>
-        <w:rPr>
-          <w:lang w:val="en-GB"/>
-        </w:rPr>
-        <w:t>SimulationX</w:t>
-      </w:r>
-      <w:proofErr w:type="spellEnd"/>
-      <w:r>
-        <w:rPr>
-          <w:lang w:val="en-GB"/>
-        </w:rPr>
-        <w:t>” folder.</w:t>
-      </w:r>
-      <w:r>
-        <w:rPr>
-          <w:lang w:val="en-GB"/>
-        </w:rPr>
-        <w:t xml:space="preserve">  Make sure to use the appropriate </w:t>
-      </w:r>
-      <w:proofErr w:type="spellStart"/>
-      <w:r>
-        <w:rPr>
-          <w:lang w:val="en-GB"/>
-        </w:rPr>
-        <w:t>nb_pts_per_</w:t>
-      </w:r>
-      <w:proofErr w:type="gramStart"/>
-      <w:r>
-        <w:rPr>
-          <w:lang w:val="en-GB"/>
-        </w:rPr>
-        <w:t>buffer</w:t>
-      </w:r>
-      <w:proofErr w:type="spellEnd"/>
+        <w:t xml:space="preserve">Steps to perform GPU post processing </w:t>
+      </w:r>
+      <w:r>
+        <w:rPr>
+          <w:lang w:val="en-GB"/>
+        </w:rPr>
+        <w:t xml:space="preserve"> are explained in the GUI. The output data will be saved in a “SimulationX” folder.</w:t>
+      </w:r>
+      <w:r>
+        <w:rPr>
+          <w:lang w:val="en-GB"/>
+        </w:rPr>
+        <w:t xml:space="preserve">  Make sure to use the appropriate nb_pts_per_buffer</w:t>
+      </w:r>
       <w:r>
         <w:rPr>
           <w:lang w:val="en-GB"/>
@@ -10278,35 +8531,30 @@
         </w:rPr>
         <w:t>,</w:t>
       </w:r>
-      <w:proofErr w:type="gramEnd"/>
       <w:r>
         <w:rPr>
           <w:lang w:val="en-GB"/>
         </w:rPr>
         <w:t xml:space="preserve"> </w:t>
       </w:r>
-      <w:proofErr w:type="spellStart"/>
       <w:r>
         <w:rPr>
           <w:lang w:val="en-GB"/>
         </w:rPr>
         <w:t>nb_buffer_average</w:t>
       </w:r>
-      <w:proofErr w:type="spellEnd"/>
       <w:r>
         <w:rPr>
           <w:lang w:val="en-GB"/>
         </w:rPr>
         <w:t xml:space="preserve"> and </w:t>
       </w:r>
-      <w:proofErr w:type="spellStart"/>
       <w:r>
         <w:rPr>
           <w:lang w:val="en-GB"/>
         </w:rPr>
         <w:t>nb_pts_post_processing</w:t>
       </w:r>
-      <w:proofErr w:type="spellEnd"/>
       <w:r>
         <w:rPr>
           <w:lang w:val="en-GB"/>
@@ -10568,7 +8816,6 @@
         </w:rPr>
         <w:t xml:space="preserve">Am I sampling all the signals properly? We recommend using the </w:t>
       </w:r>
-      <w:proofErr w:type="spellStart"/>
       <w:r>
         <w:rPr>
           <w:lang w:val="en-GB"/>
@@ -10591,14 +8838,7 @@
         <w:rPr>
           <w:lang w:val="en-GB"/>
         </w:rPr>
-        <w:t>cope</w:t>
-      </w:r>
-      <w:proofErr w:type="spellEnd"/>
-      <w:r>
-        <w:rPr>
-          <w:lang w:val="en-GB"/>
-        </w:rPr>
-        <w:t xml:space="preserve"> software provided with your gage card to visualize each signal and make sure they are acquired properly.</w:t>
+        <w:t>cope software provided with your gage card to visualize each signal and make sure they are acquired properly.</w:t>
       </w:r>
     </w:p>
     <w:p>
@@ -10646,69 +8886,13 @@
         <w:rPr>
           <w:lang w:val="en-GB"/>
         </w:rPr>
-        <w:t xml:space="preserve">Make sure you are filling </w:t>
-      </w:r>
-      <w:proofErr w:type="spellStart"/>
-      <w:r>
-        <w:rPr>
-          <w:lang w:val="en-GB"/>
-        </w:rPr>
-        <w:t>Apriori</w:t>
-      </w:r>
-      <w:proofErr w:type="spellEnd"/>
-      <w:r>
-        <w:rPr>
-          <w:lang w:val="en-GB"/>
-        </w:rPr>
-        <w:t xml:space="preserve"> and Gage parameters properly. A common error we have experienced is not putting the proper </w:t>
-      </w:r>
-      <w:proofErr w:type="spellStart"/>
-      <w:r>
-        <w:rPr>
-          <w:lang w:val="en-GB"/>
-        </w:rPr>
-        <w:t>dfr</w:t>
-      </w:r>
-      <w:proofErr w:type="spellEnd"/>
-      <w:r>
-        <w:rPr>
-          <w:lang w:val="en-GB"/>
-        </w:rPr>
-        <w:t xml:space="preserve"> or the proper correction configuration before starting the pre-acquisition</w:t>
-      </w:r>
-      <w:r>
-        <w:rPr>
-          <w:lang w:val="en-GB"/>
-        </w:rPr>
-        <w:t xml:space="preserve">. An incorrect </w:t>
-      </w:r>
-      <w:proofErr w:type="spellStart"/>
-      <w:r>
-        <w:rPr>
-          <w:lang w:val="en-GB"/>
-        </w:rPr>
-        <w:t>dfr</w:t>
-      </w:r>
-      <w:proofErr w:type="spellEnd"/>
-      <w:r>
-        <w:rPr>
-          <w:lang w:val="en-GB"/>
-        </w:rPr>
-        <w:t xml:space="preserve"> will lead to an error in the </w:t>
-      </w:r>
-      <w:proofErr w:type="spellStart"/>
-      <w:r>
-        <w:rPr>
-          <w:lang w:val="en-GB"/>
-        </w:rPr>
-        <w:t>matlab</w:t>
-      </w:r>
-      <w:proofErr w:type="spellEnd"/>
-      <w:r>
-        <w:rPr>
-          <w:lang w:val="en-GB"/>
-        </w:rPr>
-        <w:t xml:space="preserve"> script because it is not finding the IGMs properly.</w:t>
+        <w:t>Make sure you are filling Apriori and Gage parameters properly. A common error we have experienced is not putting the proper dfr or the proper correction configuration before starting the pre-acquisition</w:t>
+      </w:r>
+      <w:r>
+        <w:rPr>
+          <w:lang w:val="en-GB"/>
+        </w:rPr>
+        <w:t>. An incorrect dfr will lead to an error in the matlab script because it is not finding the IGMs properly.</w:t>
       </w:r>
     </w:p>
     <w:p>
@@ -10752,21 +8936,7 @@
         <w:rPr>
           <w:lang w:val="en-GB"/>
         </w:rPr>
-        <w:t xml:space="preserve">The C++ application is showing the proper </w:t>
-      </w:r>
-      <w:proofErr w:type="spellStart"/>
-      <w:r>
-        <w:rPr>
-          <w:lang w:val="en-GB"/>
-        </w:rPr>
-        <w:t>dfr</w:t>
-      </w:r>
-      <w:proofErr w:type="spellEnd"/>
-      <w:r>
-        <w:rPr>
-          <w:lang w:val="en-GB"/>
-        </w:rPr>
-        <w:t xml:space="preserve"> value</w:t>
+        <w:t>The C++ application is showing the proper dfr value</w:t>
       </w:r>
     </w:p>
     <w:p>
@@ -10784,21 +8954,7 @@
         <w:rPr>
           <w:lang w:val="en-GB"/>
         </w:rPr>
-        <w:t xml:space="preserve">The </w:t>
-      </w:r>
-      <w:proofErr w:type="spellStart"/>
-      <w:r>
-        <w:rPr>
-          <w:lang w:val="en-GB"/>
-        </w:rPr>
-        <w:t>BuffAvg</w:t>
-      </w:r>
-      <w:proofErr w:type="spellEnd"/>
-      <w:r>
-        <w:rPr>
-          <w:lang w:val="en-GB"/>
-        </w:rPr>
-        <w:t xml:space="preserve"> value is closed to 100% (This means that 100% of the IGMs measured were averaged)</w:t>
+        <w:t>The BuffAvg value is closed to 100% (This means that 100% of the IGMs measured were averaged)</w:t>
       </w:r>
     </w:p>
     <w:p>
@@ -10852,21 +9008,7 @@
         <w:rPr>
           <w:lang w:val="en-GB"/>
         </w:rPr>
-        <w:t xml:space="preserve"> are </w:t>
-      </w:r>
-      <w:proofErr w:type="spellStart"/>
-      <w:r>
-        <w:rPr>
-          <w:lang w:val="en-GB"/>
-        </w:rPr>
-        <w:t>centered</w:t>
-      </w:r>
-      <w:proofErr w:type="spellEnd"/>
-      <w:r>
-        <w:rPr>
-          <w:lang w:val="en-GB"/>
-        </w:rPr>
-        <w:t xml:space="preserve"> around 0 Hz. </w:t>
+        <w:t xml:space="preserve"> are centered around 0 Hz. </w:t>
       </w:r>
     </w:p>
     <w:p>
@@ -10884,21 +9026,7 @@
         <w:rPr>
           <w:lang w:val="en-GB"/>
         </w:rPr>
-        <w:t xml:space="preserve">When you are displaying the interferograms signals, if you only see noise, this means that either the </w:t>
-      </w:r>
-      <w:proofErr w:type="spellStart"/>
-      <w:r>
-        <w:rPr>
-          <w:lang w:val="en-GB"/>
-        </w:rPr>
-        <w:t>matlab</w:t>
-      </w:r>
-      <w:proofErr w:type="spellEnd"/>
-      <w:r>
-        <w:rPr>
-          <w:lang w:val="en-GB"/>
-        </w:rPr>
-        <w:t xml:space="preserve"> script did not find the proper correction parameters, one of your signal</w:t>
+        <w:t>When you are displaying the interferograms signals, if you only see noise, this means that either the matlab script did not find the proper correction parameters, one of your signal</w:t>
       </w:r>
       <w:r>
         <w:rPr>
@@ -10928,21 +9056,7 @@
         <w:rPr>
           <w:lang w:val="en-GB"/>
         </w:rPr>
-        <w:t xml:space="preserve">The data rate should be constant around the expected value. For 200 MS/s, 4 </w:t>
-      </w:r>
-      <w:proofErr w:type="gramStart"/>
-      <w:r>
-        <w:rPr>
-          <w:lang w:val="en-GB"/>
-        </w:rPr>
-        <w:t>channels,  2</w:t>
-      </w:r>
-      <w:proofErr w:type="gramEnd"/>
-      <w:r>
-        <w:rPr>
-          <w:lang w:val="en-GB"/>
-        </w:rPr>
-        <w:t xml:space="preserve"> bytes per sample, we expect a constant data rate of 1.6 </w:t>
+        <w:t xml:space="preserve">The data rate should be constant around the expected value. For 200 MS/s, 4 channels,  2 bytes per sample, we expect a constant data rate of 1.6 </w:t>
       </w:r>
       <w:r>
         <w:rPr>
@@ -11130,28 +9244,24 @@
         </w:rPr>
         <w:t xml:space="preserve"> of calculations in the GPU. This can be achieved by reducing the </w:t>
       </w:r>
-      <w:proofErr w:type="spellStart"/>
       <w:r>
         <w:rPr>
           <w:lang w:val="en-GB"/>
         </w:rPr>
         <w:t>max_delay_xcorr</w:t>
       </w:r>
-      <w:proofErr w:type="spellEnd"/>
       <w:r>
         <w:rPr>
           <w:lang w:val="en-GB"/>
         </w:rPr>
         <w:t xml:space="preserve"> or </w:t>
       </w:r>
-      <w:proofErr w:type="spellStart"/>
       <w:r>
         <w:rPr>
           <w:lang w:val="en-GB"/>
         </w:rPr>
         <w:t>nb_coefficients_filters</w:t>
       </w:r>
-      <w:proofErr w:type="spellEnd"/>
       <w:r>
         <w:rPr>
           <w:lang w:val="en-GB"/>
@@ -11196,35 +9306,18 @@
         </w:rPr>
         <w:t>. It is a complex IGM, so the real and imaginary part are saved consecutively. In the “</w:t>
       </w:r>
-      <w:proofErr w:type="spellStart"/>
       <w:r>
         <w:rPr>
           <w:lang w:val="en-GB"/>
         </w:rPr>
         <w:t>Matlab_computeParamsScripts</w:t>
       </w:r>
-      <w:proofErr w:type="spellEnd"/>
-      <w:r>
-        <w:rPr>
-          <w:lang w:val="en-GB"/>
-        </w:rPr>
-        <w:t xml:space="preserve">” folder, you have a small </w:t>
-      </w:r>
-      <w:proofErr w:type="spellStart"/>
-      <w:r>
-        <w:rPr>
-          <w:lang w:val="en-GB"/>
-        </w:rPr>
-        <w:t>matlab</w:t>
-      </w:r>
-      <w:proofErr w:type="spellEnd"/>
-      <w:r>
-        <w:rPr>
-          <w:lang w:val="en-GB"/>
-        </w:rPr>
-        <w:t xml:space="preserve"> script “</w:t>
-      </w:r>
-      <w:proofErr w:type="spellStart"/>
+      <w:r>
+        <w:rPr>
+          <w:lang w:val="en-GB"/>
+        </w:rPr>
+        <w:t>” folder, you have a small matlab script “</w:t>
+      </w:r>
       <w:r>
         <w:rPr>
           <w:lang w:val="en-GB"/>
@@ -11235,14 +9328,7 @@
         <w:rPr>
           <w:lang w:val="en-GB"/>
         </w:rPr>
-        <w:t>.m</w:t>
-      </w:r>
-      <w:proofErr w:type="spellEnd"/>
-      <w:r>
-        <w:rPr>
-          <w:lang w:val="en-GB"/>
-        </w:rPr>
-        <w:t>” that opens and shows the resulting IGMs. You could do a similar script in python very easily.</w:t>
+        <w:t>.m” that opens and shows the resulting IGMs. You could do a similar script in python very easily.</w:t>
       </w:r>
     </w:p>
     <w:p>
@@ -11346,21 +9432,7 @@
         <w:rPr>
           <w:lang w:val="en-GB"/>
         </w:rPr>
-        <w:t xml:space="preserve">. In the visual studio installer, you will need to install the following </w:t>
-      </w:r>
-      <w:proofErr w:type="gramStart"/>
-      <w:r>
-        <w:rPr>
-          <w:lang w:val="en-GB"/>
-        </w:rPr>
-        <w:t>packages :</w:t>
-      </w:r>
-      <w:proofErr w:type="gramEnd"/>
-      <w:r>
-        <w:rPr>
-          <w:lang w:val="en-GB"/>
-        </w:rPr>
-        <w:t xml:space="preserve"> python development and desktop development with C++.</w:t>
+        <w:t>. In the visual studio installer, you will need to install the following packages : python development and desktop development with C++.</w:t>
       </w:r>
     </w:p>
     <w:p>
@@ -11471,21 +9543,7 @@
         <w:rPr>
           <w:lang w:val="en-GB"/>
         </w:rPr>
-        <w:t xml:space="preserve">Link the </w:t>
-      </w:r>
-      <w:proofErr w:type="spellStart"/>
-      <w:r>
-        <w:rPr>
-          <w:lang w:val="en-GB"/>
-        </w:rPr>
-        <w:t>github</w:t>
-      </w:r>
-      <w:proofErr w:type="spellEnd"/>
-      <w:r>
-        <w:rPr>
-          <w:lang w:val="en-GB"/>
-        </w:rPr>
-        <w:t xml:space="preserve"> project </w:t>
+        <w:t xml:space="preserve">Link the github project </w:t>
       </w:r>
       <w:hyperlink r:id="rId34" w:history="1">
         <w:r>

--- a/Instructions-and-operation-manual-for-The-PUG.docx
+++ b/Instructions-and-operation-manual-for-The-PUG.docx
@@ -688,7 +688,31 @@
         <w:rPr>
           <w:lang w:val="en-GB"/>
         </w:rPr>
-        <w:t xml:space="preserve"> The information presented here is up to date as of May 29th 2024. </w:t>
+        <w:t xml:space="preserve"> The information presented here is up to date as of </w:t>
+      </w:r>
+      <w:r>
+        <w:rPr>
+          <w:lang w:val="en-GB"/>
+        </w:rPr>
+        <w:t>October</w:t>
+      </w:r>
+      <w:r>
+        <w:rPr>
+          <w:lang w:val="en-GB"/>
+        </w:rPr>
+        <w:t xml:space="preserve"> </w:t>
+      </w:r>
+      <w:r>
+        <w:rPr>
+          <w:lang w:val="en-GB"/>
+        </w:rPr>
+        <w:t>8</w:t>
+      </w:r>
+      <w:r>
+        <w:rPr>
+          <w:lang w:val="en-GB"/>
+        </w:rPr>
+        <w:t xml:space="preserve">th 2024. </w:t>
       </w:r>
     </w:p>
     <w:p>
@@ -1065,7 +1089,21 @@
         <w:rPr>
           <w:lang w:val="en-GB"/>
         </w:rPr>
-        <w:t xml:space="preserve">This information is also presented in this paper: XXX XXX. </w:t>
+        <w:t xml:space="preserve">This information is also presented in this paper: </w:t>
+      </w:r>
+      <w:r>
+        <w:rPr>
+          <w:b/>
+          <w:bCs/>
+          <w:lang w:val="en-GB"/>
+        </w:rPr>
+        <w:t>Graphics card-based real-time processing for dual comb interferometry</w:t>
+      </w:r>
+      <w:r>
+        <w:rPr>
+          <w:lang w:val="en-GB"/>
+        </w:rPr>
+        <w:t xml:space="preserve">. </w:t>
       </w:r>
       <w:r>
         <w:rPr>
@@ -1122,7 +1160,7 @@
           <w:noProof/>
         </w:rPr>
         <w:drawing>
-          <wp:anchor distT="0" distB="0" distL="114300" distR="114300" simplePos="0" relativeHeight="251659264" behindDoc="1" locked="0" layoutInCell="1" allowOverlap="1" wp14:anchorId="44E75528" wp14:editId="66E9EEEC">
+          <wp:anchor distT="0" distB="0" distL="114300" distR="114300" simplePos="0" relativeHeight="251658240" behindDoc="1" locked="0" layoutInCell="1" allowOverlap="1" wp14:anchorId="44E75528" wp14:editId="2203DD6A">
             <wp:simplePos x="0" y="0"/>
             <wp:positionH relativeFrom="margin">
               <wp:align>center</wp:align>
@@ -1396,7 +1434,7 @@
         <w:rPr>
           <w:lang w:val="en-GB"/>
         </w:rPr>
-        <w:t>beat note with another CW in the future)</w:t>
+        <w:t>beat note with another CW)</w:t>
       </w:r>
     </w:p>
     <w:p>
@@ -1427,7 +1465,7 @@
         <w:rPr>
           <w:lang w:val="en-GB"/>
         </w:rPr>
-        <w:t>beat note with another CW in the future)</w:t>
+        <w:t>beat note with another CW)</w:t>
       </w:r>
     </w:p>
     <w:p>
@@ -1643,7 +1681,19 @@
         <w:rPr>
           <w:lang w:val="en-GB"/>
         </w:rPr>
-        <w:t xml:space="preserve">. But on the GPU, we put a safety margin, so it will only work if there is &lt;1.5 </w:t>
+        <w:t>. But on the GPU, we put a safety margin, so it will only work if there is &lt;</w:t>
+      </w:r>
+      <w:r>
+        <w:rPr>
+          <w:lang w:val="en-GB"/>
+        </w:rPr>
+        <w:t xml:space="preserve"> 2.3</w:t>
+      </w:r>
+      <w:r>
+        <w:rPr>
+          <w:lang w:val="en-GB"/>
+        </w:rPr>
+        <w:t xml:space="preserve"> </w:t>
       </w:r>
       <w:r>
         <w:rPr>
@@ -1741,7 +1791,31 @@
         <w:rPr>
           <w:lang w:val="en-GB"/>
         </w:rPr>
-        <w:t>B/s (200 MS/s per channel with 16 bit per sample) in real-time. The data is then transferred to the GPU to be processed.</w:t>
+        <w:t xml:space="preserve">B/s (200 MS/s per channel with 16 bit per sample) in real-time. </w:t>
+      </w:r>
+      <w:r>
+        <w:rPr>
+          <w:lang w:val="en-GB"/>
+        </w:rPr>
+        <w:t xml:space="preserve"> We have also tested at higher data rate (up to 3.2 GB/s), but these rates have not been tested thoroughly to make sure they can be sustained for multiples hours. The maximal data rate will depend upon your hardware configuration (Gage card, GPU</w:t>
+      </w:r>
+      <w:r>
+        <w:rPr>
+          <w:lang w:val="en-GB"/>
+        </w:rPr>
+        <w:t>, CPU</w:t>
+      </w:r>
+      <w:r>
+        <w:rPr>
+          <w:lang w:val="en-GB"/>
+        </w:rPr>
+        <w:t xml:space="preserve"> and pcie configuration). </w:t>
+      </w:r>
+      <w:r>
+        <w:rPr>
+          <w:lang w:val="en-GB"/>
+        </w:rPr>
+        <w:t>The data is then transferred to the GPU to be processed.</w:t>
       </w:r>
       <w:r>
         <w:rPr>
@@ -1761,6 +1835,7 @@
         <w:rPr>
           <w:lang w:val="en-GB"/>
         </w:rPr>
+        <w:lastRenderedPageBreak/>
         <w:t>For the GPU algorithm, there are two main steps: Fast corrections and slow corrections</w:t>
       </w:r>
       <w:r>
@@ -1806,7 +1881,6 @@
         <w:rPr>
           <w:lang w:val="en-GB"/>
         </w:rPr>
-        <w:lastRenderedPageBreak/>
         <w:t xml:space="preserve">Each signal is demultiplexed and filtered using a complex FIR bandpass filter. </w:t>
       </w:r>
     </w:p>
@@ -1895,7 +1969,7 @@
           <w:noProof/>
         </w:rPr>
         <w:drawing>
-          <wp:anchor distT="0" distB="0" distL="114300" distR="114300" simplePos="0" relativeHeight="251665408" behindDoc="0" locked="0" layoutInCell="1" allowOverlap="1" wp14:anchorId="4B900F68" wp14:editId="7C6B86BB">
+          <wp:anchor distT="0" distB="0" distL="114300" distR="114300" simplePos="0" relativeHeight="251664384" behindDoc="0" locked="0" layoutInCell="1" allowOverlap="1" wp14:anchorId="4B900F68" wp14:editId="0951F790">
             <wp:simplePos x="0" y="0"/>
             <wp:positionH relativeFrom="margin">
               <wp:align>center</wp:align>
@@ -1982,7 +2056,19 @@
         <w:rPr>
           <w:lang w:val="en-GB"/>
         </w:rPr>
-        <w:t xml:space="preserve">linear resampling </w:t>
+        <w:t xml:space="preserve">linear </w:t>
+      </w:r>
+      <w:r>
+        <w:rPr>
+          <w:lang w:val="en-GB"/>
+        </w:rPr>
+        <w:t xml:space="preserve">or cubic </w:t>
+      </w:r>
+      <w:r>
+        <w:rPr>
+          <w:lang w:val="en-GB"/>
+        </w:rPr>
+        <w:t xml:space="preserve">resampling </w:t>
       </w:r>
       <w:r>
         <w:rPr>
@@ -2138,7 +2224,31 @@
         <w:rPr>
           <w:lang w:val="en-GB"/>
         </w:rPr>
-        <w:t xml:space="preserve"> IGMs will have the same number of points and the same phase, so no correction in post-processing is </w:t>
+        <w:t xml:space="preserve"> IGMs will have the same number of points</w:t>
+      </w:r>
+      <w:r>
+        <w:rPr>
+          <w:lang w:val="en-GB"/>
+        </w:rPr>
+        <w:t xml:space="preserve"> corresponding to the parameter (ptsPerIGM in the </w:t>
+      </w:r>
+      <w:r>
+        <w:rPr>
+          <w:lang w:val="en-GB"/>
+        </w:rPr>
+        <w:t>computed_params</w:t>
+      </w:r>
+      <w:r>
+        <w:rPr>
+          <w:lang w:val="en-GB"/>
+        </w:rPr>
+        <w:t xml:space="preserve"> json) </w:t>
+      </w:r>
+      <w:r>
+        <w:rPr>
+          <w:lang w:val="en-GB"/>
+        </w:rPr>
+        <w:t xml:space="preserve">and the same phase, so no correction in post-processing is </w:t>
       </w:r>
       <w:r>
         <w:rPr>
@@ -2166,7 +2276,7 @@
         </w:rPr>
         <w:lastRenderedPageBreak/>
         <w:drawing>
-          <wp:anchor distT="0" distB="0" distL="114300" distR="114300" simplePos="0" relativeHeight="251666432" behindDoc="0" locked="0" layoutInCell="1" allowOverlap="1" wp14:anchorId="542907A1" wp14:editId="6FB4A66E">
+          <wp:anchor distT="0" distB="0" distL="114300" distR="114300" simplePos="0" relativeHeight="251665408" behindDoc="0" locked="0" layoutInCell="1" allowOverlap="1" wp14:anchorId="542907A1" wp14:editId="289310CD">
             <wp:simplePos x="0" y="0"/>
             <wp:positionH relativeFrom="margin">
               <wp:posOffset>-95416</wp:posOffset>
@@ -2361,7 +2471,25 @@
         <w:rPr>
           <w:lang w:val="en-GB"/>
         </w:rPr>
-        <w:t xml:space="preserve">B of ram (the code does not use that much RAM, but we have seen issues when trying to allocate the RAM buffer for the digitizer (See </w:t>
+        <w:t xml:space="preserve">B of ram </w:t>
+      </w:r>
+      <w:r>
+        <w:rPr>
+          <w:lang w:val="en-GB"/>
+        </w:rPr>
+        <w:t>but highly recommend 64 GB</w:t>
+      </w:r>
+      <w:r>
+        <w:rPr>
+          <w:lang w:val="en-GB"/>
+        </w:rPr>
+        <w:t xml:space="preserve"> </w:t>
+      </w:r>
+      <w:r>
+        <w:rPr>
+          <w:lang w:val="en-GB"/>
+        </w:rPr>
+        <w:t xml:space="preserve">(the code does not use that much RAM, but we have seen issues when trying to allocate the RAM buffer for the digitizer (See </w:t>
       </w:r>
       <w:r>
         <w:rPr>
@@ -2441,13 +2569,49 @@
         <w:rPr>
           <w:lang w:val="en-GB"/>
         </w:rPr>
-        <w:t xml:space="preserve">The cards need to be linked to the computer using at least 2 PCIe 3.0 x4 conections. GaGe cards currently (as of 2024) support PCIe 3.0 x8 and your GPU </w:t>
-      </w:r>
-      <w:r>
-        <w:rPr>
-          <w:lang w:val="en-GB"/>
-        </w:rPr>
-        <w:t xml:space="preserve">might support PCIe x16 4.0 or even 5.0. Exploiting your card specification to their full extend is </w:t>
+        <w:t>The cards need to be linked to the computer using at least 2 PCIe 3.0 x4 con</w:t>
+      </w:r>
+      <w:r>
+        <w:rPr>
+          <w:lang w:val="en-GB"/>
+        </w:rPr>
+        <w:t>n</w:t>
+      </w:r>
+      <w:r>
+        <w:rPr>
+          <w:lang w:val="en-GB"/>
+        </w:rPr>
+        <w:t xml:space="preserve">ections. GaGe cards currently (as of </w:t>
+      </w:r>
+      <w:r>
+        <w:rPr>
+          <w:lang w:val="en-GB"/>
+        </w:rPr>
+        <w:t xml:space="preserve">October </w:t>
+      </w:r>
+      <w:r>
+        <w:rPr>
+          <w:lang w:val="en-GB"/>
+        </w:rPr>
+        <w:t xml:space="preserve">2024) support PCIe 3.0 x8 and your GPU </w:t>
+      </w:r>
+      <w:r>
+        <w:rPr>
+          <w:lang w:val="en-GB"/>
+        </w:rPr>
+        <w:t>might support PCIe x16 4.0 or even 5.0. Exploiting your card specification to their full exten</w:t>
+      </w:r>
+      <w:r>
+        <w:rPr>
+          <w:lang w:val="en-GB"/>
+        </w:rPr>
+        <w:t>t</w:t>
+      </w:r>
+      <w:r>
+        <w:rPr>
+          <w:lang w:val="en-GB"/>
+        </w:rPr>
+        <w:t xml:space="preserve"> is </w:t>
       </w:r>
       <w:r>
         <w:rPr>
@@ -2471,7 +2635,107 @@
         <w:rPr>
           <w:lang w:val="en-GB"/>
         </w:rPr>
-        <w:t xml:space="preserve"> speed at each step, so is doubling the number of lanes (x4 -&gt; x8 -&gt; x16). Our test configurations included having both card in external thunderbolt 3.0 eGPU enclosures, each providing PCIe 3.0 x4. The 1.6GB/s data rate is sustained in that case. Make sure, however that each thunderbold port on the computer is connected to DISTINCT sets of x4 PCIe lanes. </w:t>
+        <w:t xml:space="preserve"> speed at each step, so is doubling the number of lanes (x4 -&gt; x8 -&gt; x16). Our test configurations included having both card in external thunderbolt 3.0 eGPU enclosures, each providing PCIe 3.0 x4.</w:t>
+      </w:r>
+      <w:r>
+        <w:rPr>
+          <w:lang w:val="en-GB"/>
+        </w:rPr>
+        <w:t xml:space="preserve"> Make sure, however that each thunderbolt port on the computer is connected to DISTINCT sets of x4 PCIe lanes. </w:t>
+      </w:r>
+      <w:r>
+        <w:rPr>
+          <w:lang w:val="en-GB"/>
+        </w:rPr>
+        <w:t>The 1.6GB/s data rate is sustained in that case</w:t>
+      </w:r>
+      <w:r>
+        <w:rPr>
+          <w:lang w:val="en-GB"/>
+        </w:rPr>
+        <w:t>, but we have seen buffer overflow issues after 10s of hours of continuous averaging in some cases</w:t>
+      </w:r>
+      <w:r>
+        <w:rPr>
+          <w:lang w:val="en-GB"/>
+        </w:rPr>
+        <w:t>.</w:t>
+      </w:r>
+      <w:r>
+        <w:rPr>
+          <w:lang w:val="en-GB"/>
+        </w:rPr>
+        <w:t xml:space="preserve"> This would mean that the internal Gage buffer is full and the acquisition is stopped. We are working on a solution to get around this issue</w:t>
+      </w:r>
+      <w:r>
+        <w:rPr>
+          <w:lang w:val="en-GB"/>
+        </w:rPr>
+        <w:t xml:space="preserve">. </w:t>
+      </w:r>
+      <w:r>
+        <w:rPr>
+          <w:lang w:val="en-GB"/>
+        </w:rPr>
+        <w:t xml:space="preserve">We are </w:t>
+      </w:r>
+      <w:r>
+        <w:rPr>
+          <w:lang w:val="en-GB"/>
+        </w:rPr>
+        <w:t xml:space="preserve">also </w:t>
+      </w:r>
+      <w:r>
+        <w:rPr>
+          <w:lang w:val="en-GB"/>
+        </w:rPr>
+        <w:t xml:space="preserve">currently working on providing </w:t>
+      </w:r>
+      <w:r>
+        <w:rPr>
+          <w:lang w:val="en-GB"/>
+        </w:rPr>
+        <w:t xml:space="preserve">an </w:t>
+      </w:r>
+      <w:r>
+        <w:rPr>
+          <w:lang w:val="en-GB"/>
+        </w:rPr>
+        <w:t>hardware solution that will give the optimal configuration for the GPU and acquisition card. Contact us if you are</w:t>
+      </w:r>
+      <w:r>
+        <w:rPr>
+          <w:lang w:val="en-GB"/>
+        </w:rPr>
+        <w:t xml:space="preserve"> interested</w:t>
+      </w:r>
+      <w:r>
+        <w:rPr>
+          <w:lang w:val="en-GB"/>
+        </w:rPr>
+        <w:t xml:space="preserve"> (</w:t>
+      </w:r>
+      <w:hyperlink r:id="rId15" w:history="1">
+        <w:r>
+          <w:rPr>
+            <w:rStyle w:val="Hyperlink"/>
+            <w:lang w:val="en-GB"/>
+          </w:rPr>
+          <w:t>ThePugDCSonGPU@hotmail.com</w:t>
+        </w:r>
+      </w:hyperlink>
+      <w:r>
+        <w:rPr>
+          <w:rStyle w:val="Hyperlink"/>
+          <w:lang w:val="en-GB"/>
+        </w:rPr>
+        <w:t>)</w:t>
+      </w:r>
+      <w:r>
+        <w:rPr>
+          <w:lang w:val="en-GB"/>
+        </w:rPr>
+        <w:t>.</w:t>
       </w:r>
     </w:p>
     <w:p>
@@ -2507,6 +2771,14 @@
     </w:p>
     <w:p>
       <w:pPr>
+        <w:jc w:val="both"/>
+        <w:rPr>
+          <w:lang w:val="en-GB"/>
+        </w:rPr>
+      </w:pPr>
+    </w:p>
+    <w:p>
+      <w:pPr>
         <w:pStyle w:val="ListParagraph"/>
         <w:ind w:left="1080"/>
         <w:jc w:val="both"/>
@@ -2564,7 +2836,7 @@
         </w:rPr>
         <w:t xml:space="preserve"> </w:t>
       </w:r>
-      <w:hyperlink r:id="rId15" w:history="1">
+      <w:hyperlink r:id="rId16" w:history="1">
         <w:r>
           <w:rPr>
             <w:rStyle w:val="Hyperlink"/>
@@ -2674,14 +2946,31 @@
         <w:rPr>
           <w:lang w:val="en-GB"/>
         </w:rPr>
-        <w:t xml:space="preserve"> According to Gage, </w:t>
-      </w:r>
-      <w:r>
-        <w:rPr>
-          <w:lang w:val="en-GB"/>
-        </w:rPr>
-        <w:lastRenderedPageBreak/>
-        <w:t>there is an upper limit on the streaming buffer size depending on the firmware of the card. We are in contact with them to figure out this limit</w:t>
+        <w:t xml:space="preserve"> According to Gage, there is an upper limit on the streaming buffer size depending on the firmware of the card. </w:t>
+      </w:r>
+      <w:r>
+        <w:rPr>
+          <w:lang w:val="en-GB"/>
+        </w:rPr>
+        <w:t xml:space="preserve">For the </w:t>
+      </w:r>
+      <w:r>
+        <w:rPr>
+          <w:lang w:val="en-GB"/>
+        </w:rPr>
+        <w:t>CSE161G4-LR</w:t>
+      </w:r>
+      <w:r>
+        <w:rPr>
+          <w:lang w:val="en-GB"/>
+        </w:rPr>
+        <w:t xml:space="preserve"> the buffer size limit is 80e6 and for the 4 channels 200 MS/s</w:t>
+      </w:r>
+      <w:r>
+        <w:rPr>
+          <w:lang w:val="en-GB"/>
+        </w:rPr>
+        <w:t>, the limit is 50e6.</w:t>
       </w:r>
     </w:p>
     <w:p>
@@ -2736,7 +3025,31 @@
         <w:rPr>
           <w:lang w:val="en-GB"/>
         </w:rPr>
-        <w:t xml:space="preserve">B/s in theory). If you need a faster data rate for your case, this could limit the performance of the DCS processing on the GPU (higher data rate = more calculations on the GPU </w:t>
+        <w:t>B/s in theory). If you need a faster data rate for your case, th</w:t>
+      </w:r>
+      <w:r>
+        <w:rPr>
+          <w:lang w:val="en-GB"/>
+        </w:rPr>
+        <w:t xml:space="preserve">e performance </w:t>
+      </w:r>
+      <w:r>
+        <w:rPr>
+          <w:lang w:val="en-GB"/>
+        </w:rPr>
+        <w:t>of the DCS processing on the GPU</w:t>
+      </w:r>
+      <w:r>
+        <w:rPr>
+          <w:lang w:val="en-GB"/>
+        </w:rPr>
+        <w:t xml:space="preserve"> be limited by the GPU at some point</w:t>
+      </w:r>
+      <w:r>
+        <w:rPr>
+          <w:lang w:val="en-GB"/>
+        </w:rPr>
+        <w:t xml:space="preserve"> (higher data rate = more calculations on the GPU </w:t>
       </w:r>
       <w:r>
         <w:rPr>
@@ -2773,6 +3086,43 @@
     <w:p>
       <w:pPr>
         <w:pStyle w:val="ListParagraph"/>
+        <w:numPr>
+          <w:ilvl w:val="0"/>
+          <w:numId w:val="3"/>
+        </w:numPr>
+        <w:jc w:val="both"/>
+        <w:rPr>
+          <w:lang w:val="en-GB"/>
+        </w:rPr>
+      </w:pPr>
+      <w:r>
+        <w:rPr>
+          <w:lang w:val="en-GB"/>
+        </w:rPr>
+        <w:t xml:space="preserve">The eXpert PCIe Data Streaming Firmware is necessary to use The Pug. </w:t>
+      </w:r>
+      <w:r>
+        <w:rPr>
+          <w:lang w:val="en-GB"/>
+        </w:rPr>
+        <w:t>It is possible to purchase this option even if you already own a Ga</w:t>
+      </w:r>
+      <w:r>
+        <w:rPr>
+          <w:lang w:val="en-GB"/>
+        </w:rPr>
+        <w:t>G</w:t>
+      </w:r>
+      <w:r>
+        <w:rPr>
+          <w:lang w:val="en-GB"/>
+        </w:rPr>
+        <w:t xml:space="preserve">e card. </w:t>
+      </w:r>
+    </w:p>
+    <w:p>
+      <w:pPr>
+        <w:pStyle w:val="ListParagraph"/>
         <w:ind w:left="1080"/>
         <w:jc w:val="both"/>
         <w:rPr>
@@ -2829,7 +3179,7 @@
         </w:rPr>
         <w:t xml:space="preserve"> processing is done on the graphic card unit (GPU). We have successfully run the code on a </w:t>
       </w:r>
-      <w:hyperlink r:id="rId16" w:history="1">
+      <w:hyperlink r:id="rId17" w:history="1">
         <w:r>
           <w:rPr>
             <w:rStyle w:val="Hyperlink"/>
@@ -2874,7 +3224,19 @@
         </w:rPr>
         <w:t xml:space="preserve">a </w:t>
       </w:r>
-      <w:hyperlink r:id="rId17" w:history="1">
+      <w:r>
+        <w:rPr>
+          <w:lang w:val="en-GB"/>
+        </w:rPr>
+        <w:t>4080 Super</w:t>
+      </w:r>
+      <w:r>
+        <w:rPr>
+          <w:lang w:val="en-GB"/>
+        </w:rPr>
+        <w:t xml:space="preserve">, </w:t>
+      </w:r>
+      <w:hyperlink r:id="rId18" w:history="1">
         <w:r>
           <w:rPr>
             <w:rStyle w:val="Hyperlink"/>
@@ -2887,7 +3249,67 @@
         <w:rPr>
           <w:lang w:val="en-GB"/>
         </w:rPr>
-        <w:t xml:space="preserve"> which is ~4 cheaper than the 4090. </w:t>
+        <w:t xml:space="preserve"> </w:t>
+      </w:r>
+      <w:r>
+        <w:rPr>
+          <w:lang w:val="en-GB"/>
+        </w:rPr>
+        <w:t>, 3080 TI</w:t>
+      </w:r>
+      <w:r>
+        <w:rPr>
+          <w:lang w:val="en-GB"/>
+        </w:rPr>
+        <w:t xml:space="preserve"> and a</w:t>
+      </w:r>
+      <w:r>
+        <w:rPr>
+          <w:lang w:val="en-GB"/>
+        </w:rPr>
+        <w:t xml:space="preserve"> 3080 laptop </w:t>
+      </w:r>
+      <w:r>
+        <w:rPr>
+          <w:lang w:val="en-GB"/>
+        </w:rPr>
+        <w:t xml:space="preserve">which </w:t>
+      </w:r>
+      <w:r>
+        <w:rPr>
+          <w:lang w:val="en-GB"/>
+        </w:rPr>
+        <w:t>are more than</w:t>
+      </w:r>
+      <w:r>
+        <w:rPr>
+          <w:lang w:val="en-GB"/>
+        </w:rPr>
+        <w:t xml:space="preserve"> ~4</w:t>
+      </w:r>
+      <w:r>
+        <w:rPr>
+          <w:lang w:val="en-GB"/>
+        </w:rPr>
+        <w:t>-6</w:t>
+      </w:r>
+      <w:r>
+        <w:rPr>
+          <w:lang w:val="en-GB"/>
+        </w:rPr>
+        <w:t xml:space="preserve"> cheaper than the 4090.</w:t>
+      </w:r>
+      <w:r>
+        <w:rPr>
+          <w:lang w:val="en-GB"/>
+        </w:rPr>
+        <w:t xml:space="preserve"> We recommend using at least a RTX 4070 or RTX 4070 Super.</w:t>
+      </w:r>
+      <w:r>
+        <w:rPr>
+          <w:lang w:val="en-GB"/>
+        </w:rPr>
+        <w:t xml:space="preserve"> </w:t>
       </w:r>
       <w:r>
         <w:rPr>
@@ -3005,7 +3427,37 @@
         <w:rPr>
           <w:lang w:val="en-GB"/>
         </w:rPr>
-        <w:t>Install the gage drivers provided with your card</w:t>
+        <w:t>Install the gage drivers</w:t>
+      </w:r>
+      <w:r>
+        <w:rPr>
+          <w:lang w:val="en-GB"/>
+        </w:rPr>
+        <w:t xml:space="preserve"> and the</w:t>
+      </w:r>
+      <w:r>
+        <w:rPr>
+          <w:lang w:val="en-GB"/>
+        </w:rPr>
+        <w:t xml:space="preserve"> </w:t>
+      </w:r>
+      <w:r>
+        <w:rPr>
+          <w:lang w:val="en-GB"/>
+        </w:rPr>
+        <w:t xml:space="preserve"> </w:t>
+      </w:r>
+      <w:r>
+        <w:rPr>
+          <w:lang w:val="en-GB"/>
+        </w:rPr>
+        <w:t xml:space="preserve">eXpert PCIe Data Streaming </w:t>
+      </w:r>
+      <w:r>
+        <w:rPr>
+          <w:lang w:val="en-GB"/>
+        </w:rPr>
+        <w:t>provided with your card</w:t>
       </w:r>
       <w:r>
         <w:rPr>
@@ -3038,7 +3490,7 @@
         </w:rPr>
         <w:t xml:space="preserve">nstall </w:t>
       </w:r>
-      <w:hyperlink r:id="rId18" w:history="1">
+      <w:hyperlink r:id="rId19" w:history="1">
         <w:r>
           <w:rPr>
             <w:rStyle w:val="Hyperlink"/>
@@ -3084,7 +3536,7 @@
         </w:rPr>
         <w:t xml:space="preserve">Download CUDA Toolkit 12.3 with your windows version (10 or 11) on this </w:t>
       </w:r>
-      <w:hyperlink r:id="rId19" w:history="1">
+      <w:hyperlink r:id="rId20" w:history="1">
         <w:r>
           <w:rPr>
             <w:rStyle w:val="Hyperlink"/>
@@ -3116,6 +3568,7 @@
         <w:rPr>
           <w:lang w:val="en-GB"/>
         </w:rPr>
+        <w:lastRenderedPageBreak/>
         <w:t>Download a</w:t>
       </w:r>
       <w:r>
@@ -3182,7 +3635,7 @@
         </w:rPr>
         <w:t xml:space="preserve">the latest </w:t>
       </w:r>
-      <w:hyperlink r:id="rId20" w:history="1">
+      <w:hyperlink r:id="rId21" w:history="1">
         <w:r>
           <w:rPr>
             <w:rStyle w:val="Hyperlink"/>
@@ -3507,7 +3960,6 @@
         <w:rPr>
           <w:lang w:val="en-GB"/>
         </w:rPr>
-        <w:lastRenderedPageBreak/>
         <w:t>datetime</w:t>
       </w:r>
     </w:p>
@@ -3594,7 +4046,7 @@
         </w:rPr>
         <w:t xml:space="preserve">Download the </w:t>
       </w:r>
-      <w:hyperlink r:id="rId21" w:history="1">
+      <w:hyperlink r:id="rId22" w:history="1">
         <w:r>
           <w:rPr>
             <w:rStyle w:val="Hyperlink"/>
@@ -3682,7 +4134,7 @@
         </w:rPr>
         <w:t xml:space="preserve">Download the latest release or a specific version of the code on </w:t>
       </w:r>
-      <w:hyperlink r:id="rId22" w:history="1">
+      <w:hyperlink r:id="rId23" w:history="1">
         <w:r>
           <w:rPr>
             <w:rStyle w:val="Hyperlink"/>
@@ -3712,189 +4164,31 @@
       </w:pPr>
       <w:r>
         <w:rPr>
-          <w:lang w:val="en-GB"/>
-        </w:rPr>
-        <w:t>Open your python interpreter and run “</w:t>
-      </w:r>
-      <w:r>
-        <w:rPr>
-          <w:lang w:val="en-GB"/>
-        </w:rPr>
-        <w:t>ThePUG_main.py</w:t>
-      </w:r>
-      <w:r>
-        <w:rPr>
-          <w:lang w:val="en-GB"/>
-        </w:rPr>
-        <w:t>” python file located in the “</w:t>
-      </w:r>
-      <w:r>
-        <w:rPr>
-          <w:lang w:val="en-GB"/>
-        </w:rPr>
-        <w:t>python_interface</w:t>
-      </w:r>
-      <w:r>
-        <w:rPr>
-          <w:lang w:val="en-GB"/>
-        </w:rPr>
-        <w:t>” folder. You should see two windows appear</w:t>
-      </w:r>
-      <w:r>
-        <w:rPr>
-          <w:lang w:val="en-GB"/>
-        </w:rPr>
-        <w:t xml:space="preserve"> (see below)</w:t>
-      </w:r>
-      <w:r>
-        <w:rPr>
-          <w:lang w:val="en-GB"/>
-        </w:rPr>
-        <w:t xml:space="preserve">. Each tab and buttons will be explained in the </w:t>
-      </w:r>
-      <w:r>
-        <w:rPr>
-          <w:lang w:val="en-GB"/>
-        </w:rPr>
-        <w:t>“</w:t>
-      </w:r>
-      <w:r>
-        <w:rPr>
-          <w:lang w:val="en-GB"/>
-        </w:rPr>
-        <w:t xml:space="preserve">How to use The </w:t>
-      </w:r>
-      <w:r>
-        <w:rPr>
-          <w:lang w:val="en-GB"/>
-        </w:rPr>
-        <w:t>PUG</w:t>
-      </w:r>
-      <w:r>
-        <w:rPr>
-          <w:lang w:val="en-GB"/>
-        </w:rPr>
-        <w:t xml:space="preserve"> python GUI</w:t>
-      </w:r>
-      <w:r>
-        <w:rPr>
-          <w:lang w:val="en-GB"/>
-        </w:rPr>
-        <w:t>” section</w:t>
-      </w:r>
-      <w:r>
-        <w:rPr>
-          <w:lang w:val="en-GB"/>
-        </w:rPr>
-        <w:t>.</w:t>
-      </w:r>
-    </w:p>
-    <w:p>
-      <w:pPr>
-        <w:pStyle w:val="ListParagraph"/>
-        <w:jc w:val="both"/>
-        <w:rPr>
-          <w:lang w:val="en-GB"/>
-        </w:rPr>
-      </w:pPr>
-      <w:r>
-        <w:rPr>
           <w:noProof/>
           <w:lang w:val="en-GB"/>
         </w:rPr>
+        <w:lastRenderedPageBreak/>
         <w:drawing>
-          <wp:anchor distT="0" distB="0" distL="114300" distR="114300" simplePos="0" relativeHeight="251662336" behindDoc="0" locked="0" layoutInCell="1" allowOverlap="1" wp14:anchorId="1F373448" wp14:editId="6D39AC37">
+          <wp:anchor distT="0" distB="0" distL="114300" distR="114300" simplePos="0" relativeHeight="251667456" behindDoc="0" locked="0" layoutInCell="1" allowOverlap="1" wp14:anchorId="23B70EED" wp14:editId="2CF858DF">
             <wp:simplePos x="0" y="0"/>
-            <wp:positionH relativeFrom="margin">
-              <wp:align>right</wp:align>
+            <wp:positionH relativeFrom="column">
+              <wp:posOffset>200025</wp:posOffset>
             </wp:positionH>
             <wp:positionV relativeFrom="paragraph">
-              <wp:posOffset>350538</wp:posOffset>
+              <wp:posOffset>645160</wp:posOffset>
             </wp:positionV>
-            <wp:extent cx="5943600" cy="3769995"/>
-            <wp:effectExtent l="0" t="0" r="0" b="1905"/>
+            <wp:extent cx="5943600" cy="4801870"/>
+            <wp:effectExtent l="0" t="0" r="0" b="0"/>
             <wp:wrapThrough wrapText="bothSides">
               <wp:wrapPolygon edited="0">
                 <wp:start x="0" y="0"/>
-                <wp:lineTo x="0" y="21502"/>
-                <wp:lineTo x="21531" y="21502"/>
+                <wp:lineTo x="0" y="21509"/>
+                <wp:lineTo x="21531" y="21509"/>
                 <wp:lineTo x="21531" y="0"/>
                 <wp:lineTo x="0" y="0"/>
               </wp:wrapPolygon>
             </wp:wrapThrough>
             <wp:docPr id="1" name="Picture 1"/>
-            <wp:cNvGraphicFramePr>
-              <a:graphicFrameLocks xmlns:a="http://schemas.openxmlformats.org/drawingml/2006/main" noChangeAspect="1"/>
-            </wp:cNvGraphicFramePr>
-            <a:graphic xmlns:a="http://schemas.openxmlformats.org/drawingml/2006/main">
-              <a:graphicData uri="http://schemas.openxmlformats.org/drawingml/2006/picture">
-                <pic:pic xmlns:pic="http://schemas.openxmlformats.org/drawingml/2006/picture">
-                  <pic:nvPicPr>
-                    <pic:cNvPr id="1" name=""/>
-                    <pic:cNvPicPr/>
-                  </pic:nvPicPr>
-                  <pic:blipFill>
-                    <a:blip r:embed="rId23">
-                      <a:extLst>
-                        <a:ext uri="{28A0092B-C50C-407E-A947-70E740481C1C}">
-                          <a14:useLocalDpi xmlns:a14="http://schemas.microsoft.com/office/drawing/2010/main" val="0"/>
-                        </a:ext>
-                      </a:extLst>
-                    </a:blip>
-                    <a:stretch>
-                      <a:fillRect/>
-                    </a:stretch>
-                  </pic:blipFill>
-                  <pic:spPr>
-                    <a:xfrm>
-                      <a:off x="0" y="0"/>
-                      <a:ext cx="5943600" cy="3769995"/>
-                    </a:xfrm>
-                    <a:prstGeom prst="rect">
-                      <a:avLst/>
-                    </a:prstGeom>
-                  </pic:spPr>
-                </pic:pic>
-              </a:graphicData>
-            </a:graphic>
-          </wp:anchor>
-        </w:drawing>
-      </w:r>
-    </w:p>
-    <w:p>
-      <w:pPr>
-        <w:pStyle w:val="ListParagraph"/>
-        <w:jc w:val="both"/>
-        <w:rPr>
-          <w:lang w:val="en-GB"/>
-        </w:rPr>
-      </w:pPr>
-      <w:r>
-        <w:rPr>
-          <w:noProof/>
-          <w:lang w:val="en-GB"/>
-        </w:rPr>
-        <w:drawing>
-          <wp:anchor distT="0" distB="0" distL="114300" distR="114300" simplePos="0" relativeHeight="251663360" behindDoc="0" locked="0" layoutInCell="1" allowOverlap="1" wp14:anchorId="0B1DFFF3" wp14:editId="422EF761">
-            <wp:simplePos x="0" y="0"/>
-            <wp:positionH relativeFrom="margin">
-              <wp:align>center</wp:align>
-            </wp:positionH>
-            <wp:positionV relativeFrom="paragraph">
-              <wp:posOffset>4152757</wp:posOffset>
-            </wp:positionV>
-            <wp:extent cx="5943600" cy="1229995"/>
-            <wp:effectExtent l="0" t="0" r="0" b="8255"/>
-            <wp:wrapThrough wrapText="bothSides">
-              <wp:wrapPolygon edited="0">
-                <wp:start x="0" y="0"/>
-                <wp:lineTo x="0" y="21410"/>
-                <wp:lineTo x="21531" y="21410"/>
-                <wp:lineTo x="21531" y="0"/>
-                <wp:lineTo x="0" y="0"/>
-              </wp:wrapPolygon>
-            </wp:wrapThrough>
-            <wp:docPr id="3" name="Picture 3"/>
             <wp:cNvGraphicFramePr>
               <a:graphicFrameLocks xmlns:a="http://schemas.openxmlformats.org/drawingml/2006/main" noChangeAspect="1"/>
             </wp:cNvGraphicFramePr>
@@ -3920,6 +4214,155 @@
                   <pic:spPr>
                     <a:xfrm>
                       <a:off x="0" y="0"/>
+                      <a:ext cx="5943600" cy="4801870"/>
+                    </a:xfrm>
+                    <a:prstGeom prst="rect">
+                      <a:avLst/>
+                    </a:prstGeom>
+                  </pic:spPr>
+                </pic:pic>
+              </a:graphicData>
+            </a:graphic>
+          </wp:anchor>
+        </w:drawing>
+      </w:r>
+      <w:r>
+        <w:rPr>
+          <w:lang w:val="en-GB"/>
+        </w:rPr>
+        <w:t>Open your python interpreter and run “</w:t>
+      </w:r>
+      <w:r>
+        <w:rPr>
+          <w:lang w:val="en-GB"/>
+        </w:rPr>
+        <w:t>ThePUG_main.py</w:t>
+      </w:r>
+      <w:r>
+        <w:rPr>
+          <w:lang w:val="en-GB"/>
+        </w:rPr>
+        <w:t>” python file located in the “</w:t>
+      </w:r>
+      <w:r>
+        <w:rPr>
+          <w:lang w:val="en-GB"/>
+        </w:rPr>
+        <w:t>python_interface</w:t>
+      </w:r>
+      <w:r>
+        <w:rPr>
+          <w:lang w:val="en-GB"/>
+        </w:rPr>
+        <w:t>” folder. You should see two windows appear</w:t>
+      </w:r>
+      <w:r>
+        <w:rPr>
+          <w:lang w:val="en-GB"/>
+        </w:rPr>
+        <w:t xml:space="preserve"> (see below)</w:t>
+      </w:r>
+      <w:r>
+        <w:rPr>
+          <w:lang w:val="en-GB"/>
+        </w:rPr>
+        <w:t xml:space="preserve">. Each tab and buttons will be explained in the </w:t>
+      </w:r>
+      <w:r>
+        <w:rPr>
+          <w:lang w:val="en-GB"/>
+        </w:rPr>
+        <w:t>“</w:t>
+      </w:r>
+      <w:r>
+        <w:rPr>
+          <w:lang w:val="en-GB"/>
+        </w:rPr>
+        <w:t xml:space="preserve">How to use The </w:t>
+      </w:r>
+      <w:r>
+        <w:rPr>
+          <w:lang w:val="en-GB"/>
+        </w:rPr>
+        <w:t>PUG</w:t>
+      </w:r>
+      <w:r>
+        <w:rPr>
+          <w:lang w:val="en-GB"/>
+        </w:rPr>
+        <w:t xml:space="preserve"> python GUI</w:t>
+      </w:r>
+      <w:r>
+        <w:rPr>
+          <w:lang w:val="en-GB"/>
+        </w:rPr>
+        <w:t>” section</w:t>
+      </w:r>
+      <w:r>
+        <w:rPr>
+          <w:lang w:val="en-GB"/>
+        </w:rPr>
+        <w:t>.</w:t>
+      </w:r>
+    </w:p>
+    <w:p>
+      <w:pPr>
+        <w:jc w:val="both"/>
+        <w:rPr>
+          <w:lang w:val="en-GB"/>
+        </w:rPr>
+      </w:pPr>
+      <w:r>
+        <w:rPr>
+          <w:noProof/>
+          <w:lang w:val="en-GB"/>
+        </w:rPr>
+        <w:drawing>
+          <wp:anchor distT="0" distB="0" distL="114300" distR="114300" simplePos="0" relativeHeight="251662336" behindDoc="0" locked="0" layoutInCell="1" allowOverlap="1" wp14:anchorId="0B1DFFF3" wp14:editId="4E763907">
+            <wp:simplePos x="0" y="0"/>
+            <wp:positionH relativeFrom="margin">
+              <wp:posOffset>161925</wp:posOffset>
+            </wp:positionH>
+            <wp:positionV relativeFrom="paragraph">
+              <wp:posOffset>0</wp:posOffset>
+            </wp:positionV>
+            <wp:extent cx="5943600" cy="1229995"/>
+            <wp:effectExtent l="0" t="0" r="0" b="8255"/>
+            <wp:wrapThrough wrapText="bothSides">
+              <wp:wrapPolygon edited="0">
+                <wp:start x="0" y="0"/>
+                <wp:lineTo x="0" y="21410"/>
+                <wp:lineTo x="21531" y="21410"/>
+                <wp:lineTo x="21531" y="0"/>
+                <wp:lineTo x="0" y="0"/>
+              </wp:wrapPolygon>
+            </wp:wrapThrough>
+            <wp:docPr id="3" name="Picture 3"/>
+            <wp:cNvGraphicFramePr>
+              <a:graphicFrameLocks xmlns:a="http://schemas.openxmlformats.org/drawingml/2006/main" noChangeAspect="1"/>
+            </wp:cNvGraphicFramePr>
+            <a:graphic xmlns:a="http://schemas.openxmlformats.org/drawingml/2006/main">
+              <a:graphicData uri="http://schemas.openxmlformats.org/drawingml/2006/picture">
+                <pic:pic xmlns:pic="http://schemas.openxmlformats.org/drawingml/2006/picture">
+                  <pic:nvPicPr>
+                    <pic:cNvPr id="1" name=""/>
+                    <pic:cNvPicPr/>
+                  </pic:nvPicPr>
+                  <pic:blipFill>
+                    <a:blip r:embed="rId25">
+                      <a:extLst>
+                        <a:ext uri="{28A0092B-C50C-407E-A947-70E740481C1C}">
+                          <a14:useLocalDpi xmlns:a14="http://schemas.microsoft.com/office/drawing/2010/main" val="0"/>
+                        </a:ext>
+                      </a:extLst>
+                    </a:blip>
+                    <a:stretch>
+                      <a:fillRect/>
+                    </a:stretch>
+                  </pic:blipFill>
+                  <pic:spPr>
+                    <a:xfrm>
+                      <a:off x="0" y="0"/>
                       <a:ext cx="5943600" cy="1229995"/>
                     </a:xfrm>
                     <a:prstGeom prst="rect">
@@ -3935,14 +4378,6 @@
     </w:p>
     <w:p>
       <w:pPr>
-        <w:jc w:val="both"/>
-        <w:rPr>
-          <w:lang w:val="en-GB"/>
-        </w:rPr>
-      </w:pPr>
-    </w:p>
-    <w:p>
-      <w:pPr>
         <w:pStyle w:val="ListParagraph"/>
         <w:jc w:val="both"/>
         <w:rPr>
@@ -4035,8 +4470,9 @@
           <w:noProof/>
           <w:lang w:val="en-GB"/>
         </w:rPr>
+        <w:lastRenderedPageBreak/>
         <w:drawing>
-          <wp:anchor distT="0" distB="0" distL="114300" distR="114300" simplePos="0" relativeHeight="251658240" behindDoc="0" locked="0" layoutInCell="1" allowOverlap="1" wp14:anchorId="152D4906" wp14:editId="7E67110E">
+          <wp:anchor distT="0" distB="0" distL="114300" distR="114300" simplePos="0" relativeHeight="251657216" behindDoc="0" locked="0" layoutInCell="1" allowOverlap="1" wp14:anchorId="152D4906" wp14:editId="2876AF77">
             <wp:simplePos x="0" y="0"/>
             <wp:positionH relativeFrom="margin">
               <wp:align>right</wp:align>
@@ -4059,7 +4495,7 @@
                     <pic:cNvPicPr/>
                   </pic:nvPicPr>
                   <pic:blipFill>
-                    <a:blip r:embed="rId25">
+                    <a:blip r:embed="rId26">
                       <a:extLst>
                         <a:ext uri="{28A0092B-C50C-407E-A947-70E740481C1C}">
                           <a14:useLocalDpi xmlns:a14="http://schemas.microsoft.com/office/drawing/2010/main" val="0"/>
@@ -4211,7 +4647,6 @@
     </w:p>
     <w:p>
       <w:pPr>
-        <w:pStyle w:val="ListParagraph"/>
         <w:jc w:val="both"/>
         <w:rPr>
           <w:lang w:val="en-GB"/>
@@ -4222,27 +4657,1631 @@
           <w:noProof/>
           <w:lang w:val="en-GB"/>
         </w:rPr>
+        <mc:AlternateContent>
+          <mc:Choice Requires="wpg">
+            <w:drawing>
+              <wp:anchor distT="0" distB="0" distL="114300" distR="114300" simplePos="0" relativeHeight="251669504" behindDoc="0" locked="0" layoutInCell="1" allowOverlap="1" wp14:anchorId="667A27C8" wp14:editId="282F48C9">
+                <wp:simplePos x="0" y="0"/>
+                <wp:positionH relativeFrom="page">
+                  <wp:posOffset>421640</wp:posOffset>
+                </wp:positionH>
+                <wp:positionV relativeFrom="paragraph">
+                  <wp:posOffset>228600</wp:posOffset>
+                </wp:positionV>
+                <wp:extent cx="7169785" cy="2847975"/>
+                <wp:effectExtent l="0" t="0" r="0" b="9525"/>
+                <wp:wrapThrough wrapText="bothSides">
+                  <wp:wrapPolygon edited="0">
+                    <wp:start x="0" y="0"/>
+                    <wp:lineTo x="0" y="21528"/>
+                    <wp:lineTo x="12454" y="21528"/>
+                    <wp:lineTo x="21522" y="21528"/>
+                    <wp:lineTo x="21522" y="0"/>
+                    <wp:lineTo x="0" y="0"/>
+                  </wp:wrapPolygon>
+                </wp:wrapThrough>
+                <wp:docPr id="14" name="Group 14"/>
+                <wp:cNvGraphicFramePr/>
+                <a:graphic xmlns:a="http://schemas.openxmlformats.org/drawingml/2006/main">
+                  <a:graphicData uri="http://schemas.microsoft.com/office/word/2010/wordprocessingGroup">
+                    <wpg:wgp>
+                      <wpg:cNvGrpSpPr/>
+                      <wpg:grpSpPr>
+                        <a:xfrm>
+                          <a:off x="0" y="0"/>
+                          <a:ext cx="7169785" cy="2847975"/>
+                          <a:chOff x="0" y="0"/>
+                          <a:chExt cx="7169785" cy="2847975"/>
+                        </a:xfrm>
+                      </wpg:grpSpPr>
+                      <pic:pic xmlns:pic="http://schemas.openxmlformats.org/drawingml/2006/picture">
+                        <pic:nvPicPr>
+                          <pic:cNvPr id="8" name="Picture 8"/>
+                          <pic:cNvPicPr>
+                            <a:picLocks noChangeAspect="1"/>
+                          </pic:cNvPicPr>
+                        </pic:nvPicPr>
+                        <pic:blipFill>
+                          <a:blip r:embed="rId27" cstate="print">
+                            <a:extLst>
+                              <a:ext uri="{28A0092B-C50C-407E-A947-70E740481C1C}">
+                                <a14:useLocalDpi xmlns:a14="http://schemas.microsoft.com/office/drawing/2010/main" val="0"/>
+                              </a:ext>
+                            </a:extLst>
+                          </a:blip>
+                          <a:stretch>
+                            <a:fillRect/>
+                          </a:stretch>
+                        </pic:blipFill>
+                        <pic:spPr>
+                          <a:xfrm>
+                            <a:off x="19050" y="0"/>
+                            <a:ext cx="7150735" cy="2838450"/>
+                          </a:xfrm>
+                          <a:prstGeom prst="rect">
+                            <a:avLst/>
+                          </a:prstGeom>
+                        </pic:spPr>
+                      </pic:pic>
+                      <pic:pic xmlns:pic="http://schemas.openxmlformats.org/drawingml/2006/picture">
+                        <pic:nvPicPr>
+                          <pic:cNvPr id="6" name="Picture 6"/>
+                          <pic:cNvPicPr>
+                            <a:picLocks noChangeAspect="1"/>
+                          </pic:cNvPicPr>
+                        </pic:nvPicPr>
+                        <pic:blipFill>
+                          <a:blip r:embed="rId28" cstate="print">
+                            <a:extLst>
+                              <a:ext uri="{28A0092B-C50C-407E-A947-70E740481C1C}">
+                                <a14:useLocalDpi xmlns:a14="http://schemas.microsoft.com/office/drawing/2010/main" val="0"/>
+                              </a:ext>
+                            </a:extLst>
+                          </a:blip>
+                          <a:stretch>
+                            <a:fillRect/>
+                          </a:stretch>
+                        </pic:blipFill>
+                        <pic:spPr>
+                          <a:xfrm>
+                            <a:off x="0" y="9525"/>
+                            <a:ext cx="4105275" cy="2838450"/>
+                          </a:xfrm>
+                          <a:prstGeom prst="rect">
+                            <a:avLst/>
+                          </a:prstGeom>
+                        </pic:spPr>
+                      </pic:pic>
+                    </wpg:wgp>
+                  </a:graphicData>
+                </a:graphic>
+              </wp:anchor>
+            </w:drawing>
+          </mc:Choice>
+          <mc:Fallback>
+            <w:pict>
+              <v:group w14:anchorId="02397C85" id="Group 14" o:spid="_x0000_s1026" style="position:absolute;margin-left:33.2pt;margin-top:18pt;width:564.55pt;height:224.25pt;z-index:251669504;mso-position-horizontal-relative:page" coordsize="71697,28479" o:gfxdata="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">
+                <v:shapetype id="_x0000_t75" coordsize="21600,21600" o:spt="75" o:preferrelative="t" path="m@4@5l@4@11@9@11@9@5xe" filled="f" stroked="f">
+                  <v:stroke joinstyle="miter"/>
+                  <v:formulas>
+                    <v:f eqn="if lineDrawn pixelLineWidth 0"/>
+                    <v:f eqn="sum @0 1 0"/>
+                    <v:f eqn="sum 0 0 @1"/>
+                    <v:f eqn="prod @2 1 2"/>
+                    <v:f eqn="prod @3 21600 pixelWidth"/>
+                    <v:f eqn="prod @3 21600 pixelHeight"/>
+                    <v:f eqn="sum @0 0 1"/>
+                    <v:f eqn="prod @6 1 2"/>
+                    <v:f eqn="prod @7 21600 pixelWidth"/>
+                    <v:f eqn="sum @8 21600 0"/>
+                    <v:f eqn="prod @7 21600 pixelHeight"/>
+                    <v:f eqn="sum @10 21600 0"/>
+                  </v:formulas>
+                  <v:path o:extrusionok="f" gradientshapeok="t" o:connecttype="rect"/>
+                  <o:lock v:ext="edit" aspectratio="t"/>
+                </v:shapetype>
+                <v:shape id="Picture 8" o:spid="_x0000_s1027" type="#_x0000_t75" style="position:absolute;left:190;width:71507;height:28384;visibility:visible;mso-wrap-style:square" o:gfxdata="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">
+                  <v:imagedata r:id="rId29" o:title=""/>
+                </v:shape>
+                <v:shape id="Picture 6" o:spid="_x0000_s1028" type="#_x0000_t75" style="position:absolute;top:95;width:41052;height:28384;visibility:visible;mso-wrap-style:square" o:gfxdata="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">
+                  <v:imagedata r:id="rId30" o:title=""/>
+                </v:shape>
+                <w10:wrap type="through" anchorx="page"/>
+              </v:group>
+            </w:pict>
+          </mc:Fallback>
+        </mc:AlternateContent>
+      </w:r>
+      <w:r>
+        <w:rPr>
+          <w:lang w:val="en-GB"/>
+        </w:rPr>
+        <w:t xml:space="preserve"> </w:t>
+      </w:r>
+    </w:p>
+    <w:p>
+      <w:pPr>
+        <w:jc w:val="both"/>
+        <w:rPr>
+          <w:lang w:val="en-GB"/>
+        </w:rPr>
+      </w:pPr>
+    </w:p>
+    <w:p>
+      <w:pPr>
+        <w:pStyle w:val="Heading1"/>
+        <w:jc w:val="both"/>
+        <w:rPr>
+          <w:lang w:val="en-GB"/>
+        </w:rPr>
+      </w:pPr>
+      <w:bookmarkStart w:id="4" w:name="_Toc165980910"/>
+      <w:r>
+        <w:rPr>
+          <w:lang w:val="en-GB"/>
+        </w:rPr>
+        <w:lastRenderedPageBreak/>
+        <w:t xml:space="preserve">How to use The </w:t>
+      </w:r>
+      <w:r>
+        <w:rPr>
+          <w:lang w:val="en-GB"/>
+        </w:rPr>
+        <w:t>PUG</w:t>
+      </w:r>
+      <w:r>
+        <w:rPr>
+          <w:lang w:val="en-GB"/>
+        </w:rPr>
+        <w:t xml:space="preserve"> python GUI</w:t>
+      </w:r>
+      <w:bookmarkEnd w:id="4"/>
+    </w:p>
+    <w:p>
+      <w:pPr>
+        <w:jc w:val="both"/>
+        <w:rPr>
+          <w:lang w:val="en-GB"/>
+        </w:rPr>
+      </w:pPr>
+    </w:p>
+    <w:p>
+      <w:pPr>
+        <w:jc w:val="both"/>
+        <w:rPr>
+          <w:lang w:val="en-GB"/>
+        </w:rPr>
+      </w:pPr>
+      <w:r>
+        <w:rPr>
+          <w:lang w:val="en-GB"/>
+        </w:rPr>
+        <w:t>Once the python GUI and the C++ application are connected together through the TCP server, you can start sending commands to the C++ app with the different buttons in the python GUI.</w:t>
+      </w:r>
+      <w:r>
+        <w:rPr>
+          <w:lang w:val="en-GB"/>
+        </w:rPr>
+        <w:t xml:space="preserve"> </w:t>
+      </w:r>
+    </w:p>
+    <w:p>
+      <w:pPr>
+        <w:jc w:val="both"/>
+        <w:rPr>
+          <w:sz w:val="28"/>
+          <w:szCs w:val="28"/>
+          <w:lang w:val="en-GB"/>
+        </w:rPr>
+      </w:pPr>
+      <w:r>
+        <w:rPr>
+          <w:sz w:val="28"/>
+          <w:szCs w:val="28"/>
+          <w:lang w:val="en-GB"/>
+        </w:rPr>
+        <w:t>Controls tab</w:t>
+      </w:r>
+    </w:p>
+    <w:p>
+      <w:pPr>
+        <w:jc w:val="both"/>
+        <w:rPr>
+          <w:lang w:val="en-GB"/>
+        </w:rPr>
+      </w:pPr>
+      <w:r>
+        <w:rPr>
+          <w:lang w:val="en-GB"/>
+        </w:rPr>
+        <w:t>There are four different mode</w:t>
+      </w:r>
+      <w:r>
+        <w:rPr>
+          <w:lang w:val="en-GB"/>
+        </w:rPr>
+        <w:t>s</w:t>
+      </w:r>
+      <w:r>
+        <w:rPr>
+          <w:lang w:val="en-GB"/>
+        </w:rPr>
+        <w:t xml:space="preserve"> </w:t>
+      </w:r>
+      <w:r>
+        <w:rPr>
+          <w:lang w:val="en-GB"/>
+        </w:rPr>
+        <w:t xml:space="preserve">that serve </w:t>
+      </w:r>
+      <w:r>
+        <w:rPr>
+          <w:lang w:val="en-GB"/>
+        </w:rPr>
+        <w:t>different purposes:</w:t>
+      </w:r>
+    </w:p>
+    <w:p>
+      <w:pPr>
+        <w:pStyle w:val="ListParagraph"/>
+        <w:numPr>
+          <w:ilvl w:val="0"/>
+          <w:numId w:val="4"/>
+        </w:numPr>
+        <w:jc w:val="both"/>
+        <w:rPr>
+          <w:b/>
+          <w:bCs/>
+          <w:lang w:val="fr-FR"/>
+        </w:rPr>
+      </w:pPr>
+      <w:r>
+        <w:rPr>
+          <w:b/>
+          <w:bCs/>
+          <w:lang w:val="fr-FR"/>
+        </w:rPr>
+        <w:t>Pre-acquisition</w:t>
+      </w:r>
+      <w:r>
+        <w:rPr>
+          <w:b/>
+          <w:bCs/>
+          <w:lang w:val="fr-FR"/>
+        </w:rPr>
+        <w:t xml:space="preserve"> (Requires the acquis</w:t>
+      </w:r>
+      <w:r>
+        <w:rPr>
+          <w:b/>
+          <w:bCs/>
+          <w:lang w:val="fr-FR"/>
+        </w:rPr>
+        <w:t>ition card)</w:t>
+      </w:r>
+    </w:p>
+    <w:p>
+      <w:pPr>
+        <w:pStyle w:val="ListParagraph"/>
+        <w:numPr>
+          <w:ilvl w:val="0"/>
+          <w:numId w:val="3"/>
+        </w:numPr>
+        <w:jc w:val="both"/>
+        <w:rPr>
+          <w:b/>
+          <w:bCs/>
+          <w:lang w:val="en-GB"/>
+        </w:rPr>
+      </w:pPr>
+      <w:r>
+        <w:rPr>
+          <w:lang w:val="en-GB"/>
+        </w:rPr>
+        <w:t xml:space="preserve">In this mode, you acquire a short batch of raw data with the acquisition card that will be used to find the DCS correction parameters. It is important to configure the Apriori and the Gage card Parameters before doing the pre-acquisition because these parameters will be used for the real-time processing. These parameters </w:t>
+      </w:r>
+      <w:r>
+        <w:rPr>
+          <w:lang w:val="en-GB"/>
+        </w:rPr>
+        <w:t>are</w:t>
+      </w:r>
+      <w:r>
+        <w:rPr>
+          <w:lang w:val="en-GB"/>
+        </w:rPr>
+        <w:t xml:space="preserve"> explained </w:t>
+      </w:r>
+      <w:r>
+        <w:rPr>
+          <w:lang w:val="en-GB"/>
+        </w:rPr>
+        <w:t>in the “</w:t>
+      </w:r>
+      <w:r>
+        <w:rPr>
+          <w:lang w:val="en-GB"/>
+        </w:rPr>
+        <w:t>Parameters tab</w:t>
+      </w:r>
+      <w:r>
+        <w:rPr>
+          <w:lang w:val="en-GB"/>
+        </w:rPr>
+        <w:t>” section</w:t>
+      </w:r>
+      <w:r>
+        <w:rPr>
+          <w:lang w:val="en-GB"/>
+        </w:rPr>
+        <w:t>.</w:t>
+      </w:r>
+    </w:p>
+    <w:p>
+      <w:pPr>
+        <w:pStyle w:val="ListParagraph"/>
+        <w:ind w:left="1080"/>
+        <w:jc w:val="both"/>
+        <w:rPr>
+          <w:b/>
+          <w:bCs/>
+          <w:lang w:val="en-GB"/>
+        </w:rPr>
+      </w:pPr>
+    </w:p>
+    <w:p>
+      <w:pPr>
+        <w:pStyle w:val="ListParagraph"/>
+        <w:numPr>
+          <w:ilvl w:val="0"/>
+          <w:numId w:val="4"/>
+        </w:numPr>
+        <w:jc w:val="both"/>
+        <w:rPr>
+          <w:b/>
+          <w:bCs/>
+          <w:lang w:val="en-GB"/>
+        </w:rPr>
+      </w:pPr>
+      <w:r>
+        <w:rPr>
+          <w:b/>
+          <w:bCs/>
+          <w:lang w:val="en-GB"/>
+        </w:rPr>
+        <w:t>Compute parameters</w:t>
+      </w:r>
+      <w:r>
+        <w:rPr>
+          <w:b/>
+          <w:bCs/>
+          <w:lang w:val="en-GB"/>
+        </w:rPr>
+        <w:t xml:space="preserve"> (Requires the Matlab Runtime)</w:t>
+      </w:r>
+    </w:p>
+    <w:p>
+      <w:pPr>
+        <w:pStyle w:val="ListParagraph"/>
+        <w:numPr>
+          <w:ilvl w:val="0"/>
+          <w:numId w:val="3"/>
+        </w:numPr>
+        <w:jc w:val="both"/>
+        <w:rPr>
+          <w:b/>
+          <w:bCs/>
+          <w:lang w:val="en-GB"/>
+        </w:rPr>
+      </w:pPr>
+      <w:r>
+        <w:rPr>
+          <w:lang w:val="en-GB"/>
+        </w:rPr>
+        <w:t xml:space="preserve">This mode calls the </w:t>
+      </w:r>
+      <w:r>
+        <w:rPr>
+          <w:lang w:val="en-GB"/>
+        </w:rPr>
+        <w:t>matlab executable “</w:t>
+      </w:r>
+      <w:r>
+        <w:rPr>
+          <w:lang w:val="en-GB"/>
+        </w:rPr>
+        <w:t>compute_DCS_params_GPU</w:t>
+      </w:r>
+      <w:r>
+        <w:rPr>
+          <w:lang w:val="en-GB"/>
+        </w:rPr>
+        <w:t>.exe” to compute the different DCS correction parameters. The executable uses the raw data acquired in the pre-acquisition mode. The matlab script is available in the “</w:t>
+      </w:r>
+      <w:r>
+        <w:rPr>
+          <w:lang w:val="en-GB"/>
+        </w:rPr>
+        <w:t>Matlab_computeParamsScripts</w:t>
+      </w:r>
+      <w:r>
+        <w:rPr>
+          <w:lang w:val="en-GB"/>
+        </w:rPr>
+        <w:t>”</w:t>
+      </w:r>
+      <w:r>
+        <w:rPr>
+          <w:lang w:val="en-GB"/>
+        </w:rPr>
+        <w:t xml:space="preserve"> folder</w:t>
+      </w:r>
+      <w:r>
+        <w:rPr>
+          <w:lang w:val="en-GB"/>
+        </w:rPr>
+        <w:t xml:space="preserve">. </w:t>
+      </w:r>
+    </w:p>
+    <w:p>
+      <w:pPr>
+        <w:pStyle w:val="ListParagraph"/>
+        <w:numPr>
+          <w:ilvl w:val="0"/>
+          <w:numId w:val="3"/>
+        </w:numPr>
+        <w:jc w:val="both"/>
+        <w:rPr>
+          <w:b/>
+          <w:bCs/>
+          <w:lang w:val="en-GB"/>
+        </w:rPr>
+      </w:pPr>
+      <w:r>
+        <w:rPr>
+          <w:lang w:val="en-GB"/>
+        </w:rPr>
+        <w:t>This step is crucial for your real-time processing to work properly. In previous real-time version</w:t>
+      </w:r>
+      <w:r>
+        <w:rPr>
+          <w:lang w:val="en-GB"/>
+        </w:rPr>
+        <w:t>s</w:t>
+      </w:r>
+      <w:r>
+        <w:rPr>
+          <w:lang w:val="en-GB"/>
+        </w:rPr>
+        <w:t xml:space="preserve"> of similar codes</w:t>
+      </w:r>
+      <w:r>
+        <w:rPr>
+          <w:lang w:val="en-GB"/>
+        </w:rPr>
+        <w:t xml:space="preserve"> on FPGA</w:t>
+      </w:r>
+      <w:r>
+        <w:rPr>
+          <w:lang w:val="en-GB"/>
+        </w:rPr>
+        <w:t xml:space="preserve">, the user had to choose all the parameters manually for the correction to work. In The </w:t>
+      </w:r>
+      <w:r>
+        <w:rPr>
+          <w:lang w:val="en-GB"/>
+        </w:rPr>
+        <w:t>PUG</w:t>
+      </w:r>
+      <w:r>
+        <w:rPr>
+          <w:lang w:val="en-GB"/>
+        </w:rPr>
+        <w:t>, we tried to remove as much work as possible from the user with this script. However, this is where the code is most likely to fail. We have tried to make it as robust as possible but there are still some issues with it</w:t>
+      </w:r>
+      <w:r>
+        <w:rPr>
+          <w:lang w:val="en-GB"/>
+        </w:rPr>
+        <w:t xml:space="preserve"> since it is trying to find the corrections parameters for all the cases possible and for any DCS system</w:t>
+      </w:r>
+      <w:r>
+        <w:rPr>
+          <w:lang w:val="en-GB"/>
+        </w:rPr>
+        <w:t xml:space="preserve">. Please report any issues </w:t>
+      </w:r>
+      <w:hyperlink r:id="rId31" w:history="1">
+        <w:r>
+          <w:rPr>
+            <w:rStyle w:val="Hyperlink"/>
+            <w:lang w:val="en-GB"/>
+          </w:rPr>
+          <w:t>here</w:t>
+        </w:r>
+      </w:hyperlink>
+      <w:r>
+        <w:rPr>
+          <w:lang w:val="en-GB"/>
+        </w:rPr>
+        <w:t xml:space="preserve"> as soon as possible to make it even better! </w:t>
+      </w:r>
+      <w:r>
+        <w:rPr>
+          <w:lang w:val="en-GB"/>
+        </w:rPr>
+        <w:t>The script is available in the “</w:t>
+      </w:r>
+      <w:r>
+        <w:rPr>
+          <w:lang w:val="en-GB"/>
+        </w:rPr>
+        <w:t>Matlab_computeParamsScripts</w:t>
+      </w:r>
+      <w:r>
+        <w:rPr>
+          <w:lang w:val="en-GB"/>
+        </w:rPr>
+        <w:t>” folder if you want more details.</w:t>
+      </w:r>
+    </w:p>
+    <w:p>
+      <w:pPr>
+        <w:pStyle w:val="ListParagraph"/>
+        <w:ind w:left="1080"/>
+        <w:jc w:val="both"/>
+        <w:rPr>
+          <w:b/>
+          <w:bCs/>
+          <w:lang w:val="en-GB"/>
+        </w:rPr>
+      </w:pPr>
+    </w:p>
+    <w:p>
+      <w:pPr>
+        <w:pStyle w:val="ListParagraph"/>
+        <w:numPr>
+          <w:ilvl w:val="0"/>
+          <w:numId w:val="4"/>
+        </w:numPr>
+        <w:jc w:val="both"/>
+        <w:rPr>
+          <w:b/>
+          <w:bCs/>
+          <w:lang w:val="en-GB"/>
+        </w:rPr>
+      </w:pPr>
+      <w:r>
+        <w:rPr>
+          <w:b/>
+          <w:bCs/>
+          <w:lang w:val="en-GB"/>
+        </w:rPr>
+        <w:t xml:space="preserve">Real-time acquisition and processing </w:t>
+      </w:r>
+      <w:r>
+        <w:rPr>
+          <w:b/>
+          <w:bCs/>
+        </w:rPr>
+        <w:t>(Requires the acquisition card</w:t>
+      </w:r>
+      <w:r>
+        <w:rPr>
+          <w:b/>
+          <w:bCs/>
+        </w:rPr>
+        <w:t xml:space="preserve"> and the GPU</w:t>
+      </w:r>
+      <w:r>
+        <w:rPr>
+          <w:b/>
+          <w:bCs/>
+        </w:rPr>
+        <w:t>)</w:t>
+      </w:r>
+    </w:p>
+    <w:p>
+      <w:pPr>
+        <w:pStyle w:val="ListParagraph"/>
+        <w:numPr>
+          <w:ilvl w:val="0"/>
+          <w:numId w:val="3"/>
+        </w:numPr>
+        <w:jc w:val="both"/>
+        <w:rPr>
+          <w:b/>
+          <w:bCs/>
+          <w:lang w:val="en-GB"/>
+        </w:rPr>
+      </w:pPr>
+      <w:r>
+        <w:rPr>
+          <w:lang w:val="en-GB"/>
+        </w:rPr>
+        <w:t>After computing the DCS parameters, you can start the real-time averaging with the “Start real time acq+processing” button.</w:t>
+      </w:r>
+      <w:r>
+        <w:rPr>
+          <w:lang w:val="en-GB"/>
+        </w:rPr>
+        <w:t xml:space="preserve"> This send</w:t>
+      </w:r>
+      <w:r>
+        <w:rPr>
+          <w:lang w:val="en-GB"/>
+        </w:rPr>
+        <w:t>s</w:t>
+      </w:r>
+      <w:r>
+        <w:rPr>
+          <w:lang w:val="en-GB"/>
+        </w:rPr>
+        <w:t xml:space="preserve"> the command </w:t>
+      </w:r>
+      <w:r>
+        <w:rPr>
+          <w:lang w:val="en-GB"/>
+        </w:rPr>
+        <w:t xml:space="preserve">for </w:t>
+      </w:r>
+      <w:r>
+        <w:rPr>
+          <w:lang w:val="en-GB"/>
+        </w:rPr>
+        <w:t xml:space="preserve">the acquisition </w:t>
+      </w:r>
+      <w:r>
+        <w:rPr>
+          <w:lang w:val="en-GB"/>
+        </w:rPr>
+        <w:t xml:space="preserve">card </w:t>
+      </w:r>
+      <w:r>
+        <w:rPr>
+          <w:lang w:val="en-GB"/>
+        </w:rPr>
+        <w:t>to start acquiring in continuous streaming mode and send the data to RAM buffer</w:t>
+      </w:r>
+      <w:r>
+        <w:rPr>
+          <w:lang w:val="en-GB"/>
+        </w:rPr>
+        <w:t>s</w:t>
+      </w:r>
+      <w:r>
+        <w:rPr>
+          <w:lang w:val="en-GB"/>
+        </w:rPr>
+        <w:t>. The data is then transferred to the GPU to accomplish the real-time processing. The averaged data is then saved into files.</w:t>
+      </w:r>
+    </w:p>
+    <w:p>
+      <w:pPr>
+        <w:pStyle w:val="ListParagraph"/>
+        <w:numPr>
+          <w:ilvl w:val="0"/>
+          <w:numId w:val="4"/>
+        </w:numPr>
+        <w:jc w:val="both"/>
+        <w:rPr>
+          <w:b/>
+          <w:bCs/>
+        </w:rPr>
+      </w:pPr>
+      <w:r>
+        <w:rPr>
+          <w:b/>
+          <w:bCs/>
+          <w:lang w:val="en-GB"/>
+        </w:rPr>
+        <w:t>Acquire raw data to disk</w:t>
+      </w:r>
+      <w:r>
+        <w:rPr>
+          <w:b/>
+          <w:bCs/>
+          <w:lang w:val="en-GB"/>
+        </w:rPr>
+        <w:t xml:space="preserve"> </w:t>
+      </w:r>
+      <w:r>
+        <w:rPr>
+          <w:b/>
+          <w:bCs/>
+        </w:rPr>
+        <w:t>(Requires the acquisition card)</w:t>
+      </w:r>
+    </w:p>
+    <w:p>
+      <w:pPr>
+        <w:pStyle w:val="ListParagraph"/>
+        <w:numPr>
+          <w:ilvl w:val="0"/>
+          <w:numId w:val="3"/>
+        </w:numPr>
+        <w:jc w:val="both"/>
+        <w:rPr>
+          <w:b/>
+          <w:bCs/>
+          <w:lang w:val="en-GB"/>
+        </w:rPr>
+      </w:pPr>
+      <w:r>
+        <w:rPr>
+          <w:lang w:val="en-GB"/>
+        </w:rPr>
+        <w:t xml:space="preserve">This mode allows you to save a long stream of continuous raw data in a file to be used in the post-processing feature of the software. </w:t>
+      </w:r>
+      <w:r>
+        <w:rPr>
+          <w:lang w:val="en-GB"/>
+        </w:rPr>
+        <w:t>The amount of data that can be saved is limited by the RAM available on the processing computer.</w:t>
+      </w:r>
+    </w:p>
+    <w:p>
+      <w:pPr>
+        <w:jc w:val="both"/>
+        <w:rPr>
+          <w:lang w:val="en-GB"/>
+        </w:rPr>
+      </w:pPr>
+      <w:r>
+        <w:rPr>
+          <w:lang w:val="en-GB"/>
+        </w:rPr>
+        <w:t xml:space="preserve">During real-time acquisition and processing and </w:t>
+      </w:r>
+      <w:r>
+        <w:rPr>
+          <w:lang w:val="en-GB"/>
+        </w:rPr>
+        <w:t xml:space="preserve">during </w:t>
+      </w:r>
+      <w:r>
+        <w:rPr>
+          <w:lang w:val="en-GB"/>
+        </w:rPr>
+        <w:t xml:space="preserve">post-processing, it is possible to visualize the data being processed by the GPU. </w:t>
+      </w:r>
+      <w:r>
+        <w:rPr>
+          <w:lang w:val="en-GB"/>
+        </w:rPr>
+        <w:t xml:space="preserve">The refresh rate of the TCP server is set to 50ms. The true </w:t>
+      </w:r>
+      <w:r>
+        <w:rPr>
+          <w:lang w:val="en-GB"/>
+        </w:rPr>
+        <w:t xml:space="preserve">data </w:t>
+      </w:r>
+      <w:r>
+        <w:rPr>
+          <w:lang w:val="en-GB"/>
+        </w:rPr>
+        <w:t>rate can vary depending on your buffer size and the speed of your CPU</w:t>
+      </w:r>
+      <w:r>
+        <w:rPr>
+          <w:lang w:val="en-GB"/>
+        </w:rPr>
+        <w:t>, so you might actually see only a subset of the data in the visualizers</w:t>
+      </w:r>
+      <w:r>
+        <w:rPr>
+          <w:lang w:val="en-GB"/>
+        </w:rPr>
+        <w:t xml:space="preserve"> (which could look like phase jumps in the Xcorr phase)</w:t>
+      </w:r>
+      <w:r>
+        <w:rPr>
+          <w:lang w:val="en-GB"/>
+        </w:rPr>
+        <w:t xml:space="preserve">. </w:t>
+      </w:r>
+      <w:r>
+        <w:rPr>
+          <w:lang w:val="en-GB"/>
+        </w:rPr>
+        <w:t xml:space="preserve">Two different data </w:t>
+      </w:r>
+      <w:r>
+        <w:rPr>
+          <w:lang w:val="en-GB"/>
+        </w:rPr>
+        <w:t>buffers</w:t>
+      </w:r>
+      <w:r>
+        <w:rPr>
+          <w:lang w:val="en-GB"/>
+        </w:rPr>
+        <w:t xml:space="preserve"> are available to display two different signals at the same time</w:t>
+      </w:r>
+      <w:r>
+        <w:rPr>
+          <w:lang w:val="en-GB"/>
+        </w:rPr>
+        <w:t xml:space="preserve"> (Buffer 1 data and Buffer 2 data). </w:t>
+      </w:r>
+    </w:p>
+    <w:p>
+      <w:pPr>
+        <w:jc w:val="both"/>
+        <w:rPr>
+          <w:lang w:val="en-GB"/>
+        </w:rPr>
+      </w:pPr>
+      <w:r>
+        <w:rPr>
+          <w:lang w:val="en-GB"/>
+        </w:rPr>
+        <w:lastRenderedPageBreak/>
+        <w:t xml:space="preserve"> The signals available are:</w:t>
+      </w:r>
+    </w:p>
+    <w:p>
+      <w:pPr>
+        <w:pStyle w:val="ListParagraph"/>
+        <w:numPr>
+          <w:ilvl w:val="0"/>
+          <w:numId w:val="5"/>
+        </w:numPr>
+        <w:jc w:val="both"/>
+        <w:rPr>
+          <w:lang w:val="en-GB"/>
+        </w:rPr>
+      </w:pPr>
+      <w:r>
+        <w:rPr>
+          <w:lang w:val="en-GB"/>
+        </w:rPr>
+        <w:t>interferogram_filtered</w:t>
+      </w:r>
+      <w:r>
+        <w:rPr>
+          <w:lang w:val="en-GB"/>
+        </w:rPr>
+        <w:t>: Interf</w:t>
+      </w:r>
+      <w:r>
+        <w:rPr>
+          <w:lang w:val="en-GB"/>
+        </w:rPr>
+        <w:t>e</w:t>
+      </w:r>
+      <w:r>
+        <w:rPr>
+          <w:lang w:val="en-GB"/>
+        </w:rPr>
+        <w:t>r</w:t>
+      </w:r>
+      <w:r>
+        <w:rPr>
+          <w:lang w:val="en-GB"/>
+        </w:rPr>
+        <w:t>o</w:t>
+      </w:r>
+      <w:r>
+        <w:rPr>
+          <w:lang w:val="en-GB"/>
+        </w:rPr>
+        <w:t>grams after the complex bandpass filtering step</w:t>
+      </w:r>
+      <w:r>
+        <w:rPr>
+          <w:lang w:val="en-GB"/>
+        </w:rPr>
+        <w:tab/>
+      </w:r>
+      <w:r>
+        <w:rPr>
+          <w:lang w:val="en-GB"/>
+        </w:rPr>
+        <w:tab/>
+      </w:r>
+    </w:p>
+    <w:p>
+      <w:pPr>
+        <w:pStyle w:val="ListParagraph"/>
+        <w:numPr>
+          <w:ilvl w:val="0"/>
+          <w:numId w:val="5"/>
+        </w:numPr>
+        <w:jc w:val="both"/>
+        <w:rPr>
+          <w:lang w:val="en-GB"/>
+        </w:rPr>
+      </w:pPr>
+      <w:r>
+        <w:rPr>
+          <w:lang w:val="en-GB"/>
+        </w:rPr>
+        <w:t>fopt1_filtered</w:t>
+      </w:r>
+      <w:r>
+        <w:rPr>
+          <w:lang w:val="en-GB"/>
+        </w:rPr>
+        <w:t xml:space="preserve">: Beat note between comb1 teeth and the CW laser after the </w:t>
+      </w:r>
+      <w:r>
+        <w:rPr>
+          <w:lang w:val="en-GB"/>
+        </w:rPr>
+        <w:t>complex bandpass</w:t>
+      </w:r>
+      <w:r>
+        <w:rPr>
+          <w:lang w:val="en-GB"/>
+        </w:rPr>
+        <w:t xml:space="preserve"> filtering step.</w:t>
+      </w:r>
+      <w:r>
+        <w:rPr>
+          <w:lang w:val="en-GB"/>
+        </w:rPr>
+        <w:t xml:space="preserve"> </w:t>
+      </w:r>
+      <w:r>
+        <w:rPr>
+          <w:lang w:val="en-GB"/>
+        </w:rPr>
+        <w:t>*</w:t>
+      </w:r>
+    </w:p>
+    <w:p>
+      <w:pPr>
+        <w:pStyle w:val="ListParagraph"/>
+        <w:numPr>
+          <w:ilvl w:val="0"/>
+          <w:numId w:val="5"/>
+        </w:numPr>
+        <w:jc w:val="both"/>
+        <w:rPr>
+          <w:lang w:val="en-GB"/>
+        </w:rPr>
+      </w:pPr>
+      <w:r>
+        <w:rPr>
+          <w:lang w:val="en-GB"/>
+        </w:rPr>
+        <w:t>f</w:t>
+      </w:r>
+      <w:r>
+        <w:rPr>
+          <w:lang w:val="en-GB"/>
+        </w:rPr>
+        <w:t>opt</w:t>
+      </w:r>
+      <w:r>
+        <w:rPr>
+          <w:lang w:val="en-GB"/>
+        </w:rPr>
+        <w:t>2</w:t>
+      </w:r>
+      <w:r>
+        <w:rPr>
+          <w:lang w:val="en-GB"/>
+        </w:rPr>
+        <w:t>_filtered</w:t>
+      </w:r>
+      <w:r>
+        <w:rPr>
+          <w:lang w:val="en-GB"/>
+        </w:rPr>
+        <w:t xml:space="preserve">: Beat note between comb2 teeth and the CW laser after the </w:t>
+      </w:r>
+      <w:r>
+        <w:rPr>
+          <w:lang w:val="en-GB"/>
+        </w:rPr>
+        <w:t>complex bandpass</w:t>
+      </w:r>
+      <w:r>
+        <w:rPr>
+          <w:lang w:val="en-GB"/>
+        </w:rPr>
+        <w:t xml:space="preserve"> filtering step.</w:t>
+      </w:r>
+      <w:r>
+        <w:rPr>
+          <w:lang w:val="en-GB"/>
+        </w:rPr>
+        <w:t xml:space="preserve"> </w:t>
+      </w:r>
+      <w:r>
+        <w:rPr>
+          <w:lang w:val="en-GB"/>
+        </w:rPr>
+        <w:t>*</w:t>
+      </w:r>
+    </w:p>
+    <w:p>
+      <w:pPr>
+        <w:pStyle w:val="ListParagraph"/>
+        <w:numPr>
+          <w:ilvl w:val="0"/>
+          <w:numId w:val="5"/>
+        </w:numPr>
+        <w:jc w:val="both"/>
+        <w:rPr>
+          <w:lang w:val="en-GB"/>
+        </w:rPr>
+      </w:pPr>
+      <w:r>
+        <w:rPr>
+          <w:lang w:val="en-GB"/>
+        </w:rPr>
+        <w:t>f</w:t>
+      </w:r>
+      <w:r>
+        <w:rPr>
+          <w:lang w:val="en-GB"/>
+        </w:rPr>
+        <w:t>opt</w:t>
+      </w:r>
+      <w:r>
+        <w:rPr>
+          <w:lang w:val="en-GB"/>
+        </w:rPr>
+        <w:t>3</w:t>
+      </w:r>
+      <w:r>
+        <w:rPr>
+          <w:lang w:val="en-GB"/>
+        </w:rPr>
+        <w:t>_filtere</w:t>
+      </w:r>
+      <w:r>
+        <w:rPr>
+          <w:lang w:val="en-GB"/>
+        </w:rPr>
+        <w:t>d</w:t>
+      </w:r>
+      <w:r>
+        <w:rPr>
+          <w:lang w:val="en-GB"/>
+        </w:rPr>
+        <w:t xml:space="preserve">: CEO of the comb1 after the </w:t>
+      </w:r>
+      <w:r>
+        <w:rPr>
+          <w:lang w:val="en-GB"/>
+        </w:rPr>
+        <w:t>complex bandpass</w:t>
+      </w:r>
+      <w:r>
+        <w:rPr>
+          <w:lang w:val="en-GB"/>
+        </w:rPr>
+        <w:t xml:space="preserve"> filtering </w:t>
+      </w:r>
+      <w:r>
+        <w:rPr>
+          <w:lang w:val="en-GB"/>
+        </w:rPr>
+        <w:t>step. *</w:t>
+      </w:r>
+      <w:r>
+        <w:rPr>
+          <w:lang w:val="en-GB"/>
+        </w:rPr>
+        <w:t>, **</w:t>
+      </w:r>
+    </w:p>
+    <w:p>
+      <w:pPr>
+        <w:pStyle w:val="ListParagraph"/>
+        <w:numPr>
+          <w:ilvl w:val="0"/>
+          <w:numId w:val="5"/>
+        </w:numPr>
+        <w:jc w:val="both"/>
+        <w:rPr>
+          <w:lang w:val="en-GB"/>
+        </w:rPr>
+      </w:pPr>
+      <w:r>
+        <w:rPr>
+          <w:lang w:val="en-GB"/>
+        </w:rPr>
+        <w:t>f</w:t>
+      </w:r>
+      <w:r>
+        <w:rPr>
+          <w:lang w:val="en-GB"/>
+        </w:rPr>
+        <w:t>opt</w:t>
+      </w:r>
+      <w:r>
+        <w:rPr>
+          <w:lang w:val="en-GB"/>
+        </w:rPr>
+        <w:t>4</w:t>
+      </w:r>
+      <w:r>
+        <w:rPr>
+          <w:lang w:val="en-GB"/>
+        </w:rPr>
+        <w:t>_filtered</w:t>
+      </w:r>
+      <w:r>
+        <w:rPr>
+          <w:lang w:val="en-GB"/>
+        </w:rPr>
+        <w:t xml:space="preserve">: CEO of comb2 after the </w:t>
+      </w:r>
+      <w:r>
+        <w:rPr>
+          <w:lang w:val="en-GB"/>
+        </w:rPr>
+        <w:t>complex bandpass</w:t>
+      </w:r>
+      <w:r>
+        <w:rPr>
+          <w:lang w:val="en-GB"/>
+        </w:rPr>
+        <w:t xml:space="preserve"> filtering </w:t>
+      </w:r>
+      <w:r>
+        <w:rPr>
+          <w:lang w:val="en-GB"/>
+        </w:rPr>
+        <w:t>step. *</w:t>
+      </w:r>
+      <w:r>
+        <w:rPr>
+          <w:lang w:val="en-GB"/>
+        </w:rPr>
+        <w:t>, **</w:t>
+      </w:r>
+    </w:p>
+    <w:p>
+      <w:pPr>
+        <w:pStyle w:val="ListParagraph"/>
+        <w:numPr>
+          <w:ilvl w:val="0"/>
+          <w:numId w:val="5"/>
+        </w:numPr>
+        <w:jc w:val="both"/>
+        <w:rPr>
+          <w:lang w:val="en-GB"/>
+        </w:rPr>
+      </w:pPr>
+      <w:r>
+        <w:rPr>
+          <w:lang w:val="en-GB"/>
+        </w:rPr>
+        <w:t>interferogram_fast_corrected</w:t>
+      </w:r>
+      <w:r>
+        <w:rPr>
+          <w:lang w:val="en-GB"/>
+        </w:rPr>
+        <w:t>: Interferograms after the fast phase correction and fast resampling s</w:t>
+      </w:r>
+      <w:r>
+        <w:rPr>
+          <w:lang w:val="en-GB"/>
+        </w:rPr>
+        <w:t>te</w:t>
+      </w:r>
+      <w:r>
+        <w:rPr>
+          <w:lang w:val="en-GB"/>
+        </w:rPr>
+        <w:t>p.</w:t>
+      </w:r>
+    </w:p>
+    <w:p>
+      <w:pPr>
+        <w:pStyle w:val="ListParagraph"/>
+        <w:numPr>
+          <w:ilvl w:val="0"/>
+          <w:numId w:val="5"/>
+        </w:numPr>
+        <w:jc w:val="both"/>
+        <w:rPr>
+          <w:lang w:val="en-GB"/>
+        </w:rPr>
+      </w:pPr>
+      <w:r>
+        <w:rPr>
+          <w:lang w:val="en-GB"/>
+        </w:rPr>
+        <w:t>interferogram_self_corrected</w:t>
+      </w:r>
+      <w:r>
+        <w:rPr>
+          <w:lang w:val="en-GB"/>
+        </w:rPr>
+        <w:t>: Interferograms after the self-correction step.</w:t>
+      </w:r>
+    </w:p>
+    <w:p>
+      <w:pPr>
+        <w:pStyle w:val="ListParagraph"/>
+        <w:numPr>
+          <w:ilvl w:val="0"/>
+          <w:numId w:val="5"/>
+        </w:numPr>
+        <w:jc w:val="both"/>
+        <w:rPr>
+          <w:lang w:val="en-GB"/>
+        </w:rPr>
+      </w:pPr>
+      <w:r>
+        <w:rPr>
+          <w:lang w:val="en-GB"/>
+        </w:rPr>
+        <w:t>interferogram_averaged</w:t>
+      </w:r>
+      <w:r>
+        <w:rPr>
+          <w:lang w:val="en-GB"/>
+        </w:rPr>
+        <w:t xml:space="preserve">: Average interferogram of a single </w:t>
+      </w:r>
+      <w:r>
+        <w:rPr>
+          <w:lang w:val="en-GB"/>
+        </w:rPr>
+        <w:t>file. *</w:t>
+      </w:r>
+      <w:r>
+        <w:rPr>
+          <w:lang w:val="en-GB"/>
+        </w:rPr>
+        <w:t>*</w:t>
+      </w:r>
+      <w:r>
+        <w:rPr>
+          <w:lang w:val="en-GB"/>
+        </w:rPr>
+        <w:t>*</w:t>
+      </w:r>
+    </w:p>
+    <w:p>
+      <w:pPr>
+        <w:ind w:left="360"/>
+        <w:jc w:val="both"/>
+        <w:rPr>
+          <w:lang w:val="en-GB"/>
+        </w:rPr>
+      </w:pPr>
+      <w:r>
+        <w:rPr>
+          <w:b/>
+          <w:bCs/>
+          <w:lang w:val="en-GB"/>
+        </w:rPr>
+        <w:t>*</w:t>
+      </w:r>
+      <w:r>
+        <w:rPr>
+          <w:lang w:val="en-GB"/>
+        </w:rPr>
+        <w:t>comb1 and comb2 could be inverted depending on your hardware configuration of the beat</w:t>
+      </w:r>
+      <w:r>
+        <w:rPr>
+          <w:lang w:val="en-GB"/>
+        </w:rPr>
+        <w:t xml:space="preserve"> </w:t>
+      </w:r>
+      <w:r>
+        <w:rPr>
+          <w:lang w:val="en-GB"/>
+        </w:rPr>
+        <w:t>notes</w:t>
+      </w:r>
+      <w:r>
+        <w:rPr>
+          <w:lang w:val="en-GB"/>
+        </w:rPr>
+        <w:t>.</w:t>
+      </w:r>
+    </w:p>
+    <w:p>
+      <w:pPr>
+        <w:ind w:left="360"/>
+        <w:jc w:val="both"/>
+        <w:rPr>
+          <w:lang w:val="en-GB"/>
+        </w:rPr>
+      </w:pPr>
+      <w:r>
+        <w:rPr>
+          <w:bCs/>
+          <w:lang w:val="en-GB"/>
+        </w:rPr>
+        <w:t xml:space="preserve">**2 CWs referencing </w:t>
+      </w:r>
+      <w:r>
+        <w:rPr>
+          <w:bCs/>
+          <w:lang w:val="en-GB"/>
+        </w:rPr>
+        <w:t>is implemented but still needs to be teste</w:t>
+      </w:r>
+      <w:r>
+        <w:rPr>
+          <w:bCs/>
+          <w:lang w:val="en-GB"/>
+        </w:rPr>
+        <w:t>d</w:t>
+      </w:r>
+      <w:r>
+        <w:rPr>
+          <w:bCs/>
+          <w:lang w:val="en-GB"/>
+        </w:rPr>
+        <w:t xml:space="preserve"> thoroughly</w:t>
+      </w:r>
+    </w:p>
+    <w:p>
+      <w:pPr>
+        <w:ind w:left="360"/>
+        <w:jc w:val="both"/>
+        <w:rPr>
+          <w:lang w:val="en-GB"/>
+        </w:rPr>
+      </w:pPr>
+      <w:r>
+        <w:rPr>
+          <w:b/>
+          <w:bCs/>
+          <w:lang w:val="en-GB"/>
+        </w:rPr>
+        <w:t>**</w:t>
+      </w:r>
+      <w:r>
+        <w:rPr>
+          <w:b/>
+          <w:bCs/>
+          <w:lang w:val="en-GB"/>
+        </w:rPr>
+        <w:t>*</w:t>
+      </w:r>
+      <w:r>
+        <w:rPr>
+          <w:lang w:val="en-GB"/>
+        </w:rPr>
+        <w:t>The refresh rate of this signal will be slower because it is only refreshed when a file is saved.</w:t>
+      </w:r>
+    </w:p>
+    <w:p>
+      <w:pPr>
+        <w:jc w:val="both"/>
+        <w:rPr>
+          <w:lang w:val="en-GB"/>
+        </w:rPr>
+      </w:pPr>
+      <w:r>
+        <w:rPr>
+          <w:lang w:val="en-GB"/>
+        </w:rPr>
+        <w:t>With these buttons, you can also choose to display the results of the cross-correlations measured in the self-correction step of the algorithm</w:t>
+      </w:r>
+      <w:r>
+        <w:rPr>
+          <w:lang w:val="en-GB"/>
+        </w:rPr>
+        <w:t xml:space="preserve"> (amplitude, phase and position)</w:t>
+      </w:r>
+      <w:r>
+        <w:rPr>
+          <w:lang w:val="en-GB"/>
+        </w:rPr>
+        <w:t>. These values are good indicators to know if the processing is working properly.</w:t>
+      </w:r>
+    </w:p>
+    <w:p>
+      <w:pPr>
+        <w:jc w:val="both"/>
+        <w:rPr>
+          <w:lang w:val="en-GB"/>
+        </w:rPr>
+      </w:pPr>
+      <w:r>
+        <w:rPr>
+          <w:lang w:val="en-GB"/>
+        </w:rPr>
+        <w:t>The</w:t>
+      </w:r>
+      <w:r>
+        <w:rPr>
+          <w:lang w:val="en-GB"/>
+        </w:rPr>
+        <w:t xml:space="preserve"> cross-correlations results </w:t>
+      </w:r>
+      <w:r>
+        <w:rPr>
+          <w:lang w:val="en-GB"/>
+        </w:rPr>
+        <w:t xml:space="preserve">are also displayed graphically in the top right corner (Signal level </w:t>
+      </w:r>
+      <w:r>
+        <w:rPr>
+          <w:lang w:val="en-GB"/>
+        </w:rPr>
+        <w:t xml:space="preserve">for amplitude </w:t>
+      </w:r>
+      <w:r>
+        <w:rPr>
+          <w:lang w:val="en-GB"/>
+        </w:rPr>
+        <w:t>and Phase evolution</w:t>
+      </w:r>
+      <w:r>
+        <w:rPr>
+          <w:lang w:val="en-GB"/>
+        </w:rPr>
+        <w:t xml:space="preserve"> for phase</w:t>
+      </w:r>
+      <w:r>
+        <w:rPr>
+          <w:lang w:val="en-GB"/>
+        </w:rPr>
+        <w:t>). The signal level is displayed in mV and represents the average amplitude of the interferograms in each processed batch. The phase evolution shows the phase computed in the cross-correlation step between a template and each interferogram. The best</w:t>
+      </w:r>
+      <w:r>
+        <w:rPr>
+          <w:lang w:val="en-GB"/>
+        </w:rPr>
+        <w:t>-</w:t>
+      </w:r>
+      <w:r>
+        <w:rPr>
+          <w:lang w:val="en-GB"/>
+        </w:rPr>
+        <w:t xml:space="preserve">case scenario is a fixed point with minimal spread.  Below is an example of </w:t>
+      </w:r>
+      <w:r>
+        <w:rPr>
+          <w:lang w:val="en-GB"/>
+        </w:rPr>
+        <w:t>good data with minimal spread.</w:t>
+      </w:r>
+      <w:r>
+        <w:rPr>
+          <w:lang w:val="en-GB"/>
+        </w:rPr>
+        <w:t xml:space="preserve"> Previous buffers are presented with lighter shades of blue to show the time variations of the phase</w:t>
+      </w:r>
+      <w:r>
+        <w:rPr>
+          <w:lang w:val="en-GB"/>
+        </w:rPr>
+        <w:t>.</w:t>
+      </w:r>
+      <w:r>
+        <w:rPr>
+          <w:lang w:val="en-GB"/>
+        </w:rPr>
+        <w:t xml:space="preserve"> The Unwrap Error status indicates whether there is</w:t>
+      </w:r>
+      <w:r>
+        <w:rPr>
+          <w:lang w:val="en-GB"/>
+        </w:rPr>
+        <w:t xml:space="preserve"> a phase</w:t>
+      </w:r>
+      <w:r>
+        <w:rPr>
+          <w:lang w:val="en-GB"/>
+        </w:rPr>
+        <w:t xml:space="preserve"> </w:t>
+      </w:r>
+      <w:r>
+        <w:rPr>
+          <w:lang w:val="en-GB"/>
+        </w:rPr>
+        <w:t>unwrapping error</w:t>
+      </w:r>
+      <w:r>
+        <w:rPr>
+          <w:lang w:val="en-GB"/>
+        </w:rPr>
+        <w:t xml:space="preserve"> (&gt; 2.3 rad)</w:t>
+      </w:r>
+      <w:r>
+        <w:rPr>
+          <w:lang w:val="en-GB"/>
+        </w:rPr>
+        <w:t xml:space="preserve"> between successive IGMs in the cross-correlation</w:t>
+      </w:r>
+      <w:r>
+        <w:rPr>
+          <w:lang w:val="en-GB"/>
+        </w:rPr>
+        <w:t xml:space="preserve"> results. Green means no error and red means there is an error</w:t>
+      </w:r>
+      <w:r>
+        <w:rPr>
+          <w:lang w:val="en-GB"/>
+        </w:rPr>
+        <w:t xml:space="preserve"> and the batch was not averaged</w:t>
+      </w:r>
+      <w:r>
+        <w:rPr>
+          <w:lang w:val="en-GB"/>
+        </w:rPr>
+        <w:t>. This indicates if there is too much phase noise remaining after the fast correction steps. If you encounter unwrapping errors, you should try increasing your dfr, try</w:t>
+      </w:r>
+      <w:r>
+        <w:rPr>
+          <w:lang w:val="en-GB"/>
+        </w:rPr>
+        <w:t xml:space="preserve"> grabbing</w:t>
+      </w:r>
+      <w:r>
+        <w:rPr>
+          <w:lang w:val="en-GB"/>
+        </w:rPr>
+        <w:t xml:space="preserve"> your phase reference as far as possible in your optical setup </w:t>
+      </w:r>
+      <w:r>
+        <w:rPr>
+          <w:lang w:val="en-GB"/>
+        </w:rPr>
+        <w:t>and</w:t>
+      </w:r>
+      <w:r>
+        <w:rPr>
+          <w:lang w:val="en-GB"/>
+        </w:rPr>
+        <w:t xml:space="preserve"> improving your</w:t>
+      </w:r>
+      <w:r>
+        <w:rPr>
+          <w:lang w:val="en-GB"/>
+        </w:rPr>
+        <w:t xml:space="preserve"> optical</w:t>
+      </w:r>
+      <w:r>
+        <w:rPr>
+          <w:lang w:val="en-GB"/>
+        </w:rPr>
+        <w:t xml:space="preserve"> locks.</w:t>
+      </w:r>
+    </w:p>
+    <w:p>
+      <w:pPr>
+        <w:jc w:val="both"/>
+        <w:rPr>
+          <w:lang w:val="en-GB"/>
+        </w:rPr>
+      </w:pPr>
+      <w:r>
+        <w:rPr>
+          <w:noProof/>
+          <w:lang w:val="en-GB"/>
+        </w:rPr>
+        <w:lastRenderedPageBreak/>
         <w:drawing>
-          <wp:anchor distT="0" distB="0" distL="114300" distR="114300" simplePos="0" relativeHeight="251660288" behindDoc="0" locked="0" layoutInCell="1" allowOverlap="1" wp14:anchorId="3B6E091B" wp14:editId="2FBE4A2C">
+          <wp:anchor distT="0" distB="0" distL="114300" distR="114300" simplePos="0" relativeHeight="251671552" behindDoc="0" locked="0" layoutInCell="1" allowOverlap="1" wp14:anchorId="5510D7FA" wp14:editId="3ADA3FDA">
             <wp:simplePos x="0" y="0"/>
             <wp:positionH relativeFrom="margin">
-              <wp:posOffset>-525007</wp:posOffset>
+              <wp:align>right</wp:align>
             </wp:positionH>
             <wp:positionV relativeFrom="paragraph">
-              <wp:posOffset>278102</wp:posOffset>
+              <wp:posOffset>213360</wp:posOffset>
             </wp:positionV>
-            <wp:extent cx="7152685" cy="2283357"/>
-            <wp:effectExtent l="0" t="0" r="0" b="3175"/>
+            <wp:extent cx="5943600" cy="4439920"/>
+            <wp:effectExtent l="0" t="0" r="0" b="0"/>
             <wp:wrapThrough wrapText="bothSides">
               <wp:wrapPolygon edited="0">
                 <wp:start x="0" y="0"/>
-                <wp:lineTo x="0" y="21450"/>
-                <wp:lineTo x="21516" y="21450"/>
-                <wp:lineTo x="21516" y="0"/>
+                <wp:lineTo x="0" y="21501"/>
+                <wp:lineTo x="21531" y="21501"/>
+                <wp:lineTo x="21531" y="0"/>
                 <wp:lineTo x="0" y="0"/>
               </wp:wrapPolygon>
             </wp:wrapThrough>
-            <wp:docPr id="8" name="Picture 8"/>
+            <wp:docPr id="16" name="Picture 16"/>
             <wp:cNvGraphicFramePr>
               <a:graphicFrameLocks xmlns:a="http://schemas.openxmlformats.org/drawingml/2006/main" noChangeAspect="1"/>
             </wp:cNvGraphicFramePr>
@@ -4254,7 +6293,7 @@
                     <pic:cNvPicPr/>
                   </pic:nvPicPr>
                   <pic:blipFill>
-                    <a:blip r:embed="rId26" cstate="print">
+                    <a:blip r:embed="rId32">
                       <a:extLst>
                         <a:ext uri="{28A0092B-C50C-407E-A947-70E740481C1C}">
                           <a14:useLocalDpi xmlns:a14="http://schemas.microsoft.com/office/drawing/2010/main" val="0"/>
@@ -4268,7 +6307,7 @@
                   <pic:spPr>
                     <a:xfrm>
                       <a:off x="0" y="0"/>
-                      <a:ext cx="7152685" cy="2283357"/>
+                      <a:ext cx="5943600" cy="4439920"/>
                     </a:xfrm>
                     <a:prstGeom prst="rect">
                       <a:avLst/>
@@ -4280,88 +6319,20 @@
           </wp:anchor>
         </w:drawing>
       </w:r>
-    </w:p>
-    <w:p>
-      <w:pPr>
-        <w:pStyle w:val="ListParagraph"/>
-        <w:jc w:val="both"/>
-        <w:rPr>
-          <w:lang w:val="en-GB"/>
-        </w:rPr>
-      </w:pPr>
-    </w:p>
-    <w:p>
-      <w:pPr>
-        <w:jc w:val="both"/>
-        <w:rPr>
-          <w:lang w:val="en-GB"/>
-        </w:rPr>
-      </w:pPr>
-    </w:p>
-    <w:p>
-      <w:pPr>
-        <w:jc w:val="both"/>
-        <w:rPr>
-          <w:lang w:val="en-GB"/>
-        </w:rPr>
-      </w:pPr>
-    </w:p>
-    <w:p>
-      <w:pPr>
-        <w:pStyle w:val="Heading1"/>
-        <w:jc w:val="both"/>
-        <w:rPr>
-          <w:lang w:val="en-GB"/>
-        </w:rPr>
-      </w:pPr>
-      <w:bookmarkStart w:id="4" w:name="_Toc165980910"/>
-      <w:r>
-        <w:rPr>
-          <w:lang w:val="en-GB"/>
-        </w:rPr>
-        <w:t xml:space="preserve">How to use The </w:t>
-      </w:r>
-      <w:r>
-        <w:rPr>
-          <w:lang w:val="en-GB"/>
-        </w:rPr>
-        <w:t>PUG</w:t>
-      </w:r>
-      <w:r>
-        <w:rPr>
-          <w:lang w:val="en-GB"/>
-        </w:rPr>
-        <w:t xml:space="preserve"> python GUI</w:t>
-      </w:r>
-      <w:bookmarkEnd w:id="4"/>
-    </w:p>
-    <w:p>
-      <w:pPr>
-        <w:jc w:val="both"/>
-        <w:rPr>
-          <w:lang w:val="en-GB"/>
-        </w:rPr>
-      </w:pPr>
-    </w:p>
-    <w:p>
-      <w:pPr>
-        <w:jc w:val="both"/>
-        <w:rPr>
-          <w:lang w:val="en-GB"/>
-        </w:rPr>
-      </w:pPr>
-      <w:r>
-        <w:rPr>
-          <w:lang w:val="en-GB"/>
-        </w:rPr>
-        <w:t>Once the python GUI and the C++ application are connected together through the TCP server, you can start sending commands to the C++ app with the different buttons in the python GUI.</w:t>
-      </w:r>
-      <w:r>
-        <w:rPr>
-          <w:lang w:val="en-GB"/>
+      <w:r>
+        <w:rPr>
+          <w:noProof/>
         </w:rPr>
         <w:t xml:space="preserve"> </w:t>
       </w:r>
+    </w:p>
+    <w:p>
+      <w:pPr>
+        <w:jc w:val="both"/>
+        <w:rPr>
+          <w:lang w:val="en-GB"/>
+        </w:rPr>
+      </w:pPr>
     </w:p>
     <w:p>
       <w:pPr>
@@ -4378,21 +6349,81 @@
           <w:szCs w:val="28"/>
           <w:lang w:val="en-GB"/>
         </w:rPr>
-        <w:t>Controls tab</w:t>
-      </w:r>
-    </w:p>
-    <w:p>
-      <w:pPr>
-        <w:jc w:val="both"/>
-        <w:rPr>
-          <w:lang w:val="en-GB"/>
-        </w:rPr>
-      </w:pPr>
-      <w:r>
-        <w:rPr>
-          <w:lang w:val="en-GB"/>
-        </w:rPr>
-        <w:t>There are four different mode</w:t>
+        <w:t>P</w:t>
+      </w:r>
+      <w:r>
+        <w:rPr>
+          <w:sz w:val="28"/>
+          <w:szCs w:val="28"/>
+          <w:lang w:val="en-GB"/>
+        </w:rPr>
+        <w:t>arameters</w:t>
+      </w:r>
+      <w:r>
+        <w:rPr>
+          <w:sz w:val="28"/>
+          <w:szCs w:val="28"/>
+          <w:lang w:val="en-GB"/>
+        </w:rPr>
+        <w:t xml:space="preserve"> tab</w:t>
+      </w:r>
+      <w:r>
+        <w:rPr>
+          <w:sz w:val="28"/>
+          <w:szCs w:val="28"/>
+          <w:lang w:val="en-GB"/>
+        </w:rPr>
+        <w:t xml:space="preserve"> (Apriori, Computed and Gage card)</w:t>
+      </w:r>
+    </w:p>
+    <w:p>
+      <w:pPr>
+        <w:jc w:val="both"/>
+        <w:rPr>
+          <w:lang w:val="en-GB"/>
+        </w:rPr>
+      </w:pPr>
+      <w:r>
+        <w:rPr>
+          <w:lang w:val="en-GB"/>
+        </w:rPr>
+        <w:t>For every real-time acquisition you want to perform, you will need the Apriori and Gage card parameters json files to be filled properly</w:t>
+      </w:r>
+      <w:r>
+        <w:rPr>
+          <w:lang w:val="en-GB"/>
+        </w:rPr>
+        <w:t xml:space="preserve"> before the pre-acquisition is done</w:t>
+      </w:r>
+      <w:r>
+        <w:rPr>
+          <w:lang w:val="en-GB"/>
+        </w:rPr>
+        <w:t>. It is possible to save your current configuration and re</w:t>
+      </w:r>
+      <w:r>
+        <w:rPr>
+          <w:lang w:val="en-GB"/>
+        </w:rPr>
+        <w:t>-</w:t>
+      </w:r>
+      <w:r>
+        <w:rPr>
+          <w:lang w:val="en-GB"/>
+        </w:rPr>
+        <w:t>use them for later acquisitions. When the GUI opens, it loads the previously saved</w:t>
+      </w:r>
+      <w:r>
+        <w:rPr>
+          <w:lang w:val="en-GB"/>
+        </w:rPr>
+        <w:t xml:space="preserve"> config</w:t>
+      </w:r>
+      <w:r>
+        <w:rPr>
+          <w:lang w:val="en-GB"/>
+        </w:rPr>
+        <w:t xml:space="preserve"> file</w:t>
       </w:r>
       <w:r>
         <w:rPr>
@@ -4404,58 +6435,167 @@
         <w:rPr>
           <w:lang w:val="en-GB"/>
         </w:rPr>
+        <w:t xml:space="preserve"> in the “</w:t>
+      </w:r>
+      <w:r>
+        <w:rPr>
+          <w:lang w:val="en-GB"/>
+        </w:rPr>
+        <w:t>python_interface\parameters</w:t>
+      </w:r>
+      <w:r>
+        <w:rPr>
+          <w:lang w:val="en-GB"/>
+        </w:rPr>
+        <w:t>” folder</w:t>
+      </w:r>
+      <w:r>
+        <w:rPr>
+          <w:lang w:val="en-GB"/>
+        </w:rPr>
+        <w:t>.</w:t>
+      </w:r>
+      <w:r>
+        <w:rPr>
+          <w:lang w:val="en-GB"/>
+        </w:rPr>
         <w:t xml:space="preserve"> </w:t>
       </w:r>
       <w:r>
         <w:rPr>
           <w:lang w:val="en-GB"/>
         </w:rPr>
-        <w:t xml:space="preserve">that serve </w:t>
-      </w:r>
-      <w:r>
-        <w:rPr>
-          <w:lang w:val="en-GB"/>
-        </w:rPr>
-        <w:t>different purposes:</w:t>
-      </w:r>
-    </w:p>
-    <w:p>
-      <w:pPr>
-        <w:pStyle w:val="ListParagraph"/>
-        <w:numPr>
-          <w:ilvl w:val="0"/>
-          <w:numId w:val="4"/>
-        </w:numPr>
-        <w:jc w:val="both"/>
-        <w:rPr>
-          <w:b/>
-          <w:bCs/>
-          <w:lang w:val="fr-FR"/>
-        </w:rPr>
-      </w:pPr>
-      <w:r>
-        <w:rPr>
-          <w:b/>
-          <w:bCs/>
-          <w:lang w:val="fr-FR"/>
-        </w:rPr>
-        <w:t>Pre-acquisition</w:t>
-      </w:r>
-      <w:r>
-        <w:rPr>
-          <w:b/>
-          <w:bCs/>
-          <w:lang w:val="fr-FR"/>
-        </w:rPr>
-        <w:t xml:space="preserve"> (Requires the acquis</w:t>
-      </w:r>
-      <w:r>
-        <w:rPr>
-          <w:b/>
-          <w:bCs/>
-          <w:lang w:val="fr-FR"/>
-        </w:rPr>
-        <w:t>ition card)</w:t>
+        <w:t>Properly configuring those files</w:t>
+      </w:r>
+      <w:r>
+        <w:rPr>
+          <w:lang w:val="en-GB"/>
+        </w:rPr>
+        <w:t xml:space="preserve"> might take a bit longer for a new DCS system, but </w:t>
+      </w:r>
+      <w:r>
+        <w:rPr>
+          <w:lang w:val="en-GB"/>
+        </w:rPr>
+        <w:t xml:space="preserve">this </w:t>
+      </w:r>
+      <w:r>
+        <w:rPr>
+          <w:lang w:val="en-GB"/>
+        </w:rPr>
+        <w:t>makes it very convenient for subsequent acquisitions.</w:t>
+      </w:r>
+      <w:r>
+        <w:rPr>
+          <w:lang w:val="en-GB"/>
+        </w:rPr>
+        <w:t xml:space="preserve"> A small description of each parameters </w:t>
+      </w:r>
+      <w:r>
+        <w:rPr>
+          <w:lang w:val="en-GB"/>
+        </w:rPr>
+        <w:t xml:space="preserve">possible values </w:t>
+      </w:r>
+      <w:r>
+        <w:rPr>
+          <w:lang w:val="en-GB"/>
+        </w:rPr>
+        <w:t>is available in the “Documentation” folder.</w:t>
+      </w:r>
+      <w:r>
+        <w:rPr>
+          <w:lang w:val="en-GB"/>
+        </w:rPr>
+        <w:t xml:space="preserve"> </w:t>
+      </w:r>
+    </w:p>
+    <w:p>
+      <w:pPr>
+        <w:jc w:val="both"/>
+        <w:rPr>
+          <w:lang w:val="en-GB"/>
+        </w:rPr>
+      </w:pPr>
+      <w:r>
+        <w:rPr>
+          <w:lang w:val="en-GB"/>
+        </w:rPr>
+        <w:t xml:space="preserve">Here, we will present </w:t>
+      </w:r>
+      <w:r>
+        <w:rPr>
+          <w:lang w:val="en-GB"/>
+        </w:rPr>
+        <w:t xml:space="preserve">a more detailed description of each </w:t>
+      </w:r>
+      <w:r>
+        <w:rPr>
+          <w:lang w:val="en-GB"/>
+        </w:rPr>
+        <w:t>parameter</w:t>
+      </w:r>
+      <w:r>
+        <w:rPr>
+          <w:lang w:val="en-GB"/>
+        </w:rPr>
+        <w:t xml:space="preserve"> that you will need to modify </w:t>
+      </w:r>
+      <w:r>
+        <w:rPr>
+          <w:lang w:val="en-GB"/>
+        </w:rPr>
+        <w:t>m</w:t>
+      </w:r>
+      <w:r>
+        <w:rPr>
+          <w:lang w:val="en-GB"/>
+        </w:rPr>
+        <w:t>ost often to make the real-time acquisition work properly.</w:t>
+      </w:r>
+    </w:p>
+    <w:p>
+      <w:pPr>
+        <w:jc w:val="both"/>
+        <w:rPr>
+          <w:lang w:val="en-GB"/>
+        </w:rPr>
+      </w:pPr>
+      <w:r>
+        <w:rPr>
+          <w:lang w:val="en-GB"/>
+        </w:rPr>
+        <w:t>The tabs allow loading, editing and saving either of the json files. While you can edit any parameter set at any moment, editing while an acquisition is ongoing is not supported and may lead to unpredictable results. Editing the GaGe and A priori parameters should be done before pre-acquisition. It is at this step that those parameters are sent to the C application. Editing the computed parameters is possible but not supported those are sent from the C application to the Python interface for information purposes only.</w:t>
+      </w:r>
+    </w:p>
+    <w:p>
+      <w:pPr>
+        <w:jc w:val="both"/>
+        <w:rPr>
+          <w:lang w:val="en-GB"/>
+        </w:rPr>
+      </w:pPr>
+    </w:p>
+    <w:p>
+      <w:pPr>
+        <w:jc w:val="both"/>
+        <w:rPr>
+          <w:lang w:val="en-GB"/>
+        </w:rPr>
+      </w:pPr>
+    </w:p>
+    <w:p>
+      <w:pPr>
+        <w:jc w:val="both"/>
+        <w:rPr>
+          <w:lang w:val="en-GB"/>
+        </w:rPr>
+      </w:pPr>
+      <w:r>
+        <w:rPr>
+          <w:lang w:val="en-GB"/>
+        </w:rPr>
+        <w:t>For Gage card parameters:</w:t>
       </w:r>
     </w:p>
     <w:p>
@@ -4467,46 +6607,426 @@
         </w:numPr>
         <w:jc w:val="both"/>
         <w:rPr>
-          <w:b/>
-          <w:bCs/>
-          <w:lang w:val="en-GB"/>
-        </w:rPr>
-      </w:pPr>
-      <w:r>
-        <w:rPr>
-          <w:lang w:val="en-GB"/>
-        </w:rPr>
-        <w:t xml:space="preserve">In this mode, you acquire a short batch of raw data with the acquisition card that will be used to find the DCS correction parameters. It is important to configure the Apriori and the Gage card Parameters before doing the pre-acquisition because these parameters will be used for the real-time processing. These parameters </w:t>
-      </w:r>
-      <w:r>
-        <w:rPr>
-          <w:lang w:val="en-GB"/>
-        </w:rPr>
-        <w:t>are</w:t>
-      </w:r>
-      <w:r>
-        <w:rPr>
-          <w:lang w:val="en-GB"/>
-        </w:rPr>
-        <w:t xml:space="preserve"> explained </w:t>
-      </w:r>
-      <w:r>
-        <w:rPr>
-          <w:lang w:val="en-GB"/>
-        </w:rPr>
-        <w:t>in the “</w:t>
-      </w:r>
-      <w:r>
-        <w:rPr>
-          <w:lang w:val="en-GB"/>
-        </w:rPr>
-        <w:t>Parameters tab</w:t>
-      </w:r>
-      <w:r>
-        <w:rPr>
-          <w:lang w:val="en-GB"/>
-        </w:rPr>
-        <w:t>” section</w:t>
+          <w:lang w:val="en-GB"/>
+        </w:rPr>
+      </w:pPr>
+      <w:r>
+        <w:rPr>
+          <w:lang w:val="en-GB"/>
+        </w:rPr>
+        <w:t>nb_pts_per_buffer</w:t>
+      </w:r>
+      <w:r>
+        <w:rPr>
+          <w:lang w:val="en-GB"/>
+        </w:rPr>
+        <w:t xml:space="preserve">: The data is processed in batches in the GPU. </w:t>
+      </w:r>
+      <w:r>
+        <w:rPr>
+          <w:lang w:val="en-GB"/>
+        </w:rPr>
+        <w:t xml:space="preserve"> nb_pts_per_buffer allows you to control the total number of points in each buffer. </w:t>
+      </w:r>
+      <w:r>
+        <w:rPr>
+          <w:lang w:val="en-GB"/>
+        </w:rPr>
+        <w:t>I</w:t>
+      </w:r>
+      <w:r>
+        <w:rPr>
+          <w:lang w:val="en-GB"/>
+        </w:rPr>
+        <w:t>f you put 80e6 points with 4 channels, each channel will have 20e6 pts in each buffer.</w:t>
+      </w:r>
+      <w:r>
+        <w:rPr>
+          <w:lang w:val="en-GB"/>
+        </w:rPr>
+        <w:t xml:space="preserve"> Let’s say we have a sampling rate of 200e6 Hz and 4 channels, we will have 800e6 samples/s. So, depending on the value of  nb_pts_per_buffer, you will have more or less buffer</w:t>
+      </w:r>
+      <w:r>
+        <w:rPr>
+          <w:lang w:val="en-GB"/>
+        </w:rPr>
+        <w:t>s</w:t>
+      </w:r>
+      <w:r>
+        <w:rPr>
+          <w:lang w:val="en-GB"/>
+        </w:rPr>
+        <w:t xml:space="preserve"> each second. We recommend a higher number (</w:t>
+      </w:r>
+      <w:r>
+        <w:rPr>
+          <w:lang w:val="en-GB"/>
+        </w:rPr>
+        <w:t>5</w:t>
+      </w:r>
+      <w:r>
+        <w:rPr>
+          <w:lang w:val="en-GB"/>
+        </w:rPr>
+        <w:t>0e6-</w:t>
+      </w:r>
+      <w:r>
+        <w:rPr>
+          <w:lang w:val="en-GB"/>
+        </w:rPr>
+        <w:t>80</w:t>
+      </w:r>
+      <w:r>
+        <w:rPr>
+          <w:lang w:val="en-GB"/>
+        </w:rPr>
+        <w:t>e6) because this reduces the number of GPU kernels call</w:t>
+      </w:r>
+      <w:r>
+        <w:rPr>
+          <w:lang w:val="en-GB"/>
+        </w:rPr>
+        <w:t>s</w:t>
+      </w:r>
+      <w:r>
+        <w:rPr>
+          <w:lang w:val="en-GB"/>
+        </w:rPr>
+        <w:t xml:space="preserve"> by the CPU and thus makes</w:t>
+      </w:r>
+      <w:r>
+        <w:rPr>
+          <w:lang w:val="en-GB"/>
+        </w:rPr>
+        <w:t xml:space="preserve"> it</w:t>
+      </w:r>
+      <w:r>
+        <w:rPr>
+          <w:lang w:val="en-GB"/>
+        </w:rPr>
+        <w:t xml:space="preserve"> less demanding for the CPU.</w:t>
+      </w:r>
+      <w:r>
+        <w:rPr>
+          <w:lang w:val="en-GB"/>
+        </w:rPr>
+        <w:t xml:space="preserve"> </w:t>
+      </w:r>
+      <w:r>
+        <w:rPr>
+          <w:lang w:val="en-GB"/>
+        </w:rPr>
+        <w:t xml:space="preserve">The maximum is 80e6 pts per buffer (50e6 for the </w:t>
+      </w:r>
+      <w:r>
+        <w:rPr>
+          <w:lang w:val="en-GB"/>
+        </w:rPr>
+        <w:t>CSE1442</w:t>
+      </w:r>
+      <w:r>
+        <w:rPr>
+          <w:lang w:val="en-GB"/>
+        </w:rPr>
+        <w:t xml:space="preserve"> card)</w:t>
+      </w:r>
+      <w:r>
+        <w:rPr>
+          <w:lang w:val="en-GB"/>
+        </w:rPr>
+        <w:t>. Also, depending on your dfr value, there is a maximum value possible for nb_pts_per_buffer.</w:t>
+      </w:r>
+      <w:r>
+        <w:rPr>
+          <w:lang w:val="en-GB"/>
+        </w:rPr>
+        <w:t xml:space="preserve"> Without going into details, the maximum number of IGM</w:t>
+      </w:r>
+      <w:r>
+        <w:rPr>
+          <w:lang w:val="en-GB"/>
+        </w:rPr>
+        <w:t xml:space="preserve"> allowed</w:t>
+      </w:r>
+      <w:r>
+        <w:rPr>
+          <w:lang w:val="en-GB"/>
+        </w:rPr>
+        <w:t xml:space="preserve"> in a single buffer is 1024. So</w:t>
+      </w:r>
+      <w:r>
+        <w:rPr>
+          <w:lang w:val="en-GB"/>
+        </w:rPr>
+        <w:t>,</w:t>
+      </w:r>
+      <w:r>
+        <w:rPr>
+          <w:lang w:val="en-GB"/>
+        </w:rPr>
+        <w:t xml:space="preserve"> for high dfr cases, you may need to reduce nb_pts_per_buffer to have less than 1024 IGMs in each buffer. </w:t>
+      </w:r>
+      <w:r>
+        <w:rPr>
+          <w:lang w:val="en-GB"/>
+        </w:rPr>
+        <w:t xml:space="preserve"> For low dfr cases, you need to make sure that you have &gt;</w:t>
+      </w:r>
+      <w:r>
+        <w:rPr>
+          <w:lang w:val="en-GB"/>
+        </w:rPr>
+        <w:t xml:space="preserve">= </w:t>
+      </w:r>
+      <w:r>
+        <w:rPr>
+          <w:lang w:val="en-GB"/>
+        </w:rPr>
+        <w:t xml:space="preserve">3 IGMs per buffer for the self-correction to work. </w:t>
+      </w:r>
+      <w:r>
+        <w:rPr>
+          <w:lang w:val="en-GB"/>
+        </w:rPr>
+        <w:t xml:space="preserve">So the code might not be suitable for dfr &lt; </w:t>
+      </w:r>
+      <w:r>
+        <w:rPr>
+          <w:lang w:val="en-GB"/>
+        </w:rPr>
+        <w:t>20-25</w:t>
+      </w:r>
+      <w:r>
+        <w:rPr>
+          <w:lang w:val="en-GB"/>
+        </w:rPr>
+        <w:t xml:space="preserve"> Hz. Contact us if you need to operate in this lower dfr range.</w:t>
+      </w:r>
+      <w:r>
+        <w:rPr>
+          <w:lang w:val="en-GB"/>
+        </w:rPr>
+        <w:t xml:space="preserve"> Different cards can have different buffer size limitations, so this statement might be true only f</w:t>
+      </w:r>
+      <w:r>
+        <w:rPr>
+          <w:lang w:val="en-GB"/>
+        </w:rPr>
+        <w:t>o</w:t>
+      </w:r>
+      <w:r>
+        <w:rPr>
+          <w:lang w:val="en-GB"/>
+        </w:rPr>
+        <w:t>r certain models. We are in contact with GaGe to figure out the limitations of each models.</w:t>
+      </w:r>
+      <w:r>
+        <w:rPr>
+          <w:lang w:val="en-GB"/>
+        </w:rPr>
+        <w:t xml:space="preserve"> </w:t>
+      </w:r>
+    </w:p>
+    <w:p>
+      <w:pPr>
+        <w:pStyle w:val="ListParagraph"/>
+        <w:numPr>
+          <w:ilvl w:val="0"/>
+          <w:numId w:val="3"/>
+        </w:numPr>
+        <w:jc w:val="both"/>
+        <w:rPr>
+          <w:lang w:val="en-GB"/>
+        </w:rPr>
+      </w:pPr>
+      <w:r>
+        <w:rPr>
+          <w:lang w:val="en-GB"/>
+        </w:rPr>
+        <w:t xml:space="preserve">segment_size : This parameter controls the number of points acquired for the pre-acquisition </w:t>
+      </w:r>
+      <w:r>
+        <w:rPr>
+          <w:lang w:val="en-GB"/>
+        </w:rPr>
+        <w:t>and for the raw data acquisition. This is the number of points acquired PER channel.</w:t>
+      </w:r>
+      <w:r>
+        <w:rPr>
+          <w:lang w:val="en-GB"/>
+        </w:rPr>
+        <w:t xml:space="preserve"> We usually put 20e6 when we do the pre-acquisition (80e6 points total). You may need </w:t>
+      </w:r>
+      <w:r>
+        <w:rPr>
+          <w:lang w:val="en-GB"/>
+        </w:rPr>
+        <w:t>to increase the number of points if you operate at a low dfr to have enough IGMs for the script to work (&gt;</w:t>
+      </w:r>
+      <w:r>
+        <w:rPr>
+          <w:lang w:val="en-GB"/>
+        </w:rPr>
+        <w:t>=</w:t>
+      </w:r>
+      <w:r>
+        <w:rPr>
+          <w:lang w:val="en-GB"/>
+        </w:rPr>
+        <w:t xml:space="preserve"> 3 IGMs).</w:t>
+      </w:r>
+    </w:p>
+    <w:p>
+      <w:pPr>
+        <w:pStyle w:val="ListParagraph"/>
+        <w:numPr>
+          <w:ilvl w:val="0"/>
+          <w:numId w:val="3"/>
+        </w:numPr>
+        <w:jc w:val="both"/>
+        <w:rPr>
+          <w:lang w:val="en-GB"/>
+        </w:rPr>
+      </w:pPr>
+      <w:r>
+        <w:rPr>
+          <w:lang w:val="en-GB"/>
+        </w:rPr>
+        <w:t>nb_channels : number of active channels on your acquisition card. For gage card, it is multiple</w:t>
+      </w:r>
+      <w:r>
+        <w:rPr>
+          <w:lang w:val="en-GB"/>
+        </w:rPr>
+        <w:t>s</w:t>
+      </w:r>
+      <w:r>
+        <w:rPr>
+          <w:lang w:val="en-GB"/>
+        </w:rPr>
+        <w:t xml:space="preserve"> of 2 only (1,2,4,8).</w:t>
+      </w:r>
+    </w:p>
+    <w:p>
+      <w:pPr>
+        <w:pStyle w:val="ListParagraph"/>
+        <w:numPr>
+          <w:ilvl w:val="0"/>
+          <w:numId w:val="3"/>
+        </w:numPr>
+        <w:jc w:val="both"/>
+        <w:rPr>
+          <w:lang w:val="en-GB"/>
+        </w:rPr>
+      </w:pPr>
+      <w:r>
+        <w:rPr>
+          <w:lang w:val="en-GB"/>
+        </w:rPr>
+        <w:t>s</w:t>
+      </w:r>
+      <w:r>
+        <w:rPr>
+          <w:lang w:val="en-GB"/>
+        </w:rPr>
+        <w:t>ampling_rate_Hz: Sampling rate of the acquisition. So</w:t>
+      </w:r>
+      <w:r>
+        <w:rPr>
+          <w:lang w:val="en-GB"/>
+        </w:rPr>
+        <w:t xml:space="preserve"> f</w:t>
+      </w:r>
+      <w:r>
+        <w:rPr>
+          <w:lang w:val="en-GB"/>
+        </w:rPr>
+        <w:t>or</w:t>
+      </w:r>
+      <w:r>
+        <w:rPr>
+          <w:lang w:val="en-GB"/>
+        </w:rPr>
+        <w:t xml:space="preserve"> </w:t>
+      </w:r>
+      <w:r>
+        <w:rPr>
+          <w:lang w:val="en-GB"/>
+        </w:rPr>
+        <w:t xml:space="preserve">a </w:t>
+      </w:r>
+      <w:r>
+        <w:rPr>
+          <w:lang w:val="en-GB"/>
+        </w:rPr>
+        <w:t xml:space="preserve">200 MHz </w:t>
+      </w:r>
+      <w:r>
+        <w:rPr>
+          <w:lang w:val="en-GB"/>
+        </w:rPr>
+        <w:t xml:space="preserve">sampling rate, </w:t>
+      </w:r>
+      <w:r>
+        <w:rPr>
+          <w:lang w:val="en-GB"/>
+        </w:rPr>
+        <w:t xml:space="preserve">with 4 channels, you will have 800 MS/s. With 2 bytes per sample, this </w:t>
+      </w:r>
+      <w:r>
+        <w:rPr>
+          <w:lang w:val="en-GB"/>
+        </w:rPr>
+        <w:t xml:space="preserve">produces </w:t>
+      </w:r>
+      <w:r>
+        <w:rPr>
+          <w:lang w:val="en-GB"/>
+        </w:rPr>
+        <w:t xml:space="preserve">a data rate of 1.6 </w:t>
+      </w:r>
+      <w:r>
+        <w:rPr>
+          <w:lang w:val="en-GB"/>
+        </w:rPr>
+        <w:t>G</w:t>
+      </w:r>
+      <w:r>
+        <w:rPr>
+          <w:lang w:val="en-GB"/>
+        </w:rPr>
+        <w:t>B/s (current</w:t>
+      </w:r>
+      <w:r>
+        <w:rPr>
+          <w:lang w:val="en-GB"/>
+        </w:rPr>
+        <w:t xml:space="preserve"> tested</w:t>
+      </w:r>
+      <w:r>
+        <w:rPr>
+          <w:lang w:val="en-GB"/>
+        </w:rPr>
+        <w:t xml:space="preserve"> limit).</w:t>
+      </w:r>
+    </w:p>
+    <w:p>
+      <w:pPr>
+        <w:pStyle w:val="ListParagraph"/>
+        <w:numPr>
+          <w:ilvl w:val="0"/>
+          <w:numId w:val="3"/>
+        </w:numPr>
+        <w:jc w:val="both"/>
+        <w:rPr>
+          <w:lang w:val="en-GB"/>
+        </w:rPr>
+      </w:pPr>
+      <w:r>
+        <w:rPr>
+          <w:lang w:val="en-GB"/>
+        </w:rPr>
+        <w:t>external_clock: Not implemented yet</w:t>
       </w:r>
       <w:r>
         <w:rPr>
@@ -4518,107 +7038,26 @@
     <w:p>
       <w:pPr>
         <w:pStyle w:val="ListParagraph"/>
-        <w:ind w:left="1080"/>
-        <w:jc w:val="both"/>
-        <w:rPr>
-          <w:b/>
-          <w:bCs/>
-          <w:lang w:val="en-GB"/>
-        </w:rPr>
-      </w:pPr>
-    </w:p>
-    <w:p>
-      <w:pPr>
-        <w:pStyle w:val="ListParagraph"/>
-        <w:numPr>
-          <w:ilvl w:val="0"/>
-          <w:numId w:val="4"/>
-        </w:numPr>
-        <w:jc w:val="both"/>
-        <w:rPr>
-          <w:b/>
-          <w:bCs/>
-          <w:lang w:val="en-GB"/>
-        </w:rPr>
-      </w:pPr>
-      <w:r>
-        <w:rPr>
-          <w:b/>
-          <w:bCs/>
-          <w:lang w:val="en-GB"/>
-        </w:rPr>
-        <w:t>Compute parameters</w:t>
-      </w:r>
-      <w:r>
-        <w:rPr>
-          <w:b/>
-          <w:bCs/>
-          <w:lang w:val="en-GB"/>
-        </w:rPr>
-        <w:t xml:space="preserve"> (Requires the Matlab Runtime)</w:t>
-      </w:r>
-    </w:p>
-    <w:p>
-      <w:pPr>
-        <w:pStyle w:val="ListParagraph"/>
         <w:numPr>
           <w:ilvl w:val="0"/>
           <w:numId w:val="3"/>
         </w:numPr>
         <w:jc w:val="both"/>
         <w:rPr>
-          <w:b/>
-          <w:bCs/>
-          <w:lang w:val="en-GB"/>
-        </w:rPr>
-      </w:pPr>
-      <w:r>
-        <w:rPr>
-          <w:lang w:val="en-GB"/>
-        </w:rPr>
-        <w:t xml:space="preserve">This mode calls the </w:t>
-      </w:r>
-      <w:r>
-        <w:rPr>
-          <w:lang w:val="en-GB"/>
-        </w:rPr>
-        <w:t>matlab executable “</w:t>
-      </w:r>
-      <w:r>
-        <w:rPr>
-          <w:lang w:val="en-GB"/>
-        </w:rPr>
-        <w:t>compute_DCS_params_GPU</w:t>
-      </w:r>
-      <w:r>
-        <w:rPr>
-          <w:lang w:val="en-GB"/>
-        </w:rPr>
-        <w:t>.exe” to compute the different DCS correction parameters. The executable uses the raw data acquired in the pre-acquisition mode. The matlab script is available in the “</w:t>
-      </w:r>
-      <w:r>
-        <w:rPr>
-          <w:lang w:val="en-GB"/>
-        </w:rPr>
-        <w:t>Matlab_computeParamsScripts</w:t>
-      </w:r>
-      <w:r>
-        <w:rPr>
-          <w:lang w:val="en-GB"/>
-        </w:rPr>
-        <w:t>”</w:t>
-      </w:r>
-      <w:r>
-        <w:rPr>
-          <w:lang w:val="en-GB"/>
-        </w:rPr>
-        <w:t xml:space="preserve"> folder</w:t>
-      </w:r>
-      <w:r>
-        <w:rPr>
-          <w:lang w:val="en-GB"/>
-        </w:rPr>
-        <w:t xml:space="preserve">. </w:t>
+          <w:lang w:val="en-GB"/>
+        </w:rPr>
+      </w:pPr>
+      <w:r>
+        <w:rPr>
+          <w:lang w:val="en-GB"/>
+        </w:rPr>
+        <w:t>channelX_range_mV: Total range of the channel in mV. Check your card for the available ranges</w:t>
+      </w:r>
+      <w:r>
+        <w:rPr>
+          <w:lang w:val="en-GB"/>
+        </w:rPr>
+        <w:t>.</w:t>
       </w:r>
     </w:p>
     <w:p>
@@ -4630,153 +7069,20 @@
         </w:numPr>
         <w:jc w:val="both"/>
         <w:rPr>
-          <w:b/>
-          <w:bCs/>
-          <w:lang w:val="en-GB"/>
-        </w:rPr>
-      </w:pPr>
-      <w:r>
-        <w:rPr>
-          <w:lang w:val="en-GB"/>
-        </w:rPr>
-        <w:t>This step is crucial for your real-time processing to work properly. In previous real-time version</w:t>
-      </w:r>
-      <w:r>
-        <w:rPr>
-          <w:lang w:val="en-GB"/>
-        </w:rPr>
-        <w:t>s</w:t>
-      </w:r>
-      <w:r>
-        <w:rPr>
-          <w:lang w:val="en-GB"/>
-        </w:rPr>
-        <w:t xml:space="preserve"> of similar codes</w:t>
-      </w:r>
-      <w:r>
-        <w:rPr>
-          <w:lang w:val="en-GB"/>
-        </w:rPr>
-        <w:t xml:space="preserve"> on FPGA</w:t>
-      </w:r>
-      <w:r>
-        <w:rPr>
-          <w:lang w:val="en-GB"/>
-        </w:rPr>
-        <w:t xml:space="preserve">, the user had to choose all the parameters manually for the correction to work. In The </w:t>
-      </w:r>
-      <w:r>
-        <w:rPr>
-          <w:lang w:val="en-GB"/>
-        </w:rPr>
-        <w:t>PUG</w:t>
-      </w:r>
-      <w:r>
-        <w:rPr>
-          <w:lang w:val="en-GB"/>
-        </w:rPr>
-        <w:t>, we tried to remove as much work as possible from the user with this script. However, this is where the code is most likely to fail. We have tried to make it as robust as possible but there are still some issues with it</w:t>
-      </w:r>
-      <w:r>
-        <w:rPr>
-          <w:lang w:val="en-GB"/>
-        </w:rPr>
-        <w:t xml:space="preserve"> since it is trying to find the corrections parameters for all the cases possible and for any DCS system</w:t>
-      </w:r>
-      <w:r>
-        <w:rPr>
-          <w:lang w:val="en-GB"/>
-        </w:rPr>
-        <w:t xml:space="preserve">. Please report any issues </w:t>
-      </w:r>
-      <w:hyperlink r:id="rId27" w:history="1">
-        <w:r>
-          <w:rPr>
-            <w:rStyle w:val="Hyperlink"/>
-            <w:lang w:val="en-GB"/>
-          </w:rPr>
-          <w:t>here</w:t>
-        </w:r>
-      </w:hyperlink>
-      <w:r>
-        <w:rPr>
-          <w:lang w:val="en-GB"/>
-        </w:rPr>
-        <w:t xml:space="preserve"> as soon as possible to make it even better! </w:t>
-      </w:r>
-      <w:r>
-        <w:rPr>
-          <w:lang w:val="en-GB"/>
-        </w:rPr>
-        <w:t>The script is available in the “</w:t>
-      </w:r>
-      <w:r>
-        <w:rPr>
-          <w:lang w:val="en-GB"/>
-        </w:rPr>
-        <w:t>Matlab_computeParamsScripts</w:t>
-      </w:r>
-      <w:r>
-        <w:rPr>
-          <w:lang w:val="en-GB"/>
-        </w:rPr>
-        <w:t>” folder if you want more details.</w:t>
-      </w:r>
-    </w:p>
-    <w:p>
-      <w:pPr>
-        <w:pStyle w:val="ListParagraph"/>
-        <w:ind w:left="1080"/>
-        <w:jc w:val="both"/>
-        <w:rPr>
-          <w:b/>
-          <w:bCs/>
-          <w:lang w:val="en-GB"/>
-        </w:rPr>
-      </w:pPr>
-    </w:p>
-    <w:p>
-      <w:pPr>
-        <w:pStyle w:val="ListParagraph"/>
-        <w:numPr>
-          <w:ilvl w:val="0"/>
-          <w:numId w:val="4"/>
-        </w:numPr>
-        <w:jc w:val="both"/>
-        <w:rPr>
-          <w:b/>
-          <w:bCs/>
-          <w:lang w:val="en-GB"/>
-        </w:rPr>
-      </w:pPr>
-      <w:r>
-        <w:rPr>
-          <w:b/>
-          <w:bCs/>
-          <w:lang w:val="en-GB"/>
-        </w:rPr>
-        <w:t xml:space="preserve">Real-time acquisition and processing </w:t>
-      </w:r>
-      <w:r>
-        <w:rPr>
-          <w:b/>
-          <w:bCs/>
-        </w:rPr>
-        <w:t>(Requires the acquisition card</w:t>
-      </w:r>
-      <w:r>
-        <w:rPr>
-          <w:b/>
-          <w:bCs/>
-        </w:rPr>
-        <w:t xml:space="preserve"> and the GPU</w:t>
-      </w:r>
-      <w:r>
-        <w:rPr>
-          <w:b/>
-          <w:bCs/>
-        </w:rPr>
-        <w:t>)</w:t>
+          <w:lang w:val="en-GB"/>
+        </w:rPr>
+      </w:pPr>
+      <w:r>
+        <w:rPr>
+          <w:lang w:val="en-GB"/>
+        </w:rPr>
+        <w:t>channelX_coupling: DC or AC (We recommend using DC)</w:t>
+      </w:r>
+      <w:r>
+        <w:rPr>
+          <w:lang w:val="en-GB"/>
+        </w:rPr>
+        <w:t>.</w:t>
       </w:r>
     </w:p>
     <w:p>
@@ -4788,107 +7094,20 @@
         </w:numPr>
         <w:jc w:val="both"/>
         <w:rPr>
-          <w:b/>
-          <w:bCs/>
-          <w:lang w:val="en-GB"/>
-        </w:rPr>
-      </w:pPr>
-      <w:r>
-        <w:rPr>
-          <w:lang w:val="en-GB"/>
-        </w:rPr>
-        <w:t>After computing the DCS parameters, you can start the real-time averaging with the “Start real time acq+processing” button.</w:t>
-      </w:r>
-      <w:r>
-        <w:rPr>
-          <w:lang w:val="en-GB"/>
-        </w:rPr>
-        <w:t xml:space="preserve"> This send</w:t>
-      </w:r>
-      <w:r>
-        <w:rPr>
-          <w:lang w:val="en-GB"/>
-        </w:rPr>
-        <w:t>s</w:t>
-      </w:r>
-      <w:r>
-        <w:rPr>
-          <w:lang w:val="en-GB"/>
-        </w:rPr>
-        <w:t xml:space="preserve"> the command </w:t>
-      </w:r>
-      <w:r>
-        <w:rPr>
-          <w:lang w:val="en-GB"/>
-        </w:rPr>
-        <w:t xml:space="preserve">for </w:t>
-      </w:r>
-      <w:r>
-        <w:rPr>
-          <w:lang w:val="en-GB"/>
-        </w:rPr>
-        <w:t xml:space="preserve">the acquisition </w:t>
-      </w:r>
-      <w:r>
-        <w:rPr>
-          <w:lang w:val="en-GB"/>
-        </w:rPr>
-        <w:t xml:space="preserve">card </w:t>
-      </w:r>
-      <w:r>
-        <w:rPr>
-          <w:lang w:val="en-GB"/>
-        </w:rPr>
-        <w:t>to start acquiring in continuous streaming mode and send the data to RAM buffer</w:t>
-      </w:r>
-      <w:r>
-        <w:rPr>
-          <w:lang w:val="en-GB"/>
-        </w:rPr>
-        <w:t>s</w:t>
-      </w:r>
-      <w:r>
-        <w:rPr>
-          <w:lang w:val="en-GB"/>
-        </w:rPr>
-        <w:t>. The data is then transferred to the GPU to accomplish the real-time processing. The averaged data is then saved into files.</w:t>
-      </w:r>
-    </w:p>
-    <w:p>
-      <w:pPr>
-        <w:pStyle w:val="ListParagraph"/>
-        <w:numPr>
-          <w:ilvl w:val="0"/>
-          <w:numId w:val="4"/>
-        </w:numPr>
-        <w:jc w:val="both"/>
-        <w:rPr>
-          <w:b/>
-          <w:bCs/>
-        </w:rPr>
-      </w:pPr>
-      <w:r>
-        <w:rPr>
-          <w:b/>
-          <w:bCs/>
-          <w:lang w:val="en-GB"/>
-        </w:rPr>
-        <w:t>Acquire raw data to disk</w:t>
-      </w:r>
-      <w:r>
-        <w:rPr>
-          <w:b/>
-          <w:bCs/>
-          <w:lang w:val="en-GB"/>
-        </w:rPr>
-        <w:t xml:space="preserve"> </w:t>
-      </w:r>
-      <w:r>
-        <w:rPr>
-          <w:b/>
-          <w:bCs/>
-        </w:rPr>
-        <w:t>(Requires the acquisition card)</w:t>
+          <w:lang w:val="en-GB"/>
+        </w:rPr>
+      </w:pPr>
+      <w:r>
+        <w:rPr>
+          <w:lang w:val="en-GB"/>
+        </w:rPr>
+        <w:t>channelX_impedance: 50 or 1e6 (Normally use 50 Ohm)</w:t>
+      </w:r>
+      <w:r>
+        <w:rPr>
+          <w:lang w:val="en-GB"/>
+        </w:rPr>
+        <w:t>.</w:t>
       </w:r>
     </w:p>
     <w:p>
@@ -4900,574 +7119,14 @@
         </w:numPr>
         <w:jc w:val="both"/>
         <w:rPr>
-          <w:b/>
-          <w:bCs/>
-          <w:lang w:val="en-GB"/>
-        </w:rPr>
-      </w:pPr>
-      <w:r>
-        <w:rPr>
-          <w:lang w:val="en-GB"/>
-        </w:rPr>
-        <w:t xml:space="preserve">This mode allows you to save a long stream of continuous raw data in a file to be used in the post-processing feature of the software. </w:t>
-      </w:r>
-      <w:r>
-        <w:rPr>
-          <w:lang w:val="en-GB"/>
-        </w:rPr>
-        <w:t>The amount of data that can be saved is limited by the RAM available on the processing computer.</w:t>
-      </w:r>
-    </w:p>
-    <w:p>
-      <w:pPr>
-        <w:jc w:val="both"/>
-        <w:rPr>
-          <w:lang w:val="en-GB"/>
-        </w:rPr>
-      </w:pPr>
-      <w:r>
-        <w:rPr>
-          <w:lang w:val="en-GB"/>
-        </w:rPr>
-        <w:lastRenderedPageBreak/>
-        <w:t xml:space="preserve">During real-time acquisition and processing and </w:t>
-      </w:r>
-      <w:r>
-        <w:rPr>
-          <w:lang w:val="en-GB"/>
-        </w:rPr>
-        <w:t xml:space="preserve">during </w:t>
-      </w:r>
-      <w:r>
-        <w:rPr>
-          <w:lang w:val="en-GB"/>
-        </w:rPr>
-        <w:t xml:space="preserve">post-processing, it is possible to visualize the data being processed by the GPU. </w:t>
-      </w:r>
-      <w:r>
-        <w:rPr>
-          <w:lang w:val="en-GB"/>
-        </w:rPr>
-        <w:t xml:space="preserve">The refresh rate of the TCP server is set to 50ms. The true </w:t>
-      </w:r>
-      <w:r>
-        <w:rPr>
-          <w:lang w:val="en-GB"/>
-        </w:rPr>
-        <w:t xml:space="preserve">data </w:t>
-      </w:r>
-      <w:r>
-        <w:rPr>
-          <w:lang w:val="en-GB"/>
-        </w:rPr>
-        <w:t>rate can vary depending on your buffer size and the speed of your CPU</w:t>
-      </w:r>
-      <w:r>
-        <w:rPr>
-          <w:lang w:val="en-GB"/>
-        </w:rPr>
-        <w:t>, so you might actually see only a subset of the data in the visualizers</w:t>
-      </w:r>
-      <w:r>
-        <w:rPr>
-          <w:lang w:val="en-GB"/>
-        </w:rPr>
-        <w:t xml:space="preserve">. </w:t>
-      </w:r>
-      <w:r>
-        <w:rPr>
-          <w:lang w:val="en-GB"/>
-        </w:rPr>
-        <w:t xml:space="preserve">Two different data </w:t>
-      </w:r>
-      <w:r>
-        <w:rPr>
-          <w:lang w:val="en-GB"/>
-        </w:rPr>
-        <w:t>buffers</w:t>
-      </w:r>
-      <w:r>
-        <w:rPr>
-          <w:lang w:val="en-GB"/>
-        </w:rPr>
-        <w:t xml:space="preserve"> are available to display two different signals at the same time</w:t>
-      </w:r>
-      <w:r>
-        <w:rPr>
-          <w:lang w:val="en-GB"/>
-        </w:rPr>
-        <w:t xml:space="preserve"> (Buffer 1 data and Buffer 2 data). </w:t>
-      </w:r>
-    </w:p>
-    <w:p>
-      <w:pPr>
-        <w:jc w:val="both"/>
-        <w:rPr>
-          <w:lang w:val="en-GB"/>
-        </w:rPr>
-      </w:pPr>
-      <w:r>
-        <w:rPr>
-          <w:lang w:val="en-GB"/>
-        </w:rPr>
-        <w:t xml:space="preserve"> The signals available are:</w:t>
-      </w:r>
-    </w:p>
-    <w:p>
-      <w:pPr>
-        <w:pStyle w:val="ListParagraph"/>
-        <w:numPr>
-          <w:ilvl w:val="0"/>
-          <w:numId w:val="5"/>
-        </w:numPr>
-        <w:jc w:val="both"/>
-        <w:rPr>
-          <w:lang w:val="en-GB"/>
-        </w:rPr>
-      </w:pPr>
-      <w:r>
-        <w:rPr>
-          <w:lang w:val="en-GB"/>
-        </w:rPr>
-        <w:t>interferogram_filtered</w:t>
-      </w:r>
-      <w:r>
-        <w:rPr>
-          <w:lang w:val="en-GB"/>
-        </w:rPr>
-        <w:t>: Interf</w:t>
-      </w:r>
-      <w:r>
-        <w:rPr>
-          <w:lang w:val="en-GB"/>
-        </w:rPr>
-        <w:t>e</w:t>
-      </w:r>
-      <w:r>
-        <w:rPr>
-          <w:lang w:val="en-GB"/>
-        </w:rPr>
-        <w:t>r</w:t>
-      </w:r>
-      <w:r>
-        <w:rPr>
-          <w:lang w:val="en-GB"/>
-        </w:rPr>
-        <w:t>o</w:t>
-      </w:r>
-      <w:r>
-        <w:rPr>
-          <w:lang w:val="en-GB"/>
-        </w:rPr>
-        <w:t>grams after the complex bandpass filtering step</w:t>
-      </w:r>
-      <w:r>
-        <w:rPr>
-          <w:lang w:val="en-GB"/>
-        </w:rPr>
-        <w:tab/>
-      </w:r>
-      <w:r>
-        <w:rPr>
-          <w:lang w:val="en-GB"/>
-        </w:rPr>
-        <w:tab/>
-      </w:r>
-    </w:p>
-    <w:p>
-      <w:pPr>
-        <w:pStyle w:val="ListParagraph"/>
-        <w:numPr>
-          <w:ilvl w:val="0"/>
-          <w:numId w:val="5"/>
-        </w:numPr>
-        <w:jc w:val="both"/>
-        <w:rPr>
-          <w:lang w:val="en-GB"/>
-        </w:rPr>
-      </w:pPr>
-      <w:r>
-        <w:rPr>
-          <w:lang w:val="en-GB"/>
-        </w:rPr>
-        <w:t>fopt1_filtered</w:t>
-      </w:r>
-      <w:r>
-        <w:rPr>
-          <w:lang w:val="en-GB"/>
-        </w:rPr>
-        <w:t xml:space="preserve">: Beat note between comb1 teeth and the CW laser after the </w:t>
-      </w:r>
-      <w:r>
-        <w:rPr>
-          <w:lang w:val="en-GB"/>
-        </w:rPr>
-        <w:t>complex bandpass</w:t>
-      </w:r>
-      <w:r>
-        <w:rPr>
-          <w:lang w:val="en-GB"/>
-        </w:rPr>
-        <w:t xml:space="preserve"> filtering step.</w:t>
-      </w:r>
-      <w:r>
-        <w:rPr>
-          <w:lang w:val="en-GB"/>
-        </w:rPr>
-        <w:t xml:space="preserve"> </w:t>
-      </w:r>
-      <w:r>
-        <w:rPr>
-          <w:lang w:val="en-GB"/>
-        </w:rPr>
-        <w:t>*</w:t>
-      </w:r>
-    </w:p>
-    <w:p>
-      <w:pPr>
-        <w:pStyle w:val="ListParagraph"/>
-        <w:numPr>
-          <w:ilvl w:val="0"/>
-          <w:numId w:val="5"/>
-        </w:numPr>
-        <w:jc w:val="both"/>
-        <w:rPr>
-          <w:lang w:val="en-GB"/>
-        </w:rPr>
-      </w:pPr>
-      <w:r>
-        <w:rPr>
-          <w:lang w:val="en-GB"/>
-        </w:rPr>
-        <w:t>f</w:t>
-      </w:r>
-      <w:r>
-        <w:rPr>
-          <w:lang w:val="en-GB"/>
-        </w:rPr>
-        <w:t>opt</w:t>
-      </w:r>
-      <w:r>
-        <w:rPr>
-          <w:lang w:val="en-GB"/>
-        </w:rPr>
-        <w:t>2</w:t>
-      </w:r>
-      <w:r>
-        <w:rPr>
-          <w:lang w:val="en-GB"/>
-        </w:rPr>
-        <w:t>_filtered</w:t>
-      </w:r>
-      <w:r>
-        <w:rPr>
-          <w:lang w:val="en-GB"/>
-        </w:rPr>
-        <w:t xml:space="preserve">: Beat note between comb2 teeth and the CW laser after the </w:t>
-      </w:r>
-      <w:r>
-        <w:rPr>
-          <w:lang w:val="en-GB"/>
-        </w:rPr>
-        <w:t>complex bandpass</w:t>
-      </w:r>
-      <w:r>
-        <w:rPr>
-          <w:lang w:val="en-GB"/>
-        </w:rPr>
-        <w:t xml:space="preserve"> filtering step.</w:t>
-      </w:r>
-      <w:r>
-        <w:rPr>
-          <w:lang w:val="en-GB"/>
-        </w:rPr>
-        <w:t xml:space="preserve"> </w:t>
-      </w:r>
-      <w:r>
-        <w:rPr>
-          <w:lang w:val="en-GB"/>
-        </w:rPr>
-        <w:t>*</w:t>
-      </w:r>
-    </w:p>
-    <w:p>
-      <w:pPr>
-        <w:pStyle w:val="ListParagraph"/>
-        <w:numPr>
-          <w:ilvl w:val="0"/>
-          <w:numId w:val="5"/>
-        </w:numPr>
-        <w:jc w:val="both"/>
-        <w:rPr>
-          <w:lang w:val="en-GB"/>
-        </w:rPr>
-      </w:pPr>
-      <w:r>
-        <w:rPr>
-          <w:lang w:val="en-GB"/>
-        </w:rPr>
-        <w:t>f</w:t>
-      </w:r>
-      <w:r>
-        <w:rPr>
-          <w:lang w:val="en-GB"/>
-        </w:rPr>
-        <w:t>opt</w:t>
-      </w:r>
-      <w:r>
-        <w:rPr>
-          <w:lang w:val="en-GB"/>
-        </w:rPr>
-        <w:t>3</w:t>
-      </w:r>
-      <w:r>
-        <w:rPr>
-          <w:lang w:val="en-GB"/>
-        </w:rPr>
-        <w:t>_filtere</w:t>
-      </w:r>
-      <w:r>
-        <w:rPr>
-          <w:lang w:val="en-GB"/>
-        </w:rPr>
-        <w:t>d</w:t>
-      </w:r>
-      <w:r>
-        <w:rPr>
-          <w:lang w:val="en-GB"/>
-        </w:rPr>
-        <w:t xml:space="preserve">: CEO of the comb1 after the </w:t>
-      </w:r>
-      <w:r>
-        <w:rPr>
-          <w:lang w:val="en-GB"/>
-        </w:rPr>
-        <w:t>complex bandpass</w:t>
-      </w:r>
-      <w:r>
-        <w:rPr>
-          <w:lang w:val="en-GB"/>
-        </w:rPr>
-        <w:t xml:space="preserve"> filtering </w:t>
-      </w:r>
-      <w:r>
-        <w:rPr>
-          <w:lang w:val="en-GB"/>
-        </w:rPr>
-        <w:t>step. *</w:t>
-      </w:r>
-      <w:r>
-        <w:rPr>
-          <w:lang w:val="en-GB"/>
-        </w:rPr>
-        <w:t>, **</w:t>
-      </w:r>
-    </w:p>
-    <w:p>
-      <w:pPr>
-        <w:pStyle w:val="ListParagraph"/>
-        <w:numPr>
-          <w:ilvl w:val="0"/>
-          <w:numId w:val="5"/>
-        </w:numPr>
-        <w:jc w:val="both"/>
-        <w:rPr>
-          <w:lang w:val="en-GB"/>
-        </w:rPr>
-      </w:pPr>
-      <w:r>
-        <w:rPr>
-          <w:lang w:val="en-GB"/>
-        </w:rPr>
-        <w:t>f</w:t>
-      </w:r>
-      <w:r>
-        <w:rPr>
-          <w:lang w:val="en-GB"/>
-        </w:rPr>
-        <w:t>opt</w:t>
-      </w:r>
-      <w:r>
-        <w:rPr>
-          <w:lang w:val="en-GB"/>
-        </w:rPr>
-        <w:t>4</w:t>
-      </w:r>
-      <w:r>
-        <w:rPr>
-          <w:lang w:val="en-GB"/>
-        </w:rPr>
-        <w:t>_filtered</w:t>
-      </w:r>
-      <w:r>
-        <w:rPr>
-          <w:lang w:val="en-GB"/>
-        </w:rPr>
-        <w:t xml:space="preserve">: CEO of comb2 after the </w:t>
-      </w:r>
-      <w:r>
-        <w:rPr>
-          <w:lang w:val="en-GB"/>
-        </w:rPr>
-        <w:t>complex bandpass</w:t>
-      </w:r>
-      <w:r>
-        <w:rPr>
-          <w:lang w:val="en-GB"/>
-        </w:rPr>
-        <w:t xml:space="preserve"> filtering </w:t>
-      </w:r>
-      <w:r>
-        <w:rPr>
-          <w:lang w:val="en-GB"/>
-        </w:rPr>
-        <w:t>step. *</w:t>
-      </w:r>
-      <w:r>
-        <w:rPr>
-          <w:lang w:val="en-GB"/>
-        </w:rPr>
-        <w:t>, **</w:t>
-      </w:r>
-    </w:p>
-    <w:p>
-      <w:pPr>
-        <w:pStyle w:val="ListParagraph"/>
-        <w:numPr>
-          <w:ilvl w:val="0"/>
-          <w:numId w:val="5"/>
-        </w:numPr>
-        <w:jc w:val="both"/>
-        <w:rPr>
-          <w:lang w:val="en-GB"/>
-        </w:rPr>
-      </w:pPr>
-      <w:r>
-        <w:rPr>
-          <w:lang w:val="en-GB"/>
-        </w:rPr>
-        <w:t>interferogram_fast_corrected</w:t>
-      </w:r>
-      <w:r>
-        <w:rPr>
-          <w:lang w:val="en-GB"/>
-        </w:rPr>
-        <w:t>: Interferograms after the fast phase correction and fast resampling s</w:t>
-      </w:r>
-      <w:r>
-        <w:rPr>
-          <w:lang w:val="en-GB"/>
-        </w:rPr>
-        <w:t>te</w:t>
-      </w:r>
-      <w:r>
-        <w:rPr>
-          <w:lang w:val="en-GB"/>
-        </w:rPr>
-        <w:t>p.</w:t>
-      </w:r>
-    </w:p>
-    <w:p>
-      <w:pPr>
-        <w:pStyle w:val="ListParagraph"/>
-        <w:numPr>
-          <w:ilvl w:val="0"/>
-          <w:numId w:val="5"/>
-        </w:numPr>
-        <w:jc w:val="both"/>
-        <w:rPr>
-          <w:lang w:val="en-GB"/>
-        </w:rPr>
-      </w:pPr>
-      <w:r>
-        <w:rPr>
-          <w:lang w:val="en-GB"/>
-        </w:rPr>
-        <w:t>interferogram_self_corrected</w:t>
-      </w:r>
-      <w:r>
-        <w:rPr>
-          <w:lang w:val="en-GB"/>
-        </w:rPr>
-        <w:t>: Interferograms after the self-correction step.</w:t>
-      </w:r>
-    </w:p>
-    <w:p>
-      <w:pPr>
-        <w:pStyle w:val="ListParagraph"/>
-        <w:numPr>
-          <w:ilvl w:val="0"/>
-          <w:numId w:val="5"/>
-        </w:numPr>
-        <w:jc w:val="both"/>
-        <w:rPr>
-          <w:lang w:val="en-GB"/>
-        </w:rPr>
-      </w:pPr>
-      <w:r>
-        <w:rPr>
-          <w:lang w:val="en-GB"/>
-        </w:rPr>
-        <w:t>interferogram_averaged</w:t>
-      </w:r>
-      <w:r>
-        <w:rPr>
-          <w:lang w:val="en-GB"/>
-        </w:rPr>
-        <w:t xml:space="preserve">: Average interferogram of a single </w:t>
-      </w:r>
-      <w:r>
-        <w:rPr>
-          <w:lang w:val="en-GB"/>
-        </w:rPr>
-        <w:t>file. *</w:t>
-      </w:r>
-      <w:r>
-        <w:rPr>
-          <w:lang w:val="en-GB"/>
-        </w:rPr>
-        <w:t>*</w:t>
-      </w:r>
-      <w:r>
-        <w:rPr>
-          <w:lang w:val="en-GB"/>
-        </w:rPr>
-        <w:t>*</w:t>
-      </w:r>
-    </w:p>
-    <w:p>
-      <w:pPr>
-        <w:ind w:left="360"/>
-        <w:jc w:val="both"/>
-        <w:rPr>
-          <w:lang w:val="en-GB"/>
-        </w:rPr>
-      </w:pPr>
-      <w:r>
-        <w:rPr>
-          <w:b/>
-          <w:bCs/>
-          <w:lang w:val="en-GB"/>
-        </w:rPr>
-        <w:t>*</w:t>
-      </w:r>
-      <w:r>
-        <w:rPr>
-          <w:lang w:val="en-GB"/>
-        </w:rPr>
-        <w:t>comb1 and comb2 could be inverted depending on your hardware configuration of the beat</w:t>
-      </w:r>
-      <w:r>
-        <w:rPr>
-          <w:lang w:val="en-GB"/>
-        </w:rPr>
-        <w:t xml:space="preserve"> </w:t>
-      </w:r>
-      <w:r>
-        <w:rPr>
-          <w:lang w:val="en-GB"/>
-        </w:rPr>
-        <w:t>notes</w:t>
+          <w:lang w:val="en-GB"/>
+        </w:rPr>
+      </w:pPr>
+      <w:r>
+        <w:rPr>
+          <w:lang w:val="en-GB"/>
+        </w:rPr>
+        <w:t>trigger_level: This is only relevant for the first buffer, we usually keep it at 0</w:t>
       </w:r>
       <w:r>
         <w:rPr>
@@ -5478,230 +7137,21 @@
     </w:p>
     <w:p>
       <w:pPr>
-        <w:ind w:left="360"/>
-        <w:jc w:val="both"/>
-        <w:rPr>
-          <w:lang w:val="en-GB"/>
-        </w:rPr>
-      </w:pPr>
-      <w:r>
-        <w:rPr>
-          <w:bCs/>
-          <w:lang w:val="en-GB"/>
-        </w:rPr>
-        <w:t xml:space="preserve">**2 CWs referencing </w:t>
-      </w:r>
-      <w:r>
-        <w:rPr>
-          <w:bCs/>
-          <w:lang w:val="en-GB"/>
-        </w:rPr>
-        <w:t>is implemented but still needs to be tester thouroughly</w:t>
-      </w:r>
-    </w:p>
-    <w:p>
-      <w:pPr>
-        <w:ind w:left="360"/>
-        <w:jc w:val="both"/>
-        <w:rPr>
-          <w:lang w:val="en-GB"/>
-        </w:rPr>
-      </w:pPr>
-      <w:r>
-        <w:rPr>
-          <w:b/>
-          <w:bCs/>
-          <w:lang w:val="en-GB"/>
-        </w:rPr>
-        <w:t>**</w:t>
-      </w:r>
-      <w:r>
-        <w:rPr>
-          <w:b/>
-          <w:bCs/>
-          <w:lang w:val="en-GB"/>
-        </w:rPr>
-        <w:t>*</w:t>
-      </w:r>
-      <w:r>
-        <w:rPr>
-          <w:lang w:val="en-GB"/>
-        </w:rPr>
-        <w:t>The refresh rate of this signal will be slower because it is only refreshed when a file is saved.</w:t>
-      </w:r>
-    </w:p>
-    <w:p>
-      <w:pPr>
-        <w:jc w:val="both"/>
-        <w:rPr>
-          <w:lang w:val="en-GB"/>
-        </w:rPr>
-      </w:pPr>
-      <w:r>
-        <w:rPr>
-          <w:lang w:val="en-GB"/>
-        </w:rPr>
-        <w:t xml:space="preserve">Once you have chosen your two buffers, you can choose to display the time domain </w:t>
-      </w:r>
-      <w:r>
-        <w:rPr>
-          <w:lang w:val="en-GB"/>
-        </w:rPr>
-        <w:t>(</w:t>
-      </w:r>
-      <w:r>
-        <w:rPr>
-          <w:lang w:val="en-GB"/>
-        </w:rPr>
-        <w:t>real and imaginary part of the signal</w:t>
-      </w:r>
-      <w:r>
-        <w:rPr>
-          <w:lang w:val="en-GB"/>
-        </w:rPr>
-        <w:t>)</w:t>
-      </w:r>
-      <w:r>
-        <w:rPr>
-          <w:lang w:val="en-GB"/>
-        </w:rPr>
-        <w:t xml:space="preserve"> or </w:t>
-      </w:r>
-      <w:r>
-        <w:rPr>
-          <w:lang w:val="en-GB"/>
-        </w:rPr>
-        <w:t xml:space="preserve">the </w:t>
-      </w:r>
-      <w:r>
-        <w:rPr>
-          <w:lang w:val="en-GB"/>
-        </w:rPr>
-        <w:t>fft</w:t>
-      </w:r>
-      <w:r>
-        <w:rPr>
-          <w:lang w:val="en-GB"/>
-        </w:rPr>
-        <w:t xml:space="preserve"> (absolute value)</w:t>
-      </w:r>
-      <w:r>
-        <w:rPr>
-          <w:lang w:val="en-GB"/>
-        </w:rPr>
-        <w:t xml:space="preserve"> for each signal with the signal displayed </w:t>
-      </w:r>
-      <w:r>
-        <w:rPr>
-          <w:lang w:val="en-GB"/>
-        </w:rPr>
-        <w:t>buttons</w:t>
-      </w:r>
-      <w:r>
-        <w:rPr>
-          <w:lang w:val="en-GB"/>
-        </w:rPr>
-        <w:t xml:space="preserve">. </w:t>
-      </w:r>
-    </w:p>
-    <w:p>
-      <w:pPr>
-        <w:jc w:val="both"/>
-        <w:rPr>
-          <w:lang w:val="en-GB"/>
-        </w:rPr>
-      </w:pPr>
-      <w:r>
-        <w:rPr>
-          <w:lang w:val="en-GB"/>
-        </w:rPr>
-        <w:t>With these buttons, you can also choose to display the results of the cross-correlations measured in the self-correction step of the algorithm</w:t>
-      </w:r>
-      <w:r>
-        <w:rPr>
-          <w:lang w:val="en-GB"/>
-        </w:rPr>
-        <w:t xml:space="preserve"> (amplitude, phase and position)</w:t>
-      </w:r>
-      <w:r>
-        <w:rPr>
-          <w:lang w:val="en-GB"/>
-        </w:rPr>
-        <w:t>. These values are good indicators to know if the processing is working properly.</w:t>
-      </w:r>
-    </w:p>
-    <w:p>
-      <w:pPr>
-        <w:jc w:val="both"/>
-        <w:rPr>
-          <w:lang w:val="en-GB"/>
-        </w:rPr>
-      </w:pPr>
-      <w:r>
-        <w:rPr>
-          <w:lang w:val="en-GB"/>
-        </w:rPr>
-        <w:t>The</w:t>
-      </w:r>
-      <w:r>
-        <w:rPr>
-          <w:lang w:val="en-GB"/>
-        </w:rPr>
-        <w:t xml:space="preserve"> cross-correlations results </w:t>
-      </w:r>
-      <w:r>
-        <w:rPr>
-          <w:lang w:val="en-GB"/>
-        </w:rPr>
-        <w:t xml:space="preserve">are also displayed graphically in the top right corner (Signal level </w:t>
-      </w:r>
-      <w:r>
-        <w:rPr>
-          <w:lang w:val="en-GB"/>
-        </w:rPr>
-        <w:t xml:space="preserve">for amplitude </w:t>
-      </w:r>
-      <w:r>
-        <w:rPr>
-          <w:lang w:val="en-GB"/>
-        </w:rPr>
-        <w:t>and Phase evolution</w:t>
-      </w:r>
-      <w:r>
-        <w:rPr>
-          <w:lang w:val="en-GB"/>
-        </w:rPr>
-        <w:t xml:space="preserve"> for phase</w:t>
-      </w:r>
-      <w:r>
-        <w:rPr>
-          <w:lang w:val="en-GB"/>
-        </w:rPr>
-        <w:t>). The signal level is displayed in mV and represents the average amplitude of the interferograms in each processed batch. The phase evolution shows the phase computed in the cross-correlation step between a template and each interferogram. The best</w:t>
-      </w:r>
-      <w:r>
-        <w:rPr>
-          <w:lang w:val="en-GB"/>
-        </w:rPr>
-        <w:t>-</w:t>
-      </w:r>
-      <w:r>
-        <w:rPr>
-          <w:lang w:val="en-GB"/>
-        </w:rPr>
-        <w:t xml:space="preserve">case scenario is a fixed point with minimal spread.  Below is an example of </w:t>
-      </w:r>
-      <w:r>
-        <w:rPr>
-          <w:lang w:val="en-GB"/>
-        </w:rPr>
-        <w:t>good data with minimal spread.</w:t>
-      </w:r>
-      <w:r>
-        <w:rPr>
-          <w:lang w:val="en-GB"/>
-        </w:rPr>
-        <w:t xml:space="preserve"> Previous buffers are presented with lighter shades of blue to show the time variations of the phase</w:t>
+        <w:pStyle w:val="ListParagraph"/>
+        <w:numPr>
+          <w:ilvl w:val="0"/>
+          <w:numId w:val="3"/>
+        </w:numPr>
+        <w:jc w:val="both"/>
+        <w:rPr>
+          <w:lang w:val="en-GB"/>
+        </w:rPr>
+      </w:pPr>
+      <w:r>
+        <w:rPr>
+          <w:lang w:val="en-GB"/>
+        </w:rPr>
+        <w:t>trigger_source: We usually put 1, because it is the IGMs channel</w:t>
       </w:r>
       <w:r>
         <w:rPr>
@@ -5712,6 +7162,48 @@
     </w:p>
     <w:p>
       <w:pPr>
+        <w:pStyle w:val="ListParagraph"/>
+        <w:numPr>
+          <w:ilvl w:val="0"/>
+          <w:numId w:val="3"/>
+        </w:numPr>
+        <w:jc w:val="both"/>
+        <w:rPr>
+          <w:lang w:val="en-GB"/>
+        </w:rPr>
+      </w:pPr>
+      <w:r>
+        <w:rPr>
+          <w:lang w:val="en-GB"/>
+        </w:rPr>
+        <w:t>nb_bytes_per_sample: For 14</w:t>
+      </w:r>
+      <w:r>
+        <w:rPr>
+          <w:lang w:val="en-GB"/>
+        </w:rPr>
+        <w:t xml:space="preserve"> and</w:t>
+      </w:r>
+      <w:r>
+        <w:rPr>
+          <w:lang w:val="en-GB"/>
+        </w:rPr>
+        <w:t xml:space="preserve"> 16 bit card, this should be 2 bytes</w:t>
+      </w:r>
+      <w:r>
+        <w:rPr>
+          <w:lang w:val="en-GB"/>
+        </w:rPr>
+        <w:t>.</w:t>
+      </w:r>
+    </w:p>
+    <w:p>
+      <w:pPr>
+        <w:pStyle w:val="ListParagraph"/>
+        <w:numPr>
+          <w:ilvl w:val="0"/>
+          <w:numId w:val="3"/>
+        </w:numPr>
         <w:jc w:val="both"/>
         <w:rPr>
           <w:lang w:val="en-GB"/>
@@ -5724,820 +7216,7 @@
         </w:rPr>
         <w:lastRenderedPageBreak/>
         <w:drawing>
-          <wp:inline distT="0" distB="0" distL="0" distR="0" wp14:anchorId="7C19ECE1" wp14:editId="4B42D97C">
-            <wp:extent cx="5943600" cy="4157980"/>
-            <wp:effectExtent l="0" t="0" r="0" b="0"/>
-            <wp:docPr id="9" name="Picture 9"/>
-            <wp:cNvGraphicFramePr>
-              <a:graphicFrameLocks xmlns:a="http://schemas.openxmlformats.org/drawingml/2006/main" noChangeAspect="1"/>
-            </wp:cNvGraphicFramePr>
-            <a:graphic xmlns:a="http://schemas.openxmlformats.org/drawingml/2006/main">
-              <a:graphicData uri="http://schemas.openxmlformats.org/drawingml/2006/picture">
-                <pic:pic xmlns:pic="http://schemas.openxmlformats.org/drawingml/2006/picture">
-                  <pic:nvPicPr>
-                    <pic:cNvPr id="1" name=""/>
-                    <pic:cNvPicPr/>
-                  </pic:nvPicPr>
-                  <pic:blipFill>
-                    <a:blip r:embed="rId28"/>
-                    <a:stretch>
-                      <a:fillRect/>
-                    </a:stretch>
-                  </pic:blipFill>
-                  <pic:spPr>
-                    <a:xfrm>
-                      <a:off x="0" y="0"/>
-                      <a:ext cx="5943600" cy="4157980"/>
-                    </a:xfrm>
-                    <a:prstGeom prst="rect">
-                      <a:avLst/>
-                    </a:prstGeom>
-                  </pic:spPr>
-                </pic:pic>
-              </a:graphicData>
-            </a:graphic>
-          </wp:inline>
-        </w:drawing>
-      </w:r>
-    </w:p>
-    <w:p>
-      <w:pPr>
-        <w:jc w:val="both"/>
-        <w:rPr>
-          <w:lang w:val="en-GB"/>
-        </w:rPr>
-      </w:pPr>
-    </w:p>
-    <w:p>
-      <w:pPr>
-        <w:jc w:val="both"/>
-        <w:rPr>
-          <w:sz w:val="28"/>
-          <w:szCs w:val="28"/>
-          <w:lang w:val="en-GB"/>
-        </w:rPr>
-      </w:pPr>
-      <w:r>
-        <w:rPr>
-          <w:sz w:val="28"/>
-          <w:szCs w:val="28"/>
-          <w:lang w:val="en-GB"/>
-        </w:rPr>
-        <w:t>P</w:t>
-      </w:r>
-      <w:r>
-        <w:rPr>
-          <w:sz w:val="28"/>
-          <w:szCs w:val="28"/>
-          <w:lang w:val="en-GB"/>
-        </w:rPr>
-        <w:t>arameters</w:t>
-      </w:r>
-      <w:r>
-        <w:rPr>
-          <w:sz w:val="28"/>
-          <w:szCs w:val="28"/>
-          <w:lang w:val="en-GB"/>
-        </w:rPr>
-        <w:t xml:space="preserve"> tab</w:t>
-      </w:r>
-      <w:r>
-        <w:rPr>
-          <w:sz w:val="28"/>
-          <w:szCs w:val="28"/>
-          <w:lang w:val="en-GB"/>
-        </w:rPr>
-        <w:t xml:space="preserve"> (Apriori, Computed and Gage card)</w:t>
-      </w:r>
-    </w:p>
-    <w:p>
-      <w:pPr>
-        <w:jc w:val="both"/>
-        <w:rPr>
-          <w:lang w:val="en-GB"/>
-        </w:rPr>
-      </w:pPr>
-      <w:r>
-        <w:rPr>
-          <w:lang w:val="en-GB"/>
-        </w:rPr>
-        <w:t>For every real-time acquisition you want to perform, you will need the Apriori and Gage card parameters json files to be filled properly</w:t>
-      </w:r>
-      <w:r>
-        <w:rPr>
-          <w:lang w:val="en-GB"/>
-        </w:rPr>
-        <w:t xml:space="preserve"> before the pre-acquisition is done</w:t>
-      </w:r>
-      <w:r>
-        <w:rPr>
-          <w:lang w:val="en-GB"/>
-        </w:rPr>
-        <w:t>. It is possible to save your current configuration and re</w:t>
-      </w:r>
-      <w:r>
-        <w:rPr>
-          <w:lang w:val="en-GB"/>
-        </w:rPr>
-        <w:t>-</w:t>
-      </w:r>
-      <w:r>
-        <w:rPr>
-          <w:lang w:val="en-GB"/>
-        </w:rPr>
-        <w:t>use them for later acquisitions. When the GUI opens, it loads the previously saved</w:t>
-      </w:r>
-      <w:r>
-        <w:rPr>
-          <w:lang w:val="en-GB"/>
-        </w:rPr>
-        <w:t xml:space="preserve"> config</w:t>
-      </w:r>
-      <w:r>
-        <w:rPr>
-          <w:lang w:val="en-GB"/>
-        </w:rPr>
-        <w:t xml:space="preserve"> file</w:t>
-      </w:r>
-      <w:r>
-        <w:rPr>
-          <w:lang w:val="en-GB"/>
-        </w:rPr>
-        <w:t>s</w:t>
-      </w:r>
-      <w:r>
-        <w:rPr>
-          <w:lang w:val="en-GB"/>
-        </w:rPr>
-        <w:t xml:space="preserve"> in the “</w:t>
-      </w:r>
-      <w:r>
-        <w:rPr>
-          <w:lang w:val="en-GB"/>
-        </w:rPr>
-        <w:t>python_interface\parameters</w:t>
-      </w:r>
-      <w:r>
-        <w:rPr>
-          <w:lang w:val="en-GB"/>
-        </w:rPr>
-        <w:t>” folder</w:t>
-      </w:r>
-      <w:r>
-        <w:rPr>
-          <w:lang w:val="en-GB"/>
-        </w:rPr>
-        <w:t>.</w:t>
-      </w:r>
-      <w:r>
-        <w:rPr>
-          <w:lang w:val="en-GB"/>
-        </w:rPr>
-        <w:t xml:space="preserve"> </w:t>
-      </w:r>
-      <w:r>
-        <w:rPr>
-          <w:lang w:val="en-GB"/>
-        </w:rPr>
-        <w:t>Properly configuring those files</w:t>
-      </w:r>
-      <w:r>
-        <w:rPr>
-          <w:lang w:val="en-GB"/>
-        </w:rPr>
-        <w:t xml:space="preserve"> might take a bit longer for a new DCS system, but </w:t>
-      </w:r>
-      <w:r>
-        <w:rPr>
-          <w:lang w:val="en-GB"/>
-        </w:rPr>
-        <w:t xml:space="preserve">this </w:t>
-      </w:r>
-      <w:r>
-        <w:rPr>
-          <w:lang w:val="en-GB"/>
-        </w:rPr>
-        <w:t>makes it very convenient for subsequent acquisitions.</w:t>
-      </w:r>
-      <w:r>
-        <w:rPr>
-          <w:lang w:val="en-GB"/>
-        </w:rPr>
-        <w:t xml:space="preserve"> A small description of each parameters </w:t>
-      </w:r>
-      <w:r>
-        <w:rPr>
-          <w:lang w:val="en-GB"/>
-        </w:rPr>
-        <w:t xml:space="preserve">possible values </w:t>
-      </w:r>
-      <w:r>
-        <w:rPr>
-          <w:lang w:val="en-GB"/>
-        </w:rPr>
-        <w:t>is available in the “Documentation” folder.</w:t>
-      </w:r>
-      <w:r>
-        <w:rPr>
-          <w:lang w:val="en-GB"/>
-        </w:rPr>
-        <w:t xml:space="preserve"> </w:t>
-      </w:r>
-    </w:p>
-    <w:p>
-      <w:pPr>
-        <w:jc w:val="both"/>
-        <w:rPr>
-          <w:lang w:val="en-GB"/>
-        </w:rPr>
-      </w:pPr>
-      <w:r>
-        <w:rPr>
-          <w:lang w:val="en-GB"/>
-        </w:rPr>
-        <w:t xml:space="preserve">Here, we will present </w:t>
-      </w:r>
-      <w:r>
-        <w:rPr>
-          <w:lang w:val="en-GB"/>
-        </w:rPr>
-        <w:t xml:space="preserve">a more detailed description of each </w:t>
-      </w:r>
-      <w:r>
-        <w:rPr>
-          <w:lang w:val="en-GB"/>
-        </w:rPr>
-        <w:t>parameter</w:t>
-      </w:r>
-      <w:r>
-        <w:rPr>
-          <w:lang w:val="en-GB"/>
-        </w:rPr>
-        <w:t xml:space="preserve"> that you will need to modify </w:t>
-      </w:r>
-      <w:r>
-        <w:rPr>
-          <w:lang w:val="en-GB"/>
-        </w:rPr>
-        <w:t>m</w:t>
-      </w:r>
-      <w:r>
-        <w:rPr>
-          <w:lang w:val="en-GB"/>
-        </w:rPr>
-        <w:t>ost often to make the real-time acquisition work properly.</w:t>
-      </w:r>
-    </w:p>
-    <w:p>
-      <w:pPr>
-        <w:jc w:val="both"/>
-        <w:rPr>
-          <w:lang w:val="en-GB"/>
-        </w:rPr>
-      </w:pPr>
-      <w:r>
-        <w:rPr>
-          <w:lang w:val="en-GB"/>
-        </w:rPr>
-        <w:t>The tabs allow loading, editing and saving either of the json files. While you can edit any parameter set at any moment, editing while an acquisition is ongoing is not supported and may lead to unpredictable results. Editing the GaGe and A priori parameters should be done before pre-acquisition. It is at this step that those parameters are sent to the C application. Editing the computed parameters is possible but not supported those are sent from the C application to the Python interface for information purposes only.</w:t>
-      </w:r>
-    </w:p>
-    <w:p>
-      <w:pPr>
-        <w:jc w:val="both"/>
-        <w:rPr>
-          <w:lang w:val="en-GB"/>
-        </w:rPr>
-      </w:pPr>
-    </w:p>
-    <w:p>
-      <w:pPr>
-        <w:jc w:val="both"/>
-        <w:rPr>
-          <w:lang w:val="en-GB"/>
-        </w:rPr>
-      </w:pPr>
-    </w:p>
-    <w:p>
-      <w:pPr>
-        <w:jc w:val="both"/>
-        <w:rPr>
-          <w:lang w:val="en-GB"/>
-        </w:rPr>
-      </w:pPr>
-      <w:r>
-        <w:rPr>
-          <w:lang w:val="en-GB"/>
-        </w:rPr>
-        <w:lastRenderedPageBreak/>
-        <w:t>For Gage card parameters:</w:t>
-      </w:r>
-    </w:p>
-    <w:p>
-      <w:pPr>
-        <w:pStyle w:val="ListParagraph"/>
-        <w:numPr>
-          <w:ilvl w:val="0"/>
-          <w:numId w:val="3"/>
-        </w:numPr>
-        <w:jc w:val="both"/>
-        <w:rPr>
-          <w:lang w:val="en-GB"/>
-        </w:rPr>
-      </w:pPr>
-      <w:r>
-        <w:rPr>
-          <w:lang w:val="en-GB"/>
-        </w:rPr>
-        <w:t>nb_pts_per_buffer</w:t>
-      </w:r>
-      <w:r>
-        <w:rPr>
-          <w:lang w:val="en-GB"/>
-        </w:rPr>
-        <w:t xml:space="preserve">: The data is processed in batches in the GPU. </w:t>
-      </w:r>
-      <w:r>
-        <w:rPr>
-          <w:lang w:val="en-GB"/>
-        </w:rPr>
-        <w:t xml:space="preserve"> nb_pts_per_buffer allows you to control the total number of points in each buffer. </w:t>
-      </w:r>
-      <w:r>
-        <w:rPr>
-          <w:lang w:val="en-GB"/>
-        </w:rPr>
-        <w:t>I</w:t>
-      </w:r>
-      <w:r>
-        <w:rPr>
-          <w:lang w:val="en-GB"/>
-        </w:rPr>
-        <w:t>f you put 80e6 points with 4 channels, each channel will have 20e6 pts in each buffer.</w:t>
-      </w:r>
-      <w:r>
-        <w:rPr>
-          <w:lang w:val="en-GB"/>
-        </w:rPr>
-        <w:t xml:space="preserve"> Let’s say we have a sampling rate of 200e6 Hz and 4 channels, we will have 800e6 samples/s. So, depending on the value of  nb_pts_per_buffer, you will have more or less buffer</w:t>
-      </w:r>
-      <w:r>
-        <w:rPr>
-          <w:lang w:val="en-GB"/>
-        </w:rPr>
-        <w:t>s</w:t>
-      </w:r>
-      <w:r>
-        <w:rPr>
-          <w:lang w:val="en-GB"/>
-        </w:rPr>
-        <w:t xml:space="preserve"> each second. We recommend a higher number (60e6-100e6) because this reduces the number of GPU kernels call</w:t>
-      </w:r>
-      <w:r>
-        <w:rPr>
-          <w:lang w:val="en-GB"/>
-        </w:rPr>
-        <w:t>s</w:t>
-      </w:r>
-      <w:r>
-        <w:rPr>
-          <w:lang w:val="en-GB"/>
-        </w:rPr>
-        <w:t xml:space="preserve"> by the CPU and thus makes</w:t>
-      </w:r>
-      <w:r>
-        <w:rPr>
-          <w:lang w:val="en-GB"/>
-        </w:rPr>
-        <w:t xml:space="preserve"> it</w:t>
-      </w:r>
-      <w:r>
-        <w:rPr>
-          <w:lang w:val="en-GB"/>
-        </w:rPr>
-        <w:t xml:space="preserve"> less demanding for the CPU.</w:t>
-      </w:r>
-      <w:r>
-        <w:rPr>
-          <w:lang w:val="en-GB"/>
-        </w:rPr>
-        <w:t xml:space="preserve"> We don’t recommend going above 100e6 pts per buffer. Also, depending on your dfr value, there is a maximum value possible for nb_pts_per_buffer.</w:t>
-      </w:r>
-      <w:r>
-        <w:rPr>
-          <w:lang w:val="en-GB"/>
-        </w:rPr>
-        <w:t xml:space="preserve"> Without going into details, the maximum number of IGM</w:t>
-      </w:r>
-      <w:r>
-        <w:rPr>
-          <w:lang w:val="en-GB"/>
-        </w:rPr>
-        <w:t xml:space="preserve"> allowed</w:t>
-      </w:r>
-      <w:r>
-        <w:rPr>
-          <w:lang w:val="en-GB"/>
-        </w:rPr>
-        <w:t xml:space="preserve"> in a single buffer is 1024. So</w:t>
-      </w:r>
-      <w:r>
-        <w:rPr>
-          <w:lang w:val="en-GB"/>
-        </w:rPr>
-        <w:t>,</w:t>
-      </w:r>
-      <w:r>
-        <w:rPr>
-          <w:lang w:val="en-GB"/>
-        </w:rPr>
-        <w:t xml:space="preserve"> for high dfr cases, you may need to reduce nb_pts_per_buffer to have less than 1024 IGMs in each buffer. </w:t>
-      </w:r>
-      <w:r>
-        <w:rPr>
-          <w:lang w:val="en-GB"/>
-        </w:rPr>
-        <w:t xml:space="preserve"> For low dfr cases, you need to make sure that you have &gt;3 IGMs per buffer for the self-correction to work. </w:t>
-      </w:r>
-      <w:r>
-        <w:rPr>
-          <w:lang w:val="en-GB"/>
-        </w:rPr>
-        <w:t>So the code might not be suitable for dfr &lt; 30 Hz. Contact us if you need to operate in this lower dfr range.</w:t>
-      </w:r>
-      <w:r>
-        <w:rPr>
-          <w:lang w:val="en-GB"/>
-        </w:rPr>
-        <w:t xml:space="preserve"> Different cards can have different buffer size limitations, so this statement might be true only fer certain models. We are in contact with GaGe to figure out the limitations of each models.</w:t>
-      </w:r>
-      <w:r>
-        <w:rPr>
-          <w:lang w:val="en-GB"/>
-        </w:rPr>
-        <w:t xml:space="preserve"> </w:t>
-      </w:r>
-    </w:p>
-    <w:p>
-      <w:pPr>
-        <w:pStyle w:val="ListParagraph"/>
-        <w:numPr>
-          <w:ilvl w:val="0"/>
-          <w:numId w:val="3"/>
-        </w:numPr>
-        <w:jc w:val="both"/>
-        <w:rPr>
-          <w:lang w:val="en-GB"/>
-        </w:rPr>
-      </w:pPr>
-      <w:r>
-        <w:rPr>
-          <w:lang w:val="en-GB"/>
-        </w:rPr>
-        <w:t xml:space="preserve">segment_size : This parameter controls the number of points acquired for the pre-acquisition </w:t>
-      </w:r>
-      <w:r>
-        <w:rPr>
-          <w:lang w:val="en-GB"/>
-        </w:rPr>
-        <w:t>and for the raw data acquisition. This is the number of points acquired PER channel.</w:t>
-      </w:r>
-      <w:r>
-        <w:rPr>
-          <w:lang w:val="en-GB"/>
-        </w:rPr>
-        <w:t xml:space="preserve"> We usually put 20e6 when we do the pre-acquisition (80e6 points total). You may need </w:t>
-      </w:r>
-      <w:r>
-        <w:rPr>
-          <w:lang w:val="en-GB"/>
-        </w:rPr>
-        <w:t>to increase the number of points if you operate at a low dfr to have enough IGMs for the script to work (&gt; 3 IGMs).</w:t>
-      </w:r>
-    </w:p>
-    <w:p>
-      <w:pPr>
-        <w:pStyle w:val="ListParagraph"/>
-        <w:numPr>
-          <w:ilvl w:val="0"/>
-          <w:numId w:val="3"/>
-        </w:numPr>
-        <w:jc w:val="both"/>
-        <w:rPr>
-          <w:lang w:val="en-GB"/>
-        </w:rPr>
-      </w:pPr>
-      <w:r>
-        <w:rPr>
-          <w:lang w:val="en-GB"/>
-        </w:rPr>
-        <w:t>nb_channels : number of active channels on your acquisition card. For gage card, it is multiple</w:t>
-      </w:r>
-      <w:r>
-        <w:rPr>
-          <w:lang w:val="en-GB"/>
-        </w:rPr>
-        <w:t>s</w:t>
-      </w:r>
-      <w:r>
-        <w:rPr>
-          <w:lang w:val="en-GB"/>
-        </w:rPr>
-        <w:t xml:space="preserve"> of 2 only (1,2,4,8).</w:t>
-      </w:r>
-    </w:p>
-    <w:p>
-      <w:pPr>
-        <w:pStyle w:val="ListParagraph"/>
-        <w:numPr>
-          <w:ilvl w:val="0"/>
-          <w:numId w:val="3"/>
-        </w:numPr>
-        <w:jc w:val="both"/>
-        <w:rPr>
-          <w:lang w:val="en-GB"/>
-        </w:rPr>
-      </w:pPr>
-      <w:r>
-        <w:rPr>
-          <w:lang w:val="en-GB"/>
-        </w:rPr>
-        <w:t>s</w:t>
-      </w:r>
-      <w:r>
-        <w:rPr>
-          <w:lang w:val="en-GB"/>
-        </w:rPr>
-        <w:t>ampling_rate_Hz: Sampling rate of the acquisition. So</w:t>
-      </w:r>
-      <w:r>
-        <w:rPr>
-          <w:lang w:val="en-GB"/>
-        </w:rPr>
-        <w:t>For</w:t>
-      </w:r>
-      <w:r>
-        <w:rPr>
-          <w:lang w:val="en-GB"/>
-        </w:rPr>
-        <w:t xml:space="preserve"> </w:t>
-      </w:r>
-      <w:r>
-        <w:rPr>
-          <w:lang w:val="en-GB"/>
-        </w:rPr>
-        <w:t xml:space="preserve">a </w:t>
-      </w:r>
-      <w:r>
-        <w:rPr>
-          <w:lang w:val="en-GB"/>
-        </w:rPr>
-        <w:t xml:space="preserve">200 MHz </w:t>
-      </w:r>
-      <w:r>
-        <w:rPr>
-          <w:lang w:val="en-GB"/>
-        </w:rPr>
-        <w:t xml:space="preserve">sampling rate, </w:t>
-      </w:r>
-      <w:r>
-        <w:rPr>
-          <w:lang w:val="en-GB"/>
-        </w:rPr>
-        <w:t xml:space="preserve">with 4 channels, you will have 800 MS/s. With 2 bytes per sample, this </w:t>
-      </w:r>
-      <w:r>
-        <w:rPr>
-          <w:lang w:val="en-GB"/>
-        </w:rPr>
-        <w:t xml:space="preserve">produces </w:t>
-      </w:r>
-      <w:r>
-        <w:rPr>
-          <w:lang w:val="en-GB"/>
-        </w:rPr>
-        <w:t xml:space="preserve">a data rate of 1.6 </w:t>
-      </w:r>
-      <w:r>
-        <w:rPr>
-          <w:lang w:val="en-GB"/>
-        </w:rPr>
-        <w:t>G</w:t>
-      </w:r>
-      <w:r>
-        <w:rPr>
-          <w:lang w:val="en-GB"/>
-        </w:rPr>
-        <w:t>B/s (current limit).</w:t>
-      </w:r>
-    </w:p>
-    <w:p>
-      <w:pPr>
-        <w:pStyle w:val="ListParagraph"/>
-        <w:numPr>
-          <w:ilvl w:val="0"/>
-          <w:numId w:val="3"/>
-        </w:numPr>
-        <w:jc w:val="both"/>
-        <w:rPr>
-          <w:lang w:val="en-GB"/>
-        </w:rPr>
-      </w:pPr>
-      <w:r>
-        <w:rPr>
-          <w:lang w:val="en-GB"/>
-        </w:rPr>
-        <w:t>external_clock: Not implemented yet</w:t>
-      </w:r>
-      <w:r>
-        <w:rPr>
-          <w:lang w:val="en-GB"/>
-        </w:rPr>
-        <w:t>.</w:t>
-      </w:r>
-    </w:p>
-    <w:p>
-      <w:pPr>
-        <w:pStyle w:val="ListParagraph"/>
-        <w:numPr>
-          <w:ilvl w:val="0"/>
-          <w:numId w:val="3"/>
-        </w:numPr>
-        <w:jc w:val="both"/>
-        <w:rPr>
-          <w:lang w:val="en-GB"/>
-        </w:rPr>
-      </w:pPr>
-      <w:r>
-        <w:rPr>
-          <w:lang w:val="en-GB"/>
-        </w:rPr>
-        <w:t>channelX_range_mV: Total range of the channel in mV. Check your card for the available ranges</w:t>
-      </w:r>
-      <w:r>
-        <w:rPr>
-          <w:lang w:val="en-GB"/>
-        </w:rPr>
-        <w:t>.</w:t>
-      </w:r>
-    </w:p>
-    <w:p>
-      <w:pPr>
-        <w:pStyle w:val="ListParagraph"/>
-        <w:numPr>
-          <w:ilvl w:val="0"/>
-          <w:numId w:val="3"/>
-        </w:numPr>
-        <w:jc w:val="both"/>
-        <w:rPr>
-          <w:lang w:val="en-GB"/>
-        </w:rPr>
-      </w:pPr>
-      <w:r>
-        <w:rPr>
-          <w:lang w:val="en-GB"/>
-        </w:rPr>
-        <w:t>channelX_coupling: DC or AC (We recommend using DC)</w:t>
-      </w:r>
-      <w:r>
-        <w:rPr>
-          <w:lang w:val="en-GB"/>
-        </w:rPr>
-        <w:t>.</w:t>
-      </w:r>
-    </w:p>
-    <w:p>
-      <w:pPr>
-        <w:pStyle w:val="ListParagraph"/>
-        <w:numPr>
-          <w:ilvl w:val="0"/>
-          <w:numId w:val="3"/>
-        </w:numPr>
-        <w:jc w:val="both"/>
-        <w:rPr>
-          <w:lang w:val="en-GB"/>
-        </w:rPr>
-      </w:pPr>
-      <w:r>
-        <w:rPr>
-          <w:lang w:val="en-GB"/>
-        </w:rPr>
-        <w:t>channelX_impedance: 50 or 1e6 (Normally use 50 Ohm)</w:t>
-      </w:r>
-      <w:r>
-        <w:rPr>
-          <w:lang w:val="en-GB"/>
-        </w:rPr>
-        <w:t>.</w:t>
-      </w:r>
-    </w:p>
-    <w:p>
-      <w:pPr>
-        <w:pStyle w:val="ListParagraph"/>
-        <w:numPr>
-          <w:ilvl w:val="0"/>
-          <w:numId w:val="3"/>
-        </w:numPr>
-        <w:jc w:val="both"/>
-        <w:rPr>
-          <w:lang w:val="en-GB"/>
-        </w:rPr>
-      </w:pPr>
-      <w:r>
-        <w:rPr>
-          <w:lang w:val="en-GB"/>
-        </w:rPr>
-        <w:t>trigger_level: This is only relevant for the first buffer, we usually keep it at 0</w:t>
-      </w:r>
-      <w:r>
-        <w:rPr>
-          <w:lang w:val="en-GB"/>
-        </w:rPr>
-        <w:t>.</w:t>
-      </w:r>
-    </w:p>
-    <w:p>
-      <w:pPr>
-        <w:pStyle w:val="ListParagraph"/>
-        <w:numPr>
-          <w:ilvl w:val="0"/>
-          <w:numId w:val="3"/>
-        </w:numPr>
-        <w:jc w:val="both"/>
-        <w:rPr>
-          <w:lang w:val="en-GB"/>
-        </w:rPr>
-      </w:pPr>
-      <w:r>
-        <w:rPr>
-          <w:lang w:val="en-GB"/>
-        </w:rPr>
-        <w:t>trigger_source: We usually put 1, because it is the IGMs channel</w:t>
-      </w:r>
-      <w:r>
-        <w:rPr>
-          <w:lang w:val="en-GB"/>
-        </w:rPr>
-        <w:t>.</w:t>
-      </w:r>
-    </w:p>
-    <w:p>
-      <w:pPr>
-        <w:pStyle w:val="ListParagraph"/>
-        <w:numPr>
-          <w:ilvl w:val="0"/>
-          <w:numId w:val="3"/>
-        </w:numPr>
-        <w:jc w:val="both"/>
-        <w:rPr>
-          <w:lang w:val="en-GB"/>
-        </w:rPr>
-      </w:pPr>
-      <w:r>
-        <w:rPr>
-          <w:lang w:val="en-GB"/>
-        </w:rPr>
-        <w:t>nb_bytes_per_sample: For 14</w:t>
-      </w:r>
-      <w:r>
-        <w:rPr>
-          <w:lang w:val="en-GB"/>
-        </w:rPr>
-        <w:t xml:space="preserve"> and</w:t>
-      </w:r>
-      <w:r>
-        <w:rPr>
-          <w:lang w:val="en-GB"/>
-        </w:rPr>
-        <w:t xml:space="preserve"> 16 bit card, this should be 2 bytes</w:t>
-      </w:r>
-      <w:r>
-        <w:rPr>
-          <w:lang w:val="en-GB"/>
-        </w:rPr>
-        <w:t>.</w:t>
-      </w:r>
-    </w:p>
-    <w:p>
-      <w:pPr>
-        <w:pStyle w:val="ListParagraph"/>
-        <w:numPr>
-          <w:ilvl w:val="0"/>
-          <w:numId w:val="3"/>
-        </w:numPr>
-        <w:jc w:val="both"/>
-        <w:rPr>
-          <w:lang w:val="en-GB"/>
-        </w:rPr>
-      </w:pPr>
-      <w:r>
-        <w:rPr>
-          <w:noProof/>
-          <w:lang w:val="en-GB"/>
-        </w:rPr>
-        <w:lastRenderedPageBreak/>
-        <w:drawing>
-          <wp:anchor distT="0" distB="0" distL="114300" distR="114300" simplePos="0" relativeHeight="251661312" behindDoc="0" locked="0" layoutInCell="1" allowOverlap="1" wp14:anchorId="566523FB" wp14:editId="7BDE7A46">
+          <wp:anchor distT="0" distB="0" distL="114300" distR="114300" simplePos="0" relativeHeight="251660288" behindDoc="0" locked="0" layoutInCell="1" allowOverlap="1" wp14:anchorId="566523FB" wp14:editId="678CCAEE">
             <wp:simplePos x="0" y="0"/>
             <wp:positionH relativeFrom="margin">
               <wp:posOffset>429895</wp:posOffset>
@@ -6560,7 +7239,7 @@
                     <pic:cNvPicPr/>
                   </pic:nvPicPr>
                   <pic:blipFill>
-                    <a:blip r:embed="rId29" cstate="print">
+                    <a:blip r:embed="rId33" cstate="print">
                       <a:extLst>
                         <a:ext uri="{28A0092B-C50C-407E-A947-70E740481C1C}">
                           <a14:useLocalDpi xmlns:a14="http://schemas.microsoft.com/office/drawing/2010/main" val="0"/>
@@ -6704,7 +7383,13 @@
         <w:rPr>
           <w:lang w:val="en-GB"/>
         </w:rPr>
-        <w:t xml:space="preserve"> This parameter will be used more extensively in the future.</w:t>
+        <w:t xml:space="preserve"> The Save interferograms buttons in the Controls tab allows you to control this parameter during an acquisition</w:t>
+      </w:r>
+      <w:r>
+        <w:rPr>
+          <w:lang w:val="en-GB"/>
+        </w:rPr>
+        <w:t>.</w:t>
       </w:r>
     </w:p>
     <w:p>
@@ -6864,6 +7549,7 @@
         <w:rPr>
           <w:lang w:val="en-GB"/>
         </w:rPr>
+        <w:lastRenderedPageBreak/>
         <w:t>minimum_signal_level_threshold_mV</w:t>
       </w:r>
       <w:r>
@@ -6907,32 +7593,679 @@
         <w:rPr>
           <w:lang w:val="en-GB"/>
         </w:rPr>
+        <w:t>maximum_signal_level_threshold_mV</w:t>
+      </w:r>
+      <w:r>
+        <w:rPr>
+          <w:lang w:val="en-GB"/>
+        </w:rPr>
+        <w:t>: If you have a lot of intensity variations, you can put a threshold of the high signals IGMs that you want to discard.</w:t>
+      </w:r>
+      <w:r>
+        <w:rPr>
+          <w:lang w:val="en-GB"/>
+        </w:rPr>
+        <w:t xml:space="preserve"> This is useful if you know </w:t>
+      </w:r>
+      <w:r>
+        <w:rPr>
+          <w:lang w:val="en-GB"/>
+        </w:rPr>
+        <w:t xml:space="preserve">strong </w:t>
+      </w:r>
+      <w:r>
+        <w:rPr>
+          <w:lang w:val="en-GB"/>
+        </w:rPr>
+        <w:t>signals IGMs are non-linear.</w:t>
+      </w:r>
+    </w:p>
+    <w:p>
+      <w:pPr>
+        <w:pStyle w:val="ListParagraph"/>
+        <w:numPr>
+          <w:ilvl w:val="0"/>
+          <w:numId w:val="3"/>
+        </w:numPr>
+        <w:jc w:val="both"/>
+        <w:rPr>
+          <w:lang w:val="en-GB"/>
+        </w:rPr>
+      </w:pPr>
+      <w:r>
+        <w:rPr>
+          <w:lang w:val="en-GB"/>
+        </w:rPr>
+        <w:t>reference1_laser_wvl_nm</w:t>
+      </w:r>
+      <w:r>
+        <w:rPr>
+          <w:lang w:val="en-GB"/>
+        </w:rPr>
+        <w:t>: Wavelength of the reference laser used for the fast phase correction and fast resampling.</w:t>
+      </w:r>
+      <w:r>
+        <w:rPr>
+          <w:lang w:val="en-GB"/>
+        </w:rPr>
+        <w:t xml:space="preserve"> It can be an approximate value, but more precise value will give better results.</w:t>
+      </w:r>
+      <w:r>
+        <w:rPr>
+          <w:lang w:val="en-GB"/>
+        </w:rPr>
+        <w:tab/>
+      </w:r>
+      <w:r>
+        <w:rPr>
+          <w:lang w:val="en-GB"/>
+        </w:rPr>
+        <w:br/>
+      </w:r>
+      <w:r>
+        <w:rPr>
+          <w:lang w:val="en-GB"/>
+        </w:rPr>
+        <w:t>reference</w:t>
+      </w:r>
+      <w:r>
+        <w:rPr>
+          <w:lang w:val="en-GB"/>
+        </w:rPr>
+        <w:t>2</w:t>
+      </w:r>
+      <w:r>
+        <w:rPr>
+          <w:lang w:val="en-GB"/>
+        </w:rPr>
+        <w:t>_laser_wvl_nm</w:t>
+      </w:r>
+      <w:r>
+        <w:rPr>
+          <w:lang w:val="en-GB"/>
+        </w:rPr>
+        <w:t>: Wavelength of the second reference laser used fast resampling. It can be an approximate value, but more precise value will give better results.</w:t>
+      </w:r>
+      <w:r>
+        <w:rPr>
+          <w:lang w:val="en-GB"/>
+        </w:rPr>
+        <w:tab/>
+      </w:r>
+      <w:r>
+        <w:rPr>
+          <w:lang w:val="en-GB"/>
+        </w:rPr>
+        <w:t xml:space="preserve"> Put</w:t>
+      </w:r>
+      <w:r>
+        <w:rPr>
+          <w:lang w:val="en-GB"/>
+        </w:rPr>
+        <w:t xml:space="preserve"> </w:t>
+      </w:r>
+      <w:r>
+        <w:rPr>
+          <w:lang w:val="en-GB"/>
+        </w:rPr>
+        <w:t>0 if the second reference is CEO.</w:t>
+      </w:r>
+    </w:p>
+    <w:p>
+      <w:pPr>
+        <w:pStyle w:val="ListParagraph"/>
+        <w:numPr>
+          <w:ilvl w:val="0"/>
+          <w:numId w:val="3"/>
+        </w:numPr>
+        <w:jc w:val="both"/>
+        <w:rPr>
+          <w:lang w:val="en-GB"/>
+        </w:rPr>
+      </w:pPr>
+      <w:r>
+        <w:rPr>
+          <w:lang w:val="en-GB"/>
+        </w:rPr>
+        <w:t>nb_phase_references</w:t>
+      </w:r>
+      <w:r>
+        <w:rPr>
+          <w:lang w:val="en-GB"/>
+        </w:rPr>
+        <w:t>: number of phase references used for the correction</w:t>
+      </w:r>
+      <w:r>
+        <w:rPr>
+          <w:lang w:val="en-GB"/>
+        </w:rPr>
+        <w:t>. (0 for no references, 1 for two optical beat notes with a cw and 2 if you have the 2 CEOs.</w:t>
+      </w:r>
+    </w:p>
+    <w:p>
+      <w:pPr>
+        <w:pStyle w:val="ListParagraph"/>
+        <w:numPr>
+          <w:ilvl w:val="0"/>
+          <w:numId w:val="3"/>
+        </w:numPr>
+        <w:jc w:val="both"/>
+        <w:rPr>
+          <w:lang w:val="en-GB"/>
+        </w:rPr>
+      </w:pPr>
+      <w:r>
+        <w:rPr>
+          <w:lang w:val="en-GB"/>
+        </w:rPr>
+        <w:t>do_phase_projection</w:t>
+      </w:r>
+      <w:r>
+        <w:rPr>
+          <w:lang w:val="en-GB"/>
+        </w:rPr>
+        <w:t xml:space="preserve">: If you have 2 references, you can to a phase projection to a wavelength of your choice. </w:t>
+      </w:r>
+    </w:p>
+    <w:p>
+      <w:pPr>
+        <w:pStyle w:val="ListParagraph"/>
+        <w:numPr>
+          <w:ilvl w:val="0"/>
+          <w:numId w:val="3"/>
+        </w:numPr>
+        <w:jc w:val="both"/>
+        <w:rPr>
+          <w:lang w:val="en-GB"/>
+        </w:rPr>
+      </w:pPr>
+      <w:r>
+        <w:rPr>
+          <w:lang w:val="en-GB"/>
+        </w:rPr>
+        <w:t>projection_wvl_nm</w:t>
+      </w:r>
+      <w:r>
+        <w:rPr>
+          <w:lang w:val="en-GB"/>
+        </w:rPr>
+        <w:t xml:space="preserve">: Projection wavelength. We usually recommend </w:t>
+      </w:r>
+      <w:r>
+        <w:rPr>
+          <w:lang w:val="en-GB"/>
+        </w:rPr>
+        <w:t>doing</w:t>
+      </w:r>
+      <w:r>
+        <w:rPr>
+          <w:lang w:val="en-GB"/>
+        </w:rPr>
+        <w:t xml:space="preserve"> the phase projection </w:t>
+      </w:r>
+      <w:r>
+        <w:rPr>
+          <w:lang w:val="en-GB"/>
+        </w:rPr>
+        <w:t>within your science light wavelength range</w:t>
+      </w:r>
+      <w:r>
+        <w:rPr>
+          <w:lang w:val="en-GB"/>
+        </w:rPr>
+        <w:t>. Also, the further from your referen</w:t>
+      </w:r>
+      <w:r>
+        <w:rPr>
+          <w:lang w:val="en-GB"/>
+        </w:rPr>
+        <w:t>ce</w:t>
+      </w:r>
+      <w:r>
+        <w:rPr>
+          <w:lang w:val="en-GB"/>
+        </w:rPr>
+        <w:t xml:space="preserve"> you try to project, the worse the projection is going to be.</w:t>
+      </w:r>
+      <w:r>
+        <w:rPr>
+          <w:lang w:val="en-GB"/>
+        </w:rPr>
+        <w:t xml:space="preserve"> Lets say you have a reference laser at 1565 nm and you want to measure methane around 1650 nm, you would put </w:t>
+      </w:r>
+      <w:r>
+        <w:rPr>
+          <w:lang w:val="en-GB"/>
+        </w:rPr>
+        <w:t>projection_wvl_nm</w:t>
+      </w:r>
+      <w:r>
+        <w:rPr>
+          <w:lang w:val="en-GB"/>
+        </w:rPr>
+        <w:t xml:space="preserve"> = 1650 nm so that the phase correction will be optimal around this wavelength</w:t>
+      </w:r>
+      <w:r>
+        <w:rPr>
+          <w:lang w:val="en-GB"/>
+        </w:rPr>
+        <w:t>.</w:t>
+      </w:r>
+    </w:p>
+    <w:p>
+      <w:pPr>
+        <w:pStyle w:val="ListParagraph"/>
+        <w:numPr>
+          <w:ilvl w:val="0"/>
+          <w:numId w:val="3"/>
+        </w:numPr>
+        <w:jc w:val="both"/>
+        <w:rPr>
+          <w:lang w:val="en-GB"/>
+        </w:rPr>
+      </w:pPr>
+      <w:r>
+        <w:rPr>
+          <w:lang w:val="en-GB"/>
+        </w:rPr>
+        <w:t>do_fast_resampling</w:t>
+      </w:r>
+      <w:r>
+        <w:rPr>
+          <w:lang w:val="en-GB"/>
+        </w:rPr>
+        <w:t xml:space="preserve">: If you have two references, you </w:t>
+      </w:r>
+      <w:r>
+        <w:rPr>
+          <w:lang w:val="en-GB"/>
+        </w:rPr>
+        <w:t xml:space="preserve">choose if the algorithm </w:t>
+      </w:r>
+      <w:r>
+        <w:rPr>
+          <w:lang w:val="en-GB"/>
+        </w:rPr>
+        <w:t>do</w:t>
+      </w:r>
+      <w:r>
+        <w:rPr>
+          <w:lang w:val="en-GB"/>
+        </w:rPr>
+        <w:t>es</w:t>
+      </w:r>
+      <w:r>
+        <w:rPr>
+          <w:lang w:val="en-GB"/>
+        </w:rPr>
+        <w:t xml:space="preserve"> the fast resampling to remove fast dfr noise. </w:t>
+      </w:r>
+    </w:p>
+    <w:p>
+      <w:pPr>
+        <w:pStyle w:val="ListParagraph"/>
+        <w:numPr>
+          <w:ilvl w:val="0"/>
+          <w:numId w:val="3"/>
+        </w:numPr>
+        <w:jc w:val="both"/>
+        <w:rPr>
+          <w:lang w:val="en-GB"/>
+        </w:rPr>
+      </w:pPr>
+      <w:r>
+        <w:rPr>
+          <w:lang w:val="en-GB"/>
+        </w:rPr>
+        <w:t>do_cubic_interpolation : You can choose between cubic interpolation (1) or linear interpolation (0). Cubic interpolation requires more computations so make sure you GPU can handle it.</w:t>
+      </w:r>
+    </w:p>
+    <w:p>
+      <w:pPr>
+        <w:pStyle w:val="ListParagraph"/>
+        <w:numPr>
+          <w:ilvl w:val="0"/>
+          <w:numId w:val="3"/>
+        </w:numPr>
+        <w:jc w:val="both"/>
+        <w:rPr>
+          <w:lang w:val="en-GB"/>
+        </w:rPr>
+      </w:pPr>
+      <w:r>
+        <w:rPr>
+          <w:lang w:val="en-GB"/>
+        </w:rPr>
+        <w:t>spectro_mode</w:t>
+      </w:r>
+      <w:r>
+        <w:rPr>
+          <w:lang w:val="en-GB"/>
+        </w:rPr>
+        <w:t>: You can choose the type of correction you can apply. For now</w:t>
+      </w:r>
+      <w:r>
+        <w:rPr>
+          <w:lang w:val="en-GB"/>
+        </w:rPr>
+        <w:t>,</w:t>
+      </w:r>
+      <w:r>
+        <w:rPr>
+          <w:lang w:val="en-GB"/>
+        </w:rPr>
+        <w:t xml:space="preserve"> </w:t>
+      </w:r>
+      <w:r>
+        <w:rPr>
+          <w:lang w:val="en-GB"/>
+        </w:rPr>
+        <w:t>three</w:t>
+      </w:r>
+      <w:r>
+        <w:rPr>
+          <w:lang w:val="en-GB"/>
+        </w:rPr>
+        <w:t xml:space="preserve"> modes are implemented:</w:t>
+      </w:r>
+      <w:r>
+        <w:rPr>
+          <w:lang w:val="en-GB"/>
+        </w:rPr>
+        <w:t xml:space="preserve"> </w:t>
+      </w:r>
+    </w:p>
+    <w:p>
+      <w:pPr>
+        <w:pStyle w:val="ListParagraph"/>
+        <w:numPr>
+          <w:ilvl w:val="0"/>
+          <w:numId w:val="17"/>
+        </w:numPr>
+        <w:jc w:val="both"/>
+        <w:rPr>
+          <w:lang w:val="en-GB"/>
+        </w:rPr>
+      </w:pPr>
+      <w:r>
+        <w:rPr>
+          <w:lang w:val="en-GB"/>
+        </w:rPr>
+        <w:t xml:space="preserve">0 is </w:t>
+      </w:r>
+      <w:r>
+        <w:rPr>
+          <w:lang w:val="en-GB"/>
+        </w:rPr>
+        <w:t xml:space="preserve"> for when </w:t>
+      </w:r>
+      <w:r>
+        <w:rPr>
+          <w:lang w:val="en-GB"/>
+        </w:rPr>
+        <w:t xml:space="preserve">your </w:t>
+      </w:r>
+      <w:r>
+        <w:rPr>
+          <w:lang w:val="en-GB"/>
+        </w:rPr>
+        <w:t xml:space="preserve">CW </w:t>
+      </w:r>
+      <w:r>
+        <w:rPr>
+          <w:lang w:val="en-GB"/>
+        </w:rPr>
+        <w:t>reference is near or in you</w:t>
+      </w:r>
+      <w:r>
+        <w:rPr>
+          <w:lang w:val="en-GB"/>
+        </w:rPr>
+        <w:t>r</w:t>
+      </w:r>
+      <w:r>
+        <w:rPr>
+          <w:lang w:val="en-GB"/>
+        </w:rPr>
+        <w:t xml:space="preserve"> IGM wavelength region</w:t>
+      </w:r>
+      <w:r>
+        <w:rPr>
+          <w:lang w:val="en-GB"/>
+        </w:rPr>
+        <w:t>.</w:t>
+      </w:r>
+      <w:r>
+        <w:rPr>
+          <w:lang w:val="en-GB"/>
+        </w:rPr>
+        <w:t xml:space="preserve"> </w:t>
+      </w:r>
+    </w:p>
+    <w:p>
+      <w:pPr>
+        <w:pStyle w:val="ListParagraph"/>
+        <w:numPr>
+          <w:ilvl w:val="0"/>
+          <w:numId w:val="17"/>
+        </w:numPr>
+        <w:jc w:val="both"/>
+        <w:rPr>
+          <w:lang w:val="en-GB"/>
+        </w:rPr>
+      </w:pPr>
+      <w:r>
+        <w:rPr>
+          <w:lang w:val="en-GB"/>
+        </w:rPr>
+        <w:t>1</w:t>
+      </w:r>
+      <w:r>
+        <w:rPr>
+          <w:lang w:val="en-GB"/>
+        </w:rPr>
+        <w:t xml:space="preserve"> is</w:t>
+      </w:r>
+      <w:r>
+        <w:rPr>
+          <w:lang w:val="en-GB"/>
+        </w:rPr>
+        <w:t xml:space="preserve"> </w:t>
+      </w:r>
+      <w:r>
+        <w:rPr>
+          <w:lang w:val="en-GB"/>
+        </w:rPr>
+        <w:t>to correct your IGMs in the MIR after a DFG process with your</w:t>
+      </w:r>
+      <w:r>
+        <w:rPr>
+          <w:lang w:val="en-GB"/>
+        </w:rPr>
+        <w:t xml:space="preserve"> references in a different region.</w:t>
+      </w:r>
+      <w:r>
+        <w:rPr>
+          <w:lang w:val="en-GB"/>
+        </w:rPr>
+        <w:t xml:space="preserve"> Let’s say you start at 1550 nm and do DFG to reach 3-5 or even 5-10 um. If you have 2 references</w:t>
+      </w:r>
+      <w:r>
+        <w:rPr>
+          <w:lang w:val="en-GB"/>
+        </w:rPr>
+        <w:t>, for example</w:t>
+      </w:r>
+      <w:r>
+        <w:rPr>
+          <w:lang w:val="en-GB"/>
+        </w:rPr>
+        <w:t xml:space="preserve"> CEO and a CW around 1550nm, you will be able to recreate the </w:t>
+      </w:r>
+      <w:r>
+        <w:rPr>
+          <w:lang w:val="en-GB"/>
+        </w:rPr>
+        <w:t>DFG</w:t>
+      </w:r>
+      <w:r>
+        <w:rPr>
+          <w:lang w:val="en-GB"/>
+        </w:rPr>
+        <w:t xml:space="preserve"> process in software to correct the IGMs in the MIR in real-time.</w:t>
+      </w:r>
+      <w:r>
+        <w:rPr>
+          <w:lang w:val="en-GB"/>
+        </w:rPr>
+        <w:t xml:space="preserve"> </w:t>
+      </w:r>
+      <w:r>
+        <w:rPr>
+          <w:lang w:val="en-GB"/>
+        </w:rPr>
+        <w:t>This mode has</w:t>
+      </w:r>
+      <w:r>
+        <w:rPr>
+          <w:lang w:val="en-GB"/>
+        </w:rPr>
+        <w:t xml:space="preserve"> only</w:t>
+      </w:r>
+      <w:r>
+        <w:rPr>
+          <w:lang w:val="en-GB"/>
+        </w:rPr>
+        <w:t xml:space="preserve"> been</w:t>
+      </w:r>
+      <w:r>
+        <w:rPr>
+          <w:lang w:val="en-GB"/>
+        </w:rPr>
+        <w:t xml:space="preserve"> tested with 2 references</w:t>
+      </w:r>
+      <w:r>
+        <w:rPr>
+          <w:lang w:val="en-GB"/>
+        </w:rPr>
+        <w:t>.</w:t>
+      </w:r>
+      <w:r>
+        <w:rPr>
+          <w:lang w:val="en-GB"/>
+        </w:rPr>
+        <w:t xml:space="preserve"> You need to put </w:t>
+      </w:r>
+      <w:r>
+        <w:rPr>
+          <w:lang w:val="en-GB"/>
+        </w:rPr>
+        <w:t>do_phase_projection</w:t>
+      </w:r>
+      <w:r>
+        <w:rPr>
+          <w:lang w:val="en-GB"/>
+        </w:rPr>
+        <w:t xml:space="preserve"> = 1 and </w:t>
+      </w:r>
+      <w:r>
+        <w:rPr>
+          <w:lang w:val="en-GB"/>
+        </w:rPr>
+        <w:t>projection_wvl_nm</w:t>
+      </w:r>
+      <w:r>
+        <w:rPr>
+          <w:lang w:val="en-GB"/>
+        </w:rPr>
+        <w:t xml:space="preserve"> needs to be the wavelength where the correction will happen.</w:t>
+      </w:r>
+    </w:p>
+    <w:p>
+      <w:pPr>
+        <w:pStyle w:val="ListParagraph"/>
+        <w:numPr>
+          <w:ilvl w:val="0"/>
+          <w:numId w:val="17"/>
+        </w:numPr>
+        <w:jc w:val="both"/>
+        <w:rPr>
+          <w:lang w:val="en-GB"/>
+        </w:rPr>
+      </w:pPr>
+      <w:r>
+        <w:rPr>
+          <w:lang w:val="en-GB"/>
+        </w:rPr>
+        <w:t>2 is to do higher harmonic corrections. The parameter nb_harmonic will be used to do the correction at a specific harmonic. This mode is very recent and has only been tested on one DCS setup</w:t>
+      </w:r>
+      <w:r>
+        <w:rPr>
+          <w:lang w:val="en-GB"/>
+        </w:rPr>
+        <w:t xml:space="preserve"> with 2 references.</w:t>
+      </w:r>
+    </w:p>
+    <w:p>
+      <w:pPr>
+        <w:pStyle w:val="ListParagraph"/>
+        <w:numPr>
+          <w:ilvl w:val="0"/>
+          <w:numId w:val="17"/>
+        </w:numPr>
+        <w:jc w:val="both"/>
+        <w:rPr>
+          <w:lang w:val="en-GB"/>
+        </w:rPr>
+      </w:pPr>
+      <w:r>
+        <w:rPr>
+          <w:lang w:val="en-GB"/>
+        </w:rPr>
+        <w:t xml:space="preserve">3 is to correct your IGMs in the MIR after a DFG process with your references at an N harmonic of your fundamental comb light. </w:t>
+      </w:r>
+      <w:r>
+        <w:rPr>
+          <w:lang w:val="en-GB"/>
+        </w:rPr>
+        <w:t>Let’s say you start at 1550 nm and do DFG to reach 3-5 or even 5-10 um. If you have 2 references, for example CEO and a CW around 800 nm (second harmonic of the comb), you will be able to recreate the DFG process in software to correct the IGMs in the MIR in real-time.</w:t>
+      </w:r>
+      <w:r>
+        <w:rPr>
+          <w:lang w:val="en-GB"/>
+        </w:rPr>
+        <w:t xml:space="preserve"> The parameter nb_harmonic will be </w:t>
+      </w:r>
+      <w:r>
+        <w:rPr>
+          <w:lang w:val="en-GB"/>
+        </w:rPr>
         <w:lastRenderedPageBreak/>
-        <w:t>maximum_signal_level_threshold_mV</w:t>
-      </w:r>
-      <w:r>
-        <w:rPr>
-          <w:lang w:val="en-GB"/>
-        </w:rPr>
-        <w:t>: If you have a lot of intensity variations, you can put a threshold of the high signals IGMs that you want to discard.</w:t>
-      </w:r>
-      <w:r>
-        <w:rPr>
-          <w:lang w:val="en-GB"/>
-        </w:rPr>
-        <w:t xml:space="preserve"> This is useful if you know </w:t>
-      </w:r>
-      <w:r>
-        <w:rPr>
-          <w:lang w:val="en-GB"/>
-        </w:rPr>
-        <w:t xml:space="preserve">strong </w:t>
-      </w:r>
-      <w:r>
-        <w:rPr>
-          <w:lang w:val="en-GB"/>
-        </w:rPr>
-        <w:t>signals IGMs are non-linear.</w:t>
+        <w:t xml:space="preserve">used to do the correction at the specific harmonic, </w:t>
+      </w:r>
+      <w:r>
+        <w:rPr>
+          <w:lang w:val="en-GB"/>
+        </w:rPr>
+        <w:t>do_phase_projection</w:t>
+      </w:r>
+      <w:r>
+        <w:rPr>
+          <w:lang w:val="en-GB"/>
+        </w:rPr>
+        <w:t xml:space="preserve"> = 1 and </w:t>
+      </w:r>
+      <w:r>
+        <w:rPr>
+          <w:lang w:val="en-GB"/>
+        </w:rPr>
+        <w:t>projection_wvl_nm</w:t>
+      </w:r>
+      <w:r>
+        <w:rPr>
+          <w:lang w:val="en-GB"/>
+        </w:rPr>
+        <w:t xml:space="preserve"> needs to be the wavelength where the correction will happen.</w:t>
       </w:r>
     </w:p>
     <w:p>
@@ -6951,67 +8284,19 @@
         <w:rPr>
           <w:lang w:val="en-GB"/>
         </w:rPr>
-        <w:t>reference1_laser_wvl_nm</w:t>
-      </w:r>
-      <w:r>
-        <w:rPr>
-          <w:lang w:val="en-GB"/>
-        </w:rPr>
-        <w:t>: Wavelength of the reference laser used for the fast phase correction and fast resampling.</w:t>
-      </w:r>
-      <w:r>
-        <w:rPr>
-          <w:lang w:val="en-GB"/>
-        </w:rPr>
-        <w:t xml:space="preserve"> It can be an approximate value, but more precise value will give better results.</w:t>
-      </w:r>
-      <w:r>
-        <w:rPr>
-          <w:lang w:val="en-GB"/>
-        </w:rPr>
-        <w:tab/>
-      </w:r>
-      <w:r>
-        <w:rPr>
-          <w:lang w:val="en-GB"/>
-        </w:rPr>
-        <w:br/>
-      </w:r>
-      <w:r>
-        <w:rPr>
-          <w:lang w:val="en-GB"/>
-        </w:rPr>
-        <w:t>reference</w:t>
-      </w:r>
-      <w:r>
-        <w:rPr>
-          <w:lang w:val="en-GB"/>
-        </w:rPr>
-        <w:t>2</w:t>
-      </w:r>
-      <w:r>
-        <w:rPr>
-          <w:lang w:val="en-GB"/>
-        </w:rPr>
-        <w:t>_laser_wvl_nm</w:t>
-      </w:r>
-      <w:r>
-        <w:rPr>
-          <w:lang w:val="en-GB"/>
-        </w:rPr>
-        <w:t>: Wavelength of the second reference laser used fast resampling. It can be an approximate value, but more precise value will give better results.</w:t>
-      </w:r>
-      <w:r>
-        <w:rPr>
-          <w:lang w:val="en-GB"/>
-        </w:rPr>
-        <w:tab/>
-      </w:r>
-      <w:r>
-        <w:rPr>
-          <w:lang w:val="en-GB"/>
-        </w:rPr>
-        <w:t xml:space="preserve"> Put 0 if the second reference is CEO.</w:t>
+        <w:t>nb_harmonic: Used to specify the harmonic that is being corrected in spectro_mode 2</w:t>
+      </w:r>
+      <w:r>
+        <w:rPr>
+          <w:lang w:val="en-GB"/>
+        </w:rPr>
+        <w:t xml:space="preserve"> and 3</w:t>
+      </w:r>
+      <w:r>
+        <w:rPr>
+          <w:lang w:val="en-GB"/>
+        </w:rPr>
+        <w:t>.</w:t>
       </w:r>
     </w:p>
     <w:p>
@@ -7030,19 +8315,25 @@
         <w:rPr>
           <w:lang w:val="en-GB"/>
         </w:rPr>
-        <w:t>nb_phase_references</w:t>
-      </w:r>
-      <w:r>
-        <w:rPr>
-          <w:lang w:val="en-GB"/>
-        </w:rPr>
-        <w:t>: number of phase references used for the correction</w:t>
-      </w:r>
-      <w:r>
-        <w:rPr>
-          <w:lang w:val="en-GB"/>
-        </w:rPr>
-        <w:t>. (0 for no references, 1 for two optical beat notes with a cw and 2 if you have the 2 CEOs.</w:t>
+        <w:t>references_total_path_length_offset_m</w:t>
+      </w:r>
+      <w:r>
+        <w:rPr>
+          <w:lang w:val="en-GB"/>
+        </w:rPr>
+        <w:t>: If you have a big delay between the time you pick of your references and your IGMs (for example, long outdoor measurements), you need to realign your references and your IGMs</w:t>
+      </w:r>
+      <w:r>
+        <w:rPr>
+          <w:lang w:val="en-GB"/>
+        </w:rPr>
+        <w:t xml:space="preserve"> (This assumes an index of refraction of 1, so adjust the path length offset with the proper index)</w:t>
+      </w:r>
+      <w:r>
+        <w:rPr>
+          <w:lang w:val="en-GB"/>
+        </w:rPr>
+        <w:t>. For now, this is a common offset for all the references, but in a future release, you will be able to adjust each offset independently.</w:t>
       </w:r>
     </w:p>
     <w:p>
@@ -7061,13 +8352,31 @@
         <w:rPr>
           <w:lang w:val="en-GB"/>
         </w:rPr>
-        <w:t>do_phase_projection</w:t>
-      </w:r>
-      <w:r>
-        <w:rPr>
-          <w:lang w:val="en-GB"/>
-        </w:rPr>
-        <w:t xml:space="preserve">: If you have 2 references, you can to a phase projection to a wavelength of your choice. </w:t>
+        <w:t>central_IGM_wavelength_approx_nm</w:t>
+      </w:r>
+      <w:r>
+        <w:rPr>
+          <w:lang w:val="en-GB"/>
+        </w:rPr>
+        <w:t xml:space="preserve">: This parameter is only used to know if the center </w:t>
+      </w:r>
+      <w:r>
+        <w:rPr>
+          <w:lang w:val="en-GB"/>
+        </w:rPr>
+        <w:t xml:space="preserve">of mass </w:t>
+      </w:r>
+      <w:r>
+        <w:rPr>
+          <w:lang w:val="en-GB"/>
+        </w:rPr>
+        <w:t>wavelength is at higher or lower wavelength than the reference1 laser. It does not need to be precise</w:t>
+      </w:r>
+      <w:r>
+        <w:rPr>
+          <w:lang w:val="en-GB"/>
+        </w:rPr>
+        <w:t>.</w:t>
       </w:r>
     </w:p>
     <w:p>
@@ -7078,75 +8387,483 @@
           <w:numId w:val="3"/>
         </w:numPr>
         <w:jc w:val="both"/>
-        <w:rPr>
-          <w:lang w:val="en-GB"/>
-        </w:rPr>
-      </w:pPr>
-      <w:r>
-        <w:rPr>
-          <w:lang w:val="en-GB"/>
-        </w:rPr>
-        <w:t>projection_wvl_nm</w:t>
-      </w:r>
-      <w:r>
-        <w:rPr>
-          <w:lang w:val="en-GB"/>
-        </w:rPr>
-        <w:t xml:space="preserve">: Projection wavelength. We usually recommend </w:t>
-      </w:r>
-      <w:r>
-        <w:rPr>
-          <w:lang w:val="en-GB"/>
-        </w:rPr>
-        <w:t>doing</w:t>
-      </w:r>
-      <w:r>
-        <w:rPr>
-          <w:lang w:val="en-GB"/>
-        </w:rPr>
-        <w:t xml:space="preserve"> the phase projection </w:t>
-      </w:r>
-      <w:r>
-        <w:rPr>
-          <w:lang w:val="en-GB"/>
-        </w:rPr>
-        <w:t>within your science light wavelength range</w:t>
-      </w:r>
-      <w:r>
-        <w:rPr>
-          <w:lang w:val="en-GB"/>
-        </w:rPr>
-        <w:t>. Also, the further from your referen</w:t>
-      </w:r>
-      <w:r>
-        <w:rPr>
-          <w:lang w:val="en-GB"/>
-        </w:rPr>
-        <w:t>ce</w:t>
-      </w:r>
-      <w:r>
-        <w:rPr>
-          <w:lang w:val="en-GB"/>
-        </w:rPr>
-        <w:t xml:space="preserve"> you try to project, the worse the projection is going to be.</w:t>
-      </w:r>
-      <w:r>
-        <w:rPr>
-          <w:lang w:val="en-GB"/>
-        </w:rPr>
-        <w:t xml:space="preserve"> Lets say you have a reference laser at 1565 nm and you want to measure methane around 1650 nm, you would put </w:t>
-      </w:r>
-      <w:r>
-        <w:rPr>
-          <w:lang w:val="en-GB"/>
-        </w:rPr>
-        <w:t>projection_wvl_nm</w:t>
-      </w:r>
-      <w:r>
-        <w:rPr>
-          <w:lang w:val="en-GB"/>
-        </w:rPr>
-        <w:t xml:space="preserve"> = 1650 nm so that the phase correction will be optimal around this wavelength</w:t>
+      </w:pPr>
+      <w:r>
+        <w:t>IGMs_spectrum_min_freq_Hz</w:t>
+      </w:r>
+      <w:r>
+        <w:t xml:space="preserve"> and </w:t>
+      </w:r>
+      <w:r>
+        <w:t>IGMs_spectrum_max_freq_Hz</w:t>
+      </w:r>
+      <w:r>
+        <w:t xml:space="preserve">: These two values are the 3 dB cutoff of the bandpass filter </w:t>
+      </w:r>
+      <w:r>
+        <w:t>applied to the</w:t>
+      </w:r>
+      <w:r>
+        <w:t xml:space="preserve"> IGM. </w:t>
+      </w:r>
+      <w:r>
+        <w:t xml:space="preserve">Prior </w:t>
+      </w:r>
+      <w:r>
+        <w:t xml:space="preserve">to your measurement, you need to know where you IGMs spectrum lies in electrical frequencies. To make sure you capture the full IGM, you can put looser values for these two parameters. But don’t make the filter capture too much </w:t>
+      </w:r>
+      <w:r>
+        <w:t xml:space="preserve">out of band </w:t>
+      </w:r>
+      <w:r>
+        <w:t>noise as this will reduce the performance of the self-correction.</w:t>
+      </w:r>
+    </w:p>
+    <w:p>
+      <w:pPr>
+        <w:pStyle w:val="ListParagraph"/>
+        <w:numPr>
+          <w:ilvl w:val="0"/>
+          <w:numId w:val="3"/>
+        </w:numPr>
+        <w:jc w:val="both"/>
+      </w:pPr>
+      <w:r>
+        <w:t>bandwidth_filter_fopt</w:t>
+      </w:r>
+      <w:r>
+        <w:t>: This is the bandpass filter bandwidth that will be used to filter fopt1 and fopt2. Depending on the width of the beat note, you will need to adjust this value.</w:t>
+      </w:r>
+      <w:r>
+        <w:t xml:space="preserve"> Since the maximum number of coefficients available for filtering is 96, the minimal bandwidth is ~2 MHz.  We recommend putting 2-5 MHz to capture all the phase noise of your beat notes.</w:t>
+      </w:r>
+    </w:p>
+    <w:p>
+      <w:pPr>
+        <w:pStyle w:val="ListParagraph"/>
+        <w:numPr>
+          <w:ilvl w:val="0"/>
+          <w:numId w:val="3"/>
+        </w:numPr>
+        <w:jc w:val="both"/>
+      </w:pPr>
+      <w:r>
+        <w:t>bandwidth_filter_</w:t>
+      </w:r>
+      <w:r>
+        <w:t>ceo</w:t>
+      </w:r>
+      <w:r>
+        <w:t xml:space="preserve">: This is the bandpass filter bandwidth that will be used to filter CEO1 and CEO2. Depending on the width of the CEO beat notes, you will need to adjust this value. Since the maximum number of coefficients available for filtering is 96, the minimal bandwidth is ~2 MHz.  We recommend putting 2-5 MHz to capture all the phase noise of your </w:t>
+      </w:r>
+      <w:r>
+        <w:t xml:space="preserve">CEO </w:t>
+      </w:r>
+      <w:r>
+        <w:t>beat notes.</w:t>
+      </w:r>
+    </w:p>
+    <w:p>
+      <w:pPr>
+        <w:pStyle w:val="ListParagraph"/>
+        <w:numPr>
+          <w:ilvl w:val="0"/>
+          <w:numId w:val="3"/>
+        </w:numPr>
+        <w:jc w:val="both"/>
+        <w:rPr>
+          <w:lang w:val="en-GB"/>
+        </w:rPr>
+      </w:pPr>
+      <w:r>
+        <w:t>nb_pts_per_channel_compute</w:t>
+      </w:r>
+      <w:r>
+        <w:t xml:space="preserve">: This is the number of points per channel that will be used to compute the correction parameters in the matlab script. This value needs to be smaller than segment_size in Gage card parameters. </w:t>
+      </w:r>
+      <w:r>
+        <w:rPr>
+          <w:lang w:val="en-GB"/>
+        </w:rPr>
+        <w:t>You may need to increase the number of points if you operate at a low dfr to have enough IGMs for the script to work (&gt;</w:t>
+      </w:r>
+      <w:r>
+        <w:rPr>
+          <w:lang w:val="en-GB"/>
+        </w:rPr>
+        <w:t>=</w:t>
+      </w:r>
+      <w:r>
+        <w:rPr>
+          <w:lang w:val="en-GB"/>
+        </w:rPr>
+        <w:t xml:space="preserve"> 3 IGMs).</w:t>
+      </w:r>
+      <w:r>
+        <w:rPr>
+          <w:lang w:val="en-GB"/>
+        </w:rPr>
+        <w:t xml:space="preserve"> The default value is 15e6·.</w:t>
+      </w:r>
+    </w:p>
+    <w:p>
+      <w:pPr>
+        <w:pStyle w:val="ListParagraph"/>
+        <w:numPr>
+          <w:ilvl w:val="0"/>
+          <w:numId w:val="3"/>
+        </w:numPr>
+        <w:jc w:val="both"/>
+        <w:rPr>
+          <w:lang w:val="en-GB"/>
+        </w:rPr>
+      </w:pPr>
+      <w:r>
+        <w:rPr>
+          <w:lang w:val="en-GB"/>
+        </w:rPr>
+        <w:t>nb_pts_post_processing</w:t>
+      </w:r>
+      <w:r>
+        <w:rPr>
+          <w:lang w:val="en-GB"/>
+        </w:rPr>
+        <w:t>: If you are using the post-processing feature of the software, this is the total number of points that will be processed.</w:t>
+      </w:r>
+    </w:p>
+    <w:p>
+      <w:pPr>
+        <w:pStyle w:val="ListParagraph"/>
+        <w:numPr>
+          <w:ilvl w:val="0"/>
+          <w:numId w:val="3"/>
+        </w:numPr>
+        <w:jc w:val="both"/>
+        <w:rPr>
+          <w:lang w:val="en-GB"/>
+        </w:rPr>
+      </w:pPr>
+      <w:r>
+        <w:rPr>
+          <w:lang w:val="en-GB"/>
+        </w:rPr>
+        <w:t>half_width_template</w:t>
+      </w:r>
+      <w:r>
+        <w:rPr>
+          <w:lang w:val="en-GB"/>
+        </w:rPr>
+        <w:t>: The matlab script need</w:t>
+      </w:r>
+      <w:r>
+        <w:rPr>
+          <w:lang w:val="en-GB"/>
+        </w:rPr>
+        <w:t>s</w:t>
+      </w:r>
+      <w:r>
+        <w:rPr>
+          <w:lang w:val="en-GB"/>
+        </w:rPr>
+        <w:t xml:space="preserve"> to find a template to perform the cross-correlation on the GPU. You can specify a half-width value of the template with this parameter. We recommend that you put </w:t>
+      </w:r>
+      <w:r>
+        <w:rPr>
+          <w:lang w:val="en-GB"/>
+        </w:rPr>
+        <w:t>half_width_template</w:t>
+      </w:r>
+      <w:r>
+        <w:rPr>
+          <w:lang w:val="en-GB"/>
+        </w:rPr>
+        <w:t xml:space="preserve"> = -1 to let the program choose the appropriate size. This part of the matlab script should work most of the time</w:t>
+      </w:r>
+      <w:r>
+        <w:rPr>
+          <w:lang w:val="en-GB"/>
+        </w:rPr>
+        <w:t>s</w:t>
+      </w:r>
+      <w:r>
+        <w:rPr>
+          <w:lang w:val="en-GB"/>
+        </w:rPr>
+        <w:t xml:space="preserve">, but it can fail because it is coded to work for an arbitrary IGM shape which makes it less robust. </w:t>
+      </w:r>
+    </w:p>
+    <w:p>
+      <w:pPr>
+        <w:pStyle w:val="ListParagraph"/>
+        <w:numPr>
+          <w:ilvl w:val="0"/>
+          <w:numId w:val="3"/>
+        </w:numPr>
+        <w:jc w:val="both"/>
+        <w:rPr>
+          <w:lang w:val="en-GB"/>
+        </w:rPr>
+      </w:pPr>
+      <w:r>
+        <w:rPr>
+          <w:lang w:val="en-GB"/>
+        </w:rPr>
+        <w:t xml:space="preserve">signals_channel_index: This parameter specifies the channel index of each signal. </w:t>
+      </w:r>
+      <w:r>
+        <w:rPr>
+          <w:lang w:val="en-GB"/>
+        </w:rPr>
+        <w:t xml:space="preserve">The software expects the signals in the following order : IGMs, fopt1 (beat note between CW and comb1), fopt2 (beat note between CW and comb2), CEO1 and CEO2, </w:t>
+      </w:r>
+      <w:r>
+        <w:rPr>
+          <w:lang w:val="en-GB"/>
+        </w:rPr>
+        <w:t>For example, if you have 2 references (4 signals) and an IGM on 4 channels, you would put [1, 2, 2, 3, 4 ]</w:t>
+      </w:r>
+      <w:r>
+        <w:rPr>
+          <w:lang w:val="en-GB"/>
+        </w:rPr>
+        <w:t xml:space="preserve"> where channel 1 has the IGM, channel 2 has fopt1 and fopt2, channel 3 has CEO1 and channel 4 has CEO2 (channel</w:t>
+      </w:r>
+      <w:r>
+        <w:rPr>
+          <w:lang w:val="en-GB"/>
+        </w:rPr>
+        <w:t>s</w:t>
+      </w:r>
+      <w:r>
+        <w:rPr>
+          <w:lang w:val="en-GB"/>
+        </w:rPr>
+        <w:t xml:space="preserve"> 3 and 4 could be inverted and the code would still work).</w:t>
+      </w:r>
+      <w:r>
+        <w:rPr>
+          <w:lang w:val="en-GB"/>
+        </w:rPr>
+        <w:t xml:space="preserve"> If you are in dual-channel </w:t>
+      </w:r>
+      <w:r>
+        <w:rPr>
+          <w:lang w:val="en-GB"/>
+        </w:rPr>
+        <w:lastRenderedPageBreak/>
+        <w:t>mode, you need to put your signals on channel 1 and 3 of your gage card. For single channel, only channel 1 is used.</w:t>
+      </w:r>
+    </w:p>
+    <w:p>
+      <w:pPr>
+        <w:pStyle w:val="ListParagraph"/>
+        <w:numPr>
+          <w:ilvl w:val="0"/>
+          <w:numId w:val="3"/>
+        </w:numPr>
+        <w:jc w:val="both"/>
+        <w:rPr>
+          <w:lang w:val="en-GB"/>
+        </w:rPr>
+      </w:pPr>
+      <w:r>
+        <w:rPr>
+          <w:lang w:val="en-GB"/>
+        </w:rPr>
+        <w:t>save_to_float</w:t>
+      </w:r>
+      <w:r>
+        <w:rPr>
+          <w:lang w:val="en-GB"/>
+        </w:rPr>
+        <w:t>: You can choose to save the data to disk in float32 or in int16. We recommend saving in float32 (</w:t>
+      </w:r>
+      <w:r>
+        <w:rPr>
+          <w:lang w:val="en-GB"/>
+        </w:rPr>
+        <w:t>save_to_float</w:t>
+      </w:r>
+      <w:r>
+        <w:rPr>
+          <w:lang w:val="en-GB"/>
+        </w:rPr>
+        <w:t xml:space="preserve"> = 1).</w:t>
+      </w:r>
+    </w:p>
+    <w:p>
+      <w:pPr>
+        <w:pStyle w:val="ListParagraph"/>
+        <w:numPr>
+          <w:ilvl w:val="0"/>
+          <w:numId w:val="3"/>
+        </w:numPr>
+        <w:jc w:val="both"/>
+        <w:rPr>
+          <w:lang w:val="en-GB"/>
+        </w:rPr>
+      </w:pPr>
+      <w:r>
+        <w:rPr>
+          <w:lang w:val="en-GB"/>
+        </w:rPr>
+        <w:t>max_delay_xcorr</w:t>
+      </w:r>
+      <w:r>
+        <w:rPr>
+          <w:lang w:val="en-GB"/>
+        </w:rPr>
+        <w:t xml:space="preserve">: For the xcorr in the self-correction, you can specify the number of delays that will be calculated. </w:t>
+      </w:r>
+      <w:r>
+        <w:rPr>
+          <w:lang w:val="en-GB"/>
+        </w:rPr>
+        <w:t xml:space="preserve">This specifies how “far” from the expected center burst position the algorithm looks to find each interferogram with the template. </w:t>
+      </w:r>
+      <w:r>
+        <w:rPr>
+          <w:lang w:val="en-GB"/>
+        </w:rPr>
+        <w:t xml:space="preserve">Higher number of delays = more calculations on the GPU. </w:t>
+      </w:r>
+      <w:r>
+        <w:rPr>
+          <w:lang w:val="en-GB"/>
+        </w:rPr>
+        <w:t>If</w:t>
+      </w:r>
+      <w:r>
+        <w:rPr>
+          <w:lang w:val="en-GB"/>
+        </w:rPr>
+        <w:t xml:space="preserve"> you</w:t>
+      </w:r>
+      <w:r>
+        <w:rPr>
+          <w:lang w:val="en-GB"/>
+        </w:rPr>
+        <w:t>r</w:t>
+      </w:r>
+      <w:r>
+        <w:rPr>
+          <w:lang w:val="en-GB"/>
+        </w:rPr>
+        <w:t xml:space="preserve"> combs are stable and you are using 2 references for the fast corrections, you can expect the IGMs to move &lt;1</w:t>
+      </w:r>
+      <w:r>
+        <w:rPr>
+          <w:lang w:val="en-GB"/>
+        </w:rPr>
+        <w:t>0-20</w:t>
+      </w:r>
+      <w:r>
+        <w:rPr>
+          <w:lang w:val="en-GB"/>
+        </w:rPr>
+        <w:t xml:space="preserve"> points. For a safety margin, you should put </w:t>
+      </w:r>
+      <w:r>
+        <w:rPr>
+          <w:lang w:val="en-GB"/>
+        </w:rPr>
+        <w:t>max_delay_xcorr</w:t>
+      </w:r>
+      <w:r>
+        <w:rPr>
+          <w:lang w:val="en-GB"/>
+        </w:rPr>
+        <w:t xml:space="preserve"> = </w:t>
+      </w:r>
+      <w:r>
+        <w:rPr>
+          <w:lang w:val="en-GB"/>
+        </w:rPr>
+        <w:t>30</w:t>
+      </w:r>
+      <w:r>
+        <w:rPr>
+          <w:lang w:val="en-GB"/>
+        </w:rPr>
+        <w:t>-</w:t>
+      </w:r>
+      <w:r>
+        <w:rPr>
+          <w:lang w:val="en-GB"/>
+        </w:rPr>
+        <w:t>40</w:t>
+      </w:r>
+      <w:r>
+        <w:rPr>
+          <w:lang w:val="en-GB"/>
+        </w:rPr>
+        <w:t xml:space="preserve"> in that case. If you are not doing any fast resampling (1 reference or no references case), you should increase that number (</w:t>
+      </w:r>
+      <w:r>
+        <w:rPr>
+          <w:lang w:val="en-GB"/>
+        </w:rPr>
+        <w:t>max_delay_xcorr</w:t>
+      </w:r>
+      <w:r>
+        <w:rPr>
+          <w:lang w:val="en-GB"/>
+        </w:rPr>
+        <w:t xml:space="preserve"> = </w:t>
+      </w:r>
+      <w:r>
+        <w:rPr>
+          <w:lang w:val="en-GB"/>
+        </w:rPr>
+        <w:t>60</w:t>
+      </w:r>
+      <w:r>
+        <w:rPr>
+          <w:lang w:val="en-GB"/>
+        </w:rPr>
+        <w:t>-</w:t>
+      </w:r>
+      <w:r>
+        <w:rPr>
+          <w:lang w:val="en-GB"/>
+        </w:rPr>
+        <w:t>100</w:t>
+      </w:r>
+      <w:r>
+        <w:rPr>
+          <w:lang w:val="en-GB"/>
+        </w:rPr>
+        <w:t>0</w:t>
+      </w:r>
+      <w:r>
+        <w:rPr>
+          <w:lang w:val="en-GB"/>
+        </w:rPr>
+        <w:t xml:space="preserve"> or more depending on your comb stability</w:t>
+      </w:r>
+      <w:r>
+        <w:rPr>
+          <w:lang w:val="en-GB"/>
+        </w:rPr>
+        <w:t>).</w:t>
+      </w:r>
+      <w:r>
+        <w:rPr>
+          <w:lang w:val="en-GB"/>
+        </w:rPr>
+        <w:t xml:space="preserve"> If you launch an acquisition and it does not seem to be updating the phase evolution circle properly or you are not getting close to 100% averaging, try increasing this value. </w:t>
+      </w:r>
+      <w:r>
+        <w:rPr>
+          <w:lang w:val="en-GB"/>
+        </w:rPr>
+        <w:t>The maximum value is the number of point in the template or 10</w:t>
+      </w:r>
+      <w:r>
+        <w:rPr>
+          <w:lang w:val="en-GB"/>
+        </w:rPr>
+        <w:t>24</w:t>
       </w:r>
       <w:r>
         <w:rPr>
@@ -7171,37 +8888,13 @@
         <w:rPr>
           <w:lang w:val="en-GB"/>
         </w:rPr>
-        <w:t>do_fast_resampling</w:t>
-      </w:r>
-      <w:r>
-        <w:rPr>
-          <w:lang w:val="en-GB"/>
-        </w:rPr>
-        <w:t xml:space="preserve">: If you have two references, you </w:t>
-      </w:r>
-      <w:r>
-        <w:rPr>
-          <w:lang w:val="en-GB"/>
-        </w:rPr>
-        <w:t xml:space="preserve">choose if the algorithm </w:t>
-      </w:r>
-      <w:r>
-        <w:rPr>
-          <w:lang w:val="en-GB"/>
-        </w:rPr>
-        <w:t>do</w:t>
-      </w:r>
-      <w:r>
-        <w:rPr>
-          <w:lang w:val="en-GB"/>
-        </w:rPr>
-        <w:t>es</w:t>
-      </w:r>
-      <w:r>
-        <w:rPr>
-          <w:lang w:val="en-GB"/>
-        </w:rPr>
-        <w:t xml:space="preserve"> the fast resampling to remove fast dfr noise. </w:t>
+        <w:t>nb_coefficients_filters</w:t>
+      </w:r>
+      <w:r>
+        <w:rPr>
+          <w:lang w:val="en-GB"/>
+        </w:rPr>
+        <w:t>: Number of coefficients used for the FIR bandpass filters. You can choose 32,64 or 96 coefficients. If your GPU can support it, we recommend 96 coefficients for better results. If you have to use 32 coefficients, the filters will be less effective and more noise will be included in the phase references which will lead to worse corrections results.</w:t>
       </w:r>
     </w:p>
     <w:p>
@@ -7220,7 +8913,13 @@
         <w:rPr>
           <w:lang w:val="en-GB"/>
         </w:rPr>
-        <w:t>do_cubic_interpolation : You can choose between cubic interpolation (1) or linear interpolation (0). Cubic interpolation requires more computations so make sure you GPU can handle it.</w:t>
+        <w:t xml:space="preserve">measurement_name:  </w:t>
+      </w:r>
+      <w:r>
+        <w:rPr>
+          <w:lang w:val="en-GB"/>
+        </w:rPr>
+        <w:t xml:space="preserve">Entirely of your choice, to help you remember what this measurement was about. </w:t>
       </w:r>
     </w:p>
     <w:p>
@@ -7239,19 +8938,69 @@
         <w:rPr>
           <w:lang w:val="en-GB"/>
         </w:rPr>
-        <w:t>spectro_mode</w:t>
-      </w:r>
-      <w:r>
-        <w:rPr>
-          <w:lang w:val="en-GB"/>
-        </w:rPr>
-        <w:t>: You can choose the type of correction you can apply. For now</w:t>
-      </w:r>
-      <w:r>
-        <w:rPr>
-          <w:lang w:val="en-GB"/>
-        </w:rPr>
-        <w:t>,</w:t>
+        <w:t>Slack_bot parameters: You can implement a slack bot to receive the messages displayed in the messages window</w:t>
+      </w:r>
+    </w:p>
+    <w:p>
+      <w:pPr>
+        <w:pStyle w:val="ListParagraph"/>
+        <w:numPr>
+          <w:ilvl w:val="0"/>
+          <w:numId w:val="3"/>
+        </w:numPr>
+        <w:jc w:val="both"/>
+        <w:rPr>
+          <w:lang w:val="en-GB"/>
+        </w:rPr>
+      </w:pPr>
+      <w:r>
+        <w:rPr>
+          <w:lang w:val="en-GB"/>
+        </w:rPr>
+        <w:t>real_time_display_refresh_rate_ms</w:t>
+      </w:r>
+      <w:r>
+        <w:rPr>
+          <w:lang w:val="en-GB"/>
+        </w:rPr>
+        <w:t>: You can choose the refresh rate of the different signals on the GUI. The minimum refresh rate is 50 ms. The true refresh rate will depend upon the nb_pts_per_buffer chosen in the Gage card params.</w:t>
+      </w:r>
+      <w:r>
+        <w:rPr>
+          <w:lang w:val="en-GB"/>
+        </w:rPr>
+        <w:t xml:space="preserve"> Depending on the refresh rate you input, you might not get all the buffers in the GUI, so you might see spike jumps in the xcorr phase</w:t>
+      </w:r>
+      <w:r>
+        <w:rPr>
+          <w:lang w:val="en-GB"/>
+        </w:rPr>
+        <w:t>.</w:t>
+      </w:r>
+    </w:p>
+    <w:p>
+      <w:pPr>
+        <w:pStyle w:val="ListParagraph"/>
+        <w:numPr>
+          <w:ilvl w:val="0"/>
+          <w:numId w:val="3"/>
+        </w:numPr>
+        <w:jc w:val="both"/>
+        <w:rPr>
+          <w:lang w:val="en-GB"/>
+        </w:rPr>
+      </w:pPr>
+      <w:r>
+        <w:rPr>
+          <w:lang w:val="en-GB"/>
+        </w:rPr>
+        <w:t>console_status_update_refresh_rate_s</w:t>
+      </w:r>
+      <w:r>
+        <w:rPr>
+          <w:lang w:val="en-GB"/>
+        </w:rPr>
+        <w:t xml:space="preserve">: </w:t>
       </w:r>
       <w:r>
         <w:rPr>
@@ -7263,933 +9012,7 @@
         <w:rPr>
           <w:lang w:val="en-GB"/>
         </w:rPr>
-        <w:t>three</w:t>
-      </w:r>
-      <w:r>
-        <w:rPr>
-          <w:lang w:val="en-GB"/>
-        </w:rPr>
-        <w:t xml:space="preserve"> modes are implemented:</w:t>
-      </w:r>
-      <w:r>
-        <w:rPr>
-          <w:lang w:val="en-GB"/>
-        </w:rPr>
-        <w:t xml:space="preserve"> </w:t>
-      </w:r>
-    </w:p>
-    <w:p>
-      <w:pPr>
-        <w:pStyle w:val="ListParagraph"/>
-        <w:numPr>
-          <w:ilvl w:val="0"/>
-          <w:numId w:val="17"/>
-        </w:numPr>
-        <w:jc w:val="both"/>
-        <w:rPr>
-          <w:lang w:val="en-GB"/>
-        </w:rPr>
-      </w:pPr>
-      <w:r>
-        <w:rPr>
-          <w:lang w:val="en-GB"/>
-        </w:rPr>
-        <w:t xml:space="preserve">0 is </w:t>
-      </w:r>
-      <w:r>
-        <w:rPr>
-          <w:lang w:val="en-GB"/>
-        </w:rPr>
-        <w:t xml:space="preserve"> for when </w:t>
-      </w:r>
-      <w:r>
-        <w:rPr>
-          <w:lang w:val="en-GB"/>
-        </w:rPr>
-        <w:t xml:space="preserve">your </w:t>
-      </w:r>
-      <w:r>
-        <w:rPr>
-          <w:lang w:val="en-GB"/>
-        </w:rPr>
-        <w:t xml:space="preserve">CW </w:t>
-      </w:r>
-      <w:r>
-        <w:rPr>
-          <w:lang w:val="en-GB"/>
-        </w:rPr>
-        <w:t>reference is near or in you</w:t>
-      </w:r>
-      <w:r>
-        <w:rPr>
-          <w:lang w:val="en-GB"/>
-        </w:rPr>
-        <w:t>r</w:t>
-      </w:r>
-      <w:r>
-        <w:rPr>
-          <w:lang w:val="en-GB"/>
-        </w:rPr>
-        <w:t xml:space="preserve"> IGM wavelength region</w:t>
-      </w:r>
-      <w:r>
-        <w:rPr>
-          <w:lang w:val="en-GB"/>
-        </w:rPr>
-        <w:t>.</w:t>
-      </w:r>
-      <w:r>
-        <w:rPr>
-          <w:lang w:val="en-GB"/>
-        </w:rPr>
-        <w:t xml:space="preserve"> </w:t>
-      </w:r>
-    </w:p>
-    <w:p>
-      <w:pPr>
-        <w:pStyle w:val="ListParagraph"/>
-        <w:numPr>
-          <w:ilvl w:val="0"/>
-          <w:numId w:val="17"/>
-        </w:numPr>
-        <w:jc w:val="both"/>
-        <w:rPr>
-          <w:lang w:val="en-GB"/>
-        </w:rPr>
-      </w:pPr>
-      <w:r>
-        <w:rPr>
-          <w:lang w:val="en-GB"/>
-        </w:rPr>
-        <w:t>1</w:t>
-      </w:r>
-      <w:r>
-        <w:rPr>
-          <w:lang w:val="en-GB"/>
-        </w:rPr>
-        <w:t xml:space="preserve"> is</w:t>
-      </w:r>
-      <w:r>
-        <w:rPr>
-          <w:lang w:val="en-GB"/>
-        </w:rPr>
-        <w:t xml:space="preserve"> </w:t>
-      </w:r>
-      <w:r>
-        <w:rPr>
-          <w:lang w:val="en-GB"/>
-        </w:rPr>
-        <w:t>to correct your IGMs in the MIR after a DFG process with your</w:t>
-      </w:r>
-      <w:r>
-        <w:rPr>
-          <w:lang w:val="en-GB"/>
-        </w:rPr>
-        <w:t xml:space="preserve"> references in a different region.</w:t>
-      </w:r>
-      <w:r>
-        <w:rPr>
-          <w:lang w:val="en-GB"/>
-        </w:rPr>
-        <w:t xml:space="preserve"> Let’s say you start at 1550 nm and do DFG to reach 3-5 or even 5-10 um. If you have 2 references</w:t>
-      </w:r>
-      <w:r>
-        <w:rPr>
-          <w:lang w:val="en-GB"/>
-        </w:rPr>
-        <w:t>, for example</w:t>
-      </w:r>
-      <w:r>
-        <w:rPr>
-          <w:lang w:val="en-GB"/>
-        </w:rPr>
-        <w:t xml:space="preserve"> CEO and a CW around 1550nm, you will be able to recreate the </w:t>
-      </w:r>
-      <w:r>
-        <w:rPr>
-          <w:lang w:val="en-GB"/>
-        </w:rPr>
-        <w:t>DFG</w:t>
-      </w:r>
-      <w:r>
-        <w:rPr>
-          <w:lang w:val="en-GB"/>
-        </w:rPr>
-        <w:t xml:space="preserve"> process in software to correct the IGMs in the MIR in real-time.</w:t>
-      </w:r>
-      <w:r>
-        <w:rPr>
-          <w:lang w:val="en-GB"/>
-        </w:rPr>
-        <w:t xml:space="preserve"> </w:t>
-      </w:r>
-      <w:r>
-        <w:rPr>
-          <w:lang w:val="en-GB"/>
-        </w:rPr>
-        <w:t>This mode has</w:t>
-      </w:r>
-      <w:r>
-        <w:rPr>
-          <w:lang w:val="en-GB"/>
-        </w:rPr>
-        <w:t xml:space="preserve"> only</w:t>
-      </w:r>
-      <w:r>
-        <w:rPr>
-          <w:lang w:val="en-GB"/>
-        </w:rPr>
-        <w:t xml:space="preserve"> been</w:t>
-      </w:r>
-      <w:r>
-        <w:rPr>
-          <w:lang w:val="en-GB"/>
-        </w:rPr>
-        <w:t xml:space="preserve"> tested with 2 references</w:t>
-      </w:r>
-      <w:r>
-        <w:rPr>
-          <w:lang w:val="en-GB"/>
-        </w:rPr>
-        <w:t>.</w:t>
-      </w:r>
-    </w:p>
-    <w:p>
-      <w:pPr>
-        <w:pStyle w:val="ListParagraph"/>
-        <w:numPr>
-          <w:ilvl w:val="0"/>
-          <w:numId w:val="17"/>
-        </w:numPr>
-        <w:jc w:val="both"/>
-        <w:rPr>
-          <w:lang w:val="en-GB"/>
-        </w:rPr>
-      </w:pPr>
-      <w:r>
-        <w:rPr>
-          <w:lang w:val="en-GB"/>
-        </w:rPr>
-        <w:t>2 is to do higher harmonic corrections. The parameter nb_harmonic will be used to do the correction at a specific harmonic. This mode is very recent and has only been tested on one DCS setup</w:t>
-      </w:r>
-      <w:r>
-        <w:rPr>
-          <w:lang w:val="en-GB"/>
-        </w:rPr>
-        <w:t xml:space="preserve"> with 2 references.</w:t>
-      </w:r>
-    </w:p>
-    <w:p>
-      <w:pPr>
-        <w:pStyle w:val="ListParagraph"/>
-        <w:numPr>
-          <w:ilvl w:val="0"/>
-          <w:numId w:val="3"/>
-        </w:numPr>
-        <w:jc w:val="both"/>
-        <w:rPr>
-          <w:lang w:val="en-GB"/>
-        </w:rPr>
-      </w:pPr>
-      <w:r>
-        <w:rPr>
-          <w:lang w:val="en-GB"/>
-        </w:rPr>
-        <w:t>nb_harmonic: Used to specify the harmonic that is being corrected in spectro_mode 2.</w:t>
-      </w:r>
-    </w:p>
-    <w:p>
-      <w:pPr>
-        <w:pStyle w:val="ListParagraph"/>
-        <w:numPr>
-          <w:ilvl w:val="0"/>
-          <w:numId w:val="3"/>
-        </w:numPr>
-        <w:jc w:val="both"/>
-        <w:rPr>
-          <w:lang w:val="en-GB"/>
-        </w:rPr>
-      </w:pPr>
-      <w:r>
-        <w:rPr>
-          <w:lang w:val="en-GB"/>
-        </w:rPr>
-        <w:t>references_total_path_length_offset_m</w:t>
-      </w:r>
-      <w:r>
-        <w:rPr>
-          <w:lang w:val="en-GB"/>
-        </w:rPr>
-        <w:t>: If you have a big delay between the time you pick of your references and your IGMs (for example, long outdoor measurements), you need to realign your references and your IGMs</w:t>
-      </w:r>
-      <w:r>
-        <w:rPr>
-          <w:lang w:val="en-GB"/>
-        </w:rPr>
-        <w:t xml:space="preserve"> (This assumes an index of refraction of 1, so adjust the path length offset with the proper index)</w:t>
-      </w:r>
-      <w:r>
-        <w:rPr>
-          <w:lang w:val="en-GB"/>
-        </w:rPr>
-        <w:t>. For now, this is a common offset for all the references, but in a future release, you will be able to adjust each offset independently.</w:t>
-      </w:r>
-    </w:p>
-    <w:p>
-      <w:pPr>
-        <w:pStyle w:val="ListParagraph"/>
-        <w:numPr>
-          <w:ilvl w:val="0"/>
-          <w:numId w:val="3"/>
-        </w:numPr>
-        <w:jc w:val="both"/>
-        <w:rPr>
-          <w:lang w:val="en-GB"/>
-        </w:rPr>
-      </w:pPr>
-      <w:r>
-        <w:rPr>
-          <w:lang w:val="en-GB"/>
-        </w:rPr>
-        <w:t>central_IGM_wavelength_approx_nm</w:t>
-      </w:r>
-      <w:r>
-        <w:rPr>
-          <w:lang w:val="en-GB"/>
-        </w:rPr>
-        <w:t xml:space="preserve">: This parameter is only used to know if the center </w:t>
-      </w:r>
-      <w:r>
-        <w:rPr>
-          <w:lang w:val="en-GB"/>
-        </w:rPr>
-        <w:t xml:space="preserve">of mass </w:t>
-      </w:r>
-      <w:r>
-        <w:rPr>
-          <w:lang w:val="en-GB"/>
-        </w:rPr>
-        <w:t>wavelength is at higher or lower wavelength than the reference1 laser. It does not need to be precise</w:t>
-      </w:r>
-      <w:r>
-        <w:rPr>
-          <w:lang w:val="en-GB"/>
-        </w:rPr>
-        <w:t>.</w:t>
-      </w:r>
-    </w:p>
-    <w:p>
-      <w:pPr>
-        <w:pStyle w:val="ListParagraph"/>
-        <w:numPr>
-          <w:ilvl w:val="0"/>
-          <w:numId w:val="3"/>
-        </w:numPr>
-        <w:jc w:val="both"/>
-      </w:pPr>
-      <w:r>
-        <w:lastRenderedPageBreak/>
-        <w:t>IGMs_spectrum_min_freq_Hz</w:t>
-      </w:r>
-      <w:r>
-        <w:t xml:space="preserve"> and </w:t>
-      </w:r>
-      <w:r>
-        <w:t>IGMs_spectrum_max_freq_Hz</w:t>
-      </w:r>
-      <w:r>
-        <w:t xml:space="preserve">: These two values are the 3 dB cutoff of the bandpass filter </w:t>
-      </w:r>
-      <w:r>
-        <w:t>applied to the</w:t>
-      </w:r>
-      <w:r>
-        <w:t xml:space="preserve"> IGM. </w:t>
-      </w:r>
-      <w:r>
-        <w:t xml:space="preserve">Prior </w:t>
-      </w:r>
-      <w:r>
-        <w:t xml:space="preserve">to your measurement, you need to know where you IGMs spectrum lies in electrical frequencies. To make sure you capture the full IGM, you can put looser values for these two parameters. But don’t make the filter capture too much </w:t>
-      </w:r>
-      <w:r>
-        <w:t xml:space="preserve">out of band </w:t>
-      </w:r>
-      <w:r>
-        <w:t>noise as this will reduce the performance of the self-correction.</w:t>
-      </w:r>
-    </w:p>
-    <w:p>
-      <w:pPr>
-        <w:pStyle w:val="ListParagraph"/>
-        <w:numPr>
-          <w:ilvl w:val="0"/>
-          <w:numId w:val="3"/>
-        </w:numPr>
-        <w:jc w:val="both"/>
-      </w:pPr>
-      <w:r>
-        <w:t>bandwidth_filter_fopt</w:t>
-      </w:r>
-      <w:r>
-        <w:t>: This is the bandpass filter bandwidth that will be used to filter fopt1 and fopt2. Depending on the width of the beat note, you will need to adjust this value.</w:t>
-      </w:r>
-      <w:r>
-        <w:t xml:space="preserve"> Since the maximum number of coefficients available for filtering is 96, the minimal bandwidth is ~2 MHz.  We recommend putting 2-5 MHz to capture all the phase noise of your beat notes.</w:t>
-      </w:r>
-    </w:p>
-    <w:p>
-      <w:pPr>
-        <w:pStyle w:val="ListParagraph"/>
-        <w:numPr>
-          <w:ilvl w:val="0"/>
-          <w:numId w:val="3"/>
-        </w:numPr>
-        <w:jc w:val="both"/>
-      </w:pPr>
-      <w:r>
-        <w:t>bandwidth_filter_</w:t>
-      </w:r>
-      <w:r>
-        <w:t xml:space="preserve"> ceo</w:t>
-      </w:r>
-      <w:r>
-        <w:t xml:space="preserve">: This is the bandpass filter bandwidth that will be used to filter CEO1 and CEO2. Depending on the width of the CEO beat notes, you will need to adjust this value. Since the maximum number of coefficients available for filtering is 96, the minimal bandwidth is ~2 MHz.  We recommend putting 2-5 MHz to capture all the phase noise of your </w:t>
-      </w:r>
-      <w:r>
-        <w:t xml:space="preserve">CEO </w:t>
-      </w:r>
-      <w:r>
-        <w:t>beat notes.</w:t>
-      </w:r>
-    </w:p>
-    <w:p>
-      <w:pPr>
-        <w:pStyle w:val="ListParagraph"/>
-        <w:numPr>
-          <w:ilvl w:val="0"/>
-          <w:numId w:val="3"/>
-        </w:numPr>
-        <w:jc w:val="both"/>
-        <w:rPr>
-          <w:lang w:val="en-GB"/>
-        </w:rPr>
-      </w:pPr>
-      <w:r>
-        <w:t>nb_pts_per_channel_compute</w:t>
-      </w:r>
-      <w:r>
-        <w:t xml:space="preserve">: This is the number of points per channel that will be used to compute the correction parameters in the matlab script. This value needs to be smaller than segment_size in Gage card parameters. </w:t>
-      </w:r>
-      <w:r>
-        <w:rPr>
-          <w:lang w:val="en-GB"/>
-        </w:rPr>
-        <w:t>You may need to increase the number of points if you operate at a low dfr to have enough IGMs for the script to work (&gt; 3 IGMs).</w:t>
-      </w:r>
-      <w:r>
-        <w:rPr>
-          <w:lang w:val="en-GB"/>
-        </w:rPr>
-        <w:t xml:space="preserve"> The default value is 15e6·.</w:t>
-      </w:r>
-    </w:p>
-    <w:p>
-      <w:pPr>
-        <w:pStyle w:val="ListParagraph"/>
-        <w:numPr>
-          <w:ilvl w:val="0"/>
-          <w:numId w:val="3"/>
-        </w:numPr>
-        <w:jc w:val="both"/>
-        <w:rPr>
-          <w:lang w:val="en-GB"/>
-        </w:rPr>
-      </w:pPr>
-      <w:r>
-        <w:rPr>
-          <w:lang w:val="en-GB"/>
-        </w:rPr>
-        <w:t>nb_pts_post_processing</w:t>
-      </w:r>
-      <w:r>
-        <w:rPr>
-          <w:lang w:val="en-GB"/>
-        </w:rPr>
-        <w:t>: If you are using the post-processing feature of the software, this is the total number of points that will be processed.</w:t>
-      </w:r>
-    </w:p>
-    <w:p>
-      <w:pPr>
-        <w:pStyle w:val="ListParagraph"/>
-        <w:numPr>
-          <w:ilvl w:val="0"/>
-          <w:numId w:val="3"/>
-        </w:numPr>
-        <w:jc w:val="both"/>
-        <w:rPr>
-          <w:lang w:val="en-GB"/>
-        </w:rPr>
-      </w:pPr>
-      <w:r>
-        <w:rPr>
-          <w:lang w:val="en-GB"/>
-        </w:rPr>
-        <w:t>half_width_template</w:t>
-      </w:r>
-      <w:r>
-        <w:rPr>
-          <w:lang w:val="en-GB"/>
-        </w:rPr>
-        <w:t>: The matlab script need</w:t>
-      </w:r>
-      <w:r>
-        <w:rPr>
-          <w:lang w:val="en-GB"/>
-        </w:rPr>
-        <w:t>s</w:t>
-      </w:r>
-      <w:r>
-        <w:rPr>
-          <w:lang w:val="en-GB"/>
-        </w:rPr>
-        <w:t xml:space="preserve"> to find a template to perform the cross-correlation on the GPU. You can specify a half-width value of the template with this parameter. We recommend that you put </w:t>
-      </w:r>
-      <w:r>
-        <w:rPr>
-          <w:lang w:val="en-GB"/>
-        </w:rPr>
-        <w:t>half_width_template</w:t>
-      </w:r>
-      <w:r>
-        <w:rPr>
-          <w:lang w:val="en-GB"/>
-        </w:rPr>
-        <w:t xml:space="preserve"> = -1 to let the program choose the appropriate size. This part of the matlab script should work most of the time</w:t>
-      </w:r>
-      <w:r>
-        <w:rPr>
-          <w:lang w:val="en-GB"/>
-        </w:rPr>
-        <w:t>s</w:t>
-      </w:r>
-      <w:r>
-        <w:rPr>
-          <w:lang w:val="en-GB"/>
-        </w:rPr>
-        <w:t xml:space="preserve">, but it can fail because it is coded to work for an arbitrary IGM shape which makes it less robust. </w:t>
-      </w:r>
-    </w:p>
-    <w:p>
-      <w:pPr>
-        <w:pStyle w:val="ListParagraph"/>
-        <w:numPr>
-          <w:ilvl w:val="0"/>
-          <w:numId w:val="3"/>
-        </w:numPr>
-        <w:jc w:val="both"/>
-        <w:rPr>
-          <w:lang w:val="en-GB"/>
-        </w:rPr>
-      </w:pPr>
-      <w:r>
-        <w:rPr>
-          <w:lang w:val="en-GB"/>
-        </w:rPr>
-        <w:t xml:space="preserve">signals_channel_index: This parameter specifies the channel index of each signal. </w:t>
-      </w:r>
-      <w:r>
-        <w:rPr>
-          <w:lang w:val="en-GB"/>
-        </w:rPr>
-        <w:t xml:space="preserve">The software expects the signals in the following order : IGMs, fopt1 (beat note between CW and comb1), fopt2 (beat note between CW and comb2), CEO1 and CEO2, </w:t>
-      </w:r>
-      <w:r>
-        <w:rPr>
-          <w:lang w:val="en-GB"/>
-        </w:rPr>
-        <w:t>For example, if you have 2 references (4 signals) and an IGM on 4 channels, you would put [1, 2, 2, 3, 4 ]</w:t>
-      </w:r>
-      <w:r>
-        <w:rPr>
-          <w:lang w:val="en-GB"/>
-        </w:rPr>
-        <w:t xml:space="preserve"> where channel 1 has the IGM, channel 2 has fopt1 and fopt2, channel 3 has CEO1 and channel 4 has CEO2 (channel</w:t>
-      </w:r>
-      <w:r>
-        <w:rPr>
-          <w:lang w:val="en-GB"/>
-        </w:rPr>
-        <w:t>s</w:t>
-      </w:r>
-      <w:r>
-        <w:rPr>
-          <w:lang w:val="en-GB"/>
-        </w:rPr>
-        <w:t xml:space="preserve"> 3 and 4 could be inverted and the code would still work).</w:t>
-      </w:r>
-      <w:r>
-        <w:rPr>
-          <w:lang w:val="en-GB"/>
-        </w:rPr>
-        <w:t xml:space="preserve"> If you are in dual-channel mode, you need to put your signals on channel 1 and 3 of your gage card. For single channel, only channel 1 is used.</w:t>
-      </w:r>
-    </w:p>
-    <w:p>
-      <w:pPr>
-        <w:pStyle w:val="ListParagraph"/>
-        <w:numPr>
-          <w:ilvl w:val="0"/>
-          <w:numId w:val="3"/>
-        </w:numPr>
-        <w:jc w:val="both"/>
-        <w:rPr>
-          <w:lang w:val="en-GB"/>
-        </w:rPr>
-      </w:pPr>
-      <w:r>
-        <w:rPr>
-          <w:lang w:val="en-GB"/>
-        </w:rPr>
-        <w:t>decimation_factor</w:t>
-      </w:r>
-      <w:r>
-        <w:rPr>
-          <w:lang w:val="en-GB"/>
-        </w:rPr>
-        <w:t>: The number of points chosen in the matlab script will always be even so we can always decimate the IGMs by a factor of 2 (</w:t>
-      </w:r>
-      <w:r>
-        <w:rPr>
-          <w:lang w:val="en-GB"/>
-        </w:rPr>
-        <w:t xml:space="preserve">Decimation </w:t>
-      </w:r>
-      <w:r>
-        <w:rPr>
-          <w:lang w:val="en-GB"/>
-        </w:rPr>
-        <w:t>is also why the IGMs spectrum needs to be centered around 0 Hz after the fast phase correction).</w:t>
-      </w:r>
-      <w:r>
-        <w:rPr>
-          <w:lang w:val="en-GB"/>
-        </w:rPr>
-        <w:t xml:space="preserve"> </w:t>
-      </w:r>
-      <w:r>
-        <w:rPr>
-          <w:lang w:val="en-GB"/>
-        </w:rPr>
-        <w:t>If you’re GPU is fast enough, we recommend not using the decimation feature</w:t>
-      </w:r>
-      <w:r>
-        <w:rPr>
-          <w:lang w:val="en-GB"/>
-        </w:rPr>
-        <w:t>.</w:t>
-      </w:r>
-    </w:p>
-    <w:p>
-      <w:pPr>
-        <w:pStyle w:val="ListParagraph"/>
-        <w:numPr>
-          <w:ilvl w:val="0"/>
-          <w:numId w:val="3"/>
-        </w:numPr>
-        <w:jc w:val="both"/>
-        <w:rPr>
-          <w:lang w:val="en-GB"/>
-        </w:rPr>
-      </w:pPr>
-      <w:r>
-        <w:rPr>
-          <w:lang w:val="en-GB"/>
-        </w:rPr>
-        <w:t>save_to_float</w:t>
-      </w:r>
-      <w:r>
-        <w:rPr>
-          <w:lang w:val="en-GB"/>
-        </w:rPr>
-        <w:t>: You can choose to save the data to disk in float32 or in int16. We recommend saving in float32 (</w:t>
-      </w:r>
-      <w:r>
-        <w:rPr>
-          <w:lang w:val="en-GB"/>
-        </w:rPr>
-        <w:t>save_to_float</w:t>
-      </w:r>
-      <w:r>
-        <w:rPr>
-          <w:lang w:val="en-GB"/>
-        </w:rPr>
-        <w:t xml:space="preserve"> = 1).</w:t>
-      </w:r>
-    </w:p>
-    <w:p>
-      <w:pPr>
-        <w:pStyle w:val="ListParagraph"/>
-        <w:numPr>
-          <w:ilvl w:val="0"/>
-          <w:numId w:val="3"/>
-        </w:numPr>
-        <w:jc w:val="both"/>
-        <w:rPr>
-          <w:lang w:val="en-GB"/>
-        </w:rPr>
-      </w:pPr>
-      <w:r>
-        <w:rPr>
-          <w:lang w:val="en-GB"/>
-        </w:rPr>
-        <w:t>max_delay_xcorr</w:t>
-      </w:r>
-      <w:r>
-        <w:rPr>
-          <w:lang w:val="en-GB"/>
-        </w:rPr>
-        <w:t xml:space="preserve">: For the xcorr in the self-correction, you can specify the number of delays that will be calculated. </w:t>
-      </w:r>
-      <w:r>
-        <w:rPr>
-          <w:lang w:val="en-GB"/>
-        </w:rPr>
-        <w:t xml:space="preserve">This specifies how “far” from the expected center burst position the algorithm looks to find each interferogram with the template. </w:t>
-      </w:r>
-      <w:r>
-        <w:rPr>
-          <w:lang w:val="en-GB"/>
-        </w:rPr>
-        <w:t xml:space="preserve">Higher number of delays = more calculations on the GPU. </w:t>
-      </w:r>
-      <w:r>
-        <w:rPr>
-          <w:lang w:val="en-GB"/>
-        </w:rPr>
-        <w:t>If</w:t>
-      </w:r>
-      <w:r>
-        <w:rPr>
-          <w:lang w:val="en-GB"/>
-        </w:rPr>
-        <w:t xml:space="preserve"> you</w:t>
-      </w:r>
-      <w:r>
-        <w:rPr>
-          <w:lang w:val="en-GB"/>
-        </w:rPr>
-        <w:t>r</w:t>
-      </w:r>
-      <w:r>
-        <w:rPr>
-          <w:lang w:val="en-GB"/>
-        </w:rPr>
-        <w:t xml:space="preserve"> combs are stable and you are using 2 references for the </w:t>
-      </w:r>
-      <w:r>
-        <w:rPr>
-          <w:lang w:val="en-GB"/>
-        </w:rPr>
-        <w:lastRenderedPageBreak/>
-        <w:t xml:space="preserve">fast corrections, you can expect the IGMs to move &lt;1 points. For a safety margin, you should put </w:t>
-      </w:r>
-      <w:r>
-        <w:rPr>
-          <w:lang w:val="en-GB"/>
-        </w:rPr>
-        <w:t>max_delay_xcorr</w:t>
-      </w:r>
-      <w:r>
-        <w:rPr>
-          <w:lang w:val="en-GB"/>
-        </w:rPr>
-        <w:t xml:space="preserve"> = 10-15 in that case. If you are not doing any fast resampling (1 reference or no references case), you should increase that number (</w:t>
-      </w:r>
-      <w:r>
-        <w:rPr>
-          <w:lang w:val="en-GB"/>
-        </w:rPr>
-        <w:t>max_delay_xcorr</w:t>
-      </w:r>
-      <w:r>
-        <w:rPr>
-          <w:lang w:val="en-GB"/>
-        </w:rPr>
-        <w:t xml:space="preserve"> = 30-40</w:t>
-      </w:r>
-      <w:r>
-        <w:rPr>
-          <w:lang w:val="en-GB"/>
-        </w:rPr>
-        <w:t xml:space="preserve"> or more depending on your comb stability</w:t>
-      </w:r>
-      <w:r>
-        <w:rPr>
-          <w:lang w:val="en-GB"/>
-        </w:rPr>
-        <w:t>).</w:t>
-      </w:r>
-      <w:r>
-        <w:rPr>
-          <w:lang w:val="en-GB"/>
-        </w:rPr>
-        <w:t xml:space="preserve"> If you launch an acquisition and it does not seem to be updating the phase evolution circle properly or you are not getting close to 100% averaging, try increasing this value. Don’t increase too much as this directly increases the number of calculations on the GPU</w:t>
-      </w:r>
-      <w:r>
-        <w:rPr>
-          <w:lang w:val="en-GB"/>
-        </w:rPr>
-        <w:t>. For a given GPU</w:t>
-      </w:r>
-      <w:r>
-        <w:rPr>
-          <w:lang w:val="en-GB"/>
-        </w:rPr>
-        <w:t xml:space="preserve"> there is </w:t>
-      </w:r>
-      <w:r>
-        <w:rPr>
-          <w:lang w:val="en-GB"/>
-        </w:rPr>
-        <w:t xml:space="preserve">therefore </w:t>
-      </w:r>
-      <w:r>
-        <w:rPr>
-          <w:lang w:val="en-GB"/>
-        </w:rPr>
-        <w:t>a maximum value that you can have before you can’t process in real-time</w:t>
-      </w:r>
-      <w:r>
-        <w:rPr>
-          <w:lang w:val="en-GB"/>
-        </w:rPr>
-        <w:t>.</w:t>
-      </w:r>
-      <w:r>
-        <w:rPr>
-          <w:lang w:val="en-GB"/>
-        </w:rPr>
-        <w:t xml:space="preserve"> </w:t>
-      </w:r>
-    </w:p>
-    <w:p>
-      <w:pPr>
-        <w:pStyle w:val="ListParagraph"/>
-        <w:numPr>
-          <w:ilvl w:val="0"/>
-          <w:numId w:val="3"/>
-        </w:numPr>
-        <w:jc w:val="both"/>
-        <w:rPr>
-          <w:lang w:val="en-GB"/>
-        </w:rPr>
-      </w:pPr>
-      <w:r>
-        <w:rPr>
-          <w:lang w:val="en-GB"/>
-        </w:rPr>
-        <w:t>nb_coefficients_filters</w:t>
-      </w:r>
-      <w:r>
-        <w:rPr>
-          <w:lang w:val="en-GB"/>
-        </w:rPr>
-        <w:t>: Number of coefficients used for the FIR bandpass filters. You can choose 32,64 or 96 coefficients. If your GPU can support it, we recommend 96 coefficients for better results. If you have to use 32 coefficients, the filters will be less effective and more noise will be included in the phase references which will lead to worse corrections results.</w:t>
-      </w:r>
-    </w:p>
-    <w:p>
-      <w:pPr>
-        <w:pStyle w:val="ListParagraph"/>
-        <w:numPr>
-          <w:ilvl w:val="0"/>
-          <w:numId w:val="3"/>
-        </w:numPr>
-        <w:jc w:val="both"/>
-        <w:rPr>
-          <w:lang w:val="en-GB"/>
-        </w:rPr>
-      </w:pPr>
-      <w:r>
-        <w:rPr>
-          <w:lang w:val="en-GB"/>
-        </w:rPr>
-        <w:t xml:space="preserve">measurement_name:  </w:t>
-      </w:r>
-      <w:r>
-        <w:rPr>
-          <w:lang w:val="en-GB"/>
-        </w:rPr>
-        <w:t>Entirely of your choice, to help you remember what this measurement was about. Not used by our code</w:t>
-      </w:r>
-    </w:p>
-    <w:p>
-      <w:pPr>
-        <w:pStyle w:val="ListParagraph"/>
-        <w:numPr>
-          <w:ilvl w:val="0"/>
-          <w:numId w:val="3"/>
-        </w:numPr>
-        <w:jc w:val="both"/>
-        <w:rPr>
-          <w:lang w:val="en-GB"/>
-        </w:rPr>
-      </w:pPr>
-      <w:r>
-        <w:rPr>
-          <w:lang w:val="en-GB"/>
-        </w:rPr>
-        <w:t>Slack_bot parameters: You can implement a slack bot to receive the messages displayed in the messages window</w:t>
-      </w:r>
-    </w:p>
-    <w:p>
-      <w:pPr>
-        <w:pStyle w:val="ListParagraph"/>
-        <w:numPr>
-          <w:ilvl w:val="0"/>
-          <w:numId w:val="3"/>
-        </w:numPr>
-        <w:jc w:val="both"/>
-        <w:rPr>
-          <w:lang w:val="en-GB"/>
-        </w:rPr>
-      </w:pPr>
-      <w:r>
-        <w:rPr>
-          <w:lang w:val="en-GB"/>
-        </w:rPr>
-        <w:t>real_time_display_refresh_rate_ms</w:t>
-      </w:r>
-      <w:r>
-        <w:rPr>
-          <w:lang w:val="en-GB"/>
-        </w:rPr>
-        <w:t>: You can choose the refresh rate of the different signals on the GUI. The minimum refresh rate is 50 ms. The true refresh rate will depend upon the nb_pts_per_buffer chosen in the Gage card params.</w:t>
-      </w:r>
-    </w:p>
-    <w:p>
-      <w:pPr>
-        <w:pStyle w:val="ListParagraph"/>
-        <w:numPr>
-          <w:ilvl w:val="0"/>
-          <w:numId w:val="3"/>
-        </w:numPr>
-        <w:jc w:val="both"/>
-        <w:rPr>
-          <w:lang w:val="en-GB"/>
-        </w:rPr>
-      </w:pPr>
-      <w:r>
-        <w:rPr>
-          <w:lang w:val="en-GB"/>
-        </w:rPr>
-        <w:t>console_status_update_refresh_rate_s</w:t>
-      </w:r>
-      <w:r>
-        <w:rPr>
-          <w:lang w:val="en-GB"/>
-        </w:rPr>
-        <w:t>: You can choose the refresh rate of the status update from the C app sent to the message box of the GUI. This is particularly useful if you have a slack bot and want to receive a message of the current status. The minimum refresh rate is 600s to avoid spamming.</w:t>
+        <w:t>You can choose the refresh rate of the status update from the C app sent to the message box of the GUI. This is particularly useful if you have a slack bot and want to receive a message of the current status. The minimum refresh rate is 600s to avoid spamming.</w:t>
       </w:r>
       <w:r>
         <w:rPr>
@@ -8273,17 +9096,17 @@
         </w:rPr>
         <w:lastRenderedPageBreak/>
         <w:drawing>
-          <wp:anchor distT="0" distB="0" distL="114300" distR="114300" simplePos="0" relativeHeight="251667456" behindDoc="1" locked="0" layoutInCell="1" allowOverlap="1" wp14:anchorId="1EF56832" wp14:editId="74E68C0E">
+          <wp:anchor distT="0" distB="0" distL="114300" distR="114300" simplePos="0" relativeHeight="251672576" behindDoc="0" locked="0" layoutInCell="1" allowOverlap="1" wp14:anchorId="362D7088" wp14:editId="66AB638B">
             <wp:simplePos x="0" y="0"/>
             <wp:positionH relativeFrom="margin">
               <wp:align>right</wp:align>
             </wp:positionH>
             <wp:positionV relativeFrom="paragraph">
-              <wp:posOffset>275562</wp:posOffset>
+              <wp:posOffset>0</wp:posOffset>
             </wp:positionV>
             <wp:extent cx="5943600" cy="4801870"/>
             <wp:effectExtent l="0" t="0" r="0" b="0"/>
-            <wp:wrapTight wrapText="bothSides">
+            <wp:wrapThrough wrapText="bothSides">
               <wp:wrapPolygon edited="0">
                 <wp:start x="0" y="0"/>
                 <wp:lineTo x="0" y="21509"/>
@@ -8291,8 +9114,8 @@
                 <wp:lineTo x="21531" y="0"/>
                 <wp:lineTo x="0" y="0"/>
               </wp:wrapPolygon>
-            </wp:wrapTight>
-            <wp:docPr id="10" name="Picture 10"/>
+            </wp:wrapThrough>
+            <wp:docPr id="2" name="Picture 2"/>
             <wp:cNvGraphicFramePr>
               <a:graphicFrameLocks xmlns:a="http://schemas.openxmlformats.org/drawingml/2006/main" noChangeAspect="1"/>
             </wp:cNvGraphicFramePr>
@@ -8304,7 +9127,7 @@
                     <pic:cNvPicPr/>
                   </pic:nvPicPr>
                   <pic:blipFill>
-                    <a:blip r:embed="rId30">
+                    <a:blip r:embed="rId34">
                       <a:extLst>
                         <a:ext uri="{28A0092B-C50C-407E-A947-70E740481C1C}">
                           <a14:useLocalDpi xmlns:a14="http://schemas.microsoft.com/office/drawing/2010/main" val="0"/>
@@ -8333,46 +9156,6 @@
     </w:p>
     <w:p>
       <w:pPr>
-        <w:pStyle w:val="ListParagraph"/>
-        <w:ind w:left="1080"/>
-        <w:jc w:val="both"/>
-        <w:rPr>
-          <w:lang w:val="en-GB"/>
-        </w:rPr>
-      </w:pPr>
-    </w:p>
-    <w:p>
-      <w:pPr>
-        <w:pStyle w:val="ListParagraph"/>
-        <w:ind w:left="1080"/>
-        <w:jc w:val="both"/>
-        <w:rPr>
-          <w:lang w:val="en-GB"/>
-        </w:rPr>
-      </w:pPr>
-    </w:p>
-    <w:p>
-      <w:pPr>
-        <w:pStyle w:val="ListParagraph"/>
-        <w:ind w:left="1080"/>
-        <w:jc w:val="both"/>
-        <w:rPr>
-          <w:lang w:val="en-GB"/>
-        </w:rPr>
-      </w:pPr>
-    </w:p>
-    <w:p>
-      <w:pPr>
-        <w:pStyle w:val="ListParagraph"/>
-        <w:ind w:left="1080"/>
-        <w:jc w:val="both"/>
-        <w:rPr>
-          <w:lang w:val="en-GB"/>
-        </w:rPr>
-      </w:pPr>
-    </w:p>
-    <w:p>
-      <w:pPr>
         <w:jc w:val="both"/>
         <w:rPr>
           <w:lang w:val="en-GB"/>
@@ -8398,22 +9181,6 @@
         </w:rPr>
         <w:t>These parameters are computed by the matlab script. After the compute parameters script is executed, the json file is sent to the python GUI and the parameters are shown in the computed parameters tab. You can look at them to see if the script found the proper parameters (You could compare them to a previous successful measurement with similar conditions). You can also use them to retrieve an absolute frequency axis in post-processing (It can be done but it is not trivial).</w:t>
       </w:r>
-    </w:p>
-    <w:p>
-      <w:pPr>
-        <w:jc w:val="both"/>
-        <w:rPr>
-          <w:lang w:val="en-GB"/>
-        </w:rPr>
-      </w:pPr>
-    </w:p>
-    <w:p>
-      <w:pPr>
-        <w:jc w:val="both"/>
-        <w:rPr>
-          <w:lang w:val="en-GB"/>
-        </w:rPr>
-      </w:pPr>
     </w:p>
     <w:p>
       <w:pPr>
@@ -8438,7 +9205,6 @@
           <w:szCs w:val="28"/>
           <w:lang w:val="en-GB"/>
         </w:rPr>
-        <w:lastRenderedPageBreak/>
         <w:t>Post-processing</w:t>
       </w:r>
       <w:r>
@@ -8517,7 +9283,14 @@
         <w:rPr>
           <w:lang w:val="en-GB"/>
         </w:rPr>
-        <w:t xml:space="preserve">  Make sure to use the appropriate nb_pts_per_buffer</w:t>
+        <w:t xml:space="preserve">  Make sure to use the </w:t>
+      </w:r>
+      <w:r>
+        <w:rPr>
+          <w:lang w:val="en-GB"/>
+        </w:rPr>
+        <w:lastRenderedPageBreak/>
+        <w:t>appropriate nb_pts_per_buffer</w:t>
       </w:r>
       <w:r>
         <w:rPr>
@@ -8590,7 +9363,7 @@
                     <pic:cNvPicPr/>
                   </pic:nvPicPr>
                   <pic:blipFill>
-                    <a:blip r:embed="rId31"/>
+                    <a:blip r:embed="rId35"/>
                     <a:stretch>
                       <a:fillRect/>
                     </a:stretch>
@@ -8765,38 +9538,148 @@
         <w:rPr>
           <w:lang w:val="en-GB"/>
         </w:rPr>
-        <w:t xml:space="preserve">Do I have the proper referencing scheme? If your combs are noisy, you really need to use the two references scheme to have proper results. If you have quiet enough lasers, you </w:t>
-      </w:r>
+        <w:t>Do I have the proper referencing scheme? If your combs are noisy, you really need to use the two references scheme to have proper results. If you have quiet enough lasers, you might get away with only 1</w:t>
+      </w:r>
+      <w:r>
+        <w:rPr>
+          <w:lang w:val="en-GB"/>
+        </w:rPr>
+        <w:t xml:space="preserve"> or no</w:t>
+      </w:r>
+      <w:r>
+        <w:rPr>
+          <w:lang w:val="en-GB"/>
+        </w:rPr>
+        <w:t xml:space="preserve"> reference</w:t>
+      </w:r>
+      <w:r>
+        <w:rPr>
+          <w:lang w:val="en-GB"/>
+        </w:rPr>
+        <w:t>.</w:t>
+      </w:r>
+    </w:p>
+    <w:p>
+      <w:pPr>
+        <w:pStyle w:val="ListParagraph"/>
+        <w:numPr>
+          <w:ilvl w:val="0"/>
+          <w:numId w:val="3"/>
+        </w:numPr>
+        <w:rPr>
+          <w:lang w:val="en-GB"/>
+        </w:rPr>
+      </w:pPr>
+      <w:r>
+        <w:rPr>
+          <w:lang w:val="en-GB"/>
+        </w:rPr>
+        <w:t xml:space="preserve">Am I sampling all the signals properly? We recommend using the </w:t>
+      </w:r>
+      <w:r>
+        <w:rPr>
+          <w:lang w:val="en-GB"/>
+        </w:rPr>
+        <w:t>G</w:t>
+      </w:r>
+      <w:r>
+        <w:rPr>
+          <w:lang w:val="en-GB"/>
+        </w:rPr>
+        <w:t>age</w:t>
+      </w:r>
+      <w:r>
+        <w:rPr>
+          <w:lang w:val="en-GB"/>
+        </w:rPr>
+        <w:t>S</w:t>
+      </w:r>
+      <w:r>
+        <w:rPr>
+          <w:lang w:val="en-GB"/>
+        </w:rPr>
+        <w:t>cope software provided with your gage card to visualize each signal and make sure they are acquired properly.</w:t>
+      </w:r>
+    </w:p>
+    <w:p>
+      <w:pPr>
+        <w:pStyle w:val="ListParagraph"/>
+        <w:numPr>
+          <w:ilvl w:val="0"/>
+          <w:numId w:val="3"/>
+        </w:numPr>
+        <w:rPr>
+          <w:lang w:val="en-GB"/>
+        </w:rPr>
+      </w:pPr>
+      <w:r>
+        <w:rPr>
+          <w:lang w:val="en-GB"/>
+        </w:rPr>
+        <w:t>If you are multiplexing reference signals on a single channel, when must be at sufficient distant frequencies (10 to 15 MHz) for the filters to isolate them properly wit</w:t>
+      </w:r>
+      <w:r>
+        <w:rPr>
+          <w:lang w:val="en-GB"/>
+        </w:rPr>
+        <w:t>h</w:t>
+      </w:r>
+      <w:r>
+        <w:rPr>
+          <w:lang w:val="en-GB"/>
+        </w:rPr>
+        <w:t>out cross talk. This imposes conditions on your locking configuration.</w:t>
+      </w:r>
+    </w:p>
+    <w:p>
+      <w:pPr>
+        <w:pStyle w:val="ListParagraph"/>
+        <w:numPr>
+          <w:ilvl w:val="0"/>
+          <w:numId w:val="3"/>
+        </w:numPr>
+        <w:rPr>
+          <w:lang w:val="en-GB"/>
+        </w:rPr>
+      </w:pPr>
       <w:r>
         <w:rPr>
           <w:lang w:val="en-GB"/>
         </w:rPr>
         <w:lastRenderedPageBreak/>
-        <w:t>might get away with only 1</w:t>
-      </w:r>
-      <w:r>
-        <w:rPr>
-          <w:lang w:val="en-GB"/>
-        </w:rPr>
-        <w:t xml:space="preserve"> or no</w:t>
-      </w:r>
-      <w:r>
-        <w:rPr>
-          <w:lang w:val="en-GB"/>
-        </w:rPr>
-        <w:t xml:space="preserve"> reference, but this </w:t>
-      </w:r>
-      <w:r>
-        <w:rPr>
-          <w:lang w:val="en-GB"/>
-        </w:rPr>
-        <w:t>is not recommended</w:t>
-      </w:r>
-      <w:r>
-        <w:rPr>
-          <w:lang w:val="en-GB"/>
-        </w:rPr>
-        <w:t xml:space="preserve"> to get reliable results</w:t>
+        <w:t>Make sure you are filling Apriori and Gage parameters properly. A common error we have experienced is not putting the proper dfr or the proper correction configuration before starting the pre-acquisition</w:t>
+      </w:r>
+      <w:r>
+        <w:rPr>
+          <w:lang w:val="en-GB"/>
+        </w:rPr>
+        <w:t>. An incorrect dfr will lead to an error in the matlab script because it is not finding the IGMs properly.</w:t>
+      </w:r>
+    </w:p>
+    <w:p>
+      <w:pPr>
+        <w:rPr>
+          <w:lang w:val="en-GB"/>
+        </w:rPr>
+      </w:pPr>
+      <w:r>
+        <w:rPr>
+          <w:lang w:val="en-GB"/>
+        </w:rPr>
+        <w:t>After doing the pre-acquisition and the compute parameters successfully, how can you make sure the script found the proper parameters and it is working properly?</w:t>
+      </w:r>
+    </w:p>
+    <w:p>
+      <w:pPr>
+        <w:rPr>
+          <w:lang w:val="en-GB"/>
+        </w:rPr>
+      </w:pPr>
+      <w:r>
+        <w:rPr>
+          <w:lang w:val="en-GB"/>
+        </w:rPr>
+        <w:t>Here are some indications that it is working:</w:t>
       </w:r>
     </w:p>
     <w:p>
@@ -8814,7 +9697,151 @@
         <w:rPr>
           <w:lang w:val="en-GB"/>
         </w:rPr>
-        <w:t xml:space="preserve">Am I sampling all the signals properly? We recommend using the </w:t>
+        <w:t>The C++ application is showing the proper dfr value</w:t>
+      </w:r>
+    </w:p>
+    <w:p>
+      <w:pPr>
+        <w:pStyle w:val="ListParagraph"/>
+        <w:numPr>
+          <w:ilvl w:val="0"/>
+          <w:numId w:val="3"/>
+        </w:numPr>
+        <w:rPr>
+          <w:lang w:val="en-GB"/>
+        </w:rPr>
+      </w:pPr>
+      <w:r>
+        <w:rPr>
+          <w:lang w:val="en-GB"/>
+        </w:rPr>
+        <w:t>The BuffAvg value is close to 100% (This means that 100% of the IGMs measured were averaged)</w:t>
+      </w:r>
+    </w:p>
+    <w:p>
+      <w:pPr>
+        <w:pStyle w:val="ListParagraph"/>
+        <w:numPr>
+          <w:ilvl w:val="0"/>
+          <w:numId w:val="3"/>
+        </w:numPr>
+        <w:rPr>
+          <w:lang w:val="en-GB"/>
+        </w:rPr>
+      </w:pPr>
+      <w:r>
+        <w:rPr>
+          <w:lang w:val="en-GB"/>
+        </w:rPr>
+        <w:t>The phase evolution has a narrow spread (This means that the phase correction is working well and the phase between consecutive IGMs is small). The phase might turn a lot between different buffers, this is an indication of out-of-loop slow phase noise.</w:t>
+      </w:r>
+      <w:r>
+        <w:rPr>
+          <w:lang w:val="en-GB"/>
+        </w:rPr>
+        <w:t xml:space="preserve"> </w:t>
+      </w:r>
+    </w:p>
+    <w:p>
+      <w:pPr>
+        <w:pStyle w:val="ListParagraph"/>
+        <w:numPr>
+          <w:ilvl w:val="0"/>
+          <w:numId w:val="3"/>
+        </w:numPr>
+        <w:rPr>
+          <w:lang w:val="en-GB"/>
+        </w:rPr>
+      </w:pPr>
+      <w:r>
+        <w:rPr>
+          <w:lang w:val="en-GB"/>
+        </w:rPr>
+        <w:t>The unwrap error status indicator is green</w:t>
+      </w:r>
+      <w:r>
+        <w:rPr>
+          <w:lang w:val="en-GB"/>
+        </w:rPr>
+        <w:t>.</w:t>
+      </w:r>
+    </w:p>
+    <w:p>
+      <w:pPr>
+        <w:pStyle w:val="ListParagraph"/>
+        <w:numPr>
+          <w:ilvl w:val="0"/>
+          <w:numId w:val="3"/>
+        </w:numPr>
+        <w:rPr>
+          <w:lang w:val="en-GB"/>
+        </w:rPr>
+      </w:pPr>
+      <w:r>
+        <w:rPr>
+          <w:lang w:val="en-GB"/>
+        </w:rPr>
+        <w:t>The fast corrected and the self-correction interferogram spectr</w:t>
+      </w:r>
+      <w:r>
+        <w:rPr>
+          <w:lang w:val="en-GB"/>
+        </w:rPr>
+        <w:t>a</w:t>
+      </w:r>
+      <w:r>
+        <w:rPr>
+          <w:lang w:val="en-GB"/>
+        </w:rPr>
+        <w:t xml:space="preserve"> are centered around 0 Hz. </w:t>
+      </w:r>
+    </w:p>
+    <w:p>
+      <w:pPr>
+        <w:pStyle w:val="ListParagraph"/>
+        <w:numPr>
+          <w:ilvl w:val="0"/>
+          <w:numId w:val="3"/>
+        </w:numPr>
+        <w:rPr>
+          <w:lang w:val="en-GB"/>
+        </w:rPr>
+      </w:pPr>
+      <w:r>
+        <w:rPr>
+          <w:lang w:val="en-GB"/>
+        </w:rPr>
+        <w:t>When you are displaying the interferograms signals, if you only see noise, this means that either the matlab script did not find the proper correction parameters, one of your signal</w:t>
+      </w:r>
+      <w:r>
+        <w:rPr>
+          <w:lang w:val="en-GB"/>
+        </w:rPr>
+        <w:t>s</w:t>
+      </w:r>
+      <w:r>
+        <w:rPr>
+          <w:lang w:val="en-GB"/>
+        </w:rPr>
+        <w:t xml:space="preserve"> is not stable (it is moving out of the filter) or you lost your IGM signal (too low intensity).</w:t>
+      </w:r>
+    </w:p>
+    <w:p>
+      <w:pPr>
+        <w:pStyle w:val="ListParagraph"/>
+        <w:numPr>
+          <w:ilvl w:val="0"/>
+          <w:numId w:val="3"/>
+        </w:numPr>
+        <w:rPr>
+          <w:lang w:val="en-GB"/>
+        </w:rPr>
+      </w:pPr>
+      <w:r>
+        <w:rPr>
+          <w:lang w:val="en-GB"/>
+        </w:rPr>
+        <w:t xml:space="preserve">The data rate should be constant around the expected value. For 200 MS/s, 4 channels,  2 bytes per sample, we expect a constant data rate of 1.6 </w:t>
       </w:r>
       <w:r>
         <w:rPr>
@@ -8826,19 +9853,7 @@
         <w:rPr>
           <w:lang w:val="en-GB"/>
         </w:rPr>
-        <w:t>age</w:t>
-      </w:r>
-      <w:r>
-        <w:rPr>
-          <w:lang w:val="en-GB"/>
-        </w:rPr>
-        <w:t>S</w:t>
-      </w:r>
-      <w:r>
-        <w:rPr>
-          <w:lang w:val="en-GB"/>
-        </w:rPr>
-        <w:t>cope software provided with your gage card to visualize each signal and make sure they are acquired properly.</w:t>
+        <w:t xml:space="preserve">B/s. </w:t>
       </w:r>
     </w:p>
     <w:p>
@@ -8856,207 +9871,87 @@
         <w:rPr>
           <w:lang w:val="en-GB"/>
         </w:rPr>
-        <w:t>If you are multiplexing reference signals on a single channel, when must be at sufficient distant frequencies (10 to 15 MHz) for the filters to isolate them properly wit</w:t>
-      </w:r>
-      <w:r>
-        <w:rPr>
-          <w:lang w:val="en-GB"/>
-        </w:rPr>
-        <w:t>h</w:t>
-      </w:r>
-      <w:r>
-        <w:rPr>
-          <w:lang w:val="en-GB"/>
-        </w:rPr>
-        <w:t>out cross talk. This imposes conditions on your locking configuration.</w:t>
-      </w:r>
-    </w:p>
-    <w:p>
-      <w:pPr>
-        <w:pStyle w:val="ListParagraph"/>
-        <w:numPr>
-          <w:ilvl w:val="0"/>
-          <w:numId w:val="3"/>
-        </w:numPr>
-        <w:rPr>
-          <w:lang w:val="en-GB"/>
-        </w:rPr>
-      </w:pPr>
-      <w:r>
-        <w:rPr>
-          <w:lang w:val="en-GB"/>
-        </w:rPr>
-        <w:t>Make sure you are filling Apriori and Gage parameters properly. A common error we have experienced is not putting the proper dfr or the proper correction configuration before starting the pre-acquisition</w:t>
-      </w:r>
-      <w:r>
-        <w:rPr>
-          <w:lang w:val="en-GB"/>
-        </w:rPr>
-        <w:t>. An incorrect dfr will lead to an error in the matlab script because it is not finding the IGMs properly.</w:t>
-      </w:r>
-    </w:p>
-    <w:p>
-      <w:pPr>
-        <w:rPr>
-          <w:lang w:val="en-GB"/>
-        </w:rPr>
-      </w:pPr>
-      <w:r>
-        <w:rPr>
-          <w:lang w:val="en-GB"/>
-        </w:rPr>
-        <w:t>After doing the pre-acquisition and the compute parameters successfully, how can you make sure the script found the proper parameters and it is working properly?</w:t>
-      </w:r>
-    </w:p>
-    <w:p>
-      <w:pPr>
-        <w:rPr>
-          <w:lang w:val="en-GB"/>
-        </w:rPr>
-      </w:pPr>
-      <w:r>
-        <w:rPr>
-          <w:lang w:val="en-GB"/>
-        </w:rPr>
-        <w:t>Here are some indications that it is working:</w:t>
-      </w:r>
-    </w:p>
-    <w:p>
-      <w:pPr>
-        <w:pStyle w:val="ListParagraph"/>
-        <w:numPr>
-          <w:ilvl w:val="0"/>
-          <w:numId w:val="3"/>
-        </w:numPr>
-        <w:rPr>
-          <w:lang w:val="en-GB"/>
-        </w:rPr>
-      </w:pPr>
-      <w:r>
-        <w:rPr>
-          <w:lang w:val="en-GB"/>
-        </w:rPr>
-        <w:t>The C++ application is showing the proper dfr value</w:t>
-      </w:r>
-    </w:p>
-    <w:p>
-      <w:pPr>
-        <w:pStyle w:val="ListParagraph"/>
-        <w:numPr>
-          <w:ilvl w:val="0"/>
-          <w:numId w:val="3"/>
-        </w:numPr>
-        <w:rPr>
-          <w:lang w:val="en-GB"/>
-        </w:rPr>
-      </w:pPr>
-      <w:r>
-        <w:rPr>
-          <w:lang w:val="en-GB"/>
-        </w:rPr>
-        <w:t>The BuffAvg value is closed to 100% (This means that 100% of the IGMs measured were averaged)</w:t>
-      </w:r>
-    </w:p>
-    <w:p>
-      <w:pPr>
-        <w:pStyle w:val="ListParagraph"/>
-        <w:numPr>
-          <w:ilvl w:val="0"/>
-          <w:numId w:val="3"/>
-        </w:numPr>
-        <w:rPr>
-          <w:lang w:val="en-GB"/>
-        </w:rPr>
-      </w:pPr>
-      <w:r>
-        <w:rPr>
-          <w:lang w:val="en-GB"/>
-        </w:rPr>
-        <w:t>The phase evolution has a narrow spread (This means that the phase correction is working well and the phase between consecutive IGMs is small). The phase might turn a lot between different buffers, this is an indication of out-of-loop slow phase noise.</w:t>
-      </w:r>
-      <w:r>
-        <w:rPr>
-          <w:lang w:val="en-GB"/>
-        </w:rPr>
-        <w:t xml:space="preserve"> </w:t>
-      </w:r>
-    </w:p>
-    <w:p>
-      <w:pPr>
-        <w:pStyle w:val="ListParagraph"/>
-        <w:numPr>
-          <w:ilvl w:val="0"/>
-          <w:numId w:val="3"/>
-        </w:numPr>
-        <w:rPr>
-          <w:lang w:val="en-GB"/>
-        </w:rPr>
-      </w:pPr>
-      <w:r>
-        <w:rPr>
-          <w:lang w:val="en-GB"/>
-        </w:rPr>
-        <w:t>The fast corrected and the self-correction interferogram spectr</w:t>
-      </w:r>
-      <w:r>
-        <w:rPr>
-          <w:lang w:val="en-GB"/>
-        </w:rPr>
-        <w:t>a</w:t>
-      </w:r>
-      <w:r>
-        <w:rPr>
-          <w:lang w:val="en-GB"/>
-        </w:rPr>
-        <w:t xml:space="preserve"> are centered around 0 Hz. </w:t>
-      </w:r>
-    </w:p>
-    <w:p>
-      <w:pPr>
-        <w:pStyle w:val="ListParagraph"/>
-        <w:numPr>
-          <w:ilvl w:val="0"/>
-          <w:numId w:val="3"/>
-        </w:numPr>
-        <w:rPr>
-          <w:lang w:val="en-GB"/>
-        </w:rPr>
-      </w:pPr>
-      <w:r>
-        <w:rPr>
-          <w:lang w:val="en-GB"/>
-        </w:rPr>
-        <w:t>When you are displaying the interferograms signals, if you only see noise, this means that either the matlab script did not find the proper correction parameters, one of your signal</w:t>
-      </w:r>
-      <w:r>
-        <w:rPr>
-          <w:lang w:val="en-GB"/>
-        </w:rPr>
-        <w:t>s</w:t>
-      </w:r>
-      <w:r>
-        <w:rPr>
-          <w:lang w:val="en-GB"/>
-        </w:rPr>
-        <w:t xml:space="preserve"> is not stable (it is moving out of the filter) or you lost your IGM signal (too low intensity).</w:t>
-      </w:r>
-    </w:p>
-    <w:p>
-      <w:pPr>
-        <w:pStyle w:val="ListParagraph"/>
-        <w:numPr>
-          <w:ilvl w:val="0"/>
-          <w:numId w:val="3"/>
-        </w:numPr>
-        <w:rPr>
-          <w:lang w:val="en-GB"/>
-        </w:rPr>
-      </w:pPr>
-      <w:r>
-        <w:rPr>
-          <w:lang w:val="en-GB"/>
-        </w:rPr>
-        <w:t xml:space="preserve">The data rate should be constant around the expected value. For 200 MS/s, 4 channels,  2 bytes per sample, we expect a constant data rate of 1.6 </w:t>
+        <w:t>If the data rate is lower than the expected value, the data will pile up in the Gage card RAM and overflow. This can be caused in 3 ways:</w:t>
+      </w:r>
+    </w:p>
+    <w:p>
+      <w:pPr>
+        <w:pStyle w:val="ListParagraph"/>
+        <w:numPr>
+          <w:ilvl w:val="0"/>
+          <w:numId w:val="15"/>
+        </w:numPr>
+        <w:rPr>
+          <w:lang w:val="en-GB"/>
+        </w:rPr>
+      </w:pPr>
+      <w:r>
+        <w:rPr>
+          <w:lang w:val="en-GB"/>
+        </w:rPr>
+        <w:t xml:space="preserve"> The data rate between the Gage card and the ram </w:t>
+      </w:r>
+      <w:r>
+        <w:rPr>
+          <w:lang w:val="en-GB"/>
+        </w:rPr>
+        <w:t>is too low</w:t>
+      </w:r>
+      <w:r>
+        <w:rPr>
+          <w:lang w:val="en-GB"/>
+        </w:rPr>
+        <w:t xml:space="preserve">. </w:t>
+      </w:r>
+    </w:p>
+    <w:p>
+      <w:pPr>
+        <w:pStyle w:val="ListParagraph"/>
+        <w:numPr>
+          <w:ilvl w:val="0"/>
+          <w:numId w:val="15"/>
+        </w:numPr>
+        <w:rPr>
+          <w:lang w:val="en-GB"/>
+        </w:rPr>
+      </w:pPr>
+      <w:r>
+        <w:rPr>
+          <w:lang w:val="en-GB"/>
+        </w:rPr>
+        <w:t>The data rate between the RAM and GPU is too low (less likely with this data rate)</w:t>
+      </w:r>
+    </w:p>
+    <w:p>
+      <w:pPr>
+        <w:pStyle w:val="ListParagraph"/>
+        <w:numPr>
+          <w:ilvl w:val="0"/>
+          <w:numId w:val="15"/>
+        </w:numPr>
+        <w:rPr>
+          <w:lang w:val="en-GB"/>
+        </w:rPr>
+      </w:pPr>
+      <w:r>
+        <w:rPr>
+          <w:lang w:val="en-GB"/>
+        </w:rPr>
+        <w:t>The GPU is not fast enough to process the data in real-time</w:t>
+      </w:r>
+    </w:p>
+    <w:p>
+      <w:pPr>
+        <w:ind w:left="1080"/>
+        <w:rPr>
+          <w:lang w:val="en-GB"/>
+        </w:rPr>
+      </w:pPr>
+      <w:r>
+        <w:rPr>
+          <w:lang w:val="en-GB"/>
+        </w:rPr>
+        <w:t xml:space="preserve">For case 1, make sure that you have a x8 PCIe lane for the gage card. Depending on the model, it should handle 1.6 </w:t>
       </w:r>
       <w:r>
         <w:rPr>
@@ -9068,91 +9963,7 @@
         <w:rPr>
           <w:lang w:val="en-GB"/>
         </w:rPr>
-        <w:t xml:space="preserve">B/s. </w:t>
-      </w:r>
-    </w:p>
-    <w:p>
-      <w:pPr>
-        <w:pStyle w:val="ListParagraph"/>
-        <w:numPr>
-          <w:ilvl w:val="0"/>
-          <w:numId w:val="3"/>
-        </w:numPr>
-        <w:rPr>
-          <w:lang w:val="en-GB"/>
-        </w:rPr>
-      </w:pPr>
-      <w:r>
-        <w:rPr>
-          <w:lang w:val="en-GB"/>
-        </w:rPr>
-        <w:t>If the data rate is lower than the expected value, the data will pile up in the Gage card RAM and overflow. This can be caused in 3 ways:</w:t>
-      </w:r>
-    </w:p>
-    <w:p>
-      <w:pPr>
-        <w:pStyle w:val="ListParagraph"/>
-        <w:numPr>
-          <w:ilvl w:val="0"/>
-          <w:numId w:val="15"/>
-        </w:numPr>
-        <w:rPr>
-          <w:lang w:val="en-GB"/>
-        </w:rPr>
-      </w:pPr>
-      <w:r>
-        <w:rPr>
-          <w:lang w:val="en-GB"/>
-        </w:rPr>
-        <w:t xml:space="preserve"> The data rate between the Gage card and the ram </w:t>
-      </w:r>
-      <w:r>
-        <w:rPr>
-          <w:lang w:val="en-GB"/>
-        </w:rPr>
-        <w:t>is too low</w:t>
-      </w:r>
-      <w:r>
-        <w:rPr>
-          <w:lang w:val="en-GB"/>
-        </w:rPr>
-        <w:t xml:space="preserve">. </w:t>
-      </w:r>
-    </w:p>
-    <w:p>
-      <w:pPr>
-        <w:pStyle w:val="ListParagraph"/>
-        <w:numPr>
-          <w:ilvl w:val="0"/>
-          <w:numId w:val="15"/>
-        </w:numPr>
-        <w:rPr>
-          <w:lang w:val="en-GB"/>
-        </w:rPr>
-      </w:pPr>
-      <w:r>
-        <w:rPr>
-          <w:lang w:val="en-GB"/>
-        </w:rPr>
-        <w:t>The data rate between the RAM and GPU is too low (less likely with this data rate)</w:t>
-      </w:r>
-    </w:p>
-    <w:p>
-      <w:pPr>
-        <w:pStyle w:val="ListParagraph"/>
-        <w:numPr>
-          <w:ilvl w:val="0"/>
-          <w:numId w:val="15"/>
-        </w:numPr>
-        <w:rPr>
-          <w:lang w:val="en-GB"/>
-        </w:rPr>
-      </w:pPr>
-      <w:r>
-        <w:rPr>
-          <w:lang w:val="en-GB"/>
-        </w:rPr>
-        <w:t>The GPU is not fast enough to process the data in real-time</w:t>
+        <w:t>B/s without any issue.</w:t>
       </w:r>
     </w:p>
     <w:p>
@@ -9166,19 +9977,31 @@
         <w:rPr>
           <w:lang w:val="en-GB"/>
         </w:rPr>
-        <w:t xml:space="preserve">For case 1, make sure that you have a x8 PCIe lane for the gage card. Depending on the model, it should handle 1.6 </w:t>
-      </w:r>
-      <w:r>
-        <w:rPr>
-          <w:lang w:val="en-GB"/>
-        </w:rPr>
-        <w:t>G</w:t>
-      </w:r>
-      <w:r>
-        <w:rPr>
-          <w:lang w:val="en-GB"/>
-        </w:rPr>
-        <w:t>B/s without any issue.</w:t>
+        <w:t xml:space="preserve">For case 2, this is very unlikely, NVIDIA GPUs should be able to handle </w:t>
+      </w:r>
+      <w:r>
+        <w:rPr>
+          <w:lang w:val="en-GB"/>
+        </w:rPr>
+        <w:t>&gt;8</w:t>
+      </w:r>
+      <w:r>
+        <w:rPr>
+          <w:lang w:val="en-GB"/>
+        </w:rPr>
+        <w:t xml:space="preserve"> of </w:t>
+      </w:r>
+      <w:r>
+        <w:rPr>
+          <w:lang w:val="en-GB"/>
+        </w:rPr>
+        <w:t>GB</w:t>
+      </w:r>
+      <w:r>
+        <w:rPr>
+          <w:lang w:val="en-GB"/>
+        </w:rPr>
+        <w:t>/s of data rate</w:t>
       </w:r>
     </w:p>
     <w:p>
@@ -9192,44 +10015,6 @@
         <w:rPr>
           <w:lang w:val="en-GB"/>
         </w:rPr>
-        <w:t xml:space="preserve">For case 2, this is very unlikely, NVIDIA GPUs should be able to handle </w:t>
-      </w:r>
-      <w:r>
-        <w:rPr>
-          <w:lang w:val="en-GB"/>
-        </w:rPr>
-        <w:t>&gt;8</w:t>
-      </w:r>
-      <w:r>
-        <w:rPr>
-          <w:lang w:val="en-GB"/>
-        </w:rPr>
-        <w:t xml:space="preserve"> of </w:t>
-      </w:r>
-      <w:r>
-        <w:rPr>
-          <w:lang w:val="en-GB"/>
-        </w:rPr>
-        <w:t>GB</w:t>
-      </w:r>
-      <w:r>
-        <w:rPr>
-          <w:lang w:val="en-GB"/>
-        </w:rPr>
-        <w:t>/s of data rate</w:t>
-      </w:r>
-    </w:p>
-    <w:p>
-      <w:pPr>
-        <w:ind w:left="1080"/>
-        <w:rPr>
-          <w:lang w:val="en-GB"/>
-        </w:rPr>
-      </w:pPr>
-      <w:r>
-        <w:rPr>
-          <w:lang w:val="en-GB"/>
-        </w:rPr>
         <w:t xml:space="preserve">For case 3, you need to buy a better GPU or reduce the </w:t>
       </w:r>
       <w:r>
@@ -9266,14 +10051,7 @@
         <w:rPr>
           <w:lang w:val="en-GB"/>
         </w:rPr>
-        <w:t xml:space="preserve"> parameters to reduce the number of calculations. Also, if you are doing the phase projection around your region of interest, you could potentially get away by not doing the fast resampling. </w:t>
-      </w:r>
-      <w:r>
-        <w:rPr>
-          <w:lang w:val="en-GB"/>
-        </w:rPr>
-        <w:lastRenderedPageBreak/>
-        <w:t>Same thing if your reference is in the middle of your ROI. This advice is only good if your optical bandwidth is not large, then you want to do the fast resampling.</w:t>
+        <w:t xml:space="preserve"> parameters to reduce the number of calculations. Also, if you are doing the phase projection around your region of interest, you could potentially get away by not doing the fast resampling. Same thing if your reference is in the middle of your ROI. This advice is only good if your optical bandwidth is not large, then you want to do the fast resampling.</w:t>
       </w:r>
       <w:r>
         <w:rPr>
@@ -9304,7 +10082,31 @@
         <w:rPr>
           <w:lang w:val="en-GB"/>
         </w:rPr>
-        <w:t>. It is a complex IGM, so the real and imaginary part are saved consecutively. In the “</w:t>
+        <w:t xml:space="preserve">. It is a complex IGM, so the real and imaginary part are saved consecutively. </w:t>
+      </w:r>
+      <w:r>
+        <w:rPr>
+          <w:lang w:val="en-GB"/>
+        </w:rPr>
+        <w:t xml:space="preserve">The number of points is given by ptsPerIGM in the </w:t>
+      </w:r>
+      <w:r>
+        <w:rPr>
+          <w:lang w:val="en-GB"/>
+        </w:rPr>
+        <w:t>computed_params</w:t>
+      </w:r>
+      <w:r>
+        <w:rPr>
+          <w:lang w:val="en-GB"/>
+        </w:rPr>
+        <w:t xml:space="preserve">.json </w:t>
+      </w:r>
+      <w:r>
+        <w:rPr>
+          <w:lang w:val="en-GB"/>
+        </w:rPr>
+        <w:t>In the “</w:t>
       </w:r>
       <w:r>
         <w:rPr>
@@ -9413,7 +10215,7 @@
         </w:rPr>
         <w:t xml:space="preserve">a version of visual studio. We have used </w:t>
       </w:r>
-      <w:hyperlink r:id="rId32" w:history="1">
+      <w:hyperlink r:id="rId36" w:history="1">
         <w:r>
           <w:rPr>
             <w:rStyle w:val="Hyperlink"/>
@@ -9482,7 +10284,7 @@
         </w:rPr>
         <w:t xml:space="preserve">your windows version (10 or 11) on this </w:t>
       </w:r>
-      <w:hyperlink r:id="rId33" w:history="1">
+      <w:hyperlink r:id="rId37" w:history="1">
         <w:r>
           <w:rPr>
             <w:rStyle w:val="Hyperlink"/>
@@ -9545,7 +10347,7 @@
         </w:rPr>
         <w:t xml:space="preserve">Link the github project </w:t>
       </w:r>
-      <w:hyperlink r:id="rId34" w:history="1">
+      <w:hyperlink r:id="rId38" w:history="1">
         <w:r>
           <w:rPr>
             <w:rStyle w:val="Hyperlink"/>

--- a/Instructions-and-operation-manual-for-The-PUG.docx
+++ b/Instructions-and-operation-manual-for-The-PUG.docx
@@ -18,7 +18,27 @@
           <w:sz w:val="32"/>
           <w:szCs w:val="32"/>
         </w:rPr>
-        <w:t>Instructions and operation manual for The PUG:  Real-time dual comb spectroscopy (DCS) on a graphical processing unit (GPU)</w:t>
+        <w:t xml:space="preserve">Instructions and operation manual for </w:t>
+      </w:r>
+      <w:proofErr w:type="gramStart"/>
+      <w:r>
+        <w:rPr>
+          <w:b/>
+          <w:bCs/>
+          <w:sz w:val="32"/>
+          <w:szCs w:val="32"/>
+        </w:rPr>
+        <w:t>The</w:t>
+      </w:r>
+      <w:proofErr w:type="gramEnd"/>
+      <w:r>
+        <w:rPr>
+          <w:b/>
+          <w:bCs/>
+          <w:sz w:val="32"/>
+          <w:szCs w:val="32"/>
+        </w:rPr>
+        <w:t xml:space="preserve"> PUG:  Real-time dual comb spectroscopy (DCS) on a graphical processing unit (GPU)</w:t>
       </w:r>
     </w:p>
     <w:sdt>
@@ -402,7 +422,7 @@
                 <w:noProof/>
                 <w:webHidden/>
               </w:rPr>
-              <w:t>9</w:t>
+              <w:t>10</w:t>
             </w:r>
             <w:r>
               <w:rPr>
@@ -471,7 +491,7 @@
                 <w:noProof/>
                 <w:webHidden/>
               </w:rPr>
-              <w:t>18</w:t>
+              <w:t>19</w:t>
             </w:r>
             <w:r>
               <w:rPr>
@@ -547,7 +567,7 @@
                 <w:noProof/>
                 <w:webHidden/>
               </w:rPr>
-              <w:t>20</w:t>
+              <w:t>21</w:t>
             </w:r>
             <w:r>
               <w:rPr>
@@ -946,6 +966,7 @@
         <w:t xml:space="preserve"> via this </w:t>
       </w:r>
       <w:hyperlink r:id="rId10" w:history="1">
+        <w:proofErr w:type="spellStart"/>
         <w:r>
           <w:rPr>
             <w:rStyle w:val="Hyperlink"/>
@@ -953,6 +974,7 @@
           </w:rPr>
           <w:t>github</w:t>
         </w:r>
+        <w:proofErr w:type="spellEnd"/>
       </w:hyperlink>
       <w:r>
         <w:rPr>
@@ -1091,13 +1113,42 @@
         </w:rPr>
         <w:t xml:space="preserve">This information is also presented in this paper: </w:t>
       </w:r>
+      <w:hyperlink r:id="rId11" w:history="1">
+        <w:r>
+          <w:rPr>
+            <w:rStyle w:val="Hyperlink"/>
+            <w:b/>
+            <w:bCs/>
+            <w:lang w:val="en-GB"/>
+          </w:rPr>
+          <w:t xml:space="preserve">Graphics </w:t>
+        </w:r>
+        <w:r>
+          <w:rPr>
+            <w:rStyle w:val="Hyperlink"/>
+            <w:b/>
+            <w:bCs/>
+            <w:lang w:val="en-GB"/>
+          </w:rPr>
+          <w:t>c</w:t>
+        </w:r>
+        <w:r>
+          <w:rPr>
+            <w:rStyle w:val="Hyperlink"/>
+            <w:b/>
+            <w:bCs/>
+            <w:lang w:val="en-GB"/>
+          </w:rPr>
+          <w:t>ard-based real-time processing for dual comb interferometry</w:t>
+        </w:r>
+      </w:hyperlink>
       <w:r>
         <w:rPr>
           <w:b/>
           <w:bCs/>
           <w:lang w:val="en-GB"/>
         </w:rPr>
-        <w:t>Graphics card-based real-time processing for dual comb interferometry</w:t>
+        <w:t xml:space="preserve"> </w:t>
       </w:r>
       <w:r>
         <w:rPr>
@@ -1133,7 +1184,35 @@
         <w:rPr>
           <w:lang w:val="en-GB"/>
         </w:rPr>
-        <w:t>elta fr (dfr)</w:t>
+        <w:t xml:space="preserve">elta </w:t>
+      </w:r>
+      <w:proofErr w:type="spellStart"/>
+      <w:r>
+        <w:rPr>
+          <w:lang w:val="en-GB"/>
+        </w:rPr>
+        <w:t>fr</w:t>
+      </w:r>
+      <w:proofErr w:type="spellEnd"/>
+      <w:r>
+        <w:rPr>
+          <w:lang w:val="en-GB"/>
+        </w:rPr>
+        <w:t xml:space="preserve"> (</w:t>
+      </w:r>
+      <w:proofErr w:type="spellStart"/>
+      <w:r>
+        <w:rPr>
+          <w:lang w:val="en-GB"/>
+        </w:rPr>
+        <w:t>dfr</w:t>
+      </w:r>
+      <w:proofErr w:type="spellEnd"/>
+      <w:r>
+        <w:rPr>
+          <w:lang w:val="en-GB"/>
+        </w:rPr>
+        <w:t>)</w:t>
       </w:r>
       <w:r>
         <w:rPr>
@@ -1191,13 +1270,13 @@
                     <pic:cNvPicPr/>
                   </pic:nvPicPr>
                   <pic:blipFill>
-                    <a:blip r:embed="rId11">
+                    <a:blip r:embed="rId12">
                       <a:extLst>
                         <a:ext uri="{28A0092B-C50C-407E-A947-70E740481C1C}">
                           <a14:useLocalDpi xmlns:a14="http://schemas.microsoft.com/office/drawing/2010/main" val="0"/>
                         </a:ext>
                         <a:ext uri="{96DAC541-7B7A-43D3-8B79-37D633B846F1}">
-                          <asvg:svgBlip xmlns:asvg="http://schemas.microsoft.com/office/drawing/2016/SVG/main" r:embed="rId12"/>
+                          <asvg:svgBlip xmlns:asvg="http://schemas.microsoft.com/office/drawing/2016/SVG/main" r:embed="rId13"/>
                         </a:ext>
                       </a:extLst>
                     </a:blip>
@@ -1224,8 +1303,31 @@
         <w:rPr>
           <w:lang w:val="en-GB"/>
         </w:rPr>
-        <w:t xml:space="preserve"> All the parameters necessary to start a real-time acquisition are saved in two json files: “gageCard_params.json” and “</w:t>
-      </w:r>
+        <w:t xml:space="preserve"> All the parameters necessary to start a real-time acquisition are saved in two json files: “</w:t>
+      </w:r>
+      <w:proofErr w:type="spellStart"/>
+      <w:r>
+        <w:rPr>
+          <w:lang w:val="en-GB"/>
+        </w:rPr>
+        <w:t>gageCard_</w:t>
+      </w:r>
+      <w:proofErr w:type="gramStart"/>
+      <w:r>
+        <w:rPr>
+          <w:lang w:val="en-GB"/>
+        </w:rPr>
+        <w:t>params.json</w:t>
+      </w:r>
+      <w:proofErr w:type="spellEnd"/>
+      <w:proofErr w:type="gramEnd"/>
+      <w:r>
+        <w:rPr>
+          <w:lang w:val="en-GB"/>
+        </w:rPr>
+        <w:t>” and “</w:t>
+      </w:r>
+      <w:proofErr w:type="spellStart"/>
       <w:r>
         <w:rPr>
           <w:lang w:val="en-GB"/>
@@ -1236,7 +1338,14 @@
         <w:rPr>
           <w:lang w:val="en-GB"/>
         </w:rPr>
-        <w:t>.json”.</w:t>
+        <w:t>.json</w:t>
+      </w:r>
+      <w:proofErr w:type="spellEnd"/>
+      <w:r>
+        <w:rPr>
+          <w:lang w:val="en-GB"/>
+        </w:rPr>
+        <w:t>”.</w:t>
       </w:r>
       <w:r>
         <w:rPr>
@@ -1260,7 +1369,21 @@
         <w:rPr>
           <w:lang w:val="en-GB"/>
         </w:rPr>
-        <w:t xml:space="preserve">used by the compiled matlab script to calculate all the corrections parameters necessary to perform the fast phase correction and resampling and the self-correction algorithm. These parameters are </w:t>
+        <w:t xml:space="preserve">used by the compiled </w:t>
+      </w:r>
+      <w:proofErr w:type="spellStart"/>
+      <w:r>
+        <w:rPr>
+          <w:lang w:val="en-GB"/>
+        </w:rPr>
+        <w:t>matlab</w:t>
+      </w:r>
+      <w:proofErr w:type="spellEnd"/>
+      <w:r>
+        <w:rPr>
+          <w:lang w:val="en-GB"/>
+        </w:rPr>
+        <w:t xml:space="preserve"> script to calculate all the corrections parameters necessary to perform the fast phase correction and resampling and the self-correction algorithm. These parameters are </w:t>
       </w:r>
       <w:r>
         <w:rPr>
@@ -1274,17 +1397,33 @@
         </w:rPr>
         <w:t>saved in the “</w:t>
       </w:r>
-      <w:r>
-        <w:rPr>
-          <w:lang w:val="en-GB"/>
-        </w:rPr>
-        <w:t>computed_params</w:t>
-      </w:r>
-      <w:r>
-        <w:rPr>
-          <w:lang w:val="en-GB"/>
-        </w:rPr>
-        <w:t>.json”</w:t>
+      <w:proofErr w:type="spellStart"/>
+      <w:r>
+        <w:rPr>
+          <w:lang w:val="en-GB"/>
+        </w:rPr>
+        <w:t>computed_</w:t>
+      </w:r>
+      <w:proofErr w:type="gramStart"/>
+      <w:r>
+        <w:rPr>
+          <w:lang w:val="en-GB"/>
+        </w:rPr>
+        <w:t>params</w:t>
+      </w:r>
+      <w:r>
+        <w:rPr>
+          <w:lang w:val="en-GB"/>
+        </w:rPr>
+        <w:t>.json</w:t>
+      </w:r>
+      <w:proofErr w:type="spellEnd"/>
+      <w:proofErr w:type="gramEnd"/>
+      <w:r>
+        <w:rPr>
+          <w:lang w:val="en-GB"/>
+        </w:rPr>
+        <w:t>”</w:t>
       </w:r>
       <w:r>
         <w:rPr>
@@ -1365,7 +1504,21 @@
         <w:rPr>
           <w:lang w:val="en-GB"/>
         </w:rPr>
-        <w:t>. With the interferogram channel, this means we need to digitize 5 different signals. With a 4 channel card, your best option is the following:</w:t>
+        <w:t xml:space="preserve">. With the interferogram channel, this means we need to digitize 5 different signals. With a </w:t>
+      </w:r>
+      <w:proofErr w:type="gramStart"/>
+      <w:r>
+        <w:rPr>
+          <w:lang w:val="en-GB"/>
+        </w:rPr>
+        <w:t>4 channel</w:t>
+      </w:r>
+      <w:proofErr w:type="gramEnd"/>
+      <w:r>
+        <w:rPr>
+          <w:lang w:val="en-GB"/>
+        </w:rPr>
+        <w:t xml:space="preserve"> card, your best option is the following:</w:t>
       </w:r>
     </w:p>
     <w:p>
@@ -1603,8 +1756,16 @@
         <w:rPr>
           <w:lang w:val="en-GB"/>
         </w:rPr>
-        <w:t>, 2 for each combs</w:t>
-      </w:r>
+        <w:t xml:space="preserve">, 2 for each </w:t>
+      </w:r>
+      <w:proofErr w:type="gramStart"/>
+      <w:r>
+        <w:rPr>
+          <w:lang w:val="en-GB"/>
+        </w:rPr>
+        <w:t>combs</w:t>
+      </w:r>
+      <w:proofErr w:type="gramEnd"/>
       <w:r>
         <w:rPr>
           <w:lang w:val="en-GB"/>
@@ -1615,7 +1776,21 @@
         <w:rPr>
           <w:lang w:val="en-GB"/>
         </w:rPr>
-        <w:t xml:space="preserve">. In all cases, the self-correction will remove the slow out-of-loop noise from your interferograms with a dfr/2 </w:t>
+        <w:t xml:space="preserve">. In all cases, the self-correction will remove the slow out-of-loop noise from your interferograms with a </w:t>
+      </w:r>
+      <w:proofErr w:type="spellStart"/>
+      <w:r>
+        <w:rPr>
+          <w:lang w:val="en-GB"/>
+        </w:rPr>
+        <w:t>dfr</w:t>
+      </w:r>
+      <w:proofErr w:type="spellEnd"/>
+      <w:r>
+        <w:rPr>
+          <w:lang w:val="en-GB"/>
+        </w:rPr>
+        <w:t xml:space="preserve">/2 </w:t>
       </w:r>
       <w:r>
         <w:rPr>
@@ -1633,7 +1808,21 @@
         <w:rPr>
           <w:lang w:val="en-GB"/>
         </w:rPr>
-        <w:t xml:space="preserve"> (i.e. two beat notes with a CW laser)</w:t>
+        <w:t xml:space="preserve"> (</w:t>
+      </w:r>
+      <w:proofErr w:type="gramStart"/>
+      <w:r>
+        <w:rPr>
+          <w:lang w:val="en-GB"/>
+        </w:rPr>
+        <w:t>i.e.</w:t>
+      </w:r>
+      <w:proofErr w:type="gramEnd"/>
+      <w:r>
+        <w:rPr>
+          <w:lang w:val="en-GB"/>
+        </w:rPr>
+        <w:t xml:space="preserve"> two beat notes with a CW laser)</w:t>
       </w:r>
       <w:r>
         <w:rPr>
@@ -1651,7 +1840,21 @@
         <w:rPr>
           <w:lang w:val="en-GB"/>
         </w:rPr>
-        <w:t>still have fast dfr noise remaining. With no reference, you have</w:t>
+        <w:t xml:space="preserve">still have fast </w:t>
+      </w:r>
+      <w:proofErr w:type="spellStart"/>
+      <w:r>
+        <w:rPr>
+          <w:lang w:val="en-GB"/>
+        </w:rPr>
+        <w:t>dfr</w:t>
+      </w:r>
+      <w:proofErr w:type="spellEnd"/>
+      <w:r>
+        <w:rPr>
+          <w:lang w:val="en-GB"/>
+        </w:rPr>
+        <w:t xml:space="preserve"> noise remaining. With no reference, you have</w:t>
       </w:r>
       <w:r>
         <w:rPr>
@@ -1663,13 +1866,41 @@
         <w:rPr>
           <w:lang w:val="en-GB"/>
         </w:rPr>
-        <w:t xml:space="preserve"> fast phase noise and fast dfr noise remaining. Also, in theory, the self-correction will work if there is &lt;pi rad of phase between two consecutive IGM</w:t>
-      </w:r>
-      <w:r>
-        <w:rPr>
-          <w:lang w:val="en-GB"/>
-        </w:rPr>
-        <w:t xml:space="preserve"> center burst</w:t>
+        <w:t xml:space="preserve"> fast phase noise and fast </w:t>
+      </w:r>
+      <w:proofErr w:type="spellStart"/>
+      <w:r>
+        <w:rPr>
+          <w:lang w:val="en-GB"/>
+        </w:rPr>
+        <w:t>dfr</w:t>
+      </w:r>
+      <w:proofErr w:type="spellEnd"/>
+      <w:r>
+        <w:rPr>
+          <w:lang w:val="en-GB"/>
+        </w:rPr>
+        <w:t xml:space="preserve"> noise remaining. Also, in theory, the self-correction will work if there is &lt;pi rad of phase between two consecutive IGM</w:t>
+      </w:r>
+      <w:r>
+        <w:rPr>
+          <w:lang w:val="en-GB"/>
+        </w:rPr>
+        <w:t xml:space="preserve"> </w:t>
+      </w:r>
+      <w:proofErr w:type="spellStart"/>
+      <w:r>
+        <w:rPr>
+          <w:lang w:val="en-GB"/>
+        </w:rPr>
+        <w:t>center</w:t>
+      </w:r>
+      <w:proofErr w:type="spellEnd"/>
+      <w:r>
+        <w:rPr>
+          <w:lang w:val="en-GB"/>
+        </w:rPr>
+        <w:t xml:space="preserve"> burst</w:t>
       </w:r>
       <w:r>
         <w:rPr>
@@ -1723,13 +1954,70 @@
         <w:rPr>
           <w:lang w:val="en-GB"/>
         </w:rPr>
-        <w:t xml:space="preserve"> (This is also explained in the paper)</w:t>
-      </w:r>
-      <w:r>
-        <w:rPr>
-          <w:lang w:val="en-GB"/>
-        </w:rPr>
-        <w:t>. If you can reach a fast dfr, the self-correction will correct noise up to dfr/2 BW so you may be able to avoid using two references. Similarly, if your locking allows you to have low phase and dfr noise</w:t>
+        <w:t xml:space="preserve"> (This is also explained in the </w:t>
+      </w:r>
+      <w:hyperlink r:id="rId14" w:history="1">
+        <w:r>
+          <w:rPr>
+            <w:rStyle w:val="Hyperlink"/>
+            <w:lang w:val="en-GB"/>
+          </w:rPr>
+          <w:t>paper</w:t>
+        </w:r>
+      </w:hyperlink>
+      <w:r>
+        <w:rPr>
+          <w:lang w:val="en-GB"/>
+        </w:rPr>
+        <w:t>)</w:t>
+      </w:r>
+      <w:r>
+        <w:rPr>
+          <w:lang w:val="en-GB"/>
+        </w:rPr>
+        <w:t xml:space="preserve">. If you can reach a fast </w:t>
+      </w:r>
+      <w:proofErr w:type="spellStart"/>
+      <w:r>
+        <w:rPr>
+          <w:lang w:val="en-GB"/>
+        </w:rPr>
+        <w:t>dfr</w:t>
+      </w:r>
+      <w:proofErr w:type="spellEnd"/>
+      <w:r>
+        <w:rPr>
+          <w:lang w:val="en-GB"/>
+        </w:rPr>
+        <w:t xml:space="preserve">, the self-correction will correct noise up to </w:t>
+      </w:r>
+      <w:proofErr w:type="spellStart"/>
+      <w:r>
+        <w:rPr>
+          <w:lang w:val="en-GB"/>
+        </w:rPr>
+        <w:t>dfr</w:t>
+      </w:r>
+      <w:proofErr w:type="spellEnd"/>
+      <w:r>
+        <w:rPr>
+          <w:lang w:val="en-GB"/>
+        </w:rPr>
+        <w:t xml:space="preserve">/2 BW so you may be able to avoid using two references. Similarly, if your locking allows you to have low phase and </w:t>
+      </w:r>
+      <w:proofErr w:type="spellStart"/>
+      <w:r>
+        <w:rPr>
+          <w:lang w:val="en-GB"/>
+        </w:rPr>
+        <w:t>dfr</w:t>
+      </w:r>
+      <w:proofErr w:type="spellEnd"/>
+      <w:r>
+        <w:rPr>
+          <w:lang w:val="en-GB"/>
+        </w:rPr>
+        <w:t xml:space="preserve"> noise</w:t>
       </w:r>
       <w:r>
         <w:rPr>
@@ -1753,13 +2041,27 @@
         <w:rPr>
           <w:lang w:val="en-GB"/>
         </w:rPr>
-        <w:t xml:space="preserve"> during the whole measurement. If the references change frequencies (</w:t>
-      </w:r>
-      <w:r>
-        <w:rPr>
-          <w:lang w:val="en-GB"/>
-        </w:rPr>
-        <w:t xml:space="preserve"> &gt; </w:t>
+        <w:t xml:space="preserve"> during the whole measurement. If the references change frequencies </w:t>
+      </w:r>
+      <w:proofErr w:type="gramStart"/>
+      <w:r>
+        <w:rPr>
+          <w:lang w:val="en-GB"/>
+        </w:rPr>
+        <w:t>(</w:t>
+      </w:r>
+      <w:r>
+        <w:rPr>
+          <w:lang w:val="en-GB"/>
+        </w:rPr>
+        <w:t xml:space="preserve"> &gt;</w:t>
+      </w:r>
+      <w:proofErr w:type="gramEnd"/>
+      <w:r>
+        <w:rPr>
+          <w:lang w:val="en-GB"/>
+        </w:rPr>
+        <w:t xml:space="preserve"> </w:t>
       </w:r>
       <w:r>
         <w:rPr>
@@ -1791,7 +2093,21 @@
         <w:rPr>
           <w:lang w:val="en-GB"/>
         </w:rPr>
-        <w:t xml:space="preserve">B/s (200 MS/s per channel with 16 bit per sample) in real-time. </w:t>
+        <w:t xml:space="preserve">B/s (200 MS/s per channel with 16 </w:t>
+      </w:r>
+      <w:proofErr w:type="gramStart"/>
+      <w:r>
+        <w:rPr>
+          <w:lang w:val="en-GB"/>
+        </w:rPr>
+        <w:t>bit</w:t>
+      </w:r>
+      <w:proofErr w:type="gramEnd"/>
+      <w:r>
+        <w:rPr>
+          <w:lang w:val="en-GB"/>
+        </w:rPr>
+        <w:t xml:space="preserve"> per sample) in real-time. </w:t>
       </w:r>
       <w:r>
         <w:rPr>
@@ -1809,7 +2125,21 @@
         <w:rPr>
           <w:lang w:val="en-GB"/>
         </w:rPr>
-        <w:t xml:space="preserve"> and pcie configuration). </w:t>
+        <w:t xml:space="preserve"> and </w:t>
+      </w:r>
+      <w:proofErr w:type="spellStart"/>
+      <w:r>
+        <w:rPr>
+          <w:lang w:val="en-GB"/>
+        </w:rPr>
+        <w:t>pcie</w:t>
+      </w:r>
+      <w:proofErr w:type="spellEnd"/>
+      <w:r>
+        <w:rPr>
+          <w:lang w:val="en-GB"/>
+        </w:rPr>
+        <w:t xml:space="preserve"> configuration). </w:t>
       </w:r>
       <w:r>
         <w:rPr>
@@ -1919,7 +2249,21 @@
         <w:rPr>
           <w:lang w:val="en-GB"/>
         </w:rPr>
-        <w:t>They are also combined with the two CEOs to produce the phase evolution of N*dfr (N is the number of teeth between the two optical references).</w:t>
+        <w:t>They are also combined with the two CEOs to produce the phase evolution of N*</w:t>
+      </w:r>
+      <w:proofErr w:type="spellStart"/>
+      <w:r>
+        <w:rPr>
+          <w:lang w:val="en-GB"/>
+        </w:rPr>
+        <w:t>dfr</w:t>
+      </w:r>
+      <w:proofErr w:type="spellEnd"/>
+      <w:r>
+        <w:rPr>
+          <w:lang w:val="en-GB"/>
+        </w:rPr>
+        <w:t xml:space="preserve"> (N is the number of teeth between the two optical references).</w:t>
       </w:r>
       <w:r>
         <w:rPr>
@@ -2014,7 +2358,7 @@
                     </pic:cNvPicPr>
                   </pic:nvPicPr>
                   <pic:blipFill>
-                    <a:blip r:embed="rId13" cstate="print">
+                    <a:blip r:embed="rId15" cstate="print">
                       <a:extLst>
                         <a:ext uri="{28A0092B-C50C-407E-A947-70E740481C1C}">
                           <a14:useLocalDpi xmlns:a14="http://schemas.microsoft.com/office/drawing/2010/main" val="0"/>
@@ -2050,7 +2394,21 @@
         <w:rPr>
           <w:lang w:val="en-GB"/>
         </w:rPr>
-        <w:t xml:space="preserve">The dfr signal can also be used to do a </w:t>
+        <w:t xml:space="preserve">The </w:t>
+      </w:r>
+      <w:proofErr w:type="spellStart"/>
+      <w:r>
+        <w:rPr>
+          <w:lang w:val="en-GB"/>
+        </w:rPr>
+        <w:t>dfr</w:t>
+      </w:r>
+      <w:proofErr w:type="spellEnd"/>
+      <w:r>
+        <w:rPr>
+          <w:lang w:val="en-GB"/>
+        </w:rPr>
+        <w:t xml:space="preserve"> signal can also be used to do a </w:t>
       </w:r>
       <w:r>
         <w:rPr>
@@ -2080,13 +2438,27 @@
         <w:rPr>
           <w:lang w:val="en-GB"/>
         </w:rPr>
-        <w:t>o have a constant d</w:t>
-      </w:r>
-      <w:r>
-        <w:rPr>
-          <w:lang w:val="en-GB"/>
-        </w:rPr>
-        <w:t xml:space="preserve">fr </w:t>
+        <w:t xml:space="preserve">o have a constant </w:t>
+      </w:r>
+      <w:proofErr w:type="spellStart"/>
+      <w:r>
+        <w:rPr>
+          <w:lang w:val="en-GB"/>
+        </w:rPr>
+        <w:t>d</w:t>
+      </w:r>
+      <w:r>
+        <w:rPr>
+          <w:lang w:val="en-GB"/>
+        </w:rPr>
+        <w:t>fr</w:t>
+      </w:r>
+      <w:proofErr w:type="spellEnd"/>
+      <w:r>
+        <w:rPr>
+          <w:lang w:val="en-GB"/>
+        </w:rPr>
+        <w:t xml:space="preserve"> </w:t>
       </w:r>
       <w:r>
         <w:rPr>
@@ -2112,7 +2484,21 @@
         <w:rPr>
           <w:lang w:val="en-GB"/>
         </w:rPr>
-        <w:t xml:space="preserve">The IGMs coming out of this step should only have slow out-of-loop phase and dfr noise remaining. The second step, the slow corrections (Self-correction), is done to remove </w:t>
+        <w:t xml:space="preserve">The IGMs coming out of this step should only have slow out-of-loop phase and </w:t>
+      </w:r>
+      <w:proofErr w:type="spellStart"/>
+      <w:r>
+        <w:rPr>
+          <w:lang w:val="en-GB"/>
+        </w:rPr>
+        <w:t>dfr</w:t>
+      </w:r>
+      <w:proofErr w:type="spellEnd"/>
+      <w:r>
+        <w:rPr>
+          <w:lang w:val="en-GB"/>
+        </w:rPr>
+        <w:t xml:space="preserve"> noise remaining. The second step, the slow corrections (Self-correction), is done to remove </w:t>
       </w:r>
       <w:r>
         <w:rPr>
@@ -2143,7 +2529,49 @@
         <w:rPr>
           <w:lang w:val="en-GB"/>
         </w:rPr>
-        <w:t>A cross-correlation (xcorr) against a template IGM calculated in the matlab script is done to retrieve the zero-path difference (ZPDs) phase, position and amplitude. This gives information about the noise at a dfr rate.</w:t>
+        <w:t>A cross-correlation (</w:t>
+      </w:r>
+      <w:proofErr w:type="spellStart"/>
+      <w:r>
+        <w:rPr>
+          <w:lang w:val="en-GB"/>
+        </w:rPr>
+        <w:t>xcorr</w:t>
+      </w:r>
+      <w:proofErr w:type="spellEnd"/>
+      <w:r>
+        <w:rPr>
+          <w:lang w:val="en-GB"/>
+        </w:rPr>
+        <w:t xml:space="preserve">) against a template IGM calculated in the </w:t>
+      </w:r>
+      <w:proofErr w:type="spellStart"/>
+      <w:r>
+        <w:rPr>
+          <w:lang w:val="en-GB"/>
+        </w:rPr>
+        <w:t>matlab</w:t>
+      </w:r>
+      <w:proofErr w:type="spellEnd"/>
+      <w:r>
+        <w:rPr>
+          <w:lang w:val="en-GB"/>
+        </w:rPr>
+        <w:t xml:space="preserve"> script is done to retrieve the zero-path difference (ZPDs) phase, position and amplitude. This gives information about the noise at a </w:t>
+      </w:r>
+      <w:proofErr w:type="spellStart"/>
+      <w:r>
+        <w:rPr>
+          <w:lang w:val="en-GB"/>
+        </w:rPr>
+        <w:t>dfr</w:t>
+      </w:r>
+      <w:proofErr w:type="spellEnd"/>
+      <w:r>
+        <w:rPr>
+          <w:lang w:val="en-GB"/>
+        </w:rPr>
+        <w:t xml:space="preserve"> rate.</w:t>
       </w:r>
     </w:p>
     <w:p>
@@ -2230,14 +2658,30 @@
         <w:rPr>
           <w:lang w:val="en-GB"/>
         </w:rPr>
-        <w:t xml:space="preserve"> corresponding to the parameter (ptsPerIGM in the </w:t>
-      </w:r>
+        <w:t xml:space="preserve"> corresponding to the parameter (</w:t>
+      </w:r>
+      <w:proofErr w:type="spellStart"/>
+      <w:r>
+        <w:rPr>
+          <w:lang w:val="en-GB"/>
+        </w:rPr>
+        <w:t>ptsPerIGM</w:t>
+      </w:r>
+      <w:proofErr w:type="spellEnd"/>
+      <w:r>
+        <w:rPr>
+          <w:lang w:val="en-GB"/>
+        </w:rPr>
+        <w:t xml:space="preserve"> in the </w:t>
+      </w:r>
+      <w:proofErr w:type="spellStart"/>
       <w:r>
         <w:rPr>
           <w:lang w:val="en-GB"/>
         </w:rPr>
         <w:t>computed_params</w:t>
       </w:r>
+      <w:proofErr w:type="spellEnd"/>
       <w:r>
         <w:rPr>
           <w:lang w:val="en-GB"/>
@@ -2321,7 +2765,7 @@
                     </pic:cNvPicPr>
                   </pic:nvPicPr>
                   <pic:blipFill>
-                    <a:blip r:embed="rId14" cstate="print">
+                    <a:blip r:embed="rId16" cstate="print">
                       <a:extLst>
                         <a:ext uri="{28A0092B-C50C-407E-A947-70E740481C1C}">
                           <a14:useLocalDpi xmlns:a14="http://schemas.microsoft.com/office/drawing/2010/main" val="0"/>
@@ -2526,7 +2970,21 @@
         <w:rPr>
           <w:lang w:val="en-GB"/>
         </w:rPr>
-        <w:t>At least 4 processing cores (CPU cores). More cores is better</w:t>
+        <w:t xml:space="preserve">At least 4 processing cores (CPU cores). More cores </w:t>
+      </w:r>
+      <w:proofErr w:type="gramStart"/>
+      <w:r>
+        <w:rPr>
+          <w:lang w:val="en-GB"/>
+        </w:rPr>
+        <w:t>is</w:t>
+      </w:r>
+      <w:proofErr w:type="gramEnd"/>
+      <w:r>
+        <w:rPr>
+          <w:lang w:val="en-GB"/>
+        </w:rPr>
+        <w:t xml:space="preserve"> better</w:t>
       </w:r>
       <w:r>
         <w:rPr>
@@ -2581,7 +3039,21 @@
         <w:rPr>
           <w:lang w:val="en-GB"/>
         </w:rPr>
-        <w:t xml:space="preserve">ections. GaGe cards currently (as of </w:t>
+        <w:t xml:space="preserve">ections. </w:t>
+      </w:r>
+      <w:proofErr w:type="spellStart"/>
+      <w:r>
+        <w:rPr>
+          <w:lang w:val="en-GB"/>
+        </w:rPr>
+        <w:t>GaGe</w:t>
+      </w:r>
+      <w:proofErr w:type="spellEnd"/>
+      <w:r>
+        <w:rPr>
+          <w:lang w:val="en-GB"/>
+        </w:rPr>
+        <w:t xml:space="preserve"> cards currently (as of </w:t>
       </w:r>
       <w:r>
         <w:rPr>
@@ -2635,7 +3107,21 @@
         <w:rPr>
           <w:lang w:val="en-GB"/>
         </w:rPr>
-        <w:t xml:space="preserve"> speed at each step, so is doubling the number of lanes (x4 -&gt; x8 -&gt; x16). Our test configurations included having both card in external thunderbolt 3.0 eGPU enclosures, each providing PCIe 3.0 x4.</w:t>
+        <w:t xml:space="preserve"> speed at each step, so is doubling the number of lanes (x4 -&gt; x8 -&gt; x16). Our test configurations included having both card in external thunderbolt 3.0 </w:t>
+      </w:r>
+      <w:proofErr w:type="spellStart"/>
+      <w:r>
+        <w:rPr>
+          <w:lang w:val="en-GB"/>
+        </w:rPr>
+        <w:t>eGPU</w:t>
+      </w:r>
+      <w:proofErr w:type="spellEnd"/>
+      <w:r>
+        <w:rPr>
+          <w:lang w:val="en-GB"/>
+        </w:rPr>
+        <w:t xml:space="preserve"> enclosures, each providing PCIe 3.0 x4.</w:t>
       </w:r>
       <w:r>
         <w:rPr>
@@ -2691,11 +3177,19 @@
         </w:rPr>
         <w:t xml:space="preserve">currently working on providing </w:t>
       </w:r>
-      <w:r>
-        <w:rPr>
-          <w:lang w:val="en-GB"/>
-        </w:rPr>
-        <w:t xml:space="preserve">an </w:t>
+      <w:proofErr w:type="gramStart"/>
+      <w:r>
+        <w:rPr>
+          <w:lang w:val="en-GB"/>
+        </w:rPr>
+        <w:t>an</w:t>
+      </w:r>
+      <w:proofErr w:type="gramEnd"/>
+      <w:r>
+        <w:rPr>
+          <w:lang w:val="en-GB"/>
+        </w:rPr>
+        <w:t xml:space="preserve"> </w:t>
       </w:r>
       <w:r>
         <w:rPr>
@@ -2715,7 +3209,7 @@
         </w:rPr>
         <w:t xml:space="preserve"> (</w:t>
       </w:r>
-      <w:hyperlink r:id="rId15" w:history="1">
+      <w:hyperlink r:id="rId17" w:history="1">
         <w:r>
           <w:rPr>
             <w:rStyle w:val="Hyperlink"/>
@@ -2828,15 +3322,30 @@
         <w:rPr>
           <w:lang w:val="en-GB"/>
         </w:rPr>
-        <w:t xml:space="preserve"> GaGe /</w:t>
-      </w:r>
-      <w:r>
-        <w:rPr>
-          <w:lang w:val="en-GB"/>
-        </w:rPr>
         <w:t xml:space="preserve"> </w:t>
       </w:r>
-      <w:hyperlink r:id="rId16" w:history="1">
+      <w:proofErr w:type="spellStart"/>
+      <w:r>
+        <w:rPr>
+          <w:lang w:val="en-GB"/>
+        </w:rPr>
+        <w:t>GaGe</w:t>
+      </w:r>
+      <w:proofErr w:type="spellEnd"/>
+      <w:r>
+        <w:rPr>
+          <w:lang w:val="en-GB"/>
+        </w:rPr>
+        <w:t xml:space="preserve"> /</w:t>
+      </w:r>
+      <w:r>
+        <w:rPr>
+          <w:lang w:val="en-GB"/>
+        </w:rPr>
+        <w:t xml:space="preserve"> </w:t>
+      </w:r>
+      <w:hyperlink r:id="rId18" w:history="1">
+        <w:proofErr w:type="spellStart"/>
         <w:r>
           <w:rPr>
             <w:rStyle w:val="Hyperlink"/>
@@ -2844,6 +3353,7 @@
           </w:rPr>
           <w:t>vitrek</w:t>
         </w:r>
+        <w:proofErr w:type="spellEnd"/>
       </w:hyperlink>
       <w:r>
         <w:rPr>
@@ -2851,6 +3361,7 @@
         </w:rPr>
         <w:t xml:space="preserve">. The </w:t>
       </w:r>
+      <w:proofErr w:type="spellStart"/>
       <w:r>
         <w:rPr>
           <w:lang w:val="en-GB"/>
@@ -2873,7 +3384,14 @@
         <w:rPr>
           <w:lang w:val="en-GB"/>
         </w:rPr>
-        <w:t>e C++ code is well separated from the rest of the C++ code, so it will be possible to support other PCI</w:t>
+        <w:t>e</w:t>
+      </w:r>
+      <w:proofErr w:type="spellEnd"/>
+      <w:r>
+        <w:rPr>
+          <w:lang w:val="en-GB"/>
+        </w:rPr>
+        <w:t xml:space="preserve"> C++ code is well separated from the rest of the C++ code, so it will be possible to support other PCI</w:t>
       </w:r>
       <w:r>
         <w:rPr>
@@ -2916,7 +3434,35 @@
         <w:rPr>
           <w:lang w:val="en-GB"/>
         </w:rPr>
-        <w:t xml:space="preserve"> which is a 4 channels, 1 GS/s, 16-bit, +-240 mV range card. A 4 channels 200 MS/s, 14 bit, variable range </w:t>
+        <w:t xml:space="preserve"> which is </w:t>
+      </w:r>
+      <w:proofErr w:type="gramStart"/>
+      <w:r>
+        <w:rPr>
+          <w:lang w:val="en-GB"/>
+        </w:rPr>
+        <w:t>a 4 channels</w:t>
+      </w:r>
+      <w:proofErr w:type="gramEnd"/>
+      <w:r>
+        <w:rPr>
+          <w:lang w:val="en-GB"/>
+        </w:rPr>
+        <w:t xml:space="preserve">, 1 GS/s, 16-bit, +-240 mV range card. A 4 channels 200 MS/s, </w:t>
+      </w:r>
+      <w:proofErr w:type="gramStart"/>
+      <w:r>
+        <w:rPr>
+          <w:lang w:val="en-GB"/>
+        </w:rPr>
+        <w:t>14 bit</w:t>
+      </w:r>
+      <w:proofErr w:type="gramEnd"/>
+      <w:r>
+        <w:rPr>
+          <w:lang w:val="en-GB"/>
+        </w:rPr>
+        <w:t xml:space="preserve">, variable range </w:t>
       </w:r>
       <w:r>
         <w:rPr>
@@ -3001,7 +3547,14 @@
         <w:rPr>
           <w:lang w:val="en-GB"/>
         </w:rPr>
-        <w:t>B/s (200 MS/s on each channel) in real-time. More testing is needed to find what is limiting us (Ga</w:t>
+        <w:t>B/s (200 MS/s on each channel) in real-time. More testing is needed to find what is limiting us (</w:t>
+      </w:r>
+      <w:proofErr w:type="spellStart"/>
+      <w:r>
+        <w:rPr>
+          <w:lang w:val="en-GB"/>
+        </w:rPr>
+        <w:t>Ga</w:t>
       </w:r>
       <w:r>
         <w:rPr>
@@ -3013,7 +3566,14 @@
         <w:rPr>
           <w:lang w:val="en-GB"/>
         </w:rPr>
-        <w:t xml:space="preserve">e card can support ~5 </w:t>
+        <w:t>e</w:t>
+      </w:r>
+      <w:proofErr w:type="spellEnd"/>
+      <w:r>
+        <w:rPr>
+          <w:lang w:val="en-GB"/>
+        </w:rPr>
+        <w:t xml:space="preserve"> card can support ~5 </w:t>
       </w:r>
       <w:r>
         <w:rPr>
@@ -3031,19 +3591,7 @@
         <w:rPr>
           <w:lang w:val="en-GB"/>
         </w:rPr>
-        <w:t xml:space="preserve">e performance </w:t>
-      </w:r>
-      <w:r>
-        <w:rPr>
-          <w:lang w:val="en-GB"/>
-        </w:rPr>
-        <w:t>of the DCS processing on the GPU</w:t>
-      </w:r>
-      <w:r>
-        <w:rPr>
-          <w:lang w:val="en-GB"/>
-        </w:rPr>
-        <w:t xml:space="preserve"> be limited by the GPU at some point</w:t>
+        <w:t>e performance of the DCS processing on the GPU be limited by the GPU at some point</w:t>
       </w:r>
       <w:r>
         <w:rPr>
@@ -3099,13 +3647,34 @@
         <w:rPr>
           <w:lang w:val="en-GB"/>
         </w:rPr>
-        <w:t xml:space="preserve">The eXpert PCIe Data Streaming Firmware is necessary to use The Pug. </w:t>
-      </w:r>
-      <w:r>
-        <w:rPr>
-          <w:lang w:val="en-GB"/>
-        </w:rPr>
-        <w:t>It is possible to purchase this option even if you already own a Ga</w:t>
+        <w:t xml:space="preserve">The </w:t>
+      </w:r>
+      <w:proofErr w:type="spellStart"/>
+      <w:r>
+        <w:rPr>
+          <w:lang w:val="en-GB"/>
+        </w:rPr>
+        <w:t>eXpert</w:t>
+      </w:r>
+      <w:proofErr w:type="spellEnd"/>
+      <w:r>
+        <w:rPr>
+          <w:lang w:val="en-GB"/>
+        </w:rPr>
+        <w:t xml:space="preserve"> PCIe Data Streaming Firmware is necessary to use The Pug. </w:t>
+      </w:r>
+      <w:r>
+        <w:rPr>
+          <w:lang w:val="en-GB"/>
+        </w:rPr>
+        <w:t xml:space="preserve">It is possible to purchase this option even if you already own a </w:t>
+      </w:r>
+      <w:proofErr w:type="spellStart"/>
+      <w:r>
+        <w:rPr>
+          <w:lang w:val="en-GB"/>
+        </w:rPr>
+        <w:t>Ga</w:t>
       </w:r>
       <w:r>
         <w:rPr>
@@ -3117,7 +3686,14 @@
         <w:rPr>
           <w:lang w:val="en-GB"/>
         </w:rPr>
-        <w:t xml:space="preserve">e card. </w:t>
+        <w:t>e</w:t>
+      </w:r>
+      <w:proofErr w:type="spellEnd"/>
+      <w:r>
+        <w:rPr>
+          <w:lang w:val="en-GB"/>
+        </w:rPr>
+        <w:t xml:space="preserve"> card. </w:t>
       </w:r>
     </w:p>
     <w:p>
@@ -3179,7 +3755,7 @@
         </w:rPr>
         <w:t xml:space="preserve"> processing is done on the graphic card unit (GPU). We have successfully run the code on a </w:t>
       </w:r>
-      <w:hyperlink r:id="rId17" w:history="1">
+      <w:hyperlink r:id="rId19" w:history="1">
         <w:r>
           <w:rPr>
             <w:rStyle w:val="Hyperlink"/>
@@ -3236,7 +3812,7 @@
         </w:rPr>
         <w:t xml:space="preserve">, </w:t>
       </w:r>
-      <w:hyperlink r:id="rId18" w:history="1">
+      <w:hyperlink r:id="rId20" w:history="1">
         <w:r>
           <w:rPr>
             <w:rStyle w:val="Hyperlink"/>
@@ -3370,7 +3946,21 @@
         <w:rPr>
           <w:lang w:val="en-GB"/>
         </w:rPr>
-        <w:t>cards. For general purpose display needs, the built-in Intel GPU (such at Iris / UHD) should be sufficient.</w:t>
+        <w:t xml:space="preserve">cards. For general purpose display needs, the built-in Intel GPU (such </w:t>
+      </w:r>
+      <w:proofErr w:type="spellStart"/>
+      <w:r>
+        <w:rPr>
+          <w:lang w:val="en-GB"/>
+        </w:rPr>
+        <w:t>at</w:t>
+      </w:r>
+      <w:proofErr w:type="spellEnd"/>
+      <w:r>
+        <w:rPr>
+          <w:lang w:val="en-GB"/>
+        </w:rPr>
+        <w:t xml:space="preserve"> Iris / UHD) should be sufficient.</w:t>
       </w:r>
     </w:p>
     <w:p>
@@ -3433,7 +4023,14 @@
         <w:rPr>
           <w:lang w:val="en-GB"/>
         </w:rPr>
-        <w:t xml:space="preserve"> and the</w:t>
+        <w:t xml:space="preserve"> and </w:t>
+      </w:r>
+      <w:proofErr w:type="gramStart"/>
+      <w:r>
+        <w:rPr>
+          <w:lang w:val="en-GB"/>
+        </w:rPr>
+        <w:t>the</w:t>
       </w:r>
       <w:r>
         <w:rPr>
@@ -3447,11 +4044,20 @@
         </w:rPr>
         <w:t xml:space="preserve"> </w:t>
       </w:r>
-      <w:r>
-        <w:rPr>
-          <w:lang w:val="en-GB"/>
-        </w:rPr>
-        <w:t xml:space="preserve">eXpert PCIe Data Streaming </w:t>
+      <w:proofErr w:type="spellStart"/>
+      <w:r>
+        <w:rPr>
+          <w:lang w:val="en-GB"/>
+        </w:rPr>
+        <w:t>eXpert</w:t>
+      </w:r>
+      <w:proofErr w:type="spellEnd"/>
+      <w:proofErr w:type="gramEnd"/>
+      <w:r>
+        <w:rPr>
+          <w:lang w:val="en-GB"/>
+        </w:rPr>
+        <w:t xml:space="preserve"> PCIe Data Streaming </w:t>
       </w:r>
       <w:r>
         <w:rPr>
@@ -3490,7 +4096,7 @@
         </w:rPr>
         <w:t xml:space="preserve">nstall </w:t>
       </w:r>
-      <w:hyperlink r:id="rId19" w:history="1">
+      <w:hyperlink r:id="rId21" w:history="1">
         <w:r>
           <w:rPr>
             <w:rStyle w:val="Hyperlink"/>
@@ -3515,7 +4121,21 @@
         <w:rPr>
           <w:lang w:val="en-GB"/>
         </w:rPr>
-        <w:t xml:space="preserve">. In the visual studio installer, you will need to install the following packages : python development and desktop development with C++. </w:t>
+        <w:t xml:space="preserve">. In the visual studio installer, you will need to install the following </w:t>
+      </w:r>
+      <w:proofErr w:type="gramStart"/>
+      <w:r>
+        <w:rPr>
+          <w:lang w:val="en-GB"/>
+        </w:rPr>
+        <w:t>packages :</w:t>
+      </w:r>
+      <w:proofErr w:type="gramEnd"/>
+      <w:r>
+        <w:rPr>
+          <w:lang w:val="en-GB"/>
+        </w:rPr>
+        <w:t xml:space="preserve"> python development and desktop development with C++. </w:t>
       </w:r>
     </w:p>
     <w:p>
@@ -3536,7 +4156,7 @@
         </w:rPr>
         <w:t xml:space="preserve">Download CUDA Toolkit 12.3 with your windows version (10 or 11) on this </w:t>
       </w:r>
-      <w:hyperlink r:id="rId20" w:history="1">
+      <w:hyperlink r:id="rId22" w:history="1">
         <w:r>
           <w:rPr>
             <w:rStyle w:val="Hyperlink"/>
@@ -3625,17 +4245,36 @@
           <w:bCs/>
           <w:lang w:val="en-GB"/>
         </w:rPr>
-        <w:t xml:space="preserve">to use spyder in </w:t>
-      </w:r>
+        <w:t xml:space="preserve">to use </w:t>
+      </w:r>
+      <w:proofErr w:type="spellStart"/>
       <w:r>
         <w:rPr>
           <w:b/>
           <w:bCs/>
           <w:lang w:val="en-GB"/>
         </w:rPr>
+        <w:t>spyder</w:t>
+      </w:r>
+      <w:proofErr w:type="spellEnd"/>
+      <w:r>
+        <w:rPr>
+          <w:b/>
+          <w:bCs/>
+          <w:lang w:val="en-GB"/>
+        </w:rPr>
+        <w:t xml:space="preserve"> in </w:t>
+      </w:r>
+      <w:r>
+        <w:rPr>
+          <w:b/>
+          <w:bCs/>
+          <w:lang w:val="en-GB"/>
+        </w:rPr>
         <w:t xml:space="preserve">the latest </w:t>
       </w:r>
-      <w:hyperlink r:id="rId21" w:history="1">
+      <w:hyperlink r:id="rId23" w:history="1">
+        <w:proofErr w:type="spellStart"/>
         <w:r>
           <w:rPr>
             <w:rStyle w:val="Hyperlink"/>
@@ -3645,6 +4284,7 @@
           </w:rPr>
           <w:t>WinPython</w:t>
         </w:r>
+        <w:proofErr w:type="spellEnd"/>
       </w:hyperlink>
       <w:r>
         <w:rPr>
@@ -3743,7 +4383,21 @@
         <w:rPr>
           <w:lang w:val="en-GB"/>
         </w:rPr>
-        <w:t>: slack_sdk.</w:t>
+        <w:t xml:space="preserve">: </w:t>
+      </w:r>
+      <w:proofErr w:type="spellStart"/>
+      <w:r>
+        <w:rPr>
+          <w:lang w:val="en-GB"/>
+        </w:rPr>
+        <w:t>slack_sdk</w:t>
+      </w:r>
+      <w:proofErr w:type="spellEnd"/>
+      <w:r>
+        <w:rPr>
+          <w:lang w:val="en-GB"/>
+        </w:rPr>
+        <w:t>.</w:t>
       </w:r>
     </w:p>
     <w:p>
@@ -3773,12 +4427,14 @@
           <w:lang w:val="en-GB"/>
         </w:rPr>
       </w:pPr>
+      <w:proofErr w:type="spellStart"/>
       <w:r>
         <w:rPr>
           <w:lang w:val="en-GB"/>
         </w:rPr>
         <w:t>slack_sdk</w:t>
       </w:r>
+      <w:proofErr w:type="spellEnd"/>
     </w:p>
     <w:p>
       <w:pPr>
@@ -3874,6 +4530,7 @@
           <w:lang w:val="en-GB"/>
         </w:rPr>
       </w:pPr>
+      <w:proofErr w:type="spellStart"/>
       <w:r>
         <w:rPr>
           <w:lang w:val="en-GB"/>
@@ -3886,6 +4543,7 @@
         </w:rPr>
         <w:t>yqtgraph</w:t>
       </w:r>
+      <w:proofErr w:type="spellEnd"/>
     </w:p>
     <w:p>
       <w:pPr>
@@ -3899,12 +4557,14 @@
           <w:lang w:val="en-GB"/>
         </w:rPr>
       </w:pPr>
+      <w:proofErr w:type="spellStart"/>
       <w:r>
         <w:rPr>
           <w:lang w:val="en-GB"/>
         </w:rPr>
         <w:t>os</w:t>
       </w:r>
+      <w:proofErr w:type="spellEnd"/>
     </w:p>
     <w:p>
       <w:pPr>
@@ -3937,12 +4597,14 @@
           <w:lang w:val="en-GB"/>
         </w:rPr>
       </w:pPr>
+      <w:proofErr w:type="spellStart"/>
       <w:r>
         <w:rPr>
           <w:lang w:val="en-GB"/>
         </w:rPr>
         <w:t>numpy</w:t>
       </w:r>
+      <w:proofErr w:type="spellEnd"/>
     </w:p>
     <w:p>
       <w:pPr>
@@ -3975,12 +4637,14 @@
           <w:lang w:val="en-GB"/>
         </w:rPr>
       </w:pPr>
+      <w:proofErr w:type="spellStart"/>
       <w:r>
         <w:rPr>
           <w:lang w:val="en-GB"/>
         </w:rPr>
         <w:t>enum</w:t>
       </w:r>
+      <w:proofErr w:type="spellEnd"/>
     </w:p>
     <w:p>
       <w:pPr>
@@ -4046,13 +4710,22 @@
         </w:rPr>
         <w:t xml:space="preserve">Download the </w:t>
       </w:r>
-      <w:hyperlink r:id="rId22" w:history="1">
+      <w:hyperlink r:id="rId24" w:history="1">
+        <w:proofErr w:type="spellStart"/>
         <w:r>
           <w:rPr>
             <w:rStyle w:val="Hyperlink"/>
             <w:lang w:val="en-GB"/>
           </w:rPr>
-          <w:t>Matlab Runtime 2023b</w:t>
+          <w:t>Matlab</w:t>
+        </w:r>
+        <w:proofErr w:type="spellEnd"/>
+        <w:r>
+          <w:rPr>
+            <w:rStyle w:val="Hyperlink"/>
+            <w:lang w:val="en-GB"/>
+          </w:rPr>
+          <w:t xml:space="preserve"> Runtime 2023b</w:t>
         </w:r>
       </w:hyperlink>
       <w:r>
@@ -4065,7 +4738,21 @@
         <w:rPr>
           <w:lang w:val="en-GB"/>
         </w:rPr>
-        <w:t xml:space="preserve">. This is necessary to run the compiled matlab code </w:t>
+        <w:t xml:space="preserve">. This is necessary to run the compiled </w:t>
+      </w:r>
+      <w:proofErr w:type="spellStart"/>
+      <w:r>
+        <w:rPr>
+          <w:lang w:val="en-GB"/>
+        </w:rPr>
+        <w:t>matlab</w:t>
+      </w:r>
+      <w:proofErr w:type="spellEnd"/>
+      <w:r>
+        <w:rPr>
+          <w:lang w:val="en-GB"/>
+        </w:rPr>
+        <w:t xml:space="preserve"> code </w:t>
       </w:r>
       <w:r>
         <w:rPr>
@@ -4134,7 +4821,8 @@
         </w:rPr>
         <w:t xml:space="preserve">Download the latest release or a specific version of the code on </w:t>
       </w:r>
-      <w:hyperlink r:id="rId23" w:history="1">
+      <w:hyperlink r:id="rId25" w:history="1">
+        <w:proofErr w:type="spellStart"/>
         <w:r>
           <w:rPr>
             <w:rStyle w:val="Hyperlink"/>
@@ -4142,6 +4830,7 @@
           </w:rPr>
           <w:t>github</w:t>
         </w:r>
+        <w:proofErr w:type="spellEnd"/>
       </w:hyperlink>
       <w:r>
         <w:rPr>
@@ -4200,7 +4889,7 @@
                     <pic:cNvPicPr/>
                   </pic:nvPicPr>
                   <pic:blipFill>
-                    <a:blip r:embed="rId24">
+                    <a:blip r:embed="rId26">
                       <a:extLst>
                         <a:ext uri="{28A0092B-C50C-407E-A947-70E740481C1C}">
                           <a14:useLocalDpi xmlns:a14="http://schemas.microsoft.com/office/drawing/2010/main" val="0"/>
@@ -4244,12 +4933,14 @@
         </w:rPr>
         <w:t>” python file located in the “</w:t>
       </w:r>
+      <w:proofErr w:type="spellStart"/>
       <w:r>
         <w:rPr>
           <w:lang w:val="en-GB"/>
         </w:rPr>
         <w:t>python_interface</w:t>
       </w:r>
+      <w:proofErr w:type="spellEnd"/>
       <w:r>
         <w:rPr>
           <w:lang w:val="en-GB"/>
@@ -4349,7 +5040,7 @@
                     <pic:cNvPicPr/>
                   </pic:nvPicPr>
                   <pic:blipFill>
-                    <a:blip r:embed="rId25">
+                    <a:blip r:embed="rId27">
                       <a:extLst>
                         <a:ext uri="{28A0092B-C50C-407E-A947-70E740481C1C}">
                           <a14:useLocalDpi xmlns:a14="http://schemas.microsoft.com/office/drawing/2010/main" val="0"/>
@@ -4421,12 +5112,14 @@
         </w:rPr>
         <w:t>” located in the “</w:t>
       </w:r>
+      <w:proofErr w:type="spellStart"/>
       <w:r>
         <w:rPr>
           <w:lang w:val="en-GB"/>
         </w:rPr>
         <w:t>C_app_working_directory</w:t>
       </w:r>
+      <w:proofErr w:type="spellEnd"/>
       <w:r>
         <w:rPr>
           <w:lang w:val="en-GB"/>
@@ -4495,7 +5188,7 @@
                     <pic:cNvPicPr/>
                   </pic:nvPicPr>
                   <pic:blipFill>
-                    <a:blip r:embed="rId26">
+                    <a:blip r:embed="rId28">
                       <a:extLst>
                         <a:ext uri="{28A0092B-C50C-407E-A947-70E740481C1C}">
                           <a14:useLocalDpi xmlns:a14="http://schemas.microsoft.com/office/drawing/2010/main" val="0"/>
@@ -4702,7 +5395,7 @@
                           </pic:cNvPicPr>
                         </pic:nvPicPr>
                         <pic:blipFill>
-                          <a:blip r:embed="rId27" cstate="print">
+                          <a:blip r:embed="rId29" cstate="print">
                             <a:extLst>
                               <a:ext uri="{28A0092B-C50C-407E-A947-70E740481C1C}">
                                 <a14:useLocalDpi xmlns:a14="http://schemas.microsoft.com/office/drawing/2010/main" val="0"/>
@@ -4731,7 +5424,7 @@
                           </pic:cNvPicPr>
                         </pic:nvPicPr>
                         <pic:blipFill>
-                          <a:blip r:embed="rId28" cstate="print">
+                          <a:blip r:embed="rId30" cstate="print">
                             <a:extLst>
                               <a:ext uri="{28A0092B-C50C-407E-A947-70E740481C1C}">
                                 <a14:useLocalDpi xmlns:a14="http://schemas.microsoft.com/office/drawing/2010/main" val="0"/>
@@ -4781,10 +5474,10 @@
                   <o:lock v:ext="edit" aspectratio="t"/>
                 </v:shapetype>
                 <v:shape id="Picture 8" o:spid="_x0000_s1027" type="#_x0000_t75" style="position:absolute;left:190;width:71507;height:28384;visibility:visible;mso-wrap-style:square" o:gfxdata="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">
-                  <v:imagedata r:id="rId29" o:title=""/>
+                  <v:imagedata r:id="rId31" o:title=""/>
                 </v:shape>
                 <v:shape id="Picture 6" o:spid="_x0000_s1028" type="#_x0000_t75" style="position:absolute;top:95;width:41052;height:28384;visibility:visible;mso-wrap-style:square" o:gfxdata="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">
-                  <v:imagedata r:id="rId30" o:title=""/>
+                  <v:imagedata r:id="rId32" o:title=""/>
                 </v:shape>
                 <w10:wrap type="through" anchorx="page"/>
               </v:group>
@@ -4935,6 +5628,7 @@
           <w:lang w:val="fr-FR"/>
         </w:rPr>
       </w:pPr>
+      <w:proofErr w:type="spellStart"/>
       <w:r>
         <w:rPr>
           <w:b/>
@@ -4943,21 +5637,58 @@
         </w:rPr>
         <w:t>Pre-acquisition</w:t>
       </w:r>
+      <w:proofErr w:type="spellEnd"/>
       <w:r>
         <w:rPr>
           <w:b/>
           <w:bCs/>
           <w:lang w:val="fr-FR"/>
         </w:rPr>
-        <w:t xml:space="preserve"> (Requires the acquis</w:t>
-      </w:r>
+        <w:t xml:space="preserve"> (</w:t>
+      </w:r>
+      <w:proofErr w:type="spellStart"/>
       <w:r>
         <w:rPr>
           <w:b/>
           <w:bCs/>
           <w:lang w:val="fr-FR"/>
         </w:rPr>
-        <w:t>ition card)</w:t>
+        <w:t>Requires</w:t>
+      </w:r>
+      <w:proofErr w:type="spellEnd"/>
+      <w:r>
+        <w:rPr>
+          <w:b/>
+          <w:bCs/>
+          <w:lang w:val="fr-FR"/>
+        </w:rPr>
+        <w:t xml:space="preserve"> the acquis</w:t>
+      </w:r>
+      <w:r>
+        <w:rPr>
+          <w:b/>
+          <w:bCs/>
+          <w:lang w:val="fr-FR"/>
+        </w:rPr>
+        <w:t xml:space="preserve">ition </w:t>
+      </w:r>
+      <w:proofErr w:type="spellStart"/>
+      <w:r>
+        <w:rPr>
+          <w:b/>
+          <w:bCs/>
+          <w:lang w:val="fr-FR"/>
+        </w:rPr>
+        <w:t>card</w:t>
+      </w:r>
+      <w:proofErr w:type="spellEnd"/>
+      <w:r>
+        <w:rPr>
+          <w:b/>
+          <w:bCs/>
+          <w:lang w:val="fr-FR"/>
+        </w:rPr>
+        <w:t>)</w:t>
       </w:r>
     </w:p>
     <w:p>
@@ -4978,7 +5709,21 @@
         <w:rPr>
           <w:lang w:val="en-GB"/>
         </w:rPr>
-        <w:t xml:space="preserve">In this mode, you acquire a short batch of raw data with the acquisition card that will be used to find the DCS correction parameters. It is important to configure the Apriori and the Gage card Parameters before doing the pre-acquisition because these parameters will be used for the real-time processing. These parameters </w:t>
+        <w:t xml:space="preserve">In this mode, you acquire a short batch of raw data with the acquisition card that will be used to find the DCS correction parameters. It is important to configure the </w:t>
+      </w:r>
+      <w:proofErr w:type="spellStart"/>
+      <w:r>
+        <w:rPr>
+          <w:lang w:val="en-GB"/>
+        </w:rPr>
+        <w:t>Apriori</w:t>
+      </w:r>
+      <w:proofErr w:type="spellEnd"/>
+      <w:r>
+        <w:rPr>
+          <w:lang w:val="en-GB"/>
+        </w:rPr>
+        <w:t xml:space="preserve"> and the Gage card Parameters before doing the pre-acquisition because these parameters will be used for the real-time processing. These parameters </w:t>
       </w:r>
       <w:r>
         <w:rPr>
@@ -4998,11 +5743,19 @@
         </w:rPr>
         <w:t>in the “</w:t>
       </w:r>
-      <w:r>
-        <w:rPr>
-          <w:lang w:val="en-GB"/>
-        </w:rPr>
-        <w:t>Parameters tab</w:t>
+      <w:proofErr w:type="gramStart"/>
+      <w:r>
+        <w:rPr>
+          <w:lang w:val="en-GB"/>
+        </w:rPr>
+        <w:t>Parameters</w:t>
+      </w:r>
+      <w:proofErr w:type="gramEnd"/>
+      <w:r>
+        <w:rPr>
+          <w:lang w:val="en-GB"/>
+        </w:rPr>
+        <w:t xml:space="preserve"> tab</w:t>
       </w:r>
       <w:r>
         <w:rPr>
@@ -5057,7 +5810,25 @@
           <w:bCs/>
           <w:lang w:val="en-GB"/>
         </w:rPr>
-        <w:t xml:space="preserve"> (Requires the Matlab Runtime)</w:t>
+        <w:t xml:space="preserve"> (Requires the </w:t>
+      </w:r>
+      <w:proofErr w:type="spellStart"/>
+      <w:r>
+        <w:rPr>
+          <w:b/>
+          <w:bCs/>
+          <w:lang w:val="en-GB"/>
+        </w:rPr>
+        <w:t>Matlab</w:t>
+      </w:r>
+      <w:proofErr w:type="spellEnd"/>
+      <w:r>
+        <w:rPr>
+          <w:b/>
+          <w:bCs/>
+          <w:lang w:val="en-GB"/>
+        </w:rPr>
+        <w:t xml:space="preserve"> Runtime)</w:t>
       </w:r>
     </w:p>
     <w:p>
@@ -5080,11 +5851,19 @@
         </w:rPr>
         <w:t xml:space="preserve">This mode calls the </w:t>
       </w:r>
-      <w:r>
-        <w:rPr>
-          <w:lang w:val="en-GB"/>
-        </w:rPr>
-        <w:t>matlab executable “</w:t>
+      <w:proofErr w:type="spellStart"/>
+      <w:r>
+        <w:rPr>
+          <w:lang w:val="en-GB"/>
+        </w:rPr>
+        <w:t>matlab</w:t>
+      </w:r>
+      <w:proofErr w:type="spellEnd"/>
+      <w:r>
+        <w:rPr>
+          <w:lang w:val="en-GB"/>
+        </w:rPr>
+        <w:t xml:space="preserve"> executable “</w:t>
       </w:r>
       <w:r>
         <w:rPr>
@@ -5096,14 +5875,30 @@
         <w:rPr>
           <w:lang w:val="en-GB"/>
         </w:rPr>
-        <w:t>.exe” to compute the different DCS correction parameters. The executable uses the raw data acquired in the pre-acquisition mode. The matlab script is available in the “</w:t>
-      </w:r>
+        <w:t xml:space="preserve">.exe” to compute the different DCS correction parameters. The executable uses the raw data acquired in the pre-acquisition mode. The </w:t>
+      </w:r>
+      <w:proofErr w:type="spellStart"/>
+      <w:r>
+        <w:rPr>
+          <w:lang w:val="en-GB"/>
+        </w:rPr>
+        <w:t>matlab</w:t>
+      </w:r>
+      <w:proofErr w:type="spellEnd"/>
+      <w:r>
+        <w:rPr>
+          <w:lang w:val="en-GB"/>
+        </w:rPr>
+        <w:t xml:space="preserve"> script is available in the “</w:t>
+      </w:r>
+      <w:proofErr w:type="spellStart"/>
       <w:r>
         <w:rPr>
           <w:lang w:val="en-GB"/>
         </w:rPr>
         <w:t>Matlab_computeParamsScripts</w:t>
       </w:r>
+      <w:proofErr w:type="spellEnd"/>
       <w:r>
         <w:rPr>
           <w:lang w:val="en-GB"/>
@@ -5191,7 +5986,7 @@
         </w:rPr>
         <w:t xml:space="preserve">. Please report any issues </w:t>
       </w:r>
-      <w:hyperlink r:id="rId31" w:history="1">
+      <w:hyperlink r:id="rId33" w:history="1">
         <w:r>
           <w:rPr>
             <w:rStyle w:val="Hyperlink"/>
@@ -5212,12 +6007,14 @@
         </w:rPr>
         <w:t>The script is available in the “</w:t>
       </w:r>
+      <w:proofErr w:type="spellStart"/>
       <w:r>
         <w:rPr>
           <w:lang w:val="en-GB"/>
         </w:rPr>
         <w:t>Matlab_computeParamsScripts</w:t>
       </w:r>
+      <w:proofErr w:type="spellEnd"/>
       <w:r>
         <w:rPr>
           <w:lang w:val="en-GB"/>
@@ -5264,7 +6061,23 @@
           <w:b/>
           <w:bCs/>
         </w:rPr>
-        <w:t>(Requires the acquisition card</w:t>
+        <w:t>(</w:t>
+      </w:r>
+      <w:proofErr w:type="gramStart"/>
+      <w:r>
+        <w:rPr>
+          <w:b/>
+          <w:bCs/>
+        </w:rPr>
+        <w:t>Requires</w:t>
+      </w:r>
+      <w:proofErr w:type="gramEnd"/>
+      <w:r>
+        <w:rPr>
+          <w:b/>
+          <w:bCs/>
+        </w:rPr>
+        <w:t xml:space="preserve"> the acquisition card</w:t>
       </w:r>
       <w:r>
         <w:rPr>
@@ -5299,7 +6112,21 @@
         <w:rPr>
           <w:lang w:val="en-GB"/>
         </w:rPr>
-        <w:t>After computing the DCS parameters, you can start the real-time averaging with the “Start real time acq+processing” button.</w:t>
+        <w:t xml:space="preserve">After computing the DCS parameters, you can start the real-time averaging with the “Start real time </w:t>
+      </w:r>
+      <w:proofErr w:type="spellStart"/>
+      <w:r>
+        <w:rPr>
+          <w:lang w:val="en-GB"/>
+        </w:rPr>
+        <w:t>acq+processing</w:t>
+      </w:r>
+      <w:proofErr w:type="spellEnd"/>
+      <w:r>
+        <w:rPr>
+          <w:lang w:val="en-GB"/>
+        </w:rPr>
+        <w:t>” button.</w:t>
       </w:r>
       <w:r>
         <w:rPr>
@@ -5473,7 +6300,21 @@
         <w:rPr>
           <w:lang w:val="en-GB"/>
         </w:rPr>
-        <w:t xml:space="preserve"> (which could look like phase jumps in the Xcorr phase)</w:t>
+        <w:t xml:space="preserve"> (which could look like phase jumps in the </w:t>
+      </w:r>
+      <w:proofErr w:type="spellStart"/>
+      <w:r>
+        <w:rPr>
+          <w:lang w:val="en-GB"/>
+        </w:rPr>
+        <w:t>Xcorr</w:t>
+      </w:r>
+      <w:proofErr w:type="spellEnd"/>
+      <w:r>
+        <w:rPr>
+          <w:lang w:val="en-GB"/>
+        </w:rPr>
+        <w:t xml:space="preserve"> phase)</w:t>
       </w:r>
       <w:r>
         <w:rPr>
@@ -5533,12 +6374,14 @@
           <w:lang w:val="en-GB"/>
         </w:rPr>
       </w:pPr>
+      <w:proofErr w:type="spellStart"/>
       <w:r>
         <w:rPr>
           <w:lang w:val="en-GB"/>
         </w:rPr>
         <w:t>interferogram_filtered</w:t>
       </w:r>
+      <w:proofErr w:type="spellEnd"/>
       <w:r>
         <w:rPr>
           <w:lang w:val="en-GB"/>
@@ -5850,12 +6693,14 @@
           <w:lang w:val="en-GB"/>
         </w:rPr>
       </w:pPr>
+      <w:proofErr w:type="spellStart"/>
       <w:r>
         <w:rPr>
           <w:lang w:val="en-GB"/>
         </w:rPr>
         <w:t>interferogram_fast_corrected</w:t>
       </w:r>
+      <w:proofErr w:type="spellEnd"/>
       <w:r>
         <w:rPr>
           <w:lang w:val="en-GB"/>
@@ -5887,12 +6732,14 @@
           <w:lang w:val="en-GB"/>
         </w:rPr>
       </w:pPr>
+      <w:proofErr w:type="spellStart"/>
       <w:r>
         <w:rPr>
           <w:lang w:val="en-GB"/>
         </w:rPr>
         <w:t>interferogram_self_corrected</w:t>
       </w:r>
+      <w:proofErr w:type="spellEnd"/>
       <w:r>
         <w:rPr>
           <w:lang w:val="en-GB"/>
@@ -5912,12 +6759,14 @@
           <w:lang w:val="en-GB"/>
         </w:rPr>
       </w:pPr>
+      <w:proofErr w:type="spellStart"/>
       <w:r>
         <w:rPr>
           <w:lang w:val="en-GB"/>
         </w:rPr>
         <w:t>interferogram_averaged</w:t>
       </w:r>
+      <w:proofErr w:type="spellEnd"/>
       <w:r>
         <w:rPr>
           <w:lang w:val="en-GB"/>
@@ -6209,7 +7058,21 @@
         <w:rPr>
           <w:lang w:val="en-GB"/>
         </w:rPr>
-        <w:t>. This indicates if there is too much phase noise remaining after the fast correction steps. If you encounter unwrapping errors, you should try increasing your dfr, try</w:t>
+        <w:t xml:space="preserve">. This indicates if there is too much phase noise remaining after the fast correction steps. If you encounter unwrapping errors, you should try increasing your </w:t>
+      </w:r>
+      <w:proofErr w:type="spellStart"/>
+      <w:r>
+        <w:rPr>
+          <w:lang w:val="en-GB"/>
+        </w:rPr>
+        <w:t>dfr</w:t>
+      </w:r>
+      <w:proofErr w:type="spellEnd"/>
+      <w:r>
+        <w:rPr>
+          <w:lang w:val="en-GB"/>
+        </w:rPr>
+        <w:t>, try</w:t>
       </w:r>
       <w:r>
         <w:rPr>
@@ -6293,7 +7156,7 @@
                     <pic:cNvPicPr/>
                   </pic:nvPicPr>
                   <pic:blipFill>
-                    <a:blip r:embed="rId32">
+                    <a:blip r:embed="rId34">
                       <a:extLst>
                         <a:ext uri="{28A0092B-C50C-407E-A947-70E740481C1C}">
                           <a14:useLocalDpi xmlns:a14="http://schemas.microsoft.com/office/drawing/2010/main" val="0"/>
@@ -6343,6 +7206,7 @@
           <w:lang w:val="en-GB"/>
         </w:rPr>
       </w:pPr>
+      <w:proofErr w:type="gramStart"/>
       <w:r>
         <w:rPr>
           <w:sz w:val="28"/>
@@ -6359,6 +7223,7 @@
         </w:rPr>
         <w:t>arameters</w:t>
       </w:r>
+      <w:proofErr w:type="gramEnd"/>
       <w:r>
         <w:rPr>
           <w:sz w:val="28"/>
@@ -6373,21 +7238,53 @@
           <w:szCs w:val="28"/>
           <w:lang w:val="en-GB"/>
         </w:rPr>
-        <w:t xml:space="preserve"> (Apriori, Computed and Gage card)</w:t>
-      </w:r>
-    </w:p>
-    <w:p>
-      <w:pPr>
-        <w:jc w:val="both"/>
-        <w:rPr>
-          <w:lang w:val="en-GB"/>
-        </w:rPr>
-      </w:pPr>
-      <w:r>
-        <w:rPr>
-          <w:lang w:val="en-GB"/>
-        </w:rPr>
-        <w:t>For every real-time acquisition you want to perform, you will need the Apriori and Gage card parameters json files to be filled properly</w:t>
+        <w:t xml:space="preserve"> (</w:t>
+      </w:r>
+      <w:proofErr w:type="spellStart"/>
+      <w:r>
+        <w:rPr>
+          <w:sz w:val="28"/>
+          <w:szCs w:val="28"/>
+          <w:lang w:val="en-GB"/>
+        </w:rPr>
+        <w:t>Apriori</w:t>
+      </w:r>
+      <w:proofErr w:type="spellEnd"/>
+      <w:r>
+        <w:rPr>
+          <w:sz w:val="28"/>
+          <w:szCs w:val="28"/>
+          <w:lang w:val="en-GB"/>
+        </w:rPr>
+        <w:t>, Computed and Gage card)</w:t>
+      </w:r>
+    </w:p>
+    <w:p>
+      <w:pPr>
+        <w:jc w:val="both"/>
+        <w:rPr>
+          <w:lang w:val="en-GB"/>
+        </w:rPr>
+      </w:pPr>
+      <w:r>
+        <w:rPr>
+          <w:lang w:val="en-GB"/>
+        </w:rPr>
+        <w:t xml:space="preserve">For every real-time acquisition you want to perform, you will need the </w:t>
+      </w:r>
+      <w:proofErr w:type="spellStart"/>
+      <w:r>
+        <w:rPr>
+          <w:lang w:val="en-GB"/>
+        </w:rPr>
+        <w:t>Apriori</w:t>
+      </w:r>
+      <w:proofErr w:type="spellEnd"/>
+      <w:r>
+        <w:rPr>
+          <w:lang w:val="en-GB"/>
+        </w:rPr>
+        <w:t xml:space="preserve"> and Gage card parameters json files to be filled properly</w:t>
       </w:r>
       <w:r>
         <w:rPr>
@@ -6437,11 +7334,19 @@
         </w:rPr>
         <w:t xml:space="preserve"> in the “</w:t>
       </w:r>
-      <w:r>
-        <w:rPr>
-          <w:lang w:val="en-GB"/>
-        </w:rPr>
-        <w:t>python_interface\parameters</w:t>
+      <w:proofErr w:type="spellStart"/>
+      <w:r>
+        <w:rPr>
+          <w:lang w:val="en-GB"/>
+        </w:rPr>
+        <w:t>python_interface</w:t>
+      </w:r>
+      <w:proofErr w:type="spellEnd"/>
+      <w:r>
+        <w:rPr>
+          <w:lang w:val="en-GB"/>
+        </w:rPr>
+        <w:t>\parameters</w:t>
       </w:r>
       <w:r>
         <w:rPr>
@@ -6565,7 +7470,21 @@
         <w:rPr>
           <w:lang w:val="en-GB"/>
         </w:rPr>
-        <w:t>The tabs allow loading, editing and saving either of the json files. While you can edit any parameter set at any moment, editing while an acquisition is ongoing is not supported and may lead to unpredictable results. Editing the GaGe and A priori parameters should be done before pre-acquisition. It is at this step that those parameters are sent to the C application. Editing the computed parameters is possible but not supported those are sent from the C application to the Python interface for information purposes only.</w:t>
+        <w:t xml:space="preserve">The tabs allow loading, editing and saving either of the json files. While you can edit any parameter set at any moment, editing while an acquisition is ongoing is not supported and may lead to unpredictable results. Editing the </w:t>
+      </w:r>
+      <w:proofErr w:type="spellStart"/>
+      <w:r>
+        <w:rPr>
+          <w:lang w:val="en-GB"/>
+        </w:rPr>
+        <w:t>GaGe</w:t>
+      </w:r>
+      <w:proofErr w:type="spellEnd"/>
+      <w:r>
+        <w:rPr>
+          <w:lang w:val="en-GB"/>
+        </w:rPr>
+        <w:t xml:space="preserve"> and A priori parameters should be done before pre-acquisition. It is at this step that those parameters are sent to the C application. Editing the computed parameters is possible but not supported those are sent from the C application to the Python interface for information purposes only.</w:t>
       </w:r>
     </w:p>
     <w:p>
@@ -6610,12 +7529,14 @@
           <w:lang w:val="en-GB"/>
         </w:rPr>
       </w:pPr>
+      <w:proofErr w:type="spellStart"/>
       <w:r>
         <w:rPr>
           <w:lang w:val="en-GB"/>
         </w:rPr>
         <w:t>nb_pts_per_buffer</w:t>
       </w:r>
+      <w:proofErr w:type="spellEnd"/>
       <w:r>
         <w:rPr>
           <w:lang w:val="en-GB"/>
@@ -6626,7 +7547,21 @@
         <w:rPr>
           <w:lang w:val="en-GB"/>
         </w:rPr>
-        <w:t xml:space="preserve"> nb_pts_per_buffer allows you to control the total number of points in each buffer. </w:t>
+        <w:t xml:space="preserve"> </w:t>
+      </w:r>
+      <w:proofErr w:type="spellStart"/>
+      <w:r>
+        <w:rPr>
+          <w:lang w:val="en-GB"/>
+        </w:rPr>
+        <w:t>nb_pts_per_buffer</w:t>
+      </w:r>
+      <w:proofErr w:type="spellEnd"/>
+      <w:r>
+        <w:rPr>
+          <w:lang w:val="en-GB"/>
+        </w:rPr>
+        <w:t xml:space="preserve"> allows you to control the total number of points in each buffer. </w:t>
       </w:r>
       <w:r>
         <w:rPr>
@@ -6644,7 +7579,35 @@
         <w:rPr>
           <w:lang w:val="en-GB"/>
         </w:rPr>
-        <w:t xml:space="preserve"> Let’s say we have a sampling rate of 200e6 Hz and 4 channels, we will have 800e6 samples/s. So, depending on the value of  nb_pts_per_buffer, you will have more or less buffer</w:t>
+        <w:t xml:space="preserve"> Let’s say we have a sampling rate of 200e6 Hz and 4 channels, we will have 800e6 samples/s. So, depending on the value </w:t>
+      </w:r>
+      <w:proofErr w:type="gramStart"/>
+      <w:r>
+        <w:rPr>
+          <w:lang w:val="en-GB"/>
+        </w:rPr>
+        <w:t xml:space="preserve">of  </w:t>
+      </w:r>
+      <w:proofErr w:type="spellStart"/>
+      <w:r>
+        <w:rPr>
+          <w:lang w:val="en-GB"/>
+        </w:rPr>
+        <w:t>nb</w:t>
+      </w:r>
+      <w:proofErr w:type="gramEnd"/>
+      <w:r>
+        <w:rPr>
+          <w:lang w:val="en-GB"/>
+        </w:rPr>
+        <w:t>_pts_per_buffer</w:t>
+      </w:r>
+      <w:proofErr w:type="spellEnd"/>
+      <w:r>
+        <w:rPr>
+          <w:lang w:val="en-GB"/>
+        </w:rPr>
+        <w:t>, you will have more or less buffer</w:t>
       </w:r>
       <w:r>
         <w:rPr>
@@ -6734,7 +7697,35 @@
         <w:rPr>
           <w:lang w:val="en-GB"/>
         </w:rPr>
-        <w:t>. Also, depending on your dfr value, there is a maximum value possible for nb_pts_per_buffer.</w:t>
+        <w:t xml:space="preserve">. Also, depending on your </w:t>
+      </w:r>
+      <w:proofErr w:type="spellStart"/>
+      <w:r>
+        <w:rPr>
+          <w:lang w:val="en-GB"/>
+        </w:rPr>
+        <w:t>dfr</w:t>
+      </w:r>
+      <w:proofErr w:type="spellEnd"/>
+      <w:r>
+        <w:rPr>
+          <w:lang w:val="en-GB"/>
+        </w:rPr>
+        <w:t xml:space="preserve"> value, there is a maximum value possible for </w:t>
+      </w:r>
+      <w:proofErr w:type="spellStart"/>
+      <w:r>
+        <w:rPr>
+          <w:lang w:val="en-GB"/>
+        </w:rPr>
+        <w:t>nb_pts_per_buffer</w:t>
+      </w:r>
+      <w:proofErr w:type="spellEnd"/>
+      <w:r>
+        <w:rPr>
+          <w:lang w:val="en-GB"/>
+        </w:rPr>
+        <w:t>.</w:t>
       </w:r>
       <w:r>
         <w:rPr>
@@ -6764,13 +7755,55 @@
         <w:rPr>
           <w:lang w:val="en-GB"/>
         </w:rPr>
-        <w:t xml:space="preserve"> for high dfr cases, you may need to reduce nb_pts_per_buffer to have less than 1024 IGMs in each buffer. </w:t>
-      </w:r>
-      <w:r>
-        <w:rPr>
-          <w:lang w:val="en-GB"/>
-        </w:rPr>
-        <w:t xml:space="preserve"> For low dfr cases, you need to make sure that you have &gt;</w:t>
+        <w:t xml:space="preserve"> for high </w:t>
+      </w:r>
+      <w:proofErr w:type="spellStart"/>
+      <w:r>
+        <w:rPr>
+          <w:lang w:val="en-GB"/>
+        </w:rPr>
+        <w:t>dfr</w:t>
+      </w:r>
+      <w:proofErr w:type="spellEnd"/>
+      <w:r>
+        <w:rPr>
+          <w:lang w:val="en-GB"/>
+        </w:rPr>
+        <w:t xml:space="preserve"> cases, you may need to reduce </w:t>
+      </w:r>
+      <w:proofErr w:type="spellStart"/>
+      <w:r>
+        <w:rPr>
+          <w:lang w:val="en-GB"/>
+        </w:rPr>
+        <w:t>nb_pts_per_buffer</w:t>
+      </w:r>
+      <w:proofErr w:type="spellEnd"/>
+      <w:r>
+        <w:rPr>
+          <w:lang w:val="en-GB"/>
+        </w:rPr>
+        <w:t xml:space="preserve"> to have less than 1024 IGMs in each buffer. </w:t>
+      </w:r>
+      <w:r>
+        <w:rPr>
+          <w:lang w:val="en-GB"/>
+        </w:rPr>
+        <w:t xml:space="preserve"> For low </w:t>
+      </w:r>
+      <w:proofErr w:type="spellStart"/>
+      <w:r>
+        <w:rPr>
+          <w:lang w:val="en-GB"/>
+        </w:rPr>
+        <w:t>dfr</w:t>
+      </w:r>
+      <w:proofErr w:type="spellEnd"/>
+      <w:r>
+        <w:rPr>
+          <w:lang w:val="en-GB"/>
+        </w:rPr>
+        <w:t xml:space="preserve"> cases, you need to make sure that you have &gt;</w:t>
       </w:r>
       <w:r>
         <w:rPr>
@@ -6784,11 +7817,33 @@
         </w:rPr>
         <w:t xml:space="preserve">3 IGMs per buffer for the self-correction to work. </w:t>
       </w:r>
-      <w:r>
-        <w:rPr>
-          <w:lang w:val="en-GB"/>
-        </w:rPr>
-        <w:t xml:space="preserve">So the code might not be suitable for dfr &lt; </w:t>
+      <w:proofErr w:type="gramStart"/>
+      <w:r>
+        <w:rPr>
+          <w:lang w:val="en-GB"/>
+        </w:rPr>
+        <w:t>So</w:t>
+      </w:r>
+      <w:proofErr w:type="gramEnd"/>
+      <w:r>
+        <w:rPr>
+          <w:lang w:val="en-GB"/>
+        </w:rPr>
+        <w:t xml:space="preserve"> the code might not be suitable for </w:t>
+      </w:r>
+      <w:proofErr w:type="spellStart"/>
+      <w:r>
+        <w:rPr>
+          <w:lang w:val="en-GB"/>
+        </w:rPr>
+        <w:t>dfr</w:t>
+      </w:r>
+      <w:proofErr w:type="spellEnd"/>
+      <w:r>
+        <w:rPr>
+          <w:lang w:val="en-GB"/>
+        </w:rPr>
+        <w:t xml:space="preserve"> &lt; </w:t>
       </w:r>
       <w:r>
         <w:rPr>
@@ -6800,7 +7855,21 @@
         <w:rPr>
           <w:lang w:val="en-GB"/>
         </w:rPr>
-        <w:t xml:space="preserve"> Hz. Contact us if you need to operate in this lower dfr range.</w:t>
+        <w:t xml:space="preserve"> Hz. Contact us if you need to operate in this lower </w:t>
+      </w:r>
+      <w:proofErr w:type="spellStart"/>
+      <w:r>
+        <w:rPr>
+          <w:lang w:val="en-GB"/>
+        </w:rPr>
+        <w:t>dfr</w:t>
+      </w:r>
+      <w:proofErr w:type="spellEnd"/>
+      <w:r>
+        <w:rPr>
+          <w:lang w:val="en-GB"/>
+        </w:rPr>
+        <w:t xml:space="preserve"> range.</w:t>
       </w:r>
       <w:r>
         <w:rPr>
@@ -6818,7 +7887,35 @@
         <w:rPr>
           <w:lang w:val="en-GB"/>
         </w:rPr>
-        <w:t>r certain models. We are in contact with GaGe to figure out the limitations of each models.</w:t>
+        <w:t xml:space="preserve">r certain models. We are in contact with </w:t>
+      </w:r>
+      <w:proofErr w:type="spellStart"/>
+      <w:r>
+        <w:rPr>
+          <w:lang w:val="en-GB"/>
+        </w:rPr>
+        <w:t>GaGe</w:t>
+      </w:r>
+      <w:proofErr w:type="spellEnd"/>
+      <w:r>
+        <w:rPr>
+          <w:lang w:val="en-GB"/>
+        </w:rPr>
+        <w:t xml:space="preserve"> to figure out the limitations of each </w:t>
+      </w:r>
+      <w:proofErr w:type="gramStart"/>
+      <w:r>
+        <w:rPr>
+          <w:lang w:val="en-GB"/>
+        </w:rPr>
+        <w:t>models</w:t>
+      </w:r>
+      <w:proofErr w:type="gramEnd"/>
+      <w:r>
+        <w:rPr>
+          <w:lang w:val="en-GB"/>
+        </w:rPr>
+        <w:t>.</w:t>
       </w:r>
       <w:r>
         <w:rPr>
@@ -6839,11 +7936,33 @@
           <w:lang w:val="en-GB"/>
         </w:rPr>
       </w:pPr>
-      <w:r>
-        <w:rPr>
-          <w:lang w:val="en-GB"/>
-        </w:rPr>
-        <w:t xml:space="preserve">segment_size : This parameter controls the number of points acquired for the pre-acquisition </w:t>
+      <w:proofErr w:type="spellStart"/>
+      <w:r>
+        <w:rPr>
+          <w:lang w:val="en-GB"/>
+        </w:rPr>
+        <w:t>segment_</w:t>
+      </w:r>
+      <w:proofErr w:type="gramStart"/>
+      <w:r>
+        <w:rPr>
+          <w:lang w:val="en-GB"/>
+        </w:rPr>
+        <w:t>size</w:t>
+      </w:r>
+      <w:proofErr w:type="spellEnd"/>
+      <w:r>
+        <w:rPr>
+          <w:lang w:val="en-GB"/>
+        </w:rPr>
+        <w:t xml:space="preserve"> :</w:t>
+      </w:r>
+      <w:proofErr w:type="gramEnd"/>
+      <w:r>
+        <w:rPr>
+          <w:lang w:val="en-GB"/>
+        </w:rPr>
+        <w:t xml:space="preserve"> This parameter controls the number of points acquired for the pre-acquisition </w:t>
       </w:r>
       <w:r>
         <w:rPr>
@@ -6861,7 +7980,21 @@
         <w:rPr>
           <w:lang w:val="en-GB"/>
         </w:rPr>
-        <w:t>to increase the number of points if you operate at a low dfr to have enough IGMs for the script to work (&gt;</w:t>
+        <w:t xml:space="preserve">to increase the number of points if you operate at a low </w:t>
+      </w:r>
+      <w:proofErr w:type="spellStart"/>
+      <w:r>
+        <w:rPr>
+          <w:lang w:val="en-GB"/>
+        </w:rPr>
+        <w:t>dfr</w:t>
+      </w:r>
+      <w:proofErr w:type="spellEnd"/>
+      <w:r>
+        <w:rPr>
+          <w:lang w:val="en-GB"/>
+        </w:rPr>
+        <w:t xml:space="preserve"> to have enough IGMs for the script to work (&gt;</w:t>
       </w:r>
       <w:r>
         <w:rPr>
@@ -6888,11 +8021,33 @@
           <w:lang w:val="en-GB"/>
         </w:rPr>
       </w:pPr>
-      <w:r>
-        <w:rPr>
-          <w:lang w:val="en-GB"/>
-        </w:rPr>
-        <w:t>nb_channels : number of active channels on your acquisition card. For gage card, it is multiple</w:t>
+      <w:proofErr w:type="spellStart"/>
+      <w:r>
+        <w:rPr>
+          <w:lang w:val="en-GB"/>
+        </w:rPr>
+        <w:t>nb_</w:t>
+      </w:r>
+      <w:proofErr w:type="gramStart"/>
+      <w:r>
+        <w:rPr>
+          <w:lang w:val="en-GB"/>
+        </w:rPr>
+        <w:t>channels</w:t>
+      </w:r>
+      <w:proofErr w:type="spellEnd"/>
+      <w:r>
+        <w:rPr>
+          <w:lang w:val="en-GB"/>
+        </w:rPr>
+        <w:t xml:space="preserve"> :</w:t>
+      </w:r>
+      <w:proofErr w:type="gramEnd"/>
+      <w:r>
+        <w:rPr>
+          <w:lang w:val="en-GB"/>
+        </w:rPr>
+        <w:t xml:space="preserve"> number of active channels on your acquisition card. For gage card, it is multiple</w:t>
       </w:r>
       <w:r>
         <w:rPr>
@@ -6919,6 +8074,7 @@
           <w:lang w:val="en-GB"/>
         </w:rPr>
       </w:pPr>
+      <w:proofErr w:type="spellStart"/>
       <w:r>
         <w:rPr>
           <w:lang w:val="en-GB"/>
@@ -6929,8 +8085,23 @@
         <w:rPr>
           <w:lang w:val="en-GB"/>
         </w:rPr>
-        <w:t>ampling_rate_Hz: Sampling rate of the acquisition. So</w:t>
-      </w:r>
+        <w:t>ampling_rate_Hz</w:t>
+      </w:r>
+      <w:proofErr w:type="spellEnd"/>
+      <w:r>
+        <w:rPr>
+          <w:lang w:val="en-GB"/>
+        </w:rPr>
+        <w:t xml:space="preserve">: Sampling rate of the acquisition. </w:t>
+      </w:r>
+      <w:proofErr w:type="gramStart"/>
+      <w:r>
+        <w:rPr>
+          <w:lang w:val="en-GB"/>
+        </w:rPr>
+        <w:t>So</w:t>
+      </w:r>
+      <w:proofErr w:type="gramEnd"/>
       <w:r>
         <w:rPr>
           <w:lang w:val="en-GB"/>
@@ -7022,11 +8193,19 @@
           <w:lang w:val="en-GB"/>
         </w:rPr>
       </w:pPr>
-      <w:r>
-        <w:rPr>
-          <w:lang w:val="en-GB"/>
-        </w:rPr>
-        <w:t>external_clock: Not implemented yet</w:t>
+      <w:proofErr w:type="spellStart"/>
+      <w:r>
+        <w:rPr>
+          <w:lang w:val="en-GB"/>
+        </w:rPr>
+        <w:t>external_clock</w:t>
+      </w:r>
+      <w:proofErr w:type="spellEnd"/>
+      <w:r>
+        <w:rPr>
+          <w:lang w:val="en-GB"/>
+        </w:rPr>
+        <w:t>: Not implemented yet</w:t>
       </w:r>
       <w:r>
         <w:rPr>
@@ -7047,11 +8226,19 @@
           <w:lang w:val="en-GB"/>
         </w:rPr>
       </w:pPr>
-      <w:r>
-        <w:rPr>
-          <w:lang w:val="en-GB"/>
-        </w:rPr>
-        <w:t>channelX_range_mV: Total range of the channel in mV. Check your card for the available ranges</w:t>
+      <w:proofErr w:type="spellStart"/>
+      <w:r>
+        <w:rPr>
+          <w:lang w:val="en-GB"/>
+        </w:rPr>
+        <w:t>channelX_range_mV</w:t>
+      </w:r>
+      <w:proofErr w:type="spellEnd"/>
+      <w:r>
+        <w:rPr>
+          <w:lang w:val="en-GB"/>
+        </w:rPr>
+        <w:t>: Total range of the channel in mV. Check your card for the available ranges</w:t>
       </w:r>
       <w:r>
         <w:rPr>
@@ -7072,11 +8259,19 @@
           <w:lang w:val="en-GB"/>
         </w:rPr>
       </w:pPr>
-      <w:r>
-        <w:rPr>
-          <w:lang w:val="en-GB"/>
-        </w:rPr>
-        <w:t>channelX_coupling: DC or AC (We recommend using DC)</w:t>
+      <w:proofErr w:type="spellStart"/>
+      <w:r>
+        <w:rPr>
+          <w:lang w:val="en-GB"/>
+        </w:rPr>
+        <w:t>channelX_coupling</w:t>
+      </w:r>
+      <w:proofErr w:type="spellEnd"/>
+      <w:r>
+        <w:rPr>
+          <w:lang w:val="en-GB"/>
+        </w:rPr>
+        <w:t>: DC or AC (We recommend using DC)</w:t>
       </w:r>
       <w:r>
         <w:rPr>
@@ -7097,11 +8292,19 @@
           <w:lang w:val="en-GB"/>
         </w:rPr>
       </w:pPr>
-      <w:r>
-        <w:rPr>
-          <w:lang w:val="en-GB"/>
-        </w:rPr>
-        <w:t>channelX_impedance: 50 or 1e6 (Normally use 50 Ohm)</w:t>
+      <w:proofErr w:type="spellStart"/>
+      <w:r>
+        <w:rPr>
+          <w:lang w:val="en-GB"/>
+        </w:rPr>
+        <w:t>channelX_impedance</w:t>
+      </w:r>
+      <w:proofErr w:type="spellEnd"/>
+      <w:r>
+        <w:rPr>
+          <w:lang w:val="en-GB"/>
+        </w:rPr>
+        <w:t>: 50 or 1e6 (Normally use 50 Ohm)</w:t>
       </w:r>
       <w:r>
         <w:rPr>
@@ -7122,11 +8325,33 @@
           <w:lang w:val="en-GB"/>
         </w:rPr>
       </w:pPr>
-      <w:r>
-        <w:rPr>
-          <w:lang w:val="en-GB"/>
-        </w:rPr>
-        <w:t>trigger_level: This is only relevant for the first buffer, we usually keep it at 0</w:t>
+      <w:proofErr w:type="spellStart"/>
+      <w:r>
+        <w:rPr>
+          <w:lang w:val="en-GB"/>
+        </w:rPr>
+        <w:t>trigger_level</w:t>
+      </w:r>
+      <w:proofErr w:type="spellEnd"/>
+      <w:r>
+        <w:rPr>
+          <w:lang w:val="en-GB"/>
+        </w:rPr>
+        <w:t xml:space="preserve">: This is only relevant for the first </w:t>
+      </w:r>
+      <w:proofErr w:type="gramStart"/>
+      <w:r>
+        <w:rPr>
+          <w:lang w:val="en-GB"/>
+        </w:rPr>
+        <w:t>buffer,</w:t>
+      </w:r>
+      <w:proofErr w:type="gramEnd"/>
+      <w:r>
+        <w:rPr>
+          <w:lang w:val="en-GB"/>
+        </w:rPr>
+        <w:t xml:space="preserve"> we usually keep it at 0</w:t>
       </w:r>
       <w:r>
         <w:rPr>
@@ -7147,11 +8372,19 @@
           <w:lang w:val="en-GB"/>
         </w:rPr>
       </w:pPr>
-      <w:r>
-        <w:rPr>
-          <w:lang w:val="en-GB"/>
-        </w:rPr>
-        <w:t>trigger_source: We usually put 1, because it is the IGMs channel</w:t>
+      <w:proofErr w:type="spellStart"/>
+      <w:r>
+        <w:rPr>
+          <w:lang w:val="en-GB"/>
+        </w:rPr>
+        <w:t>trigger_source</w:t>
+      </w:r>
+      <w:proofErr w:type="spellEnd"/>
+      <w:r>
+        <w:rPr>
+          <w:lang w:val="en-GB"/>
+        </w:rPr>
+        <w:t>: We usually put 1, because it is the IGMs channel</w:t>
       </w:r>
       <w:r>
         <w:rPr>
@@ -7172,11 +8405,26 @@
           <w:lang w:val="en-GB"/>
         </w:rPr>
       </w:pPr>
-      <w:r>
-        <w:rPr>
-          <w:lang w:val="en-GB"/>
-        </w:rPr>
-        <w:t>nb_bytes_per_sample: For 14</w:t>
+      <w:proofErr w:type="spellStart"/>
+      <w:r>
+        <w:rPr>
+          <w:lang w:val="en-GB"/>
+        </w:rPr>
+        <w:t>nb_bytes_per_sample</w:t>
+      </w:r>
+      <w:proofErr w:type="spellEnd"/>
+      <w:r>
+        <w:rPr>
+          <w:lang w:val="en-GB"/>
+        </w:rPr>
+        <w:t xml:space="preserve">: For </w:t>
+      </w:r>
+      <w:proofErr w:type="gramStart"/>
+      <w:r>
+        <w:rPr>
+          <w:lang w:val="en-GB"/>
+        </w:rPr>
+        <w:t>14</w:t>
       </w:r>
       <w:r>
         <w:rPr>
@@ -7188,7 +8436,14 @@
         <w:rPr>
           <w:lang w:val="en-GB"/>
         </w:rPr>
-        <w:t xml:space="preserve"> 16 bit card, this should be 2 bytes</w:t>
+        <w:t xml:space="preserve"> 16 bit</w:t>
+      </w:r>
+      <w:proofErr w:type="gramEnd"/>
+      <w:r>
+        <w:rPr>
+          <w:lang w:val="en-GB"/>
+        </w:rPr>
+        <w:t xml:space="preserve"> card, this should be 2 bytes</w:t>
       </w:r>
       <w:r>
         <w:rPr>
@@ -7239,7 +8494,7 @@
                     <pic:cNvPicPr/>
                   </pic:nvPicPr>
                   <pic:blipFill>
-                    <a:blip r:embed="rId33" cstate="print">
+                    <a:blip r:embed="rId35" cstate="print">
                       <a:extLst>
                         <a:ext uri="{28A0092B-C50C-407E-A947-70E740481C1C}">
                           <a14:useLocalDpi xmlns:a14="http://schemas.microsoft.com/office/drawing/2010/main" val="0"/>
@@ -7275,29 +8530,57 @@
         <w:rPr>
           <w:lang w:val="en-GB"/>
         </w:rPr>
-        <w:t>ref_clock_10MHz : You can give a 10 MHz reference to the gage card. We recommend using this feature if you have a stable 10 MHz reference.</w:t>
-      </w:r>
-    </w:p>
-    <w:p>
-      <w:pPr>
-        <w:jc w:val="both"/>
-        <w:rPr>
-          <w:lang w:val="en-GB"/>
-        </w:rPr>
-      </w:pPr>
-    </w:p>
-    <w:p>
-      <w:pPr>
-        <w:jc w:val="both"/>
-        <w:rPr>
-          <w:lang w:val="en-GB"/>
-        </w:rPr>
-      </w:pPr>
-      <w:r>
-        <w:rPr>
-          <w:lang w:val="en-GB"/>
-        </w:rPr>
-        <w:t>For Apriori parameters:</w:t>
+        <w:t>ref_clock_10</w:t>
+      </w:r>
+      <w:proofErr w:type="gramStart"/>
+      <w:r>
+        <w:rPr>
+          <w:lang w:val="en-GB"/>
+        </w:rPr>
+        <w:t>MHz :</w:t>
+      </w:r>
+      <w:proofErr w:type="gramEnd"/>
+      <w:r>
+        <w:rPr>
+          <w:lang w:val="en-GB"/>
+        </w:rPr>
+        <w:t xml:space="preserve"> You can give a 10 MHz reference to the gage card. We recommend using this feature if you have a stable 10 MHz reference.</w:t>
+      </w:r>
+    </w:p>
+    <w:p>
+      <w:pPr>
+        <w:jc w:val="both"/>
+        <w:rPr>
+          <w:lang w:val="en-GB"/>
+        </w:rPr>
+      </w:pPr>
+    </w:p>
+    <w:p>
+      <w:pPr>
+        <w:jc w:val="both"/>
+        <w:rPr>
+          <w:lang w:val="en-GB"/>
+        </w:rPr>
+      </w:pPr>
+      <w:r>
+        <w:rPr>
+          <w:lang w:val="en-GB"/>
+        </w:rPr>
+        <w:t xml:space="preserve">For </w:t>
+      </w:r>
+      <w:proofErr w:type="spellStart"/>
+      <w:r>
+        <w:rPr>
+          <w:lang w:val="en-GB"/>
+        </w:rPr>
+        <w:t>Apriori</w:t>
+      </w:r>
+      <w:proofErr w:type="spellEnd"/>
+      <w:r>
+        <w:rPr>
+          <w:lang w:val="en-GB"/>
+        </w:rPr>
+        <w:t xml:space="preserve"> parameters:</w:t>
       </w:r>
     </w:p>
     <w:p>
@@ -7312,18 +8595,42 @@
           <w:lang w:val="en-GB"/>
         </w:rPr>
       </w:pPr>
-      <w:r>
-        <w:rPr>
-          <w:lang w:val="en-GB"/>
-        </w:rPr>
-        <w:t>absolute_path: The output data will be saved in this folder. We recommend keeping the default “C:\GPU_acquisition” path. For real-time acquisitions, the “</w:t>
-      </w:r>
+      <w:proofErr w:type="spellStart"/>
+      <w:r>
+        <w:rPr>
+          <w:lang w:val="en-GB"/>
+        </w:rPr>
+        <w:t>absolute_path</w:t>
+      </w:r>
+      <w:proofErr w:type="spellEnd"/>
+      <w:r>
+        <w:rPr>
+          <w:lang w:val="en-GB"/>
+        </w:rPr>
+        <w:t>: The output data will be saved in this folder. We recommend keeping the default “C:\</w:t>
+      </w:r>
+      <w:proofErr w:type="spellStart"/>
+      <w:r>
+        <w:rPr>
+          <w:lang w:val="en-GB"/>
+        </w:rPr>
+        <w:t>GPU_acquisition</w:t>
+      </w:r>
+      <w:proofErr w:type="spellEnd"/>
+      <w:r>
+        <w:rPr>
+          <w:lang w:val="en-GB"/>
+        </w:rPr>
+        <w:t>” path. For real-time acquisitions, the “</w:t>
+      </w:r>
+      <w:proofErr w:type="spellStart"/>
       <w:r>
         <w:rPr>
           <w:lang w:val="en-GB"/>
         </w:rPr>
         <w:t>Real_time_processing</w:t>
       </w:r>
+      <w:proofErr w:type="spellEnd"/>
       <w:r>
         <w:rPr>
           <w:lang w:val="en-GB"/>
@@ -7348,12 +8655,14 @@
         </w:rPr>
         <w:t xml:space="preserve"> For post-processing, the “</w:t>
       </w:r>
+      <w:proofErr w:type="spellStart"/>
       <w:r>
         <w:rPr>
           <w:lang w:val="en-GB"/>
         </w:rPr>
         <w:t>Post_processing</w:t>
       </w:r>
+      <w:proofErr w:type="spellEnd"/>
       <w:r>
         <w:rPr>
           <w:lang w:val="en-GB"/>
@@ -7373,11 +8682,19 @@
           <w:lang w:val="en-GB"/>
         </w:rPr>
       </w:pPr>
-      <w:r>
-        <w:rPr>
-          <w:lang w:val="en-GB"/>
-        </w:rPr>
-        <w:t>save_data_to_file: Put 1 to save the average IGMs and the raw data for post-processing to the output folder.</w:t>
+      <w:proofErr w:type="spellStart"/>
+      <w:r>
+        <w:rPr>
+          <w:lang w:val="en-GB"/>
+        </w:rPr>
+        <w:t>save_data_to_file</w:t>
+      </w:r>
+      <w:proofErr w:type="spellEnd"/>
+      <w:r>
+        <w:rPr>
+          <w:lang w:val="en-GB"/>
+        </w:rPr>
+        <w:t>: Put 1 to save the average IGMs and the raw data for post-processing to the output folder.</w:t>
       </w:r>
       <w:r>
         <w:rPr>
@@ -7404,11 +8721,19 @@
           <w:lang w:val="en-GB"/>
         </w:rPr>
       </w:pPr>
-      <w:r>
-        <w:rPr>
-          <w:lang w:val="en-GB"/>
-        </w:rPr>
-        <w:t xml:space="preserve">nb_buffer_average: </w:t>
+      <w:proofErr w:type="spellStart"/>
+      <w:r>
+        <w:rPr>
+          <w:lang w:val="en-GB"/>
+        </w:rPr>
+        <w:t>nb_buffer_average</w:t>
+      </w:r>
+      <w:proofErr w:type="spellEnd"/>
+      <w:r>
+        <w:rPr>
+          <w:lang w:val="en-GB"/>
+        </w:rPr>
+        <w:t xml:space="preserve">: </w:t>
       </w:r>
       <w:r>
         <w:rPr>
@@ -7428,17 +8753,33 @@
         </w:rPr>
         <w:t xml:space="preserve"> you want to average before saving to file. </w:t>
       </w:r>
+      <w:proofErr w:type="spellStart"/>
       <w:r>
         <w:rPr>
           <w:lang w:val="en-GB"/>
         </w:rPr>
         <w:t>Lets</w:t>
       </w:r>
-      <w:r>
-        <w:rPr>
-          <w:lang w:val="en-GB"/>
-        </w:rPr>
-        <w:t xml:space="preserve"> say you have  80e6 points per buffer with a sampling rate of 200e6 MS/s and 4 channels, this means you have 10 buffers per second. </w:t>
+      <w:proofErr w:type="spellEnd"/>
+      <w:r>
+        <w:rPr>
+          <w:lang w:val="en-GB"/>
+        </w:rPr>
+        <w:t xml:space="preserve"> say you </w:t>
+      </w:r>
+      <w:proofErr w:type="gramStart"/>
+      <w:r>
+        <w:rPr>
+          <w:lang w:val="en-GB"/>
+        </w:rPr>
+        <w:t>have  80</w:t>
+      </w:r>
+      <w:proofErr w:type="gramEnd"/>
+      <w:r>
+        <w:rPr>
+          <w:lang w:val="en-GB"/>
+        </w:rPr>
+        <w:t xml:space="preserve">e6 points per buffer with a sampling rate of 200e6 MS/s and 4 channels, this means you have 10 buffers per second. </w:t>
       </w:r>
       <w:r>
         <w:rPr>
@@ -7450,7 +8791,21 @@
         <w:rPr>
           <w:lang w:val="en-GB"/>
         </w:rPr>
-        <w:t xml:space="preserve"> you put nb_buffer_average = 10, you will have a file with an average IGM every second.</w:t>
+        <w:t xml:space="preserve"> you put </w:t>
+      </w:r>
+      <w:proofErr w:type="spellStart"/>
+      <w:r>
+        <w:rPr>
+          <w:lang w:val="en-GB"/>
+        </w:rPr>
+        <w:t>nb_buffer_average</w:t>
+      </w:r>
+      <w:proofErr w:type="spellEnd"/>
+      <w:r>
+        <w:rPr>
+          <w:lang w:val="en-GB"/>
+        </w:rPr>
+        <w:t xml:space="preserve"> = 10, you will have a file with an average IGM every second.</w:t>
       </w:r>
     </w:p>
     <w:p>
@@ -7465,12 +8820,14 @@
           <w:lang w:val="en-GB"/>
         </w:rPr>
       </w:pPr>
+      <w:proofErr w:type="spellStart"/>
       <w:r>
         <w:rPr>
           <w:lang w:val="en-GB"/>
         </w:rPr>
         <w:t>fr_approx_Hz</w:t>
       </w:r>
+      <w:proofErr w:type="spellEnd"/>
       <w:r>
         <w:rPr>
           <w:lang w:val="en-GB"/>
@@ -7481,7 +8838,35 @@
         <w:rPr>
           <w:lang w:val="en-GB"/>
         </w:rPr>
-        <w:t xml:space="preserve">If you have 1 comb going through your sample, this is the fr value of the comb. If both combs go through the sample, this is the average value of the two fr. It can be an approximate value, but more precise value will </w:t>
+        <w:t xml:space="preserve">If you have 1 comb going through your sample, this is the </w:t>
+      </w:r>
+      <w:proofErr w:type="spellStart"/>
+      <w:r>
+        <w:rPr>
+          <w:lang w:val="en-GB"/>
+        </w:rPr>
+        <w:t>fr</w:t>
+      </w:r>
+      <w:proofErr w:type="spellEnd"/>
+      <w:r>
+        <w:rPr>
+          <w:lang w:val="en-GB"/>
+        </w:rPr>
+        <w:t xml:space="preserve"> value of the comb. If both combs go through the sample, this is the average value of the two </w:t>
+      </w:r>
+      <w:proofErr w:type="spellStart"/>
+      <w:r>
+        <w:rPr>
+          <w:lang w:val="en-GB"/>
+        </w:rPr>
+        <w:t>fr.</w:t>
+      </w:r>
+      <w:proofErr w:type="spellEnd"/>
+      <w:r>
+        <w:rPr>
+          <w:lang w:val="en-GB"/>
+        </w:rPr>
+        <w:t xml:space="preserve"> It can be an approximate value, but more precise value will </w:t>
       </w:r>
       <w:r>
         <w:rPr>
@@ -7514,11 +8899,33 @@
           <w:lang w:val="en-GB"/>
         </w:rPr>
       </w:pPr>
-      <w:r>
-        <w:rPr>
-          <w:lang w:val="en-GB"/>
-        </w:rPr>
-        <w:t>dfr_approx_Hz: For the matlab script to work, you need to give an approximate</w:t>
+      <w:proofErr w:type="spellStart"/>
+      <w:r>
+        <w:rPr>
+          <w:lang w:val="en-GB"/>
+        </w:rPr>
+        <w:t>dfr_approx_Hz</w:t>
+      </w:r>
+      <w:proofErr w:type="spellEnd"/>
+      <w:r>
+        <w:rPr>
+          <w:lang w:val="en-GB"/>
+        </w:rPr>
+        <w:t xml:space="preserve">: For the </w:t>
+      </w:r>
+      <w:proofErr w:type="spellStart"/>
+      <w:r>
+        <w:rPr>
+          <w:lang w:val="en-GB"/>
+        </w:rPr>
+        <w:t>matlab</w:t>
+      </w:r>
+      <w:proofErr w:type="spellEnd"/>
+      <w:r>
+        <w:rPr>
+          <w:lang w:val="en-GB"/>
+        </w:rPr>
+        <w:t xml:space="preserve"> script to work, you need to give an approximate</w:t>
       </w:r>
       <w:r>
         <w:rPr>
@@ -7530,7 +8937,21 @@
         <w:rPr>
           <w:lang w:val="en-GB"/>
         </w:rPr>
-        <w:t xml:space="preserve">) value of the current dfr of you IGMs. </w:t>
+        <w:t xml:space="preserve">) value of the current </w:t>
+      </w:r>
+      <w:proofErr w:type="spellStart"/>
+      <w:r>
+        <w:rPr>
+          <w:lang w:val="en-GB"/>
+        </w:rPr>
+        <w:t>dfr</w:t>
+      </w:r>
+      <w:proofErr w:type="spellEnd"/>
+      <w:r>
+        <w:rPr>
+          <w:lang w:val="en-GB"/>
+        </w:rPr>
+        <w:t xml:space="preserve"> of you IGMs. </w:t>
       </w:r>
     </w:p>
     <w:p>
@@ -7545,6 +8966,7 @@
           <w:lang w:val="en-GB"/>
         </w:rPr>
       </w:pPr>
+      <w:proofErr w:type="spellStart"/>
       <w:r>
         <w:rPr>
           <w:lang w:val="en-GB"/>
@@ -7552,6 +8974,7 @@
         <w:lastRenderedPageBreak/>
         <w:t>minimum_signal_level_threshold_mV</w:t>
       </w:r>
+      <w:proofErr w:type="spellEnd"/>
       <w:r>
         <w:rPr>
           <w:lang w:val="en-GB"/>
@@ -7589,12 +9012,14 @@
           <w:lang w:val="en-GB"/>
         </w:rPr>
       </w:pPr>
+      <w:proofErr w:type="spellStart"/>
       <w:r>
         <w:rPr>
           <w:lang w:val="en-GB"/>
         </w:rPr>
         <w:t>maximum_signal_level_threshold_mV</w:t>
       </w:r>
+      <w:proofErr w:type="spellEnd"/>
       <w:r>
         <w:rPr>
           <w:lang w:val="en-GB"/>
@@ -7723,12 +9148,14 @@
           <w:lang w:val="en-GB"/>
         </w:rPr>
       </w:pPr>
+      <w:proofErr w:type="spellStart"/>
       <w:r>
         <w:rPr>
           <w:lang w:val="en-GB"/>
         </w:rPr>
         <w:t>nb_phase_references</w:t>
       </w:r>
+      <w:proofErr w:type="spellEnd"/>
       <w:r>
         <w:rPr>
           <w:lang w:val="en-GB"/>
@@ -7739,7 +9166,21 @@
         <w:rPr>
           <w:lang w:val="en-GB"/>
         </w:rPr>
-        <w:t>. (0 for no references, 1 for two optical beat notes with a cw and 2 if you have the 2 CEOs.</w:t>
+        <w:t xml:space="preserve">. (0 for no references, 1 for two optical beat notes with a </w:t>
+      </w:r>
+      <w:proofErr w:type="spellStart"/>
+      <w:r>
+        <w:rPr>
+          <w:lang w:val="en-GB"/>
+        </w:rPr>
+        <w:t>cw</w:t>
+      </w:r>
+      <w:proofErr w:type="spellEnd"/>
+      <w:r>
+        <w:rPr>
+          <w:lang w:val="en-GB"/>
+        </w:rPr>
+        <w:t xml:space="preserve"> and 2 if you have the 2 CEOs.</w:t>
       </w:r>
     </w:p>
     <w:p>
@@ -7754,12 +9195,14 @@
           <w:lang w:val="en-GB"/>
         </w:rPr>
       </w:pPr>
+      <w:proofErr w:type="spellStart"/>
       <w:r>
         <w:rPr>
           <w:lang w:val="en-GB"/>
         </w:rPr>
         <w:t>do_phase_projection</w:t>
       </w:r>
+      <w:proofErr w:type="spellEnd"/>
       <w:r>
         <w:rPr>
           <w:lang w:val="en-GB"/>
@@ -7779,12 +9222,14 @@
           <w:lang w:val="en-GB"/>
         </w:rPr>
       </w:pPr>
+      <w:proofErr w:type="spellStart"/>
       <w:r>
         <w:rPr>
           <w:lang w:val="en-GB"/>
         </w:rPr>
         <w:t>projection_wvl_nm</w:t>
       </w:r>
+      <w:proofErr w:type="spellEnd"/>
       <w:r>
         <w:rPr>
           <w:lang w:val="en-GB"/>
@@ -7831,14 +9276,32 @@
         <w:rPr>
           <w:lang w:val="en-GB"/>
         </w:rPr>
-        <w:t xml:space="preserve"> Lets say you have a reference laser at 1565 nm and you want to measure methane around 1650 nm, you would put </w:t>
-      </w:r>
+        <w:t xml:space="preserve"> </w:t>
+      </w:r>
+      <w:proofErr w:type="spellStart"/>
+      <w:proofErr w:type="gramStart"/>
+      <w:r>
+        <w:rPr>
+          <w:lang w:val="en-GB"/>
+        </w:rPr>
+        <w:t>Lets</w:t>
+      </w:r>
+      <w:proofErr w:type="spellEnd"/>
+      <w:proofErr w:type="gramEnd"/>
+      <w:r>
+        <w:rPr>
+          <w:lang w:val="en-GB"/>
+        </w:rPr>
+        <w:t xml:space="preserve"> say you have a reference laser at 1565 nm and you want to measure methane around 1650 nm, you would put </w:t>
+      </w:r>
+      <w:proofErr w:type="spellStart"/>
       <w:r>
         <w:rPr>
           <w:lang w:val="en-GB"/>
         </w:rPr>
         <w:t>projection_wvl_nm</w:t>
       </w:r>
+      <w:proofErr w:type="spellEnd"/>
       <w:r>
         <w:rPr>
           <w:lang w:val="en-GB"/>
@@ -7864,12 +9327,14 @@
           <w:lang w:val="en-GB"/>
         </w:rPr>
       </w:pPr>
+      <w:proofErr w:type="spellStart"/>
       <w:r>
         <w:rPr>
           <w:lang w:val="en-GB"/>
         </w:rPr>
         <w:t>do_fast_resampling</w:t>
       </w:r>
+      <w:proofErr w:type="spellEnd"/>
       <w:r>
         <w:rPr>
           <w:lang w:val="en-GB"/>
@@ -7898,7 +9363,21 @@
         <w:rPr>
           <w:lang w:val="en-GB"/>
         </w:rPr>
-        <w:t xml:space="preserve"> the fast resampling to remove fast dfr noise. </w:t>
+        <w:t xml:space="preserve"> the fast resampling to remove fast </w:t>
+      </w:r>
+      <w:proofErr w:type="spellStart"/>
+      <w:r>
+        <w:rPr>
+          <w:lang w:val="en-GB"/>
+        </w:rPr>
+        <w:t>dfr</w:t>
+      </w:r>
+      <w:proofErr w:type="spellEnd"/>
+      <w:r>
+        <w:rPr>
+          <w:lang w:val="en-GB"/>
+        </w:rPr>
+        <w:t xml:space="preserve"> noise. </w:t>
       </w:r>
     </w:p>
     <w:p>
@@ -7913,11 +9392,33 @@
           <w:lang w:val="en-GB"/>
         </w:rPr>
       </w:pPr>
-      <w:r>
-        <w:rPr>
-          <w:lang w:val="en-GB"/>
-        </w:rPr>
-        <w:t>do_cubic_interpolation : You can choose between cubic interpolation (1) or linear interpolation (0). Cubic interpolation requires more computations so make sure you GPU can handle it.</w:t>
+      <w:proofErr w:type="spellStart"/>
+      <w:r>
+        <w:rPr>
+          <w:lang w:val="en-GB"/>
+        </w:rPr>
+        <w:t>do_cubic_</w:t>
+      </w:r>
+      <w:proofErr w:type="gramStart"/>
+      <w:r>
+        <w:rPr>
+          <w:lang w:val="en-GB"/>
+        </w:rPr>
+        <w:t>interpolation</w:t>
+      </w:r>
+      <w:proofErr w:type="spellEnd"/>
+      <w:r>
+        <w:rPr>
+          <w:lang w:val="en-GB"/>
+        </w:rPr>
+        <w:t xml:space="preserve"> :</w:t>
+      </w:r>
+      <w:proofErr w:type="gramEnd"/>
+      <w:r>
+        <w:rPr>
+          <w:lang w:val="en-GB"/>
+        </w:rPr>
+        <w:t xml:space="preserve"> You can choose between cubic interpolation (1) or linear interpolation (0). Cubic interpolation requires more computations so make sure you GPU can handle it.</w:t>
       </w:r>
     </w:p>
     <w:p>
@@ -7932,12 +9433,14 @@
           <w:lang w:val="en-GB"/>
         </w:rPr>
       </w:pPr>
+      <w:proofErr w:type="spellStart"/>
       <w:r>
         <w:rPr>
           <w:lang w:val="en-GB"/>
         </w:rPr>
         <w:t>spectro_mode</w:t>
       </w:r>
+      <w:proofErr w:type="spellEnd"/>
       <w:r>
         <w:rPr>
           <w:lang w:val="en-GB"/>
@@ -7991,13 +9494,27 @@
         <w:rPr>
           <w:lang w:val="en-GB"/>
         </w:rPr>
-        <w:t xml:space="preserve">0 is </w:t>
-      </w:r>
-      <w:r>
-        <w:rPr>
-          <w:lang w:val="en-GB"/>
-        </w:rPr>
-        <w:t xml:space="preserve"> for when </w:t>
+        <w:t xml:space="preserve">0 </w:t>
+      </w:r>
+      <w:proofErr w:type="gramStart"/>
+      <w:r>
+        <w:rPr>
+          <w:lang w:val="en-GB"/>
+        </w:rPr>
+        <w:t xml:space="preserve">is </w:t>
+      </w:r>
+      <w:r>
+        <w:rPr>
+          <w:lang w:val="en-GB"/>
+        </w:rPr>
+        <w:t xml:space="preserve"> for</w:t>
+      </w:r>
+      <w:proofErr w:type="gramEnd"/>
+      <w:r>
+        <w:rPr>
+          <w:lang w:val="en-GB"/>
+        </w:rPr>
+        <w:t xml:space="preserve"> when </w:t>
       </w:r>
       <w:r>
         <w:rPr>
@@ -8156,24 +9673,28 @@
         </w:rPr>
         <w:t xml:space="preserve"> You need to put </w:t>
       </w:r>
+      <w:proofErr w:type="spellStart"/>
       <w:r>
         <w:rPr>
           <w:lang w:val="en-GB"/>
         </w:rPr>
         <w:t>do_phase_projection</w:t>
       </w:r>
+      <w:proofErr w:type="spellEnd"/>
       <w:r>
         <w:rPr>
           <w:lang w:val="en-GB"/>
         </w:rPr>
         <w:t xml:space="preserve"> = 1 and </w:t>
       </w:r>
+      <w:proofErr w:type="spellStart"/>
       <w:r>
         <w:rPr>
           <w:lang w:val="en-GB"/>
         </w:rPr>
         <w:t>projection_wvl_nm</w:t>
       </w:r>
+      <w:proofErr w:type="spellEnd"/>
       <w:r>
         <w:rPr>
           <w:lang w:val="en-GB"/>
@@ -8197,7 +9718,21 @@
         <w:rPr>
           <w:lang w:val="en-GB"/>
         </w:rPr>
-        <w:t>2 is to do higher harmonic corrections. The parameter nb_harmonic will be used to do the correction at a specific harmonic. This mode is very recent and has only been tested on one DCS setup</w:t>
+        <w:t xml:space="preserve">2 is to do higher harmonic corrections. The parameter </w:t>
+      </w:r>
+      <w:proofErr w:type="spellStart"/>
+      <w:r>
+        <w:rPr>
+          <w:lang w:val="en-GB"/>
+        </w:rPr>
+        <w:t>nb_harmonic</w:t>
+      </w:r>
+      <w:proofErr w:type="spellEnd"/>
+      <w:r>
+        <w:rPr>
+          <w:lang w:val="en-GB"/>
+        </w:rPr>
+        <w:t xml:space="preserve"> will be used to do the correction at a specific harmonic. This mode is very recent and has only been tested on one DCS setup</w:t>
       </w:r>
       <w:r>
         <w:rPr>
@@ -8234,7 +9769,21 @@
         <w:rPr>
           <w:lang w:val="en-GB"/>
         </w:rPr>
-        <w:t xml:space="preserve"> The parameter nb_harmonic will be </w:t>
+        <w:t xml:space="preserve"> The parameter </w:t>
+      </w:r>
+      <w:proofErr w:type="spellStart"/>
+      <w:r>
+        <w:rPr>
+          <w:lang w:val="en-GB"/>
+        </w:rPr>
+        <w:t>nb_harmonic</w:t>
+      </w:r>
+      <w:proofErr w:type="spellEnd"/>
+      <w:r>
+        <w:rPr>
+          <w:lang w:val="en-GB"/>
+        </w:rPr>
+        <w:t xml:space="preserve"> will be </w:t>
       </w:r>
       <w:r>
         <w:rPr>
@@ -8243,24 +9792,28 @@
         <w:lastRenderedPageBreak/>
         <w:t xml:space="preserve">used to do the correction at the specific harmonic, </w:t>
       </w:r>
+      <w:proofErr w:type="spellStart"/>
       <w:r>
         <w:rPr>
           <w:lang w:val="en-GB"/>
         </w:rPr>
         <w:t>do_phase_projection</w:t>
       </w:r>
+      <w:proofErr w:type="spellEnd"/>
       <w:r>
         <w:rPr>
           <w:lang w:val="en-GB"/>
         </w:rPr>
         <w:t xml:space="preserve"> = 1 and </w:t>
       </w:r>
+      <w:proofErr w:type="spellStart"/>
       <w:r>
         <w:rPr>
           <w:lang w:val="en-GB"/>
         </w:rPr>
         <w:t>projection_wvl_nm</w:t>
       </w:r>
+      <w:proofErr w:type="spellEnd"/>
       <w:r>
         <w:rPr>
           <w:lang w:val="en-GB"/>
@@ -8280,11 +9833,33 @@
           <w:lang w:val="en-GB"/>
         </w:rPr>
       </w:pPr>
-      <w:r>
-        <w:rPr>
-          <w:lang w:val="en-GB"/>
-        </w:rPr>
-        <w:t>nb_harmonic: Used to specify the harmonic that is being corrected in spectro_mode 2</w:t>
+      <w:proofErr w:type="spellStart"/>
+      <w:r>
+        <w:rPr>
+          <w:lang w:val="en-GB"/>
+        </w:rPr>
+        <w:t>nb_harmonic</w:t>
+      </w:r>
+      <w:proofErr w:type="spellEnd"/>
+      <w:r>
+        <w:rPr>
+          <w:lang w:val="en-GB"/>
+        </w:rPr>
+        <w:t xml:space="preserve">: Used to specify the harmonic that is being corrected in </w:t>
+      </w:r>
+      <w:proofErr w:type="spellStart"/>
+      <w:r>
+        <w:rPr>
+          <w:lang w:val="en-GB"/>
+        </w:rPr>
+        <w:t>spectro_mode</w:t>
+      </w:r>
+      <w:proofErr w:type="spellEnd"/>
+      <w:r>
+        <w:rPr>
+          <w:lang w:val="en-GB"/>
+        </w:rPr>
+        <w:t xml:space="preserve"> 2</w:t>
       </w:r>
       <w:r>
         <w:rPr>
@@ -8311,12 +9886,14 @@
           <w:lang w:val="en-GB"/>
         </w:rPr>
       </w:pPr>
+      <w:proofErr w:type="spellStart"/>
       <w:r>
         <w:rPr>
           <w:lang w:val="en-GB"/>
         </w:rPr>
         <w:t>references_total_path_length_offset_m</w:t>
       </w:r>
+      <w:proofErr w:type="spellEnd"/>
       <w:r>
         <w:rPr>
           <w:lang w:val="en-GB"/>
@@ -8348,17 +9925,33 @@
           <w:lang w:val="en-GB"/>
         </w:rPr>
       </w:pPr>
+      <w:proofErr w:type="spellStart"/>
       <w:r>
         <w:rPr>
           <w:lang w:val="en-GB"/>
         </w:rPr>
         <w:t>central_IGM_wavelength_approx_nm</w:t>
       </w:r>
-      <w:r>
-        <w:rPr>
-          <w:lang w:val="en-GB"/>
-        </w:rPr>
-        <w:t xml:space="preserve">: This parameter is only used to know if the center </w:t>
+      <w:proofErr w:type="spellEnd"/>
+      <w:r>
+        <w:rPr>
+          <w:lang w:val="en-GB"/>
+        </w:rPr>
+        <w:t xml:space="preserve">: This parameter is only used to know if the </w:t>
+      </w:r>
+      <w:proofErr w:type="spellStart"/>
+      <w:r>
+        <w:rPr>
+          <w:lang w:val="en-GB"/>
+        </w:rPr>
+        <w:t>center</w:t>
+      </w:r>
+      <w:proofErr w:type="spellEnd"/>
+      <w:r>
+        <w:rPr>
+          <w:lang w:val="en-GB"/>
+        </w:rPr>
+        <w:t xml:space="preserve"> </w:t>
       </w:r>
       <w:r>
         <w:rPr>
@@ -8388,17 +9981,29 @@
         </w:numPr>
         <w:jc w:val="both"/>
       </w:pPr>
+      <w:proofErr w:type="spellStart"/>
       <w:r>
         <w:t>IGMs_spectrum_min_freq_Hz</w:t>
       </w:r>
+      <w:proofErr w:type="spellEnd"/>
       <w:r>
         <w:t xml:space="preserve"> and </w:t>
       </w:r>
+      <w:proofErr w:type="spellStart"/>
       <w:r>
         <w:t>IGMs_spectrum_max_freq_Hz</w:t>
       </w:r>
-      <w:r>
-        <w:t xml:space="preserve">: These two values are the 3 dB cutoff of the bandpass filter </w:t>
+      <w:proofErr w:type="spellEnd"/>
+      <w:r>
+        <w:t xml:space="preserve">: These two values are the 3 dB </w:t>
+      </w:r>
+      <w:proofErr w:type="spellStart"/>
+      <w:r>
+        <w:t>cutoff</w:t>
+      </w:r>
+      <w:proofErr w:type="spellEnd"/>
+      <w:r>
+        <w:t xml:space="preserve"> of the bandpass filter </w:t>
       </w:r>
       <w:r>
         <w:t>applied to the</w:t>
@@ -8428,14 +10033,24 @@
         </w:numPr>
         <w:jc w:val="both"/>
       </w:pPr>
+      <w:proofErr w:type="spellStart"/>
       <w:r>
         <w:t>bandwidth_filter_fopt</w:t>
       </w:r>
+      <w:proofErr w:type="spellEnd"/>
       <w:r>
         <w:t>: This is the bandpass filter bandwidth that will be used to filter fopt1 and fopt2. Depending on the width of the beat note, you will need to adjust this value.</w:t>
       </w:r>
       <w:r>
-        <w:t xml:space="preserve"> Since the maximum number of coefficients available for filtering is 96, the minimal bandwidth is ~2 MHz.  We recommend putting 2-5 MHz to capture all the phase noise of your beat notes.</w:t>
+        <w:t xml:space="preserve"> Since the maximum number of coefficients available for filtering is 96, the minimal bandwidth is ~2 </w:t>
+      </w:r>
+      <w:proofErr w:type="spellStart"/>
+      <w:r>
+        <w:t>MHz.</w:t>
+      </w:r>
+      <w:proofErr w:type="spellEnd"/>
+      <w:r>
+        <w:t xml:space="preserve">  We recommend putting 2-5 MHz to capture all the phase noise of your beat notes.</w:t>
       </w:r>
     </w:p>
     <w:p>
@@ -8447,14 +10062,24 @@
         </w:numPr>
         <w:jc w:val="both"/>
       </w:pPr>
+      <w:proofErr w:type="spellStart"/>
       <w:r>
         <w:t>bandwidth_filter_</w:t>
       </w:r>
       <w:r>
         <w:t>ceo</w:t>
       </w:r>
-      <w:r>
-        <w:t xml:space="preserve">: This is the bandpass filter bandwidth that will be used to filter CEO1 and CEO2. Depending on the width of the CEO beat notes, you will need to adjust this value. Since the maximum number of coefficients available for filtering is 96, the minimal bandwidth is ~2 MHz.  We recommend putting 2-5 MHz to capture all the phase noise of your </w:t>
+      <w:proofErr w:type="spellEnd"/>
+      <w:r>
+        <w:t xml:space="preserve">: This is the bandpass filter bandwidth that will be used to filter CEO1 and CEO2. Depending on the width of the CEO beat notes, you will need to adjust this value. Since the maximum number of coefficients available for filtering is 96, the minimal bandwidth is ~2 </w:t>
+      </w:r>
+      <w:proofErr w:type="spellStart"/>
+      <w:r>
+        <w:t>MHz.</w:t>
+      </w:r>
+      <w:proofErr w:type="spellEnd"/>
+      <w:r>
+        <w:t xml:space="preserve">  We recommend putting 2-5 MHz to capture all the phase noise of your </w:t>
       </w:r>
       <w:r>
         <w:t xml:space="preserve">CEO </w:t>
@@ -8475,17 +10100,49 @@
           <w:lang w:val="en-GB"/>
         </w:rPr>
       </w:pPr>
+      <w:proofErr w:type="spellStart"/>
       <w:r>
         <w:t>nb_pts_per_channel_compute</w:t>
       </w:r>
-      <w:r>
-        <w:t xml:space="preserve">: This is the number of points per channel that will be used to compute the correction parameters in the matlab script. This value needs to be smaller than segment_size in Gage card parameters. </w:t>
-      </w:r>
-      <w:r>
-        <w:rPr>
-          <w:lang w:val="en-GB"/>
-        </w:rPr>
-        <w:t>You may need to increase the number of points if you operate at a low dfr to have enough IGMs for the script to work (&gt;</w:t>
+      <w:proofErr w:type="spellEnd"/>
+      <w:r>
+        <w:t xml:space="preserve">: This is the number of points per channel that will be used to compute the correction parameters in the </w:t>
+      </w:r>
+      <w:proofErr w:type="spellStart"/>
+      <w:r>
+        <w:t>matlab</w:t>
+      </w:r>
+      <w:proofErr w:type="spellEnd"/>
+      <w:r>
+        <w:t xml:space="preserve"> script. This value needs to be smaller than </w:t>
+      </w:r>
+      <w:proofErr w:type="spellStart"/>
+      <w:r>
+        <w:t>segment_size</w:t>
+      </w:r>
+      <w:proofErr w:type="spellEnd"/>
+      <w:r>
+        <w:t xml:space="preserve"> in Gage card parameters. </w:t>
+      </w:r>
+      <w:r>
+        <w:rPr>
+          <w:lang w:val="en-GB"/>
+        </w:rPr>
+        <w:t xml:space="preserve">You may need to increase the number of points if you operate at a low </w:t>
+      </w:r>
+      <w:proofErr w:type="spellStart"/>
+      <w:r>
+        <w:rPr>
+          <w:lang w:val="en-GB"/>
+        </w:rPr>
+        <w:t>dfr</w:t>
+      </w:r>
+      <w:proofErr w:type="spellEnd"/>
+      <w:r>
+        <w:rPr>
+          <w:lang w:val="en-GB"/>
+        </w:rPr>
+        <w:t xml:space="preserve"> to have enough IGMs for the script to work (&gt;</w:t>
       </w:r>
       <w:r>
         <w:rPr>
@@ -8518,12 +10175,14 @@
           <w:lang w:val="en-GB"/>
         </w:rPr>
       </w:pPr>
+      <w:proofErr w:type="spellStart"/>
       <w:r>
         <w:rPr>
           <w:lang w:val="en-GB"/>
         </w:rPr>
         <w:t>nb_pts_post_processing</w:t>
       </w:r>
+      <w:proofErr w:type="spellEnd"/>
       <w:r>
         <w:rPr>
           <w:lang w:val="en-GB"/>
@@ -8543,17 +10202,33 @@
           <w:lang w:val="en-GB"/>
         </w:rPr>
       </w:pPr>
+      <w:proofErr w:type="spellStart"/>
       <w:r>
         <w:rPr>
           <w:lang w:val="en-GB"/>
         </w:rPr>
         <w:t>half_width_template</w:t>
       </w:r>
-      <w:r>
-        <w:rPr>
-          <w:lang w:val="en-GB"/>
-        </w:rPr>
-        <w:t>: The matlab script need</w:t>
+      <w:proofErr w:type="spellEnd"/>
+      <w:r>
+        <w:rPr>
+          <w:lang w:val="en-GB"/>
+        </w:rPr>
+        <w:t xml:space="preserve">: The </w:t>
+      </w:r>
+      <w:proofErr w:type="spellStart"/>
+      <w:r>
+        <w:rPr>
+          <w:lang w:val="en-GB"/>
+        </w:rPr>
+        <w:t>matlab</w:t>
+      </w:r>
+      <w:proofErr w:type="spellEnd"/>
+      <w:r>
+        <w:rPr>
+          <w:lang w:val="en-GB"/>
+        </w:rPr>
+        <w:t xml:space="preserve"> script need</w:t>
       </w:r>
       <w:r>
         <w:rPr>
@@ -8567,17 +10242,33 @@
         </w:rPr>
         <w:t xml:space="preserve"> to find a template to perform the cross-correlation on the GPU. You can specify a half-width value of the template with this parameter. We recommend that you put </w:t>
       </w:r>
+      <w:proofErr w:type="spellStart"/>
       <w:r>
         <w:rPr>
           <w:lang w:val="en-GB"/>
         </w:rPr>
         <w:t>half_width_template</w:t>
       </w:r>
-      <w:r>
-        <w:rPr>
-          <w:lang w:val="en-GB"/>
-        </w:rPr>
-        <w:t xml:space="preserve"> = -1 to let the program choose the appropriate size. This part of the matlab script should work most of the time</w:t>
+      <w:proofErr w:type="spellEnd"/>
+      <w:r>
+        <w:rPr>
+          <w:lang w:val="en-GB"/>
+        </w:rPr>
+        <w:t xml:space="preserve"> = -1 to let the program choose the appropriate size. This part of the </w:t>
+      </w:r>
+      <w:proofErr w:type="spellStart"/>
+      <w:r>
+        <w:rPr>
+          <w:lang w:val="en-GB"/>
+        </w:rPr>
+        <w:t>matlab</w:t>
+      </w:r>
+      <w:proofErr w:type="spellEnd"/>
+      <w:r>
+        <w:rPr>
+          <w:lang w:val="en-GB"/>
+        </w:rPr>
+        <w:t xml:space="preserve"> script should work most of the time</w:t>
       </w:r>
       <w:r>
         <w:rPr>
@@ -8604,17 +10295,39 @@
           <w:lang w:val="en-GB"/>
         </w:rPr>
       </w:pPr>
-      <w:r>
-        <w:rPr>
-          <w:lang w:val="en-GB"/>
-        </w:rPr>
-        <w:t xml:space="preserve">signals_channel_index: This parameter specifies the channel index of each signal. </w:t>
-      </w:r>
-      <w:r>
-        <w:rPr>
-          <w:lang w:val="en-GB"/>
-        </w:rPr>
-        <w:t xml:space="preserve">The software expects the signals in the following order : IGMs, fopt1 (beat note between CW and comb1), fopt2 (beat note between CW and comb2), CEO1 and CEO2, </w:t>
+      <w:proofErr w:type="spellStart"/>
+      <w:r>
+        <w:rPr>
+          <w:lang w:val="en-GB"/>
+        </w:rPr>
+        <w:t>signals_channel_index</w:t>
+      </w:r>
+      <w:proofErr w:type="spellEnd"/>
+      <w:r>
+        <w:rPr>
+          <w:lang w:val="en-GB"/>
+        </w:rPr>
+        <w:t xml:space="preserve">: This parameter specifies the channel index of each signal. </w:t>
+      </w:r>
+      <w:r>
+        <w:rPr>
+          <w:lang w:val="en-GB"/>
+        </w:rPr>
+        <w:t xml:space="preserve">The software expects the signals in the following </w:t>
+      </w:r>
+      <w:proofErr w:type="gramStart"/>
+      <w:r>
+        <w:rPr>
+          <w:lang w:val="en-GB"/>
+        </w:rPr>
+        <w:t>order :</w:t>
+      </w:r>
+      <w:proofErr w:type="gramEnd"/>
+      <w:r>
+        <w:rPr>
+          <w:lang w:val="en-GB"/>
+        </w:rPr>
+        <w:t xml:space="preserve"> IGMs, fopt1 (beat note between CW and comb1), fopt2 (beat note between CW and comb2), CEO1 and CEO2, </w:t>
       </w:r>
       <w:r>
         <w:rPr>
@@ -8666,24 +10379,28 @@
           <w:lang w:val="en-GB"/>
         </w:rPr>
       </w:pPr>
+      <w:proofErr w:type="spellStart"/>
       <w:r>
         <w:rPr>
           <w:lang w:val="en-GB"/>
         </w:rPr>
         <w:t>save_to_float</w:t>
       </w:r>
+      <w:proofErr w:type="spellEnd"/>
       <w:r>
         <w:rPr>
           <w:lang w:val="en-GB"/>
         </w:rPr>
         <w:t>: You can choose to save the data to disk in float32 or in int16. We recommend saving in float32 (</w:t>
       </w:r>
+      <w:proofErr w:type="spellStart"/>
       <w:r>
         <w:rPr>
           <w:lang w:val="en-GB"/>
         </w:rPr>
         <w:t>save_to_float</w:t>
       </w:r>
+      <w:proofErr w:type="spellEnd"/>
       <w:r>
         <w:rPr>
           <w:lang w:val="en-GB"/>
@@ -8703,23 +10420,53 @@
           <w:lang w:val="en-GB"/>
         </w:rPr>
       </w:pPr>
+      <w:proofErr w:type="spellStart"/>
       <w:r>
         <w:rPr>
           <w:lang w:val="en-GB"/>
         </w:rPr>
         <w:t>max_delay_xcorr</w:t>
       </w:r>
-      <w:r>
-        <w:rPr>
-          <w:lang w:val="en-GB"/>
-        </w:rPr>
-        <w:t xml:space="preserve">: For the xcorr in the self-correction, you can specify the number of delays that will be calculated. </w:t>
-      </w:r>
-      <w:r>
-        <w:rPr>
-          <w:lang w:val="en-GB"/>
-        </w:rPr>
-        <w:t xml:space="preserve">This specifies how “far” from the expected center burst position the algorithm looks to find each interferogram with the template. </w:t>
+      <w:proofErr w:type="spellEnd"/>
+      <w:r>
+        <w:rPr>
+          <w:lang w:val="en-GB"/>
+        </w:rPr>
+        <w:t xml:space="preserve">: For the </w:t>
+      </w:r>
+      <w:proofErr w:type="spellStart"/>
+      <w:r>
+        <w:rPr>
+          <w:lang w:val="en-GB"/>
+        </w:rPr>
+        <w:t>xcorr</w:t>
+      </w:r>
+      <w:proofErr w:type="spellEnd"/>
+      <w:r>
+        <w:rPr>
+          <w:lang w:val="en-GB"/>
+        </w:rPr>
+        <w:t xml:space="preserve"> in the self-correction, you can specify the number of delays that will be calculated. </w:t>
+      </w:r>
+      <w:r>
+        <w:rPr>
+          <w:lang w:val="en-GB"/>
+        </w:rPr>
+        <w:t xml:space="preserve">This specifies how “far” from the expected </w:t>
+      </w:r>
+      <w:proofErr w:type="spellStart"/>
+      <w:r>
+        <w:rPr>
+          <w:lang w:val="en-GB"/>
+        </w:rPr>
+        <w:t>center</w:t>
+      </w:r>
+      <w:proofErr w:type="spellEnd"/>
+      <w:r>
+        <w:rPr>
+          <w:lang w:val="en-GB"/>
+        </w:rPr>
+        <w:t xml:space="preserve"> burst position the algorithm looks to find each interferogram with the template. </w:t>
       </w:r>
       <w:r>
         <w:rPr>
@@ -8763,12 +10510,14 @@
         </w:rPr>
         <w:t xml:space="preserve"> points. For a safety margin, you should put </w:t>
       </w:r>
+      <w:proofErr w:type="spellStart"/>
       <w:r>
         <w:rPr>
           <w:lang w:val="en-GB"/>
         </w:rPr>
         <w:t>max_delay_xcorr</w:t>
       </w:r>
+      <w:proofErr w:type="spellEnd"/>
       <w:r>
         <w:rPr>
           <w:lang w:val="en-GB"/>
@@ -8799,12 +10548,14 @@
         </w:rPr>
         <w:t xml:space="preserve"> in that case. If you are not doing any fast resampling (1 reference or no references case), you should increase that number (</w:t>
       </w:r>
+      <w:proofErr w:type="spellStart"/>
       <w:r>
         <w:rPr>
           <w:lang w:val="en-GB"/>
         </w:rPr>
         <w:t>max_delay_xcorr</w:t>
       </w:r>
+      <w:proofErr w:type="spellEnd"/>
       <w:r>
         <w:rPr>
           <w:lang w:val="en-GB"/>
@@ -8857,7 +10608,21 @@
         <w:rPr>
           <w:lang w:val="en-GB"/>
         </w:rPr>
-        <w:t>The maximum value is the number of point in the template or 10</w:t>
+        <w:t xml:space="preserve">The maximum value is the number of </w:t>
+      </w:r>
+      <w:proofErr w:type="gramStart"/>
+      <w:r>
+        <w:rPr>
+          <w:lang w:val="en-GB"/>
+        </w:rPr>
+        <w:t>point</w:t>
+      </w:r>
+      <w:proofErr w:type="gramEnd"/>
+      <w:r>
+        <w:rPr>
+          <w:lang w:val="en-GB"/>
+        </w:rPr>
+        <w:t xml:space="preserve"> in the template or 10</w:t>
       </w:r>
       <w:r>
         <w:rPr>
@@ -8884,12 +10649,14 @@
           <w:lang w:val="en-GB"/>
         </w:rPr>
       </w:pPr>
+      <w:proofErr w:type="spellStart"/>
       <w:r>
         <w:rPr>
           <w:lang w:val="en-GB"/>
         </w:rPr>
         <w:t>nb_coefficients_filters</w:t>
       </w:r>
+      <w:proofErr w:type="spellEnd"/>
       <w:r>
         <w:rPr>
           <w:lang w:val="en-GB"/>
@@ -8909,11 +10676,19 @@
           <w:lang w:val="en-GB"/>
         </w:rPr>
       </w:pPr>
-      <w:r>
-        <w:rPr>
-          <w:lang w:val="en-GB"/>
-        </w:rPr>
-        <w:t xml:space="preserve">measurement_name:  </w:t>
+      <w:proofErr w:type="spellStart"/>
+      <w:r>
+        <w:rPr>
+          <w:lang w:val="en-GB"/>
+        </w:rPr>
+        <w:t>measurement_name</w:t>
+      </w:r>
+      <w:proofErr w:type="spellEnd"/>
+      <w:r>
+        <w:rPr>
+          <w:lang w:val="en-GB"/>
+        </w:rPr>
+        <w:t xml:space="preserve">:  </w:t>
       </w:r>
       <w:r>
         <w:rPr>
@@ -8934,11 +10709,19 @@
           <w:lang w:val="en-GB"/>
         </w:rPr>
       </w:pPr>
-      <w:r>
-        <w:rPr>
-          <w:lang w:val="en-GB"/>
-        </w:rPr>
-        <w:t>Slack_bot parameters: You can implement a slack bot to receive the messages displayed in the messages window</w:t>
+      <w:proofErr w:type="spellStart"/>
+      <w:r>
+        <w:rPr>
+          <w:lang w:val="en-GB"/>
+        </w:rPr>
+        <w:t>Slack_bot</w:t>
+      </w:r>
+      <w:proofErr w:type="spellEnd"/>
+      <w:r>
+        <w:rPr>
+          <w:lang w:val="en-GB"/>
+        </w:rPr>
+        <w:t xml:space="preserve"> parameters: You can implement a slack bot to receive the messages displayed in the messages window</w:t>
       </w:r>
     </w:p>
     <w:p>
@@ -8953,23 +10736,67 @@
           <w:lang w:val="en-GB"/>
         </w:rPr>
       </w:pPr>
+      <w:proofErr w:type="spellStart"/>
       <w:r>
         <w:rPr>
           <w:lang w:val="en-GB"/>
         </w:rPr>
         <w:t>real_time_display_refresh_rate_ms</w:t>
       </w:r>
-      <w:r>
-        <w:rPr>
-          <w:lang w:val="en-GB"/>
-        </w:rPr>
-        <w:t>: You can choose the refresh rate of the different signals on the GUI. The minimum refresh rate is 50 ms. The true refresh rate will depend upon the nb_pts_per_buffer chosen in the Gage card params.</w:t>
-      </w:r>
-      <w:r>
-        <w:rPr>
-          <w:lang w:val="en-GB"/>
-        </w:rPr>
-        <w:t xml:space="preserve"> Depending on the refresh rate you input, you might not get all the buffers in the GUI, so you might see spike jumps in the xcorr phase</w:t>
+      <w:proofErr w:type="spellEnd"/>
+      <w:r>
+        <w:rPr>
+          <w:lang w:val="en-GB"/>
+        </w:rPr>
+        <w:t xml:space="preserve">: You can choose the refresh rate of the different signals on the GUI. The minimum refresh rate is 50 </w:t>
+      </w:r>
+      <w:proofErr w:type="spellStart"/>
+      <w:r>
+        <w:rPr>
+          <w:lang w:val="en-GB"/>
+        </w:rPr>
+        <w:t>ms</w:t>
+      </w:r>
+      <w:proofErr w:type="spellEnd"/>
+      <w:r>
+        <w:rPr>
+          <w:lang w:val="en-GB"/>
+        </w:rPr>
+        <w:t xml:space="preserve">. The true refresh rate will depend upon the </w:t>
+      </w:r>
+      <w:proofErr w:type="spellStart"/>
+      <w:r>
+        <w:rPr>
+          <w:lang w:val="en-GB"/>
+        </w:rPr>
+        <w:t>nb_pts_per_buffer</w:t>
+      </w:r>
+      <w:proofErr w:type="spellEnd"/>
+      <w:r>
+        <w:rPr>
+          <w:lang w:val="en-GB"/>
+        </w:rPr>
+        <w:t xml:space="preserve"> chosen in the Gage card params.</w:t>
+      </w:r>
+      <w:r>
+        <w:rPr>
+          <w:lang w:val="en-GB"/>
+        </w:rPr>
+        <w:t xml:space="preserve"> Depending on the refresh rate you input, you might not get all the buffers in the GUI, so you might see spike jumps in the </w:t>
+      </w:r>
+      <w:proofErr w:type="spellStart"/>
+      <w:r>
+        <w:rPr>
+          <w:lang w:val="en-GB"/>
+        </w:rPr>
+        <w:t>xcorr</w:t>
+      </w:r>
+      <w:proofErr w:type="spellEnd"/>
+      <w:r>
+        <w:rPr>
+          <w:lang w:val="en-GB"/>
+        </w:rPr>
+        <w:t xml:space="preserve"> phase</w:t>
       </w:r>
       <w:r>
         <w:rPr>
@@ -8990,12 +10817,14 @@
           <w:lang w:val="en-GB"/>
         </w:rPr>
       </w:pPr>
+      <w:proofErr w:type="spellStart"/>
       <w:r>
         <w:rPr>
           <w:lang w:val="en-GB"/>
         </w:rPr>
         <w:t>console_status_update_refresh_rate_s</w:t>
       </w:r>
+      <w:proofErr w:type="spellEnd"/>
       <w:r>
         <w:rPr>
           <w:lang w:val="en-GB"/>
@@ -9033,36 +10862,42 @@
           <w:lang w:val="en-GB"/>
         </w:rPr>
       </w:pPr>
+      <w:proofErr w:type="spellStart"/>
       <w:r>
         <w:rPr>
           <w:lang w:val="en-GB"/>
         </w:rPr>
         <w:t>do_post_processing</w:t>
       </w:r>
+      <w:proofErr w:type="spellEnd"/>
       <w:r>
         <w:rPr>
           <w:lang w:val="en-GB"/>
         </w:rPr>
         <w:t xml:space="preserve">, </w:t>
       </w:r>
+      <w:proofErr w:type="spellStart"/>
       <w:r>
         <w:rPr>
           <w:lang w:val="en-GB"/>
         </w:rPr>
         <w:t>date_path</w:t>
       </w:r>
+      <w:proofErr w:type="spellEnd"/>
       <w:r>
         <w:rPr>
           <w:lang w:val="en-GB"/>
         </w:rPr>
         <w:t xml:space="preserve"> and </w:t>
       </w:r>
+      <w:proofErr w:type="spellStart"/>
       <w:r>
         <w:rPr>
           <w:lang w:val="en-GB"/>
         </w:rPr>
         <w:t>input_data_file_name</w:t>
       </w:r>
+      <w:proofErr w:type="spellEnd"/>
       <w:r>
         <w:rPr>
           <w:lang w:val="en-GB"/>
@@ -9127,7 +10962,7 @@
                     <pic:cNvPicPr/>
                   </pic:nvPicPr>
                   <pic:blipFill>
-                    <a:blip r:embed="rId34">
+                    <a:blip r:embed="rId36">
                       <a:extLst>
                         <a:ext uri="{28A0092B-C50C-407E-A947-70E740481C1C}">
                           <a14:useLocalDpi xmlns:a14="http://schemas.microsoft.com/office/drawing/2010/main" val="0"/>
@@ -9179,7 +11014,21 @@
         <w:rPr>
           <w:lang w:val="en-GB"/>
         </w:rPr>
-        <w:t>These parameters are computed by the matlab script. After the compute parameters script is executed, the json file is sent to the python GUI and the parameters are shown in the computed parameters tab. You can look at them to see if the script found the proper parameters (You could compare them to a previous successful measurement with similar conditions). You can also use them to retrieve an absolute frequency axis in post-processing (It can be done but it is not trivial).</w:t>
+        <w:t xml:space="preserve">These parameters are computed by the </w:t>
+      </w:r>
+      <w:proofErr w:type="spellStart"/>
+      <w:r>
+        <w:rPr>
+          <w:lang w:val="en-GB"/>
+        </w:rPr>
+        <w:t>matlab</w:t>
+      </w:r>
+      <w:proofErr w:type="spellEnd"/>
+      <w:r>
+        <w:rPr>
+          <w:lang w:val="en-GB"/>
+        </w:rPr>
+        <w:t xml:space="preserve"> script. After the compute parameters script is executed, the json file is sent to the python GUI and the parameters are shown in the computed parameters tab. You can look at them to see if the script found the proper parameters (You could compare them to a previous successful measurement with similar conditions). You can also use them to retrieve an absolute frequency axis in post-processing (It can be done but it is not trivial).</w:t>
       </w:r>
     </w:p>
     <w:p>
@@ -9253,7 +11102,49 @@
         <w:rPr>
           <w:lang w:val="en-GB"/>
         </w:rPr>
-        <w:t>. The data will be saved in the “absolute_path/Post_processing/insert_data_and_time’ folder</w:t>
+        <w:t>. The data will be saved in the “</w:t>
+      </w:r>
+      <w:proofErr w:type="spellStart"/>
+      <w:r>
+        <w:rPr>
+          <w:lang w:val="en-GB"/>
+        </w:rPr>
+        <w:t>absolute_path</w:t>
+      </w:r>
+      <w:proofErr w:type="spellEnd"/>
+      <w:r>
+        <w:rPr>
+          <w:lang w:val="en-GB"/>
+        </w:rPr>
+        <w:t>/</w:t>
+      </w:r>
+      <w:proofErr w:type="spellStart"/>
+      <w:r>
+        <w:rPr>
+          <w:lang w:val="en-GB"/>
+        </w:rPr>
+        <w:t>Post_processing</w:t>
+      </w:r>
+      <w:proofErr w:type="spellEnd"/>
+      <w:r>
+        <w:rPr>
+          <w:lang w:val="en-GB"/>
+        </w:rPr>
+        <w:t>/</w:t>
+      </w:r>
+      <w:proofErr w:type="spellStart"/>
+      <w:r>
+        <w:rPr>
+          <w:lang w:val="en-GB"/>
+        </w:rPr>
+        <w:t>insert_data_and_time</w:t>
+      </w:r>
+      <w:proofErr w:type="spellEnd"/>
+      <w:r>
+        <w:rPr>
+          <w:lang w:val="en-GB"/>
+        </w:rPr>
+        <w:t>’ folder</w:t>
       </w:r>
       <w:r>
         <w:rPr>
@@ -9271,13 +11162,41 @@
         <w:rPr>
           <w:lang w:val="en-GB"/>
         </w:rPr>
-        <w:t xml:space="preserve">Steps to perform GPU post processing </w:t>
-      </w:r>
-      <w:r>
-        <w:rPr>
-          <w:lang w:val="en-GB"/>
-        </w:rPr>
-        <w:t xml:space="preserve"> are explained in the GUI. The output data will be saved in a “SimulationX” folder.</w:t>
+        <w:t xml:space="preserve">Steps to perform GPU post </w:t>
+      </w:r>
+      <w:proofErr w:type="gramStart"/>
+      <w:r>
+        <w:rPr>
+          <w:lang w:val="en-GB"/>
+        </w:rPr>
+        <w:t xml:space="preserve">processing </w:t>
+      </w:r>
+      <w:r>
+        <w:rPr>
+          <w:lang w:val="en-GB"/>
+        </w:rPr>
+        <w:t xml:space="preserve"> are</w:t>
+      </w:r>
+      <w:proofErr w:type="gramEnd"/>
+      <w:r>
+        <w:rPr>
+          <w:lang w:val="en-GB"/>
+        </w:rPr>
+        <w:t xml:space="preserve"> explained in the GUI. The output data will be saved in a “</w:t>
+      </w:r>
+      <w:proofErr w:type="spellStart"/>
+      <w:r>
+        <w:rPr>
+          <w:lang w:val="en-GB"/>
+        </w:rPr>
+        <w:t>SimulationX</w:t>
+      </w:r>
+      <w:proofErr w:type="spellEnd"/>
+      <w:r>
+        <w:rPr>
+          <w:lang w:val="en-GB"/>
+        </w:rPr>
+        <w:t>” folder.</w:t>
       </w:r>
       <w:r>
         <w:rPr>
@@ -9290,8 +11209,23 @@
           <w:lang w:val="en-GB"/>
         </w:rPr>
         <w:lastRenderedPageBreak/>
-        <w:t>appropriate nb_pts_per_buffer</w:t>
-      </w:r>
+        <w:t xml:space="preserve">appropriate </w:t>
+      </w:r>
+      <w:proofErr w:type="spellStart"/>
+      <w:r>
+        <w:rPr>
+          <w:lang w:val="en-GB"/>
+        </w:rPr>
+        <w:t>nb_pts_per_</w:t>
+      </w:r>
+      <w:proofErr w:type="gramStart"/>
+      <w:r>
+        <w:rPr>
+          <w:lang w:val="en-GB"/>
+        </w:rPr>
+        <w:t>buffer</w:t>
+      </w:r>
+      <w:proofErr w:type="spellEnd"/>
       <w:r>
         <w:rPr>
           <w:lang w:val="en-GB"/>
@@ -9304,30 +11238,35 @@
         </w:rPr>
         <w:t>,</w:t>
       </w:r>
+      <w:proofErr w:type="gramEnd"/>
       <w:r>
         <w:rPr>
           <w:lang w:val="en-GB"/>
         </w:rPr>
         <w:t xml:space="preserve"> </w:t>
       </w:r>
+      <w:proofErr w:type="spellStart"/>
       <w:r>
         <w:rPr>
           <w:lang w:val="en-GB"/>
         </w:rPr>
         <w:t>nb_buffer_average</w:t>
       </w:r>
+      <w:proofErr w:type="spellEnd"/>
       <w:r>
         <w:rPr>
           <w:lang w:val="en-GB"/>
         </w:rPr>
         <w:t xml:space="preserve"> and </w:t>
       </w:r>
+      <w:proofErr w:type="spellStart"/>
       <w:r>
         <w:rPr>
           <w:lang w:val="en-GB"/>
         </w:rPr>
         <w:t>nb_pts_post_processing</w:t>
       </w:r>
+      <w:proofErr w:type="spellEnd"/>
       <w:r>
         <w:rPr>
           <w:lang w:val="en-GB"/>
@@ -9363,7 +11302,7 @@
                     <pic:cNvPicPr/>
                   </pic:nvPicPr>
                   <pic:blipFill>
-                    <a:blip r:embed="rId35"/>
+                    <a:blip r:embed="rId37"/>
                     <a:stretch>
                       <a:fillRect/>
                     </a:stretch>
@@ -9576,6 +11515,7 @@
         </w:rPr>
         <w:t xml:space="preserve">Am I sampling all the signals properly? We recommend using the </w:t>
       </w:r>
+      <w:proofErr w:type="spellStart"/>
       <w:r>
         <w:rPr>
           <w:lang w:val="en-GB"/>
@@ -9598,7 +11538,14 @@
         <w:rPr>
           <w:lang w:val="en-GB"/>
         </w:rPr>
-        <w:t>cope software provided with your gage card to visualize each signal and make sure they are acquired properly.</w:t>
+        <w:t>cope</w:t>
+      </w:r>
+      <w:proofErr w:type="spellEnd"/>
+      <w:r>
+        <w:rPr>
+          <w:lang w:val="en-GB"/>
+        </w:rPr>
+        <w:t xml:space="preserve"> software provided with your gage card to visualize each signal and make sure they are acquired properly.</w:t>
       </w:r>
     </w:p>
     <w:p>
@@ -9647,13 +11594,69 @@
           <w:lang w:val="en-GB"/>
         </w:rPr>
         <w:lastRenderedPageBreak/>
-        <w:t>Make sure you are filling Apriori and Gage parameters properly. A common error we have experienced is not putting the proper dfr or the proper correction configuration before starting the pre-acquisition</w:t>
-      </w:r>
-      <w:r>
-        <w:rPr>
-          <w:lang w:val="en-GB"/>
-        </w:rPr>
-        <w:t>. An incorrect dfr will lead to an error in the matlab script because it is not finding the IGMs properly.</w:t>
+        <w:t xml:space="preserve">Make sure you are filling </w:t>
+      </w:r>
+      <w:proofErr w:type="spellStart"/>
+      <w:r>
+        <w:rPr>
+          <w:lang w:val="en-GB"/>
+        </w:rPr>
+        <w:t>Apriori</w:t>
+      </w:r>
+      <w:proofErr w:type="spellEnd"/>
+      <w:r>
+        <w:rPr>
+          <w:lang w:val="en-GB"/>
+        </w:rPr>
+        <w:t xml:space="preserve"> and Gage parameters properly. A common error we have experienced is not putting the proper </w:t>
+      </w:r>
+      <w:proofErr w:type="spellStart"/>
+      <w:r>
+        <w:rPr>
+          <w:lang w:val="en-GB"/>
+        </w:rPr>
+        <w:t>dfr</w:t>
+      </w:r>
+      <w:proofErr w:type="spellEnd"/>
+      <w:r>
+        <w:rPr>
+          <w:lang w:val="en-GB"/>
+        </w:rPr>
+        <w:t xml:space="preserve"> or the proper correction configuration before starting the pre-acquisition</w:t>
+      </w:r>
+      <w:r>
+        <w:rPr>
+          <w:lang w:val="en-GB"/>
+        </w:rPr>
+        <w:t xml:space="preserve">. An incorrect </w:t>
+      </w:r>
+      <w:proofErr w:type="spellStart"/>
+      <w:r>
+        <w:rPr>
+          <w:lang w:val="en-GB"/>
+        </w:rPr>
+        <w:t>dfr</w:t>
+      </w:r>
+      <w:proofErr w:type="spellEnd"/>
+      <w:r>
+        <w:rPr>
+          <w:lang w:val="en-GB"/>
+        </w:rPr>
+        <w:t xml:space="preserve"> will lead to an error in the </w:t>
+      </w:r>
+      <w:proofErr w:type="spellStart"/>
+      <w:r>
+        <w:rPr>
+          <w:lang w:val="en-GB"/>
+        </w:rPr>
+        <w:t>matlab</w:t>
+      </w:r>
+      <w:proofErr w:type="spellEnd"/>
+      <w:r>
+        <w:rPr>
+          <w:lang w:val="en-GB"/>
+        </w:rPr>
+        <w:t xml:space="preserve"> script because it is not finding the IGMs properly.</w:t>
       </w:r>
     </w:p>
     <w:p>
@@ -9697,7 +11700,21 @@
         <w:rPr>
           <w:lang w:val="en-GB"/>
         </w:rPr>
-        <w:t>The C++ application is showing the proper dfr value</w:t>
+        <w:t xml:space="preserve">The C++ application is showing the proper </w:t>
+      </w:r>
+      <w:proofErr w:type="spellStart"/>
+      <w:r>
+        <w:rPr>
+          <w:lang w:val="en-GB"/>
+        </w:rPr>
+        <w:t>dfr</w:t>
+      </w:r>
+      <w:proofErr w:type="spellEnd"/>
+      <w:r>
+        <w:rPr>
+          <w:lang w:val="en-GB"/>
+        </w:rPr>
+        <w:t xml:space="preserve"> value</w:t>
       </w:r>
     </w:p>
     <w:p>
@@ -9715,7 +11732,21 @@
         <w:rPr>
           <w:lang w:val="en-GB"/>
         </w:rPr>
-        <w:t>The BuffAvg value is close to 100% (This means that 100% of the IGMs measured were averaged)</w:t>
+        <w:t xml:space="preserve">The </w:t>
+      </w:r>
+      <w:proofErr w:type="spellStart"/>
+      <w:r>
+        <w:rPr>
+          <w:lang w:val="en-GB"/>
+        </w:rPr>
+        <w:t>BuffAvg</w:t>
+      </w:r>
+      <w:proofErr w:type="spellEnd"/>
+      <w:r>
+        <w:rPr>
+          <w:lang w:val="en-GB"/>
+        </w:rPr>
+        <w:t xml:space="preserve"> value is close to 100% (This means that 100% of the IGMs measured were averaged)</w:t>
       </w:r>
     </w:p>
     <w:p>
@@ -9793,7 +11824,21 @@
         <w:rPr>
           <w:lang w:val="en-GB"/>
         </w:rPr>
-        <w:t xml:space="preserve"> are centered around 0 Hz. </w:t>
+        <w:t xml:space="preserve"> are </w:t>
+      </w:r>
+      <w:proofErr w:type="spellStart"/>
+      <w:r>
+        <w:rPr>
+          <w:lang w:val="en-GB"/>
+        </w:rPr>
+        <w:t>centered</w:t>
+      </w:r>
+      <w:proofErr w:type="spellEnd"/>
+      <w:r>
+        <w:rPr>
+          <w:lang w:val="en-GB"/>
+        </w:rPr>
+        <w:t xml:space="preserve"> around 0 Hz. </w:t>
       </w:r>
     </w:p>
     <w:p>
@@ -9811,7 +11856,21 @@
         <w:rPr>
           <w:lang w:val="en-GB"/>
         </w:rPr>
-        <w:t>When you are displaying the interferograms signals, if you only see noise, this means that either the matlab script did not find the proper correction parameters, one of your signal</w:t>
+        <w:t xml:space="preserve">When you are displaying the interferograms signals, if you only see noise, this means that either the </w:t>
+      </w:r>
+      <w:proofErr w:type="spellStart"/>
+      <w:r>
+        <w:rPr>
+          <w:lang w:val="en-GB"/>
+        </w:rPr>
+        <w:t>matlab</w:t>
+      </w:r>
+      <w:proofErr w:type="spellEnd"/>
+      <w:r>
+        <w:rPr>
+          <w:lang w:val="en-GB"/>
+        </w:rPr>
+        <w:t xml:space="preserve"> script did not find the proper correction parameters, one of your signal</w:t>
       </w:r>
       <w:r>
         <w:rPr>
@@ -9841,7 +11900,21 @@
         <w:rPr>
           <w:lang w:val="en-GB"/>
         </w:rPr>
-        <w:t xml:space="preserve">The data rate should be constant around the expected value. For 200 MS/s, 4 channels,  2 bytes per sample, we expect a constant data rate of 1.6 </w:t>
+        <w:t xml:space="preserve">The data rate should be constant around the expected value. For 200 MS/s, 4 </w:t>
+      </w:r>
+      <w:proofErr w:type="gramStart"/>
+      <w:r>
+        <w:rPr>
+          <w:lang w:val="en-GB"/>
+        </w:rPr>
+        <w:t>channels,  2</w:t>
+      </w:r>
+      <w:proofErr w:type="gramEnd"/>
+      <w:r>
+        <w:rPr>
+          <w:lang w:val="en-GB"/>
+        </w:rPr>
+        <w:t xml:space="preserve"> bytes per sample, we expect a constant data rate of 1.6 </w:t>
       </w:r>
       <w:r>
         <w:rPr>
@@ -10029,24 +12102,28 @@
         </w:rPr>
         <w:t xml:space="preserve"> of calculations in the GPU. This can be achieved by reducing the </w:t>
       </w:r>
+      <w:proofErr w:type="spellStart"/>
       <w:r>
         <w:rPr>
           <w:lang w:val="en-GB"/>
         </w:rPr>
         <w:t>max_delay_xcorr</w:t>
       </w:r>
+      <w:proofErr w:type="spellEnd"/>
       <w:r>
         <w:rPr>
           <w:lang w:val="en-GB"/>
         </w:rPr>
         <w:t xml:space="preserve"> or </w:t>
       </w:r>
+      <w:proofErr w:type="spellStart"/>
       <w:r>
         <w:rPr>
           <w:lang w:val="en-GB"/>
         </w:rPr>
         <w:t>nb_coefficients_filters</w:t>
       </w:r>
+      <w:proofErr w:type="spellEnd"/>
       <w:r>
         <w:rPr>
           <w:lang w:val="en-GB"/>
@@ -10088,19 +12165,49 @@
         <w:rPr>
           <w:lang w:val="en-GB"/>
         </w:rPr>
-        <w:t xml:space="preserve">The number of points is given by ptsPerIGM in the </w:t>
-      </w:r>
-      <w:r>
-        <w:rPr>
-          <w:lang w:val="en-GB"/>
-        </w:rPr>
-        <w:t>computed_params</w:t>
-      </w:r>
-      <w:r>
-        <w:rPr>
-          <w:lang w:val="en-GB"/>
-        </w:rPr>
-        <w:t xml:space="preserve">.json </w:t>
+        <w:t xml:space="preserve">The number of points is given by </w:t>
+      </w:r>
+      <w:proofErr w:type="spellStart"/>
+      <w:r>
+        <w:rPr>
+          <w:lang w:val="en-GB"/>
+        </w:rPr>
+        <w:t>ptsPerIGM</w:t>
+      </w:r>
+      <w:proofErr w:type="spellEnd"/>
+      <w:r>
+        <w:rPr>
+          <w:lang w:val="en-GB"/>
+        </w:rPr>
+        <w:t xml:space="preserve"> in the </w:t>
+      </w:r>
+      <w:proofErr w:type="spellStart"/>
+      <w:r>
+        <w:rPr>
+          <w:lang w:val="en-GB"/>
+        </w:rPr>
+        <w:t>computed_</w:t>
+      </w:r>
+      <w:proofErr w:type="gramStart"/>
+      <w:r>
+        <w:rPr>
+          <w:lang w:val="en-GB"/>
+        </w:rPr>
+        <w:t>params</w:t>
+      </w:r>
+      <w:r>
+        <w:rPr>
+          <w:lang w:val="en-GB"/>
+        </w:rPr>
+        <w:t>.json</w:t>
+      </w:r>
+      <w:proofErr w:type="spellEnd"/>
+      <w:proofErr w:type="gramEnd"/>
+      <w:r>
+        <w:rPr>
+          <w:lang w:val="en-GB"/>
+        </w:rPr>
+        <w:t xml:space="preserve"> </w:t>
       </w:r>
       <w:r>
         <w:rPr>
@@ -10108,18 +12215,35 @@
         </w:rPr>
         <w:t>In the “</w:t>
       </w:r>
+      <w:proofErr w:type="spellStart"/>
       <w:r>
         <w:rPr>
           <w:lang w:val="en-GB"/>
         </w:rPr>
         <w:t>Matlab_computeParamsScripts</w:t>
       </w:r>
-      <w:r>
-        <w:rPr>
-          <w:lang w:val="en-GB"/>
-        </w:rPr>
-        <w:t>” folder, you have a small matlab script “</w:t>
-      </w:r>
+      <w:proofErr w:type="spellEnd"/>
+      <w:r>
+        <w:rPr>
+          <w:lang w:val="en-GB"/>
+        </w:rPr>
+        <w:t xml:space="preserve">” folder, you have a small </w:t>
+      </w:r>
+      <w:proofErr w:type="spellStart"/>
+      <w:r>
+        <w:rPr>
+          <w:lang w:val="en-GB"/>
+        </w:rPr>
+        <w:t>matlab</w:t>
+      </w:r>
+      <w:proofErr w:type="spellEnd"/>
+      <w:r>
+        <w:rPr>
+          <w:lang w:val="en-GB"/>
+        </w:rPr>
+        <w:t xml:space="preserve"> script “</w:t>
+      </w:r>
+      <w:proofErr w:type="spellStart"/>
       <w:r>
         <w:rPr>
           <w:lang w:val="en-GB"/>
@@ -10130,7 +12254,14 @@
         <w:rPr>
           <w:lang w:val="en-GB"/>
         </w:rPr>
-        <w:t>.m” that opens and shows the resulting IGMs. You could do a similar script in python very easily.</w:t>
+        <w:t>.m</w:t>
+      </w:r>
+      <w:proofErr w:type="spellEnd"/>
+      <w:r>
+        <w:rPr>
+          <w:lang w:val="en-GB"/>
+        </w:rPr>
+        <w:t>” that opens and shows the resulting IGMs. You could do a similar script in python very easily.</w:t>
       </w:r>
     </w:p>
     <w:p>
@@ -10215,7 +12346,7 @@
         </w:rPr>
         <w:t xml:space="preserve">a version of visual studio. We have used </w:t>
       </w:r>
-      <w:hyperlink r:id="rId36" w:history="1">
+      <w:hyperlink r:id="rId38" w:history="1">
         <w:r>
           <w:rPr>
             <w:rStyle w:val="Hyperlink"/>
@@ -10234,7 +12365,21 @@
         <w:rPr>
           <w:lang w:val="en-GB"/>
         </w:rPr>
-        <w:t>. In the visual studio installer, you will need to install the following packages : python development and desktop development with C++.</w:t>
+        <w:t xml:space="preserve">. In the visual studio installer, you will need to install the following </w:t>
+      </w:r>
+      <w:proofErr w:type="gramStart"/>
+      <w:r>
+        <w:rPr>
+          <w:lang w:val="en-GB"/>
+        </w:rPr>
+        <w:t>packages :</w:t>
+      </w:r>
+      <w:proofErr w:type="gramEnd"/>
+      <w:r>
+        <w:rPr>
+          <w:lang w:val="en-GB"/>
+        </w:rPr>
+        <w:t xml:space="preserve"> python development and desktop development with C++.</w:t>
       </w:r>
     </w:p>
     <w:p>
@@ -10284,7 +12429,7 @@
         </w:rPr>
         <w:t xml:space="preserve">your windows version (10 or 11) on this </w:t>
       </w:r>
-      <w:hyperlink r:id="rId37" w:history="1">
+      <w:hyperlink r:id="rId39" w:history="1">
         <w:r>
           <w:rPr>
             <w:rStyle w:val="Hyperlink"/>
@@ -10345,9 +12490,23 @@
         <w:rPr>
           <w:lang w:val="en-GB"/>
         </w:rPr>
-        <w:t xml:space="preserve">Link the github project </w:t>
-      </w:r>
-      <w:hyperlink r:id="rId38" w:history="1">
+        <w:t xml:space="preserve">Link the </w:t>
+      </w:r>
+      <w:proofErr w:type="spellStart"/>
+      <w:r>
+        <w:rPr>
+          <w:lang w:val="en-GB"/>
+        </w:rPr>
+        <w:t>github</w:t>
+      </w:r>
+      <w:proofErr w:type="spellEnd"/>
+      <w:r>
+        <w:rPr>
+          <w:lang w:val="en-GB"/>
+        </w:rPr>
+        <w:t xml:space="preserve"> project </w:t>
+      </w:r>
+      <w:hyperlink r:id="rId40" w:history="1">
         <w:r>
           <w:rPr>
             <w:rStyle w:val="Hyperlink"/>

--- a/Instructions-and-operation-manual-for-The-PUG.docx
+++ b/Instructions-and-operation-manual-for-The-PUG.docx
@@ -257,7 +257,7 @@
                 <w:noProof/>
                 <w:webHidden/>
               </w:rPr>
-              <w:t>5</w:t>
+              <w:t>6</w:t>
             </w:r>
             <w:r>
               <w:rPr>
@@ -333,7 +333,7 @@
                 <w:noProof/>
                 <w:webHidden/>
               </w:rPr>
-              <w:t>6</w:t>
+              <w:t>7</w:t>
             </w:r>
             <w:r>
               <w:rPr>
@@ -1148,6 +1148,7 @@
         <w:t xml:space="preserve"> via this </w:t>
       </w:r>
       <w:hyperlink r:id="rId12" w:history="1">
+        <w:proofErr w:type="spellStart"/>
         <w:r>
           <w:rPr>
             <w:rStyle w:val="Hyperlink"/>
@@ -1155,6 +1156,7 @@
           </w:rPr>
           <w:t>github</w:t>
         </w:r>
+        <w:proofErr w:type="spellEnd"/>
       </w:hyperlink>
       <w:r>
         <w:rPr>
@@ -1346,7 +1348,35 @@
         <w:rPr>
           <w:lang w:val="en-GB"/>
         </w:rPr>
-        <w:t>elta fr (dfr)</w:t>
+        <w:t xml:space="preserve">elta </w:t>
+      </w:r>
+      <w:proofErr w:type="spellStart"/>
+      <w:r>
+        <w:rPr>
+          <w:lang w:val="en-GB"/>
+        </w:rPr>
+        <w:t>fr</w:t>
+      </w:r>
+      <w:proofErr w:type="spellEnd"/>
+      <w:r>
+        <w:rPr>
+          <w:lang w:val="en-GB"/>
+        </w:rPr>
+        <w:t xml:space="preserve"> (</w:t>
+      </w:r>
+      <w:proofErr w:type="spellStart"/>
+      <w:r>
+        <w:rPr>
+          <w:lang w:val="en-GB"/>
+        </w:rPr>
+        <w:t>dfr</w:t>
+      </w:r>
+      <w:proofErr w:type="spellEnd"/>
+      <w:r>
+        <w:rPr>
+          <w:lang w:val="en-GB"/>
+        </w:rPr>
+        <w:t>)</w:t>
       </w:r>
       <w:r>
         <w:rPr>
@@ -1438,8 +1468,37 @@
         <w:rPr>
           <w:lang w:val="en-GB"/>
         </w:rPr>
-        <w:t xml:space="preserve"> All the parameters necessary to start a real-time acquisition are saved in two json files: “gageCard_params.json” and “</w:t>
-      </w:r>
+        <w:t xml:space="preserve"> All the parameters necessary to start a real-time acquisition are saved in two </w:t>
+      </w:r>
+      <w:proofErr w:type="spellStart"/>
+      <w:r>
+        <w:rPr>
+          <w:lang w:val="en-GB"/>
+        </w:rPr>
+        <w:t>json</w:t>
+      </w:r>
+      <w:proofErr w:type="spellEnd"/>
+      <w:r>
+        <w:rPr>
+          <w:lang w:val="en-GB"/>
+        </w:rPr>
+        <w:t xml:space="preserve"> files: “</w:t>
+      </w:r>
+      <w:proofErr w:type="spellStart"/>
+      <w:r>
+        <w:rPr>
+          <w:lang w:val="en-GB"/>
+        </w:rPr>
+        <w:t>gageCard_params.json</w:t>
+      </w:r>
+      <w:proofErr w:type="spellEnd"/>
+      <w:r>
+        <w:rPr>
+          <w:lang w:val="en-GB"/>
+        </w:rPr>
+        <w:t>” and “</w:t>
+      </w:r>
+      <w:proofErr w:type="spellStart"/>
       <w:r>
         <w:rPr>
           <w:lang w:val="en-GB"/>
@@ -1450,7 +1509,14 @@
         <w:rPr>
           <w:lang w:val="en-GB"/>
         </w:rPr>
-        <w:t>.json”.</w:t>
+        <w:t>.json</w:t>
+      </w:r>
+      <w:proofErr w:type="spellEnd"/>
+      <w:r>
+        <w:rPr>
+          <w:lang w:val="en-GB"/>
+        </w:rPr>
+        <w:t>”.</w:t>
       </w:r>
       <w:r>
         <w:rPr>
@@ -1474,7 +1540,21 @@
         <w:rPr>
           <w:lang w:val="en-GB"/>
         </w:rPr>
-        <w:t xml:space="preserve">used by the compiled matlab script to calculate all the corrections parameters necessary to perform the fast phase correction and resampling and the self-correction algorithm. These parameters are </w:t>
+        <w:t xml:space="preserve">used by the compiled </w:t>
+      </w:r>
+      <w:proofErr w:type="spellStart"/>
+      <w:r>
+        <w:rPr>
+          <w:lang w:val="en-GB"/>
+        </w:rPr>
+        <w:t>matlab</w:t>
+      </w:r>
+      <w:proofErr w:type="spellEnd"/>
+      <w:r>
+        <w:rPr>
+          <w:lang w:val="en-GB"/>
+        </w:rPr>
+        <w:t xml:space="preserve"> script to calculate all the corrections parameters necessary to perform the fast phase correction and resampling and the self-correction algorithm. These parameters are </w:t>
       </w:r>
       <w:r>
         <w:rPr>
@@ -1488,6 +1568,7 @@
         </w:rPr>
         <w:t>saved in the “</w:t>
       </w:r>
+      <w:proofErr w:type="spellStart"/>
       <w:r>
         <w:rPr>
           <w:lang w:val="en-GB"/>
@@ -1498,7 +1579,14 @@
         <w:rPr>
           <w:lang w:val="en-GB"/>
         </w:rPr>
-        <w:t>.json”</w:t>
+        <w:t>.json</w:t>
+      </w:r>
+      <w:proofErr w:type="spellEnd"/>
+      <w:r>
+        <w:rPr>
+          <w:lang w:val="en-GB"/>
+        </w:rPr>
+        <w:t>”</w:t>
       </w:r>
       <w:r>
         <w:rPr>
@@ -1823,7 +1911,21 @@
         <w:rPr>
           <w:lang w:val="en-GB"/>
         </w:rPr>
-        <w:t xml:space="preserve">. In all cases, the self-correction will remove the slow out-of-loop noise from your interferograms with a dfr/2 </w:t>
+        <w:t xml:space="preserve">. In all cases, the self-correction will remove the slow out-of-loop noise from your interferograms with a </w:t>
+      </w:r>
+      <w:proofErr w:type="spellStart"/>
+      <w:r>
+        <w:rPr>
+          <w:lang w:val="en-GB"/>
+        </w:rPr>
+        <w:t>dfr</w:t>
+      </w:r>
+      <w:proofErr w:type="spellEnd"/>
+      <w:r>
+        <w:rPr>
+          <w:lang w:val="en-GB"/>
+        </w:rPr>
+        <w:t xml:space="preserve">/2 </w:t>
       </w:r>
       <w:r>
         <w:rPr>
@@ -1859,7 +1961,21 @@
         <w:rPr>
           <w:lang w:val="en-GB"/>
         </w:rPr>
-        <w:t>still have fast dfr noise remaining. With no reference, you have</w:t>
+        <w:t xml:space="preserve">still have fast </w:t>
+      </w:r>
+      <w:proofErr w:type="spellStart"/>
+      <w:r>
+        <w:rPr>
+          <w:lang w:val="en-GB"/>
+        </w:rPr>
+        <w:t>dfr</w:t>
+      </w:r>
+      <w:proofErr w:type="spellEnd"/>
+      <w:r>
+        <w:rPr>
+          <w:lang w:val="en-GB"/>
+        </w:rPr>
+        <w:t xml:space="preserve"> noise remaining. With no reference, you have</w:t>
       </w:r>
       <w:r>
         <w:rPr>
@@ -1871,13 +1987,41 @@
         <w:rPr>
           <w:lang w:val="en-GB"/>
         </w:rPr>
-        <w:t xml:space="preserve"> fast phase noise and fast dfr noise remaining. Also, in theory, the self-correction will work if there is &lt;pi rad of phase between two consecutive IGM</w:t>
-      </w:r>
-      <w:r>
-        <w:rPr>
-          <w:lang w:val="en-GB"/>
-        </w:rPr>
-        <w:t xml:space="preserve"> center burst</w:t>
+        <w:t xml:space="preserve"> fast phase noise and fast </w:t>
+      </w:r>
+      <w:proofErr w:type="spellStart"/>
+      <w:r>
+        <w:rPr>
+          <w:lang w:val="en-GB"/>
+        </w:rPr>
+        <w:t>dfr</w:t>
+      </w:r>
+      <w:proofErr w:type="spellEnd"/>
+      <w:r>
+        <w:rPr>
+          <w:lang w:val="en-GB"/>
+        </w:rPr>
+        <w:t xml:space="preserve"> noise remaining. Also, in theory, the self-correction will work if there is &lt;pi rad of phase between two consecutive IGM</w:t>
+      </w:r>
+      <w:r>
+        <w:rPr>
+          <w:lang w:val="en-GB"/>
+        </w:rPr>
+        <w:t xml:space="preserve"> </w:t>
+      </w:r>
+      <w:proofErr w:type="spellStart"/>
+      <w:r>
+        <w:rPr>
+          <w:lang w:val="en-GB"/>
+        </w:rPr>
+        <w:t>center</w:t>
+      </w:r>
+      <w:proofErr w:type="spellEnd"/>
+      <w:r>
+        <w:rPr>
+          <w:lang w:val="en-GB"/>
+        </w:rPr>
+        <w:t xml:space="preserve"> burst</w:t>
       </w:r>
       <w:r>
         <w:rPr>
@@ -1952,7 +2096,49 @@
         <w:rPr>
           <w:lang w:val="en-GB"/>
         </w:rPr>
-        <w:t>. If you can reach a fast dfr, the self-correction will correct noise up to dfr/2 BW so you may be able to avoid using two references. Similarly, if your locking allows you to have low phase and dfr noise</w:t>
+        <w:t xml:space="preserve">. If you can reach a fast </w:t>
+      </w:r>
+      <w:proofErr w:type="spellStart"/>
+      <w:r>
+        <w:rPr>
+          <w:lang w:val="en-GB"/>
+        </w:rPr>
+        <w:t>dfr</w:t>
+      </w:r>
+      <w:proofErr w:type="spellEnd"/>
+      <w:r>
+        <w:rPr>
+          <w:lang w:val="en-GB"/>
+        </w:rPr>
+        <w:t xml:space="preserve">, the self-correction will correct noise up to </w:t>
+      </w:r>
+      <w:proofErr w:type="spellStart"/>
+      <w:r>
+        <w:rPr>
+          <w:lang w:val="en-GB"/>
+        </w:rPr>
+        <w:t>dfr</w:t>
+      </w:r>
+      <w:proofErr w:type="spellEnd"/>
+      <w:r>
+        <w:rPr>
+          <w:lang w:val="en-GB"/>
+        </w:rPr>
+        <w:t xml:space="preserve">/2 BW so you may be able to avoid using two references. Similarly, if your locking allows you to have low phase and </w:t>
+      </w:r>
+      <w:proofErr w:type="spellStart"/>
+      <w:r>
+        <w:rPr>
+          <w:lang w:val="en-GB"/>
+        </w:rPr>
+        <w:t>dfr</w:t>
+      </w:r>
+      <w:proofErr w:type="spellEnd"/>
+      <w:r>
+        <w:rPr>
+          <w:lang w:val="en-GB"/>
+        </w:rPr>
+        <w:t xml:space="preserve"> noise</w:t>
       </w:r>
       <w:r>
         <w:rPr>
@@ -2032,7 +2218,21 @@
         <w:rPr>
           <w:lang w:val="en-GB"/>
         </w:rPr>
-        <w:t xml:space="preserve"> and pcie configuration). </w:t>
+        <w:t xml:space="preserve"> and </w:t>
+      </w:r>
+      <w:proofErr w:type="spellStart"/>
+      <w:r>
+        <w:rPr>
+          <w:lang w:val="en-GB"/>
+        </w:rPr>
+        <w:t>pcie</w:t>
+      </w:r>
+      <w:proofErr w:type="spellEnd"/>
+      <w:r>
+        <w:rPr>
+          <w:lang w:val="en-GB"/>
+        </w:rPr>
+        <w:t xml:space="preserve"> configuration). </w:t>
       </w:r>
       <w:r>
         <w:rPr>
@@ -2141,7 +2341,21 @@
         <w:rPr>
           <w:lang w:val="en-GB"/>
         </w:rPr>
-        <w:t>They are also combined with the two CEOs to produce the phase evolution of N*dfr (N is the number of teeth between the two optical references).</w:t>
+        <w:t>They are also combined with the two CEOs to produce the phase evolution of N*</w:t>
+      </w:r>
+      <w:proofErr w:type="spellStart"/>
+      <w:r>
+        <w:rPr>
+          <w:lang w:val="en-GB"/>
+        </w:rPr>
+        <w:t>dfr</w:t>
+      </w:r>
+      <w:proofErr w:type="spellEnd"/>
+      <w:r>
+        <w:rPr>
+          <w:lang w:val="en-GB"/>
+        </w:rPr>
+        <w:t xml:space="preserve"> (N is the number of teeth between the two optical references).</w:t>
       </w:r>
       <w:r>
         <w:rPr>
@@ -2273,7 +2487,21 @@
         <w:rPr>
           <w:lang w:val="en-GB"/>
         </w:rPr>
-        <w:t xml:space="preserve">The dfr signal can also be used to do a </w:t>
+        <w:t xml:space="preserve">The </w:t>
+      </w:r>
+      <w:proofErr w:type="spellStart"/>
+      <w:r>
+        <w:rPr>
+          <w:lang w:val="en-GB"/>
+        </w:rPr>
+        <w:t>dfr</w:t>
+      </w:r>
+      <w:proofErr w:type="spellEnd"/>
+      <w:r>
+        <w:rPr>
+          <w:lang w:val="en-GB"/>
+        </w:rPr>
+        <w:t xml:space="preserve"> signal can also be used to do a </w:t>
       </w:r>
       <w:r>
         <w:rPr>
@@ -2303,13 +2531,27 @@
         <w:rPr>
           <w:lang w:val="en-GB"/>
         </w:rPr>
-        <w:t>o have a constant d</w:t>
-      </w:r>
-      <w:r>
-        <w:rPr>
-          <w:lang w:val="en-GB"/>
-        </w:rPr>
-        <w:t xml:space="preserve">fr </w:t>
+        <w:t xml:space="preserve">o have a constant </w:t>
+      </w:r>
+      <w:proofErr w:type="spellStart"/>
+      <w:r>
+        <w:rPr>
+          <w:lang w:val="en-GB"/>
+        </w:rPr>
+        <w:t>d</w:t>
+      </w:r>
+      <w:r>
+        <w:rPr>
+          <w:lang w:val="en-GB"/>
+        </w:rPr>
+        <w:t>fr</w:t>
+      </w:r>
+      <w:proofErr w:type="spellEnd"/>
+      <w:r>
+        <w:rPr>
+          <w:lang w:val="en-GB"/>
+        </w:rPr>
+        <w:t xml:space="preserve"> </w:t>
       </w:r>
       <w:r>
         <w:rPr>
@@ -2335,7 +2577,21 @@
         <w:rPr>
           <w:lang w:val="en-GB"/>
         </w:rPr>
-        <w:t xml:space="preserve">The IGMs coming out of this step should only have slow out-of-loop phase and dfr noise remaining. The second step, the slow corrections (Self-correction), is done to remove </w:t>
+        <w:t xml:space="preserve">The IGMs coming out of this step should only have slow out-of-loop phase and </w:t>
+      </w:r>
+      <w:proofErr w:type="spellStart"/>
+      <w:r>
+        <w:rPr>
+          <w:lang w:val="en-GB"/>
+        </w:rPr>
+        <w:t>dfr</w:t>
+      </w:r>
+      <w:proofErr w:type="spellEnd"/>
+      <w:r>
+        <w:rPr>
+          <w:lang w:val="en-GB"/>
+        </w:rPr>
+        <w:t xml:space="preserve"> noise remaining. The second step, the slow corrections (Self-correction), is done to remove </w:t>
       </w:r>
       <w:r>
         <w:rPr>
@@ -2366,7 +2622,49 @@
         <w:rPr>
           <w:lang w:val="en-GB"/>
         </w:rPr>
-        <w:t>A cross-correlation (xcorr) against a template IGM calculated in the matlab script is done to retrieve the zero-path difference (ZPDs) phase, position and amplitude. This gives information about the noise at a dfr rate.</w:t>
+        <w:t>A cross-correlation (</w:t>
+      </w:r>
+      <w:proofErr w:type="spellStart"/>
+      <w:r>
+        <w:rPr>
+          <w:lang w:val="en-GB"/>
+        </w:rPr>
+        <w:t>xcorr</w:t>
+      </w:r>
+      <w:proofErr w:type="spellEnd"/>
+      <w:r>
+        <w:rPr>
+          <w:lang w:val="en-GB"/>
+        </w:rPr>
+        <w:t xml:space="preserve">) against a template IGM calculated in the </w:t>
+      </w:r>
+      <w:proofErr w:type="spellStart"/>
+      <w:r>
+        <w:rPr>
+          <w:lang w:val="en-GB"/>
+        </w:rPr>
+        <w:t>matlab</w:t>
+      </w:r>
+      <w:proofErr w:type="spellEnd"/>
+      <w:r>
+        <w:rPr>
+          <w:lang w:val="en-GB"/>
+        </w:rPr>
+        <w:t xml:space="preserve"> script is done to retrieve the zero-path difference (ZPDs) phase, position and amplitude. This gives information about the noise at a </w:t>
+      </w:r>
+      <w:proofErr w:type="spellStart"/>
+      <w:r>
+        <w:rPr>
+          <w:lang w:val="en-GB"/>
+        </w:rPr>
+        <w:t>dfr</w:t>
+      </w:r>
+      <w:proofErr w:type="spellEnd"/>
+      <w:r>
+        <w:rPr>
+          <w:lang w:val="en-GB"/>
+        </w:rPr>
+        <w:t xml:space="preserve"> rate.</w:t>
       </w:r>
     </w:p>
     <w:p>
@@ -2453,14 +2751,30 @@
         <w:rPr>
           <w:lang w:val="en-GB"/>
         </w:rPr>
-        <w:t xml:space="preserve"> corresponding to the parameter (ptsPerIGM in the </w:t>
-      </w:r>
+        <w:t xml:space="preserve"> corresponding to the parameter (</w:t>
+      </w:r>
+      <w:proofErr w:type="spellStart"/>
+      <w:r>
+        <w:rPr>
+          <w:lang w:val="en-GB"/>
+        </w:rPr>
+        <w:t>ptsPerIGM</w:t>
+      </w:r>
+      <w:proofErr w:type="spellEnd"/>
+      <w:r>
+        <w:rPr>
+          <w:lang w:val="en-GB"/>
+        </w:rPr>
+        <w:t xml:space="preserve"> in the </w:t>
+      </w:r>
+      <w:proofErr w:type="spellStart"/>
       <w:r>
         <w:rPr>
           <w:lang w:val="en-GB"/>
         </w:rPr>
         <w:t>computed_params</w:t>
       </w:r>
+      <w:proofErr w:type="spellEnd"/>
       <w:r>
         <w:rPr>
           <w:lang w:val="en-GB"/>
@@ -2804,7 +3118,21 @@
         <w:rPr>
           <w:lang w:val="en-GB"/>
         </w:rPr>
-        <w:t xml:space="preserve">ections. GaGe cards currently (as of </w:t>
+        <w:t xml:space="preserve">ections. </w:t>
+      </w:r>
+      <w:proofErr w:type="spellStart"/>
+      <w:r>
+        <w:rPr>
+          <w:lang w:val="en-GB"/>
+        </w:rPr>
+        <w:t>GaGe</w:t>
+      </w:r>
+      <w:proofErr w:type="spellEnd"/>
+      <w:r>
+        <w:rPr>
+          <w:lang w:val="en-GB"/>
+        </w:rPr>
+        <w:t xml:space="preserve"> cards currently (as of </w:t>
       </w:r>
       <w:r>
         <w:rPr>
@@ -2858,7 +3186,21 @@
         <w:rPr>
           <w:lang w:val="en-GB"/>
         </w:rPr>
-        <w:t xml:space="preserve"> speed at each step, so is doubling the number of lanes (x4 -&gt; x8 -&gt; x16). Our test configurations included having both card in external thunderbolt 3.0 eGPU enclosures, each providing PCIe 3.0 x4.</w:t>
+        <w:t xml:space="preserve"> speed at each step, so is doubling the number of lanes (x4 -&gt; x8 -&gt; x16). Our test configurations included having both card in external thunderbolt 3.0 </w:t>
+      </w:r>
+      <w:proofErr w:type="spellStart"/>
+      <w:r>
+        <w:rPr>
+          <w:lang w:val="en-GB"/>
+        </w:rPr>
+        <w:t>eGPU</w:t>
+      </w:r>
+      <w:proofErr w:type="spellEnd"/>
+      <w:r>
+        <w:rPr>
+          <w:lang w:val="en-GB"/>
+        </w:rPr>
+        <w:t xml:space="preserve"> enclosures, each providing PCIe 3.0 x4.</w:t>
       </w:r>
       <w:r>
         <w:rPr>
@@ -2994,6 +3336,61 @@
     </w:p>
     <w:p>
       <w:pPr>
+        <w:pStyle w:val="ListParagraph"/>
+        <w:numPr>
+          <w:ilvl w:val="0"/>
+          <w:numId w:val="3"/>
+        </w:numPr>
+        <w:jc w:val="both"/>
+        <w:rPr>
+          <w:lang w:val="en-GB"/>
+        </w:rPr>
+      </w:pPr>
+      <w:r>
+        <w:rPr>
+          <w:lang w:val="en-GB"/>
+        </w:rPr>
+        <w:t xml:space="preserve">Gage highly recommends </w:t>
+      </w:r>
+      <w:r>
+        <w:rPr>
+          <w:lang w:val="en-GB"/>
+        </w:rPr>
+        <w:t>having</w:t>
+      </w:r>
+      <w:r>
+        <w:rPr>
+          <w:lang w:val="en-GB"/>
+        </w:rPr>
+        <w:t xml:space="preserve"> good cooling otherwise the card might heat up. Thus, we recommend </w:t>
+      </w:r>
+      <w:r>
+        <w:rPr>
+          <w:lang w:val="en-GB"/>
+        </w:rPr>
+        <w:t>increasing</w:t>
+      </w:r>
+      <w:r>
+        <w:rPr>
+          <w:lang w:val="en-GB"/>
+        </w:rPr>
+        <w:t xml:space="preserve"> you PC fans speed or buy dedicated fans to cooldown the card properly (</w:t>
+      </w:r>
+      <w:r>
+        <w:rPr>
+          <w:lang w:val="en-GB"/>
+        </w:rPr>
+        <w:t xml:space="preserve">for example </w:t>
+      </w:r>
+      <w:r>
+        <w:rPr>
+          <w:lang w:val="en-GB"/>
+        </w:rPr>
+        <w:t>GPU fans ~20$ on amazon).</w:t>
+      </w:r>
+    </w:p>
+    <w:p>
+      <w:pPr>
         <w:jc w:val="both"/>
         <w:rPr>
           <w:lang w:val="en-GB"/>
@@ -3051,15 +3448,30 @@
         <w:rPr>
           <w:lang w:val="en-GB"/>
         </w:rPr>
-        <w:t xml:space="preserve"> GaGe /</w:t>
-      </w:r>
-      <w:r>
-        <w:rPr>
-          <w:lang w:val="en-GB"/>
-        </w:rPr>
         <w:t xml:space="preserve"> </w:t>
       </w:r>
+      <w:proofErr w:type="spellStart"/>
+      <w:r>
+        <w:rPr>
+          <w:lang w:val="en-GB"/>
+        </w:rPr>
+        <w:t>GaGe</w:t>
+      </w:r>
+      <w:proofErr w:type="spellEnd"/>
+      <w:r>
+        <w:rPr>
+          <w:lang w:val="en-GB"/>
+        </w:rPr>
+        <w:t xml:space="preserve"> /</w:t>
+      </w:r>
+      <w:r>
+        <w:rPr>
+          <w:lang w:val="en-GB"/>
+        </w:rPr>
+        <w:t xml:space="preserve"> </w:t>
+      </w:r>
       <w:hyperlink r:id="rId20" w:history="1">
+        <w:proofErr w:type="spellStart"/>
         <w:r>
           <w:rPr>
             <w:rStyle w:val="Hyperlink"/>
@@ -3067,6 +3479,7 @@
           </w:rPr>
           <w:t>vitrek</w:t>
         </w:r>
+        <w:proofErr w:type="spellEnd"/>
       </w:hyperlink>
       <w:r>
         <w:rPr>
@@ -3074,6 +3487,7 @@
         </w:rPr>
         <w:t xml:space="preserve">. The </w:t>
       </w:r>
+      <w:proofErr w:type="spellStart"/>
       <w:r>
         <w:rPr>
           <w:lang w:val="en-GB"/>
@@ -3096,7 +3510,14 @@
         <w:rPr>
           <w:lang w:val="en-GB"/>
         </w:rPr>
-        <w:t>e C++ code is well separated from the rest of the C++ code, so it will be possible to support other PCI</w:t>
+        <w:t>e</w:t>
+      </w:r>
+      <w:proofErr w:type="spellEnd"/>
+      <w:r>
+        <w:rPr>
+          <w:lang w:val="en-GB"/>
+        </w:rPr>
+        <w:t xml:space="preserve"> C++ code is well separated from the rest of the C++ code, so it will be possible to support other PCI</w:t>
       </w:r>
       <w:r>
         <w:rPr>
@@ -3212,6 +3633,7 @@
         <w:rPr>
           <w:lang w:val="en-GB"/>
         </w:rPr>
+        <w:lastRenderedPageBreak/>
         <w:t xml:space="preserve">We currently support a data rate of 1.6 </w:t>
       </w:r>
       <w:r>
@@ -3224,7 +3646,14 @@
         <w:rPr>
           <w:lang w:val="en-GB"/>
         </w:rPr>
-        <w:t>B/s (200 MS/s on each channel) in real-time. More testing is needed to find what is limiting us (Ga</w:t>
+        <w:t>B/s (200 MS/s on each channel) in real-time. More testing is needed to find what is limiting us (</w:t>
+      </w:r>
+      <w:proofErr w:type="spellStart"/>
+      <w:r>
+        <w:rPr>
+          <w:lang w:val="en-GB"/>
+        </w:rPr>
+        <w:t>Ga</w:t>
       </w:r>
       <w:r>
         <w:rPr>
@@ -3236,7 +3665,14 @@
         <w:rPr>
           <w:lang w:val="en-GB"/>
         </w:rPr>
-        <w:t xml:space="preserve">e card can support ~5 </w:t>
+        <w:t>e</w:t>
+      </w:r>
+      <w:proofErr w:type="spellEnd"/>
+      <w:r>
+        <w:rPr>
+          <w:lang w:val="en-GB"/>
+        </w:rPr>
+        <w:t xml:space="preserve"> card can support ~5 </w:t>
       </w:r>
       <w:r>
         <w:rPr>
@@ -3254,14 +3690,7 @@
         <w:rPr>
           <w:lang w:val="en-GB"/>
         </w:rPr>
-        <w:t xml:space="preserve">e performance of the DCS processing on the GPU be </w:t>
-      </w:r>
-      <w:r>
-        <w:rPr>
-          <w:lang w:val="en-GB"/>
-        </w:rPr>
-        <w:lastRenderedPageBreak/>
-        <w:t>limited by the GPU at some point</w:t>
+        <w:t>e performance of the DCS processing on the GPU be limited by the GPU at some point</w:t>
       </w:r>
       <w:r>
         <w:rPr>
@@ -3317,13 +3746,34 @@
         <w:rPr>
           <w:lang w:val="en-GB"/>
         </w:rPr>
-        <w:t xml:space="preserve">The eXpert PCIe Data Streaming Firmware is necessary to use The Pug. </w:t>
-      </w:r>
-      <w:r>
-        <w:rPr>
-          <w:lang w:val="en-GB"/>
-        </w:rPr>
-        <w:t>It is possible to purchase this option even if you already own a Ga</w:t>
+        <w:t xml:space="preserve">The </w:t>
+      </w:r>
+      <w:proofErr w:type="spellStart"/>
+      <w:r>
+        <w:rPr>
+          <w:lang w:val="en-GB"/>
+        </w:rPr>
+        <w:t>eXpert</w:t>
+      </w:r>
+      <w:proofErr w:type="spellEnd"/>
+      <w:r>
+        <w:rPr>
+          <w:lang w:val="en-GB"/>
+        </w:rPr>
+        <w:t xml:space="preserve"> PCIe Data Streaming Firmware is necessary to use The Pug. </w:t>
+      </w:r>
+      <w:r>
+        <w:rPr>
+          <w:lang w:val="en-GB"/>
+        </w:rPr>
+        <w:t xml:space="preserve">It is possible to purchase this option even if you already own a </w:t>
+      </w:r>
+      <w:proofErr w:type="spellStart"/>
+      <w:r>
+        <w:rPr>
+          <w:lang w:val="en-GB"/>
+        </w:rPr>
+        <w:t>Ga</w:t>
       </w:r>
       <w:r>
         <w:rPr>
@@ -3335,7 +3785,14 @@
         <w:rPr>
           <w:lang w:val="en-GB"/>
         </w:rPr>
-        <w:t xml:space="preserve">e card. </w:t>
+        <w:t>e</w:t>
+      </w:r>
+      <w:proofErr w:type="spellEnd"/>
+      <w:r>
+        <w:rPr>
+          <w:lang w:val="en-GB"/>
+        </w:rPr>
+        <w:t xml:space="preserve"> card. </w:t>
       </w:r>
     </w:p>
     <w:p>
@@ -3588,7 +4045,21 @@
         <w:rPr>
           <w:lang w:val="en-GB"/>
         </w:rPr>
-        <w:t>cards. For general purpose display needs, the built-in Intel GPU (such at Iris / UHD) should be sufficient.</w:t>
+        <w:t xml:space="preserve">cards. For general purpose display needs, the built-in Intel GPU (such </w:t>
+      </w:r>
+      <w:proofErr w:type="spellStart"/>
+      <w:r>
+        <w:rPr>
+          <w:lang w:val="en-GB"/>
+        </w:rPr>
+        <w:t>at</w:t>
+      </w:r>
+      <w:proofErr w:type="spellEnd"/>
+      <w:r>
+        <w:rPr>
+          <w:lang w:val="en-GB"/>
+        </w:rPr>
+        <w:t xml:space="preserve"> Iris / UHD) should be sufficient.</w:t>
       </w:r>
     </w:p>
     <w:p>
@@ -3651,14 +4122,62 @@
         <w:rPr>
           <w:lang w:val="en-GB"/>
         </w:rPr>
-        <w:t xml:space="preserve"> and the</w:t>
-      </w:r>
+        <w:t xml:space="preserve"> and the </w:t>
+      </w:r>
+      <w:proofErr w:type="spellStart"/>
+      <w:r>
+        <w:rPr>
+          <w:lang w:val="en-GB"/>
+        </w:rPr>
+        <w:t>eXpert</w:t>
+      </w:r>
+      <w:proofErr w:type="spellEnd"/>
+      <w:r>
+        <w:rPr>
+          <w:lang w:val="en-GB"/>
+        </w:rPr>
+        <w:t xml:space="preserve"> PCIe Data Streaming </w:t>
+      </w:r>
+      <w:r>
+        <w:rPr>
+          <w:lang w:val="en-GB"/>
+        </w:rPr>
+        <w:t>provided with your card</w:t>
+      </w:r>
+      <w:r>
+        <w:rPr>
+          <w:lang w:val="en-GB"/>
+        </w:rPr>
+        <w:t>.</w:t>
+      </w:r>
+      <w:r>
+        <w:rPr>
+          <w:lang w:val="en-GB"/>
+        </w:rPr>
+        <w:t xml:space="preserve">  In the gage </w:t>
+      </w:r>
+      <w:proofErr w:type="spellStart"/>
+      <w:r>
+        <w:rPr>
+          <w:lang w:val="en-GB"/>
+        </w:rPr>
+        <w:t>GaGe</w:t>
+      </w:r>
+      <w:proofErr w:type="spellEnd"/>
       <w:r>
         <w:rPr>
           <w:lang w:val="en-GB"/>
         </w:rPr>
         <w:t xml:space="preserve"> </w:t>
       </w:r>
+      <w:proofErr w:type="spellStart"/>
+      <w:r>
+        <w:rPr>
+          <w:lang w:val="en-GB"/>
+        </w:rPr>
+        <w:t>CompuScope</w:t>
+      </w:r>
+      <w:proofErr w:type="spellEnd"/>
       <w:r>
         <w:rPr>
           <w:lang w:val="en-GB"/>
@@ -3669,19 +4188,39 @@
         <w:rPr>
           <w:lang w:val="en-GB"/>
         </w:rPr>
-        <w:t xml:space="preserve">eXpert PCIe Data Streaming </w:t>
-      </w:r>
-      <w:r>
-        <w:rPr>
-          <w:lang w:val="en-GB"/>
-        </w:rPr>
-        <w:t>provided with your card</w:t>
-      </w:r>
-      <w:r>
-        <w:rPr>
-          <w:lang w:val="en-GB"/>
-        </w:rPr>
-        <w:t>.</w:t>
+        <w:t>Hardware</w:t>
+      </w:r>
+      <w:r>
+        <w:rPr>
+          <w:lang w:val="en-GB"/>
+        </w:rPr>
+        <w:t xml:space="preserve"> </w:t>
+      </w:r>
+      <w:r>
+        <w:rPr>
+          <w:lang w:val="en-GB"/>
+        </w:rPr>
+        <w:t>Manua</w:t>
+      </w:r>
+      <w:r>
+        <w:rPr>
+          <w:lang w:val="en-GB"/>
+        </w:rPr>
+        <w:t xml:space="preserve">l, the procedure to install the data streaming is explained further. You need to have the required license and flash the image on the FPGA. Then, you need to select the data streaming image in the boot firmware of the </w:t>
+      </w:r>
+      <w:proofErr w:type="spellStart"/>
+      <w:r>
+        <w:rPr>
+          <w:lang w:val="en-GB"/>
+        </w:rPr>
+        <w:t>compuscope</w:t>
+      </w:r>
+      <w:proofErr w:type="spellEnd"/>
+      <w:r>
+        <w:rPr>
+          <w:lang w:val="en-GB"/>
+        </w:rPr>
+        <w:t xml:space="preserve"> manager.</w:t>
       </w:r>
     </w:p>
     <w:p>
@@ -3853,6 +4392,7 @@
         <w:t xml:space="preserve">the latest </w:t>
       </w:r>
       <w:hyperlink r:id="rId25" w:history="1">
+        <w:proofErr w:type="spellStart"/>
         <w:r>
           <w:rPr>
             <w:rStyle w:val="Hyperlink"/>
@@ -3862,6 +4402,7 @@
           </w:rPr>
           <w:t>WinPython</w:t>
         </w:r>
+        <w:proofErr w:type="spellEnd"/>
       </w:hyperlink>
       <w:r>
         <w:rPr>
@@ -3960,7 +4501,21 @@
         <w:rPr>
           <w:lang w:val="en-GB"/>
         </w:rPr>
-        <w:t>: slack_sdk.</w:t>
+        <w:t xml:space="preserve">: </w:t>
+      </w:r>
+      <w:proofErr w:type="spellStart"/>
+      <w:r>
+        <w:rPr>
+          <w:lang w:val="en-GB"/>
+        </w:rPr>
+        <w:t>slack_sdk</w:t>
+      </w:r>
+      <w:proofErr w:type="spellEnd"/>
+      <w:r>
+        <w:rPr>
+          <w:lang w:val="en-GB"/>
+        </w:rPr>
+        <w:t>.</w:t>
       </w:r>
     </w:p>
     <w:p>
@@ -3990,12 +4545,14 @@
           <w:lang w:val="en-GB"/>
         </w:rPr>
       </w:pPr>
+      <w:proofErr w:type="spellStart"/>
       <w:r>
         <w:rPr>
           <w:lang w:val="en-GB"/>
         </w:rPr>
         <w:t>slack_sdk</w:t>
       </w:r>
+      <w:proofErr w:type="spellEnd"/>
     </w:p>
     <w:p>
       <w:pPr>
@@ -4076,6 +4633,7 @@
         <w:rPr>
           <w:lang w:val="en-GB"/>
         </w:rPr>
+        <w:lastRenderedPageBreak/>
         <w:t>PyQt5</w:t>
       </w:r>
     </w:p>
@@ -4091,6 +4649,7 @@
           <w:lang w:val="en-GB"/>
         </w:rPr>
       </w:pPr>
+      <w:proofErr w:type="spellStart"/>
       <w:r>
         <w:rPr>
           <w:lang w:val="en-GB"/>
@@ -4103,6 +4662,7 @@
         </w:rPr>
         <w:t>yqtgraph</w:t>
       </w:r>
+      <w:proofErr w:type="spellEnd"/>
     </w:p>
     <w:p>
       <w:pPr>
@@ -4116,12 +4676,14 @@
           <w:lang w:val="en-GB"/>
         </w:rPr>
       </w:pPr>
+      <w:proofErr w:type="spellStart"/>
       <w:r>
         <w:rPr>
           <w:lang w:val="en-GB"/>
         </w:rPr>
         <w:t>os</w:t>
       </w:r>
+      <w:proofErr w:type="spellEnd"/>
     </w:p>
     <w:p>
       <w:pPr>
@@ -4154,12 +4716,14 @@
           <w:lang w:val="en-GB"/>
         </w:rPr>
       </w:pPr>
+      <w:proofErr w:type="spellStart"/>
       <w:r>
         <w:rPr>
           <w:lang w:val="en-GB"/>
         </w:rPr>
         <w:t>numpy</w:t>
       </w:r>
+      <w:proofErr w:type="spellEnd"/>
     </w:p>
     <w:p>
       <w:pPr>
@@ -4192,13 +4756,14 @@
           <w:lang w:val="en-GB"/>
         </w:rPr>
       </w:pPr>
-      <w:r>
-        <w:rPr>
-          <w:lang w:val="en-GB"/>
-        </w:rPr>
-        <w:lastRenderedPageBreak/>
+      <w:proofErr w:type="spellStart"/>
+      <w:r>
+        <w:rPr>
+          <w:lang w:val="en-GB"/>
+        </w:rPr>
         <w:t>enum</w:t>
       </w:r>
+      <w:proofErr w:type="spellEnd"/>
     </w:p>
     <w:p>
       <w:pPr>
@@ -4265,12 +4830,21 @@
         <w:t xml:space="preserve">Download the </w:t>
       </w:r>
       <w:hyperlink r:id="rId26" w:history="1">
+        <w:proofErr w:type="spellStart"/>
         <w:r>
           <w:rPr>
             <w:rStyle w:val="Hyperlink"/>
             <w:lang w:val="en-GB"/>
           </w:rPr>
-          <w:t>Matlab Runtime 2023b</w:t>
+          <w:t>Matlab</w:t>
+        </w:r>
+        <w:proofErr w:type="spellEnd"/>
+        <w:r>
+          <w:rPr>
+            <w:rStyle w:val="Hyperlink"/>
+            <w:lang w:val="en-GB"/>
+          </w:rPr>
+          <w:t xml:space="preserve"> Runtime 2023b</w:t>
         </w:r>
       </w:hyperlink>
       <w:r>
@@ -4283,7 +4857,21 @@
         <w:rPr>
           <w:lang w:val="en-GB"/>
         </w:rPr>
-        <w:t xml:space="preserve">. This is necessary to run the compiled matlab code </w:t>
+        <w:t xml:space="preserve">. This is necessary to run the compiled </w:t>
+      </w:r>
+      <w:proofErr w:type="spellStart"/>
+      <w:r>
+        <w:rPr>
+          <w:lang w:val="en-GB"/>
+        </w:rPr>
+        <w:t>matlab</w:t>
+      </w:r>
+      <w:proofErr w:type="spellEnd"/>
+      <w:r>
+        <w:rPr>
+          <w:lang w:val="en-GB"/>
+        </w:rPr>
+        <w:t xml:space="preserve"> code </w:t>
       </w:r>
       <w:r>
         <w:rPr>
@@ -4353,6 +4941,7 @@
         <w:t xml:space="preserve">Download the latest release or a specific version of the code on </w:t>
       </w:r>
       <w:hyperlink r:id="rId27" w:history="1">
+        <w:proofErr w:type="spellStart"/>
         <w:r>
           <w:rPr>
             <w:rStyle w:val="Hyperlink"/>
@@ -4360,6 +4949,7 @@
           </w:rPr>
           <w:t>github</w:t>
         </w:r>
+        <w:proofErr w:type="spellEnd"/>
       </w:hyperlink>
       <w:r>
         <w:rPr>
@@ -4461,12 +5051,14 @@
         </w:rPr>
         <w:t>” python file located in the “</w:t>
       </w:r>
+      <w:proofErr w:type="spellStart"/>
       <w:r>
         <w:rPr>
           <w:lang w:val="en-GB"/>
         </w:rPr>
         <w:t>python_interface</w:t>
       </w:r>
+      <w:proofErr w:type="spellEnd"/>
       <w:r>
         <w:rPr>
           <w:lang w:val="en-GB"/>
@@ -4638,12 +5230,14 @@
         </w:rPr>
         <w:t>” located in the “</w:t>
       </w:r>
+      <w:proofErr w:type="spellStart"/>
       <w:r>
         <w:rPr>
           <w:lang w:val="en-GB"/>
         </w:rPr>
         <w:t>C_app_working_directory</w:t>
       </w:r>
+      <w:proofErr w:type="spellEnd"/>
       <w:r>
         <w:rPr>
           <w:lang w:val="en-GB"/>
@@ -4687,7 +5281,6 @@
           <w:noProof/>
           <w:lang w:val="en-GB"/>
         </w:rPr>
-        <w:lastRenderedPageBreak/>
         <w:drawing>
           <wp:anchor distT="0" distB="0" distL="114300" distR="114300" simplePos="0" relativeHeight="251657216" behindDoc="0" locked="0" layoutInCell="1" allowOverlap="1" wp14:anchorId="152D4906" wp14:editId="2876AF77">
             <wp:simplePos x="0" y="0"/>
@@ -4874,6 +5467,7 @@
           <w:noProof/>
           <w:lang w:val="en-GB"/>
         </w:rPr>
+        <w:lastRenderedPageBreak/>
         <mc:AlternateContent>
           <mc:Choice Requires="wpg">
             <w:drawing>
@@ -5037,7 +5631,6 @@
         <w:rPr>
           <w:lang w:val="en-GB"/>
         </w:rPr>
-        <w:lastRenderedPageBreak/>
         <w:t xml:space="preserve">How to use The </w:t>
       </w:r>
       <w:r>
@@ -5152,6 +5745,7 @@
           <w:lang w:val="fr-FR"/>
         </w:rPr>
       </w:pPr>
+      <w:proofErr w:type="spellStart"/>
       <w:r>
         <w:rPr>
           <w:b/>
@@ -5160,21 +5754,58 @@
         </w:rPr>
         <w:t>Pre-acquisition</w:t>
       </w:r>
+      <w:proofErr w:type="spellEnd"/>
       <w:r>
         <w:rPr>
           <w:b/>
           <w:bCs/>
           <w:lang w:val="fr-FR"/>
         </w:rPr>
-        <w:t xml:space="preserve"> (Requires the acquis</w:t>
-      </w:r>
+        <w:t xml:space="preserve"> (</w:t>
+      </w:r>
+      <w:proofErr w:type="spellStart"/>
       <w:r>
         <w:rPr>
           <w:b/>
           <w:bCs/>
           <w:lang w:val="fr-FR"/>
         </w:rPr>
-        <w:t>ition card)</w:t>
+        <w:t>Requires</w:t>
+      </w:r>
+      <w:proofErr w:type="spellEnd"/>
+      <w:r>
+        <w:rPr>
+          <w:b/>
+          <w:bCs/>
+          <w:lang w:val="fr-FR"/>
+        </w:rPr>
+        <w:t xml:space="preserve"> the acquis</w:t>
+      </w:r>
+      <w:r>
+        <w:rPr>
+          <w:b/>
+          <w:bCs/>
+          <w:lang w:val="fr-FR"/>
+        </w:rPr>
+        <w:t xml:space="preserve">ition </w:t>
+      </w:r>
+      <w:proofErr w:type="spellStart"/>
+      <w:r>
+        <w:rPr>
+          <w:b/>
+          <w:bCs/>
+          <w:lang w:val="fr-FR"/>
+        </w:rPr>
+        <w:t>card</w:t>
+      </w:r>
+      <w:proofErr w:type="spellEnd"/>
+      <w:r>
+        <w:rPr>
+          <w:b/>
+          <w:bCs/>
+          <w:lang w:val="fr-FR"/>
+        </w:rPr>
+        <w:t>)</w:t>
       </w:r>
     </w:p>
     <w:p>
@@ -5195,7 +5826,21 @@
         <w:rPr>
           <w:lang w:val="en-GB"/>
         </w:rPr>
-        <w:t xml:space="preserve">In this mode, you acquire a short batch of raw data with the acquisition card that will be used to find the DCS correction parameters. It is important to configure the Apriori and the Gage card Parameters before doing the pre-acquisition because these parameters will be used for the real-time processing. These parameters </w:t>
+        <w:t xml:space="preserve">In this mode, you acquire a short batch of raw data with the acquisition card that will be used to find the DCS correction parameters. It is important to configure the </w:t>
+      </w:r>
+      <w:proofErr w:type="spellStart"/>
+      <w:r>
+        <w:rPr>
+          <w:lang w:val="en-GB"/>
+        </w:rPr>
+        <w:t>Apriori</w:t>
+      </w:r>
+      <w:proofErr w:type="spellEnd"/>
+      <w:r>
+        <w:rPr>
+          <w:lang w:val="en-GB"/>
+        </w:rPr>
+        <w:t xml:space="preserve"> and the Gage card Parameters before doing the pre-acquisition because these parameters will be used for the real-time processing. These parameters </w:t>
       </w:r>
       <w:r>
         <w:rPr>
@@ -5274,7 +5919,25 @@
           <w:bCs/>
           <w:lang w:val="en-GB"/>
         </w:rPr>
-        <w:t xml:space="preserve"> (Requires the Matlab Runtime)</w:t>
+        <w:t xml:space="preserve"> (Requires the </w:t>
+      </w:r>
+      <w:proofErr w:type="spellStart"/>
+      <w:r>
+        <w:rPr>
+          <w:b/>
+          <w:bCs/>
+          <w:lang w:val="en-GB"/>
+        </w:rPr>
+        <w:t>Matlab</w:t>
+      </w:r>
+      <w:proofErr w:type="spellEnd"/>
+      <w:r>
+        <w:rPr>
+          <w:b/>
+          <w:bCs/>
+          <w:lang w:val="en-GB"/>
+        </w:rPr>
+        <w:t xml:space="preserve"> Runtime)</w:t>
       </w:r>
     </w:p>
     <w:p>
@@ -5297,11 +5960,19 @@
         </w:rPr>
         <w:t xml:space="preserve">This mode calls the </w:t>
       </w:r>
-      <w:r>
-        <w:rPr>
-          <w:lang w:val="en-GB"/>
-        </w:rPr>
-        <w:t>matlab executable “</w:t>
+      <w:proofErr w:type="spellStart"/>
+      <w:r>
+        <w:rPr>
+          <w:lang w:val="en-GB"/>
+        </w:rPr>
+        <w:t>matlab</w:t>
+      </w:r>
+      <w:proofErr w:type="spellEnd"/>
+      <w:r>
+        <w:rPr>
+          <w:lang w:val="en-GB"/>
+        </w:rPr>
+        <w:t xml:space="preserve"> executable “</w:t>
       </w:r>
       <w:r>
         <w:rPr>
@@ -5313,14 +5984,30 @@
         <w:rPr>
           <w:lang w:val="en-GB"/>
         </w:rPr>
-        <w:t>.exe” to compute the different DCS correction parameters. The executable uses the raw data acquired in the pre-acquisition mode. The matlab script is available in the “</w:t>
-      </w:r>
+        <w:t xml:space="preserve">.exe” to compute the different DCS correction parameters. The executable uses the raw data acquired in the pre-acquisition mode. The </w:t>
+      </w:r>
+      <w:proofErr w:type="spellStart"/>
+      <w:r>
+        <w:rPr>
+          <w:lang w:val="en-GB"/>
+        </w:rPr>
+        <w:t>matlab</w:t>
+      </w:r>
+      <w:proofErr w:type="spellEnd"/>
+      <w:r>
+        <w:rPr>
+          <w:lang w:val="en-GB"/>
+        </w:rPr>
+        <w:t xml:space="preserve"> script is available in the “</w:t>
+      </w:r>
+      <w:proofErr w:type="spellStart"/>
       <w:r>
         <w:rPr>
           <w:lang w:val="en-GB"/>
         </w:rPr>
         <w:t>Matlab_computeParamsScripts</w:t>
       </w:r>
+      <w:proofErr w:type="spellEnd"/>
       <w:r>
         <w:rPr>
           <w:lang w:val="en-GB"/>
@@ -5400,7 +6087,14 @@
         <w:rPr>
           <w:lang w:val="en-GB"/>
         </w:rPr>
-        <w:t xml:space="preserve"> since it is trying to find the corrections parameters for all the cases possible and for any DCS system</w:t>
+        <w:t xml:space="preserve"> since it is trying to find the </w:t>
+      </w:r>
+      <w:r>
+        <w:rPr>
+          <w:lang w:val="en-GB"/>
+        </w:rPr>
+        <w:lastRenderedPageBreak/>
+        <w:t>corrections parameters for all the cases possible and for any DCS system</w:t>
       </w:r>
       <w:r>
         <w:rPr>
@@ -5429,12 +6123,14 @@
         </w:rPr>
         <w:t>The script is available in the “</w:t>
       </w:r>
+      <w:proofErr w:type="spellStart"/>
       <w:r>
         <w:rPr>
           <w:lang w:val="en-GB"/>
         </w:rPr>
         <w:t>Matlab_computeParamsScripts</w:t>
       </w:r>
+      <w:proofErr w:type="spellEnd"/>
       <w:r>
         <w:rPr>
           <w:lang w:val="en-GB"/>
@@ -5516,7 +6212,21 @@
         <w:rPr>
           <w:lang w:val="en-GB"/>
         </w:rPr>
-        <w:t>After computing the DCS parameters, you can start the real-time averaging with the “Start real time acq+processing” button.</w:t>
+        <w:t xml:space="preserve">After computing the DCS parameters, you can start the real-time averaging with the “Start real time </w:t>
+      </w:r>
+      <w:proofErr w:type="spellStart"/>
+      <w:r>
+        <w:rPr>
+          <w:lang w:val="en-GB"/>
+        </w:rPr>
+        <w:t>acq+processing</w:t>
+      </w:r>
+      <w:proofErr w:type="spellEnd"/>
+      <w:r>
+        <w:rPr>
+          <w:lang w:val="en-GB"/>
+        </w:rPr>
+        <w:t>” button.</w:t>
       </w:r>
       <w:r>
         <w:rPr>
@@ -5690,7 +6400,21 @@
         <w:rPr>
           <w:lang w:val="en-GB"/>
         </w:rPr>
-        <w:t xml:space="preserve"> (which could look like phase jumps in the Xcorr phase)</w:t>
+        <w:t xml:space="preserve"> (which could look like phase jumps in the </w:t>
+      </w:r>
+      <w:proofErr w:type="spellStart"/>
+      <w:r>
+        <w:rPr>
+          <w:lang w:val="en-GB"/>
+        </w:rPr>
+        <w:t>Xcorr</w:t>
+      </w:r>
+      <w:proofErr w:type="spellEnd"/>
+      <w:r>
+        <w:rPr>
+          <w:lang w:val="en-GB"/>
+        </w:rPr>
+        <w:t xml:space="preserve"> phase)</w:t>
       </w:r>
       <w:r>
         <w:rPr>
@@ -5734,7 +6458,6 @@
         <w:rPr>
           <w:lang w:val="en-GB"/>
         </w:rPr>
-        <w:lastRenderedPageBreak/>
         <w:t xml:space="preserve"> The signals available are:</w:t>
       </w:r>
     </w:p>
@@ -5750,12 +6473,14 @@
           <w:lang w:val="en-GB"/>
         </w:rPr>
       </w:pPr>
+      <w:proofErr w:type="spellStart"/>
       <w:r>
         <w:rPr>
           <w:lang w:val="en-GB"/>
         </w:rPr>
         <w:t>interferogram_filtered</w:t>
       </w:r>
+      <w:proofErr w:type="spellEnd"/>
       <w:r>
         <w:rPr>
           <w:lang w:val="en-GB"/>
@@ -6067,12 +6792,14 @@
           <w:lang w:val="en-GB"/>
         </w:rPr>
       </w:pPr>
+      <w:proofErr w:type="spellStart"/>
       <w:r>
         <w:rPr>
           <w:lang w:val="en-GB"/>
         </w:rPr>
         <w:t>interferogram_fast_corrected</w:t>
       </w:r>
+      <w:proofErr w:type="spellEnd"/>
       <w:r>
         <w:rPr>
           <w:lang w:val="en-GB"/>
@@ -6104,12 +6831,14 @@
           <w:lang w:val="en-GB"/>
         </w:rPr>
       </w:pPr>
+      <w:proofErr w:type="spellStart"/>
       <w:r>
         <w:rPr>
           <w:lang w:val="en-GB"/>
         </w:rPr>
         <w:t>interferogram_self_corrected</w:t>
       </w:r>
+      <w:proofErr w:type="spellEnd"/>
       <w:r>
         <w:rPr>
           <w:lang w:val="en-GB"/>
@@ -6129,12 +6858,14 @@
           <w:lang w:val="en-GB"/>
         </w:rPr>
       </w:pPr>
+      <w:proofErr w:type="spellStart"/>
       <w:r>
         <w:rPr>
           <w:lang w:val="en-GB"/>
         </w:rPr>
         <w:t>interferogram_averaged</w:t>
       </w:r>
+      <w:proofErr w:type="spellEnd"/>
       <w:r>
         <w:rPr>
           <w:lang w:val="en-GB"/>
@@ -6342,7 +7073,14 @@
         <w:rPr>
           <w:lang w:val="en-GB"/>
         </w:rPr>
-        <w:t>). The signal level is displayed in mV and represents the average amplitude of the interferograms in each processed batch. The phase evolution shows the phase computed in the cross-correlation step between a template and each interferogram. The best</w:t>
+        <w:t xml:space="preserve">). The signal level is displayed in mV and represents the average amplitude of the interferograms in each processed batch. The phase evolution shows the phase computed </w:t>
+      </w:r>
+      <w:r>
+        <w:rPr>
+          <w:lang w:val="en-GB"/>
+        </w:rPr>
+        <w:lastRenderedPageBreak/>
+        <w:t>in the cross-correlation step between a template and each interferogram. The best</w:t>
       </w:r>
       <w:r>
         <w:rPr>
@@ -6426,7 +7164,21 @@
         <w:rPr>
           <w:lang w:val="en-GB"/>
         </w:rPr>
-        <w:t>. This indicates if there is too much phase noise remaining after the fast correction steps. If you encounter unwrapping errors, you should try increasing your dfr, try</w:t>
+        <w:t xml:space="preserve">. This indicates if there is too much phase noise remaining after the fast correction steps. If you encounter unwrapping errors, you should try increasing your </w:t>
+      </w:r>
+      <w:proofErr w:type="spellStart"/>
+      <w:r>
+        <w:rPr>
+          <w:lang w:val="en-GB"/>
+        </w:rPr>
+        <w:t>dfr</w:t>
+      </w:r>
+      <w:proofErr w:type="spellEnd"/>
+      <w:r>
+        <w:rPr>
+          <w:lang w:val="en-GB"/>
+        </w:rPr>
+        <w:t>, try</w:t>
       </w:r>
       <w:r>
         <w:rPr>
@@ -6477,7 +7229,6 @@
           <w:noProof/>
           <w:lang w:val="en-GB"/>
         </w:rPr>
-        <w:lastRenderedPageBreak/>
         <w:drawing>
           <wp:anchor distT="0" distB="0" distL="114300" distR="114300" simplePos="0" relativeHeight="251671552" behindDoc="0" locked="0" layoutInCell="1" allowOverlap="1" wp14:anchorId="5510D7FA" wp14:editId="3ADA3FDA">
             <wp:simplePos x="0" y="0"/>
@@ -6590,21 +7341,53 @@
           <w:szCs w:val="28"/>
           <w:lang w:val="en-GB"/>
         </w:rPr>
-        <w:t xml:space="preserve"> (Apriori, Computed and Gage card)</w:t>
-      </w:r>
-    </w:p>
-    <w:p>
-      <w:pPr>
-        <w:jc w:val="both"/>
-        <w:rPr>
-          <w:lang w:val="en-GB"/>
-        </w:rPr>
-      </w:pPr>
-      <w:r>
-        <w:rPr>
-          <w:lang w:val="en-GB"/>
-        </w:rPr>
-        <w:t>For every real-time acquisition you want to perform, you will need the Apriori and Gage card parameters json files to be filled properly</w:t>
+        <w:t xml:space="preserve"> (</w:t>
+      </w:r>
+      <w:proofErr w:type="spellStart"/>
+      <w:r>
+        <w:rPr>
+          <w:sz w:val="28"/>
+          <w:szCs w:val="28"/>
+          <w:lang w:val="en-GB"/>
+        </w:rPr>
+        <w:t>Apriori</w:t>
+      </w:r>
+      <w:proofErr w:type="spellEnd"/>
+      <w:r>
+        <w:rPr>
+          <w:sz w:val="28"/>
+          <w:szCs w:val="28"/>
+          <w:lang w:val="en-GB"/>
+        </w:rPr>
+        <w:t>, Computed and Gage card)</w:t>
+      </w:r>
+    </w:p>
+    <w:p>
+      <w:pPr>
+        <w:jc w:val="both"/>
+        <w:rPr>
+          <w:lang w:val="en-GB"/>
+        </w:rPr>
+      </w:pPr>
+      <w:r>
+        <w:rPr>
+          <w:lang w:val="en-GB"/>
+        </w:rPr>
+        <w:t xml:space="preserve">For every real-time acquisition you want to perform, you will need the </w:t>
+      </w:r>
+      <w:proofErr w:type="spellStart"/>
+      <w:r>
+        <w:rPr>
+          <w:lang w:val="en-GB"/>
+        </w:rPr>
+        <w:t>Apriori</w:t>
+      </w:r>
+      <w:proofErr w:type="spellEnd"/>
+      <w:r>
+        <w:rPr>
+          <w:lang w:val="en-GB"/>
+        </w:rPr>
+        <w:t xml:space="preserve"> and Gage card parameters json files to be filled properly</w:t>
       </w:r>
       <w:r>
         <w:rPr>
@@ -6654,11 +7437,19 @@
         </w:rPr>
         <w:t xml:space="preserve"> in the “</w:t>
       </w:r>
-      <w:r>
-        <w:rPr>
-          <w:lang w:val="en-GB"/>
-        </w:rPr>
-        <w:t>python_interface\parameters</w:t>
+      <w:proofErr w:type="spellStart"/>
+      <w:r>
+        <w:rPr>
+          <w:lang w:val="en-GB"/>
+        </w:rPr>
+        <w:t>python_interface</w:t>
+      </w:r>
+      <w:proofErr w:type="spellEnd"/>
+      <w:r>
+        <w:rPr>
+          <w:lang w:val="en-GB"/>
+        </w:rPr>
+        <w:t>\parameters</w:t>
       </w:r>
       <w:r>
         <w:rPr>
@@ -6738,6 +7529,7 @@
         <w:rPr>
           <w:lang w:val="en-GB"/>
         </w:rPr>
+        <w:lastRenderedPageBreak/>
         <w:t xml:space="preserve">Here, we will present </w:t>
       </w:r>
       <w:r>
@@ -6782,7 +7574,21 @@
         <w:rPr>
           <w:lang w:val="en-GB"/>
         </w:rPr>
-        <w:t>The tabs allow loading, editing and saving either of the json files. While you can edit any parameter set at any moment, editing while an acquisition is ongoing is not supported and may lead to unpredictable results. Editing the GaGe and A priori parameters should be done before pre-acquisition. It is at this step that those parameters are sent to the C application. Editing the computed parameters is possible but not supported those are sent from the C application to the Python interface for information purposes only.</w:t>
+        <w:t xml:space="preserve">The tabs allow loading, editing and saving either of the json files. While you can edit any parameter set at any moment, editing while an acquisition is ongoing is not supported and may lead to unpredictable results. Editing the </w:t>
+      </w:r>
+      <w:proofErr w:type="spellStart"/>
+      <w:r>
+        <w:rPr>
+          <w:lang w:val="en-GB"/>
+        </w:rPr>
+        <w:t>GaGe</w:t>
+      </w:r>
+      <w:proofErr w:type="spellEnd"/>
+      <w:r>
+        <w:rPr>
+          <w:lang w:val="en-GB"/>
+        </w:rPr>
+        <w:t xml:space="preserve"> and A priori parameters should be done before pre-acquisition. It is at this step that those parameters are sent to the C application. Editing the computed parameters is possible but not supported those are sent from the C application to the Python interface for information purposes only.</w:t>
       </w:r>
     </w:p>
     <w:p>
@@ -6827,12 +7633,14 @@
           <w:lang w:val="en-GB"/>
         </w:rPr>
       </w:pPr>
+      <w:proofErr w:type="spellStart"/>
       <w:r>
         <w:rPr>
           <w:lang w:val="en-GB"/>
         </w:rPr>
         <w:t>nb_pts_per_buffer</w:t>
       </w:r>
+      <w:proofErr w:type="spellEnd"/>
       <w:r>
         <w:rPr>
           <w:lang w:val="en-GB"/>
@@ -6843,7 +7651,21 @@
         <w:rPr>
           <w:lang w:val="en-GB"/>
         </w:rPr>
-        <w:t xml:space="preserve"> nb_pts_per_buffer allows you to control the total number of points in each buffer. </w:t>
+        <w:t xml:space="preserve"> </w:t>
+      </w:r>
+      <w:proofErr w:type="spellStart"/>
+      <w:r>
+        <w:rPr>
+          <w:lang w:val="en-GB"/>
+        </w:rPr>
+        <w:t>nb_pts_per_buffer</w:t>
+      </w:r>
+      <w:proofErr w:type="spellEnd"/>
+      <w:r>
+        <w:rPr>
+          <w:lang w:val="en-GB"/>
+        </w:rPr>
+        <w:t xml:space="preserve"> allows you to control the total number of points in each buffer. </w:t>
       </w:r>
       <w:r>
         <w:rPr>
@@ -6861,7 +7683,21 @@
         <w:rPr>
           <w:lang w:val="en-GB"/>
         </w:rPr>
-        <w:t xml:space="preserve"> Let’s say we have a sampling rate of 200e6 Hz and 4 channels, we will have 800e6 samples/s. So, depending on the value of  nb_pts_per_buffer, you will have more or less buffer</w:t>
+        <w:t xml:space="preserve"> Let’s say we have a sampling rate of 200e6 Hz and 4 channels, we will have 800e6 samples/s. So, depending on the value of  </w:t>
+      </w:r>
+      <w:proofErr w:type="spellStart"/>
+      <w:r>
+        <w:rPr>
+          <w:lang w:val="en-GB"/>
+        </w:rPr>
+        <w:t>nb_pts_per_buffer</w:t>
+      </w:r>
+      <w:proofErr w:type="spellEnd"/>
+      <w:r>
+        <w:rPr>
+          <w:lang w:val="en-GB"/>
+        </w:rPr>
+        <w:t>, you will have more or less buffer</w:t>
       </w:r>
       <w:r>
         <w:rPr>
@@ -6951,7 +7787,35 @@
         <w:rPr>
           <w:lang w:val="en-GB"/>
         </w:rPr>
-        <w:t>. Also, depending on your dfr value, there is a maximum value possible for nb_pts_per_buffer.</w:t>
+        <w:t xml:space="preserve">. Also, depending on your </w:t>
+      </w:r>
+      <w:proofErr w:type="spellStart"/>
+      <w:r>
+        <w:rPr>
+          <w:lang w:val="en-GB"/>
+        </w:rPr>
+        <w:t>dfr</w:t>
+      </w:r>
+      <w:proofErr w:type="spellEnd"/>
+      <w:r>
+        <w:rPr>
+          <w:lang w:val="en-GB"/>
+        </w:rPr>
+        <w:t xml:space="preserve"> value, there is a maximum value possible for </w:t>
+      </w:r>
+      <w:proofErr w:type="spellStart"/>
+      <w:r>
+        <w:rPr>
+          <w:lang w:val="en-GB"/>
+        </w:rPr>
+        <w:t>nb_pts_per_buffer</w:t>
+      </w:r>
+      <w:proofErr w:type="spellEnd"/>
+      <w:r>
+        <w:rPr>
+          <w:lang w:val="en-GB"/>
+        </w:rPr>
+        <w:t>.</w:t>
       </w:r>
       <w:r>
         <w:rPr>
@@ -6981,13 +7845,55 @@
         <w:rPr>
           <w:lang w:val="en-GB"/>
         </w:rPr>
-        <w:t xml:space="preserve"> for high dfr cases, you may need to reduce nb_pts_per_buffer to have less than 1024 IGMs in each buffer. </w:t>
-      </w:r>
-      <w:r>
-        <w:rPr>
-          <w:lang w:val="en-GB"/>
-        </w:rPr>
-        <w:t xml:space="preserve"> For low dfr cases, you need to make sure that you have &gt;</w:t>
+        <w:t xml:space="preserve"> for high </w:t>
+      </w:r>
+      <w:proofErr w:type="spellStart"/>
+      <w:r>
+        <w:rPr>
+          <w:lang w:val="en-GB"/>
+        </w:rPr>
+        <w:t>dfr</w:t>
+      </w:r>
+      <w:proofErr w:type="spellEnd"/>
+      <w:r>
+        <w:rPr>
+          <w:lang w:val="en-GB"/>
+        </w:rPr>
+        <w:t xml:space="preserve"> cases, you may need to reduce </w:t>
+      </w:r>
+      <w:proofErr w:type="spellStart"/>
+      <w:r>
+        <w:rPr>
+          <w:lang w:val="en-GB"/>
+        </w:rPr>
+        <w:t>nb_pts_per_buffer</w:t>
+      </w:r>
+      <w:proofErr w:type="spellEnd"/>
+      <w:r>
+        <w:rPr>
+          <w:lang w:val="en-GB"/>
+        </w:rPr>
+        <w:t xml:space="preserve"> to have less than 1024 IGMs in each buffer. </w:t>
+      </w:r>
+      <w:r>
+        <w:rPr>
+          <w:lang w:val="en-GB"/>
+        </w:rPr>
+        <w:t xml:space="preserve"> For low </w:t>
+      </w:r>
+      <w:proofErr w:type="spellStart"/>
+      <w:r>
+        <w:rPr>
+          <w:lang w:val="en-GB"/>
+        </w:rPr>
+        <w:t>dfr</w:t>
+      </w:r>
+      <w:proofErr w:type="spellEnd"/>
+      <w:r>
+        <w:rPr>
+          <w:lang w:val="en-GB"/>
+        </w:rPr>
+        <w:t xml:space="preserve"> cases, you need to make sure that you have &gt;</w:t>
       </w:r>
       <w:r>
         <w:rPr>
@@ -7005,7 +7911,21 @@
         <w:rPr>
           <w:lang w:val="en-GB"/>
         </w:rPr>
-        <w:t xml:space="preserve">So the code might not be suitable for dfr &lt; </w:t>
+        <w:t xml:space="preserve">So the code might not be suitable for </w:t>
+      </w:r>
+      <w:proofErr w:type="spellStart"/>
+      <w:r>
+        <w:rPr>
+          <w:lang w:val="en-GB"/>
+        </w:rPr>
+        <w:t>dfr</w:t>
+      </w:r>
+      <w:proofErr w:type="spellEnd"/>
+      <w:r>
+        <w:rPr>
+          <w:lang w:val="en-GB"/>
+        </w:rPr>
+        <w:t xml:space="preserve"> &lt; </w:t>
       </w:r>
       <w:r>
         <w:rPr>
@@ -7017,7 +7937,21 @@
         <w:rPr>
           <w:lang w:val="en-GB"/>
         </w:rPr>
-        <w:t xml:space="preserve"> Hz. Contact us if you need to operate in this lower dfr range.</w:t>
+        <w:t xml:space="preserve"> Hz. Contact us if you need to operate in this lower </w:t>
+      </w:r>
+      <w:proofErr w:type="spellStart"/>
+      <w:r>
+        <w:rPr>
+          <w:lang w:val="en-GB"/>
+        </w:rPr>
+        <w:t>dfr</w:t>
+      </w:r>
+      <w:proofErr w:type="spellEnd"/>
+      <w:r>
+        <w:rPr>
+          <w:lang w:val="en-GB"/>
+        </w:rPr>
+        <w:t xml:space="preserve"> range.</w:t>
       </w:r>
       <w:r>
         <w:rPr>
@@ -7035,7 +7969,21 @@
         <w:rPr>
           <w:lang w:val="en-GB"/>
         </w:rPr>
-        <w:t>r certain models. We are in contact with GaGe to figure out the limitations of each models.</w:t>
+        <w:t xml:space="preserve">r certain models. We are in contact with </w:t>
+      </w:r>
+      <w:proofErr w:type="spellStart"/>
+      <w:r>
+        <w:rPr>
+          <w:lang w:val="en-GB"/>
+        </w:rPr>
+        <w:t>GaGe</w:t>
+      </w:r>
+      <w:proofErr w:type="spellEnd"/>
+      <w:r>
+        <w:rPr>
+          <w:lang w:val="en-GB"/>
+        </w:rPr>
+        <w:t xml:space="preserve"> to figure out the limitations of each models.</w:t>
       </w:r>
       <w:r>
         <w:rPr>
@@ -7056,11 +8004,19 @@
           <w:lang w:val="en-GB"/>
         </w:rPr>
       </w:pPr>
-      <w:r>
-        <w:rPr>
-          <w:lang w:val="en-GB"/>
-        </w:rPr>
-        <w:t xml:space="preserve">segment_size : This parameter controls the number of points acquired for the pre-acquisition </w:t>
+      <w:proofErr w:type="spellStart"/>
+      <w:r>
+        <w:rPr>
+          <w:lang w:val="en-GB"/>
+        </w:rPr>
+        <w:t>segment_size</w:t>
+      </w:r>
+      <w:proofErr w:type="spellEnd"/>
+      <w:r>
+        <w:rPr>
+          <w:lang w:val="en-GB"/>
+        </w:rPr>
+        <w:t xml:space="preserve"> : This parameter controls the number of points acquired for the pre-acquisition </w:t>
       </w:r>
       <w:r>
         <w:rPr>
@@ -7078,7 +8034,21 @@
         <w:rPr>
           <w:lang w:val="en-GB"/>
         </w:rPr>
-        <w:t>to increase the number of points if you operate at a low dfr to have enough IGMs for the script to work (&gt;</w:t>
+        <w:t xml:space="preserve">to increase the number of points if you operate at a low </w:t>
+      </w:r>
+      <w:proofErr w:type="spellStart"/>
+      <w:r>
+        <w:rPr>
+          <w:lang w:val="en-GB"/>
+        </w:rPr>
+        <w:t>dfr</w:t>
+      </w:r>
+      <w:proofErr w:type="spellEnd"/>
+      <w:r>
+        <w:rPr>
+          <w:lang w:val="en-GB"/>
+        </w:rPr>
+        <w:t xml:space="preserve"> to have enough IGMs for the script to work (&gt;</w:t>
       </w:r>
       <w:r>
         <w:rPr>
@@ -7105,11 +8075,19 @@
           <w:lang w:val="en-GB"/>
         </w:rPr>
       </w:pPr>
-      <w:r>
-        <w:rPr>
-          <w:lang w:val="en-GB"/>
-        </w:rPr>
-        <w:t>nb_channels : number of active channels on your acquisition card. For gage card, it is multiple</w:t>
+      <w:proofErr w:type="spellStart"/>
+      <w:r>
+        <w:rPr>
+          <w:lang w:val="en-GB"/>
+        </w:rPr>
+        <w:t>nb_channels</w:t>
+      </w:r>
+      <w:proofErr w:type="spellEnd"/>
+      <w:r>
+        <w:rPr>
+          <w:lang w:val="en-GB"/>
+        </w:rPr>
+        <w:t xml:space="preserve"> : number of active channels on your acquisition card. For gage card, it is multiple</w:t>
       </w:r>
       <w:r>
         <w:rPr>
@@ -7136,6 +8114,7 @@
           <w:lang w:val="en-GB"/>
         </w:rPr>
       </w:pPr>
+      <w:proofErr w:type="spellStart"/>
       <w:r>
         <w:rPr>
           <w:lang w:val="en-GB"/>
@@ -7146,7 +8125,14 @@
         <w:rPr>
           <w:lang w:val="en-GB"/>
         </w:rPr>
-        <w:t>ampling_rate_Hz: Sampling rate of the acquisition. So</w:t>
+        <w:t>ampling_rate_Hz</w:t>
+      </w:r>
+      <w:proofErr w:type="spellEnd"/>
+      <w:r>
+        <w:rPr>
+          <w:lang w:val="en-GB"/>
+        </w:rPr>
+        <w:t>: Sampling rate of the acquisition. So</w:t>
       </w:r>
       <w:r>
         <w:rPr>
@@ -7239,11 +8225,19 @@
           <w:lang w:val="en-GB"/>
         </w:rPr>
       </w:pPr>
-      <w:r>
-        <w:rPr>
-          <w:lang w:val="en-GB"/>
-        </w:rPr>
-        <w:t>external_clock: Not implemented yet</w:t>
+      <w:proofErr w:type="spellStart"/>
+      <w:r>
+        <w:rPr>
+          <w:lang w:val="en-GB"/>
+        </w:rPr>
+        <w:t>external_clock</w:t>
+      </w:r>
+      <w:proofErr w:type="spellEnd"/>
+      <w:r>
+        <w:rPr>
+          <w:lang w:val="en-GB"/>
+        </w:rPr>
+        <w:t>: Not implemented yet</w:t>
       </w:r>
       <w:r>
         <w:rPr>
@@ -7264,11 +8258,19 @@
           <w:lang w:val="en-GB"/>
         </w:rPr>
       </w:pPr>
-      <w:r>
-        <w:rPr>
-          <w:lang w:val="en-GB"/>
-        </w:rPr>
-        <w:t>channelX_range_mV: Total range of the channel in mV. Check your card for the available ranges</w:t>
+      <w:proofErr w:type="spellStart"/>
+      <w:r>
+        <w:rPr>
+          <w:lang w:val="en-GB"/>
+        </w:rPr>
+        <w:t>channelX_range_mV</w:t>
+      </w:r>
+      <w:proofErr w:type="spellEnd"/>
+      <w:r>
+        <w:rPr>
+          <w:lang w:val="en-GB"/>
+        </w:rPr>
+        <w:t>: Total range of the channel in mV. Check your card for the available ranges</w:t>
       </w:r>
       <w:r>
         <w:rPr>
@@ -7289,11 +8291,19 @@
           <w:lang w:val="en-GB"/>
         </w:rPr>
       </w:pPr>
-      <w:r>
-        <w:rPr>
-          <w:lang w:val="en-GB"/>
-        </w:rPr>
-        <w:t>channelX_coupling: DC or AC (We recommend using DC)</w:t>
+      <w:proofErr w:type="spellStart"/>
+      <w:r>
+        <w:rPr>
+          <w:lang w:val="en-GB"/>
+        </w:rPr>
+        <w:t>channelX_coupling</w:t>
+      </w:r>
+      <w:proofErr w:type="spellEnd"/>
+      <w:r>
+        <w:rPr>
+          <w:lang w:val="en-GB"/>
+        </w:rPr>
+        <w:t>: DC or AC (We recommend using DC)</w:t>
       </w:r>
       <w:r>
         <w:rPr>
@@ -7314,11 +8324,19 @@
           <w:lang w:val="en-GB"/>
         </w:rPr>
       </w:pPr>
-      <w:r>
-        <w:rPr>
-          <w:lang w:val="en-GB"/>
-        </w:rPr>
-        <w:t>channelX_impedance: 50 or 1e6 (Normally use 50 Ohm)</w:t>
+      <w:proofErr w:type="spellStart"/>
+      <w:r>
+        <w:rPr>
+          <w:lang w:val="en-GB"/>
+        </w:rPr>
+        <w:t>channelX_impedance</w:t>
+      </w:r>
+      <w:proofErr w:type="spellEnd"/>
+      <w:r>
+        <w:rPr>
+          <w:lang w:val="en-GB"/>
+        </w:rPr>
+        <w:t>: 50 or 1e6 (Normally use 50 Ohm)</w:t>
       </w:r>
       <w:r>
         <w:rPr>
@@ -7339,11 +8357,19 @@
           <w:lang w:val="en-GB"/>
         </w:rPr>
       </w:pPr>
-      <w:r>
-        <w:rPr>
-          <w:lang w:val="en-GB"/>
-        </w:rPr>
-        <w:t>trigger_level: This is only relevant for the first buffer, we usually keep it at 0</w:t>
+      <w:proofErr w:type="spellStart"/>
+      <w:r>
+        <w:rPr>
+          <w:lang w:val="en-GB"/>
+        </w:rPr>
+        <w:t>trigger_level</w:t>
+      </w:r>
+      <w:proofErr w:type="spellEnd"/>
+      <w:r>
+        <w:rPr>
+          <w:lang w:val="en-GB"/>
+        </w:rPr>
+        <w:t>: This is only relevant for the first buffer, we usually keep it at 0</w:t>
       </w:r>
       <w:r>
         <w:rPr>
@@ -7364,11 +8390,19 @@
           <w:lang w:val="en-GB"/>
         </w:rPr>
       </w:pPr>
-      <w:r>
-        <w:rPr>
-          <w:lang w:val="en-GB"/>
-        </w:rPr>
-        <w:t>trigger_source: We usually put 1, because it is the IGMs channel</w:t>
+      <w:proofErr w:type="spellStart"/>
+      <w:r>
+        <w:rPr>
+          <w:lang w:val="en-GB"/>
+        </w:rPr>
+        <w:t>trigger_source</w:t>
+      </w:r>
+      <w:proofErr w:type="spellEnd"/>
+      <w:r>
+        <w:rPr>
+          <w:lang w:val="en-GB"/>
+        </w:rPr>
+        <w:t>: We usually put 1, because it is the IGMs channel</w:t>
       </w:r>
       <w:r>
         <w:rPr>
@@ -7389,11 +8423,20 @@
           <w:lang w:val="en-GB"/>
         </w:rPr>
       </w:pPr>
-      <w:r>
-        <w:rPr>
-          <w:lang w:val="en-GB"/>
-        </w:rPr>
-        <w:t>nb_bytes_per_sample: For 14</w:t>
+      <w:proofErr w:type="spellStart"/>
+      <w:r>
+        <w:rPr>
+          <w:lang w:val="en-GB"/>
+        </w:rPr>
+        <w:lastRenderedPageBreak/>
+        <w:t>nb_bytes_per_sample</w:t>
+      </w:r>
+      <w:proofErr w:type="spellEnd"/>
+      <w:r>
+        <w:rPr>
+          <w:lang w:val="en-GB"/>
+        </w:rPr>
+        <w:t>: For 14</w:t>
       </w:r>
       <w:r>
         <w:rPr>
@@ -7431,9 +8474,8 @@
           <w:noProof/>
           <w:lang w:val="en-GB"/>
         </w:rPr>
-        <w:lastRenderedPageBreak/>
         <w:drawing>
-          <wp:anchor distT="0" distB="0" distL="114300" distR="114300" simplePos="0" relativeHeight="251660288" behindDoc="0" locked="0" layoutInCell="1" allowOverlap="1" wp14:anchorId="566523FB" wp14:editId="12C11155">
+          <wp:anchor distT="0" distB="0" distL="114300" distR="114300" simplePos="0" relativeHeight="251660288" behindDoc="0" locked="0" layoutInCell="1" allowOverlap="1" wp14:anchorId="566523FB" wp14:editId="73AD205F">
             <wp:simplePos x="0" y="0"/>
             <wp:positionH relativeFrom="margin">
               <wp:posOffset>429895</wp:posOffset>
@@ -7514,7 +8556,21 @@
         <w:rPr>
           <w:lang w:val="en-GB"/>
         </w:rPr>
-        <w:t>For Apriori parameters:</w:t>
+        <w:t xml:space="preserve">For </w:t>
+      </w:r>
+      <w:proofErr w:type="spellStart"/>
+      <w:r>
+        <w:rPr>
+          <w:lang w:val="en-GB"/>
+        </w:rPr>
+        <w:t>Apriori</w:t>
+      </w:r>
+      <w:proofErr w:type="spellEnd"/>
+      <w:r>
+        <w:rPr>
+          <w:lang w:val="en-GB"/>
+        </w:rPr>
+        <w:t xml:space="preserve"> parameters:</w:t>
       </w:r>
     </w:p>
     <w:p>
@@ -7529,18 +8585,28 @@
           <w:lang w:val="en-GB"/>
         </w:rPr>
       </w:pPr>
-      <w:r>
-        <w:rPr>
-          <w:lang w:val="en-GB"/>
-        </w:rPr>
-        <w:t>absolute_path: The output data will be saved in this folder. We recommend keeping the default “C:\GPU_acquisition” path. For real-time acquisitions, the “</w:t>
-      </w:r>
+      <w:proofErr w:type="spellStart"/>
+      <w:r>
+        <w:rPr>
+          <w:lang w:val="en-GB"/>
+        </w:rPr>
+        <w:t>absolute_path</w:t>
+      </w:r>
+      <w:proofErr w:type="spellEnd"/>
+      <w:r>
+        <w:rPr>
+          <w:lang w:val="en-GB"/>
+        </w:rPr>
+        <w:t>: The output data will be saved in this folder. We recommend keeping the default “C:\GPU_acquisition” path. For real-time acquisitions, the “</w:t>
+      </w:r>
+      <w:proofErr w:type="spellStart"/>
       <w:r>
         <w:rPr>
           <w:lang w:val="en-GB"/>
         </w:rPr>
         <w:t>Real_time_processing</w:t>
       </w:r>
+      <w:proofErr w:type="spellEnd"/>
       <w:r>
         <w:rPr>
           <w:lang w:val="en-GB"/>
@@ -7565,12 +8631,14 @@
         </w:rPr>
         <w:t xml:space="preserve"> For post-processing, the “</w:t>
       </w:r>
+      <w:proofErr w:type="spellStart"/>
       <w:r>
         <w:rPr>
           <w:lang w:val="en-GB"/>
         </w:rPr>
         <w:t>Post_processing</w:t>
       </w:r>
+      <w:proofErr w:type="spellEnd"/>
       <w:r>
         <w:rPr>
           <w:lang w:val="en-GB"/>
@@ -7590,11 +8658,19 @@
           <w:lang w:val="en-GB"/>
         </w:rPr>
       </w:pPr>
-      <w:r>
-        <w:rPr>
-          <w:lang w:val="en-GB"/>
-        </w:rPr>
-        <w:t>save_data_to_file: Put 1 to save the average IGMs and the raw data for post-processing to the output folder.</w:t>
+      <w:proofErr w:type="spellStart"/>
+      <w:r>
+        <w:rPr>
+          <w:lang w:val="en-GB"/>
+        </w:rPr>
+        <w:t>save_data_to_file</w:t>
+      </w:r>
+      <w:proofErr w:type="spellEnd"/>
+      <w:r>
+        <w:rPr>
+          <w:lang w:val="en-GB"/>
+        </w:rPr>
+        <w:t>: Put 1 to save the average IGMs and the raw data for post-processing to the output folder.</w:t>
       </w:r>
       <w:r>
         <w:rPr>
@@ -7621,11 +8697,19 @@
           <w:lang w:val="en-GB"/>
         </w:rPr>
       </w:pPr>
-      <w:r>
-        <w:rPr>
-          <w:lang w:val="en-GB"/>
-        </w:rPr>
-        <w:t xml:space="preserve">nb_buffer_average: </w:t>
+      <w:proofErr w:type="spellStart"/>
+      <w:r>
+        <w:rPr>
+          <w:lang w:val="en-GB"/>
+        </w:rPr>
+        <w:t>nb_buffer_average</w:t>
+      </w:r>
+      <w:proofErr w:type="spellEnd"/>
+      <w:r>
+        <w:rPr>
+          <w:lang w:val="en-GB"/>
+        </w:rPr>
+        <w:t xml:space="preserve">: </w:t>
       </w:r>
       <w:r>
         <w:rPr>
@@ -7645,12 +8729,14 @@
         </w:rPr>
         <w:t xml:space="preserve"> you want to average before saving to file. </w:t>
       </w:r>
+      <w:proofErr w:type="spellStart"/>
       <w:r>
         <w:rPr>
           <w:lang w:val="en-GB"/>
         </w:rPr>
         <w:t>Lets</w:t>
       </w:r>
+      <w:proofErr w:type="spellEnd"/>
       <w:r>
         <w:rPr>
           <w:lang w:val="en-GB"/>
@@ -7667,7 +8753,21 @@
         <w:rPr>
           <w:lang w:val="en-GB"/>
         </w:rPr>
-        <w:t xml:space="preserve"> you put nb_buffer_average = 10, you will have a file with an average IGM every second.</w:t>
+        <w:t xml:space="preserve"> you put </w:t>
+      </w:r>
+      <w:proofErr w:type="spellStart"/>
+      <w:r>
+        <w:rPr>
+          <w:lang w:val="en-GB"/>
+        </w:rPr>
+        <w:t>nb_buffer_average</w:t>
+      </w:r>
+      <w:proofErr w:type="spellEnd"/>
+      <w:r>
+        <w:rPr>
+          <w:lang w:val="en-GB"/>
+        </w:rPr>
+        <w:t xml:space="preserve"> = 10, you will have a file with an average IGM every second.</w:t>
       </w:r>
     </w:p>
     <w:p>
@@ -7682,12 +8782,14 @@
           <w:lang w:val="en-GB"/>
         </w:rPr>
       </w:pPr>
+      <w:proofErr w:type="spellStart"/>
       <w:r>
         <w:rPr>
           <w:lang w:val="en-GB"/>
         </w:rPr>
         <w:t>fr_approx_Hz</w:t>
       </w:r>
+      <w:proofErr w:type="spellEnd"/>
       <w:r>
         <w:rPr>
           <w:lang w:val="en-GB"/>
@@ -7698,7 +8800,21 @@
         <w:rPr>
           <w:lang w:val="en-GB"/>
         </w:rPr>
-        <w:t xml:space="preserve">If you have 1 comb going through your sample, this is the fr value of the comb. If both combs go through the sample, this is the average value of the two fr. It can be an approximate value, but more precise value will </w:t>
+        <w:t xml:space="preserve">If you have 1 comb going through your sample, this is the </w:t>
+      </w:r>
+      <w:proofErr w:type="spellStart"/>
+      <w:r>
+        <w:rPr>
+          <w:lang w:val="en-GB"/>
+        </w:rPr>
+        <w:t>fr</w:t>
+      </w:r>
+      <w:proofErr w:type="spellEnd"/>
+      <w:r>
+        <w:rPr>
+          <w:lang w:val="en-GB"/>
+        </w:rPr>
+        <w:t xml:space="preserve"> value of the comb. If both combs go through the sample, this is the average value of the two fr. It can be an approximate value, but more precise value will </w:t>
       </w:r>
       <w:r>
         <w:rPr>
@@ -7731,11 +8847,33 @@
           <w:lang w:val="en-GB"/>
         </w:rPr>
       </w:pPr>
-      <w:r>
-        <w:rPr>
-          <w:lang w:val="en-GB"/>
-        </w:rPr>
-        <w:t>dfr_approx_Hz: For the matlab script to work, you need to give an approximate</w:t>
+      <w:proofErr w:type="spellStart"/>
+      <w:r>
+        <w:rPr>
+          <w:lang w:val="en-GB"/>
+        </w:rPr>
+        <w:t>dfr_approx_Hz</w:t>
+      </w:r>
+      <w:proofErr w:type="spellEnd"/>
+      <w:r>
+        <w:rPr>
+          <w:lang w:val="en-GB"/>
+        </w:rPr>
+        <w:t xml:space="preserve">: For the </w:t>
+      </w:r>
+      <w:proofErr w:type="spellStart"/>
+      <w:r>
+        <w:rPr>
+          <w:lang w:val="en-GB"/>
+        </w:rPr>
+        <w:t>matlab</w:t>
+      </w:r>
+      <w:proofErr w:type="spellEnd"/>
+      <w:r>
+        <w:rPr>
+          <w:lang w:val="en-GB"/>
+        </w:rPr>
+        <w:t xml:space="preserve"> script to work, you need to give an approximate</w:t>
       </w:r>
       <w:r>
         <w:rPr>
@@ -7747,7 +8885,21 @@
         <w:rPr>
           <w:lang w:val="en-GB"/>
         </w:rPr>
-        <w:t xml:space="preserve">) value of the current dfr of you IGMs. </w:t>
+        <w:t xml:space="preserve">) value of the current </w:t>
+      </w:r>
+      <w:proofErr w:type="spellStart"/>
+      <w:r>
+        <w:rPr>
+          <w:lang w:val="en-GB"/>
+        </w:rPr>
+        <w:t>dfr</w:t>
+      </w:r>
+      <w:proofErr w:type="spellEnd"/>
+      <w:r>
+        <w:rPr>
+          <w:lang w:val="en-GB"/>
+        </w:rPr>
+        <w:t xml:space="preserve"> of you IGMs. </w:t>
       </w:r>
     </w:p>
     <w:p>
@@ -7762,6 +8914,7 @@
           <w:lang w:val="en-GB"/>
         </w:rPr>
       </w:pPr>
+      <w:proofErr w:type="spellStart"/>
       <w:r>
         <w:rPr>
           <w:lang w:val="en-GB"/>
@@ -7769,6 +8922,7 @@
         <w:lastRenderedPageBreak/>
         <w:t>minimum_signal_level_threshold_mV</w:t>
       </w:r>
+      <w:proofErr w:type="spellEnd"/>
       <w:r>
         <w:rPr>
           <w:lang w:val="en-GB"/>
@@ -7806,12 +8960,14 @@
           <w:lang w:val="en-GB"/>
         </w:rPr>
       </w:pPr>
+      <w:proofErr w:type="spellStart"/>
       <w:r>
         <w:rPr>
           <w:lang w:val="en-GB"/>
         </w:rPr>
         <w:t>maximum_signal_level_threshold_mV</w:t>
       </w:r>
+      <w:proofErr w:type="spellEnd"/>
       <w:r>
         <w:rPr>
           <w:lang w:val="en-GB"/>
@@ -7940,12 +9096,14 @@
           <w:lang w:val="en-GB"/>
         </w:rPr>
       </w:pPr>
+      <w:proofErr w:type="spellStart"/>
       <w:r>
         <w:rPr>
           <w:lang w:val="en-GB"/>
         </w:rPr>
         <w:t>nb_phase_references</w:t>
       </w:r>
+      <w:proofErr w:type="spellEnd"/>
       <w:r>
         <w:rPr>
           <w:lang w:val="en-GB"/>
@@ -7956,7 +9114,21 @@
         <w:rPr>
           <w:lang w:val="en-GB"/>
         </w:rPr>
-        <w:t>. (0 for no references, 1 for two optical beat notes with a cw and 2 if you have the 2 CEOs.</w:t>
+        <w:t xml:space="preserve">. (0 for no references, 1 for two optical beat notes with a </w:t>
+      </w:r>
+      <w:proofErr w:type="spellStart"/>
+      <w:r>
+        <w:rPr>
+          <w:lang w:val="en-GB"/>
+        </w:rPr>
+        <w:t>cw</w:t>
+      </w:r>
+      <w:proofErr w:type="spellEnd"/>
+      <w:r>
+        <w:rPr>
+          <w:lang w:val="en-GB"/>
+        </w:rPr>
+        <w:t xml:space="preserve"> and 2 if you have the 2 CEOs.</w:t>
       </w:r>
     </w:p>
     <w:p>
@@ -7971,12 +9143,14 @@
           <w:lang w:val="en-GB"/>
         </w:rPr>
       </w:pPr>
+      <w:proofErr w:type="spellStart"/>
       <w:r>
         <w:rPr>
           <w:lang w:val="en-GB"/>
         </w:rPr>
         <w:t>do_phase_projection</w:t>
       </w:r>
+      <w:proofErr w:type="spellEnd"/>
       <w:r>
         <w:rPr>
           <w:lang w:val="en-GB"/>
@@ -7996,12 +9170,14 @@
           <w:lang w:val="en-GB"/>
         </w:rPr>
       </w:pPr>
+      <w:proofErr w:type="spellStart"/>
       <w:r>
         <w:rPr>
           <w:lang w:val="en-GB"/>
         </w:rPr>
         <w:t>projection_wvl_nm</w:t>
       </w:r>
+      <w:proofErr w:type="spellEnd"/>
       <w:r>
         <w:rPr>
           <w:lang w:val="en-GB"/>
@@ -8048,14 +9224,30 @@
         <w:rPr>
           <w:lang w:val="en-GB"/>
         </w:rPr>
-        <w:t xml:space="preserve"> Lets say you have a reference laser at 1565 nm and you want to measure methane around 1650 nm, you would put </w:t>
-      </w:r>
+        <w:t xml:space="preserve"> </w:t>
+      </w:r>
+      <w:proofErr w:type="spellStart"/>
+      <w:r>
+        <w:rPr>
+          <w:lang w:val="en-GB"/>
+        </w:rPr>
+        <w:t>Lets</w:t>
+      </w:r>
+      <w:proofErr w:type="spellEnd"/>
+      <w:r>
+        <w:rPr>
+          <w:lang w:val="en-GB"/>
+        </w:rPr>
+        <w:t xml:space="preserve"> say you have a reference laser at 1565 nm and you want to measure methane around 1650 nm, you would put </w:t>
+      </w:r>
+      <w:proofErr w:type="spellStart"/>
       <w:r>
         <w:rPr>
           <w:lang w:val="en-GB"/>
         </w:rPr>
         <w:t>projection_wvl_nm</w:t>
       </w:r>
+      <w:proofErr w:type="spellEnd"/>
       <w:r>
         <w:rPr>
           <w:lang w:val="en-GB"/>
@@ -8081,12 +9273,14 @@
           <w:lang w:val="en-GB"/>
         </w:rPr>
       </w:pPr>
+      <w:proofErr w:type="spellStart"/>
       <w:r>
         <w:rPr>
           <w:lang w:val="en-GB"/>
         </w:rPr>
         <w:t>do_fast_resampling</w:t>
       </w:r>
+      <w:proofErr w:type="spellEnd"/>
       <w:r>
         <w:rPr>
           <w:lang w:val="en-GB"/>
@@ -8115,7 +9309,21 @@
         <w:rPr>
           <w:lang w:val="en-GB"/>
         </w:rPr>
-        <w:t xml:space="preserve"> the fast resampling to remove fast dfr noise. </w:t>
+        <w:t xml:space="preserve"> the fast resampling to remove fast </w:t>
+      </w:r>
+      <w:proofErr w:type="spellStart"/>
+      <w:r>
+        <w:rPr>
+          <w:lang w:val="en-GB"/>
+        </w:rPr>
+        <w:t>dfr</w:t>
+      </w:r>
+      <w:proofErr w:type="spellEnd"/>
+      <w:r>
+        <w:rPr>
+          <w:lang w:val="en-GB"/>
+        </w:rPr>
+        <w:t xml:space="preserve"> noise. </w:t>
       </w:r>
     </w:p>
     <w:p>
@@ -8130,11 +9338,19 @@
           <w:lang w:val="en-GB"/>
         </w:rPr>
       </w:pPr>
-      <w:r>
-        <w:rPr>
-          <w:lang w:val="en-GB"/>
-        </w:rPr>
-        <w:t>do_cubic_interpolation : You can choose between cubic interpolation (1) or linear interpolation (0). Cubic interpolation requires more computations so make sure you GPU can handle it.</w:t>
+      <w:proofErr w:type="spellStart"/>
+      <w:r>
+        <w:rPr>
+          <w:lang w:val="en-GB"/>
+        </w:rPr>
+        <w:t>do_cubic_interpolation</w:t>
+      </w:r>
+      <w:proofErr w:type="spellEnd"/>
+      <w:r>
+        <w:rPr>
+          <w:lang w:val="en-GB"/>
+        </w:rPr>
+        <w:t xml:space="preserve"> : You can choose between cubic interpolation (1) or linear interpolation (0). Cubic interpolation requires more computations so make sure you GPU can handle it.</w:t>
       </w:r>
     </w:p>
     <w:p>
@@ -8149,12 +9365,14 @@
           <w:lang w:val="en-GB"/>
         </w:rPr>
       </w:pPr>
+      <w:proofErr w:type="spellStart"/>
       <w:r>
         <w:rPr>
           <w:lang w:val="en-GB"/>
         </w:rPr>
         <w:t>spectro_mode</w:t>
       </w:r>
+      <w:proofErr w:type="spellEnd"/>
       <w:r>
         <w:rPr>
           <w:lang w:val="en-GB"/>
@@ -8373,24 +9591,28 @@
         </w:rPr>
         <w:t xml:space="preserve"> You need to put </w:t>
       </w:r>
+      <w:proofErr w:type="spellStart"/>
       <w:r>
         <w:rPr>
           <w:lang w:val="en-GB"/>
         </w:rPr>
         <w:t>do_phase_projection</w:t>
       </w:r>
+      <w:proofErr w:type="spellEnd"/>
       <w:r>
         <w:rPr>
           <w:lang w:val="en-GB"/>
         </w:rPr>
         <w:t xml:space="preserve"> = 1 and </w:t>
       </w:r>
+      <w:proofErr w:type="spellStart"/>
       <w:r>
         <w:rPr>
           <w:lang w:val="en-GB"/>
         </w:rPr>
         <w:t>projection_wvl_nm</w:t>
       </w:r>
+      <w:proofErr w:type="spellEnd"/>
       <w:r>
         <w:rPr>
           <w:lang w:val="en-GB"/>
@@ -8414,7 +9636,21 @@
         <w:rPr>
           <w:lang w:val="en-GB"/>
         </w:rPr>
-        <w:t>2 is to do higher harmonic corrections. The parameter nb_harmonic will be used to do the correction at a specific harmonic. This mode is very recent and has only been tested on one DCS setup</w:t>
+        <w:t xml:space="preserve">2 is to do higher harmonic corrections. The parameter </w:t>
+      </w:r>
+      <w:proofErr w:type="spellStart"/>
+      <w:r>
+        <w:rPr>
+          <w:lang w:val="en-GB"/>
+        </w:rPr>
+        <w:t>nb_harmonic</w:t>
+      </w:r>
+      <w:proofErr w:type="spellEnd"/>
+      <w:r>
+        <w:rPr>
+          <w:lang w:val="en-GB"/>
+        </w:rPr>
+        <w:t xml:space="preserve"> will be used to do the correction at a specific harmonic. This mode is very recent and has only been tested on one DCS setup</w:t>
       </w:r>
       <w:r>
         <w:rPr>
@@ -8451,7 +9687,21 @@
         <w:rPr>
           <w:lang w:val="en-GB"/>
         </w:rPr>
-        <w:t xml:space="preserve"> The parameter nb_harmonic will be </w:t>
+        <w:t xml:space="preserve"> The parameter </w:t>
+      </w:r>
+      <w:proofErr w:type="spellStart"/>
+      <w:r>
+        <w:rPr>
+          <w:lang w:val="en-GB"/>
+        </w:rPr>
+        <w:t>nb_harmonic</w:t>
+      </w:r>
+      <w:proofErr w:type="spellEnd"/>
+      <w:r>
+        <w:rPr>
+          <w:lang w:val="en-GB"/>
+        </w:rPr>
+        <w:t xml:space="preserve"> will be </w:t>
       </w:r>
       <w:r>
         <w:rPr>
@@ -8460,24 +9710,28 @@
         <w:lastRenderedPageBreak/>
         <w:t xml:space="preserve">used to do the correction at the specific harmonic, </w:t>
       </w:r>
+      <w:proofErr w:type="spellStart"/>
       <w:r>
         <w:rPr>
           <w:lang w:val="en-GB"/>
         </w:rPr>
         <w:t>do_phase_projection</w:t>
       </w:r>
+      <w:proofErr w:type="spellEnd"/>
       <w:r>
         <w:rPr>
           <w:lang w:val="en-GB"/>
         </w:rPr>
         <w:t xml:space="preserve"> = 1 and </w:t>
       </w:r>
+      <w:proofErr w:type="spellStart"/>
       <w:r>
         <w:rPr>
           <w:lang w:val="en-GB"/>
         </w:rPr>
         <w:t>projection_wvl_nm</w:t>
       </w:r>
+      <w:proofErr w:type="spellEnd"/>
       <w:r>
         <w:rPr>
           <w:lang w:val="en-GB"/>
@@ -8497,11 +9751,33 @@
           <w:lang w:val="en-GB"/>
         </w:rPr>
       </w:pPr>
-      <w:r>
-        <w:rPr>
-          <w:lang w:val="en-GB"/>
-        </w:rPr>
-        <w:t>nb_harmonic: Used to specify the harmonic that is being corrected in spectro_mode 2</w:t>
+      <w:proofErr w:type="spellStart"/>
+      <w:r>
+        <w:rPr>
+          <w:lang w:val="en-GB"/>
+        </w:rPr>
+        <w:t>nb_harmonic</w:t>
+      </w:r>
+      <w:proofErr w:type="spellEnd"/>
+      <w:r>
+        <w:rPr>
+          <w:lang w:val="en-GB"/>
+        </w:rPr>
+        <w:t xml:space="preserve">: Used to specify the harmonic that is being corrected in </w:t>
+      </w:r>
+      <w:proofErr w:type="spellStart"/>
+      <w:r>
+        <w:rPr>
+          <w:lang w:val="en-GB"/>
+        </w:rPr>
+        <w:t>spectro_mode</w:t>
+      </w:r>
+      <w:proofErr w:type="spellEnd"/>
+      <w:r>
+        <w:rPr>
+          <w:lang w:val="en-GB"/>
+        </w:rPr>
+        <w:t xml:space="preserve"> 2</w:t>
       </w:r>
       <w:r>
         <w:rPr>
@@ -8528,12 +9804,14 @@
           <w:lang w:val="en-GB"/>
         </w:rPr>
       </w:pPr>
+      <w:proofErr w:type="spellStart"/>
       <w:r>
         <w:rPr>
           <w:lang w:val="en-GB"/>
         </w:rPr>
         <w:t>references_total_path_length_offset_m</w:t>
       </w:r>
+      <w:proofErr w:type="spellEnd"/>
       <w:r>
         <w:rPr>
           <w:lang w:val="en-GB"/>
@@ -8565,17 +9843,33 @@
           <w:lang w:val="en-GB"/>
         </w:rPr>
       </w:pPr>
+      <w:proofErr w:type="spellStart"/>
       <w:r>
         <w:rPr>
           <w:lang w:val="en-GB"/>
         </w:rPr>
         <w:t>central_IGM_wavelength_approx_nm</w:t>
       </w:r>
-      <w:r>
-        <w:rPr>
-          <w:lang w:val="en-GB"/>
-        </w:rPr>
-        <w:t xml:space="preserve">: This parameter is only used to know if the center </w:t>
+      <w:proofErr w:type="spellEnd"/>
+      <w:r>
+        <w:rPr>
+          <w:lang w:val="en-GB"/>
+        </w:rPr>
+        <w:t xml:space="preserve">: This parameter is only used to know if the </w:t>
+      </w:r>
+      <w:proofErr w:type="spellStart"/>
+      <w:r>
+        <w:rPr>
+          <w:lang w:val="en-GB"/>
+        </w:rPr>
+        <w:t>center</w:t>
+      </w:r>
+      <w:proofErr w:type="spellEnd"/>
+      <w:r>
+        <w:rPr>
+          <w:lang w:val="en-GB"/>
+        </w:rPr>
+        <w:t xml:space="preserve"> </w:t>
       </w:r>
       <w:r>
         <w:rPr>
@@ -8605,15 +9899,19 @@
         </w:numPr>
         <w:jc w:val="both"/>
       </w:pPr>
+      <w:proofErr w:type="spellStart"/>
       <w:r>
         <w:t>IGMs_spectrum_min_freq_Hz</w:t>
       </w:r>
+      <w:proofErr w:type="spellEnd"/>
       <w:r>
         <w:t xml:space="preserve"> and </w:t>
       </w:r>
+      <w:proofErr w:type="spellStart"/>
       <w:r>
         <w:t>IGMs_spectrum_max_freq_Hz</w:t>
       </w:r>
+      <w:proofErr w:type="spellEnd"/>
       <w:r>
         <w:t xml:space="preserve">: These two values are the 3 dB cutoff of the bandpass filter </w:t>
       </w:r>
@@ -8645,14 +9943,24 @@
         </w:numPr>
         <w:jc w:val="both"/>
       </w:pPr>
+      <w:proofErr w:type="spellStart"/>
       <w:r>
         <w:t>bandwidth_filter_fopt</w:t>
       </w:r>
+      <w:proofErr w:type="spellEnd"/>
       <w:r>
         <w:t>: This is the bandpass filter bandwidth that will be used to filter fopt1 and fopt2. Depending on the width of the beat note, you will need to adjust this value.</w:t>
       </w:r>
       <w:r>
-        <w:t xml:space="preserve"> Since the maximum number of coefficients available for filtering is 96, the minimal bandwidth is ~2 MHz.  We recommend putting 2-5 MHz to capture all the phase noise of your beat notes.</w:t>
+        <w:t xml:space="preserve"> Since the maximum number of coefficients available for filtering is 96, the minimal bandwidth is ~2 </w:t>
+      </w:r>
+      <w:proofErr w:type="spellStart"/>
+      <w:r>
+        <w:t>MHz.</w:t>
+      </w:r>
+      <w:proofErr w:type="spellEnd"/>
+      <w:r>
+        <w:t xml:space="preserve">  We recommend putting 2-5 MHz to capture all the phase noise of your beat notes.</w:t>
       </w:r>
     </w:p>
     <w:p>
@@ -8664,14 +9972,24 @@
         </w:numPr>
         <w:jc w:val="both"/>
       </w:pPr>
+      <w:proofErr w:type="spellStart"/>
       <w:r>
         <w:t>bandwidth_filter_</w:t>
       </w:r>
       <w:r>
         <w:t>ceo</w:t>
       </w:r>
-      <w:r>
-        <w:t xml:space="preserve">: This is the bandpass filter bandwidth that will be used to filter CEO1 and CEO2. Depending on the width of the CEO beat notes, you will need to adjust this value. Since the maximum number of coefficients available for filtering is 96, the minimal bandwidth is ~2 MHz.  We recommend putting 2-5 MHz to capture all the phase noise of your </w:t>
+      <w:proofErr w:type="spellEnd"/>
+      <w:r>
+        <w:t xml:space="preserve">: This is the bandpass filter bandwidth that will be used to filter CEO1 and CEO2. Depending on the width of the CEO beat notes, you will need to adjust this value. Since the maximum number of coefficients available for filtering is 96, the minimal bandwidth is ~2 </w:t>
+      </w:r>
+      <w:proofErr w:type="spellStart"/>
+      <w:r>
+        <w:t>MHz.</w:t>
+      </w:r>
+      <w:proofErr w:type="spellEnd"/>
+      <w:r>
+        <w:t xml:space="preserve">  We recommend putting 2-5 MHz to capture all the phase noise of your </w:t>
       </w:r>
       <w:r>
         <w:t xml:space="preserve">CEO </w:t>
@@ -8692,17 +10010,49 @@
           <w:lang w:val="en-GB"/>
         </w:rPr>
       </w:pPr>
+      <w:proofErr w:type="spellStart"/>
       <w:r>
         <w:t>nb_pts_per_channel_compute</w:t>
       </w:r>
-      <w:r>
-        <w:t xml:space="preserve">: This is the number of points per channel that will be used to compute the correction parameters in the matlab script. This value needs to be smaller than segment_size in Gage card parameters. </w:t>
-      </w:r>
-      <w:r>
-        <w:rPr>
-          <w:lang w:val="en-GB"/>
-        </w:rPr>
-        <w:t>You may need to increase the number of points if you operate at a low dfr to have enough IGMs for the script to work (&gt;</w:t>
+      <w:proofErr w:type="spellEnd"/>
+      <w:r>
+        <w:t xml:space="preserve">: This is the number of points per channel that will be used to compute the correction parameters in the </w:t>
+      </w:r>
+      <w:proofErr w:type="spellStart"/>
+      <w:r>
+        <w:t>matlab</w:t>
+      </w:r>
+      <w:proofErr w:type="spellEnd"/>
+      <w:r>
+        <w:t xml:space="preserve"> script. This value needs to be smaller than </w:t>
+      </w:r>
+      <w:proofErr w:type="spellStart"/>
+      <w:r>
+        <w:t>segment_size</w:t>
+      </w:r>
+      <w:proofErr w:type="spellEnd"/>
+      <w:r>
+        <w:t xml:space="preserve"> in Gage card parameters. </w:t>
+      </w:r>
+      <w:r>
+        <w:rPr>
+          <w:lang w:val="en-GB"/>
+        </w:rPr>
+        <w:t xml:space="preserve">You may need to increase the number of points if you operate at a low </w:t>
+      </w:r>
+      <w:proofErr w:type="spellStart"/>
+      <w:r>
+        <w:rPr>
+          <w:lang w:val="en-GB"/>
+        </w:rPr>
+        <w:t>dfr</w:t>
+      </w:r>
+      <w:proofErr w:type="spellEnd"/>
+      <w:r>
+        <w:rPr>
+          <w:lang w:val="en-GB"/>
+        </w:rPr>
+        <w:t xml:space="preserve"> to have enough IGMs for the script to work (&gt;</w:t>
       </w:r>
       <w:r>
         <w:rPr>
@@ -8735,12 +10085,14 @@
           <w:lang w:val="en-GB"/>
         </w:rPr>
       </w:pPr>
+      <w:proofErr w:type="spellStart"/>
       <w:r>
         <w:rPr>
           <w:lang w:val="en-GB"/>
         </w:rPr>
         <w:t>nb_pts_post_processing</w:t>
       </w:r>
+      <w:proofErr w:type="spellEnd"/>
       <w:r>
         <w:rPr>
           <w:lang w:val="en-GB"/>
@@ -8760,17 +10112,33 @@
           <w:lang w:val="en-GB"/>
         </w:rPr>
       </w:pPr>
+      <w:proofErr w:type="spellStart"/>
       <w:r>
         <w:rPr>
           <w:lang w:val="en-GB"/>
         </w:rPr>
         <w:t>half_width_template</w:t>
       </w:r>
-      <w:r>
-        <w:rPr>
-          <w:lang w:val="en-GB"/>
-        </w:rPr>
-        <w:t>: The matlab script need</w:t>
+      <w:proofErr w:type="spellEnd"/>
+      <w:r>
+        <w:rPr>
+          <w:lang w:val="en-GB"/>
+        </w:rPr>
+        <w:t xml:space="preserve">: The </w:t>
+      </w:r>
+      <w:proofErr w:type="spellStart"/>
+      <w:r>
+        <w:rPr>
+          <w:lang w:val="en-GB"/>
+        </w:rPr>
+        <w:t>matlab</w:t>
+      </w:r>
+      <w:proofErr w:type="spellEnd"/>
+      <w:r>
+        <w:rPr>
+          <w:lang w:val="en-GB"/>
+        </w:rPr>
+        <w:t xml:space="preserve"> script need</w:t>
       </w:r>
       <w:r>
         <w:rPr>
@@ -8784,17 +10152,33 @@
         </w:rPr>
         <w:t xml:space="preserve"> to find a template to perform the cross-correlation on the GPU. You can specify a half-width value of the template with this parameter. We recommend that you put </w:t>
       </w:r>
+      <w:proofErr w:type="spellStart"/>
       <w:r>
         <w:rPr>
           <w:lang w:val="en-GB"/>
         </w:rPr>
         <w:t>half_width_template</w:t>
       </w:r>
-      <w:r>
-        <w:rPr>
-          <w:lang w:val="en-GB"/>
-        </w:rPr>
-        <w:t xml:space="preserve"> = -1 to let the program choose the appropriate size. This part of the matlab script should work most of the time</w:t>
+      <w:proofErr w:type="spellEnd"/>
+      <w:r>
+        <w:rPr>
+          <w:lang w:val="en-GB"/>
+        </w:rPr>
+        <w:t xml:space="preserve"> = -1 to let the program choose the appropriate size. This part of the </w:t>
+      </w:r>
+      <w:proofErr w:type="spellStart"/>
+      <w:r>
+        <w:rPr>
+          <w:lang w:val="en-GB"/>
+        </w:rPr>
+        <w:t>matlab</w:t>
+      </w:r>
+      <w:proofErr w:type="spellEnd"/>
+      <w:r>
+        <w:rPr>
+          <w:lang w:val="en-GB"/>
+        </w:rPr>
+        <w:t xml:space="preserve"> script should work most of the time</w:t>
       </w:r>
       <w:r>
         <w:rPr>
@@ -8821,11 +10205,19 @@
           <w:lang w:val="en-GB"/>
         </w:rPr>
       </w:pPr>
-      <w:r>
-        <w:rPr>
-          <w:lang w:val="en-GB"/>
-        </w:rPr>
-        <w:t xml:space="preserve">signals_channel_index: This parameter specifies the channel index of each signal. </w:t>
+      <w:proofErr w:type="spellStart"/>
+      <w:r>
+        <w:rPr>
+          <w:lang w:val="en-GB"/>
+        </w:rPr>
+        <w:t>signals_channel_index</w:t>
+      </w:r>
+      <w:proofErr w:type="spellEnd"/>
+      <w:r>
+        <w:rPr>
+          <w:lang w:val="en-GB"/>
+        </w:rPr>
+        <w:t xml:space="preserve">: This parameter specifies the channel index of each signal. </w:t>
       </w:r>
       <w:r>
         <w:rPr>
@@ -8883,24 +10275,28 @@
           <w:lang w:val="en-GB"/>
         </w:rPr>
       </w:pPr>
+      <w:proofErr w:type="spellStart"/>
       <w:r>
         <w:rPr>
           <w:lang w:val="en-GB"/>
         </w:rPr>
         <w:t>save_to_float</w:t>
       </w:r>
+      <w:proofErr w:type="spellEnd"/>
       <w:r>
         <w:rPr>
           <w:lang w:val="en-GB"/>
         </w:rPr>
         <w:t>: You can choose to save the data to disk in float32 or in int16. We recommend saving in float32 (</w:t>
       </w:r>
+      <w:proofErr w:type="spellStart"/>
       <w:r>
         <w:rPr>
           <w:lang w:val="en-GB"/>
         </w:rPr>
         <w:t>save_to_float</w:t>
       </w:r>
+      <w:proofErr w:type="spellEnd"/>
       <w:r>
         <w:rPr>
           <w:lang w:val="en-GB"/>
@@ -8920,23 +10316,53 @@
           <w:lang w:val="en-GB"/>
         </w:rPr>
       </w:pPr>
+      <w:proofErr w:type="spellStart"/>
       <w:r>
         <w:rPr>
           <w:lang w:val="en-GB"/>
         </w:rPr>
         <w:t>max_delay_xcorr</w:t>
       </w:r>
-      <w:r>
-        <w:rPr>
-          <w:lang w:val="en-GB"/>
-        </w:rPr>
-        <w:t xml:space="preserve">: For the xcorr in the self-correction, you can specify the number of delays that will be calculated. </w:t>
-      </w:r>
-      <w:r>
-        <w:rPr>
-          <w:lang w:val="en-GB"/>
-        </w:rPr>
-        <w:t xml:space="preserve">This specifies how “far” from the expected center burst position the algorithm looks to find each interferogram with the template. </w:t>
+      <w:proofErr w:type="spellEnd"/>
+      <w:r>
+        <w:rPr>
+          <w:lang w:val="en-GB"/>
+        </w:rPr>
+        <w:t xml:space="preserve">: For the </w:t>
+      </w:r>
+      <w:proofErr w:type="spellStart"/>
+      <w:r>
+        <w:rPr>
+          <w:lang w:val="en-GB"/>
+        </w:rPr>
+        <w:t>xcorr</w:t>
+      </w:r>
+      <w:proofErr w:type="spellEnd"/>
+      <w:r>
+        <w:rPr>
+          <w:lang w:val="en-GB"/>
+        </w:rPr>
+        <w:t xml:space="preserve"> in the self-correction, you can specify the number of delays that will be calculated. </w:t>
+      </w:r>
+      <w:r>
+        <w:rPr>
+          <w:lang w:val="en-GB"/>
+        </w:rPr>
+        <w:t xml:space="preserve">This specifies how “far” from the expected </w:t>
+      </w:r>
+      <w:proofErr w:type="spellStart"/>
+      <w:r>
+        <w:rPr>
+          <w:lang w:val="en-GB"/>
+        </w:rPr>
+        <w:t>center</w:t>
+      </w:r>
+      <w:proofErr w:type="spellEnd"/>
+      <w:r>
+        <w:rPr>
+          <w:lang w:val="en-GB"/>
+        </w:rPr>
+        <w:t xml:space="preserve"> burst position the algorithm looks to find each interferogram with the template. </w:t>
       </w:r>
       <w:r>
         <w:rPr>
@@ -8980,12 +10406,14 @@
         </w:rPr>
         <w:t xml:space="preserve"> points. For a safety margin, you should put </w:t>
       </w:r>
+      <w:proofErr w:type="spellStart"/>
       <w:r>
         <w:rPr>
           <w:lang w:val="en-GB"/>
         </w:rPr>
         <w:t>max_delay_xcorr</w:t>
       </w:r>
+      <w:proofErr w:type="spellEnd"/>
       <w:r>
         <w:rPr>
           <w:lang w:val="en-GB"/>
@@ -9016,12 +10444,14 @@
         </w:rPr>
         <w:t xml:space="preserve"> in that case. If you are not doing any fast resampling (1 reference or no references case), you should increase that number (</w:t>
       </w:r>
+      <w:proofErr w:type="spellStart"/>
       <w:r>
         <w:rPr>
           <w:lang w:val="en-GB"/>
         </w:rPr>
         <w:t>max_delay_xcorr</w:t>
       </w:r>
+      <w:proofErr w:type="spellEnd"/>
       <w:r>
         <w:rPr>
           <w:lang w:val="en-GB"/>
@@ -9101,12 +10531,14 @@
           <w:lang w:val="en-GB"/>
         </w:rPr>
       </w:pPr>
+      <w:proofErr w:type="spellStart"/>
       <w:r>
         <w:rPr>
           <w:lang w:val="en-GB"/>
         </w:rPr>
         <w:t>nb_coefficients_filters</w:t>
       </w:r>
+      <w:proofErr w:type="spellEnd"/>
       <w:r>
         <w:rPr>
           <w:lang w:val="en-GB"/>
@@ -9126,11 +10558,19 @@
           <w:lang w:val="en-GB"/>
         </w:rPr>
       </w:pPr>
-      <w:r>
-        <w:rPr>
-          <w:lang w:val="en-GB"/>
-        </w:rPr>
-        <w:t xml:space="preserve">measurement_name:  </w:t>
+      <w:proofErr w:type="spellStart"/>
+      <w:r>
+        <w:rPr>
+          <w:lang w:val="en-GB"/>
+        </w:rPr>
+        <w:t>measurement_name</w:t>
+      </w:r>
+      <w:proofErr w:type="spellEnd"/>
+      <w:r>
+        <w:rPr>
+          <w:lang w:val="en-GB"/>
+        </w:rPr>
+        <w:t xml:space="preserve">:  </w:t>
       </w:r>
       <w:r>
         <w:rPr>
@@ -9151,11 +10591,19 @@
           <w:lang w:val="en-GB"/>
         </w:rPr>
       </w:pPr>
-      <w:r>
-        <w:rPr>
-          <w:lang w:val="en-GB"/>
-        </w:rPr>
-        <w:t>Slack_bot parameters: You can implement a slack bot to receive the messages displayed in the messages window</w:t>
+      <w:proofErr w:type="spellStart"/>
+      <w:r>
+        <w:rPr>
+          <w:lang w:val="en-GB"/>
+        </w:rPr>
+        <w:t>Slack_bot</w:t>
+      </w:r>
+      <w:proofErr w:type="spellEnd"/>
+      <w:r>
+        <w:rPr>
+          <w:lang w:val="en-GB"/>
+        </w:rPr>
+        <w:t xml:space="preserve"> parameters: You can implement a slack bot to receive the messages displayed in the messages window</w:t>
       </w:r>
     </w:p>
     <w:p>
@@ -9170,23 +10618,67 @@
           <w:lang w:val="en-GB"/>
         </w:rPr>
       </w:pPr>
+      <w:proofErr w:type="spellStart"/>
       <w:r>
         <w:rPr>
           <w:lang w:val="en-GB"/>
         </w:rPr>
         <w:t>real_time_display_refresh_rate_ms</w:t>
       </w:r>
-      <w:r>
-        <w:rPr>
-          <w:lang w:val="en-GB"/>
-        </w:rPr>
-        <w:t>: You can choose the refresh rate of the different signals on the GUI. The minimum refresh rate is 50 ms. The true refresh rate will depend upon the nb_pts_per_buffer chosen in the Gage card params.</w:t>
-      </w:r>
-      <w:r>
-        <w:rPr>
-          <w:lang w:val="en-GB"/>
-        </w:rPr>
-        <w:t xml:space="preserve"> Depending on the refresh rate you input, you might not get all the buffers in the GUI, so you might see spike jumps in the xcorr phase</w:t>
+      <w:proofErr w:type="spellEnd"/>
+      <w:r>
+        <w:rPr>
+          <w:lang w:val="en-GB"/>
+        </w:rPr>
+        <w:t xml:space="preserve">: You can choose the refresh rate of the different signals on the GUI. The minimum refresh rate is 50 </w:t>
+      </w:r>
+      <w:proofErr w:type="spellStart"/>
+      <w:r>
+        <w:rPr>
+          <w:lang w:val="en-GB"/>
+        </w:rPr>
+        <w:t>ms</w:t>
+      </w:r>
+      <w:proofErr w:type="spellEnd"/>
+      <w:r>
+        <w:rPr>
+          <w:lang w:val="en-GB"/>
+        </w:rPr>
+        <w:t xml:space="preserve">. The true refresh rate will depend upon the </w:t>
+      </w:r>
+      <w:proofErr w:type="spellStart"/>
+      <w:r>
+        <w:rPr>
+          <w:lang w:val="en-GB"/>
+        </w:rPr>
+        <w:t>nb_pts_per_buffer</w:t>
+      </w:r>
+      <w:proofErr w:type="spellEnd"/>
+      <w:r>
+        <w:rPr>
+          <w:lang w:val="en-GB"/>
+        </w:rPr>
+        <w:t xml:space="preserve"> chosen in the Gage card params.</w:t>
+      </w:r>
+      <w:r>
+        <w:rPr>
+          <w:lang w:val="en-GB"/>
+        </w:rPr>
+        <w:t xml:space="preserve"> Depending on the refresh rate you input, you might not get all the buffers in the GUI, so you might see spike jumps in the </w:t>
+      </w:r>
+      <w:proofErr w:type="spellStart"/>
+      <w:r>
+        <w:rPr>
+          <w:lang w:val="en-GB"/>
+        </w:rPr>
+        <w:t>xcorr</w:t>
+      </w:r>
+      <w:proofErr w:type="spellEnd"/>
+      <w:r>
+        <w:rPr>
+          <w:lang w:val="en-GB"/>
+        </w:rPr>
+        <w:t xml:space="preserve"> phase</w:t>
       </w:r>
       <w:r>
         <w:rPr>
@@ -9207,12 +10699,14 @@
           <w:lang w:val="en-GB"/>
         </w:rPr>
       </w:pPr>
+      <w:proofErr w:type="spellStart"/>
       <w:r>
         <w:rPr>
           <w:lang w:val="en-GB"/>
         </w:rPr>
         <w:t>console_status_update_refresh_rate_s</w:t>
       </w:r>
+      <w:proofErr w:type="spellEnd"/>
       <w:r>
         <w:rPr>
           <w:lang w:val="en-GB"/>
@@ -9250,36 +10744,42 @@
           <w:lang w:val="en-GB"/>
         </w:rPr>
       </w:pPr>
+      <w:proofErr w:type="spellStart"/>
       <w:r>
         <w:rPr>
           <w:lang w:val="en-GB"/>
         </w:rPr>
         <w:t>do_post_processing</w:t>
       </w:r>
+      <w:proofErr w:type="spellEnd"/>
       <w:r>
         <w:rPr>
           <w:lang w:val="en-GB"/>
         </w:rPr>
         <w:t xml:space="preserve">, </w:t>
       </w:r>
+      <w:proofErr w:type="spellStart"/>
       <w:r>
         <w:rPr>
           <w:lang w:val="en-GB"/>
         </w:rPr>
         <w:t>date_path</w:t>
       </w:r>
+      <w:proofErr w:type="spellEnd"/>
       <w:r>
         <w:rPr>
           <w:lang w:val="en-GB"/>
         </w:rPr>
         <w:t xml:space="preserve"> and </w:t>
       </w:r>
+      <w:proofErr w:type="spellStart"/>
       <w:r>
         <w:rPr>
           <w:lang w:val="en-GB"/>
         </w:rPr>
         <w:t>input_data_file_name</w:t>
       </w:r>
+      <w:proofErr w:type="spellEnd"/>
       <w:r>
         <w:rPr>
           <w:lang w:val="en-GB"/>
@@ -9396,7 +10896,21 @@
         <w:rPr>
           <w:lang w:val="en-GB"/>
         </w:rPr>
-        <w:t>These parameters are computed by the matlab script. After the compute parameters script is executed, the json file is sent to the python GUI and the parameters are shown in the computed parameters tab. You can look at them to see if the script found the proper parameters (You could compare them to a previous successful measurement with similar conditions). You can also use them to retrieve an absolute frequency axis in post-processing (It can be done but it is not trivial).</w:t>
+        <w:t xml:space="preserve">These parameters are computed by the </w:t>
+      </w:r>
+      <w:proofErr w:type="spellStart"/>
+      <w:r>
+        <w:rPr>
+          <w:lang w:val="en-GB"/>
+        </w:rPr>
+        <w:t>matlab</w:t>
+      </w:r>
+      <w:proofErr w:type="spellEnd"/>
+      <w:r>
+        <w:rPr>
+          <w:lang w:val="en-GB"/>
+        </w:rPr>
+        <w:t xml:space="preserve"> script. After the compute parameters script is executed, the json file is sent to the python GUI and the parameters are shown in the computed parameters tab. You can look at them to see if the script found the proper parameters (You could compare them to a previous successful measurement with similar conditions). You can also use them to retrieve an absolute frequency axis in post-processing (It can be done but it is not trivial).</w:t>
       </w:r>
     </w:p>
     <w:p>
@@ -9470,7 +10984,49 @@
         <w:rPr>
           <w:lang w:val="en-GB"/>
         </w:rPr>
-        <w:t>. The data will be saved in the “absolute_path/Post_processing/insert_data_and_time’ folder</w:t>
+        <w:t>. The data will be saved in the “</w:t>
+      </w:r>
+      <w:proofErr w:type="spellStart"/>
+      <w:r>
+        <w:rPr>
+          <w:lang w:val="en-GB"/>
+        </w:rPr>
+        <w:t>absolute_path</w:t>
+      </w:r>
+      <w:proofErr w:type="spellEnd"/>
+      <w:r>
+        <w:rPr>
+          <w:lang w:val="en-GB"/>
+        </w:rPr>
+        <w:t>/</w:t>
+      </w:r>
+      <w:proofErr w:type="spellStart"/>
+      <w:r>
+        <w:rPr>
+          <w:lang w:val="en-GB"/>
+        </w:rPr>
+        <w:t>Post_processing</w:t>
+      </w:r>
+      <w:proofErr w:type="spellEnd"/>
+      <w:r>
+        <w:rPr>
+          <w:lang w:val="en-GB"/>
+        </w:rPr>
+        <w:t>/</w:t>
+      </w:r>
+      <w:proofErr w:type="spellStart"/>
+      <w:r>
+        <w:rPr>
+          <w:lang w:val="en-GB"/>
+        </w:rPr>
+        <w:t>insert_data_and_time</w:t>
+      </w:r>
+      <w:proofErr w:type="spellEnd"/>
+      <w:r>
+        <w:rPr>
+          <w:lang w:val="en-GB"/>
+        </w:rPr>
+        <w:t>’ folder</w:t>
       </w:r>
       <w:r>
         <w:rPr>
@@ -9494,7 +11050,21 @@
         <w:rPr>
           <w:lang w:val="en-GB"/>
         </w:rPr>
-        <w:t xml:space="preserve"> are explained in the GUI. The output data will be saved in a “SimulationX” folder.</w:t>
+        <w:t xml:space="preserve"> are explained in the GUI. The output data will be saved in a “</w:t>
+      </w:r>
+      <w:proofErr w:type="spellStart"/>
+      <w:r>
+        <w:rPr>
+          <w:lang w:val="en-GB"/>
+        </w:rPr>
+        <w:t>SimulationX</w:t>
+      </w:r>
+      <w:proofErr w:type="spellEnd"/>
+      <w:r>
+        <w:rPr>
+          <w:lang w:val="en-GB"/>
+        </w:rPr>
+        <w:t>” folder.</w:t>
       </w:r>
       <w:r>
         <w:rPr>
@@ -9507,8 +11077,16 @@
           <w:lang w:val="en-GB"/>
         </w:rPr>
         <w:lastRenderedPageBreak/>
-        <w:t>appropriate nb_pts_per_buffer</w:t>
-      </w:r>
+        <w:t xml:space="preserve">appropriate </w:t>
+      </w:r>
+      <w:proofErr w:type="spellStart"/>
+      <w:r>
+        <w:rPr>
+          <w:lang w:val="en-GB"/>
+        </w:rPr>
+        <w:t>nb_pts_per_buffer</w:t>
+      </w:r>
+      <w:proofErr w:type="spellEnd"/>
       <w:r>
         <w:rPr>
           <w:lang w:val="en-GB"/>
@@ -9527,24 +11105,28 @@
         </w:rPr>
         <w:t xml:space="preserve"> </w:t>
       </w:r>
+      <w:proofErr w:type="spellStart"/>
       <w:r>
         <w:rPr>
           <w:lang w:val="en-GB"/>
         </w:rPr>
         <w:t>nb_buffer_average</w:t>
       </w:r>
+      <w:proofErr w:type="spellEnd"/>
       <w:r>
         <w:rPr>
           <w:lang w:val="en-GB"/>
         </w:rPr>
         <w:t xml:space="preserve"> and </w:t>
       </w:r>
+      <w:proofErr w:type="spellStart"/>
       <w:r>
         <w:rPr>
           <w:lang w:val="en-GB"/>
         </w:rPr>
         <w:t>nb_pts_post_processing</w:t>
       </w:r>
+      <w:proofErr w:type="spellEnd"/>
       <w:r>
         <w:rPr>
           <w:lang w:val="en-GB"/>
@@ -9793,6 +11375,7 @@
         </w:rPr>
         <w:t xml:space="preserve">Am I sampling all the signals properly? We recommend using the </w:t>
       </w:r>
+      <w:proofErr w:type="spellStart"/>
       <w:r>
         <w:rPr>
           <w:lang w:val="en-GB"/>
@@ -9815,7 +11398,14 @@
         <w:rPr>
           <w:lang w:val="en-GB"/>
         </w:rPr>
-        <w:t>cope software provided with your gage card to visualize each signal and make sure they are acquired properly.</w:t>
+        <w:t>cope</w:t>
+      </w:r>
+      <w:proofErr w:type="spellEnd"/>
+      <w:r>
+        <w:rPr>
+          <w:lang w:val="en-GB"/>
+        </w:rPr>
+        <w:t xml:space="preserve"> software provided with your gage card to visualize each signal and make sure they are acquired properly.</w:t>
       </w:r>
     </w:p>
     <w:p>
@@ -9864,13 +11454,69 @@
           <w:lang w:val="en-GB"/>
         </w:rPr>
         <w:lastRenderedPageBreak/>
-        <w:t>Make sure you are filling Apriori and Gage parameters properly. A common error we have experienced is not putting the proper dfr or the proper correction configuration before starting the pre-acquisition</w:t>
-      </w:r>
-      <w:r>
-        <w:rPr>
-          <w:lang w:val="en-GB"/>
-        </w:rPr>
-        <w:t>. An incorrect dfr will lead to an error in the matlab script because it is not finding the IGMs properly.</w:t>
+        <w:t xml:space="preserve">Make sure you are filling </w:t>
+      </w:r>
+      <w:proofErr w:type="spellStart"/>
+      <w:r>
+        <w:rPr>
+          <w:lang w:val="en-GB"/>
+        </w:rPr>
+        <w:t>Apriori</w:t>
+      </w:r>
+      <w:proofErr w:type="spellEnd"/>
+      <w:r>
+        <w:rPr>
+          <w:lang w:val="en-GB"/>
+        </w:rPr>
+        <w:t xml:space="preserve"> and Gage parameters properly. A common error we have experienced is not putting the proper </w:t>
+      </w:r>
+      <w:proofErr w:type="spellStart"/>
+      <w:r>
+        <w:rPr>
+          <w:lang w:val="en-GB"/>
+        </w:rPr>
+        <w:t>dfr</w:t>
+      </w:r>
+      <w:proofErr w:type="spellEnd"/>
+      <w:r>
+        <w:rPr>
+          <w:lang w:val="en-GB"/>
+        </w:rPr>
+        <w:t xml:space="preserve"> or the proper correction configuration before starting the pre-acquisition</w:t>
+      </w:r>
+      <w:r>
+        <w:rPr>
+          <w:lang w:val="en-GB"/>
+        </w:rPr>
+        <w:t xml:space="preserve">. An incorrect </w:t>
+      </w:r>
+      <w:proofErr w:type="spellStart"/>
+      <w:r>
+        <w:rPr>
+          <w:lang w:val="en-GB"/>
+        </w:rPr>
+        <w:t>dfr</w:t>
+      </w:r>
+      <w:proofErr w:type="spellEnd"/>
+      <w:r>
+        <w:rPr>
+          <w:lang w:val="en-GB"/>
+        </w:rPr>
+        <w:t xml:space="preserve"> will lead to an error in the </w:t>
+      </w:r>
+      <w:proofErr w:type="spellStart"/>
+      <w:r>
+        <w:rPr>
+          <w:lang w:val="en-GB"/>
+        </w:rPr>
+        <w:t>matlab</w:t>
+      </w:r>
+      <w:proofErr w:type="spellEnd"/>
+      <w:r>
+        <w:rPr>
+          <w:lang w:val="en-GB"/>
+        </w:rPr>
+        <w:t xml:space="preserve"> script because it is not finding the IGMs properly.</w:t>
       </w:r>
     </w:p>
     <w:p>
@@ -9914,7 +11560,21 @@
         <w:rPr>
           <w:lang w:val="en-GB"/>
         </w:rPr>
-        <w:t>The C++ application is showing the proper dfr value</w:t>
+        <w:t xml:space="preserve">The C++ application is showing the proper </w:t>
+      </w:r>
+      <w:proofErr w:type="spellStart"/>
+      <w:r>
+        <w:rPr>
+          <w:lang w:val="en-GB"/>
+        </w:rPr>
+        <w:t>dfr</w:t>
+      </w:r>
+      <w:proofErr w:type="spellEnd"/>
+      <w:r>
+        <w:rPr>
+          <w:lang w:val="en-GB"/>
+        </w:rPr>
+        <w:t xml:space="preserve"> value</w:t>
       </w:r>
     </w:p>
     <w:p>
@@ -9932,7 +11592,21 @@
         <w:rPr>
           <w:lang w:val="en-GB"/>
         </w:rPr>
-        <w:t>The BuffAvg value is close to 100% (This means that 100% of the IGMs measured were averaged)</w:t>
+        <w:t xml:space="preserve">The </w:t>
+      </w:r>
+      <w:proofErr w:type="spellStart"/>
+      <w:r>
+        <w:rPr>
+          <w:lang w:val="en-GB"/>
+        </w:rPr>
+        <w:t>BuffAvg</w:t>
+      </w:r>
+      <w:proofErr w:type="spellEnd"/>
+      <w:r>
+        <w:rPr>
+          <w:lang w:val="en-GB"/>
+        </w:rPr>
+        <w:t xml:space="preserve"> value is close to 100% (This means that 100% of the IGMs measured were averaged)</w:t>
       </w:r>
     </w:p>
     <w:p>
@@ -10010,7 +11684,21 @@
         <w:rPr>
           <w:lang w:val="en-GB"/>
         </w:rPr>
-        <w:t xml:space="preserve"> are centered around 0 Hz. </w:t>
+        <w:t xml:space="preserve"> are </w:t>
+      </w:r>
+      <w:proofErr w:type="spellStart"/>
+      <w:r>
+        <w:rPr>
+          <w:lang w:val="en-GB"/>
+        </w:rPr>
+        <w:t>centered</w:t>
+      </w:r>
+      <w:proofErr w:type="spellEnd"/>
+      <w:r>
+        <w:rPr>
+          <w:lang w:val="en-GB"/>
+        </w:rPr>
+        <w:t xml:space="preserve"> around 0 Hz. </w:t>
       </w:r>
     </w:p>
     <w:p>
@@ -10028,7 +11716,21 @@
         <w:rPr>
           <w:lang w:val="en-GB"/>
         </w:rPr>
-        <w:t>When you are displaying the interferograms signals, if you only see noise, this means that either the matlab script did not find the proper correction parameters, one of your signal</w:t>
+        <w:t xml:space="preserve">When you are displaying the interferograms signals, if you only see noise, this means that either the </w:t>
+      </w:r>
+      <w:proofErr w:type="spellStart"/>
+      <w:r>
+        <w:rPr>
+          <w:lang w:val="en-GB"/>
+        </w:rPr>
+        <w:t>matlab</w:t>
+      </w:r>
+      <w:proofErr w:type="spellEnd"/>
+      <w:r>
+        <w:rPr>
+          <w:lang w:val="en-GB"/>
+        </w:rPr>
+        <w:t xml:space="preserve"> script did not find the proper correction parameters, one of your signal</w:t>
       </w:r>
       <w:r>
         <w:rPr>
@@ -10246,24 +11948,28 @@
         </w:rPr>
         <w:t xml:space="preserve"> of calculations in the GPU. This can be achieved by reducing the </w:t>
       </w:r>
+      <w:proofErr w:type="spellStart"/>
       <w:r>
         <w:rPr>
           <w:lang w:val="en-GB"/>
         </w:rPr>
         <w:t>max_delay_xcorr</w:t>
       </w:r>
+      <w:proofErr w:type="spellEnd"/>
       <w:r>
         <w:rPr>
           <w:lang w:val="en-GB"/>
         </w:rPr>
         <w:t xml:space="preserve"> or </w:t>
       </w:r>
+      <w:proofErr w:type="spellStart"/>
       <w:r>
         <w:rPr>
           <w:lang w:val="en-GB"/>
         </w:rPr>
         <w:t>nb_coefficients_filters</w:t>
       </w:r>
+      <w:proofErr w:type="spellEnd"/>
       <w:r>
         <w:rPr>
           <w:lang w:val="en-GB"/>
@@ -10305,8 +12011,23 @@
         <w:rPr>
           <w:lang w:val="en-GB"/>
         </w:rPr>
-        <w:t xml:space="preserve">The number of points is given by ptsPerIGM in the </w:t>
-      </w:r>
+        <w:t xml:space="preserve">The number of points is given by </w:t>
+      </w:r>
+      <w:proofErr w:type="spellStart"/>
+      <w:r>
+        <w:rPr>
+          <w:lang w:val="en-GB"/>
+        </w:rPr>
+        <w:t>ptsPerIGM</w:t>
+      </w:r>
+      <w:proofErr w:type="spellEnd"/>
+      <w:r>
+        <w:rPr>
+          <w:lang w:val="en-GB"/>
+        </w:rPr>
+        <w:t xml:space="preserve"> in the </w:t>
+      </w:r>
+      <w:proofErr w:type="spellStart"/>
       <w:r>
         <w:rPr>
           <w:lang w:val="en-GB"/>
@@ -10317,7 +12038,14 @@
         <w:rPr>
           <w:lang w:val="en-GB"/>
         </w:rPr>
-        <w:t xml:space="preserve">.json </w:t>
+        <w:t>.json</w:t>
+      </w:r>
+      <w:proofErr w:type="spellEnd"/>
+      <w:r>
+        <w:rPr>
+          <w:lang w:val="en-GB"/>
+        </w:rPr>
+        <w:t xml:space="preserve"> </w:t>
       </w:r>
       <w:r>
         <w:rPr>
@@ -10325,18 +12053,35 @@
         </w:rPr>
         <w:t>In the “</w:t>
       </w:r>
+      <w:proofErr w:type="spellStart"/>
       <w:r>
         <w:rPr>
           <w:lang w:val="en-GB"/>
         </w:rPr>
         <w:t>Matlab_computeParamsScripts</w:t>
       </w:r>
-      <w:r>
-        <w:rPr>
-          <w:lang w:val="en-GB"/>
-        </w:rPr>
-        <w:t>” folder, you have a small matlab script “</w:t>
-      </w:r>
+      <w:proofErr w:type="spellEnd"/>
+      <w:r>
+        <w:rPr>
+          <w:lang w:val="en-GB"/>
+        </w:rPr>
+        <w:t xml:space="preserve">” folder, you have a small </w:t>
+      </w:r>
+      <w:proofErr w:type="spellStart"/>
+      <w:r>
+        <w:rPr>
+          <w:lang w:val="en-GB"/>
+        </w:rPr>
+        <w:t>matlab</w:t>
+      </w:r>
+      <w:proofErr w:type="spellEnd"/>
+      <w:r>
+        <w:rPr>
+          <w:lang w:val="en-GB"/>
+        </w:rPr>
+        <w:t xml:space="preserve"> script “</w:t>
+      </w:r>
+      <w:proofErr w:type="spellStart"/>
       <w:r>
         <w:rPr>
           <w:lang w:val="en-GB"/>
@@ -10347,7 +12092,14 @@
         <w:rPr>
           <w:lang w:val="en-GB"/>
         </w:rPr>
-        <w:t>.m” that opens and shows the resulting IGMs. You could do a similar script in python very easily.</w:t>
+        <w:t>.m</w:t>
+      </w:r>
+      <w:proofErr w:type="spellEnd"/>
+      <w:r>
+        <w:rPr>
+          <w:lang w:val="en-GB"/>
+        </w:rPr>
+        <w:t>” that opens and shows the resulting IGMs. You could do a similar script in python very easily.</w:t>
       </w:r>
     </w:p>
     <w:p>
@@ -10562,7 +12314,21 @@
         <w:rPr>
           <w:lang w:val="en-GB"/>
         </w:rPr>
-        <w:t xml:space="preserve">Link the github project </w:t>
+        <w:t xml:space="preserve">Link the </w:t>
+      </w:r>
+      <w:proofErr w:type="spellStart"/>
+      <w:r>
+        <w:rPr>
+          <w:lang w:val="en-GB"/>
+        </w:rPr>
+        <w:t>github</w:t>
+      </w:r>
+      <w:proofErr w:type="spellEnd"/>
+      <w:r>
+        <w:rPr>
+          <w:lang w:val="en-GB"/>
+        </w:rPr>
+        <w:t xml:space="preserve"> project </w:t>
       </w:r>
       <w:hyperlink r:id="rId42" w:history="1">
         <w:r>
